--- a/DJango Curso Profesional/Apuntes.docx
+++ b/DJango Curso Profesional/Apuntes.docx
@@ -1065,6 +1065,402 @@
           <w:lang w:val="es-MX"/>
         </w:rPr>
         <w:t>Aparecerá la dirección del navegador donde se puede verificar el proyecto.</w:t>
+      </w:r>
+    </w:p>
+    <w:p>
+      <w:pPr>
+        <w:pStyle w:val="Prrafodelista"/>
+        <w:ind w:left="1080"/>
+        <w:jc w:val="both"/>
+        <w:rPr>
+          <w:rFonts w:ascii="Arial" w:hAnsi="Arial" w:cs="Arial"/>
+          <w:sz w:val="24"/>
+          <w:szCs w:val="24"/>
+          <w:lang w:val="es-MX"/>
+        </w:rPr>
+      </w:pPr>
+    </w:p>
+    <w:p>
+      <w:pPr>
+        <w:pStyle w:val="Prrafodelista"/>
+        <w:ind w:left="1080"/>
+        <w:jc w:val="both"/>
+        <w:rPr>
+          <w:rFonts w:ascii="Arial" w:hAnsi="Arial" w:cs="Arial"/>
+          <w:sz w:val="24"/>
+          <w:szCs w:val="24"/>
+          <w:lang w:val="es-MX"/>
+        </w:rPr>
+      </w:pPr>
+    </w:p>
+    <w:p>
+      <w:pPr>
+        <w:pStyle w:val="Prrafodelista"/>
+        <w:ind w:left="1080"/>
+        <w:jc w:val="both"/>
+        <w:rPr>
+          <w:rFonts w:ascii="Arial" w:hAnsi="Arial" w:cs="Arial"/>
+          <w:sz w:val="24"/>
+          <w:szCs w:val="24"/>
+          <w:lang w:val="es-MX"/>
+        </w:rPr>
+      </w:pPr>
+    </w:p>
+    <w:p>
+      <w:pPr>
+        <w:pStyle w:val="Prrafodelista"/>
+        <w:ind w:left="1080"/>
+        <w:jc w:val="both"/>
+        <w:rPr>
+          <w:rFonts w:ascii="Arial" w:hAnsi="Arial" w:cs="Arial"/>
+          <w:sz w:val="24"/>
+          <w:szCs w:val="24"/>
+          <w:lang w:val="es-MX"/>
+        </w:rPr>
+      </w:pPr>
+    </w:p>
+    <w:p>
+      <w:pPr>
+        <w:pStyle w:val="Prrafodelista"/>
+        <w:ind w:left="1080"/>
+        <w:jc w:val="both"/>
+        <w:rPr>
+          <w:rFonts w:ascii="Arial" w:hAnsi="Arial" w:cs="Arial"/>
+          <w:sz w:val="24"/>
+          <w:szCs w:val="24"/>
+          <w:lang w:val="es-MX"/>
+        </w:rPr>
+      </w:pPr>
+    </w:p>
+    <w:p>
+      <w:pPr>
+        <w:pStyle w:val="Prrafodelista"/>
+        <w:numPr>
+          <w:ilvl w:val="0"/>
+          <w:numId w:val="1"/>
+        </w:numPr>
+        <w:jc w:val="both"/>
+        <w:rPr>
+          <w:rFonts w:ascii="Arial" w:hAnsi="Arial" w:cs="Arial"/>
+          <w:sz w:val="24"/>
+          <w:szCs w:val="24"/>
+          <w:lang w:val="es-MX"/>
+        </w:rPr>
+      </w:pPr>
+      <w:r>
+        <w:rPr>
+          <w:rFonts w:ascii="Arial" w:hAnsi="Arial" w:cs="Arial"/>
+          <w:sz w:val="24"/>
+          <w:szCs w:val="24"/>
+          <w:lang w:val="es-MX"/>
+        </w:rPr>
+        <w:lastRenderedPageBreak/>
+        <w:t>Archivos principales:</w:t>
+      </w:r>
+    </w:p>
+    <w:p>
+      <w:pPr>
+        <w:pStyle w:val="Prrafodelista"/>
+        <w:ind w:left="360"/>
+        <w:jc w:val="both"/>
+        <w:rPr>
+          <w:rFonts w:ascii="Arial" w:hAnsi="Arial" w:cs="Arial"/>
+          <w:sz w:val="24"/>
+          <w:szCs w:val="24"/>
+          <w:lang w:val="es-MX"/>
+        </w:rPr>
+      </w:pPr>
+    </w:p>
+    <w:p>
+      <w:pPr>
+        <w:pStyle w:val="Prrafodelista"/>
+        <w:numPr>
+          <w:ilvl w:val="1"/>
+          <w:numId w:val="1"/>
+        </w:numPr>
+        <w:jc w:val="both"/>
+        <w:rPr>
+          <w:rFonts w:ascii="Arial" w:hAnsi="Arial" w:cs="Arial"/>
+          <w:sz w:val="24"/>
+          <w:szCs w:val="24"/>
+          <w:lang w:val="es-MX"/>
+        </w:rPr>
+      </w:pPr>
+      <w:r>
+        <w:rPr>
+          <w:rFonts w:ascii="Arial" w:hAnsi="Arial" w:cs="Arial"/>
+          <w:b/>
+          <w:bCs/>
+          <w:sz w:val="24"/>
+          <w:szCs w:val="24"/>
+          <w:lang w:val="es-MX"/>
+        </w:rPr>
+        <w:t>Manage.py</w:t>
+      </w:r>
+      <w:r>
+        <w:rPr>
+          <w:rFonts w:ascii="Arial" w:hAnsi="Arial" w:cs="Arial"/>
+          <w:sz w:val="24"/>
+          <w:szCs w:val="24"/>
+          <w:lang w:val="es-MX"/>
+        </w:rPr>
+        <w:t>:</w:t>
+      </w:r>
+      <w:r>
+        <w:rPr>
+          <w:rFonts w:ascii="Arial" w:hAnsi="Arial" w:cs="Arial"/>
+          <w:sz w:val="24"/>
+          <w:szCs w:val="24"/>
+          <w:lang w:val="es-MX"/>
+        </w:rPr>
+        <w:t xml:space="preserve"> Archivo principal, ejecuta el código.</w:t>
+      </w:r>
+      <w:r>
+        <w:rPr>
+          <w:rFonts w:ascii="Arial" w:hAnsi="Arial" w:cs="Arial"/>
+          <w:sz w:val="24"/>
+          <w:szCs w:val="24"/>
+          <w:lang w:val="es-MX"/>
+        </w:rPr>
+        <w:t xml:space="preserve"> </w:t>
+      </w:r>
+    </w:p>
+    <w:p>
+      <w:pPr>
+        <w:pStyle w:val="Prrafodelista"/>
+        <w:numPr>
+          <w:ilvl w:val="1"/>
+          <w:numId w:val="1"/>
+        </w:numPr>
+        <w:jc w:val="both"/>
+        <w:rPr>
+          <w:rFonts w:ascii="Arial" w:hAnsi="Arial" w:cs="Arial"/>
+          <w:sz w:val="24"/>
+          <w:szCs w:val="24"/>
+          <w:lang w:val="es-MX"/>
+        </w:rPr>
+      </w:pPr>
+      <w:r>
+        <w:rPr>
+          <w:rFonts w:ascii="Arial" w:hAnsi="Arial" w:cs="Arial"/>
+          <w:b/>
+          <w:bCs/>
+          <w:sz w:val="24"/>
+          <w:szCs w:val="24"/>
+          <w:lang w:val="es-MX"/>
+        </w:rPr>
+        <w:t>Db.sqlite3</w:t>
+      </w:r>
+      <w:r>
+        <w:rPr>
+          <w:rFonts w:ascii="Arial" w:hAnsi="Arial" w:cs="Arial"/>
+          <w:sz w:val="24"/>
+          <w:szCs w:val="24"/>
+          <w:lang w:val="es-MX"/>
+        </w:rPr>
+        <w:t>:</w:t>
+      </w:r>
+      <w:r>
+        <w:rPr>
+          <w:rFonts w:ascii="Arial" w:hAnsi="Arial" w:cs="Arial"/>
+          <w:sz w:val="24"/>
+          <w:szCs w:val="24"/>
+          <w:lang w:val="es-MX"/>
+        </w:rPr>
+        <w:t xml:space="preserve"> Base de datos por defecto.</w:t>
+      </w:r>
+    </w:p>
+    <w:p>
+      <w:pPr>
+        <w:pStyle w:val="Prrafodelista"/>
+        <w:numPr>
+          <w:ilvl w:val="1"/>
+          <w:numId w:val="1"/>
+        </w:numPr>
+        <w:jc w:val="both"/>
+        <w:rPr>
+          <w:rFonts w:ascii="Arial" w:hAnsi="Arial" w:cs="Arial"/>
+          <w:sz w:val="24"/>
+          <w:szCs w:val="24"/>
+          <w:lang w:val="es-MX"/>
+        </w:rPr>
+      </w:pPr>
+      <w:r>
+        <w:rPr>
+          <w:rFonts w:ascii="Arial" w:hAnsi="Arial" w:cs="Arial"/>
+          <w:b/>
+          <w:bCs/>
+          <w:sz w:val="24"/>
+          <w:szCs w:val="24"/>
+          <w:lang w:val="es-MX"/>
+        </w:rPr>
+        <w:t>__init__.py</w:t>
+      </w:r>
+      <w:r>
+        <w:rPr>
+          <w:rFonts w:ascii="Arial" w:hAnsi="Arial" w:cs="Arial"/>
+          <w:sz w:val="24"/>
+          <w:szCs w:val="24"/>
+          <w:lang w:val="es-MX"/>
+        </w:rPr>
+        <w:t>:</w:t>
+      </w:r>
+      <w:r>
+        <w:rPr>
+          <w:rFonts w:ascii="Arial" w:hAnsi="Arial" w:cs="Arial"/>
+          <w:sz w:val="24"/>
+          <w:szCs w:val="24"/>
+          <w:lang w:val="es-MX"/>
+        </w:rPr>
+        <w:t xml:space="preserve"> </w:t>
+      </w:r>
+      <w:r>
+        <w:rPr>
+          <w:rFonts w:ascii="Arial" w:hAnsi="Arial" w:cs="Arial"/>
+          <w:sz w:val="24"/>
+          <w:szCs w:val="24"/>
+          <w:lang w:val="es-MX"/>
+        </w:rPr>
+        <w:t>Archivo de referencia, para indicar que en la carpeta donde esta el archivo existe código que el sistema debe leer.</w:t>
+      </w:r>
+    </w:p>
+    <w:p>
+      <w:pPr>
+        <w:pStyle w:val="Prrafodelista"/>
+        <w:numPr>
+          <w:ilvl w:val="1"/>
+          <w:numId w:val="1"/>
+        </w:numPr>
+        <w:jc w:val="both"/>
+        <w:rPr>
+          <w:rFonts w:ascii="Arial" w:hAnsi="Arial" w:cs="Arial"/>
+          <w:sz w:val="24"/>
+          <w:szCs w:val="24"/>
+        </w:rPr>
+      </w:pPr>
+      <w:r>
+        <w:rPr>
+          <w:rFonts w:ascii="Arial" w:hAnsi="Arial" w:cs="Arial"/>
+          <w:b/>
+          <w:bCs/>
+          <w:sz w:val="24"/>
+          <w:szCs w:val="24"/>
+        </w:rPr>
+        <w:t>Settings.py</w:t>
+      </w:r>
+      <w:r>
+        <w:rPr>
+          <w:rFonts w:ascii="Arial" w:hAnsi="Arial" w:cs="Arial"/>
+          <w:sz w:val="24"/>
+          <w:szCs w:val="24"/>
+        </w:rPr>
+        <w:t>:</w:t>
+      </w:r>
+      <w:r>
+        <w:rPr>
+          <w:rFonts w:ascii="Arial" w:hAnsi="Arial" w:cs="Arial"/>
+          <w:sz w:val="24"/>
+          <w:szCs w:val="24"/>
+        </w:rPr>
+        <w:t xml:space="preserve"> Archivo de con</w:t>
+      </w:r>
+      <w:r>
+        <w:rPr>
+          <w:rFonts w:ascii="Arial" w:hAnsi="Arial" w:cs="Arial"/>
+          <w:sz w:val="24"/>
+          <w:szCs w:val="24"/>
+        </w:rPr>
+        <w:t>figuración, por ejemplo, el idioma.</w:t>
+      </w:r>
+    </w:p>
+    <w:p>
+      <w:pPr>
+        <w:pStyle w:val="Prrafodelista"/>
+        <w:numPr>
+          <w:ilvl w:val="1"/>
+          <w:numId w:val="1"/>
+        </w:numPr>
+        <w:jc w:val="both"/>
+        <w:rPr>
+          <w:rFonts w:ascii="Arial" w:hAnsi="Arial" w:cs="Arial"/>
+          <w:sz w:val="24"/>
+          <w:szCs w:val="24"/>
+          <w:lang w:val="es-MX"/>
+        </w:rPr>
+      </w:pPr>
+      <w:r>
+        <w:rPr>
+          <w:rFonts w:ascii="Arial" w:hAnsi="Arial" w:cs="Arial"/>
+          <w:b/>
+          <w:bCs/>
+          <w:sz w:val="24"/>
+          <w:szCs w:val="24"/>
+          <w:lang w:val="es-MX"/>
+        </w:rPr>
+        <w:t>Urls.py</w:t>
+      </w:r>
+      <w:r>
+        <w:rPr>
+          <w:rFonts w:ascii="Arial" w:hAnsi="Arial" w:cs="Arial"/>
+          <w:sz w:val="24"/>
+          <w:szCs w:val="24"/>
+          <w:lang w:val="es-MX"/>
+        </w:rPr>
+        <w:t>:</w:t>
+      </w:r>
+      <w:r>
+        <w:rPr>
+          <w:rFonts w:ascii="Arial" w:hAnsi="Arial" w:cs="Arial"/>
+          <w:sz w:val="24"/>
+          <w:szCs w:val="24"/>
+          <w:lang w:val="es-MX"/>
+        </w:rPr>
+        <w:t xml:space="preserve"> Se encuentran las URLS del proyecto.</w:t>
+      </w:r>
+    </w:p>
+    <w:p>
+      <w:pPr>
+        <w:pStyle w:val="Prrafodelista"/>
+        <w:numPr>
+          <w:ilvl w:val="1"/>
+          <w:numId w:val="1"/>
+        </w:numPr>
+        <w:jc w:val="both"/>
+        <w:rPr>
+          <w:rFonts w:ascii="Arial" w:hAnsi="Arial" w:cs="Arial"/>
+          <w:sz w:val="24"/>
+          <w:szCs w:val="24"/>
+          <w:lang w:val="es-MX"/>
+        </w:rPr>
+      </w:pPr>
+      <w:r>
+        <w:rPr>
+          <w:rFonts w:ascii="Arial" w:hAnsi="Arial" w:cs="Arial"/>
+          <w:b/>
+          <w:bCs/>
+          <w:sz w:val="24"/>
+          <w:szCs w:val="24"/>
+          <w:lang w:val="es-MX"/>
+        </w:rPr>
+        <w:t>Wsgi.py</w:t>
+      </w:r>
+      <w:r>
+        <w:rPr>
+          <w:rFonts w:ascii="Arial" w:hAnsi="Arial" w:cs="Arial"/>
+          <w:sz w:val="24"/>
+          <w:szCs w:val="24"/>
+          <w:lang w:val="es-MX"/>
+        </w:rPr>
+        <w:t>:</w:t>
+      </w:r>
+      <w:r>
+        <w:rPr>
+          <w:rFonts w:ascii="Arial" w:hAnsi="Arial" w:cs="Arial"/>
+          <w:sz w:val="24"/>
+          <w:szCs w:val="24"/>
+          <w:lang w:val="es-MX"/>
+        </w:rPr>
+        <w:t xml:space="preserve"> </w:t>
       </w:r>
     </w:p>
     <w:p>

--- a/DJango Curso Profesional/Apuntes.docx
+++ b/DJango Curso Profesional/Apuntes.docx
@@ -1489,6 +1489,1934 @@
           <w:sz w:val="24"/>
           <w:szCs w:val="24"/>
           <w:lang w:val="es-MX"/>
+        </w:rPr>
+      </w:pPr>
+      <w:r>
+        <w:rPr>
+          <w:rFonts w:ascii="Arial" w:hAnsi="Arial" w:cs="Arial"/>
+          <w:sz w:val="24"/>
+          <w:szCs w:val="24"/>
+          <w:lang w:val="es-MX"/>
+        </w:rPr>
+        <w:t xml:space="preserve">Organizar </w:t>
+      </w:r>
+      <w:r>
+        <w:rPr>
+          <w:rFonts w:ascii="Arial" w:hAnsi="Arial" w:cs="Arial"/>
+          <w:b/>
+          <w:bCs/>
+          <w:sz w:val="24"/>
+          <w:szCs w:val="24"/>
+          <w:lang w:val="es-MX"/>
+        </w:rPr>
+        <w:t>settings.py</w:t>
+      </w:r>
+      <w:r>
+        <w:rPr>
+          <w:rFonts w:ascii="Arial" w:hAnsi="Arial" w:cs="Arial"/>
+          <w:sz w:val="24"/>
+          <w:szCs w:val="24"/>
+          <w:lang w:val="es-MX"/>
+        </w:rPr>
+        <w:t>, ya que al crecer este archivo va a costar mucho mantener, entonces:</w:t>
+      </w:r>
+    </w:p>
+    <w:p>
+      <w:pPr>
+        <w:pStyle w:val="Prrafodelista"/>
+        <w:ind w:left="360"/>
+        <w:jc w:val="both"/>
+        <w:rPr>
+          <w:rFonts w:ascii="Arial" w:hAnsi="Arial" w:cs="Arial"/>
+          <w:sz w:val="24"/>
+          <w:szCs w:val="24"/>
+          <w:lang w:val="es-MX"/>
+        </w:rPr>
+      </w:pPr>
+    </w:p>
+    <w:p>
+      <w:pPr>
+        <w:pStyle w:val="Prrafodelista"/>
+        <w:numPr>
+          <w:ilvl w:val="1"/>
+          <w:numId w:val="1"/>
+        </w:numPr>
+        <w:jc w:val="both"/>
+        <w:rPr>
+          <w:rFonts w:ascii="Arial" w:hAnsi="Arial" w:cs="Arial"/>
+          <w:sz w:val="24"/>
+          <w:szCs w:val="24"/>
+          <w:lang w:val="es-MX"/>
+        </w:rPr>
+      </w:pPr>
+      <w:r>
+        <w:rPr>
+          <w:rFonts w:ascii="Arial" w:hAnsi="Arial" w:cs="Arial"/>
+          <w:sz w:val="24"/>
+          <w:szCs w:val="24"/>
+          <w:lang w:val="es-MX"/>
+        </w:rPr>
+        <w:t xml:space="preserve">Crear carpeta llamada </w:t>
+      </w:r>
+      <w:proofErr w:type="spellStart"/>
+      <w:r>
+        <w:rPr>
+          <w:rFonts w:ascii="Arial" w:hAnsi="Arial" w:cs="Arial"/>
+          <w:b/>
+          <w:bCs/>
+          <w:sz w:val="24"/>
+          <w:szCs w:val="24"/>
+          <w:lang w:val="es-MX"/>
+        </w:rPr>
+        <w:t>settings</w:t>
+      </w:r>
+      <w:proofErr w:type="spellEnd"/>
+      <w:r>
+        <w:rPr>
+          <w:rFonts w:ascii="Arial" w:hAnsi="Arial" w:cs="Arial"/>
+          <w:sz w:val="24"/>
+          <w:szCs w:val="24"/>
+          <w:lang w:val="es-MX"/>
+        </w:rPr>
+        <w:t>.</w:t>
+      </w:r>
+    </w:p>
+    <w:p>
+      <w:pPr>
+        <w:pStyle w:val="Prrafodelista"/>
+        <w:numPr>
+          <w:ilvl w:val="1"/>
+          <w:numId w:val="1"/>
+        </w:numPr>
+        <w:jc w:val="both"/>
+        <w:rPr>
+          <w:rFonts w:ascii="Arial" w:hAnsi="Arial" w:cs="Arial"/>
+          <w:sz w:val="24"/>
+          <w:szCs w:val="24"/>
+          <w:lang w:val="es-MX"/>
+        </w:rPr>
+      </w:pPr>
+      <w:r>
+        <w:rPr>
+          <w:rFonts w:ascii="Arial" w:hAnsi="Arial" w:cs="Arial"/>
+          <w:sz w:val="24"/>
+          <w:szCs w:val="24"/>
+          <w:lang w:val="es-MX"/>
+        </w:rPr>
+        <w:t>Dentro, crear 4 archivos.</w:t>
+      </w:r>
+    </w:p>
+    <w:p>
+      <w:pPr>
+        <w:pStyle w:val="Prrafodelista"/>
+        <w:numPr>
+          <w:ilvl w:val="1"/>
+          <w:numId w:val="1"/>
+        </w:numPr>
+        <w:jc w:val="both"/>
+        <w:rPr>
+          <w:rFonts w:ascii="Arial" w:hAnsi="Arial" w:cs="Arial"/>
+          <w:sz w:val="24"/>
+          <w:szCs w:val="24"/>
+          <w:lang w:val="es-MX"/>
+        </w:rPr>
+      </w:pPr>
+      <w:r>
+        <w:rPr>
+          <w:rFonts w:ascii="Arial" w:hAnsi="Arial" w:cs="Arial"/>
+          <w:b/>
+          <w:bCs/>
+          <w:sz w:val="24"/>
+          <w:szCs w:val="24"/>
+          <w:lang w:val="es-MX"/>
+        </w:rPr>
+        <w:t>b</w:t>
+      </w:r>
+      <w:r>
+        <w:rPr>
+          <w:rFonts w:ascii="Arial" w:hAnsi="Arial" w:cs="Arial"/>
+          <w:b/>
+          <w:bCs/>
+          <w:sz w:val="24"/>
+          <w:szCs w:val="24"/>
+          <w:lang w:val="es-MX"/>
+        </w:rPr>
+        <w:t>ase.py</w:t>
+      </w:r>
+      <w:r>
+        <w:rPr>
+          <w:rFonts w:ascii="Arial" w:hAnsi="Arial" w:cs="Arial"/>
+          <w:sz w:val="24"/>
+          <w:szCs w:val="24"/>
+          <w:lang w:val="es-MX"/>
+        </w:rPr>
+        <w:t xml:space="preserve">: </w:t>
+      </w:r>
+      <w:r>
+        <w:rPr>
+          <w:rFonts w:ascii="Arial" w:hAnsi="Arial" w:cs="Arial"/>
+          <w:sz w:val="24"/>
+          <w:szCs w:val="24"/>
+          <w:lang w:val="es-MX"/>
+        </w:rPr>
+        <w:t>contiene la configuración que todos deben tener, todos heredan este archivo.</w:t>
+      </w:r>
+    </w:p>
+    <w:p>
+      <w:pPr>
+        <w:pStyle w:val="Prrafodelista"/>
+        <w:numPr>
+          <w:ilvl w:val="1"/>
+          <w:numId w:val="1"/>
+        </w:numPr>
+        <w:jc w:val="both"/>
+        <w:rPr>
+          <w:rFonts w:ascii="Arial" w:hAnsi="Arial" w:cs="Arial"/>
+          <w:sz w:val="24"/>
+          <w:szCs w:val="24"/>
+          <w:lang w:val="es-MX"/>
+        </w:rPr>
+      </w:pPr>
+      <w:r>
+        <w:rPr>
+          <w:rFonts w:ascii="Arial" w:hAnsi="Arial" w:cs="Arial"/>
+          <w:b/>
+          <w:bCs/>
+          <w:sz w:val="24"/>
+          <w:szCs w:val="24"/>
+          <w:lang w:val="es-MX"/>
+        </w:rPr>
+        <w:t>local.py</w:t>
+      </w:r>
+      <w:r>
+        <w:rPr>
+          <w:rFonts w:ascii="Arial" w:hAnsi="Arial" w:cs="Arial"/>
+          <w:sz w:val="24"/>
+          <w:szCs w:val="24"/>
+          <w:lang w:val="es-MX"/>
+        </w:rPr>
+        <w:t>: contiene la configuración cuando se trabaja en local.</w:t>
+      </w:r>
+    </w:p>
+    <w:p>
+      <w:pPr>
+        <w:pStyle w:val="Prrafodelista"/>
+        <w:numPr>
+          <w:ilvl w:val="1"/>
+          <w:numId w:val="1"/>
+        </w:numPr>
+        <w:jc w:val="both"/>
+        <w:rPr>
+          <w:rFonts w:ascii="Arial" w:hAnsi="Arial" w:cs="Arial"/>
+          <w:sz w:val="24"/>
+          <w:szCs w:val="24"/>
+          <w:lang w:val="es-MX"/>
+        </w:rPr>
+      </w:pPr>
+      <w:r>
+        <w:rPr>
+          <w:rFonts w:ascii="Arial" w:hAnsi="Arial" w:cs="Arial"/>
+          <w:b/>
+          <w:bCs/>
+          <w:sz w:val="24"/>
+          <w:szCs w:val="24"/>
+          <w:lang w:val="es-MX"/>
+        </w:rPr>
+        <w:t>prod.py</w:t>
+      </w:r>
+      <w:r>
+        <w:rPr>
+          <w:rFonts w:ascii="Arial" w:hAnsi="Arial" w:cs="Arial"/>
+          <w:sz w:val="24"/>
+          <w:szCs w:val="24"/>
+          <w:lang w:val="es-MX"/>
+        </w:rPr>
+        <w:t xml:space="preserve">: </w:t>
+      </w:r>
+      <w:r>
+        <w:rPr>
+          <w:rFonts w:ascii="Arial" w:hAnsi="Arial" w:cs="Arial"/>
+          <w:sz w:val="24"/>
+          <w:szCs w:val="24"/>
+          <w:lang w:val="es-MX"/>
+        </w:rPr>
+        <w:t>contiene la configuración cuando se trabaja en producción</w:t>
+      </w:r>
+      <w:r>
+        <w:rPr>
+          <w:rFonts w:ascii="Arial" w:hAnsi="Arial" w:cs="Arial"/>
+          <w:sz w:val="24"/>
+          <w:szCs w:val="24"/>
+          <w:lang w:val="es-MX"/>
+        </w:rPr>
+        <w:t>, en un servidor alojado</w:t>
+      </w:r>
+      <w:r>
+        <w:rPr>
+          <w:rFonts w:ascii="Arial" w:hAnsi="Arial" w:cs="Arial"/>
+          <w:sz w:val="24"/>
+          <w:szCs w:val="24"/>
+          <w:lang w:val="es-MX"/>
+        </w:rPr>
+        <w:t>.</w:t>
+      </w:r>
+    </w:p>
+    <w:p>
+      <w:pPr>
+        <w:pStyle w:val="Prrafodelista"/>
+        <w:numPr>
+          <w:ilvl w:val="1"/>
+          <w:numId w:val="1"/>
+        </w:numPr>
+        <w:jc w:val="both"/>
+        <w:rPr>
+          <w:rFonts w:ascii="Arial" w:hAnsi="Arial" w:cs="Arial"/>
+          <w:sz w:val="24"/>
+          <w:szCs w:val="24"/>
+          <w:lang w:val="es-MX"/>
+        </w:rPr>
+      </w:pPr>
+      <w:r>
+        <w:rPr>
+          <w:rFonts w:ascii="Arial" w:hAnsi="Arial" w:cs="Arial"/>
+          <w:b/>
+          <w:bCs/>
+          <w:sz w:val="24"/>
+          <w:szCs w:val="24"/>
+          <w:lang w:val="es-MX"/>
+        </w:rPr>
+        <w:t>__init__</w:t>
+      </w:r>
+      <w:r>
+        <w:rPr>
+          <w:rFonts w:ascii="Arial" w:hAnsi="Arial" w:cs="Arial"/>
+          <w:b/>
+          <w:bCs/>
+          <w:sz w:val="24"/>
+          <w:szCs w:val="24"/>
+          <w:lang w:val="es-MX"/>
+        </w:rPr>
+        <w:t>.py</w:t>
+      </w:r>
+      <w:r>
+        <w:rPr>
+          <w:rFonts w:ascii="Arial" w:hAnsi="Arial" w:cs="Arial"/>
+          <w:b/>
+          <w:bCs/>
+          <w:sz w:val="24"/>
+          <w:szCs w:val="24"/>
+          <w:lang w:val="es-MX"/>
+        </w:rPr>
+        <w:t xml:space="preserve">: </w:t>
+      </w:r>
+      <w:r>
+        <w:rPr>
+          <w:rFonts w:ascii="Arial" w:hAnsi="Arial" w:cs="Arial"/>
+          <w:sz w:val="24"/>
+          <w:szCs w:val="24"/>
+          <w:lang w:val="es-MX"/>
+        </w:rPr>
+        <w:t xml:space="preserve">archivo que indica a </w:t>
+      </w:r>
+      <w:r>
+        <w:rPr>
+          <w:rFonts w:ascii="Arial" w:hAnsi="Arial" w:cs="Arial"/>
+          <w:sz w:val="24"/>
+          <w:szCs w:val="24"/>
+          <w:lang w:val="es-MX"/>
+        </w:rPr>
+        <w:t>Django que hay código que considerar.</w:t>
+      </w:r>
+      <w:r>
+        <w:rPr>
+          <w:rFonts w:ascii="Arial" w:hAnsi="Arial" w:cs="Arial"/>
+          <w:sz w:val="24"/>
+          <w:szCs w:val="24"/>
+          <w:lang w:val="es-MX"/>
+        </w:rPr>
+        <w:t xml:space="preserve"> </w:t>
+      </w:r>
+    </w:p>
+    <w:p>
+      <w:pPr>
+        <w:pStyle w:val="Prrafodelista"/>
+        <w:numPr>
+          <w:ilvl w:val="1"/>
+          <w:numId w:val="1"/>
+        </w:numPr>
+        <w:jc w:val="both"/>
+        <w:rPr>
+          <w:rFonts w:ascii="Arial" w:hAnsi="Arial" w:cs="Arial"/>
+          <w:sz w:val="24"/>
+          <w:szCs w:val="24"/>
+          <w:lang w:val="es-MX"/>
+        </w:rPr>
+      </w:pPr>
+      <w:r>
+        <w:rPr>
+          <w:rFonts w:ascii="Arial" w:hAnsi="Arial" w:cs="Arial"/>
+          <w:sz w:val="24"/>
+          <w:szCs w:val="24"/>
+          <w:lang w:val="es-MX"/>
+        </w:rPr>
+        <w:t xml:space="preserve">Dentro de local.py importar base.py con </w:t>
+      </w:r>
+      <w:proofErr w:type="spellStart"/>
+      <w:proofErr w:type="gramStart"/>
+      <w:r>
+        <w:rPr>
+          <w:rFonts w:ascii="Arial" w:hAnsi="Arial" w:cs="Arial"/>
+          <w:b/>
+          <w:bCs/>
+          <w:sz w:val="24"/>
+          <w:szCs w:val="24"/>
+          <w:lang w:val="es-MX"/>
+        </w:rPr>
+        <w:t>from</w:t>
+      </w:r>
+      <w:proofErr w:type="spellEnd"/>
+      <w:r>
+        <w:rPr>
+          <w:rFonts w:ascii="Arial" w:hAnsi="Arial" w:cs="Arial"/>
+          <w:b/>
+          <w:bCs/>
+          <w:sz w:val="24"/>
+          <w:szCs w:val="24"/>
+          <w:lang w:val="es-MX"/>
+        </w:rPr>
+        <w:t xml:space="preserve"> .base</w:t>
+      </w:r>
+      <w:proofErr w:type="gramEnd"/>
+      <w:r>
+        <w:rPr>
+          <w:rFonts w:ascii="Arial" w:hAnsi="Arial" w:cs="Arial"/>
+          <w:b/>
+          <w:bCs/>
+          <w:sz w:val="24"/>
+          <w:szCs w:val="24"/>
+          <w:lang w:val="es-MX"/>
+        </w:rPr>
+        <w:t xml:space="preserve"> </w:t>
+      </w:r>
+      <w:proofErr w:type="spellStart"/>
+      <w:r>
+        <w:rPr>
+          <w:rFonts w:ascii="Arial" w:hAnsi="Arial" w:cs="Arial"/>
+          <w:b/>
+          <w:bCs/>
+          <w:sz w:val="24"/>
+          <w:szCs w:val="24"/>
+          <w:lang w:val="es-MX"/>
+        </w:rPr>
+        <w:t>import</w:t>
+      </w:r>
+      <w:proofErr w:type="spellEnd"/>
+      <w:r>
+        <w:rPr>
+          <w:rFonts w:ascii="Arial" w:hAnsi="Arial" w:cs="Arial"/>
+          <w:b/>
+          <w:bCs/>
+          <w:sz w:val="24"/>
+          <w:szCs w:val="24"/>
+          <w:lang w:val="es-MX"/>
+        </w:rPr>
+        <w:t xml:space="preserve"> *</w:t>
+      </w:r>
+    </w:p>
+    <w:p>
+      <w:pPr>
+        <w:pStyle w:val="Prrafodelista"/>
+        <w:numPr>
+          <w:ilvl w:val="1"/>
+          <w:numId w:val="1"/>
+        </w:numPr>
+        <w:jc w:val="both"/>
+        <w:rPr>
+          <w:rFonts w:ascii="Arial" w:hAnsi="Arial" w:cs="Arial"/>
+          <w:sz w:val="24"/>
+          <w:szCs w:val="24"/>
+          <w:lang w:val="es-MX"/>
+        </w:rPr>
+      </w:pPr>
+      <w:r>
+        <w:rPr>
+          <w:rFonts w:ascii="Arial" w:hAnsi="Arial" w:cs="Arial"/>
+          <w:sz w:val="24"/>
+          <w:szCs w:val="24"/>
+          <w:lang w:val="es-MX"/>
+        </w:rPr>
+        <w:t xml:space="preserve">Para ejecutar la aplicación con la nueva distribución de </w:t>
+      </w:r>
+      <w:proofErr w:type="spellStart"/>
+      <w:r>
+        <w:rPr>
+          <w:rFonts w:ascii="Arial" w:hAnsi="Arial" w:cs="Arial"/>
+          <w:sz w:val="24"/>
+          <w:szCs w:val="24"/>
+          <w:lang w:val="es-MX"/>
+        </w:rPr>
+        <w:t>settings</w:t>
+      </w:r>
+      <w:proofErr w:type="spellEnd"/>
+      <w:r>
+        <w:rPr>
+          <w:rFonts w:ascii="Arial" w:hAnsi="Arial" w:cs="Arial"/>
+          <w:sz w:val="24"/>
+          <w:szCs w:val="24"/>
+          <w:lang w:val="es-MX"/>
+        </w:rPr>
+        <w:t xml:space="preserve"> se hace:</w:t>
+      </w:r>
+    </w:p>
+    <w:p>
+      <w:pPr>
+        <w:pStyle w:val="Prrafodelista"/>
+        <w:ind w:left="1080"/>
+        <w:jc w:val="both"/>
+        <w:rPr>
+          <w:rFonts w:ascii="Arial" w:hAnsi="Arial" w:cs="Arial"/>
+          <w:sz w:val="24"/>
+          <w:szCs w:val="24"/>
+          <w:lang w:val="es-MX"/>
+        </w:rPr>
+      </w:pPr>
+    </w:p>
+    <w:p>
+      <w:pPr>
+        <w:pStyle w:val="Prrafodelista"/>
+        <w:ind w:left="1080"/>
+        <w:jc w:val="both"/>
+        <w:rPr>
+          <w:rFonts w:ascii="Arial" w:hAnsi="Arial" w:cs="Arial"/>
+          <w:b/>
+          <w:bCs/>
+          <w:lang w:val="en-US"/>
+        </w:rPr>
+      </w:pPr>
+      <w:r>
+        <w:rPr>
+          <w:rFonts w:ascii="Arial" w:hAnsi="Arial" w:cs="Arial"/>
+          <w:b/>
+          <w:bCs/>
+          <w:lang w:val="en-US"/>
+        </w:rPr>
+        <w:t xml:space="preserve">python manage.py </w:t>
+      </w:r>
+      <w:proofErr w:type="spellStart"/>
+      <w:r>
+        <w:rPr>
+          <w:rFonts w:ascii="Arial" w:hAnsi="Arial" w:cs="Arial"/>
+          <w:b/>
+          <w:bCs/>
+          <w:lang w:val="en-US"/>
+        </w:rPr>
+        <w:t>runserver</w:t>
+      </w:r>
+      <w:proofErr w:type="spellEnd"/>
+      <w:r>
+        <w:rPr>
+          <w:rFonts w:ascii="Arial" w:hAnsi="Arial" w:cs="Arial"/>
+          <w:b/>
+          <w:bCs/>
+          <w:lang w:val="en-US"/>
+        </w:rPr>
+        <w:t xml:space="preserve"> --settings=</w:t>
+      </w:r>
+      <w:r>
+        <w:rPr>
+          <w:rFonts w:ascii="Arial" w:hAnsi="Arial" w:cs="Arial"/>
+          <w:b/>
+          <w:bCs/>
+          <w:lang w:val="en-US"/>
+        </w:rPr>
+        <w:t>&lt;</w:t>
+      </w:r>
+      <w:proofErr w:type="spellStart"/>
+      <w:r>
+        <w:rPr>
+          <w:rFonts w:ascii="Arial" w:hAnsi="Arial" w:cs="Arial"/>
+          <w:b/>
+          <w:bCs/>
+          <w:lang w:val="en-US"/>
+        </w:rPr>
+        <w:t>nombre_proyecto</w:t>
+      </w:r>
+      <w:proofErr w:type="spellEnd"/>
+      <w:r>
+        <w:rPr>
+          <w:rFonts w:ascii="Arial" w:hAnsi="Arial" w:cs="Arial"/>
+          <w:b/>
+          <w:bCs/>
+          <w:lang w:val="en-US"/>
+        </w:rPr>
+        <w:t>&gt;</w:t>
+      </w:r>
+      <w:r>
+        <w:rPr>
+          <w:rFonts w:ascii="Arial" w:hAnsi="Arial" w:cs="Arial"/>
+          <w:b/>
+          <w:bCs/>
+          <w:lang w:val="en-US"/>
+        </w:rPr>
+        <w:t>.</w:t>
+      </w:r>
+      <w:proofErr w:type="spellStart"/>
+      <w:proofErr w:type="gramStart"/>
+      <w:r>
+        <w:rPr>
+          <w:rFonts w:ascii="Arial" w:hAnsi="Arial" w:cs="Arial"/>
+          <w:b/>
+          <w:bCs/>
+          <w:lang w:val="en-US"/>
+        </w:rPr>
+        <w:t>settings.local</w:t>
+      </w:r>
+      <w:proofErr w:type="spellEnd"/>
+      <w:proofErr w:type="gramEnd"/>
+    </w:p>
+    <w:p>
+      <w:pPr>
+        <w:pStyle w:val="Prrafodelista"/>
+        <w:ind w:left="1080"/>
+        <w:jc w:val="both"/>
+        <w:rPr>
+          <w:rFonts w:ascii="Arial" w:hAnsi="Arial" w:cs="Arial"/>
+          <w:b/>
+          <w:bCs/>
+          <w:sz w:val="24"/>
+          <w:szCs w:val="24"/>
+          <w:lang w:val="en-US"/>
+        </w:rPr>
+      </w:pPr>
+    </w:p>
+    <w:p>
+      <w:pPr>
+        <w:pStyle w:val="Prrafodelista"/>
+        <w:numPr>
+          <w:ilvl w:val="1"/>
+          <w:numId w:val="1"/>
+        </w:numPr>
+        <w:jc w:val="both"/>
+        <w:rPr>
+          <w:rFonts w:ascii="Arial" w:hAnsi="Arial" w:cs="Arial"/>
+          <w:sz w:val="24"/>
+          <w:szCs w:val="24"/>
+        </w:rPr>
+      </w:pPr>
+      <w:r>
+        <w:rPr>
+          <w:rFonts w:ascii="Arial" w:hAnsi="Arial" w:cs="Arial"/>
+          <w:sz w:val="24"/>
+          <w:szCs w:val="24"/>
+        </w:rPr>
+        <w:t xml:space="preserve">Para no tener que escribir la línea de arriba cada vez que se ejecuta la aplicación, se debe editar </w:t>
+      </w:r>
+      <w:r>
+        <w:rPr>
+          <w:rFonts w:ascii="Arial" w:hAnsi="Arial" w:cs="Arial"/>
+          <w:b/>
+          <w:bCs/>
+          <w:sz w:val="24"/>
+          <w:szCs w:val="24"/>
+        </w:rPr>
+        <w:t>manage.py</w:t>
+      </w:r>
+      <w:r>
+        <w:rPr>
+          <w:rFonts w:ascii="Arial" w:hAnsi="Arial" w:cs="Arial"/>
+          <w:sz w:val="24"/>
+          <w:szCs w:val="24"/>
+        </w:rPr>
+        <w:t xml:space="preserve"> y agregar el nuevo </w:t>
+      </w:r>
+      <w:proofErr w:type="spellStart"/>
+      <w:r>
+        <w:rPr>
+          <w:rFonts w:ascii="Arial" w:hAnsi="Arial" w:cs="Arial"/>
+          <w:sz w:val="24"/>
+          <w:szCs w:val="24"/>
+        </w:rPr>
+        <w:t>settings</w:t>
+      </w:r>
+      <w:proofErr w:type="spellEnd"/>
+      <w:r>
+        <w:rPr>
+          <w:rFonts w:ascii="Arial" w:hAnsi="Arial" w:cs="Arial"/>
+          <w:sz w:val="24"/>
+          <w:szCs w:val="24"/>
+        </w:rPr>
+        <w:t>, por ejemplo:</w:t>
+      </w:r>
+    </w:p>
+    <w:p>
+      <w:pPr>
+        <w:pStyle w:val="Prrafodelista"/>
+        <w:ind w:left="1080"/>
+        <w:jc w:val="both"/>
+        <w:rPr>
+          <w:rFonts w:ascii="Arial" w:hAnsi="Arial" w:cs="Arial"/>
+          <w:sz w:val="24"/>
+          <w:szCs w:val="24"/>
+        </w:rPr>
+      </w:pPr>
+    </w:p>
+    <w:p>
+      <w:pPr>
+        <w:jc w:val="center"/>
+        <w:rPr>
+          <w:rFonts w:ascii="Arial" w:hAnsi="Arial" w:cs="Arial"/>
+          <w:sz w:val="24"/>
+          <w:szCs w:val="24"/>
+        </w:rPr>
+      </w:pPr>
+      <w:r>
+        <w:rPr>
+          <w:rFonts w:ascii="Arial" w:hAnsi="Arial" w:cs="Arial"/>
+          <w:sz w:val="24"/>
+          <w:szCs w:val="24"/>
+        </w:rPr>
+        <w:drawing>
+          <wp:inline distT="0" distB="0" distL="0" distR="0" wp14:anchorId="167FA32A" wp14:editId="67A2F965">
+            <wp:extent cx="3600000" cy="522000"/>
+            <wp:effectExtent l="0" t="0" r="635" b="0"/>
+            <wp:docPr id="1" name="Imagen 1" descr="Interfaz de usuario gráfica, Texto, Aplicación, Sitio web&#10;&#10;Descripción generada automáticamente"/>
+            <wp:cNvGraphicFramePr>
+              <a:graphicFrameLocks xmlns:a="http://schemas.openxmlformats.org/drawingml/2006/main" noChangeAspect="1"/>
+            </wp:cNvGraphicFramePr>
+            <a:graphic xmlns:a="http://schemas.openxmlformats.org/drawingml/2006/main">
+              <a:graphicData uri="http://schemas.openxmlformats.org/drawingml/2006/picture">
+                <pic:pic xmlns:pic="http://schemas.openxmlformats.org/drawingml/2006/picture">
+                  <pic:nvPicPr>
+                    <pic:cNvPr id="1" name="Imagen 1" descr="Interfaz de usuario gráfica, Texto, Aplicación, Sitio web&#10;&#10;Descripción generada automáticamente"/>
+                    <pic:cNvPicPr/>
+                  </pic:nvPicPr>
+                  <pic:blipFill>
+                    <a:blip r:embed="rId5"/>
+                    <a:stretch>
+                      <a:fillRect/>
+                    </a:stretch>
+                  </pic:blipFill>
+                  <pic:spPr>
+                    <a:xfrm>
+                      <a:off x="0" y="0"/>
+                      <a:ext cx="3600000" cy="522000"/>
+                    </a:xfrm>
+                    <a:prstGeom prst="rect">
+                      <a:avLst/>
+                    </a:prstGeom>
+                  </pic:spPr>
+                </pic:pic>
+              </a:graphicData>
+            </a:graphic>
+          </wp:inline>
+        </w:drawing>
+      </w:r>
+    </w:p>
+    <w:p>
+      <w:pPr>
+        <w:pStyle w:val="Prrafodelista"/>
+        <w:numPr>
+          <w:ilvl w:val="1"/>
+          <w:numId w:val="1"/>
+        </w:numPr>
+        <w:jc w:val="both"/>
+        <w:rPr>
+          <w:rFonts w:ascii="Arial" w:hAnsi="Arial" w:cs="Arial"/>
+          <w:sz w:val="24"/>
+          <w:szCs w:val="24"/>
+        </w:rPr>
+      </w:pPr>
+      <w:r>
+        <w:rPr>
+          <w:rFonts w:ascii="Arial" w:hAnsi="Arial" w:cs="Arial"/>
+          <w:sz w:val="24"/>
+          <w:szCs w:val="24"/>
+        </w:rPr>
+        <w:t>Con esto ya se puede ejecutar normal.</w:t>
+      </w:r>
+    </w:p>
+    <w:p>
+      <w:pPr>
+        <w:pStyle w:val="Prrafodelista"/>
+        <w:ind w:left="1080"/>
+        <w:jc w:val="both"/>
+        <w:rPr>
+          <w:rFonts w:ascii="Arial" w:hAnsi="Arial" w:cs="Arial"/>
+          <w:sz w:val="24"/>
+          <w:szCs w:val="24"/>
+        </w:rPr>
+      </w:pPr>
+    </w:p>
+    <w:p>
+      <w:pPr>
+        <w:pStyle w:val="Prrafodelista"/>
+        <w:numPr>
+          <w:ilvl w:val="0"/>
+          <w:numId w:val="1"/>
+        </w:numPr>
+        <w:jc w:val="both"/>
+        <w:rPr>
+          <w:rFonts w:ascii="Arial" w:hAnsi="Arial" w:cs="Arial"/>
+          <w:sz w:val="24"/>
+          <w:szCs w:val="24"/>
+        </w:rPr>
+      </w:pPr>
+      <w:r>
+        <w:rPr>
+          <w:rFonts w:ascii="Arial" w:hAnsi="Arial" w:cs="Arial"/>
+          <w:sz w:val="24"/>
+          <w:szCs w:val="24"/>
+        </w:rPr>
+        <w:t xml:space="preserve">Las </w:t>
+      </w:r>
+      <w:r>
+        <w:rPr>
+          <w:rFonts w:ascii="Arial" w:hAnsi="Arial" w:cs="Arial"/>
+          <w:b/>
+          <w:bCs/>
+          <w:sz w:val="24"/>
+          <w:szCs w:val="24"/>
+        </w:rPr>
+        <w:t>Apps</w:t>
+      </w:r>
+      <w:r>
+        <w:rPr>
+          <w:rFonts w:ascii="Arial" w:hAnsi="Arial" w:cs="Arial"/>
+          <w:sz w:val="24"/>
+          <w:szCs w:val="24"/>
+        </w:rPr>
+        <w:t xml:space="preserve"> en Django es d</w:t>
+      </w:r>
+      <w:r>
+        <w:rPr>
+          <w:rFonts w:ascii="Arial" w:hAnsi="Arial" w:cs="Arial"/>
+          <w:sz w:val="24"/>
+          <w:szCs w:val="24"/>
+        </w:rPr>
+        <w:t xml:space="preserve">ividir el proyecto en </w:t>
+      </w:r>
+      <w:r>
+        <w:rPr>
+          <w:rFonts w:ascii="Arial" w:hAnsi="Arial" w:cs="Arial"/>
+          <w:sz w:val="24"/>
+          <w:szCs w:val="24"/>
+        </w:rPr>
+        <w:t xml:space="preserve">pequeñas partes llamas </w:t>
+      </w:r>
+      <w:proofErr w:type="gramStart"/>
+      <w:r>
+        <w:rPr>
+          <w:rFonts w:ascii="Arial" w:hAnsi="Arial" w:cs="Arial"/>
+          <w:b/>
+          <w:bCs/>
+          <w:sz w:val="24"/>
+          <w:szCs w:val="24"/>
+        </w:rPr>
+        <w:t>apps</w:t>
+      </w:r>
+      <w:proofErr w:type="gramEnd"/>
+      <w:r>
+        <w:rPr>
+          <w:rFonts w:ascii="Arial" w:hAnsi="Arial" w:cs="Arial"/>
+          <w:sz w:val="24"/>
+          <w:szCs w:val="24"/>
+        </w:rPr>
+        <w:t xml:space="preserve">. </w:t>
+      </w:r>
+    </w:p>
+    <w:p>
+      <w:pPr>
+        <w:pStyle w:val="Prrafodelista"/>
+        <w:numPr>
+          <w:ilvl w:val="0"/>
+          <w:numId w:val="1"/>
+        </w:numPr>
+        <w:jc w:val="both"/>
+        <w:rPr>
+          <w:rFonts w:ascii="Arial" w:hAnsi="Arial" w:cs="Arial"/>
+          <w:sz w:val="24"/>
+          <w:szCs w:val="24"/>
+        </w:rPr>
+      </w:pPr>
+      <w:r>
+        <w:rPr>
+          <w:rFonts w:ascii="Arial" w:hAnsi="Arial" w:cs="Arial"/>
+          <w:sz w:val="24"/>
+          <w:szCs w:val="24"/>
+        </w:rPr>
+        <w:t xml:space="preserve">Un </w:t>
+      </w:r>
+      <w:r>
+        <w:rPr>
+          <w:rFonts w:ascii="Arial" w:hAnsi="Arial" w:cs="Arial"/>
+          <w:b/>
+          <w:bCs/>
+          <w:sz w:val="24"/>
+          <w:szCs w:val="24"/>
+        </w:rPr>
+        <w:t>Apps</w:t>
+      </w:r>
+      <w:r>
+        <w:rPr>
+          <w:rFonts w:ascii="Arial" w:hAnsi="Arial" w:cs="Arial"/>
+          <w:sz w:val="24"/>
+          <w:szCs w:val="24"/>
+        </w:rPr>
+        <w:t xml:space="preserve"> es para cubrir una necesidad, una Apps por cada necesidad.</w:t>
+      </w:r>
+    </w:p>
+    <w:p>
+      <w:pPr>
+        <w:pStyle w:val="Prrafodelista"/>
+        <w:numPr>
+          <w:ilvl w:val="0"/>
+          <w:numId w:val="1"/>
+        </w:numPr>
+        <w:jc w:val="both"/>
+        <w:rPr>
+          <w:rFonts w:ascii="Arial" w:hAnsi="Arial" w:cs="Arial"/>
+          <w:sz w:val="24"/>
+          <w:szCs w:val="24"/>
+        </w:rPr>
+      </w:pPr>
+      <w:r>
+        <w:rPr>
+          <w:rFonts w:ascii="Arial" w:hAnsi="Arial" w:cs="Arial"/>
+          <w:sz w:val="24"/>
+          <w:szCs w:val="24"/>
+        </w:rPr>
+        <w:t>Las Apps permite que cada una sea independiente y reutilizable.</w:t>
+      </w:r>
+    </w:p>
+    <w:p>
+      <w:pPr>
+        <w:pStyle w:val="Prrafodelista"/>
+        <w:numPr>
+          <w:ilvl w:val="0"/>
+          <w:numId w:val="1"/>
+        </w:numPr>
+        <w:jc w:val="both"/>
+        <w:rPr>
+          <w:rFonts w:ascii="Arial" w:hAnsi="Arial" w:cs="Arial"/>
+          <w:sz w:val="24"/>
+          <w:szCs w:val="24"/>
+        </w:rPr>
+      </w:pPr>
+      <w:r>
+        <w:rPr>
+          <w:rFonts w:ascii="Arial" w:hAnsi="Arial" w:cs="Arial"/>
+          <w:sz w:val="24"/>
+          <w:szCs w:val="24"/>
+        </w:rPr>
+        <w:t>Antes de crear las Apps hay que definir el prototipo y la base de datos.</w:t>
+      </w:r>
+    </w:p>
+    <w:p>
+      <w:pPr>
+        <w:jc w:val="both"/>
+        <w:rPr>
+          <w:rFonts w:ascii="Arial" w:hAnsi="Arial" w:cs="Arial"/>
+          <w:sz w:val="24"/>
+          <w:szCs w:val="24"/>
+        </w:rPr>
+      </w:pPr>
+    </w:p>
+    <w:p>
+      <w:pPr>
+        <w:jc w:val="both"/>
+        <w:rPr>
+          <w:rFonts w:ascii="Arial" w:hAnsi="Arial" w:cs="Arial"/>
+          <w:sz w:val="24"/>
+          <w:szCs w:val="24"/>
+        </w:rPr>
+      </w:pPr>
+    </w:p>
+    <w:p>
+      <w:pPr>
+        <w:pStyle w:val="Prrafodelista"/>
+        <w:numPr>
+          <w:ilvl w:val="0"/>
+          <w:numId w:val="1"/>
+        </w:numPr>
+        <w:jc w:val="both"/>
+        <w:rPr>
+          <w:rFonts w:ascii="Arial" w:hAnsi="Arial" w:cs="Arial"/>
+          <w:sz w:val="24"/>
+          <w:szCs w:val="24"/>
+        </w:rPr>
+      </w:pPr>
+      <w:r>
+        <w:rPr>
+          <w:rFonts w:ascii="Arial" w:hAnsi="Arial" w:cs="Arial"/>
+          <w:sz w:val="24"/>
+          <w:szCs w:val="24"/>
+        </w:rPr>
+        <w:lastRenderedPageBreak/>
+        <w:t>Para crear una Apps:</w:t>
+      </w:r>
+    </w:p>
+    <w:p>
+      <w:pPr>
+        <w:pStyle w:val="Prrafodelista"/>
+        <w:ind w:left="360"/>
+        <w:jc w:val="both"/>
+        <w:rPr>
+          <w:rFonts w:ascii="Arial" w:hAnsi="Arial" w:cs="Arial"/>
+          <w:sz w:val="24"/>
+          <w:szCs w:val="24"/>
+        </w:rPr>
+      </w:pPr>
+    </w:p>
+    <w:p>
+      <w:pPr>
+        <w:pStyle w:val="Prrafodelista"/>
+        <w:numPr>
+          <w:ilvl w:val="1"/>
+          <w:numId w:val="1"/>
+        </w:numPr>
+        <w:jc w:val="both"/>
+        <w:rPr>
+          <w:rFonts w:ascii="Arial" w:hAnsi="Arial" w:cs="Arial"/>
+          <w:sz w:val="24"/>
+          <w:szCs w:val="24"/>
+        </w:rPr>
+      </w:pPr>
+      <w:r>
+        <w:rPr>
+          <w:rFonts w:ascii="Arial" w:hAnsi="Arial" w:cs="Arial"/>
+          <w:sz w:val="24"/>
+          <w:szCs w:val="24"/>
+        </w:rPr>
+        <w:t>Activar el entorno de trabajo.</w:t>
+      </w:r>
+    </w:p>
+    <w:p>
+      <w:pPr>
+        <w:pStyle w:val="Prrafodelista"/>
+        <w:numPr>
+          <w:ilvl w:val="1"/>
+          <w:numId w:val="1"/>
+        </w:numPr>
+        <w:jc w:val="both"/>
+        <w:rPr>
+          <w:rFonts w:ascii="Arial" w:hAnsi="Arial" w:cs="Arial"/>
+          <w:sz w:val="24"/>
+          <w:szCs w:val="24"/>
+        </w:rPr>
+      </w:pPr>
+      <w:r>
+        <w:rPr>
+          <w:rFonts w:ascii="Arial" w:hAnsi="Arial" w:cs="Arial"/>
+          <w:sz w:val="24"/>
+          <w:szCs w:val="24"/>
+        </w:rPr>
+        <w:t xml:space="preserve">Crear carpeta dentro del proyecto llamada, por convención, </w:t>
+      </w:r>
+      <w:proofErr w:type="spellStart"/>
+      <w:r>
+        <w:rPr>
+          <w:rFonts w:ascii="Arial" w:hAnsi="Arial" w:cs="Arial"/>
+          <w:b/>
+          <w:bCs/>
+          <w:sz w:val="24"/>
+          <w:szCs w:val="24"/>
+        </w:rPr>
+        <w:t>applications</w:t>
+      </w:r>
+      <w:proofErr w:type="spellEnd"/>
+      <w:r>
+        <w:rPr>
+          <w:rFonts w:ascii="Arial" w:hAnsi="Arial" w:cs="Arial"/>
+          <w:sz w:val="24"/>
+          <w:szCs w:val="24"/>
+        </w:rPr>
+        <w:t>.</w:t>
+      </w:r>
+    </w:p>
+    <w:p>
+      <w:pPr>
+        <w:pStyle w:val="Prrafodelista"/>
+        <w:numPr>
+          <w:ilvl w:val="1"/>
+          <w:numId w:val="1"/>
+        </w:numPr>
+        <w:jc w:val="both"/>
+        <w:rPr>
+          <w:rFonts w:ascii="Arial" w:hAnsi="Arial" w:cs="Arial"/>
+          <w:b/>
+          <w:bCs/>
+          <w:sz w:val="24"/>
+          <w:szCs w:val="24"/>
+        </w:rPr>
+      </w:pPr>
+      <w:r>
+        <w:rPr>
+          <w:rFonts w:ascii="Arial" w:hAnsi="Arial" w:cs="Arial"/>
+          <w:sz w:val="24"/>
+          <w:szCs w:val="24"/>
+        </w:rPr>
+        <w:t xml:space="preserve">Ingresar a la carpeta y crear el fichero </w:t>
+      </w:r>
+      <w:r>
+        <w:rPr>
+          <w:rFonts w:ascii="Arial" w:hAnsi="Arial" w:cs="Arial"/>
+          <w:b/>
+          <w:bCs/>
+          <w:sz w:val="24"/>
+          <w:szCs w:val="24"/>
+        </w:rPr>
+        <w:t>__init__.py</w:t>
+      </w:r>
+    </w:p>
+    <w:p>
+      <w:pPr>
+        <w:pStyle w:val="Prrafodelista"/>
+        <w:numPr>
+          <w:ilvl w:val="1"/>
+          <w:numId w:val="1"/>
+        </w:numPr>
+        <w:jc w:val="both"/>
+        <w:rPr>
+          <w:rFonts w:ascii="Arial" w:hAnsi="Arial" w:cs="Arial"/>
+          <w:b/>
+          <w:bCs/>
+          <w:sz w:val="24"/>
+          <w:szCs w:val="24"/>
+        </w:rPr>
+      </w:pPr>
+      <w:r>
+        <w:rPr>
+          <w:rFonts w:ascii="Arial" w:hAnsi="Arial" w:cs="Arial"/>
+          <w:sz w:val="24"/>
+          <w:szCs w:val="24"/>
+        </w:rPr>
+        <w:t>Dentro de la carpeta y por consola crear la</w:t>
+      </w:r>
+      <w:r>
+        <w:rPr>
+          <w:rFonts w:ascii="Arial" w:hAnsi="Arial" w:cs="Arial"/>
+          <w:sz w:val="24"/>
+          <w:szCs w:val="24"/>
+        </w:rPr>
+        <w:t>s</w:t>
+      </w:r>
+      <w:r>
+        <w:rPr>
+          <w:rFonts w:ascii="Arial" w:hAnsi="Arial" w:cs="Arial"/>
+          <w:sz w:val="24"/>
+          <w:szCs w:val="24"/>
+        </w:rPr>
+        <w:t xml:space="preserve"> Apps con:</w:t>
+      </w:r>
+    </w:p>
+    <w:p>
+      <w:pPr>
+        <w:pStyle w:val="Prrafodelista"/>
+        <w:ind w:left="1080"/>
+        <w:jc w:val="both"/>
+        <w:rPr>
+          <w:rFonts w:ascii="Arial" w:hAnsi="Arial" w:cs="Arial"/>
+          <w:b/>
+          <w:bCs/>
+          <w:sz w:val="24"/>
+          <w:szCs w:val="24"/>
+        </w:rPr>
+      </w:pPr>
+    </w:p>
+    <w:p>
+      <w:pPr>
+        <w:pStyle w:val="Prrafodelista"/>
+        <w:ind w:left="1080"/>
+        <w:jc w:val="both"/>
+        <w:rPr>
+          <w:rFonts w:ascii="Arial" w:hAnsi="Arial" w:cs="Arial"/>
+          <w:b/>
+          <w:bCs/>
+          <w:sz w:val="24"/>
+          <w:szCs w:val="24"/>
+        </w:rPr>
+      </w:pPr>
+      <w:proofErr w:type="spellStart"/>
+      <w:r>
+        <w:rPr>
+          <w:rFonts w:ascii="Arial" w:hAnsi="Arial" w:cs="Arial"/>
+          <w:b/>
+          <w:bCs/>
+          <w:sz w:val="24"/>
+          <w:szCs w:val="24"/>
+        </w:rPr>
+        <w:t>django-admin</w:t>
+      </w:r>
+      <w:proofErr w:type="spellEnd"/>
+      <w:r>
+        <w:rPr>
+          <w:rFonts w:ascii="Arial" w:hAnsi="Arial" w:cs="Arial"/>
+          <w:b/>
+          <w:bCs/>
+          <w:sz w:val="24"/>
+          <w:szCs w:val="24"/>
+        </w:rPr>
+        <w:t xml:space="preserve"> </w:t>
+      </w:r>
+      <w:proofErr w:type="spellStart"/>
+      <w:r>
+        <w:rPr>
+          <w:rFonts w:ascii="Arial" w:hAnsi="Arial" w:cs="Arial"/>
+          <w:b/>
+          <w:bCs/>
+          <w:sz w:val="24"/>
+          <w:szCs w:val="24"/>
+        </w:rPr>
+        <w:t>startapp</w:t>
+      </w:r>
+      <w:proofErr w:type="spellEnd"/>
+      <w:r>
+        <w:rPr>
+          <w:rFonts w:ascii="Arial" w:hAnsi="Arial" w:cs="Arial"/>
+          <w:b/>
+          <w:bCs/>
+          <w:sz w:val="24"/>
+          <w:szCs w:val="24"/>
+        </w:rPr>
+        <w:t xml:space="preserve"> &lt;</w:t>
+      </w:r>
+      <w:proofErr w:type="spellStart"/>
+      <w:r>
+        <w:rPr>
+          <w:rFonts w:ascii="Arial" w:hAnsi="Arial" w:cs="Arial"/>
+          <w:b/>
+          <w:bCs/>
+          <w:sz w:val="24"/>
+          <w:szCs w:val="24"/>
+        </w:rPr>
+        <w:t>nombre_aplicación</w:t>
+      </w:r>
+      <w:proofErr w:type="spellEnd"/>
+      <w:r>
+        <w:rPr>
+          <w:rFonts w:ascii="Arial" w:hAnsi="Arial" w:cs="Arial"/>
+          <w:b/>
+          <w:bCs/>
+          <w:sz w:val="24"/>
+          <w:szCs w:val="24"/>
+        </w:rPr>
+        <w:t>&gt;</w:t>
+      </w:r>
+    </w:p>
+    <w:p>
+      <w:pPr>
+        <w:pStyle w:val="Prrafodelista"/>
+        <w:ind w:left="1080"/>
+        <w:jc w:val="both"/>
+        <w:rPr>
+          <w:rFonts w:ascii="Arial" w:hAnsi="Arial" w:cs="Arial"/>
+          <w:b/>
+          <w:bCs/>
+          <w:sz w:val="24"/>
+          <w:szCs w:val="24"/>
+        </w:rPr>
+      </w:pPr>
+    </w:p>
+    <w:p>
+      <w:pPr>
+        <w:pStyle w:val="Prrafodelista"/>
+        <w:numPr>
+          <w:ilvl w:val="1"/>
+          <w:numId w:val="1"/>
+        </w:numPr>
+        <w:jc w:val="both"/>
+        <w:rPr>
+          <w:rFonts w:ascii="Arial" w:hAnsi="Arial" w:cs="Arial"/>
+          <w:b/>
+          <w:bCs/>
+          <w:sz w:val="24"/>
+          <w:szCs w:val="24"/>
+        </w:rPr>
+      </w:pPr>
+      <w:r>
+        <w:rPr>
+          <w:rFonts w:ascii="Arial" w:hAnsi="Arial" w:cs="Arial"/>
+          <w:sz w:val="24"/>
+          <w:szCs w:val="24"/>
+        </w:rPr>
+        <w:t xml:space="preserve">Dentro de </w:t>
+      </w:r>
+      <w:r>
+        <w:rPr>
+          <w:rFonts w:ascii="Arial" w:hAnsi="Arial" w:cs="Arial"/>
+          <w:b/>
+          <w:bCs/>
+          <w:sz w:val="24"/>
+          <w:szCs w:val="24"/>
+        </w:rPr>
+        <w:t>base.py</w:t>
+      </w:r>
+      <w:r>
+        <w:rPr>
+          <w:rFonts w:ascii="Arial" w:hAnsi="Arial" w:cs="Arial"/>
+          <w:sz w:val="24"/>
+          <w:szCs w:val="24"/>
+        </w:rPr>
+        <w:t xml:space="preserve"> hay que incluir las aplicaciones creadas:</w:t>
+      </w:r>
+    </w:p>
+    <w:p>
+      <w:pPr>
+        <w:pStyle w:val="Prrafodelista"/>
+        <w:ind w:left="1080"/>
+        <w:jc w:val="both"/>
+        <w:rPr>
+          <w:rFonts w:ascii="Arial" w:hAnsi="Arial" w:cs="Arial"/>
+          <w:sz w:val="24"/>
+          <w:szCs w:val="24"/>
+        </w:rPr>
+      </w:pPr>
+    </w:p>
+    <w:p>
+      <w:pPr>
+        <w:jc w:val="center"/>
+        <w:rPr>
+          <w:rFonts w:ascii="Arial" w:hAnsi="Arial" w:cs="Arial"/>
+          <w:sz w:val="24"/>
+          <w:szCs w:val="24"/>
+        </w:rPr>
+      </w:pPr>
+      <w:r>
+        <w:rPr>
+          <w:rFonts w:ascii="Arial" w:hAnsi="Arial" w:cs="Arial"/>
+          <w:sz w:val="24"/>
+          <w:szCs w:val="24"/>
+        </w:rPr>
+        <w:drawing>
+          <wp:inline distT="0" distB="0" distL="0" distR="0" wp14:anchorId="74898A47" wp14:editId="0A3BDA42">
+            <wp:extent cx="2160000" cy="1425600"/>
+            <wp:effectExtent l="0" t="0" r="0" b="3175"/>
+            <wp:docPr id="2" name="Imagen 2" descr="Texto&#10;&#10;Descripción generada automáticamente"/>
+            <wp:cNvGraphicFramePr>
+              <a:graphicFrameLocks xmlns:a="http://schemas.openxmlformats.org/drawingml/2006/main" noChangeAspect="1"/>
+            </wp:cNvGraphicFramePr>
+            <a:graphic xmlns:a="http://schemas.openxmlformats.org/drawingml/2006/main">
+              <a:graphicData uri="http://schemas.openxmlformats.org/drawingml/2006/picture">
+                <pic:pic xmlns:pic="http://schemas.openxmlformats.org/drawingml/2006/picture">
+                  <pic:nvPicPr>
+                    <pic:cNvPr id="2" name="Imagen 2" descr="Texto&#10;&#10;Descripción generada automáticamente"/>
+                    <pic:cNvPicPr/>
+                  </pic:nvPicPr>
+                  <pic:blipFill>
+                    <a:blip r:embed="rId6"/>
+                    <a:stretch>
+                      <a:fillRect/>
+                    </a:stretch>
+                  </pic:blipFill>
+                  <pic:spPr>
+                    <a:xfrm>
+                      <a:off x="0" y="0"/>
+                      <a:ext cx="2160000" cy="1425600"/>
+                    </a:xfrm>
+                    <a:prstGeom prst="rect">
+                      <a:avLst/>
+                    </a:prstGeom>
+                  </pic:spPr>
+                </pic:pic>
+              </a:graphicData>
+            </a:graphic>
+          </wp:inline>
+        </w:drawing>
+      </w:r>
+    </w:p>
+    <w:p>
+      <w:pPr>
+        <w:pStyle w:val="Prrafodelista"/>
+        <w:ind w:left="1080"/>
+        <w:jc w:val="both"/>
+        <w:rPr>
+          <w:rFonts w:ascii="Arial" w:hAnsi="Arial" w:cs="Arial"/>
+          <w:b/>
+          <w:bCs/>
+          <w:sz w:val="24"/>
+          <w:szCs w:val="24"/>
+        </w:rPr>
+      </w:pPr>
+    </w:p>
+    <w:p>
+      <w:pPr>
+        <w:pStyle w:val="Prrafodelista"/>
+        <w:numPr>
+          <w:ilvl w:val="1"/>
+          <w:numId w:val="1"/>
+        </w:numPr>
+        <w:jc w:val="both"/>
+        <w:rPr>
+          <w:rFonts w:ascii="Arial" w:hAnsi="Arial" w:cs="Arial"/>
+          <w:b/>
+          <w:bCs/>
+          <w:sz w:val="24"/>
+          <w:szCs w:val="24"/>
+        </w:rPr>
+      </w:pPr>
+      <w:r>
+        <w:rPr>
+          <w:rFonts w:ascii="Arial" w:hAnsi="Arial" w:cs="Arial"/>
+          <w:sz w:val="24"/>
+          <w:szCs w:val="24"/>
+        </w:rPr>
+        <w:t xml:space="preserve">Dentro de cada Apps, ingresar a </w:t>
+      </w:r>
+      <w:r>
+        <w:rPr>
+          <w:rFonts w:ascii="Arial" w:hAnsi="Arial" w:cs="Arial"/>
+          <w:b/>
+          <w:bCs/>
+          <w:sz w:val="24"/>
+          <w:szCs w:val="24"/>
+        </w:rPr>
+        <w:t>apps.py</w:t>
+      </w:r>
+      <w:r>
+        <w:rPr>
+          <w:rFonts w:ascii="Arial" w:hAnsi="Arial" w:cs="Arial"/>
+          <w:sz w:val="24"/>
+          <w:szCs w:val="24"/>
+        </w:rPr>
+        <w:t>, y agregar la ruta correctamente</w:t>
+      </w:r>
+      <w:r>
+        <w:rPr>
+          <w:rFonts w:ascii="Arial" w:hAnsi="Arial" w:cs="Arial"/>
+          <w:sz w:val="24"/>
+          <w:szCs w:val="24"/>
+        </w:rPr>
+        <w:t>, por ejemplo</w:t>
+      </w:r>
+      <w:r>
+        <w:rPr>
+          <w:rFonts w:ascii="Arial" w:hAnsi="Arial" w:cs="Arial"/>
+          <w:sz w:val="24"/>
+          <w:szCs w:val="24"/>
+        </w:rPr>
+        <w:t>:</w:t>
+      </w:r>
+    </w:p>
+    <w:p>
+      <w:pPr>
+        <w:jc w:val="both"/>
+        <w:rPr>
+          <w:rFonts w:ascii="Arial" w:hAnsi="Arial" w:cs="Arial"/>
+          <w:b/>
+          <w:bCs/>
+          <w:sz w:val="24"/>
+          <w:szCs w:val="24"/>
+        </w:rPr>
+      </w:pPr>
+    </w:p>
+    <w:p>
+      <w:pPr>
+        <w:jc w:val="center"/>
+        <w:rPr>
+          <w:rFonts w:ascii="Arial" w:hAnsi="Arial" w:cs="Arial"/>
+          <w:b/>
+          <w:bCs/>
+          <w:sz w:val="24"/>
+          <w:szCs w:val="24"/>
+        </w:rPr>
+      </w:pPr>
+      <w:r>
+        <w:rPr>
+          <w:rFonts w:ascii="Arial" w:hAnsi="Arial" w:cs="Arial"/>
+          <w:b/>
+          <w:bCs/>
+          <w:sz w:val="24"/>
+          <w:szCs w:val="24"/>
+        </w:rPr>
+        <w:drawing>
+          <wp:inline distT="0" distB="0" distL="0" distR="0" wp14:anchorId="4CDC669F" wp14:editId="133417FC">
+            <wp:extent cx="3600000" cy="558000"/>
+            <wp:effectExtent l="0" t="0" r="635" b="0"/>
+            <wp:docPr id="3" name="Imagen 3" descr="Texto&#10;&#10;Descripción generada automáticamente"/>
+            <wp:cNvGraphicFramePr>
+              <a:graphicFrameLocks xmlns:a="http://schemas.openxmlformats.org/drawingml/2006/main" noChangeAspect="1"/>
+            </wp:cNvGraphicFramePr>
+            <a:graphic xmlns:a="http://schemas.openxmlformats.org/drawingml/2006/main">
+              <a:graphicData uri="http://schemas.openxmlformats.org/drawingml/2006/picture">
+                <pic:pic xmlns:pic="http://schemas.openxmlformats.org/drawingml/2006/picture">
+                  <pic:nvPicPr>
+                    <pic:cNvPr id="3" name="Imagen 3" descr="Texto&#10;&#10;Descripción generada automáticamente"/>
+                    <pic:cNvPicPr/>
+                  </pic:nvPicPr>
+                  <pic:blipFill>
+                    <a:blip r:embed="rId7"/>
+                    <a:stretch>
+                      <a:fillRect/>
+                    </a:stretch>
+                  </pic:blipFill>
+                  <pic:spPr>
+                    <a:xfrm>
+                      <a:off x="0" y="0"/>
+                      <a:ext cx="3600000" cy="558000"/>
+                    </a:xfrm>
+                    <a:prstGeom prst="rect">
+                      <a:avLst/>
+                    </a:prstGeom>
+                  </pic:spPr>
+                </pic:pic>
+              </a:graphicData>
+            </a:graphic>
+          </wp:inline>
+        </w:drawing>
+      </w:r>
+    </w:p>
+    <w:p>
+      <w:pPr>
+        <w:jc w:val="center"/>
+        <w:rPr>
+          <w:rFonts w:ascii="Arial" w:hAnsi="Arial" w:cs="Arial"/>
+          <w:b/>
+          <w:bCs/>
+          <w:sz w:val="24"/>
+          <w:szCs w:val="24"/>
+        </w:rPr>
+      </w:pPr>
+    </w:p>
+    <w:p>
+      <w:pPr>
+        <w:pStyle w:val="Prrafodelista"/>
+        <w:numPr>
+          <w:ilvl w:val="1"/>
+          <w:numId w:val="1"/>
+        </w:numPr>
+        <w:jc w:val="both"/>
+        <w:rPr>
+          <w:rFonts w:ascii="Arial" w:hAnsi="Arial" w:cs="Arial"/>
+          <w:b/>
+          <w:bCs/>
+          <w:sz w:val="24"/>
+          <w:szCs w:val="24"/>
+        </w:rPr>
+      </w:pPr>
+      <w:r>
+        <w:rPr>
+          <w:rFonts w:ascii="Arial" w:hAnsi="Arial" w:cs="Arial"/>
+          <w:sz w:val="24"/>
+          <w:szCs w:val="24"/>
+        </w:rPr>
+        <w:t xml:space="preserve">Indicar que </w:t>
+      </w:r>
+      <w:proofErr w:type="gramStart"/>
+      <w:r>
+        <w:rPr>
+          <w:rFonts w:ascii="Arial" w:hAnsi="Arial" w:cs="Arial"/>
+          <w:sz w:val="24"/>
+          <w:szCs w:val="24"/>
+        </w:rPr>
+        <w:t>cada apps</w:t>
+      </w:r>
+      <w:proofErr w:type="gramEnd"/>
+      <w:r>
+        <w:rPr>
+          <w:rFonts w:ascii="Arial" w:hAnsi="Arial" w:cs="Arial"/>
+          <w:sz w:val="24"/>
+          <w:szCs w:val="24"/>
+        </w:rPr>
+        <w:t xml:space="preserve"> tenga sus propias URL, para esto, en cada App crear archivo </w:t>
+      </w:r>
+      <w:r>
+        <w:rPr>
+          <w:rFonts w:ascii="Arial" w:hAnsi="Arial" w:cs="Arial"/>
+          <w:b/>
+          <w:bCs/>
+          <w:sz w:val="24"/>
+          <w:szCs w:val="24"/>
+        </w:rPr>
+        <w:t>urls.py</w:t>
+      </w:r>
+      <w:r>
+        <w:rPr>
+          <w:rFonts w:ascii="Arial" w:hAnsi="Arial" w:cs="Arial"/>
+          <w:sz w:val="24"/>
+          <w:szCs w:val="24"/>
+        </w:rPr>
+        <w:t>.</w:t>
+      </w:r>
+      <w:r>
+        <w:rPr>
+          <w:rFonts w:ascii="Arial" w:hAnsi="Arial" w:cs="Arial"/>
+          <w:sz w:val="24"/>
+          <w:szCs w:val="24"/>
+        </w:rPr>
+        <w:t xml:space="preserve"> Y agregar el código inicial:</w:t>
+      </w:r>
+    </w:p>
+    <w:p>
+      <w:pPr>
+        <w:pStyle w:val="Prrafodelista"/>
+        <w:ind w:left="1080"/>
+        <w:jc w:val="both"/>
+        <w:rPr>
+          <w:rFonts w:ascii="Arial" w:hAnsi="Arial" w:cs="Arial"/>
+          <w:b/>
+          <w:bCs/>
+          <w:sz w:val="24"/>
+          <w:szCs w:val="24"/>
+        </w:rPr>
+      </w:pPr>
+    </w:p>
+    <w:p>
+      <w:pPr>
+        <w:jc w:val="center"/>
+        <w:rPr>
+          <w:rFonts w:ascii="Arial" w:hAnsi="Arial" w:cs="Arial"/>
+          <w:b/>
+          <w:bCs/>
+          <w:sz w:val="24"/>
+          <w:szCs w:val="24"/>
+        </w:rPr>
+      </w:pPr>
+      <w:r>
+        <w:rPr>
+          <w:rFonts w:ascii="Arial" w:hAnsi="Arial" w:cs="Arial"/>
+          <w:b/>
+          <w:bCs/>
+          <w:sz w:val="24"/>
+          <w:szCs w:val="24"/>
+        </w:rPr>
+        <w:drawing>
+          <wp:inline distT="0" distB="0" distL="0" distR="0" wp14:anchorId="43FC4840" wp14:editId="0383958D">
+            <wp:extent cx="1800000" cy="813600"/>
+            <wp:effectExtent l="0" t="0" r="0" b="5715"/>
+            <wp:docPr id="4" name="Imagen 4" descr="Texto&#10;&#10;Descripción generada automáticamente"/>
+            <wp:cNvGraphicFramePr>
+              <a:graphicFrameLocks xmlns:a="http://schemas.openxmlformats.org/drawingml/2006/main" noChangeAspect="1"/>
+            </wp:cNvGraphicFramePr>
+            <a:graphic xmlns:a="http://schemas.openxmlformats.org/drawingml/2006/main">
+              <a:graphicData uri="http://schemas.openxmlformats.org/drawingml/2006/picture">
+                <pic:pic xmlns:pic="http://schemas.openxmlformats.org/drawingml/2006/picture">
+                  <pic:nvPicPr>
+                    <pic:cNvPr id="4" name="Imagen 4" descr="Texto&#10;&#10;Descripción generada automáticamente"/>
+                    <pic:cNvPicPr/>
+                  </pic:nvPicPr>
+                  <pic:blipFill>
+                    <a:blip r:embed="rId8"/>
+                    <a:stretch>
+                      <a:fillRect/>
+                    </a:stretch>
+                  </pic:blipFill>
+                  <pic:spPr>
+                    <a:xfrm>
+                      <a:off x="0" y="0"/>
+                      <a:ext cx="1800000" cy="813600"/>
+                    </a:xfrm>
+                    <a:prstGeom prst="rect">
+                      <a:avLst/>
+                    </a:prstGeom>
+                  </pic:spPr>
+                </pic:pic>
+              </a:graphicData>
+            </a:graphic>
+          </wp:inline>
+        </w:drawing>
+      </w:r>
+    </w:p>
+    <w:p>
+      <w:pPr>
+        <w:jc w:val="center"/>
+        <w:rPr>
+          <w:rFonts w:ascii="Arial" w:hAnsi="Arial" w:cs="Arial"/>
+          <w:b/>
+          <w:bCs/>
+          <w:sz w:val="24"/>
+          <w:szCs w:val="24"/>
+        </w:rPr>
+      </w:pPr>
+    </w:p>
+    <w:p>
+      <w:pPr>
+        <w:jc w:val="center"/>
+        <w:rPr>
+          <w:rFonts w:ascii="Arial" w:hAnsi="Arial" w:cs="Arial"/>
+          <w:b/>
+          <w:bCs/>
+          <w:sz w:val="24"/>
+          <w:szCs w:val="24"/>
+        </w:rPr>
+      </w:pPr>
+    </w:p>
+    <w:p>
+      <w:pPr>
+        <w:jc w:val="center"/>
+        <w:rPr>
+          <w:rFonts w:ascii="Arial" w:hAnsi="Arial" w:cs="Arial"/>
+          <w:b/>
+          <w:bCs/>
+          <w:sz w:val="24"/>
+          <w:szCs w:val="24"/>
+        </w:rPr>
+      </w:pPr>
+    </w:p>
+    <w:p>
+      <w:pPr>
+        <w:pStyle w:val="Prrafodelista"/>
+        <w:numPr>
+          <w:ilvl w:val="1"/>
+          <w:numId w:val="1"/>
+        </w:numPr>
+        <w:jc w:val="both"/>
+        <w:rPr>
+          <w:rFonts w:ascii="Arial" w:hAnsi="Arial" w:cs="Arial"/>
+          <w:b/>
+          <w:bCs/>
+          <w:sz w:val="24"/>
+          <w:szCs w:val="24"/>
+        </w:rPr>
+      </w:pPr>
+      <w:r>
+        <w:rPr>
+          <w:rFonts w:ascii="Arial" w:hAnsi="Arial" w:cs="Arial"/>
+          <w:sz w:val="24"/>
+          <w:szCs w:val="24"/>
+        </w:rPr>
+        <w:lastRenderedPageBreak/>
+        <w:t xml:space="preserve">Para que detecte las nuevas URL, en </w:t>
+      </w:r>
+      <w:proofErr w:type="gramStart"/>
+      <w:r>
+        <w:rPr>
+          <w:rFonts w:ascii="Arial" w:hAnsi="Arial" w:cs="Arial"/>
+          <w:sz w:val="24"/>
+          <w:szCs w:val="24"/>
+        </w:rPr>
+        <w:t xml:space="preserve">el </w:t>
+      </w:r>
+      <w:r>
+        <w:rPr>
+          <w:rFonts w:ascii="Arial" w:hAnsi="Arial" w:cs="Arial"/>
+          <w:sz w:val="24"/>
+          <w:szCs w:val="24"/>
+        </w:rPr>
+        <w:t xml:space="preserve"> </w:t>
+      </w:r>
+      <w:r>
+        <w:rPr>
+          <w:rFonts w:ascii="Arial" w:hAnsi="Arial" w:cs="Arial"/>
+          <w:b/>
+          <w:bCs/>
+          <w:sz w:val="24"/>
+          <w:szCs w:val="24"/>
+        </w:rPr>
+        <w:t>urls.py</w:t>
+      </w:r>
+      <w:proofErr w:type="gramEnd"/>
+      <w:r>
+        <w:rPr>
+          <w:rFonts w:ascii="Arial" w:hAnsi="Arial" w:cs="Arial"/>
+          <w:b/>
+          <w:bCs/>
+          <w:sz w:val="24"/>
+          <w:szCs w:val="24"/>
+        </w:rPr>
+        <w:t xml:space="preserve"> </w:t>
+      </w:r>
+      <w:r>
+        <w:rPr>
+          <w:rFonts w:ascii="Arial" w:hAnsi="Arial" w:cs="Arial"/>
+          <w:sz w:val="24"/>
+          <w:szCs w:val="24"/>
+        </w:rPr>
+        <w:t xml:space="preserve">principal, agregar los fichero </w:t>
+      </w:r>
+      <w:proofErr w:type="spellStart"/>
+      <w:r>
+        <w:rPr>
+          <w:rFonts w:ascii="Arial" w:hAnsi="Arial" w:cs="Arial"/>
+          <w:sz w:val="24"/>
+          <w:szCs w:val="24"/>
+        </w:rPr>
+        <w:t>urls</w:t>
+      </w:r>
+      <w:proofErr w:type="spellEnd"/>
+      <w:r>
+        <w:rPr>
+          <w:rFonts w:ascii="Arial" w:hAnsi="Arial" w:cs="Arial"/>
+          <w:sz w:val="24"/>
+          <w:szCs w:val="24"/>
+        </w:rPr>
+        <w:t xml:space="preserve"> creados</w:t>
+      </w:r>
+      <w:r>
+        <w:rPr>
+          <w:rFonts w:ascii="Arial" w:hAnsi="Arial" w:cs="Arial"/>
+          <w:sz w:val="24"/>
+          <w:szCs w:val="24"/>
+        </w:rPr>
+        <w:t xml:space="preserve">, importar </w:t>
+      </w:r>
+      <w:proofErr w:type="spellStart"/>
+      <w:r>
+        <w:rPr>
+          <w:rFonts w:ascii="Arial" w:hAnsi="Arial" w:cs="Arial"/>
+          <w:b/>
+          <w:bCs/>
+          <w:sz w:val="24"/>
+          <w:szCs w:val="24"/>
+        </w:rPr>
+        <w:t>include</w:t>
+      </w:r>
+      <w:proofErr w:type="spellEnd"/>
+      <w:r>
+        <w:rPr>
+          <w:rFonts w:ascii="Arial" w:hAnsi="Arial" w:cs="Arial"/>
+          <w:sz w:val="24"/>
+          <w:szCs w:val="24"/>
+        </w:rPr>
+        <w:t>:</w:t>
+      </w:r>
+    </w:p>
+    <w:p>
+      <w:pPr>
+        <w:pStyle w:val="Prrafodelista"/>
+        <w:ind w:left="1080"/>
+        <w:jc w:val="both"/>
+        <w:rPr>
+          <w:rFonts w:ascii="Arial" w:hAnsi="Arial" w:cs="Arial"/>
+          <w:b/>
+          <w:bCs/>
+          <w:sz w:val="24"/>
+          <w:szCs w:val="24"/>
+        </w:rPr>
+      </w:pPr>
+    </w:p>
+    <w:p>
+      <w:pPr>
+        <w:jc w:val="center"/>
+        <w:rPr>
+          <w:rFonts w:ascii="Arial" w:hAnsi="Arial" w:cs="Arial"/>
+          <w:sz w:val="24"/>
+          <w:szCs w:val="24"/>
+        </w:rPr>
+      </w:pPr>
+      <w:r>
+        <w:rPr>
+          <w:rFonts w:ascii="Arial" w:hAnsi="Arial" w:cs="Arial"/>
+          <w:sz w:val="24"/>
+          <w:szCs w:val="24"/>
+        </w:rPr>
+        <w:drawing>
+          <wp:inline distT="0" distB="0" distL="0" distR="0" wp14:anchorId="08896A09" wp14:editId="78AB912D">
+            <wp:extent cx="3600000" cy="1274400"/>
+            <wp:effectExtent l="0" t="0" r="635" b="2540"/>
+            <wp:docPr id="5" name="Imagen 5" descr="Texto&#10;&#10;Descripción generada automáticamente"/>
+            <wp:cNvGraphicFramePr>
+              <a:graphicFrameLocks xmlns:a="http://schemas.openxmlformats.org/drawingml/2006/main" noChangeAspect="1"/>
+            </wp:cNvGraphicFramePr>
+            <a:graphic xmlns:a="http://schemas.openxmlformats.org/drawingml/2006/main">
+              <a:graphicData uri="http://schemas.openxmlformats.org/drawingml/2006/picture">
+                <pic:pic xmlns:pic="http://schemas.openxmlformats.org/drawingml/2006/picture">
+                  <pic:nvPicPr>
+                    <pic:cNvPr id="5" name="Imagen 5" descr="Texto&#10;&#10;Descripción generada automáticamente"/>
+                    <pic:cNvPicPr/>
+                  </pic:nvPicPr>
+                  <pic:blipFill>
+                    <a:blip r:embed="rId9"/>
+                    <a:stretch>
+                      <a:fillRect/>
+                    </a:stretch>
+                  </pic:blipFill>
+                  <pic:spPr>
+                    <a:xfrm>
+                      <a:off x="0" y="0"/>
+                      <a:ext cx="3600000" cy="1274400"/>
+                    </a:xfrm>
+                    <a:prstGeom prst="rect">
+                      <a:avLst/>
+                    </a:prstGeom>
+                  </pic:spPr>
+                </pic:pic>
+              </a:graphicData>
+            </a:graphic>
+          </wp:inline>
+        </w:drawing>
+      </w:r>
+    </w:p>
+    <w:p>
+      <w:pPr>
+        <w:jc w:val="both"/>
+        <w:rPr>
+          <w:rFonts w:ascii="Arial" w:hAnsi="Arial" w:cs="Arial"/>
+          <w:sz w:val="24"/>
+          <w:szCs w:val="24"/>
+        </w:rPr>
+      </w:pPr>
+    </w:p>
+    <w:p>
+      <w:pPr>
+        <w:pStyle w:val="Prrafodelista"/>
+        <w:numPr>
+          <w:ilvl w:val="0"/>
+          <w:numId w:val="1"/>
+        </w:numPr>
+        <w:jc w:val="both"/>
+        <w:rPr>
+          <w:rFonts w:ascii="Arial" w:hAnsi="Arial" w:cs="Arial"/>
+          <w:sz w:val="24"/>
+          <w:szCs w:val="24"/>
+        </w:rPr>
+      </w:pPr>
+      <w:r>
+        <w:rPr>
+          <w:rFonts w:ascii="Arial" w:hAnsi="Arial" w:cs="Arial"/>
+          <w:sz w:val="24"/>
+          <w:szCs w:val="24"/>
+        </w:rPr>
+        <w:t xml:space="preserve">Django usa el patrón de diseño MVT, Modelo – Vista – </w:t>
+      </w:r>
+      <w:proofErr w:type="spellStart"/>
+      <w:r>
+        <w:rPr>
+          <w:rFonts w:ascii="Arial" w:hAnsi="Arial" w:cs="Arial"/>
+          <w:sz w:val="24"/>
+          <w:szCs w:val="24"/>
+        </w:rPr>
+        <w:t>Template</w:t>
+      </w:r>
+      <w:proofErr w:type="spellEnd"/>
+      <w:r>
+        <w:rPr>
+          <w:rFonts w:ascii="Arial" w:hAnsi="Arial" w:cs="Arial"/>
+          <w:sz w:val="24"/>
+          <w:szCs w:val="24"/>
+        </w:rPr>
+        <w:t xml:space="preserve">. Donde Modelo es la base de datos, la Vista es la lógica del negocio y preparar todo para que el </w:t>
+      </w:r>
+      <w:proofErr w:type="spellStart"/>
+      <w:r>
+        <w:rPr>
+          <w:rFonts w:ascii="Arial" w:hAnsi="Arial" w:cs="Arial"/>
+          <w:sz w:val="24"/>
+          <w:szCs w:val="24"/>
+        </w:rPr>
+        <w:t>Template</w:t>
+      </w:r>
+      <w:proofErr w:type="spellEnd"/>
+      <w:r>
+        <w:rPr>
+          <w:rFonts w:ascii="Arial" w:hAnsi="Arial" w:cs="Arial"/>
+          <w:sz w:val="24"/>
+          <w:szCs w:val="24"/>
+        </w:rPr>
+        <w:t xml:space="preserve"> pinte en pantalla.</w:t>
+      </w:r>
+    </w:p>
+    <w:p>
+      <w:pPr>
+        <w:pStyle w:val="Prrafodelista"/>
+        <w:numPr>
+          <w:ilvl w:val="0"/>
+          <w:numId w:val="1"/>
+        </w:numPr>
+        <w:jc w:val="both"/>
+        <w:rPr>
+          <w:rFonts w:ascii="Arial" w:hAnsi="Arial" w:cs="Arial"/>
+          <w:sz w:val="24"/>
+          <w:szCs w:val="24"/>
         </w:rPr>
       </w:pPr>
     </w:p>

--- a/DJango Curso Profesional/Apuntes.docx
+++ b/DJango Curso Profesional/Apuntes.docx
@@ -2172,6 +2172,7 @@
       <w:r>
         <w:rPr>
           <w:rFonts w:ascii="Arial" w:hAnsi="Arial" w:cs="Arial"/>
+          <w:noProof/>
           <w:sz w:val="24"/>
           <w:szCs w:val="24"/>
         </w:rPr>
@@ -2784,6 +2785,7 @@
       <w:r>
         <w:rPr>
           <w:rFonts w:ascii="Arial" w:hAnsi="Arial" w:cs="Arial"/>
+          <w:noProof/>
           <w:sz w:val="24"/>
           <w:szCs w:val="24"/>
         </w:rPr>
@@ -2925,6 +2927,7 @@
           <w:rFonts w:ascii="Arial" w:hAnsi="Arial" w:cs="Arial"/>
           <w:b/>
           <w:bCs/>
+          <w:noProof/>
           <w:sz w:val="24"/>
           <w:szCs w:val="24"/>
         </w:rPr>
@@ -3076,6 +3079,7 @@
           <w:rFonts w:ascii="Arial" w:hAnsi="Arial" w:cs="Arial"/>
           <w:b/>
           <w:bCs/>
+          <w:noProof/>
           <w:sz w:val="24"/>
           <w:szCs w:val="24"/>
         </w:rPr>
@@ -3296,6 +3300,7 @@
       <w:r>
         <w:rPr>
           <w:rFonts w:ascii="Arial" w:hAnsi="Arial" w:cs="Arial"/>
+          <w:noProof/>
           <w:sz w:val="24"/>
           <w:szCs w:val="24"/>
         </w:rPr>
@@ -3403,6 +3408,778 @@
           <w:szCs w:val="24"/>
         </w:rPr>
         <w:t xml:space="preserve"> pinte en pantalla.</w:t>
+      </w:r>
+    </w:p>
+    <w:p>
+      <w:pPr>
+        <w:pStyle w:val="Prrafodelista"/>
+        <w:numPr>
+          <w:ilvl w:val="0"/>
+          <w:numId w:val="1"/>
+        </w:numPr>
+        <w:jc w:val="both"/>
+        <w:rPr>
+          <w:rFonts w:ascii="Arial" w:hAnsi="Arial" w:cs="Arial"/>
+          <w:sz w:val="24"/>
+          <w:szCs w:val="24"/>
+        </w:rPr>
+      </w:pPr>
+      <w:r>
+        <w:rPr>
+          <w:rFonts w:ascii="Arial" w:hAnsi="Arial" w:cs="Arial"/>
+          <w:sz w:val="24"/>
+          <w:szCs w:val="24"/>
+        </w:rPr>
+        <w:t xml:space="preserve">Algo sobre </w:t>
+      </w:r>
+      <w:proofErr w:type="spellStart"/>
+      <w:r>
+        <w:rPr>
+          <w:rFonts w:ascii="Arial" w:hAnsi="Arial" w:cs="Arial"/>
+          <w:sz w:val="24"/>
+          <w:szCs w:val="24"/>
+        </w:rPr>
+        <w:t>template</w:t>
+      </w:r>
+      <w:proofErr w:type="spellEnd"/>
+      <w:r>
+        <w:rPr>
+          <w:rFonts w:ascii="Arial" w:hAnsi="Arial" w:cs="Arial"/>
+          <w:sz w:val="24"/>
+          <w:szCs w:val="24"/>
+        </w:rPr>
+        <w:t>:</w:t>
+      </w:r>
+    </w:p>
+    <w:p>
+      <w:pPr>
+        <w:pStyle w:val="Prrafodelista"/>
+        <w:ind w:left="360"/>
+        <w:jc w:val="both"/>
+        <w:rPr>
+          <w:rFonts w:ascii="Arial" w:hAnsi="Arial" w:cs="Arial"/>
+          <w:sz w:val="24"/>
+          <w:szCs w:val="24"/>
+        </w:rPr>
+      </w:pPr>
+    </w:p>
+    <w:p>
+      <w:pPr>
+        <w:pStyle w:val="Prrafodelista"/>
+        <w:numPr>
+          <w:ilvl w:val="1"/>
+          <w:numId w:val="1"/>
+        </w:numPr>
+        <w:jc w:val="both"/>
+        <w:rPr>
+          <w:rFonts w:ascii="Arial" w:hAnsi="Arial" w:cs="Arial"/>
+          <w:sz w:val="24"/>
+          <w:szCs w:val="24"/>
+        </w:rPr>
+      </w:pPr>
+      <w:r>
+        <w:rPr>
+          <w:rFonts w:ascii="Arial" w:hAnsi="Arial" w:cs="Arial"/>
+          <w:sz w:val="24"/>
+          <w:szCs w:val="24"/>
+        </w:rPr>
+        <w:t xml:space="preserve">Después de configurar la </w:t>
+      </w:r>
+      <w:proofErr w:type="gramStart"/>
+      <w:r>
+        <w:rPr>
+          <w:rFonts w:ascii="Arial" w:hAnsi="Arial" w:cs="Arial"/>
+          <w:sz w:val="24"/>
+          <w:szCs w:val="24"/>
+        </w:rPr>
+        <w:t>app</w:t>
+      </w:r>
+      <w:proofErr w:type="gramEnd"/>
+      <w:r>
+        <w:rPr>
+          <w:rFonts w:ascii="Arial" w:hAnsi="Arial" w:cs="Arial"/>
+          <w:sz w:val="24"/>
+          <w:szCs w:val="24"/>
+        </w:rPr>
+        <w:t xml:space="preserve">, en el fichero views.py, se llama a los </w:t>
+      </w:r>
+      <w:proofErr w:type="spellStart"/>
+      <w:r>
+        <w:rPr>
+          <w:rFonts w:ascii="Arial" w:hAnsi="Arial" w:cs="Arial"/>
+          <w:sz w:val="24"/>
+          <w:szCs w:val="24"/>
+        </w:rPr>
+        <w:t>template</w:t>
+      </w:r>
+      <w:proofErr w:type="spellEnd"/>
+      <w:r>
+        <w:rPr>
+          <w:rFonts w:ascii="Arial" w:hAnsi="Arial" w:cs="Arial"/>
+          <w:sz w:val="24"/>
+          <w:szCs w:val="24"/>
+        </w:rPr>
+        <w:t>.</w:t>
+      </w:r>
+    </w:p>
+    <w:p>
+      <w:pPr>
+        <w:jc w:val="both"/>
+        <w:rPr>
+          <w:rFonts w:ascii="Arial" w:hAnsi="Arial" w:cs="Arial"/>
+          <w:sz w:val="24"/>
+          <w:szCs w:val="24"/>
+        </w:rPr>
+      </w:pPr>
+    </w:p>
+    <w:p>
+      <w:pPr>
+        <w:jc w:val="center"/>
+        <w:rPr>
+          <w:rFonts w:ascii="Arial" w:hAnsi="Arial" w:cs="Arial"/>
+          <w:sz w:val="24"/>
+          <w:szCs w:val="24"/>
+        </w:rPr>
+      </w:pPr>
+      <w:r>
+        <w:object w:dxaOrig="8970" w:dyaOrig="3990" w14:anchorId="17688230">
+          <v:shapetype id="_x0000_t75" coordsize="21600,21600" o:spt="75" o:preferrelative="t" path="m@4@5l@4@11@9@11@9@5xe" filled="f" stroked="f">
+            <v:stroke joinstyle="miter"/>
+            <v:formulas>
+              <v:f eqn="if lineDrawn pixelLineWidth 0"/>
+              <v:f eqn="sum @0 1 0"/>
+              <v:f eqn="sum 0 0 @1"/>
+              <v:f eqn="prod @2 1 2"/>
+              <v:f eqn="prod @3 21600 pixelWidth"/>
+              <v:f eqn="prod @3 21600 pixelHeight"/>
+              <v:f eqn="sum @0 0 1"/>
+              <v:f eqn="prod @6 1 2"/>
+              <v:f eqn="prod @7 21600 pixelWidth"/>
+              <v:f eqn="sum @8 21600 0"/>
+              <v:f eqn="prod @7 21600 pixelHeight"/>
+              <v:f eqn="sum @10 21600 0"/>
+            </v:formulas>
+            <v:path o:extrusionok="f" gradientshapeok="t" o:connecttype="rect"/>
+            <o:lock v:ext="edit" aspectratio="t"/>
+          </v:shapetype>
+          <v:shape id="_x0000_i1025" type="#_x0000_t75" style="width:222.5pt;height:99pt" o:ole="">
+            <v:imagedata r:id="rId10" o:title=""/>
+          </v:shape>
+          <o:OLEObject Type="Embed" ProgID="Paint.Picture" ShapeID="_x0000_i1025" DrawAspect="Content" ObjectID="_1714324266" r:id="rId11"/>
+        </w:object>
+      </w:r>
+    </w:p>
+    <w:p>
+      <w:pPr>
+        <w:jc w:val="both"/>
+        <w:rPr>
+          <w:rFonts w:ascii="Arial" w:hAnsi="Arial" w:cs="Arial"/>
+          <w:sz w:val="24"/>
+          <w:szCs w:val="24"/>
+        </w:rPr>
+      </w:pPr>
+    </w:p>
+    <w:p>
+      <w:pPr>
+        <w:pStyle w:val="Prrafodelista"/>
+        <w:numPr>
+          <w:ilvl w:val="1"/>
+          <w:numId w:val="1"/>
+        </w:numPr>
+        <w:jc w:val="both"/>
+        <w:rPr>
+          <w:rFonts w:ascii="Arial" w:hAnsi="Arial" w:cs="Arial"/>
+          <w:sz w:val="24"/>
+          <w:szCs w:val="24"/>
+        </w:rPr>
+      </w:pPr>
+      <w:r>
+        <w:rPr>
+          <w:rFonts w:ascii="Arial" w:hAnsi="Arial" w:cs="Arial"/>
+          <w:sz w:val="24"/>
+          <w:szCs w:val="24"/>
+        </w:rPr>
+        <w:t>Django usan Vistas basadas en clases que permite resumir y reutilizar el código, y trabajar bajo un estándar.</w:t>
+      </w:r>
+    </w:p>
+    <w:p>
+      <w:pPr>
+        <w:pStyle w:val="Prrafodelista"/>
+        <w:numPr>
+          <w:ilvl w:val="1"/>
+          <w:numId w:val="1"/>
+        </w:numPr>
+        <w:jc w:val="both"/>
+        <w:rPr>
+          <w:rFonts w:ascii="Arial" w:hAnsi="Arial" w:cs="Arial"/>
+          <w:sz w:val="24"/>
+          <w:szCs w:val="24"/>
+        </w:rPr>
+      </w:pPr>
+      <w:r>
+        <w:rPr>
+          <w:rFonts w:ascii="Arial" w:hAnsi="Arial" w:cs="Arial"/>
+          <w:sz w:val="24"/>
+          <w:szCs w:val="24"/>
+        </w:rPr>
+        <w:t>Por ejemplo, en views.py</w:t>
+      </w:r>
+      <w:r>
+        <w:rPr>
+          <w:rFonts w:ascii="Arial" w:hAnsi="Arial" w:cs="Arial"/>
+          <w:sz w:val="24"/>
+          <w:szCs w:val="24"/>
+        </w:rPr>
+        <w:t xml:space="preserve"> de la aplicación, para llamar a un fichero </w:t>
+      </w:r>
+      <w:proofErr w:type="spellStart"/>
+      <w:r>
+        <w:rPr>
+          <w:rFonts w:ascii="Arial" w:hAnsi="Arial" w:cs="Arial"/>
+          <w:sz w:val="24"/>
+          <w:szCs w:val="24"/>
+        </w:rPr>
+        <w:t>html</w:t>
+      </w:r>
+      <w:proofErr w:type="spellEnd"/>
+      <w:r>
+        <w:rPr>
+          <w:rFonts w:ascii="Arial" w:hAnsi="Arial" w:cs="Arial"/>
+          <w:sz w:val="24"/>
+          <w:szCs w:val="24"/>
+        </w:rPr>
+        <w:t>:</w:t>
+      </w:r>
+    </w:p>
+    <w:p>
+      <w:pPr>
+        <w:jc w:val="both"/>
+        <w:rPr>
+          <w:rFonts w:ascii="Arial" w:hAnsi="Arial" w:cs="Arial"/>
+          <w:sz w:val="24"/>
+          <w:szCs w:val="24"/>
+        </w:rPr>
+      </w:pPr>
+    </w:p>
+    <w:p>
+      <w:pPr>
+        <w:jc w:val="center"/>
+        <w:rPr>
+          <w:rFonts w:ascii="Arial" w:hAnsi="Arial" w:cs="Arial"/>
+          <w:sz w:val="24"/>
+          <w:szCs w:val="24"/>
+        </w:rPr>
+      </w:pPr>
+      <w:r>
+        <w:rPr>
+          <w:rFonts w:ascii="Arial" w:hAnsi="Arial" w:cs="Arial"/>
+          <w:sz w:val="24"/>
+          <w:szCs w:val="24"/>
+        </w:rPr>
+        <w:drawing>
+          <wp:inline distT="0" distB="0" distL="0" distR="0" wp14:anchorId="682DC76E" wp14:editId="6566AF6E">
+            <wp:extent cx="2880000" cy="676800"/>
+            <wp:effectExtent l="0" t="0" r="0" b="9525"/>
+            <wp:docPr id="9" name="Imagen 9" descr="Texto&#10;&#10;Descripción generada automáticamente"/>
+            <wp:cNvGraphicFramePr>
+              <a:graphicFrameLocks xmlns:a="http://schemas.openxmlformats.org/drawingml/2006/main" noChangeAspect="1"/>
+            </wp:cNvGraphicFramePr>
+            <a:graphic xmlns:a="http://schemas.openxmlformats.org/drawingml/2006/main">
+              <a:graphicData uri="http://schemas.openxmlformats.org/drawingml/2006/picture">
+                <pic:pic xmlns:pic="http://schemas.openxmlformats.org/drawingml/2006/picture">
+                  <pic:nvPicPr>
+                    <pic:cNvPr id="9" name="Imagen 9" descr="Texto&#10;&#10;Descripción generada automáticamente"/>
+                    <pic:cNvPicPr/>
+                  </pic:nvPicPr>
+                  <pic:blipFill>
+                    <a:blip r:embed="rId12"/>
+                    <a:stretch>
+                      <a:fillRect/>
+                    </a:stretch>
+                  </pic:blipFill>
+                  <pic:spPr>
+                    <a:xfrm>
+                      <a:off x="0" y="0"/>
+                      <a:ext cx="2880000" cy="676800"/>
+                    </a:xfrm>
+                    <a:prstGeom prst="rect">
+                      <a:avLst/>
+                    </a:prstGeom>
+                  </pic:spPr>
+                </pic:pic>
+              </a:graphicData>
+            </a:graphic>
+          </wp:inline>
+        </w:drawing>
+      </w:r>
+    </w:p>
+    <w:p>
+      <w:pPr>
+        <w:jc w:val="both"/>
+        <w:rPr>
+          <w:rFonts w:ascii="Arial" w:hAnsi="Arial" w:cs="Arial"/>
+          <w:sz w:val="24"/>
+          <w:szCs w:val="24"/>
+        </w:rPr>
+      </w:pPr>
+    </w:p>
+    <w:p>
+      <w:pPr>
+        <w:jc w:val="both"/>
+        <w:rPr>
+          <w:rFonts w:ascii="Arial" w:hAnsi="Arial" w:cs="Arial"/>
+          <w:sz w:val="24"/>
+          <w:szCs w:val="24"/>
+        </w:rPr>
+      </w:pPr>
+    </w:p>
+    <w:p>
+      <w:pPr>
+        <w:pStyle w:val="Prrafodelista"/>
+        <w:numPr>
+          <w:ilvl w:val="1"/>
+          <w:numId w:val="1"/>
+        </w:numPr>
+        <w:jc w:val="both"/>
+        <w:rPr>
+          <w:rFonts w:ascii="Arial" w:hAnsi="Arial" w:cs="Arial"/>
+          <w:sz w:val="24"/>
+          <w:szCs w:val="24"/>
+        </w:rPr>
+      </w:pPr>
+      <w:r>
+        <w:rPr>
+          <w:rFonts w:ascii="Arial" w:hAnsi="Arial" w:cs="Arial"/>
+          <w:sz w:val="24"/>
+          <w:szCs w:val="24"/>
+        </w:rPr>
+        <w:lastRenderedPageBreak/>
+        <w:t xml:space="preserve">Dentro del fichero urls.py que se creo en la App, le indicaremos la ruta del fichero </w:t>
+      </w:r>
+      <w:proofErr w:type="spellStart"/>
+      <w:r>
+        <w:rPr>
+          <w:rFonts w:ascii="Arial" w:hAnsi="Arial" w:cs="Arial"/>
+          <w:sz w:val="24"/>
+          <w:szCs w:val="24"/>
+        </w:rPr>
+        <w:t>html</w:t>
+      </w:r>
+      <w:proofErr w:type="spellEnd"/>
+      <w:r>
+        <w:rPr>
+          <w:rFonts w:ascii="Arial" w:hAnsi="Arial" w:cs="Arial"/>
+          <w:sz w:val="24"/>
+          <w:szCs w:val="24"/>
+        </w:rPr>
+        <w:t>:</w:t>
+      </w:r>
+    </w:p>
+    <w:p>
+      <w:pPr>
+        <w:pStyle w:val="Prrafodelista"/>
+        <w:ind w:left="1080"/>
+        <w:jc w:val="both"/>
+        <w:rPr>
+          <w:rFonts w:ascii="Arial" w:hAnsi="Arial" w:cs="Arial"/>
+          <w:sz w:val="24"/>
+          <w:szCs w:val="24"/>
+        </w:rPr>
+      </w:pPr>
+    </w:p>
+    <w:p>
+      <w:pPr>
+        <w:jc w:val="center"/>
+        <w:rPr>
+          <w:rFonts w:ascii="Arial" w:hAnsi="Arial" w:cs="Arial"/>
+          <w:sz w:val="24"/>
+          <w:szCs w:val="24"/>
+        </w:rPr>
+      </w:pPr>
+      <w:r>
+        <w:rPr>
+          <w:rFonts w:ascii="Arial" w:hAnsi="Arial" w:cs="Arial"/>
+          <w:sz w:val="24"/>
+          <w:szCs w:val="24"/>
+        </w:rPr>
+        <w:drawing>
+          <wp:inline distT="0" distB="0" distL="0" distR="0" wp14:anchorId="26875D42" wp14:editId="52AF4D4B">
+            <wp:extent cx="2880000" cy="925200"/>
+            <wp:effectExtent l="0" t="0" r="0" b="8255"/>
+            <wp:docPr id="7" name="Imagen 7" descr="Texto&#10;&#10;Descripción generada automáticamente"/>
+            <wp:cNvGraphicFramePr>
+              <a:graphicFrameLocks xmlns:a="http://schemas.openxmlformats.org/drawingml/2006/main" noChangeAspect="1"/>
+            </wp:cNvGraphicFramePr>
+            <a:graphic xmlns:a="http://schemas.openxmlformats.org/drawingml/2006/main">
+              <a:graphicData uri="http://schemas.openxmlformats.org/drawingml/2006/picture">
+                <pic:pic xmlns:pic="http://schemas.openxmlformats.org/drawingml/2006/picture">
+                  <pic:nvPicPr>
+                    <pic:cNvPr id="7" name="Imagen 7" descr="Texto&#10;&#10;Descripción generada automáticamente"/>
+                    <pic:cNvPicPr/>
+                  </pic:nvPicPr>
+                  <pic:blipFill>
+                    <a:blip r:embed="rId13"/>
+                    <a:stretch>
+                      <a:fillRect/>
+                    </a:stretch>
+                  </pic:blipFill>
+                  <pic:spPr>
+                    <a:xfrm>
+                      <a:off x="0" y="0"/>
+                      <a:ext cx="2880000" cy="925200"/>
+                    </a:xfrm>
+                    <a:prstGeom prst="rect">
+                      <a:avLst/>
+                    </a:prstGeom>
+                  </pic:spPr>
+                </pic:pic>
+              </a:graphicData>
+            </a:graphic>
+          </wp:inline>
+        </w:drawing>
+      </w:r>
+    </w:p>
+    <w:p>
+      <w:pPr>
+        <w:jc w:val="center"/>
+        <w:rPr>
+          <w:rFonts w:ascii="Arial" w:hAnsi="Arial" w:cs="Arial"/>
+          <w:sz w:val="24"/>
+          <w:szCs w:val="24"/>
+        </w:rPr>
+      </w:pPr>
+    </w:p>
+    <w:p>
+      <w:pPr>
+        <w:pStyle w:val="Prrafodelista"/>
+        <w:numPr>
+          <w:ilvl w:val="1"/>
+          <w:numId w:val="1"/>
+        </w:numPr>
+        <w:jc w:val="both"/>
+        <w:rPr>
+          <w:rFonts w:ascii="Arial" w:hAnsi="Arial" w:cs="Arial"/>
+          <w:sz w:val="24"/>
+          <w:szCs w:val="24"/>
+        </w:rPr>
+      </w:pPr>
+      <w:r>
+        <w:rPr>
+          <w:rFonts w:ascii="Arial" w:hAnsi="Arial" w:cs="Arial"/>
+          <w:sz w:val="24"/>
+          <w:szCs w:val="24"/>
+        </w:rPr>
+        <w:t>Agregar el urls.py del la App a la urls.py principal:</w:t>
+      </w:r>
+    </w:p>
+    <w:p>
+      <w:pPr>
+        <w:pStyle w:val="Prrafodelista"/>
+        <w:ind w:left="1080"/>
+        <w:jc w:val="both"/>
+        <w:rPr>
+          <w:rFonts w:ascii="Arial" w:hAnsi="Arial" w:cs="Arial"/>
+          <w:sz w:val="24"/>
+          <w:szCs w:val="24"/>
+        </w:rPr>
+      </w:pPr>
+    </w:p>
+    <w:p>
+      <w:pPr>
+        <w:jc w:val="center"/>
+        <w:rPr>
+          <w:rFonts w:ascii="Arial" w:hAnsi="Arial" w:cs="Arial"/>
+          <w:sz w:val="24"/>
+          <w:szCs w:val="24"/>
+        </w:rPr>
+      </w:pPr>
+      <w:r>
+        <w:rPr>
+          <w:rFonts w:ascii="Arial" w:hAnsi="Arial" w:cs="Arial"/>
+          <w:sz w:val="24"/>
+          <w:szCs w:val="24"/>
+        </w:rPr>
+        <w:drawing>
+          <wp:inline distT="0" distB="0" distL="0" distR="0" wp14:anchorId="5AF4F775" wp14:editId="063DE0B0">
+            <wp:extent cx="3600000" cy="997200"/>
+            <wp:effectExtent l="0" t="0" r="635" b="0"/>
+            <wp:docPr id="8" name="Imagen 8" descr="Texto&#10;&#10;Descripción generada automáticamente"/>
+            <wp:cNvGraphicFramePr>
+              <a:graphicFrameLocks xmlns:a="http://schemas.openxmlformats.org/drawingml/2006/main" noChangeAspect="1"/>
+            </wp:cNvGraphicFramePr>
+            <a:graphic xmlns:a="http://schemas.openxmlformats.org/drawingml/2006/main">
+              <a:graphicData uri="http://schemas.openxmlformats.org/drawingml/2006/picture">
+                <pic:pic xmlns:pic="http://schemas.openxmlformats.org/drawingml/2006/picture">
+                  <pic:nvPicPr>
+                    <pic:cNvPr id="8" name="Imagen 8" descr="Texto&#10;&#10;Descripción generada automáticamente"/>
+                    <pic:cNvPicPr/>
+                  </pic:nvPicPr>
+                  <pic:blipFill>
+                    <a:blip r:embed="rId14"/>
+                    <a:stretch>
+                      <a:fillRect/>
+                    </a:stretch>
+                  </pic:blipFill>
+                  <pic:spPr>
+                    <a:xfrm>
+                      <a:off x="0" y="0"/>
+                      <a:ext cx="3600000" cy="997200"/>
+                    </a:xfrm>
+                    <a:prstGeom prst="rect">
+                      <a:avLst/>
+                    </a:prstGeom>
+                  </pic:spPr>
+                </pic:pic>
+              </a:graphicData>
+            </a:graphic>
+          </wp:inline>
+        </w:drawing>
+      </w:r>
+    </w:p>
+    <w:p>
+      <w:pPr>
+        <w:jc w:val="both"/>
+        <w:rPr>
+          <w:rFonts w:ascii="Arial" w:hAnsi="Arial" w:cs="Arial"/>
+          <w:sz w:val="24"/>
+          <w:szCs w:val="24"/>
+        </w:rPr>
+      </w:pPr>
+    </w:p>
+    <w:p>
+      <w:pPr>
+        <w:pStyle w:val="Prrafodelista"/>
+        <w:numPr>
+          <w:ilvl w:val="1"/>
+          <w:numId w:val="1"/>
+        </w:numPr>
+        <w:jc w:val="both"/>
+        <w:rPr>
+          <w:rFonts w:ascii="Arial" w:hAnsi="Arial" w:cs="Arial"/>
+          <w:sz w:val="24"/>
+          <w:szCs w:val="24"/>
+        </w:rPr>
+      </w:pPr>
+      <w:r>
+        <w:rPr>
+          <w:rFonts w:ascii="Arial" w:hAnsi="Arial" w:cs="Arial"/>
+          <w:sz w:val="24"/>
+          <w:szCs w:val="24"/>
+        </w:rPr>
+        <w:t xml:space="preserve">Crear dentro </w:t>
+      </w:r>
+      <w:r>
+        <w:rPr>
+          <w:rFonts w:ascii="Arial" w:hAnsi="Arial" w:cs="Arial"/>
+          <w:sz w:val="24"/>
+          <w:szCs w:val="24"/>
+        </w:rPr>
+        <w:t xml:space="preserve">de la App una carpeta llamada </w:t>
+      </w:r>
+      <w:proofErr w:type="spellStart"/>
+      <w:r>
+        <w:rPr>
+          <w:rFonts w:ascii="Arial" w:hAnsi="Arial" w:cs="Arial"/>
+          <w:b/>
+          <w:bCs/>
+          <w:sz w:val="24"/>
+          <w:szCs w:val="24"/>
+        </w:rPr>
+        <w:t>templates</w:t>
+      </w:r>
+      <w:proofErr w:type="spellEnd"/>
+      <w:r>
+        <w:rPr>
+          <w:rFonts w:ascii="Arial" w:hAnsi="Arial" w:cs="Arial"/>
+          <w:sz w:val="24"/>
+          <w:szCs w:val="24"/>
+        </w:rPr>
+        <w:t>, y crear los fichero</w:t>
+      </w:r>
+      <w:r>
+        <w:rPr>
+          <w:rFonts w:ascii="Arial" w:hAnsi="Arial" w:cs="Arial"/>
+          <w:sz w:val="24"/>
+          <w:szCs w:val="24"/>
+        </w:rPr>
+        <w:t>s</w:t>
+      </w:r>
+      <w:r>
+        <w:rPr>
+          <w:rFonts w:ascii="Arial" w:hAnsi="Arial" w:cs="Arial"/>
+          <w:sz w:val="24"/>
+          <w:szCs w:val="24"/>
+        </w:rPr>
+        <w:t xml:space="preserve"> </w:t>
+      </w:r>
+      <w:proofErr w:type="spellStart"/>
+      <w:r>
+        <w:rPr>
+          <w:rFonts w:ascii="Arial" w:hAnsi="Arial" w:cs="Arial"/>
+          <w:sz w:val="24"/>
+          <w:szCs w:val="24"/>
+        </w:rPr>
+        <w:t>html</w:t>
+      </w:r>
+      <w:proofErr w:type="spellEnd"/>
+      <w:r>
+        <w:rPr>
+          <w:rFonts w:ascii="Arial" w:hAnsi="Arial" w:cs="Arial"/>
+          <w:sz w:val="24"/>
+          <w:szCs w:val="24"/>
+        </w:rPr>
+        <w:t xml:space="preserve"> para que Django los encuentre.</w:t>
+      </w:r>
+    </w:p>
+    <w:p>
+      <w:pPr>
+        <w:pStyle w:val="Prrafodelista"/>
+        <w:numPr>
+          <w:ilvl w:val="1"/>
+          <w:numId w:val="1"/>
+        </w:numPr>
+        <w:jc w:val="both"/>
+        <w:rPr>
+          <w:rFonts w:ascii="Arial" w:hAnsi="Arial" w:cs="Arial"/>
+          <w:sz w:val="24"/>
+          <w:szCs w:val="24"/>
+        </w:rPr>
+      </w:pPr>
+      <w:r>
+        <w:rPr>
+          <w:rFonts w:ascii="Arial" w:hAnsi="Arial" w:cs="Arial"/>
+          <w:sz w:val="24"/>
+          <w:szCs w:val="24"/>
+        </w:rPr>
+        <w:t xml:space="preserve">La vista genérica </w:t>
+      </w:r>
+      <w:r>
+        <w:rPr>
+          <w:rFonts w:ascii="Arial" w:hAnsi="Arial" w:cs="Arial"/>
+          <w:b/>
+          <w:bCs/>
+          <w:sz w:val="24"/>
+          <w:szCs w:val="24"/>
+        </w:rPr>
+        <w:t>TEMPLATEVIEW</w:t>
+      </w:r>
+      <w:r>
+        <w:rPr>
+          <w:rFonts w:ascii="Arial" w:hAnsi="Arial" w:cs="Arial"/>
+          <w:sz w:val="24"/>
+          <w:szCs w:val="24"/>
+        </w:rPr>
+        <w:t xml:space="preserve"> siempre va a tener </w:t>
+      </w:r>
+      <w:proofErr w:type="spellStart"/>
+      <w:r>
+        <w:rPr>
+          <w:rFonts w:ascii="Arial" w:hAnsi="Arial" w:cs="Arial"/>
+          <w:sz w:val="24"/>
+          <w:szCs w:val="24"/>
+        </w:rPr>
+        <w:t>un</w:t>
+      </w:r>
+      <w:r>
+        <w:rPr>
+          <w:rFonts w:ascii="Arial" w:hAnsi="Arial" w:cs="Arial"/>
+          <w:b/>
+          <w:bCs/>
+          <w:sz w:val="24"/>
+          <w:szCs w:val="24"/>
+        </w:rPr>
+        <w:t>t</w:t>
+      </w:r>
+      <w:r>
+        <w:rPr>
+          <w:rFonts w:ascii="Arial" w:hAnsi="Arial" w:cs="Arial"/>
+          <w:b/>
+          <w:bCs/>
+          <w:sz w:val="24"/>
+          <w:szCs w:val="24"/>
+        </w:rPr>
+        <w:t>emplate_name</w:t>
+      </w:r>
+      <w:proofErr w:type="spellEnd"/>
+      <w:r>
+        <w:rPr>
+          <w:rFonts w:ascii="Arial" w:hAnsi="Arial" w:cs="Arial"/>
+          <w:sz w:val="24"/>
+          <w:szCs w:val="24"/>
+        </w:rPr>
+        <w:t xml:space="preserve"> siempre va a apuntar a un fichero </w:t>
+      </w:r>
+      <w:proofErr w:type="spellStart"/>
+      <w:r>
+        <w:rPr>
+          <w:rFonts w:ascii="Arial" w:hAnsi="Arial" w:cs="Arial"/>
+          <w:sz w:val="24"/>
+          <w:szCs w:val="24"/>
+        </w:rPr>
+        <w:t>html</w:t>
+      </w:r>
+      <w:proofErr w:type="spellEnd"/>
+      <w:r>
+        <w:rPr>
+          <w:rFonts w:ascii="Arial" w:hAnsi="Arial" w:cs="Arial"/>
+          <w:sz w:val="24"/>
+          <w:szCs w:val="24"/>
+        </w:rPr>
+        <w:t xml:space="preserve"> que se encuentra dentro de la carpeta </w:t>
+      </w:r>
+      <w:proofErr w:type="spellStart"/>
+      <w:r>
+        <w:rPr>
+          <w:rFonts w:ascii="Arial" w:hAnsi="Arial" w:cs="Arial"/>
+          <w:b/>
+          <w:bCs/>
+          <w:sz w:val="24"/>
+          <w:szCs w:val="24"/>
+        </w:rPr>
+        <w:t>template</w:t>
+      </w:r>
+      <w:proofErr w:type="spellEnd"/>
+      <w:r>
+        <w:rPr>
+          <w:rFonts w:ascii="Arial" w:hAnsi="Arial" w:cs="Arial"/>
+          <w:sz w:val="24"/>
+          <w:szCs w:val="24"/>
+        </w:rPr>
+        <w:t>.</w:t>
+      </w:r>
+    </w:p>
+    <w:p>
+      <w:pPr>
+        <w:pStyle w:val="Prrafodelista"/>
+        <w:numPr>
+          <w:ilvl w:val="1"/>
+          <w:numId w:val="1"/>
+        </w:numPr>
+        <w:jc w:val="both"/>
+        <w:rPr>
+          <w:rFonts w:ascii="Arial" w:hAnsi="Arial" w:cs="Arial"/>
+          <w:sz w:val="24"/>
+          <w:szCs w:val="24"/>
+        </w:rPr>
+      </w:pPr>
+    </w:p>
+    <w:p>
+      <w:pPr>
+        <w:ind w:left="720"/>
+        <w:jc w:val="both"/>
+        <w:rPr>
+          <w:rFonts w:ascii="Arial" w:hAnsi="Arial" w:cs="Arial"/>
+          <w:sz w:val="24"/>
+          <w:szCs w:val="24"/>
+        </w:rPr>
+      </w:pPr>
+      <w:r>
+        <w:rPr>
+          <w:rFonts w:ascii="Arial" w:hAnsi="Arial" w:cs="Arial"/>
+          <w:sz w:val="24"/>
+          <w:szCs w:val="24"/>
+        </w:rPr>
+        <w:t xml:space="preserve"> </w:t>
       </w:r>
     </w:p>
     <w:p>

--- a/DJango Curso Profesional/Apuntes.docx
+++ b/DJango Curso Profesional/Apuntes.docx
@@ -149,77 +149,16 @@
           <w:lang w:val="es-MX"/>
         </w:rPr>
       </w:pPr>
-      <w:proofErr w:type="spellStart"/>
-      <w:r>
-        <w:rPr>
-          <w:rFonts w:ascii="Arial" w:hAnsi="Arial" w:cs="Arial"/>
-          <w:b/>
-          <w:bCs/>
-          <w:sz w:val="24"/>
-          <w:szCs w:val="24"/>
-          <w:lang w:val="es-MX"/>
-        </w:rPr>
-        <w:t>python</w:t>
-      </w:r>
-      <w:proofErr w:type="spellEnd"/>
-      <w:r>
-        <w:rPr>
-          <w:rFonts w:ascii="Arial" w:hAnsi="Arial" w:cs="Arial"/>
-          <w:b/>
-          <w:bCs/>
-          <w:sz w:val="24"/>
-          <w:szCs w:val="24"/>
-          <w:lang w:val="es-MX"/>
-        </w:rPr>
-        <w:t xml:space="preserve"> -m </w:t>
-      </w:r>
-      <w:proofErr w:type="spellStart"/>
-      <w:r>
-        <w:rPr>
-          <w:rFonts w:ascii="Arial" w:hAnsi="Arial" w:cs="Arial"/>
-          <w:b/>
-          <w:bCs/>
-          <w:sz w:val="24"/>
-          <w:szCs w:val="24"/>
-          <w:lang w:val="es-MX"/>
-        </w:rPr>
-        <w:t>venv</w:t>
-      </w:r>
-      <w:proofErr w:type="spellEnd"/>
-      <w:r>
-        <w:rPr>
-          <w:rFonts w:ascii="Arial" w:hAnsi="Arial" w:cs="Arial"/>
-          <w:b/>
-          <w:bCs/>
-          <w:sz w:val="24"/>
-          <w:szCs w:val="24"/>
-          <w:lang w:val="es-MX"/>
-        </w:rPr>
-        <w:t xml:space="preserve"> &lt;</w:t>
-      </w:r>
-      <w:proofErr w:type="spellStart"/>
-      <w:r>
-        <w:rPr>
-          <w:rFonts w:ascii="Arial" w:hAnsi="Arial" w:cs="Arial"/>
-          <w:b/>
-          <w:bCs/>
-          <w:sz w:val="24"/>
-          <w:szCs w:val="24"/>
-          <w:lang w:val="es-MX"/>
-        </w:rPr>
-        <w:t>nombre_entorno</w:t>
-      </w:r>
-      <w:proofErr w:type="spellEnd"/>
-      <w:r>
-        <w:rPr>
-          <w:rFonts w:ascii="Arial" w:hAnsi="Arial" w:cs="Arial"/>
-          <w:b/>
-          <w:bCs/>
-          <w:sz w:val="24"/>
-          <w:szCs w:val="24"/>
-          <w:lang w:val="es-MX"/>
-        </w:rPr>
-        <w:t>&gt;</w:t>
+      <w:r>
+        <w:rPr>
+          <w:rFonts w:ascii="Arial" w:hAnsi="Arial" w:cs="Arial"/>
+          <w:b/>
+          <w:bCs/>
+          <w:sz w:val="24"/>
+          <w:szCs w:val="24"/>
+          <w:lang w:val="es-MX"/>
+        </w:rPr>
+        <w:t>python -m venv &lt;nombre_entorno&gt;</w:t>
       </w:r>
     </w:p>
     <w:p>
@@ -310,7 +249,6 @@
           <w:lang w:val="es-MX"/>
         </w:rPr>
       </w:pPr>
-      <w:proofErr w:type="spellStart"/>
       <w:r>
         <w:rPr>
           <w:rFonts w:ascii="Arial" w:hAnsi="Arial" w:cs="Arial"/>
@@ -322,7 +260,6 @@
         </w:rPr>
         <w:t>activate</w:t>
       </w:r>
-      <w:proofErr w:type="spellEnd"/>
     </w:p>
     <w:p>
       <w:pPr>
@@ -359,27 +296,7 @@
           <w:szCs w:val="24"/>
           <w:lang w:val="es-MX"/>
         </w:rPr>
-        <w:t xml:space="preserve">Una forma de ver que el entorno esta activado es que en el </w:t>
-      </w:r>
-      <w:proofErr w:type="spellStart"/>
-      <w:r>
-        <w:rPr>
-          <w:rFonts w:ascii="Arial" w:hAnsi="Arial" w:cs="Arial"/>
-          <w:sz w:val="24"/>
-          <w:szCs w:val="24"/>
-          <w:lang w:val="es-MX"/>
-        </w:rPr>
-        <w:t>prompt</w:t>
-      </w:r>
-      <w:proofErr w:type="spellEnd"/>
-      <w:r>
-        <w:rPr>
-          <w:rFonts w:ascii="Arial" w:hAnsi="Arial" w:cs="Arial"/>
-          <w:sz w:val="24"/>
-          <w:szCs w:val="24"/>
-          <w:lang w:val="es-MX"/>
-        </w:rPr>
-        <w:t xml:space="preserve"> aparece el nombre del entorno entre paréntesis.</w:t>
+        <w:t>Una forma de ver que el entorno esta activado es que en el prompt aparece el nombre del entorno entre paréntesis.</w:t>
       </w:r>
     </w:p>
     <w:p>
@@ -406,7 +323,6 @@
         </w:rPr>
         <w:t xml:space="preserve">Instalamos </w:t>
       </w:r>
-      <w:proofErr w:type="spellStart"/>
       <w:r>
         <w:rPr>
           <w:rFonts w:ascii="Arial" w:hAnsi="Arial" w:cs="Arial"/>
@@ -418,7 +334,6 @@
         </w:rPr>
         <w:t>django</w:t>
       </w:r>
-      <w:proofErr w:type="spellEnd"/>
       <w:r>
         <w:rPr>
           <w:rFonts w:ascii="Arial" w:hAnsi="Arial" w:cs="Arial"/>
@@ -459,67 +374,17 @@
           <w:lang w:val="es-MX"/>
         </w:rPr>
       </w:pPr>
-      <w:proofErr w:type="spellStart"/>
-      <w:r>
-        <w:rPr>
-          <w:rFonts w:ascii="Arial" w:hAnsi="Arial" w:cs="Arial"/>
-          <w:b/>
-          <w:bCs/>
-          <w:sz w:val="24"/>
-          <w:szCs w:val="24"/>
-          <w:lang w:val="es-MX"/>
-        </w:rPr>
-        <w:t>pip</w:t>
-      </w:r>
-      <w:proofErr w:type="spellEnd"/>
-      <w:r>
-        <w:rPr>
-          <w:rFonts w:ascii="Arial" w:hAnsi="Arial" w:cs="Arial"/>
-          <w:b/>
-          <w:bCs/>
-          <w:sz w:val="24"/>
-          <w:szCs w:val="24"/>
-          <w:lang w:val="es-MX"/>
-        </w:rPr>
-        <w:t xml:space="preserve"> </w:t>
-      </w:r>
-      <w:proofErr w:type="spellStart"/>
-      <w:r>
-        <w:rPr>
-          <w:rFonts w:ascii="Arial" w:hAnsi="Arial" w:cs="Arial"/>
-          <w:b/>
-          <w:bCs/>
-          <w:sz w:val="24"/>
-          <w:szCs w:val="24"/>
-          <w:lang w:val="es-MX"/>
-        </w:rPr>
-        <w:t>install</w:t>
-      </w:r>
-      <w:proofErr w:type="spellEnd"/>
-      <w:r>
-        <w:rPr>
-          <w:rFonts w:ascii="Arial" w:hAnsi="Arial" w:cs="Arial"/>
-          <w:b/>
-          <w:bCs/>
-          <w:sz w:val="24"/>
-          <w:szCs w:val="24"/>
-          <w:lang w:val="es-MX"/>
-        </w:rPr>
-        <w:t xml:space="preserve"> </w:t>
-      </w:r>
-      <w:proofErr w:type="spellStart"/>
-      <w:r>
-        <w:rPr>
-          <w:rFonts w:ascii="Arial" w:hAnsi="Arial" w:cs="Arial"/>
-          <w:b/>
-          <w:bCs/>
-          <w:sz w:val="24"/>
-          <w:szCs w:val="24"/>
-          <w:lang w:val="es-MX"/>
-        </w:rPr>
-        <w:t>django</w:t>
-      </w:r>
-      <w:proofErr w:type="spellEnd"/>
+      <w:r>
+        <w:rPr>
+          <w:rFonts w:ascii="Arial" w:hAnsi="Arial" w:cs="Arial"/>
+          <w:b/>
+          <w:bCs/>
+          <w:sz w:val="24"/>
+          <w:szCs w:val="24"/>
+          <w:lang w:val="es-MX"/>
+        </w:rPr>
+        <w:t>pip install django</w:t>
+      </w:r>
     </w:p>
     <w:p>
       <w:pPr>
@@ -556,27 +421,7 @@
           <w:szCs w:val="24"/>
           <w:lang w:val="es-MX"/>
         </w:rPr>
-        <w:t xml:space="preserve">Para verificar que se instaló correctamente el </w:t>
-      </w:r>
-      <w:proofErr w:type="spellStart"/>
-      <w:r>
-        <w:rPr>
-          <w:rFonts w:ascii="Arial" w:hAnsi="Arial" w:cs="Arial"/>
-          <w:sz w:val="24"/>
-          <w:szCs w:val="24"/>
-          <w:lang w:val="es-MX"/>
-        </w:rPr>
-        <w:t>django</w:t>
-      </w:r>
-      <w:proofErr w:type="spellEnd"/>
-      <w:r>
-        <w:rPr>
-          <w:rFonts w:ascii="Arial" w:hAnsi="Arial" w:cs="Arial"/>
-          <w:sz w:val="24"/>
-          <w:szCs w:val="24"/>
-          <w:lang w:val="es-MX"/>
-        </w:rPr>
-        <w:t>, verificamos los paquetes instalados con:</w:t>
+        <w:t>Para verificar que se instaló correctamente el django, verificamos los paquetes instalados con:</w:t>
       </w:r>
     </w:p>
     <w:p>
@@ -609,53 +454,16 @@
           <w:lang w:val="es-MX"/>
         </w:rPr>
       </w:pPr>
-      <w:proofErr w:type="spellStart"/>
-      <w:r>
-        <w:rPr>
-          <w:rFonts w:ascii="Arial" w:hAnsi="Arial" w:cs="Arial"/>
-          <w:b/>
-          <w:bCs/>
-          <w:sz w:val="24"/>
-          <w:szCs w:val="24"/>
-          <w:lang w:val="es-MX"/>
-        </w:rPr>
-        <w:t>pip</w:t>
-      </w:r>
-      <w:proofErr w:type="spellEnd"/>
-      <w:r>
-        <w:rPr>
-          <w:rFonts w:ascii="Arial" w:hAnsi="Arial" w:cs="Arial"/>
-          <w:b/>
-          <w:bCs/>
-          <w:sz w:val="24"/>
-          <w:szCs w:val="24"/>
-          <w:lang w:val="es-MX"/>
-        </w:rPr>
-        <w:t xml:space="preserve"> </w:t>
-      </w:r>
-      <w:proofErr w:type="spellStart"/>
-      <w:r>
-        <w:rPr>
-          <w:rFonts w:ascii="Arial" w:hAnsi="Arial" w:cs="Arial"/>
-          <w:b/>
-          <w:bCs/>
-          <w:sz w:val="24"/>
-          <w:szCs w:val="24"/>
-          <w:lang w:val="es-MX"/>
-        </w:rPr>
-        <w:t>freeze</w:t>
-      </w:r>
-      <w:proofErr w:type="spellEnd"/>
-      <w:r>
-        <w:rPr>
-          <w:rFonts w:ascii="Arial" w:hAnsi="Arial" w:cs="Arial"/>
-          <w:b/>
-          <w:bCs/>
-          <w:sz w:val="24"/>
-          <w:szCs w:val="24"/>
-          <w:lang w:val="es-MX"/>
-        </w:rPr>
-        <w:t xml:space="preserve"> --local</w:t>
+      <w:r>
+        <w:rPr>
+          <w:rFonts w:ascii="Arial" w:hAnsi="Arial" w:cs="Arial"/>
+          <w:b/>
+          <w:bCs/>
+          <w:sz w:val="24"/>
+          <w:szCs w:val="24"/>
+          <w:lang w:val="es-MX"/>
+        </w:rPr>
+        <w:t>pip freeze --local</w:t>
       </w:r>
     </w:p>
     <w:p>
@@ -832,77 +640,16 @@
           <w:lang w:val="es-MX"/>
         </w:rPr>
       </w:pPr>
-      <w:proofErr w:type="spellStart"/>
-      <w:r>
-        <w:rPr>
-          <w:rFonts w:ascii="Arial" w:hAnsi="Arial" w:cs="Arial"/>
-          <w:b/>
-          <w:bCs/>
-          <w:sz w:val="24"/>
-          <w:szCs w:val="24"/>
-          <w:lang w:val="es-MX"/>
-        </w:rPr>
-        <w:t>django-admin</w:t>
-      </w:r>
-      <w:proofErr w:type="spellEnd"/>
-      <w:r>
-        <w:rPr>
-          <w:rFonts w:ascii="Arial" w:hAnsi="Arial" w:cs="Arial"/>
-          <w:b/>
-          <w:bCs/>
-          <w:sz w:val="24"/>
-          <w:szCs w:val="24"/>
-          <w:lang w:val="es-MX"/>
-        </w:rPr>
-        <w:t xml:space="preserve"> </w:t>
-      </w:r>
-      <w:proofErr w:type="spellStart"/>
-      <w:r>
-        <w:rPr>
-          <w:rFonts w:ascii="Arial" w:hAnsi="Arial" w:cs="Arial"/>
-          <w:b/>
-          <w:bCs/>
-          <w:sz w:val="24"/>
-          <w:szCs w:val="24"/>
-          <w:lang w:val="es-MX"/>
-        </w:rPr>
-        <w:t>startproject</w:t>
-      </w:r>
-      <w:proofErr w:type="spellEnd"/>
-      <w:r>
-        <w:rPr>
-          <w:rFonts w:ascii="Arial" w:hAnsi="Arial" w:cs="Arial"/>
-          <w:b/>
-          <w:bCs/>
-          <w:sz w:val="24"/>
-          <w:szCs w:val="24"/>
-          <w:lang w:val="es-MX"/>
-        </w:rPr>
-        <w:t xml:space="preserve"> &lt;</w:t>
-      </w:r>
-      <w:proofErr w:type="spellStart"/>
-      <w:r>
-        <w:rPr>
-          <w:rFonts w:ascii="Arial" w:hAnsi="Arial" w:cs="Arial"/>
-          <w:b/>
-          <w:bCs/>
-          <w:sz w:val="24"/>
-          <w:szCs w:val="24"/>
-          <w:lang w:val="es-MX"/>
-        </w:rPr>
-        <w:t>nombre_proyecto</w:t>
-      </w:r>
-      <w:proofErr w:type="spellEnd"/>
-      <w:r>
-        <w:rPr>
-          <w:rFonts w:ascii="Arial" w:hAnsi="Arial" w:cs="Arial"/>
-          <w:b/>
-          <w:bCs/>
-          <w:sz w:val="24"/>
-          <w:szCs w:val="24"/>
-          <w:lang w:val="es-MX"/>
-        </w:rPr>
-        <w:t>&gt;</w:t>
+      <w:r>
+        <w:rPr>
+          <w:rFonts w:ascii="Arial" w:hAnsi="Arial" w:cs="Arial"/>
+          <w:b/>
+          <w:bCs/>
+          <w:sz w:val="24"/>
+          <w:szCs w:val="24"/>
+          <w:lang w:val="es-MX"/>
+        </w:rPr>
+        <w:t>django-admin startproject &lt;nombre_proyecto&gt;</w:t>
       </w:r>
     </w:p>
     <w:p>
@@ -991,43 +738,17 @@
           <w:lang w:val="es-MX"/>
         </w:rPr>
       </w:pPr>
-      <w:proofErr w:type="spellStart"/>
-      <w:r>
-        <w:rPr>
-          <w:rFonts w:ascii="Arial" w:hAnsi="Arial" w:cs="Arial"/>
-          <w:b/>
-          <w:bCs/>
-          <w:sz w:val="24"/>
-          <w:szCs w:val="24"/>
-          <w:lang w:val="es-MX"/>
-        </w:rPr>
-        <w:t>python</w:t>
-      </w:r>
-      <w:proofErr w:type="spellEnd"/>
-      <w:r>
-        <w:rPr>
-          <w:rFonts w:ascii="Arial" w:hAnsi="Arial" w:cs="Arial"/>
-          <w:b/>
-          <w:bCs/>
-          <w:sz w:val="24"/>
-          <w:szCs w:val="24"/>
-          <w:lang w:val="es-MX"/>
-        </w:rPr>
-        <w:t xml:space="preserve"> manage.py </w:t>
-      </w:r>
-      <w:proofErr w:type="spellStart"/>
-      <w:r>
-        <w:rPr>
-          <w:rFonts w:ascii="Arial" w:hAnsi="Arial" w:cs="Arial"/>
-          <w:b/>
-          <w:bCs/>
-          <w:sz w:val="24"/>
-          <w:szCs w:val="24"/>
-          <w:lang w:val="es-MX"/>
-        </w:rPr>
-        <w:t>runserver</w:t>
-      </w:r>
-      <w:proofErr w:type="spellEnd"/>
+      <w:r>
+        <w:rPr>
+          <w:rFonts w:ascii="Arial" w:hAnsi="Arial" w:cs="Arial"/>
+          <w:b/>
+          <w:bCs/>
+          <w:sz w:val="24"/>
+          <w:szCs w:val="24"/>
+          <w:lang w:val="es-MX"/>
+        </w:rPr>
+        <w:t>python manage.py runserver</w:t>
+      </w:r>
     </w:p>
     <w:p>
       <w:pPr>
@@ -1558,7 +1279,6 @@
         </w:rPr>
         <w:t xml:space="preserve">Crear carpeta llamada </w:t>
       </w:r>
-      <w:proofErr w:type="spellStart"/>
       <w:r>
         <w:rPr>
           <w:rFonts w:ascii="Arial" w:hAnsi="Arial" w:cs="Arial"/>
@@ -1570,7 +1290,6 @@
         </w:rPr>
         <w:t>settings</w:t>
       </w:r>
-      <w:proofErr w:type="spellEnd"/>
       <w:r>
         <w:rPr>
           <w:rFonts w:ascii="Arial" w:hAnsi="Arial" w:cs="Arial"/>
@@ -1861,66 +1580,16 @@
         </w:rPr>
         <w:t xml:space="preserve">Dentro de local.py importar base.py con </w:t>
       </w:r>
-      <w:proofErr w:type="spellStart"/>
-      <w:proofErr w:type="gramStart"/>
-      <w:r>
-        <w:rPr>
-          <w:rFonts w:ascii="Arial" w:hAnsi="Arial" w:cs="Arial"/>
-          <w:b/>
-          <w:bCs/>
-          <w:sz w:val="24"/>
-          <w:szCs w:val="24"/>
-          <w:lang w:val="es-MX"/>
-        </w:rPr>
-        <w:t>from</w:t>
-      </w:r>
-      <w:proofErr w:type="spellEnd"/>
-      <w:r>
-        <w:rPr>
-          <w:rFonts w:ascii="Arial" w:hAnsi="Arial" w:cs="Arial"/>
-          <w:b/>
-          <w:bCs/>
-          <w:sz w:val="24"/>
-          <w:szCs w:val="24"/>
-          <w:lang w:val="es-MX"/>
-        </w:rPr>
-        <w:t xml:space="preserve"> .base</w:t>
-      </w:r>
-      <w:proofErr w:type="gramEnd"/>
-      <w:r>
-        <w:rPr>
-          <w:rFonts w:ascii="Arial" w:hAnsi="Arial" w:cs="Arial"/>
-          <w:b/>
-          <w:bCs/>
-          <w:sz w:val="24"/>
-          <w:szCs w:val="24"/>
-          <w:lang w:val="es-MX"/>
-        </w:rPr>
-        <w:t xml:space="preserve"> </w:t>
-      </w:r>
-      <w:proofErr w:type="spellStart"/>
-      <w:r>
-        <w:rPr>
-          <w:rFonts w:ascii="Arial" w:hAnsi="Arial" w:cs="Arial"/>
-          <w:b/>
-          <w:bCs/>
-          <w:sz w:val="24"/>
-          <w:szCs w:val="24"/>
-          <w:lang w:val="es-MX"/>
-        </w:rPr>
-        <w:t>import</w:t>
-      </w:r>
-      <w:proofErr w:type="spellEnd"/>
-      <w:r>
-        <w:rPr>
-          <w:rFonts w:ascii="Arial" w:hAnsi="Arial" w:cs="Arial"/>
-          <w:b/>
-          <w:bCs/>
-          <w:sz w:val="24"/>
-          <w:szCs w:val="24"/>
-          <w:lang w:val="es-MX"/>
-        </w:rPr>
-        <w:t xml:space="preserve"> *</w:t>
+      <w:r>
+        <w:rPr>
+          <w:rFonts w:ascii="Arial" w:hAnsi="Arial" w:cs="Arial"/>
+          <w:b/>
+          <w:bCs/>
+          <w:sz w:val="24"/>
+          <w:szCs w:val="24"/>
+          <w:lang w:val="es-MX"/>
+        </w:rPr>
+        <w:t>from .base import *</w:t>
       </w:r>
     </w:p>
     <w:p>
@@ -1945,27 +1614,7 @@
           <w:szCs w:val="24"/>
           <w:lang w:val="es-MX"/>
         </w:rPr>
-        <w:t xml:space="preserve">Para ejecutar la aplicación con la nueva distribución de </w:t>
-      </w:r>
-      <w:proofErr w:type="spellStart"/>
-      <w:r>
-        <w:rPr>
-          <w:rFonts w:ascii="Arial" w:hAnsi="Arial" w:cs="Arial"/>
-          <w:sz w:val="24"/>
-          <w:szCs w:val="24"/>
-          <w:lang w:val="es-MX"/>
-        </w:rPr>
-        <w:t>settings</w:t>
-      </w:r>
-      <w:proofErr w:type="spellEnd"/>
-      <w:r>
-        <w:rPr>
-          <w:rFonts w:ascii="Arial" w:hAnsi="Arial" w:cs="Arial"/>
-          <w:sz w:val="24"/>
-          <w:szCs w:val="24"/>
-          <w:lang w:val="es-MX"/>
-        </w:rPr>
-        <w:t xml:space="preserve"> se hace:</w:t>
+        <w:t>Para ejecutar la aplicación con la nueva distribución de settings se hace:</w:t>
       </w:r>
     </w:p>
     <w:p>
@@ -2000,9 +1649,8 @@
           <w:bCs/>
           <w:lang w:val="en-US"/>
         </w:rPr>
-        <w:t xml:space="preserve">python manage.py </w:t>
-      </w:r>
-      <w:proofErr w:type="spellStart"/>
+        <w:t>python manage.py runserver --settings=</w:t>
+      </w:r>
       <w:r>
         <w:rPr>
           <w:rFonts w:ascii="Arial" w:hAnsi="Arial" w:cs="Arial"/>
@@ -2010,9 +1658,8 @@
           <w:bCs/>
           <w:lang w:val="en-US"/>
         </w:rPr>
-        <w:t>runserver</w:t>
-      </w:r>
-      <w:proofErr w:type="spellEnd"/>
+        <w:t>&lt;nombre_proyecto&gt;</w:t>
+      </w:r>
       <w:r>
         <w:rPr>
           <w:rFonts w:ascii="Arial" w:hAnsi="Arial" w:cs="Arial"/>
@@ -2020,73 +1667,22 @@
           <w:bCs/>
           <w:lang w:val="en-US"/>
         </w:rPr>
-        <w:t xml:space="preserve"> --settings=</w:t>
-      </w:r>
-      <w:r>
-        <w:rPr>
-          <w:rFonts w:ascii="Arial" w:hAnsi="Arial" w:cs="Arial"/>
-          <w:b/>
-          <w:bCs/>
+        <w:t>.settings.local</w:t>
+      </w:r>
+    </w:p>
+    <w:p>
+      <w:pPr>
+        <w:pStyle w:val="Prrafodelista"/>
+        <w:ind w:left="1080"/>
+        <w:jc w:val="both"/>
+        <w:rPr>
+          <w:rFonts w:ascii="Arial" w:hAnsi="Arial" w:cs="Arial"/>
+          <w:b/>
+          <w:bCs/>
+          <w:sz w:val="24"/>
+          <w:szCs w:val="24"/>
           <w:lang w:val="en-US"/>
         </w:rPr>
-        <w:t>&lt;</w:t>
-      </w:r>
-      <w:proofErr w:type="spellStart"/>
-      <w:r>
-        <w:rPr>
-          <w:rFonts w:ascii="Arial" w:hAnsi="Arial" w:cs="Arial"/>
-          <w:b/>
-          <w:bCs/>
-          <w:lang w:val="en-US"/>
-        </w:rPr>
-        <w:t>nombre_proyecto</w:t>
-      </w:r>
-      <w:proofErr w:type="spellEnd"/>
-      <w:r>
-        <w:rPr>
-          <w:rFonts w:ascii="Arial" w:hAnsi="Arial" w:cs="Arial"/>
-          <w:b/>
-          <w:bCs/>
-          <w:lang w:val="en-US"/>
-        </w:rPr>
-        <w:t>&gt;</w:t>
-      </w:r>
-      <w:r>
-        <w:rPr>
-          <w:rFonts w:ascii="Arial" w:hAnsi="Arial" w:cs="Arial"/>
-          <w:b/>
-          <w:bCs/>
-          <w:lang w:val="en-US"/>
-        </w:rPr>
-        <w:t>.</w:t>
-      </w:r>
-      <w:proofErr w:type="spellStart"/>
-      <w:proofErr w:type="gramStart"/>
-      <w:r>
-        <w:rPr>
-          <w:rFonts w:ascii="Arial" w:hAnsi="Arial" w:cs="Arial"/>
-          <w:b/>
-          <w:bCs/>
-          <w:lang w:val="en-US"/>
-        </w:rPr>
-        <w:t>settings.local</w:t>
-      </w:r>
-      <w:proofErr w:type="spellEnd"/>
-      <w:proofErr w:type="gramEnd"/>
-    </w:p>
-    <w:p>
-      <w:pPr>
-        <w:pStyle w:val="Prrafodelista"/>
-        <w:ind w:left="1080"/>
-        <w:jc w:val="both"/>
-        <w:rPr>
-          <w:rFonts w:ascii="Arial" w:hAnsi="Arial" w:cs="Arial"/>
-          <w:b/>
-          <w:bCs/>
-          <w:sz w:val="24"/>
-          <w:szCs w:val="24"/>
-          <w:lang w:val="en-US"/>
-        </w:rPr>
       </w:pPr>
     </w:p>
     <w:p>
@@ -2127,25 +1723,7 @@
           <w:sz w:val="24"/>
           <w:szCs w:val="24"/>
         </w:rPr>
-        <w:t xml:space="preserve"> y agregar el nuevo </w:t>
-      </w:r>
-      <w:proofErr w:type="spellStart"/>
-      <w:r>
-        <w:rPr>
-          <w:rFonts w:ascii="Arial" w:hAnsi="Arial" w:cs="Arial"/>
-          <w:sz w:val="24"/>
-          <w:szCs w:val="24"/>
-        </w:rPr>
-        <w:t>settings</w:t>
-      </w:r>
-      <w:proofErr w:type="spellEnd"/>
-      <w:r>
-        <w:rPr>
-          <w:rFonts w:ascii="Arial" w:hAnsi="Arial" w:cs="Arial"/>
-          <w:sz w:val="24"/>
-          <w:szCs w:val="24"/>
-        </w:rPr>
-        <w:t>, por ejemplo:</w:t>
+        <w:t xml:space="preserve"> y agregar el nuevo settings, por ejemplo:</w:t>
       </w:r>
     </w:p>
     <w:p>
@@ -2304,7 +1882,6 @@
         </w:rPr>
         <w:t xml:space="preserve">pequeñas partes llamas </w:t>
       </w:r>
-      <w:proofErr w:type="gramStart"/>
       <w:r>
         <w:rPr>
           <w:rFonts w:ascii="Arial" w:hAnsi="Arial" w:cs="Arial"/>
@@ -2315,7 +1892,6 @@
         </w:rPr>
         <w:t>apps</w:t>
       </w:r>
-      <w:proofErr w:type="gramEnd"/>
       <w:r>
         <w:rPr>
           <w:rFonts w:ascii="Arial" w:hAnsi="Arial" w:cs="Arial"/>
@@ -2513,7 +2089,6 @@
         </w:rPr>
         <w:t xml:space="preserve">Crear carpeta dentro del proyecto llamada, por convención, </w:t>
       </w:r>
-      <w:proofErr w:type="spellStart"/>
       <w:r>
         <w:rPr>
           <w:rFonts w:ascii="Arial" w:hAnsi="Arial" w:cs="Arial"/>
@@ -2524,7 +2099,6 @@
         </w:rPr>
         <w:t>applications</w:t>
       </w:r>
-      <w:proofErr w:type="spellEnd"/>
       <w:r>
         <w:rPr>
           <w:rFonts w:ascii="Arial" w:hAnsi="Arial" w:cs="Arial"/>
@@ -2637,71 +2211,15 @@
           <w:szCs w:val="24"/>
         </w:rPr>
       </w:pPr>
-      <w:proofErr w:type="spellStart"/>
-      <w:r>
-        <w:rPr>
-          <w:rFonts w:ascii="Arial" w:hAnsi="Arial" w:cs="Arial"/>
-          <w:b/>
-          <w:bCs/>
-          <w:sz w:val="24"/>
-          <w:szCs w:val="24"/>
-        </w:rPr>
-        <w:t>django-admin</w:t>
-      </w:r>
-      <w:proofErr w:type="spellEnd"/>
-      <w:r>
-        <w:rPr>
-          <w:rFonts w:ascii="Arial" w:hAnsi="Arial" w:cs="Arial"/>
-          <w:b/>
-          <w:bCs/>
-          <w:sz w:val="24"/>
-          <w:szCs w:val="24"/>
-        </w:rPr>
-        <w:t xml:space="preserve"> </w:t>
-      </w:r>
-      <w:proofErr w:type="spellStart"/>
-      <w:r>
-        <w:rPr>
-          <w:rFonts w:ascii="Arial" w:hAnsi="Arial" w:cs="Arial"/>
-          <w:b/>
-          <w:bCs/>
-          <w:sz w:val="24"/>
-          <w:szCs w:val="24"/>
-        </w:rPr>
-        <w:t>startapp</w:t>
-      </w:r>
-      <w:proofErr w:type="spellEnd"/>
-      <w:r>
-        <w:rPr>
-          <w:rFonts w:ascii="Arial" w:hAnsi="Arial" w:cs="Arial"/>
-          <w:b/>
-          <w:bCs/>
-          <w:sz w:val="24"/>
-          <w:szCs w:val="24"/>
-        </w:rPr>
-        <w:t xml:space="preserve"> &lt;</w:t>
-      </w:r>
-      <w:proofErr w:type="spellStart"/>
-      <w:r>
-        <w:rPr>
-          <w:rFonts w:ascii="Arial" w:hAnsi="Arial" w:cs="Arial"/>
-          <w:b/>
-          <w:bCs/>
-          <w:sz w:val="24"/>
-          <w:szCs w:val="24"/>
-        </w:rPr>
-        <w:t>nombre_aplicación</w:t>
-      </w:r>
-      <w:proofErr w:type="spellEnd"/>
-      <w:r>
-        <w:rPr>
-          <w:rFonts w:ascii="Arial" w:hAnsi="Arial" w:cs="Arial"/>
-          <w:b/>
-          <w:bCs/>
-          <w:sz w:val="24"/>
-          <w:szCs w:val="24"/>
-        </w:rPr>
-        <w:t>&gt;</w:t>
+      <w:r>
+        <w:rPr>
+          <w:rFonts w:ascii="Arial" w:hAnsi="Arial" w:cs="Arial"/>
+          <w:b/>
+          <w:bCs/>
+          <w:sz w:val="24"/>
+          <w:szCs w:val="24"/>
+        </w:rPr>
+        <w:t>django-admin startapp &lt;nombre_aplicación&gt;</w:t>
       </w:r>
     </w:p>
     <w:p>
@@ -3002,25 +2520,7 @@
           <w:sz w:val="24"/>
           <w:szCs w:val="24"/>
         </w:rPr>
-        <w:t xml:space="preserve">Indicar que </w:t>
-      </w:r>
-      <w:proofErr w:type="gramStart"/>
-      <w:r>
-        <w:rPr>
-          <w:rFonts w:ascii="Arial" w:hAnsi="Arial" w:cs="Arial"/>
-          <w:sz w:val="24"/>
-          <w:szCs w:val="24"/>
-        </w:rPr>
-        <w:t>cada apps</w:t>
-      </w:r>
-      <w:proofErr w:type="gramEnd"/>
-      <w:r>
-        <w:rPr>
-          <w:rFonts w:ascii="Arial" w:hAnsi="Arial" w:cs="Arial"/>
-          <w:sz w:val="24"/>
-          <w:szCs w:val="24"/>
-        </w:rPr>
-        <w:t xml:space="preserve"> tenga sus propias URL, para esto, en cada App crear archivo </w:t>
+        <w:t xml:space="preserve">Indicar que cada apps tenga sus propias URL, para esto, en cada App crear archivo </w:t>
       </w:r>
       <w:r>
         <w:rPr>
@@ -3179,16 +2679,7 @@
           <w:szCs w:val="24"/>
         </w:rPr>
         <w:lastRenderedPageBreak/>
-        <w:t xml:space="preserve">Para que detecte las nuevas URL, en </w:t>
-      </w:r>
-      <w:proofErr w:type="gramStart"/>
-      <w:r>
-        <w:rPr>
-          <w:rFonts w:ascii="Arial" w:hAnsi="Arial" w:cs="Arial"/>
-          <w:sz w:val="24"/>
-          <w:szCs w:val="24"/>
-        </w:rPr>
-        <w:t xml:space="preserve">el </w:t>
+        <w:t xml:space="preserve">Para que detecte las nuevas URL, en el </w:t>
       </w:r>
       <w:r>
         <w:rPr>
@@ -3208,7 +2699,6 @@
         </w:rPr>
         <w:t>urls.py</w:t>
       </w:r>
-      <w:proofErr w:type="gramEnd"/>
       <w:r>
         <w:rPr>
           <w:rFonts w:ascii="Arial" w:hAnsi="Arial" w:cs="Arial"/>
@@ -3225,25 +2715,7 @@
           <w:sz w:val="24"/>
           <w:szCs w:val="24"/>
         </w:rPr>
-        <w:t xml:space="preserve">principal, agregar los fichero </w:t>
-      </w:r>
-      <w:proofErr w:type="spellStart"/>
-      <w:r>
-        <w:rPr>
-          <w:rFonts w:ascii="Arial" w:hAnsi="Arial" w:cs="Arial"/>
-          <w:sz w:val="24"/>
-          <w:szCs w:val="24"/>
-        </w:rPr>
-        <w:t>urls</w:t>
-      </w:r>
-      <w:proofErr w:type="spellEnd"/>
-      <w:r>
-        <w:rPr>
-          <w:rFonts w:ascii="Arial" w:hAnsi="Arial" w:cs="Arial"/>
-          <w:sz w:val="24"/>
-          <w:szCs w:val="24"/>
-        </w:rPr>
-        <w:t xml:space="preserve"> creados</w:t>
+        <w:t>principal, agregar los fichero urls creados</w:t>
       </w:r>
       <w:r>
         <w:rPr>
@@ -3253,7 +2725,6 @@
         </w:rPr>
         <w:t xml:space="preserve">, importar </w:t>
       </w:r>
-      <w:proofErr w:type="spellStart"/>
       <w:r>
         <w:rPr>
           <w:rFonts w:ascii="Arial" w:hAnsi="Arial" w:cs="Arial"/>
@@ -3264,7 +2735,6 @@
         </w:rPr>
         <w:t>include</w:t>
       </w:r>
-      <w:proofErr w:type="spellEnd"/>
       <w:r>
         <w:rPr>
           <w:rFonts w:ascii="Arial" w:hAnsi="Arial" w:cs="Arial"/>
@@ -3371,43 +2841,7 @@
           <w:sz w:val="24"/>
           <w:szCs w:val="24"/>
         </w:rPr>
-        <w:t xml:space="preserve">Django usa el patrón de diseño MVT, Modelo – Vista – </w:t>
-      </w:r>
-      <w:proofErr w:type="spellStart"/>
-      <w:r>
-        <w:rPr>
-          <w:rFonts w:ascii="Arial" w:hAnsi="Arial" w:cs="Arial"/>
-          <w:sz w:val="24"/>
-          <w:szCs w:val="24"/>
-        </w:rPr>
-        <w:t>Template</w:t>
-      </w:r>
-      <w:proofErr w:type="spellEnd"/>
-      <w:r>
-        <w:rPr>
-          <w:rFonts w:ascii="Arial" w:hAnsi="Arial" w:cs="Arial"/>
-          <w:sz w:val="24"/>
-          <w:szCs w:val="24"/>
-        </w:rPr>
-        <w:t xml:space="preserve">. Donde Modelo es la base de datos, la Vista es la lógica del negocio y preparar todo para que el </w:t>
-      </w:r>
-      <w:proofErr w:type="spellStart"/>
-      <w:r>
-        <w:rPr>
-          <w:rFonts w:ascii="Arial" w:hAnsi="Arial" w:cs="Arial"/>
-          <w:sz w:val="24"/>
-          <w:szCs w:val="24"/>
-        </w:rPr>
-        <w:t>Template</w:t>
-      </w:r>
-      <w:proofErr w:type="spellEnd"/>
-      <w:r>
-        <w:rPr>
-          <w:rFonts w:ascii="Arial" w:hAnsi="Arial" w:cs="Arial"/>
-          <w:sz w:val="24"/>
-          <w:szCs w:val="24"/>
-        </w:rPr>
-        <w:t xml:space="preserve"> pinte en pantalla.</w:t>
+        <w:t>Django usa el patrón de diseño MVT, Modelo – Vista – Template. Donde Modelo es la base de datos, la Vista es la lógica del negocio y preparar todo para que el Template pinte en pantalla.</w:t>
       </w:r>
     </w:p>
     <w:p>
@@ -3430,25 +2864,7 @@
           <w:sz w:val="24"/>
           <w:szCs w:val="24"/>
         </w:rPr>
-        <w:t xml:space="preserve">Algo sobre </w:t>
-      </w:r>
-      <w:proofErr w:type="spellStart"/>
-      <w:r>
-        <w:rPr>
-          <w:rFonts w:ascii="Arial" w:hAnsi="Arial" w:cs="Arial"/>
-          <w:sz w:val="24"/>
-          <w:szCs w:val="24"/>
-        </w:rPr>
-        <w:t>template</w:t>
-      </w:r>
-      <w:proofErr w:type="spellEnd"/>
-      <w:r>
-        <w:rPr>
-          <w:rFonts w:ascii="Arial" w:hAnsi="Arial" w:cs="Arial"/>
-          <w:sz w:val="24"/>
-          <w:szCs w:val="24"/>
-        </w:rPr>
-        <w:t>:</w:t>
+        <w:t>Algo sobre template:</w:t>
       </w:r>
     </w:p>
     <w:p>
@@ -3483,43 +2899,7 @@
           <w:sz w:val="24"/>
           <w:szCs w:val="24"/>
         </w:rPr>
-        <w:t xml:space="preserve">Después de configurar la </w:t>
-      </w:r>
-      <w:proofErr w:type="gramStart"/>
-      <w:r>
-        <w:rPr>
-          <w:rFonts w:ascii="Arial" w:hAnsi="Arial" w:cs="Arial"/>
-          <w:sz w:val="24"/>
-          <w:szCs w:val="24"/>
-        </w:rPr>
-        <w:t>app</w:t>
-      </w:r>
-      <w:proofErr w:type="gramEnd"/>
-      <w:r>
-        <w:rPr>
-          <w:rFonts w:ascii="Arial" w:hAnsi="Arial" w:cs="Arial"/>
-          <w:sz w:val="24"/>
-          <w:szCs w:val="24"/>
-        </w:rPr>
-        <w:t xml:space="preserve">, en el fichero views.py, se llama a los </w:t>
-      </w:r>
-      <w:proofErr w:type="spellStart"/>
-      <w:r>
-        <w:rPr>
-          <w:rFonts w:ascii="Arial" w:hAnsi="Arial" w:cs="Arial"/>
-          <w:sz w:val="24"/>
-          <w:szCs w:val="24"/>
-        </w:rPr>
-        <w:t>template</w:t>
-      </w:r>
-      <w:proofErr w:type="spellEnd"/>
-      <w:r>
-        <w:rPr>
-          <w:rFonts w:ascii="Arial" w:hAnsi="Arial" w:cs="Arial"/>
-          <w:sz w:val="24"/>
-          <w:szCs w:val="24"/>
-        </w:rPr>
-        <w:t>.</w:t>
+        <w:t>Después de configurar la app, en el fichero views.py, se llama a los template.</w:t>
       </w:r>
     </w:p>
     <w:p>
@@ -3565,7 +2945,7 @@
           <v:shape id="_x0000_i1025" type="#_x0000_t75" style="width:222.5pt;height:99pt" o:ole="">
             <v:imagedata r:id="rId10" o:title=""/>
           </v:shape>
-          <o:OLEObject Type="Embed" ProgID="Paint.Picture" ShapeID="_x0000_i1025" DrawAspect="Content" ObjectID="_1714324266" r:id="rId11"/>
+          <o:OLEObject Type="Embed" ProgID="Paint.Picture" ShapeID="_x0000_i1025" DrawAspect="Content" ObjectID="_1714485746" r:id="rId11"/>
         </w:object>
       </w:r>
     </w:p>
@@ -3630,18 +3010,8 @@
           <w:sz w:val="24"/>
           <w:szCs w:val="24"/>
         </w:rPr>
-        <w:t xml:space="preserve"> de la aplicación, para llamar a un fichero </w:t>
-      </w:r>
-      <w:proofErr w:type="spellStart"/>
-      <w:r>
-        <w:rPr>
-          <w:rFonts w:ascii="Arial" w:hAnsi="Arial" w:cs="Arial"/>
-          <w:sz w:val="24"/>
-          <w:szCs w:val="24"/>
-        </w:rPr>
-        <w:t>html</w:t>
-      </w:r>
-      <w:proofErr w:type="spellEnd"/>
+        <w:t xml:space="preserve"> de la aplicación, para llamar a un fichero html</w:t>
+      </w:r>
       <w:r>
         <w:rPr>
           <w:rFonts w:ascii="Arial" w:hAnsi="Arial" w:cs="Arial"/>
@@ -3673,6 +3043,7 @@
       <w:r>
         <w:rPr>
           <w:rFonts w:ascii="Arial" w:hAnsi="Arial" w:cs="Arial"/>
+          <w:noProof/>
           <w:sz w:val="24"/>
           <w:szCs w:val="24"/>
         </w:rPr>
@@ -3754,25 +3125,7 @@
           <w:szCs w:val="24"/>
         </w:rPr>
         <w:lastRenderedPageBreak/>
-        <w:t xml:space="preserve">Dentro del fichero urls.py que se creo en la App, le indicaremos la ruta del fichero </w:t>
-      </w:r>
-      <w:proofErr w:type="spellStart"/>
-      <w:r>
-        <w:rPr>
-          <w:rFonts w:ascii="Arial" w:hAnsi="Arial" w:cs="Arial"/>
-          <w:sz w:val="24"/>
-          <w:szCs w:val="24"/>
-        </w:rPr>
-        <w:t>html</w:t>
-      </w:r>
-      <w:proofErr w:type="spellEnd"/>
-      <w:r>
-        <w:rPr>
-          <w:rFonts w:ascii="Arial" w:hAnsi="Arial" w:cs="Arial"/>
-          <w:sz w:val="24"/>
-          <w:szCs w:val="24"/>
-        </w:rPr>
-        <w:t>:</w:t>
+        <w:t>Dentro del fichero urls.py que se creo en la App, le indicaremos la ruta del fichero html:</w:t>
       </w:r>
     </w:p>
     <w:p>
@@ -3799,6 +3152,7 @@
       <w:r>
         <w:rPr>
           <w:rFonts w:ascii="Arial" w:hAnsi="Arial" w:cs="Arial"/>
+          <w:noProof/>
           <w:sz w:val="24"/>
           <w:szCs w:val="24"/>
         </w:rPr>
@@ -3896,6 +3250,7 @@
       <w:r>
         <w:rPr>
           <w:rFonts w:ascii="Arial" w:hAnsi="Arial" w:cs="Arial"/>
+          <w:noProof/>
           <w:sz w:val="24"/>
           <w:szCs w:val="24"/>
         </w:rPr>
@@ -3976,7 +3331,6 @@
         </w:rPr>
         <w:t xml:space="preserve">de la App una carpeta llamada </w:t>
       </w:r>
-      <w:proofErr w:type="spellStart"/>
       <w:r>
         <w:rPr>
           <w:rFonts w:ascii="Arial" w:hAnsi="Arial" w:cs="Arial"/>
@@ -3987,7 +3341,6 @@
         </w:rPr>
         <w:t>templates</w:t>
       </w:r>
-      <w:proofErr w:type="spellEnd"/>
       <w:r>
         <w:rPr>
           <w:rFonts w:ascii="Arial" w:hAnsi="Arial" w:cs="Arial"/>
@@ -4010,25 +3363,102 @@
           <w:sz w:val="24"/>
           <w:szCs w:val="24"/>
         </w:rPr>
+        <w:t xml:space="preserve"> html para que Django los encuentre.</w:t>
+      </w:r>
+    </w:p>
+    <w:p>
+      <w:pPr>
+        <w:pStyle w:val="Prrafodelista"/>
+        <w:numPr>
+          <w:ilvl w:val="1"/>
+          <w:numId w:val="1"/>
+        </w:numPr>
+        <w:jc w:val="both"/>
+        <w:rPr>
+          <w:rFonts w:ascii="Arial" w:hAnsi="Arial" w:cs="Arial"/>
+          <w:sz w:val="24"/>
+          <w:szCs w:val="24"/>
+        </w:rPr>
+      </w:pPr>
+      <w:r>
+        <w:rPr>
+          <w:rFonts w:ascii="Arial" w:hAnsi="Arial" w:cs="Arial"/>
+          <w:sz w:val="24"/>
+          <w:szCs w:val="24"/>
+        </w:rPr>
+        <w:t xml:space="preserve">La vista genérica </w:t>
+      </w:r>
+      <w:r>
+        <w:rPr>
+          <w:rFonts w:ascii="Arial" w:hAnsi="Arial" w:cs="Arial"/>
+          <w:b/>
+          <w:bCs/>
+          <w:sz w:val="24"/>
+          <w:szCs w:val="24"/>
+        </w:rPr>
+        <w:t>TEMPLATEVIEW</w:t>
+      </w:r>
+      <w:r>
+        <w:rPr>
+          <w:rFonts w:ascii="Arial" w:hAnsi="Arial" w:cs="Arial"/>
+          <w:sz w:val="24"/>
+          <w:szCs w:val="24"/>
+        </w:rPr>
+        <w:t xml:space="preserve"> siempre va a tener un</w:t>
+      </w:r>
+      <w:r>
+        <w:rPr>
+          <w:rFonts w:ascii="Arial" w:hAnsi="Arial" w:cs="Arial"/>
+          <w:sz w:val="24"/>
+          <w:szCs w:val="24"/>
+        </w:rPr>
         <w:t xml:space="preserve"> </w:t>
       </w:r>
-      <w:proofErr w:type="spellStart"/>
-      <w:r>
-        <w:rPr>
-          <w:rFonts w:ascii="Arial" w:hAnsi="Arial" w:cs="Arial"/>
-          <w:sz w:val="24"/>
-          <w:szCs w:val="24"/>
-        </w:rPr>
-        <w:t>html</w:t>
-      </w:r>
-      <w:proofErr w:type="spellEnd"/>
-      <w:r>
-        <w:rPr>
-          <w:rFonts w:ascii="Arial" w:hAnsi="Arial" w:cs="Arial"/>
-          <w:sz w:val="24"/>
-          <w:szCs w:val="24"/>
-        </w:rPr>
-        <w:t xml:space="preserve"> para que Django los encuentre.</w:t>
+      <w:r>
+        <w:rPr>
+          <w:rFonts w:ascii="Arial" w:hAnsi="Arial" w:cs="Arial"/>
+          <w:b/>
+          <w:bCs/>
+          <w:sz w:val="24"/>
+          <w:szCs w:val="24"/>
+        </w:rPr>
+        <w:t>t</w:t>
+      </w:r>
+      <w:r>
+        <w:rPr>
+          <w:rFonts w:ascii="Arial" w:hAnsi="Arial" w:cs="Arial"/>
+          <w:b/>
+          <w:bCs/>
+          <w:sz w:val="24"/>
+          <w:szCs w:val="24"/>
+        </w:rPr>
+        <w:t>emplate_name</w:t>
+      </w:r>
+      <w:r>
+        <w:rPr>
+          <w:rFonts w:ascii="Arial" w:hAnsi="Arial" w:cs="Arial"/>
+          <w:sz w:val="24"/>
+          <w:szCs w:val="24"/>
+        </w:rPr>
+        <w:t xml:space="preserve"> siempre va a apuntar a un fichero html que se encuentra dentro de la carpeta </w:t>
+      </w:r>
+      <w:r>
+        <w:rPr>
+          <w:rFonts w:ascii="Arial" w:hAnsi="Arial" w:cs="Arial"/>
+          <w:b/>
+          <w:bCs/>
+          <w:sz w:val="24"/>
+          <w:szCs w:val="24"/>
+        </w:rPr>
+        <w:t>template</w:t>
+      </w:r>
+      <w:r>
+        <w:rPr>
+          <w:rFonts w:ascii="Arial" w:hAnsi="Arial" w:cs="Arial"/>
+          <w:sz w:val="24"/>
+          <w:szCs w:val="24"/>
+        </w:rPr>
+        <w:t>.</w:t>
       </w:r>
     </w:p>
     <w:p>
@@ -4051,94 +3481,134 @@
           <w:sz w:val="24"/>
           <w:szCs w:val="24"/>
         </w:rPr>
-        <w:t xml:space="preserve">La vista genérica </w:t>
-      </w:r>
-      <w:r>
-        <w:rPr>
-          <w:rFonts w:ascii="Arial" w:hAnsi="Arial" w:cs="Arial"/>
-          <w:b/>
-          <w:bCs/>
-          <w:sz w:val="24"/>
-          <w:szCs w:val="24"/>
-        </w:rPr>
-        <w:t>TEMPLATEVIEW</w:t>
-      </w:r>
-      <w:r>
-        <w:rPr>
-          <w:rFonts w:ascii="Arial" w:hAnsi="Arial" w:cs="Arial"/>
-          <w:sz w:val="24"/>
-          <w:szCs w:val="24"/>
-        </w:rPr>
-        <w:t xml:space="preserve"> siempre va a tener </w:t>
-      </w:r>
-      <w:proofErr w:type="spellStart"/>
-      <w:r>
-        <w:rPr>
-          <w:rFonts w:ascii="Arial" w:hAnsi="Arial" w:cs="Arial"/>
-          <w:sz w:val="24"/>
-          <w:szCs w:val="24"/>
-        </w:rPr>
-        <w:t>un</w:t>
-      </w:r>
-      <w:r>
-        <w:rPr>
-          <w:rFonts w:ascii="Arial" w:hAnsi="Arial" w:cs="Arial"/>
-          <w:b/>
-          <w:bCs/>
-          <w:sz w:val="24"/>
-          <w:szCs w:val="24"/>
-        </w:rPr>
-        <w:t>t</w:t>
-      </w:r>
-      <w:r>
-        <w:rPr>
-          <w:rFonts w:ascii="Arial" w:hAnsi="Arial" w:cs="Arial"/>
-          <w:b/>
-          <w:bCs/>
-          <w:sz w:val="24"/>
-          <w:szCs w:val="24"/>
-        </w:rPr>
-        <w:t>emplate_name</w:t>
-      </w:r>
-      <w:proofErr w:type="spellEnd"/>
-      <w:r>
-        <w:rPr>
-          <w:rFonts w:ascii="Arial" w:hAnsi="Arial" w:cs="Arial"/>
-          <w:sz w:val="24"/>
-          <w:szCs w:val="24"/>
-        </w:rPr>
-        <w:t xml:space="preserve"> siempre va a apuntar a un fichero </w:t>
-      </w:r>
-      <w:proofErr w:type="spellStart"/>
-      <w:r>
-        <w:rPr>
-          <w:rFonts w:ascii="Arial" w:hAnsi="Arial" w:cs="Arial"/>
-          <w:sz w:val="24"/>
-          <w:szCs w:val="24"/>
-        </w:rPr>
-        <w:t>html</w:t>
-      </w:r>
-      <w:proofErr w:type="spellEnd"/>
-      <w:r>
-        <w:rPr>
-          <w:rFonts w:ascii="Arial" w:hAnsi="Arial" w:cs="Arial"/>
-          <w:sz w:val="24"/>
-          <w:szCs w:val="24"/>
-        </w:rPr>
-        <w:t xml:space="preserve"> que se encuentra dentro de la carpeta </w:t>
-      </w:r>
-      <w:proofErr w:type="spellStart"/>
-      <w:r>
-        <w:rPr>
-          <w:rFonts w:ascii="Arial" w:hAnsi="Arial" w:cs="Arial"/>
-          <w:b/>
-          <w:bCs/>
-          <w:sz w:val="24"/>
-          <w:szCs w:val="24"/>
-        </w:rPr>
-        <w:t>template</w:t>
-      </w:r>
-      <w:proofErr w:type="spellEnd"/>
+        <w:t xml:space="preserve">Las vistas </w:t>
+      </w:r>
+      <w:r>
+        <w:rPr>
+          <w:rFonts w:ascii="Arial" w:hAnsi="Arial" w:cs="Arial"/>
+          <w:b/>
+          <w:bCs/>
+          <w:sz w:val="24"/>
+          <w:szCs w:val="24"/>
+        </w:rPr>
+        <w:t>LISTVIEW</w:t>
+      </w:r>
+      <w:r>
+        <w:rPr>
+          <w:rFonts w:ascii="Arial" w:hAnsi="Arial" w:cs="Arial"/>
+          <w:sz w:val="24"/>
+          <w:szCs w:val="24"/>
+        </w:rPr>
+        <w:t xml:space="preserve">, </w:t>
+      </w:r>
+      <w:r>
+        <w:rPr>
+          <w:rFonts w:ascii="Arial" w:hAnsi="Arial" w:cs="Arial"/>
+          <w:b/>
+          <w:bCs/>
+          <w:sz w:val="24"/>
+          <w:szCs w:val="24"/>
+        </w:rPr>
+        <w:t>CREATEVIEW</w:t>
+      </w:r>
+      <w:r>
+        <w:rPr>
+          <w:rFonts w:ascii="Arial" w:hAnsi="Arial" w:cs="Arial"/>
+          <w:sz w:val="24"/>
+          <w:szCs w:val="24"/>
+        </w:rPr>
+        <w:t xml:space="preserve">, </w:t>
+      </w:r>
+      <w:r>
+        <w:rPr>
+          <w:rFonts w:ascii="Arial" w:hAnsi="Arial" w:cs="Arial"/>
+          <w:b/>
+          <w:bCs/>
+          <w:sz w:val="24"/>
+          <w:szCs w:val="24"/>
+        </w:rPr>
+        <w:t xml:space="preserve">UPDATEVIEW </w:t>
+      </w:r>
+      <w:r>
+        <w:rPr>
+          <w:rFonts w:ascii="Arial" w:hAnsi="Arial" w:cs="Arial"/>
+          <w:sz w:val="24"/>
+          <w:szCs w:val="24"/>
+        </w:rPr>
+        <w:t xml:space="preserve">y </w:t>
+      </w:r>
+      <w:r>
+        <w:rPr>
+          <w:rFonts w:ascii="Arial" w:hAnsi="Arial" w:cs="Arial"/>
+          <w:b/>
+          <w:bCs/>
+          <w:sz w:val="24"/>
+          <w:szCs w:val="24"/>
+        </w:rPr>
+        <w:t xml:space="preserve">DELETEVIEW </w:t>
+      </w:r>
+      <w:r>
+        <w:rPr>
+          <w:rFonts w:ascii="Arial" w:hAnsi="Arial" w:cs="Arial"/>
+          <w:sz w:val="24"/>
+          <w:szCs w:val="24"/>
+        </w:rPr>
+        <w:t>va a necesitar u</w:t>
+      </w:r>
+      <w:r>
+        <w:rPr>
+          <w:rFonts w:ascii="Arial" w:hAnsi="Arial" w:cs="Arial"/>
+          <w:sz w:val="24"/>
+          <w:szCs w:val="24"/>
+        </w:rPr>
+        <w:t xml:space="preserve">n </w:t>
+      </w:r>
+      <w:r>
+        <w:rPr>
+          <w:rFonts w:ascii="Arial" w:hAnsi="Arial" w:cs="Arial"/>
+          <w:b/>
+          <w:bCs/>
+          <w:sz w:val="24"/>
+          <w:szCs w:val="24"/>
+        </w:rPr>
+        <w:t>template_name</w:t>
+      </w:r>
+      <w:r>
+        <w:rPr>
+          <w:rFonts w:ascii="Arial" w:hAnsi="Arial" w:cs="Arial"/>
+          <w:sz w:val="24"/>
+          <w:szCs w:val="24"/>
+        </w:rPr>
+        <w:t xml:space="preserve">, </w:t>
+      </w:r>
+      <w:r>
+        <w:rPr>
+          <w:rFonts w:ascii="Arial" w:hAnsi="Arial" w:cs="Arial"/>
+          <w:b/>
+          <w:bCs/>
+          <w:sz w:val="24"/>
+          <w:szCs w:val="24"/>
+        </w:rPr>
+        <w:t>model</w:t>
+      </w:r>
+      <w:r>
+        <w:rPr>
+          <w:rFonts w:ascii="Arial" w:hAnsi="Arial" w:cs="Arial"/>
+          <w:sz w:val="24"/>
+          <w:szCs w:val="24"/>
+        </w:rPr>
+        <w:t>, y</w:t>
+      </w:r>
+      <w:r>
+        <w:rPr>
+          <w:rFonts w:ascii="Arial" w:hAnsi="Arial" w:cs="Arial"/>
+          <w:b/>
+          <w:bCs/>
+          <w:sz w:val="24"/>
+          <w:szCs w:val="24"/>
+        </w:rPr>
+        <w:t xml:space="preserve"> consulta a bd</w:t>
+      </w:r>
       <w:r>
         <w:rPr>
           <w:rFonts w:ascii="Arial" w:hAnsi="Arial" w:cs="Arial"/>
@@ -4151,6 +3621,71 @@
     <w:p>
       <w:pPr>
         <w:pStyle w:val="Prrafodelista"/>
+        <w:ind w:left="1080"/>
+        <w:jc w:val="both"/>
+        <w:rPr>
+          <w:rFonts w:ascii="Arial" w:hAnsi="Arial" w:cs="Arial"/>
+          <w:sz w:val="24"/>
+          <w:szCs w:val="24"/>
+        </w:rPr>
+      </w:pPr>
+    </w:p>
+    <w:p>
+      <w:pPr>
+        <w:pStyle w:val="Prrafodelista"/>
+        <w:numPr>
+          <w:ilvl w:val="0"/>
+          <w:numId w:val="1"/>
+        </w:numPr>
+        <w:jc w:val="both"/>
+        <w:rPr>
+          <w:rFonts w:ascii="Arial" w:hAnsi="Arial" w:cs="Arial"/>
+          <w:sz w:val="24"/>
+          <w:szCs w:val="24"/>
+        </w:rPr>
+      </w:pPr>
+      <w:r>
+        <w:rPr>
+          <w:rFonts w:ascii="Arial" w:hAnsi="Arial" w:cs="Arial"/>
+          <w:sz w:val="24"/>
+          <w:szCs w:val="24"/>
+        </w:rPr>
+        <w:t xml:space="preserve">Para usar una sola carpeta </w:t>
+      </w:r>
+      <w:r>
+        <w:rPr>
+          <w:rFonts w:ascii="Arial" w:hAnsi="Arial" w:cs="Arial"/>
+          <w:b/>
+          <w:bCs/>
+          <w:sz w:val="24"/>
+          <w:szCs w:val="24"/>
+        </w:rPr>
+        <w:t>templates</w:t>
+      </w:r>
+      <w:r>
+        <w:rPr>
+          <w:rFonts w:ascii="Arial" w:hAnsi="Arial" w:cs="Arial"/>
+          <w:sz w:val="24"/>
+          <w:szCs w:val="24"/>
+        </w:rPr>
+        <w:t xml:space="preserve"> en todas las aplicaciones, se hace:</w:t>
+      </w:r>
+    </w:p>
+    <w:p>
+      <w:pPr>
+        <w:pStyle w:val="Prrafodelista"/>
+        <w:ind w:left="360"/>
+        <w:jc w:val="both"/>
+        <w:rPr>
+          <w:rFonts w:ascii="Arial" w:hAnsi="Arial" w:cs="Arial"/>
+          <w:sz w:val="24"/>
+          <w:szCs w:val="24"/>
+        </w:rPr>
+      </w:pPr>
+    </w:p>
+    <w:p>
+      <w:pPr>
+        <w:pStyle w:val="Prrafodelista"/>
         <w:numPr>
           <w:ilvl w:val="1"/>
           <w:numId w:val="1"/>
@@ -4162,24 +3697,376 @@
           <w:szCs w:val="24"/>
         </w:rPr>
       </w:pPr>
-    </w:p>
-    <w:p>
-      <w:pPr>
-        <w:ind w:left="720"/>
-        <w:jc w:val="both"/>
-        <w:rPr>
-          <w:rFonts w:ascii="Arial" w:hAnsi="Arial" w:cs="Arial"/>
-          <w:sz w:val="24"/>
-          <w:szCs w:val="24"/>
-        </w:rPr>
-      </w:pPr>
-      <w:r>
-        <w:rPr>
-          <w:rFonts w:ascii="Arial" w:hAnsi="Arial" w:cs="Arial"/>
-          <w:sz w:val="24"/>
-          <w:szCs w:val="24"/>
-        </w:rPr>
-        <w:t xml:space="preserve"> </w:t>
+      <w:r>
+        <w:rPr>
+          <w:rFonts w:ascii="Arial" w:hAnsi="Arial" w:cs="Arial"/>
+          <w:sz w:val="24"/>
+          <w:szCs w:val="24"/>
+        </w:rPr>
+        <w:t xml:space="preserve">Crear una carpeta </w:t>
+      </w:r>
+      <w:r>
+        <w:rPr>
+          <w:rFonts w:ascii="Arial" w:hAnsi="Arial" w:cs="Arial"/>
+          <w:b/>
+          <w:bCs/>
+          <w:sz w:val="24"/>
+          <w:szCs w:val="24"/>
+        </w:rPr>
+        <w:t>templates</w:t>
+      </w:r>
+      <w:r>
+        <w:rPr>
+          <w:rFonts w:ascii="Arial" w:hAnsi="Arial" w:cs="Arial"/>
+          <w:sz w:val="24"/>
+          <w:szCs w:val="24"/>
+        </w:rPr>
+        <w:t xml:space="preserve"> en la raíz.</w:t>
+      </w:r>
+    </w:p>
+    <w:p>
+      <w:pPr>
+        <w:pStyle w:val="Prrafodelista"/>
+        <w:numPr>
+          <w:ilvl w:val="1"/>
+          <w:numId w:val="1"/>
+        </w:numPr>
+        <w:jc w:val="both"/>
+        <w:rPr>
+          <w:rFonts w:ascii="Arial" w:hAnsi="Arial" w:cs="Arial"/>
+          <w:sz w:val="24"/>
+          <w:szCs w:val="24"/>
+        </w:rPr>
+      </w:pPr>
+      <w:r>
+        <w:rPr>
+          <w:rFonts w:ascii="Arial" w:hAnsi="Arial" w:cs="Arial"/>
+          <w:sz w:val="24"/>
+          <w:szCs w:val="24"/>
+        </w:rPr>
+        <w:t xml:space="preserve">Instalar el paquete </w:t>
+      </w:r>
+      <w:r>
+        <w:rPr>
+          <w:rFonts w:ascii="Arial" w:hAnsi="Arial" w:cs="Arial"/>
+          <w:b/>
+          <w:bCs/>
+          <w:sz w:val="24"/>
+          <w:szCs w:val="24"/>
+        </w:rPr>
+        <w:t>unipath</w:t>
+      </w:r>
+    </w:p>
+    <w:p>
+      <w:pPr>
+        <w:pStyle w:val="Prrafodelista"/>
+        <w:numPr>
+          <w:ilvl w:val="1"/>
+          <w:numId w:val="1"/>
+        </w:numPr>
+        <w:jc w:val="both"/>
+        <w:rPr>
+          <w:rFonts w:ascii="Arial" w:hAnsi="Arial" w:cs="Arial"/>
+          <w:sz w:val="24"/>
+          <w:szCs w:val="24"/>
+        </w:rPr>
+      </w:pPr>
+      <w:r>
+        <w:rPr>
+          <w:rFonts w:ascii="Arial" w:hAnsi="Arial" w:cs="Arial"/>
+          <w:sz w:val="24"/>
+          <w:szCs w:val="24"/>
+        </w:rPr>
+        <w:t>Dentro de base.py modificar la línea y reemplazarla por:</w:t>
+      </w:r>
+    </w:p>
+    <w:p>
+      <w:pPr>
+        <w:jc w:val="center"/>
+        <w:rPr>
+          <w:rFonts w:ascii="Arial" w:hAnsi="Arial" w:cs="Arial"/>
+          <w:sz w:val="24"/>
+          <w:szCs w:val="24"/>
+        </w:rPr>
+      </w:pPr>
+      <w:r>
+        <w:rPr>
+          <w:rFonts w:ascii="Arial" w:hAnsi="Arial" w:cs="Arial"/>
+          <w:sz w:val="24"/>
+          <w:szCs w:val="24"/>
+        </w:rPr>
+        <w:drawing>
+          <wp:inline distT="0" distB="0" distL="0" distR="0" wp14:anchorId="34D9ECAF" wp14:editId="212E84ED">
+            <wp:extent cx="3960000" cy="349200"/>
+            <wp:effectExtent l="0" t="0" r="2540" b="0"/>
+            <wp:docPr id="6" name="Imagen 6"/>
+            <wp:cNvGraphicFramePr>
+              <a:graphicFrameLocks xmlns:a="http://schemas.openxmlformats.org/drawingml/2006/main" noChangeAspect="1"/>
+            </wp:cNvGraphicFramePr>
+            <a:graphic xmlns:a="http://schemas.openxmlformats.org/drawingml/2006/main">
+              <a:graphicData uri="http://schemas.openxmlformats.org/drawingml/2006/picture">
+                <pic:pic xmlns:pic="http://schemas.openxmlformats.org/drawingml/2006/picture">
+                  <pic:nvPicPr>
+                    <pic:cNvPr id="1" name=""/>
+                    <pic:cNvPicPr/>
+                  </pic:nvPicPr>
+                  <pic:blipFill>
+                    <a:blip r:embed="rId15"/>
+                    <a:stretch>
+                      <a:fillRect/>
+                    </a:stretch>
+                  </pic:blipFill>
+                  <pic:spPr>
+                    <a:xfrm>
+                      <a:off x="0" y="0"/>
+                      <a:ext cx="3960000" cy="349200"/>
+                    </a:xfrm>
+                    <a:prstGeom prst="rect">
+                      <a:avLst/>
+                    </a:prstGeom>
+                  </pic:spPr>
+                </pic:pic>
+              </a:graphicData>
+            </a:graphic>
+          </wp:inline>
+        </w:drawing>
+      </w:r>
+    </w:p>
+    <w:p>
+      <w:pPr>
+        <w:jc w:val="center"/>
+        <w:rPr>
+          <w:rFonts w:ascii="Arial" w:hAnsi="Arial" w:cs="Arial"/>
+          <w:sz w:val="24"/>
+          <w:szCs w:val="24"/>
+        </w:rPr>
+      </w:pPr>
+      <w:r>
+        <w:rPr>
+          <w:rFonts w:ascii="Arial" w:hAnsi="Arial" w:cs="Arial"/>
+          <w:sz w:val="24"/>
+          <w:szCs w:val="24"/>
+        </w:rPr>
+        <w:drawing>
+          <wp:inline distT="0" distB="0" distL="0" distR="0" wp14:anchorId="114E2517" wp14:editId="11171803">
+            <wp:extent cx="3960000" cy="471600"/>
+            <wp:effectExtent l="0" t="0" r="2540" b="5080"/>
+            <wp:docPr id="10" name="Imagen 10" descr="Imagen de la pantalla de un video juego&#10;&#10;Descripción generada automáticamente con confianza baja"/>
+            <wp:cNvGraphicFramePr>
+              <a:graphicFrameLocks xmlns:a="http://schemas.openxmlformats.org/drawingml/2006/main" noChangeAspect="1"/>
+            </wp:cNvGraphicFramePr>
+            <a:graphic xmlns:a="http://schemas.openxmlformats.org/drawingml/2006/main">
+              <a:graphicData uri="http://schemas.openxmlformats.org/drawingml/2006/picture">
+                <pic:pic xmlns:pic="http://schemas.openxmlformats.org/drawingml/2006/picture">
+                  <pic:nvPicPr>
+                    <pic:cNvPr id="10" name="Imagen 10" descr="Imagen de la pantalla de un video juego&#10;&#10;Descripción generada automáticamente con confianza baja"/>
+                    <pic:cNvPicPr/>
+                  </pic:nvPicPr>
+                  <pic:blipFill>
+                    <a:blip r:embed="rId16"/>
+                    <a:stretch>
+                      <a:fillRect/>
+                    </a:stretch>
+                  </pic:blipFill>
+                  <pic:spPr>
+                    <a:xfrm>
+                      <a:off x="0" y="0"/>
+                      <a:ext cx="3960000" cy="471600"/>
+                    </a:xfrm>
+                    <a:prstGeom prst="rect">
+                      <a:avLst/>
+                    </a:prstGeom>
+                  </pic:spPr>
+                </pic:pic>
+              </a:graphicData>
+            </a:graphic>
+          </wp:inline>
+        </w:drawing>
+      </w:r>
+    </w:p>
+    <w:p>
+      <w:pPr>
+        <w:jc w:val="center"/>
+        <w:rPr>
+          <w:rFonts w:ascii="Arial" w:hAnsi="Arial" w:cs="Arial"/>
+          <w:sz w:val="24"/>
+          <w:szCs w:val="24"/>
+        </w:rPr>
+      </w:pPr>
+    </w:p>
+    <w:p>
+      <w:pPr>
+        <w:jc w:val="center"/>
+        <w:rPr>
+          <w:rFonts w:ascii="Arial" w:hAnsi="Arial" w:cs="Arial"/>
+          <w:sz w:val="24"/>
+          <w:szCs w:val="24"/>
+        </w:rPr>
+      </w:pPr>
+    </w:p>
+    <w:p>
+      <w:pPr>
+        <w:pStyle w:val="Prrafodelista"/>
+        <w:numPr>
+          <w:ilvl w:val="1"/>
+          <w:numId w:val="1"/>
+        </w:numPr>
+        <w:jc w:val="both"/>
+        <w:rPr>
+          <w:rFonts w:ascii="Arial" w:hAnsi="Arial" w:cs="Arial"/>
+          <w:sz w:val="24"/>
+          <w:szCs w:val="24"/>
+        </w:rPr>
+      </w:pPr>
+      <w:r>
+        <w:rPr>
+          <w:rFonts w:ascii="Arial" w:hAnsi="Arial" w:cs="Arial"/>
+          <w:sz w:val="24"/>
+          <w:szCs w:val="24"/>
+        </w:rPr>
+        <w:lastRenderedPageBreak/>
+        <w:t xml:space="preserve">Dentro de base.py, en </w:t>
+      </w:r>
+      <w:r>
+        <w:rPr>
+          <w:rFonts w:ascii="Arial" w:hAnsi="Arial" w:cs="Arial"/>
+          <w:b/>
+          <w:bCs/>
+          <w:sz w:val="24"/>
+          <w:szCs w:val="24"/>
+        </w:rPr>
+        <w:t>TEMPLATE</w:t>
+      </w:r>
+      <w:r>
+        <w:rPr>
+          <w:rFonts w:ascii="Arial" w:hAnsi="Arial" w:cs="Arial"/>
+          <w:sz w:val="24"/>
+          <w:szCs w:val="24"/>
+        </w:rPr>
+        <w:t xml:space="preserve"> modificar </w:t>
+      </w:r>
+      <w:r>
+        <w:rPr>
+          <w:rFonts w:ascii="Arial" w:hAnsi="Arial" w:cs="Arial"/>
+          <w:b/>
+          <w:bCs/>
+          <w:sz w:val="24"/>
+          <w:szCs w:val="24"/>
+        </w:rPr>
+        <w:t>‘</w:t>
+      </w:r>
+      <w:r>
+        <w:rPr>
+          <w:rFonts w:ascii="Arial" w:hAnsi="Arial" w:cs="Arial"/>
+          <w:b/>
+          <w:bCs/>
+          <w:sz w:val="24"/>
+          <w:szCs w:val="24"/>
+        </w:rPr>
+        <w:t>DIRS</w:t>
+      </w:r>
+      <w:r>
+        <w:rPr>
+          <w:rFonts w:ascii="Arial" w:hAnsi="Arial" w:cs="Arial"/>
+          <w:b/>
+          <w:bCs/>
+          <w:sz w:val="24"/>
+          <w:szCs w:val="24"/>
+        </w:rPr>
+        <w:t>’</w:t>
+      </w:r>
+      <w:r>
+        <w:rPr>
+          <w:rFonts w:ascii="Arial" w:hAnsi="Arial" w:cs="Arial"/>
+          <w:b/>
+          <w:bCs/>
+          <w:sz w:val="24"/>
+          <w:szCs w:val="24"/>
+        </w:rPr>
+        <w:t>: [ ]</w:t>
+      </w:r>
+      <w:r>
+        <w:rPr>
+          <w:rFonts w:ascii="Arial" w:hAnsi="Arial" w:cs="Arial"/>
+          <w:sz w:val="24"/>
+          <w:szCs w:val="24"/>
+        </w:rPr>
+        <w:t>, y dejarla:</w:t>
+      </w:r>
+    </w:p>
+    <w:p>
+      <w:pPr>
+        <w:jc w:val="center"/>
+        <w:rPr>
+          <w:rFonts w:ascii="Arial" w:hAnsi="Arial" w:cs="Arial"/>
+          <w:sz w:val="24"/>
+          <w:szCs w:val="24"/>
+        </w:rPr>
+      </w:pPr>
+      <w:r>
+        <w:rPr>
+          <w:rFonts w:ascii="Arial" w:hAnsi="Arial" w:cs="Arial"/>
+          <w:sz w:val="24"/>
+          <w:szCs w:val="24"/>
+        </w:rPr>
+        <w:drawing>
+          <wp:inline distT="0" distB="0" distL="0" distR="0" wp14:anchorId="5AF47A11" wp14:editId="26FA6130">
+            <wp:extent cx="2880000" cy="270000"/>
+            <wp:effectExtent l="0" t="0" r="0" b="0"/>
+            <wp:docPr id="11" name="Imagen 11"/>
+            <wp:cNvGraphicFramePr>
+              <a:graphicFrameLocks xmlns:a="http://schemas.openxmlformats.org/drawingml/2006/main" noChangeAspect="1"/>
+            </wp:cNvGraphicFramePr>
+            <a:graphic xmlns:a="http://schemas.openxmlformats.org/drawingml/2006/main">
+              <a:graphicData uri="http://schemas.openxmlformats.org/drawingml/2006/picture">
+                <pic:pic xmlns:pic="http://schemas.openxmlformats.org/drawingml/2006/picture">
+                  <pic:nvPicPr>
+                    <pic:cNvPr id="1" name=""/>
+                    <pic:cNvPicPr/>
+                  </pic:nvPicPr>
+                  <pic:blipFill>
+                    <a:blip r:embed="rId17"/>
+                    <a:stretch>
+                      <a:fillRect/>
+                    </a:stretch>
+                  </pic:blipFill>
+                  <pic:spPr>
+                    <a:xfrm>
+                      <a:off x="0" y="0"/>
+                      <a:ext cx="2880000" cy="270000"/>
+                    </a:xfrm>
+                    <a:prstGeom prst="rect">
+                      <a:avLst/>
+                    </a:prstGeom>
+                  </pic:spPr>
+                </pic:pic>
+              </a:graphicData>
+            </a:graphic>
+          </wp:inline>
+        </w:drawing>
+      </w:r>
+    </w:p>
+    <w:p>
+      <w:pPr>
+        <w:pStyle w:val="Prrafodelista"/>
+        <w:numPr>
+          <w:ilvl w:val="1"/>
+          <w:numId w:val="1"/>
+        </w:numPr>
+        <w:jc w:val="both"/>
+        <w:rPr>
+          <w:rFonts w:ascii="Arial" w:hAnsi="Arial" w:cs="Arial"/>
+          <w:sz w:val="24"/>
+          <w:szCs w:val="24"/>
+        </w:rPr>
+      </w:pPr>
+      <w:r>
+        <w:rPr>
+          <w:rFonts w:ascii="Arial" w:hAnsi="Arial" w:cs="Arial"/>
+          <w:sz w:val="24"/>
+          <w:szCs w:val="24"/>
+        </w:rPr>
+        <w:t>V22 – 5:52</w:t>
       </w:r>
     </w:p>
     <w:p>

--- a/DJango Curso Profesional/Apuntes.docx
+++ b/DJango Curso Profesional/Apuntes.docx
@@ -149,16 +149,77 @@
           <w:lang w:val="es-MX"/>
         </w:rPr>
       </w:pPr>
-      <w:r>
-        <w:rPr>
-          <w:rFonts w:ascii="Arial" w:hAnsi="Arial" w:cs="Arial"/>
-          <w:b/>
-          <w:bCs/>
-          <w:sz w:val="24"/>
-          <w:szCs w:val="24"/>
-          <w:lang w:val="es-MX"/>
-        </w:rPr>
-        <w:t>python -m venv &lt;nombre_entorno&gt;</w:t>
+      <w:proofErr w:type="spellStart"/>
+      <w:r>
+        <w:rPr>
+          <w:rFonts w:ascii="Arial" w:hAnsi="Arial" w:cs="Arial"/>
+          <w:b/>
+          <w:bCs/>
+          <w:sz w:val="24"/>
+          <w:szCs w:val="24"/>
+          <w:lang w:val="es-MX"/>
+        </w:rPr>
+        <w:t>python</w:t>
+      </w:r>
+      <w:proofErr w:type="spellEnd"/>
+      <w:r>
+        <w:rPr>
+          <w:rFonts w:ascii="Arial" w:hAnsi="Arial" w:cs="Arial"/>
+          <w:b/>
+          <w:bCs/>
+          <w:sz w:val="24"/>
+          <w:szCs w:val="24"/>
+          <w:lang w:val="es-MX"/>
+        </w:rPr>
+        <w:t xml:space="preserve"> -m </w:t>
+      </w:r>
+      <w:proofErr w:type="spellStart"/>
+      <w:r>
+        <w:rPr>
+          <w:rFonts w:ascii="Arial" w:hAnsi="Arial" w:cs="Arial"/>
+          <w:b/>
+          <w:bCs/>
+          <w:sz w:val="24"/>
+          <w:szCs w:val="24"/>
+          <w:lang w:val="es-MX"/>
+        </w:rPr>
+        <w:t>venv</w:t>
+      </w:r>
+      <w:proofErr w:type="spellEnd"/>
+      <w:r>
+        <w:rPr>
+          <w:rFonts w:ascii="Arial" w:hAnsi="Arial" w:cs="Arial"/>
+          <w:b/>
+          <w:bCs/>
+          <w:sz w:val="24"/>
+          <w:szCs w:val="24"/>
+          <w:lang w:val="es-MX"/>
+        </w:rPr>
+        <w:t xml:space="preserve"> &lt;</w:t>
+      </w:r>
+      <w:proofErr w:type="spellStart"/>
+      <w:r>
+        <w:rPr>
+          <w:rFonts w:ascii="Arial" w:hAnsi="Arial" w:cs="Arial"/>
+          <w:b/>
+          <w:bCs/>
+          <w:sz w:val="24"/>
+          <w:szCs w:val="24"/>
+          <w:lang w:val="es-MX"/>
+        </w:rPr>
+        <w:t>nombre_entorno</w:t>
+      </w:r>
+      <w:proofErr w:type="spellEnd"/>
+      <w:r>
+        <w:rPr>
+          <w:rFonts w:ascii="Arial" w:hAnsi="Arial" w:cs="Arial"/>
+          <w:b/>
+          <w:bCs/>
+          <w:sz w:val="24"/>
+          <w:szCs w:val="24"/>
+          <w:lang w:val="es-MX"/>
+        </w:rPr>
+        <w:t>&gt;</w:t>
       </w:r>
     </w:p>
     <w:p>
@@ -249,6 +310,7 @@
           <w:lang w:val="es-MX"/>
         </w:rPr>
       </w:pPr>
+      <w:proofErr w:type="spellStart"/>
       <w:r>
         <w:rPr>
           <w:rFonts w:ascii="Arial" w:hAnsi="Arial" w:cs="Arial"/>
@@ -260,6 +322,7 @@
         </w:rPr>
         <w:t>activate</w:t>
       </w:r>
+      <w:proofErr w:type="spellEnd"/>
     </w:p>
     <w:p>
       <w:pPr>
@@ -296,7 +359,27 @@
           <w:szCs w:val="24"/>
           <w:lang w:val="es-MX"/>
         </w:rPr>
-        <w:t>Una forma de ver que el entorno esta activado es que en el prompt aparece el nombre del entorno entre paréntesis.</w:t>
+        <w:t xml:space="preserve">Una forma de ver que el entorno esta activado es que en el </w:t>
+      </w:r>
+      <w:proofErr w:type="spellStart"/>
+      <w:r>
+        <w:rPr>
+          <w:rFonts w:ascii="Arial" w:hAnsi="Arial" w:cs="Arial"/>
+          <w:sz w:val="24"/>
+          <w:szCs w:val="24"/>
+          <w:lang w:val="es-MX"/>
+        </w:rPr>
+        <w:t>prompt</w:t>
+      </w:r>
+      <w:proofErr w:type="spellEnd"/>
+      <w:r>
+        <w:rPr>
+          <w:rFonts w:ascii="Arial" w:hAnsi="Arial" w:cs="Arial"/>
+          <w:sz w:val="24"/>
+          <w:szCs w:val="24"/>
+          <w:lang w:val="es-MX"/>
+        </w:rPr>
+        <w:t xml:space="preserve"> aparece el nombre del entorno entre paréntesis.</w:t>
       </w:r>
     </w:p>
     <w:p>
@@ -323,6 +406,7 @@
         </w:rPr>
         <w:t xml:space="preserve">Instalamos </w:t>
       </w:r>
+      <w:proofErr w:type="spellStart"/>
       <w:r>
         <w:rPr>
           <w:rFonts w:ascii="Arial" w:hAnsi="Arial" w:cs="Arial"/>
@@ -334,6 +418,7 @@
         </w:rPr>
         <w:t>django</w:t>
       </w:r>
+      <w:proofErr w:type="spellEnd"/>
       <w:r>
         <w:rPr>
           <w:rFonts w:ascii="Arial" w:hAnsi="Arial" w:cs="Arial"/>
@@ -374,17 +459,67 @@
           <w:lang w:val="es-MX"/>
         </w:rPr>
       </w:pPr>
-      <w:r>
-        <w:rPr>
-          <w:rFonts w:ascii="Arial" w:hAnsi="Arial" w:cs="Arial"/>
-          <w:b/>
-          <w:bCs/>
-          <w:sz w:val="24"/>
-          <w:szCs w:val="24"/>
-          <w:lang w:val="es-MX"/>
-        </w:rPr>
-        <w:t>pip install django</w:t>
-      </w:r>
+      <w:proofErr w:type="spellStart"/>
+      <w:r>
+        <w:rPr>
+          <w:rFonts w:ascii="Arial" w:hAnsi="Arial" w:cs="Arial"/>
+          <w:b/>
+          <w:bCs/>
+          <w:sz w:val="24"/>
+          <w:szCs w:val="24"/>
+          <w:lang w:val="es-MX"/>
+        </w:rPr>
+        <w:t>pip</w:t>
+      </w:r>
+      <w:proofErr w:type="spellEnd"/>
+      <w:r>
+        <w:rPr>
+          <w:rFonts w:ascii="Arial" w:hAnsi="Arial" w:cs="Arial"/>
+          <w:b/>
+          <w:bCs/>
+          <w:sz w:val="24"/>
+          <w:szCs w:val="24"/>
+          <w:lang w:val="es-MX"/>
+        </w:rPr>
+        <w:t xml:space="preserve"> </w:t>
+      </w:r>
+      <w:proofErr w:type="spellStart"/>
+      <w:r>
+        <w:rPr>
+          <w:rFonts w:ascii="Arial" w:hAnsi="Arial" w:cs="Arial"/>
+          <w:b/>
+          <w:bCs/>
+          <w:sz w:val="24"/>
+          <w:szCs w:val="24"/>
+          <w:lang w:val="es-MX"/>
+        </w:rPr>
+        <w:t>install</w:t>
+      </w:r>
+      <w:proofErr w:type="spellEnd"/>
+      <w:r>
+        <w:rPr>
+          <w:rFonts w:ascii="Arial" w:hAnsi="Arial" w:cs="Arial"/>
+          <w:b/>
+          <w:bCs/>
+          <w:sz w:val="24"/>
+          <w:szCs w:val="24"/>
+          <w:lang w:val="es-MX"/>
+        </w:rPr>
+        <w:t xml:space="preserve"> </w:t>
+      </w:r>
+      <w:proofErr w:type="spellStart"/>
+      <w:r>
+        <w:rPr>
+          <w:rFonts w:ascii="Arial" w:hAnsi="Arial" w:cs="Arial"/>
+          <w:b/>
+          <w:bCs/>
+          <w:sz w:val="24"/>
+          <w:szCs w:val="24"/>
+          <w:lang w:val="es-MX"/>
+        </w:rPr>
+        <w:t>django</w:t>
+      </w:r>
+      <w:proofErr w:type="spellEnd"/>
     </w:p>
     <w:p>
       <w:pPr>
@@ -421,7 +556,27 @@
           <w:szCs w:val="24"/>
           <w:lang w:val="es-MX"/>
         </w:rPr>
-        <w:t>Para verificar que se instaló correctamente el django, verificamos los paquetes instalados con:</w:t>
+        <w:t xml:space="preserve">Para verificar que se instaló correctamente el </w:t>
+      </w:r>
+      <w:proofErr w:type="spellStart"/>
+      <w:r>
+        <w:rPr>
+          <w:rFonts w:ascii="Arial" w:hAnsi="Arial" w:cs="Arial"/>
+          <w:sz w:val="24"/>
+          <w:szCs w:val="24"/>
+          <w:lang w:val="es-MX"/>
+        </w:rPr>
+        <w:t>django</w:t>
+      </w:r>
+      <w:proofErr w:type="spellEnd"/>
+      <w:r>
+        <w:rPr>
+          <w:rFonts w:ascii="Arial" w:hAnsi="Arial" w:cs="Arial"/>
+          <w:sz w:val="24"/>
+          <w:szCs w:val="24"/>
+          <w:lang w:val="es-MX"/>
+        </w:rPr>
+        <w:t>, verificamos los paquetes instalados con:</w:t>
       </w:r>
     </w:p>
     <w:p>
@@ -454,16 +609,53 @@
           <w:lang w:val="es-MX"/>
         </w:rPr>
       </w:pPr>
-      <w:r>
-        <w:rPr>
-          <w:rFonts w:ascii="Arial" w:hAnsi="Arial" w:cs="Arial"/>
-          <w:b/>
-          <w:bCs/>
-          <w:sz w:val="24"/>
-          <w:szCs w:val="24"/>
-          <w:lang w:val="es-MX"/>
-        </w:rPr>
-        <w:t>pip freeze --local</w:t>
+      <w:proofErr w:type="spellStart"/>
+      <w:r>
+        <w:rPr>
+          <w:rFonts w:ascii="Arial" w:hAnsi="Arial" w:cs="Arial"/>
+          <w:b/>
+          <w:bCs/>
+          <w:sz w:val="24"/>
+          <w:szCs w:val="24"/>
+          <w:lang w:val="es-MX"/>
+        </w:rPr>
+        <w:t>pip</w:t>
+      </w:r>
+      <w:proofErr w:type="spellEnd"/>
+      <w:r>
+        <w:rPr>
+          <w:rFonts w:ascii="Arial" w:hAnsi="Arial" w:cs="Arial"/>
+          <w:b/>
+          <w:bCs/>
+          <w:sz w:val="24"/>
+          <w:szCs w:val="24"/>
+          <w:lang w:val="es-MX"/>
+        </w:rPr>
+        <w:t xml:space="preserve"> </w:t>
+      </w:r>
+      <w:proofErr w:type="spellStart"/>
+      <w:r>
+        <w:rPr>
+          <w:rFonts w:ascii="Arial" w:hAnsi="Arial" w:cs="Arial"/>
+          <w:b/>
+          <w:bCs/>
+          <w:sz w:val="24"/>
+          <w:szCs w:val="24"/>
+          <w:lang w:val="es-MX"/>
+        </w:rPr>
+        <w:t>freeze</w:t>
+      </w:r>
+      <w:proofErr w:type="spellEnd"/>
+      <w:r>
+        <w:rPr>
+          <w:rFonts w:ascii="Arial" w:hAnsi="Arial" w:cs="Arial"/>
+          <w:b/>
+          <w:bCs/>
+          <w:sz w:val="24"/>
+          <w:szCs w:val="24"/>
+          <w:lang w:val="es-MX"/>
+        </w:rPr>
+        <w:t xml:space="preserve"> --local</w:t>
       </w:r>
     </w:p>
     <w:p>
@@ -640,16 +832,77 @@
           <w:lang w:val="es-MX"/>
         </w:rPr>
       </w:pPr>
-      <w:r>
-        <w:rPr>
-          <w:rFonts w:ascii="Arial" w:hAnsi="Arial" w:cs="Arial"/>
-          <w:b/>
-          <w:bCs/>
-          <w:sz w:val="24"/>
-          <w:szCs w:val="24"/>
-          <w:lang w:val="es-MX"/>
-        </w:rPr>
-        <w:t>django-admin startproject &lt;nombre_proyecto&gt;</w:t>
+      <w:proofErr w:type="spellStart"/>
+      <w:r>
+        <w:rPr>
+          <w:rFonts w:ascii="Arial" w:hAnsi="Arial" w:cs="Arial"/>
+          <w:b/>
+          <w:bCs/>
+          <w:sz w:val="24"/>
+          <w:szCs w:val="24"/>
+          <w:lang w:val="es-MX"/>
+        </w:rPr>
+        <w:t>django-admin</w:t>
+      </w:r>
+      <w:proofErr w:type="spellEnd"/>
+      <w:r>
+        <w:rPr>
+          <w:rFonts w:ascii="Arial" w:hAnsi="Arial" w:cs="Arial"/>
+          <w:b/>
+          <w:bCs/>
+          <w:sz w:val="24"/>
+          <w:szCs w:val="24"/>
+          <w:lang w:val="es-MX"/>
+        </w:rPr>
+        <w:t xml:space="preserve"> </w:t>
+      </w:r>
+      <w:proofErr w:type="spellStart"/>
+      <w:r>
+        <w:rPr>
+          <w:rFonts w:ascii="Arial" w:hAnsi="Arial" w:cs="Arial"/>
+          <w:b/>
+          <w:bCs/>
+          <w:sz w:val="24"/>
+          <w:szCs w:val="24"/>
+          <w:lang w:val="es-MX"/>
+        </w:rPr>
+        <w:t>startproject</w:t>
+      </w:r>
+      <w:proofErr w:type="spellEnd"/>
+      <w:r>
+        <w:rPr>
+          <w:rFonts w:ascii="Arial" w:hAnsi="Arial" w:cs="Arial"/>
+          <w:b/>
+          <w:bCs/>
+          <w:sz w:val="24"/>
+          <w:szCs w:val="24"/>
+          <w:lang w:val="es-MX"/>
+        </w:rPr>
+        <w:t xml:space="preserve"> &lt;</w:t>
+      </w:r>
+      <w:proofErr w:type="spellStart"/>
+      <w:r>
+        <w:rPr>
+          <w:rFonts w:ascii="Arial" w:hAnsi="Arial" w:cs="Arial"/>
+          <w:b/>
+          <w:bCs/>
+          <w:sz w:val="24"/>
+          <w:szCs w:val="24"/>
+          <w:lang w:val="es-MX"/>
+        </w:rPr>
+        <w:t>nombre_proyecto</w:t>
+      </w:r>
+      <w:proofErr w:type="spellEnd"/>
+      <w:r>
+        <w:rPr>
+          <w:rFonts w:ascii="Arial" w:hAnsi="Arial" w:cs="Arial"/>
+          <w:b/>
+          <w:bCs/>
+          <w:sz w:val="24"/>
+          <w:szCs w:val="24"/>
+          <w:lang w:val="es-MX"/>
+        </w:rPr>
+        <w:t>&gt;</w:t>
       </w:r>
     </w:p>
     <w:p>
@@ -738,17 +991,43 @@
           <w:lang w:val="es-MX"/>
         </w:rPr>
       </w:pPr>
-      <w:r>
-        <w:rPr>
-          <w:rFonts w:ascii="Arial" w:hAnsi="Arial" w:cs="Arial"/>
-          <w:b/>
-          <w:bCs/>
-          <w:sz w:val="24"/>
-          <w:szCs w:val="24"/>
-          <w:lang w:val="es-MX"/>
-        </w:rPr>
-        <w:t>python manage.py runserver</w:t>
-      </w:r>
+      <w:proofErr w:type="spellStart"/>
+      <w:r>
+        <w:rPr>
+          <w:rFonts w:ascii="Arial" w:hAnsi="Arial" w:cs="Arial"/>
+          <w:b/>
+          <w:bCs/>
+          <w:sz w:val="24"/>
+          <w:szCs w:val="24"/>
+          <w:lang w:val="es-MX"/>
+        </w:rPr>
+        <w:t>python</w:t>
+      </w:r>
+      <w:proofErr w:type="spellEnd"/>
+      <w:r>
+        <w:rPr>
+          <w:rFonts w:ascii="Arial" w:hAnsi="Arial" w:cs="Arial"/>
+          <w:b/>
+          <w:bCs/>
+          <w:sz w:val="24"/>
+          <w:szCs w:val="24"/>
+          <w:lang w:val="es-MX"/>
+        </w:rPr>
+        <w:t xml:space="preserve"> manage.py </w:t>
+      </w:r>
+      <w:proofErr w:type="spellStart"/>
+      <w:r>
+        <w:rPr>
+          <w:rFonts w:ascii="Arial" w:hAnsi="Arial" w:cs="Arial"/>
+          <w:b/>
+          <w:bCs/>
+          <w:sz w:val="24"/>
+          <w:szCs w:val="24"/>
+          <w:lang w:val="es-MX"/>
+        </w:rPr>
+        <w:t>runserver</w:t>
+      </w:r>
+      <w:proofErr w:type="spellEnd"/>
     </w:p>
     <w:p>
       <w:pPr>
@@ -1042,7 +1321,27 @@
           <w:szCs w:val="24"/>
           <w:lang w:val="es-MX"/>
         </w:rPr>
-        <w:t>Archivo de referencia, para indicar que en la carpeta donde esta el archivo existe código que el sistema debe leer.</w:t>
+        <w:t xml:space="preserve">Archivo de referencia, para indicar que en la carpeta donde </w:t>
+      </w:r>
+      <w:proofErr w:type="spellStart"/>
+      <w:r>
+        <w:rPr>
+          <w:rFonts w:ascii="Arial" w:hAnsi="Arial" w:cs="Arial"/>
+          <w:sz w:val="24"/>
+          <w:szCs w:val="24"/>
+          <w:lang w:val="es-MX"/>
+        </w:rPr>
+        <w:t>esta</w:t>
+      </w:r>
+      <w:proofErr w:type="spellEnd"/>
+      <w:r>
+        <w:rPr>
+          <w:rFonts w:ascii="Arial" w:hAnsi="Arial" w:cs="Arial"/>
+          <w:sz w:val="24"/>
+          <w:szCs w:val="24"/>
+          <w:lang w:val="es-MX"/>
+        </w:rPr>
+        <w:t xml:space="preserve"> el archivo existe código que el sistema debe leer.</w:t>
       </w:r>
     </w:p>
     <w:p>
@@ -1279,6 +1578,7 @@
         </w:rPr>
         <w:t xml:space="preserve">Crear carpeta llamada </w:t>
       </w:r>
+      <w:proofErr w:type="spellStart"/>
       <w:r>
         <w:rPr>
           <w:rFonts w:ascii="Arial" w:hAnsi="Arial" w:cs="Arial"/>
@@ -1290,6 +1590,7 @@
         </w:rPr>
         <w:t>settings</w:t>
       </w:r>
+      <w:proofErr w:type="spellEnd"/>
       <w:r>
         <w:rPr>
           <w:rFonts w:ascii="Arial" w:hAnsi="Arial" w:cs="Arial"/>
@@ -1580,16 +1881,66 @@
         </w:rPr>
         <w:t xml:space="preserve">Dentro de local.py importar base.py con </w:t>
       </w:r>
-      <w:r>
-        <w:rPr>
-          <w:rFonts w:ascii="Arial" w:hAnsi="Arial" w:cs="Arial"/>
-          <w:b/>
-          <w:bCs/>
-          <w:sz w:val="24"/>
-          <w:szCs w:val="24"/>
-          <w:lang w:val="es-MX"/>
-        </w:rPr>
-        <w:t>from .base import *</w:t>
+      <w:proofErr w:type="spellStart"/>
+      <w:proofErr w:type="gramStart"/>
+      <w:r>
+        <w:rPr>
+          <w:rFonts w:ascii="Arial" w:hAnsi="Arial" w:cs="Arial"/>
+          <w:b/>
+          <w:bCs/>
+          <w:sz w:val="24"/>
+          <w:szCs w:val="24"/>
+          <w:lang w:val="es-MX"/>
+        </w:rPr>
+        <w:t>from</w:t>
+      </w:r>
+      <w:proofErr w:type="spellEnd"/>
+      <w:r>
+        <w:rPr>
+          <w:rFonts w:ascii="Arial" w:hAnsi="Arial" w:cs="Arial"/>
+          <w:b/>
+          <w:bCs/>
+          <w:sz w:val="24"/>
+          <w:szCs w:val="24"/>
+          <w:lang w:val="es-MX"/>
+        </w:rPr>
+        <w:t xml:space="preserve"> .base</w:t>
+      </w:r>
+      <w:proofErr w:type="gramEnd"/>
+      <w:r>
+        <w:rPr>
+          <w:rFonts w:ascii="Arial" w:hAnsi="Arial" w:cs="Arial"/>
+          <w:b/>
+          <w:bCs/>
+          <w:sz w:val="24"/>
+          <w:szCs w:val="24"/>
+          <w:lang w:val="es-MX"/>
+        </w:rPr>
+        <w:t xml:space="preserve"> </w:t>
+      </w:r>
+      <w:proofErr w:type="spellStart"/>
+      <w:r>
+        <w:rPr>
+          <w:rFonts w:ascii="Arial" w:hAnsi="Arial" w:cs="Arial"/>
+          <w:b/>
+          <w:bCs/>
+          <w:sz w:val="24"/>
+          <w:szCs w:val="24"/>
+          <w:lang w:val="es-MX"/>
+        </w:rPr>
+        <w:t>import</w:t>
+      </w:r>
+      <w:proofErr w:type="spellEnd"/>
+      <w:r>
+        <w:rPr>
+          <w:rFonts w:ascii="Arial" w:hAnsi="Arial" w:cs="Arial"/>
+          <w:b/>
+          <w:bCs/>
+          <w:sz w:val="24"/>
+          <w:szCs w:val="24"/>
+          <w:lang w:val="es-MX"/>
+        </w:rPr>
+        <w:t xml:space="preserve"> *</w:t>
       </w:r>
     </w:p>
     <w:p>
@@ -1614,7 +1965,27 @@
           <w:szCs w:val="24"/>
           <w:lang w:val="es-MX"/>
         </w:rPr>
-        <w:t>Para ejecutar la aplicación con la nueva distribución de settings se hace:</w:t>
+        <w:t xml:space="preserve">Para ejecutar la aplicación con la nueva distribución de </w:t>
+      </w:r>
+      <w:proofErr w:type="spellStart"/>
+      <w:r>
+        <w:rPr>
+          <w:rFonts w:ascii="Arial" w:hAnsi="Arial" w:cs="Arial"/>
+          <w:sz w:val="24"/>
+          <w:szCs w:val="24"/>
+          <w:lang w:val="es-MX"/>
+        </w:rPr>
+        <w:t>settings</w:t>
+      </w:r>
+      <w:proofErr w:type="spellEnd"/>
+      <w:r>
+        <w:rPr>
+          <w:rFonts w:ascii="Arial" w:hAnsi="Arial" w:cs="Arial"/>
+          <w:sz w:val="24"/>
+          <w:szCs w:val="24"/>
+          <w:lang w:val="es-MX"/>
+        </w:rPr>
+        <w:t xml:space="preserve"> se hace:</w:t>
       </w:r>
     </w:p>
     <w:p>
@@ -1649,8 +2020,9 @@
           <w:bCs/>
           <w:lang w:val="en-US"/>
         </w:rPr>
-        <w:t>python manage.py runserver --settings=</w:t>
-      </w:r>
+        <w:t xml:space="preserve">python manage.py </w:t>
+      </w:r>
+      <w:proofErr w:type="spellStart"/>
       <w:r>
         <w:rPr>
           <w:rFonts w:ascii="Arial" w:hAnsi="Arial" w:cs="Arial"/>
@@ -1658,8 +2030,9 @@
           <w:bCs/>
           <w:lang w:val="en-US"/>
         </w:rPr>
-        <w:t>&lt;nombre_proyecto&gt;</w:t>
-      </w:r>
+        <w:t>runserver</w:t>
+      </w:r>
+      <w:proofErr w:type="spellEnd"/>
       <w:r>
         <w:rPr>
           <w:rFonts w:ascii="Arial" w:hAnsi="Arial" w:cs="Arial"/>
@@ -1667,8 +2040,59 @@
           <w:bCs/>
           <w:lang w:val="en-US"/>
         </w:rPr>
-        <w:t>.settings.local</w:t>
-      </w:r>
+        <w:t xml:space="preserve"> --settings=</w:t>
+      </w:r>
+      <w:r>
+        <w:rPr>
+          <w:rFonts w:ascii="Arial" w:hAnsi="Arial" w:cs="Arial"/>
+          <w:b/>
+          <w:bCs/>
+          <w:lang w:val="en-US"/>
+        </w:rPr>
+        <w:t>&lt;</w:t>
+      </w:r>
+      <w:proofErr w:type="spellStart"/>
+      <w:r>
+        <w:rPr>
+          <w:rFonts w:ascii="Arial" w:hAnsi="Arial" w:cs="Arial"/>
+          <w:b/>
+          <w:bCs/>
+          <w:lang w:val="en-US"/>
+        </w:rPr>
+        <w:t>nombre_proyecto</w:t>
+      </w:r>
+      <w:proofErr w:type="spellEnd"/>
+      <w:r>
+        <w:rPr>
+          <w:rFonts w:ascii="Arial" w:hAnsi="Arial" w:cs="Arial"/>
+          <w:b/>
+          <w:bCs/>
+          <w:lang w:val="en-US"/>
+        </w:rPr>
+        <w:t>&gt;</w:t>
+      </w:r>
+      <w:r>
+        <w:rPr>
+          <w:rFonts w:ascii="Arial" w:hAnsi="Arial" w:cs="Arial"/>
+          <w:b/>
+          <w:bCs/>
+          <w:lang w:val="en-US"/>
+        </w:rPr>
+        <w:t>.</w:t>
+      </w:r>
+      <w:proofErr w:type="spellStart"/>
+      <w:proofErr w:type="gramStart"/>
+      <w:r>
+        <w:rPr>
+          <w:rFonts w:ascii="Arial" w:hAnsi="Arial" w:cs="Arial"/>
+          <w:b/>
+          <w:bCs/>
+          <w:lang w:val="en-US"/>
+        </w:rPr>
+        <w:t>settings.local</w:t>
+      </w:r>
+      <w:proofErr w:type="spellEnd"/>
+      <w:proofErr w:type="gramEnd"/>
     </w:p>
     <w:p>
       <w:pPr>
@@ -1723,7 +2147,25 @@
           <w:sz w:val="24"/>
           <w:szCs w:val="24"/>
         </w:rPr>
-        <w:t xml:space="preserve"> y agregar el nuevo settings, por ejemplo:</w:t>
+        <w:t xml:space="preserve"> y agregar el nuevo </w:t>
+      </w:r>
+      <w:proofErr w:type="spellStart"/>
+      <w:r>
+        <w:rPr>
+          <w:rFonts w:ascii="Arial" w:hAnsi="Arial" w:cs="Arial"/>
+          <w:sz w:val="24"/>
+          <w:szCs w:val="24"/>
+        </w:rPr>
+        <w:t>settings</w:t>
+      </w:r>
+      <w:proofErr w:type="spellEnd"/>
+      <w:r>
+        <w:rPr>
+          <w:rFonts w:ascii="Arial" w:hAnsi="Arial" w:cs="Arial"/>
+          <w:sz w:val="24"/>
+          <w:szCs w:val="24"/>
+        </w:rPr>
+        <w:t>, por ejemplo:</w:t>
       </w:r>
     </w:p>
     <w:p>
@@ -1882,6 +2324,7 @@
         </w:rPr>
         <w:t xml:space="preserve">pequeñas partes llamas </w:t>
       </w:r>
+      <w:proofErr w:type="gramStart"/>
       <w:r>
         <w:rPr>
           <w:rFonts w:ascii="Arial" w:hAnsi="Arial" w:cs="Arial"/>
@@ -1892,6 +2335,7 @@
         </w:rPr>
         <w:t>apps</w:t>
       </w:r>
+      <w:proofErr w:type="gramEnd"/>
       <w:r>
         <w:rPr>
           <w:rFonts w:ascii="Arial" w:hAnsi="Arial" w:cs="Arial"/>
@@ -2089,6 +2533,7 @@
         </w:rPr>
         <w:t xml:space="preserve">Crear carpeta dentro del proyecto llamada, por convención, </w:t>
       </w:r>
+      <w:proofErr w:type="spellStart"/>
       <w:r>
         <w:rPr>
           <w:rFonts w:ascii="Arial" w:hAnsi="Arial" w:cs="Arial"/>
@@ -2099,6 +2544,7 @@
         </w:rPr>
         <w:t>applications</w:t>
       </w:r>
+      <w:proofErr w:type="spellEnd"/>
       <w:r>
         <w:rPr>
           <w:rFonts w:ascii="Arial" w:hAnsi="Arial" w:cs="Arial"/>
@@ -2211,15 +2657,71 @@
           <w:szCs w:val="24"/>
         </w:rPr>
       </w:pPr>
-      <w:r>
-        <w:rPr>
-          <w:rFonts w:ascii="Arial" w:hAnsi="Arial" w:cs="Arial"/>
-          <w:b/>
-          <w:bCs/>
-          <w:sz w:val="24"/>
-          <w:szCs w:val="24"/>
-        </w:rPr>
-        <w:t>django-admin startapp &lt;nombre_aplicación&gt;</w:t>
+      <w:proofErr w:type="spellStart"/>
+      <w:r>
+        <w:rPr>
+          <w:rFonts w:ascii="Arial" w:hAnsi="Arial" w:cs="Arial"/>
+          <w:b/>
+          <w:bCs/>
+          <w:sz w:val="24"/>
+          <w:szCs w:val="24"/>
+        </w:rPr>
+        <w:t>django-admin</w:t>
+      </w:r>
+      <w:proofErr w:type="spellEnd"/>
+      <w:r>
+        <w:rPr>
+          <w:rFonts w:ascii="Arial" w:hAnsi="Arial" w:cs="Arial"/>
+          <w:b/>
+          <w:bCs/>
+          <w:sz w:val="24"/>
+          <w:szCs w:val="24"/>
+        </w:rPr>
+        <w:t xml:space="preserve"> </w:t>
+      </w:r>
+      <w:proofErr w:type="spellStart"/>
+      <w:r>
+        <w:rPr>
+          <w:rFonts w:ascii="Arial" w:hAnsi="Arial" w:cs="Arial"/>
+          <w:b/>
+          <w:bCs/>
+          <w:sz w:val="24"/>
+          <w:szCs w:val="24"/>
+        </w:rPr>
+        <w:t>startapp</w:t>
+      </w:r>
+      <w:proofErr w:type="spellEnd"/>
+      <w:r>
+        <w:rPr>
+          <w:rFonts w:ascii="Arial" w:hAnsi="Arial" w:cs="Arial"/>
+          <w:b/>
+          <w:bCs/>
+          <w:sz w:val="24"/>
+          <w:szCs w:val="24"/>
+        </w:rPr>
+        <w:t xml:space="preserve"> &lt;</w:t>
+      </w:r>
+      <w:proofErr w:type="spellStart"/>
+      <w:r>
+        <w:rPr>
+          <w:rFonts w:ascii="Arial" w:hAnsi="Arial" w:cs="Arial"/>
+          <w:b/>
+          <w:bCs/>
+          <w:sz w:val="24"/>
+          <w:szCs w:val="24"/>
+        </w:rPr>
+        <w:t>nombre_aplicación</w:t>
+      </w:r>
+      <w:proofErr w:type="spellEnd"/>
+      <w:r>
+        <w:rPr>
+          <w:rFonts w:ascii="Arial" w:hAnsi="Arial" w:cs="Arial"/>
+          <w:b/>
+          <w:bCs/>
+          <w:sz w:val="24"/>
+          <w:szCs w:val="24"/>
+        </w:rPr>
+        <w:t>&gt;</w:t>
       </w:r>
     </w:p>
     <w:p>
@@ -2520,7 +3022,25 @@
           <w:sz w:val="24"/>
           <w:szCs w:val="24"/>
         </w:rPr>
-        <w:t xml:space="preserve">Indicar que cada apps tenga sus propias URL, para esto, en cada App crear archivo </w:t>
+        <w:t xml:space="preserve">Indicar que </w:t>
+      </w:r>
+      <w:proofErr w:type="gramStart"/>
+      <w:r>
+        <w:rPr>
+          <w:rFonts w:ascii="Arial" w:hAnsi="Arial" w:cs="Arial"/>
+          <w:sz w:val="24"/>
+          <w:szCs w:val="24"/>
+        </w:rPr>
+        <w:t>cada apps</w:t>
+      </w:r>
+      <w:proofErr w:type="gramEnd"/>
+      <w:r>
+        <w:rPr>
+          <w:rFonts w:ascii="Arial" w:hAnsi="Arial" w:cs="Arial"/>
+          <w:sz w:val="24"/>
+          <w:szCs w:val="24"/>
+        </w:rPr>
+        <w:t xml:space="preserve"> tenga sus propias URL, para esto, en cada App crear archivo </w:t>
       </w:r>
       <w:r>
         <w:rPr>
@@ -2679,7 +3199,16 @@
           <w:szCs w:val="24"/>
         </w:rPr>
         <w:lastRenderedPageBreak/>
-        <w:t xml:space="preserve">Para que detecte las nuevas URL, en el </w:t>
+        <w:t xml:space="preserve">Para que detecte las nuevas URL, en </w:t>
+      </w:r>
+      <w:proofErr w:type="gramStart"/>
+      <w:r>
+        <w:rPr>
+          <w:rFonts w:ascii="Arial" w:hAnsi="Arial" w:cs="Arial"/>
+          <w:sz w:val="24"/>
+          <w:szCs w:val="24"/>
+        </w:rPr>
+        <w:t xml:space="preserve">el </w:t>
       </w:r>
       <w:r>
         <w:rPr>
@@ -2699,6 +3228,7 @@
         </w:rPr>
         <w:t>urls.py</w:t>
       </w:r>
+      <w:proofErr w:type="gramEnd"/>
       <w:r>
         <w:rPr>
           <w:rFonts w:ascii="Arial" w:hAnsi="Arial" w:cs="Arial"/>
@@ -2715,7 +3245,25 @@
           <w:sz w:val="24"/>
           <w:szCs w:val="24"/>
         </w:rPr>
-        <w:t>principal, agregar los fichero urls creados</w:t>
+        <w:t xml:space="preserve">principal, agregar los fichero </w:t>
+      </w:r>
+      <w:proofErr w:type="spellStart"/>
+      <w:r>
+        <w:rPr>
+          <w:rFonts w:ascii="Arial" w:hAnsi="Arial" w:cs="Arial"/>
+          <w:sz w:val="24"/>
+          <w:szCs w:val="24"/>
+        </w:rPr>
+        <w:t>urls</w:t>
+      </w:r>
+      <w:proofErr w:type="spellEnd"/>
+      <w:r>
+        <w:rPr>
+          <w:rFonts w:ascii="Arial" w:hAnsi="Arial" w:cs="Arial"/>
+          <w:sz w:val="24"/>
+          <w:szCs w:val="24"/>
+        </w:rPr>
+        <w:t xml:space="preserve"> creados</w:t>
       </w:r>
       <w:r>
         <w:rPr>
@@ -2725,6 +3273,7 @@
         </w:rPr>
         <w:t xml:space="preserve">, importar </w:t>
       </w:r>
+      <w:proofErr w:type="spellStart"/>
       <w:r>
         <w:rPr>
           <w:rFonts w:ascii="Arial" w:hAnsi="Arial" w:cs="Arial"/>
@@ -2735,6 +3284,7 @@
         </w:rPr>
         <w:t>include</w:t>
       </w:r>
+      <w:proofErr w:type="spellEnd"/>
       <w:r>
         <w:rPr>
           <w:rFonts w:ascii="Arial" w:hAnsi="Arial" w:cs="Arial"/>
@@ -2841,7 +3391,43 @@
           <w:sz w:val="24"/>
           <w:szCs w:val="24"/>
         </w:rPr>
-        <w:t>Django usa el patrón de diseño MVT, Modelo – Vista – Template. Donde Modelo es la base de datos, la Vista es la lógica del negocio y preparar todo para que el Template pinte en pantalla.</w:t>
+        <w:t xml:space="preserve">Django usa el patrón de diseño MVT, Modelo – Vista – </w:t>
+      </w:r>
+      <w:proofErr w:type="spellStart"/>
+      <w:r>
+        <w:rPr>
+          <w:rFonts w:ascii="Arial" w:hAnsi="Arial" w:cs="Arial"/>
+          <w:sz w:val="24"/>
+          <w:szCs w:val="24"/>
+        </w:rPr>
+        <w:t>Template</w:t>
+      </w:r>
+      <w:proofErr w:type="spellEnd"/>
+      <w:r>
+        <w:rPr>
+          <w:rFonts w:ascii="Arial" w:hAnsi="Arial" w:cs="Arial"/>
+          <w:sz w:val="24"/>
+          <w:szCs w:val="24"/>
+        </w:rPr>
+        <w:t xml:space="preserve">. Donde Modelo es la base de datos, la Vista es la lógica del negocio y preparar todo para que el </w:t>
+      </w:r>
+      <w:proofErr w:type="spellStart"/>
+      <w:r>
+        <w:rPr>
+          <w:rFonts w:ascii="Arial" w:hAnsi="Arial" w:cs="Arial"/>
+          <w:sz w:val="24"/>
+          <w:szCs w:val="24"/>
+        </w:rPr>
+        <w:t>Template</w:t>
+      </w:r>
+      <w:proofErr w:type="spellEnd"/>
+      <w:r>
+        <w:rPr>
+          <w:rFonts w:ascii="Arial" w:hAnsi="Arial" w:cs="Arial"/>
+          <w:sz w:val="24"/>
+          <w:szCs w:val="24"/>
+        </w:rPr>
+        <w:t xml:space="preserve"> pinte en pantalla.</w:t>
       </w:r>
     </w:p>
     <w:p>
@@ -2864,7 +3450,25 @@
           <w:sz w:val="24"/>
           <w:szCs w:val="24"/>
         </w:rPr>
-        <w:t>Algo sobre template:</w:t>
+        <w:t xml:space="preserve">Algo sobre </w:t>
+      </w:r>
+      <w:proofErr w:type="spellStart"/>
+      <w:r>
+        <w:rPr>
+          <w:rFonts w:ascii="Arial" w:hAnsi="Arial" w:cs="Arial"/>
+          <w:sz w:val="24"/>
+          <w:szCs w:val="24"/>
+        </w:rPr>
+        <w:t>template</w:t>
+      </w:r>
+      <w:proofErr w:type="spellEnd"/>
+      <w:r>
+        <w:rPr>
+          <w:rFonts w:ascii="Arial" w:hAnsi="Arial" w:cs="Arial"/>
+          <w:sz w:val="24"/>
+          <w:szCs w:val="24"/>
+        </w:rPr>
+        <w:t>:</w:t>
       </w:r>
     </w:p>
     <w:p>
@@ -2899,7 +3503,43 @@
           <w:sz w:val="24"/>
           <w:szCs w:val="24"/>
         </w:rPr>
-        <w:t>Después de configurar la app, en el fichero views.py, se llama a los template.</w:t>
+        <w:t xml:space="preserve">Después de configurar la </w:t>
+      </w:r>
+      <w:proofErr w:type="gramStart"/>
+      <w:r>
+        <w:rPr>
+          <w:rFonts w:ascii="Arial" w:hAnsi="Arial" w:cs="Arial"/>
+          <w:sz w:val="24"/>
+          <w:szCs w:val="24"/>
+        </w:rPr>
+        <w:t>app</w:t>
+      </w:r>
+      <w:proofErr w:type="gramEnd"/>
+      <w:r>
+        <w:rPr>
+          <w:rFonts w:ascii="Arial" w:hAnsi="Arial" w:cs="Arial"/>
+          <w:sz w:val="24"/>
+          <w:szCs w:val="24"/>
+        </w:rPr>
+        <w:t xml:space="preserve">, en el fichero views.py, se llama a los </w:t>
+      </w:r>
+      <w:proofErr w:type="spellStart"/>
+      <w:r>
+        <w:rPr>
+          <w:rFonts w:ascii="Arial" w:hAnsi="Arial" w:cs="Arial"/>
+          <w:sz w:val="24"/>
+          <w:szCs w:val="24"/>
+        </w:rPr>
+        <w:t>template</w:t>
+      </w:r>
+      <w:proofErr w:type="spellEnd"/>
+      <w:r>
+        <w:rPr>
+          <w:rFonts w:ascii="Arial" w:hAnsi="Arial" w:cs="Arial"/>
+          <w:sz w:val="24"/>
+          <w:szCs w:val="24"/>
+        </w:rPr>
+        <w:t>.</w:t>
       </w:r>
     </w:p>
     <w:p>
@@ -2945,7 +3585,7 @@
           <v:shape id="_x0000_i1025" type="#_x0000_t75" style="width:222.5pt;height:99pt" o:ole="">
             <v:imagedata r:id="rId10" o:title=""/>
           </v:shape>
-          <o:OLEObject Type="Embed" ProgID="Paint.Picture" ShapeID="_x0000_i1025" DrawAspect="Content" ObjectID="_1714485746" r:id="rId11"/>
+          <o:OLEObject Type="Embed" ProgID="Paint.Picture" ShapeID="_x0000_i1025" DrawAspect="Content" ObjectID="_1714843906" r:id="rId11"/>
         </w:object>
       </w:r>
     </w:p>
@@ -3010,8 +3650,18 @@
           <w:sz w:val="24"/>
           <w:szCs w:val="24"/>
         </w:rPr>
-        <w:t xml:space="preserve"> de la aplicación, para llamar a un fichero html</w:t>
-      </w:r>
+        <w:t xml:space="preserve"> de la aplicación, para llamar a un fichero </w:t>
+      </w:r>
+      <w:proofErr w:type="spellStart"/>
+      <w:r>
+        <w:rPr>
+          <w:rFonts w:ascii="Arial" w:hAnsi="Arial" w:cs="Arial"/>
+          <w:sz w:val="24"/>
+          <w:szCs w:val="24"/>
+        </w:rPr>
+        <w:t>html</w:t>
+      </w:r>
+      <w:proofErr w:type="spellEnd"/>
       <w:r>
         <w:rPr>
           <w:rFonts w:ascii="Arial" w:hAnsi="Arial" w:cs="Arial"/>
@@ -3125,7 +3775,43 @@
           <w:szCs w:val="24"/>
         </w:rPr>
         <w:lastRenderedPageBreak/>
-        <w:t>Dentro del fichero urls.py que se creo en la App, le indicaremos la ruta del fichero html:</w:t>
+        <w:t xml:space="preserve">Dentro del fichero urls.py que se </w:t>
+      </w:r>
+      <w:proofErr w:type="spellStart"/>
+      <w:r>
+        <w:rPr>
+          <w:rFonts w:ascii="Arial" w:hAnsi="Arial" w:cs="Arial"/>
+          <w:sz w:val="24"/>
+          <w:szCs w:val="24"/>
+        </w:rPr>
+        <w:t>creo</w:t>
+      </w:r>
+      <w:proofErr w:type="spellEnd"/>
+      <w:r>
+        <w:rPr>
+          <w:rFonts w:ascii="Arial" w:hAnsi="Arial" w:cs="Arial"/>
+          <w:sz w:val="24"/>
+          <w:szCs w:val="24"/>
+        </w:rPr>
+        <w:t xml:space="preserve"> en la App, le indicaremos la ruta del fichero </w:t>
+      </w:r>
+      <w:proofErr w:type="spellStart"/>
+      <w:r>
+        <w:rPr>
+          <w:rFonts w:ascii="Arial" w:hAnsi="Arial" w:cs="Arial"/>
+          <w:sz w:val="24"/>
+          <w:szCs w:val="24"/>
+        </w:rPr>
+        <w:t>html</w:t>
+      </w:r>
+      <w:proofErr w:type="spellEnd"/>
+      <w:r>
+        <w:rPr>
+          <w:rFonts w:ascii="Arial" w:hAnsi="Arial" w:cs="Arial"/>
+          <w:sz w:val="24"/>
+          <w:szCs w:val="24"/>
+        </w:rPr>
+        <w:t>:</w:t>
       </w:r>
     </w:p>
     <w:p>
@@ -3223,7 +3909,25 @@
           <w:sz w:val="24"/>
           <w:szCs w:val="24"/>
         </w:rPr>
-        <w:t>Agregar el urls.py del la App a la urls.py principal:</w:t>
+        <w:t xml:space="preserve">Agregar el urls.py </w:t>
+      </w:r>
+      <w:proofErr w:type="spellStart"/>
+      <w:r>
+        <w:rPr>
+          <w:rFonts w:ascii="Arial" w:hAnsi="Arial" w:cs="Arial"/>
+          <w:sz w:val="24"/>
+          <w:szCs w:val="24"/>
+        </w:rPr>
+        <w:t>del</w:t>
+      </w:r>
+      <w:proofErr w:type="spellEnd"/>
+      <w:r>
+        <w:rPr>
+          <w:rFonts w:ascii="Arial" w:hAnsi="Arial" w:cs="Arial"/>
+          <w:sz w:val="24"/>
+          <w:szCs w:val="24"/>
+        </w:rPr>
+        <w:t xml:space="preserve"> la App a la urls.py principal:</w:t>
       </w:r>
     </w:p>
     <w:p>
@@ -3331,6 +4035,7 @@
         </w:rPr>
         <w:t xml:space="preserve">de la App una carpeta llamada </w:t>
       </w:r>
+      <w:proofErr w:type="spellStart"/>
       <w:r>
         <w:rPr>
           <w:rFonts w:ascii="Arial" w:hAnsi="Arial" w:cs="Arial"/>
@@ -3341,6 +4046,7 @@
         </w:rPr>
         <w:t>templates</w:t>
       </w:r>
+      <w:proofErr w:type="spellEnd"/>
       <w:r>
         <w:rPr>
           <w:rFonts w:ascii="Arial" w:hAnsi="Arial" w:cs="Arial"/>
@@ -3363,7 +4069,25 @@
           <w:sz w:val="24"/>
           <w:szCs w:val="24"/>
         </w:rPr>
-        <w:t xml:space="preserve"> html para que Django los encuentre.</w:t>
+        <w:t xml:space="preserve"> </w:t>
+      </w:r>
+      <w:proofErr w:type="spellStart"/>
+      <w:r>
+        <w:rPr>
+          <w:rFonts w:ascii="Arial" w:hAnsi="Arial" w:cs="Arial"/>
+          <w:sz w:val="24"/>
+          <w:szCs w:val="24"/>
+        </w:rPr>
+        <w:t>html</w:t>
+      </w:r>
+      <w:proofErr w:type="spellEnd"/>
+      <w:r>
+        <w:rPr>
+          <w:rFonts w:ascii="Arial" w:hAnsi="Arial" w:cs="Arial"/>
+          <w:sz w:val="24"/>
+          <w:szCs w:val="24"/>
+        </w:rPr>
+        <w:t xml:space="preserve"> para que Django los encuentre.</w:t>
       </w:r>
     </w:p>
     <w:p>
@@ -3414,6 +4138,7 @@
         </w:rPr>
         <w:t xml:space="preserve"> </w:t>
       </w:r>
+      <w:proofErr w:type="spellStart"/>
       <w:r>
         <w:rPr>
           <w:rFonts w:ascii="Arial" w:hAnsi="Arial" w:cs="Arial"/>
@@ -3434,14 +4159,34 @@
         </w:rPr>
         <w:t>emplate_name</w:t>
       </w:r>
-      <w:r>
-        <w:rPr>
-          <w:rFonts w:ascii="Arial" w:hAnsi="Arial" w:cs="Arial"/>
-          <w:sz w:val="24"/>
-          <w:szCs w:val="24"/>
-        </w:rPr>
-        <w:t xml:space="preserve"> siempre va a apuntar a un fichero html que se encuentra dentro de la carpeta </w:t>
-      </w:r>
+      <w:proofErr w:type="spellEnd"/>
+      <w:r>
+        <w:rPr>
+          <w:rFonts w:ascii="Arial" w:hAnsi="Arial" w:cs="Arial"/>
+          <w:sz w:val="24"/>
+          <w:szCs w:val="24"/>
+        </w:rPr>
+        <w:t xml:space="preserve"> siempre va a apuntar a un fichero </w:t>
+      </w:r>
+      <w:proofErr w:type="spellStart"/>
+      <w:r>
+        <w:rPr>
+          <w:rFonts w:ascii="Arial" w:hAnsi="Arial" w:cs="Arial"/>
+          <w:sz w:val="24"/>
+          <w:szCs w:val="24"/>
+        </w:rPr>
+        <w:t>html</w:t>
+      </w:r>
+      <w:proofErr w:type="spellEnd"/>
+      <w:r>
+        <w:rPr>
+          <w:rFonts w:ascii="Arial" w:hAnsi="Arial" w:cs="Arial"/>
+          <w:sz w:val="24"/>
+          <w:szCs w:val="24"/>
+        </w:rPr>
+        <w:t xml:space="preserve"> que se encuentra dentro de la carpeta </w:t>
+      </w:r>
+      <w:proofErr w:type="spellStart"/>
       <w:r>
         <w:rPr>
           <w:rFonts w:ascii="Arial" w:hAnsi="Arial" w:cs="Arial"/>
@@ -3452,6 +4197,7 @@
         </w:rPr>
         <w:t>template</w:t>
       </w:r>
+      <w:proofErr w:type="spellEnd"/>
       <w:r>
         <w:rPr>
           <w:rFonts w:ascii="Arial" w:hAnsi="Arial" w:cs="Arial"/>
@@ -3563,6 +4309,7 @@
         </w:rPr>
         <w:t xml:space="preserve">n </w:t>
       </w:r>
+      <w:proofErr w:type="spellStart"/>
       <w:r>
         <w:rPr>
           <w:rFonts w:ascii="Arial" w:hAnsi="Arial" w:cs="Arial"/>
@@ -3573,6 +4320,7 @@
         </w:rPr>
         <w:t>template_name</w:t>
       </w:r>
+      <w:proofErr w:type="spellEnd"/>
       <w:r>
         <w:rPr>
           <w:rFonts w:ascii="Arial" w:hAnsi="Arial" w:cs="Arial"/>
@@ -3581,6 +4329,7 @@
         </w:rPr>
         <w:t xml:space="preserve">, </w:t>
       </w:r>
+      <w:proofErr w:type="spellStart"/>
       <w:r>
         <w:rPr>
           <w:rFonts w:ascii="Arial" w:hAnsi="Arial" w:cs="Arial"/>
@@ -3591,6 +4340,7 @@
         </w:rPr>
         <w:t>model</w:t>
       </w:r>
+      <w:proofErr w:type="spellEnd"/>
       <w:r>
         <w:rPr>
           <w:rFonts w:ascii="Arial" w:hAnsi="Arial" w:cs="Arial"/>
@@ -3607,8 +4357,20 @@
           <w:sz w:val="24"/>
           <w:szCs w:val="24"/>
         </w:rPr>
-        <w:t xml:space="preserve"> consulta a bd</w:t>
-      </w:r>
+        <w:t xml:space="preserve"> consulta a </w:t>
+      </w:r>
+      <w:proofErr w:type="spellStart"/>
+      <w:r>
+        <w:rPr>
+          <w:rFonts w:ascii="Arial" w:hAnsi="Arial" w:cs="Arial"/>
+          <w:b/>
+          <w:bCs/>
+          <w:sz w:val="24"/>
+          <w:szCs w:val="24"/>
+        </w:rPr>
+        <w:t>bd</w:t>
+      </w:r>
+      <w:proofErr w:type="spellEnd"/>
       <w:r>
         <w:rPr>
           <w:rFonts w:ascii="Arial" w:hAnsi="Arial" w:cs="Arial"/>
@@ -3652,6 +4414,7 @@
         </w:rPr>
         <w:t xml:space="preserve">Para usar una sola carpeta </w:t>
       </w:r>
+      <w:proofErr w:type="spellStart"/>
       <w:r>
         <w:rPr>
           <w:rFonts w:ascii="Arial" w:hAnsi="Arial" w:cs="Arial"/>
@@ -3662,13 +4425,30 @@
         </w:rPr>
         <w:t>templates</w:t>
       </w:r>
-      <w:r>
-        <w:rPr>
-          <w:rFonts w:ascii="Arial" w:hAnsi="Arial" w:cs="Arial"/>
-          <w:sz w:val="24"/>
-          <w:szCs w:val="24"/>
-        </w:rPr>
-        <w:t xml:space="preserve"> en todas las aplicaciones, se hace:</w:t>
+      <w:proofErr w:type="spellEnd"/>
+      <w:r>
+        <w:rPr>
+          <w:rFonts w:ascii="Arial" w:hAnsi="Arial" w:cs="Arial"/>
+          <w:sz w:val="24"/>
+          <w:szCs w:val="24"/>
+        </w:rPr>
+        <w:t xml:space="preserve"> en todas las aplicaciones, se hace</w:t>
+      </w:r>
+      <w:r>
+        <w:rPr>
+          <w:rFonts w:ascii="Arial" w:hAnsi="Arial" w:cs="Arial"/>
+          <w:sz w:val="24"/>
+          <w:szCs w:val="24"/>
+        </w:rPr>
+        <w:t>, por ejemplo</w:t>
+      </w:r>
+      <w:r>
+        <w:rPr>
+          <w:rFonts w:ascii="Arial" w:hAnsi="Arial" w:cs="Arial"/>
+          <w:sz w:val="24"/>
+          <w:szCs w:val="24"/>
+        </w:rPr>
+        <w:t>:</w:t>
       </w:r>
     </w:p>
     <w:p>
@@ -3705,6 +4485,7 @@
         </w:rPr>
         <w:t xml:space="preserve">Crear una carpeta </w:t>
       </w:r>
+      <w:proofErr w:type="spellStart"/>
       <w:r>
         <w:rPr>
           <w:rFonts w:ascii="Arial" w:hAnsi="Arial" w:cs="Arial"/>
@@ -3715,6 +4496,7 @@
         </w:rPr>
         <w:t>templates</w:t>
       </w:r>
+      <w:proofErr w:type="spellEnd"/>
       <w:r>
         <w:rPr>
           <w:rFonts w:ascii="Arial" w:hAnsi="Arial" w:cs="Arial"/>
@@ -3746,6 +4528,7 @@
         </w:rPr>
         <w:t xml:space="preserve">Instalar el paquete </w:t>
       </w:r>
+      <w:proofErr w:type="spellStart"/>
       <w:r>
         <w:rPr>
           <w:rFonts w:ascii="Arial" w:hAnsi="Arial" w:cs="Arial"/>
@@ -3756,6 +4539,45 @@
         </w:rPr>
         <w:t>unipath</w:t>
       </w:r>
+      <w:proofErr w:type="spellEnd"/>
+      <w:r>
+        <w:rPr>
+          <w:rFonts w:ascii="Arial" w:hAnsi="Arial" w:cs="Arial"/>
+          <w:b/>
+          <w:bCs/>
+          <w:sz w:val="24"/>
+          <w:szCs w:val="24"/>
+        </w:rPr>
+        <w:t xml:space="preserve"> </w:t>
+      </w:r>
+      <w:r>
+        <w:rPr>
+          <w:rFonts w:ascii="Arial" w:hAnsi="Arial" w:cs="Arial"/>
+          <w:sz w:val="24"/>
+          <w:szCs w:val="24"/>
+        </w:rPr>
+        <w:t xml:space="preserve">por </w:t>
+      </w:r>
+      <w:proofErr w:type="spellStart"/>
+      <w:r>
+        <w:rPr>
+          <w:rFonts w:ascii="Arial" w:hAnsi="Arial" w:cs="Arial"/>
+          <w:b/>
+          <w:bCs/>
+          <w:sz w:val="24"/>
+          <w:szCs w:val="24"/>
+        </w:rPr>
+        <w:t>pip</w:t>
+      </w:r>
+      <w:proofErr w:type="spellEnd"/>
+      <w:r>
+        <w:rPr>
+          <w:rFonts w:ascii="Arial" w:hAnsi="Arial" w:cs="Arial"/>
+          <w:sz w:val="24"/>
+          <w:szCs w:val="24"/>
+        </w:rPr>
+        <w:t>.</w:t>
+      </w:r>
     </w:p>
     <w:p>
       <w:pPr>
@@ -3792,6 +4614,7 @@
       <w:r>
         <w:rPr>
           <w:rFonts w:ascii="Arial" w:hAnsi="Arial" w:cs="Arial"/>
+          <w:noProof/>
           <w:sz w:val="24"/>
           <w:szCs w:val="24"/>
         </w:rPr>
@@ -3844,6 +4667,7 @@
       <w:r>
         <w:rPr>
           <w:rFonts w:ascii="Arial" w:hAnsi="Arial" w:cs="Arial"/>
+          <w:noProof/>
           <w:sz w:val="24"/>
           <w:szCs w:val="24"/>
         </w:rPr>
@@ -3925,6 +4749,57 @@
           <w:szCs w:val="24"/>
         </w:rPr>
         <w:lastRenderedPageBreak/>
+        <w:t xml:space="preserve">Donde </w:t>
+      </w:r>
+      <w:proofErr w:type="spellStart"/>
+      <w:proofErr w:type="gramStart"/>
+      <w:r>
+        <w:rPr>
+          <w:rFonts w:ascii="Arial" w:hAnsi="Arial" w:cs="Arial"/>
+          <w:sz w:val="24"/>
+          <w:szCs w:val="24"/>
+        </w:rPr>
+        <w:t>ancestor</w:t>
+      </w:r>
+      <w:proofErr w:type="spellEnd"/>
+      <w:r>
+        <w:rPr>
+          <w:rFonts w:ascii="Arial" w:hAnsi="Arial" w:cs="Arial"/>
+          <w:sz w:val="24"/>
+          <w:szCs w:val="24"/>
+        </w:rPr>
+        <w:t>(</w:t>
+      </w:r>
+      <w:proofErr w:type="gramEnd"/>
+      <w:r>
+        <w:rPr>
+          <w:rFonts w:ascii="Arial" w:hAnsi="Arial" w:cs="Arial"/>
+          <w:sz w:val="24"/>
+          <w:szCs w:val="24"/>
+        </w:rPr>
+        <w:t>3), retrocede 3 directorios para llegar a la carpeta raíz.</w:t>
+      </w:r>
+    </w:p>
+    <w:p>
+      <w:pPr>
+        <w:pStyle w:val="Prrafodelista"/>
+        <w:numPr>
+          <w:ilvl w:val="1"/>
+          <w:numId w:val="1"/>
+        </w:numPr>
+        <w:jc w:val="both"/>
+        <w:rPr>
+          <w:rFonts w:ascii="Arial" w:hAnsi="Arial" w:cs="Arial"/>
+          <w:sz w:val="24"/>
+          <w:szCs w:val="24"/>
+        </w:rPr>
+      </w:pPr>
+      <w:r>
+        <w:rPr>
+          <w:rFonts w:ascii="Arial" w:hAnsi="Arial" w:cs="Arial"/>
+          <w:sz w:val="24"/>
+          <w:szCs w:val="24"/>
+        </w:rPr>
         <w:t xml:space="preserve">Dentro de base.py, en </w:t>
       </w:r>
       <w:r>
@@ -3983,8 +4858,20 @@
           <w:sz w:val="24"/>
           <w:szCs w:val="24"/>
         </w:rPr>
-        <w:t>: [ ]</w:t>
-      </w:r>
+        <w:t xml:space="preserve">: </w:t>
+      </w:r>
+      <w:proofErr w:type="gramStart"/>
+      <w:r>
+        <w:rPr>
+          <w:rFonts w:ascii="Arial" w:hAnsi="Arial" w:cs="Arial"/>
+          <w:b/>
+          <w:bCs/>
+          <w:sz w:val="24"/>
+          <w:szCs w:val="24"/>
+        </w:rPr>
+        <w:t>[ ]</w:t>
+      </w:r>
+      <w:proofErr w:type="gramEnd"/>
       <w:r>
         <w:rPr>
           <w:rFonts w:ascii="Arial" w:hAnsi="Arial" w:cs="Arial"/>
@@ -4006,6 +4893,7 @@
       <w:r>
         <w:rPr>
           <w:rFonts w:ascii="Arial" w:hAnsi="Arial" w:cs="Arial"/>
+          <w:noProof/>
           <w:sz w:val="24"/>
           <w:szCs w:val="24"/>
         </w:rPr>
@@ -4066,8 +4954,932 @@
           <w:sz w:val="24"/>
           <w:szCs w:val="24"/>
         </w:rPr>
-        <w:t>V22 – 5:52</w:t>
-      </w:r>
+        <w:t>E</w:t>
+      </w:r>
+      <w:r>
+        <w:rPr>
+          <w:rFonts w:ascii="Arial" w:hAnsi="Arial" w:cs="Arial"/>
+          <w:sz w:val="24"/>
+          <w:szCs w:val="24"/>
+        </w:rPr>
+        <w:t xml:space="preserve">liminar las carpetas </w:t>
+      </w:r>
+      <w:proofErr w:type="spellStart"/>
+      <w:r>
+        <w:rPr>
+          <w:rFonts w:ascii="Arial" w:hAnsi="Arial" w:cs="Arial"/>
+          <w:sz w:val="24"/>
+          <w:szCs w:val="24"/>
+        </w:rPr>
+        <w:t>template</w:t>
+      </w:r>
+      <w:r>
+        <w:rPr>
+          <w:rFonts w:ascii="Arial" w:hAnsi="Arial" w:cs="Arial"/>
+          <w:sz w:val="24"/>
+          <w:szCs w:val="24"/>
+        </w:rPr>
+        <w:t>s</w:t>
+      </w:r>
+      <w:proofErr w:type="spellEnd"/>
+      <w:r>
+        <w:rPr>
+          <w:rFonts w:ascii="Arial" w:hAnsi="Arial" w:cs="Arial"/>
+          <w:sz w:val="24"/>
+          <w:szCs w:val="24"/>
+        </w:rPr>
+        <w:t xml:space="preserve"> antiguas.</w:t>
+      </w:r>
+    </w:p>
+    <w:p>
+      <w:pPr>
+        <w:pStyle w:val="Prrafodelista"/>
+        <w:numPr>
+          <w:ilvl w:val="1"/>
+          <w:numId w:val="1"/>
+        </w:numPr>
+        <w:jc w:val="both"/>
+        <w:rPr>
+          <w:rFonts w:ascii="Arial" w:hAnsi="Arial" w:cs="Arial"/>
+          <w:sz w:val="24"/>
+          <w:szCs w:val="24"/>
+        </w:rPr>
+      </w:pPr>
+      <w:r>
+        <w:rPr>
+          <w:rFonts w:ascii="Arial" w:hAnsi="Arial" w:cs="Arial"/>
+          <w:sz w:val="24"/>
+          <w:szCs w:val="24"/>
+        </w:rPr>
+        <w:t xml:space="preserve">Dentro de la carpeta templetes, crear una carpeta por </w:t>
+      </w:r>
+      <w:proofErr w:type="spellStart"/>
+      <w:r>
+        <w:rPr>
+          <w:rFonts w:ascii="Arial" w:hAnsi="Arial" w:cs="Arial"/>
+          <w:sz w:val="24"/>
+          <w:szCs w:val="24"/>
+        </w:rPr>
+        <w:t>application</w:t>
+      </w:r>
+      <w:proofErr w:type="spellEnd"/>
+      <w:r>
+        <w:rPr>
+          <w:rFonts w:ascii="Arial" w:hAnsi="Arial" w:cs="Arial"/>
+          <w:sz w:val="24"/>
+          <w:szCs w:val="24"/>
+        </w:rPr>
+        <w:t xml:space="preserve"> para ordenar los </w:t>
+      </w:r>
+      <w:proofErr w:type="spellStart"/>
+      <w:r>
+        <w:rPr>
+          <w:rFonts w:ascii="Arial" w:hAnsi="Arial" w:cs="Arial"/>
+          <w:sz w:val="24"/>
+          <w:szCs w:val="24"/>
+        </w:rPr>
+        <w:t>templates</w:t>
+      </w:r>
+      <w:proofErr w:type="spellEnd"/>
+      <w:r>
+        <w:rPr>
+          <w:rFonts w:ascii="Arial" w:hAnsi="Arial" w:cs="Arial"/>
+          <w:sz w:val="24"/>
+          <w:szCs w:val="24"/>
+        </w:rPr>
+        <w:t>.</w:t>
+      </w:r>
+    </w:p>
+    <w:p>
+      <w:pPr>
+        <w:jc w:val="center"/>
+        <w:rPr>
+          <w:rFonts w:ascii="Arial" w:hAnsi="Arial" w:cs="Arial"/>
+          <w:sz w:val="24"/>
+          <w:szCs w:val="24"/>
+        </w:rPr>
+      </w:pPr>
+      <w:r>
+        <w:rPr>
+          <w:rFonts w:ascii="Arial" w:hAnsi="Arial" w:cs="Arial"/>
+          <w:sz w:val="24"/>
+          <w:szCs w:val="24"/>
+        </w:rPr>
+        <w:drawing>
+          <wp:inline distT="0" distB="0" distL="0" distR="0" wp14:anchorId="456E9420" wp14:editId="70953546">
+            <wp:extent cx="1018402" cy="819150"/>
+            <wp:effectExtent l="0" t="0" r="0" b="0"/>
+            <wp:docPr id="12" name="Imagen 12" descr="Interfaz de usuario gráfica, Aplicación&#10;&#10;Descripción generada automáticamente"/>
+            <wp:cNvGraphicFramePr>
+              <a:graphicFrameLocks xmlns:a="http://schemas.openxmlformats.org/drawingml/2006/main" noChangeAspect="1"/>
+            </wp:cNvGraphicFramePr>
+            <a:graphic xmlns:a="http://schemas.openxmlformats.org/drawingml/2006/main">
+              <a:graphicData uri="http://schemas.openxmlformats.org/drawingml/2006/picture">
+                <pic:pic xmlns:pic="http://schemas.openxmlformats.org/drawingml/2006/picture">
+                  <pic:nvPicPr>
+                    <pic:cNvPr id="12" name="Imagen 12" descr="Interfaz de usuario gráfica, Aplicación&#10;&#10;Descripción generada automáticamente"/>
+                    <pic:cNvPicPr/>
+                  </pic:nvPicPr>
+                  <pic:blipFill>
+                    <a:blip r:embed="rId18"/>
+                    <a:stretch>
+                      <a:fillRect/>
+                    </a:stretch>
+                  </pic:blipFill>
+                  <pic:spPr>
+                    <a:xfrm>
+                      <a:off x="0" y="0"/>
+                      <a:ext cx="1022314" cy="822297"/>
+                    </a:xfrm>
+                    <a:prstGeom prst="rect">
+                      <a:avLst/>
+                    </a:prstGeom>
+                  </pic:spPr>
+                </pic:pic>
+              </a:graphicData>
+            </a:graphic>
+          </wp:inline>
+        </w:drawing>
+      </w:r>
+    </w:p>
+    <w:p>
+      <w:pPr>
+        <w:pStyle w:val="Prrafodelista"/>
+        <w:numPr>
+          <w:ilvl w:val="1"/>
+          <w:numId w:val="1"/>
+        </w:numPr>
+        <w:jc w:val="both"/>
+        <w:rPr>
+          <w:rFonts w:ascii="Arial" w:hAnsi="Arial" w:cs="Arial"/>
+          <w:sz w:val="24"/>
+          <w:szCs w:val="24"/>
+        </w:rPr>
+      </w:pPr>
+      <w:r>
+        <w:rPr>
+          <w:rFonts w:ascii="Arial" w:hAnsi="Arial" w:cs="Arial"/>
+          <w:sz w:val="24"/>
+          <w:szCs w:val="24"/>
+        </w:rPr>
+        <w:t xml:space="preserve">Dentro de </w:t>
+      </w:r>
+      <w:r>
+        <w:rPr>
+          <w:rFonts w:ascii="Arial" w:hAnsi="Arial" w:cs="Arial"/>
+          <w:b/>
+          <w:bCs/>
+          <w:sz w:val="24"/>
+          <w:szCs w:val="24"/>
+        </w:rPr>
+        <w:t>views.py</w:t>
+      </w:r>
+      <w:r>
+        <w:rPr>
+          <w:rFonts w:ascii="Arial" w:hAnsi="Arial" w:cs="Arial"/>
+          <w:sz w:val="24"/>
+          <w:szCs w:val="24"/>
+        </w:rPr>
+        <w:t xml:space="preserve"> cambiar el </w:t>
+      </w:r>
+      <w:proofErr w:type="spellStart"/>
+      <w:r>
+        <w:rPr>
+          <w:rFonts w:ascii="Arial" w:hAnsi="Arial" w:cs="Arial"/>
+          <w:b/>
+          <w:bCs/>
+          <w:sz w:val="24"/>
+          <w:szCs w:val="24"/>
+        </w:rPr>
+        <w:t>template_name</w:t>
+      </w:r>
+      <w:proofErr w:type="spellEnd"/>
+      <w:r>
+        <w:rPr>
+          <w:rFonts w:ascii="Arial" w:hAnsi="Arial" w:cs="Arial"/>
+          <w:b/>
+          <w:bCs/>
+          <w:sz w:val="24"/>
+          <w:szCs w:val="24"/>
+        </w:rPr>
+        <w:t xml:space="preserve"> </w:t>
+      </w:r>
+      <w:r>
+        <w:rPr>
+          <w:rFonts w:ascii="Arial" w:hAnsi="Arial" w:cs="Arial"/>
+          <w:sz w:val="24"/>
+          <w:szCs w:val="24"/>
+        </w:rPr>
+        <w:t>por:</w:t>
+      </w:r>
+    </w:p>
+    <w:p>
+      <w:pPr>
+        <w:jc w:val="center"/>
+        <w:rPr>
+          <w:rFonts w:ascii="Arial" w:hAnsi="Arial" w:cs="Arial"/>
+          <w:sz w:val="24"/>
+          <w:szCs w:val="24"/>
+        </w:rPr>
+      </w:pPr>
+      <w:r>
+        <w:rPr>
+          <w:rFonts w:ascii="Arial" w:hAnsi="Arial" w:cs="Arial"/>
+          <w:sz w:val="24"/>
+          <w:szCs w:val="24"/>
+        </w:rPr>
+        <w:drawing>
+          <wp:inline distT="0" distB="0" distL="0" distR="0" wp14:anchorId="084620D9" wp14:editId="42C5FD6E">
+            <wp:extent cx="2584450" cy="365564"/>
+            <wp:effectExtent l="0" t="0" r="6350" b="0"/>
+            <wp:docPr id="13" name="Imagen 13"/>
+            <wp:cNvGraphicFramePr>
+              <a:graphicFrameLocks xmlns:a="http://schemas.openxmlformats.org/drawingml/2006/main" noChangeAspect="1"/>
+            </wp:cNvGraphicFramePr>
+            <a:graphic xmlns:a="http://schemas.openxmlformats.org/drawingml/2006/main">
+              <a:graphicData uri="http://schemas.openxmlformats.org/drawingml/2006/picture">
+                <pic:pic xmlns:pic="http://schemas.openxmlformats.org/drawingml/2006/picture">
+                  <pic:nvPicPr>
+                    <pic:cNvPr id="1" name=""/>
+                    <pic:cNvPicPr/>
+                  </pic:nvPicPr>
+                  <pic:blipFill>
+                    <a:blip r:embed="rId19"/>
+                    <a:stretch>
+                      <a:fillRect/>
+                    </a:stretch>
+                  </pic:blipFill>
+                  <pic:spPr>
+                    <a:xfrm>
+                      <a:off x="0" y="0"/>
+                      <a:ext cx="2619402" cy="370508"/>
+                    </a:xfrm>
+                    <a:prstGeom prst="rect">
+                      <a:avLst/>
+                    </a:prstGeom>
+                  </pic:spPr>
+                </pic:pic>
+              </a:graphicData>
+            </a:graphic>
+          </wp:inline>
+        </w:drawing>
+      </w:r>
+    </w:p>
+    <w:p>
+      <w:pPr>
+        <w:jc w:val="center"/>
+        <w:rPr>
+          <w:rFonts w:ascii="Arial" w:hAnsi="Arial" w:cs="Arial"/>
+          <w:sz w:val="24"/>
+          <w:szCs w:val="24"/>
+        </w:rPr>
+      </w:pPr>
+    </w:p>
+    <w:p>
+      <w:pPr>
+        <w:pStyle w:val="Prrafodelista"/>
+        <w:numPr>
+          <w:ilvl w:val="0"/>
+          <w:numId w:val="1"/>
+        </w:numPr>
+        <w:jc w:val="both"/>
+        <w:rPr>
+          <w:rFonts w:ascii="Arial" w:hAnsi="Arial" w:cs="Arial"/>
+          <w:sz w:val="24"/>
+          <w:szCs w:val="24"/>
+        </w:rPr>
+      </w:pPr>
+      <w:r>
+        <w:rPr>
+          <w:rFonts w:ascii="Arial" w:hAnsi="Arial" w:cs="Arial"/>
+          <w:sz w:val="24"/>
+          <w:szCs w:val="24"/>
+        </w:rPr>
+        <w:t>Más vistas genéricas:</w:t>
+      </w:r>
+    </w:p>
+    <w:p>
+      <w:pPr>
+        <w:pStyle w:val="Prrafodelista"/>
+        <w:ind w:left="360"/>
+        <w:jc w:val="both"/>
+        <w:rPr>
+          <w:rFonts w:ascii="Arial" w:hAnsi="Arial" w:cs="Arial"/>
+          <w:sz w:val="24"/>
+          <w:szCs w:val="24"/>
+        </w:rPr>
+      </w:pPr>
+    </w:p>
+    <w:p>
+      <w:pPr>
+        <w:pStyle w:val="Prrafodelista"/>
+        <w:numPr>
+          <w:ilvl w:val="1"/>
+          <w:numId w:val="1"/>
+        </w:numPr>
+        <w:jc w:val="both"/>
+        <w:rPr>
+          <w:rFonts w:ascii="Arial" w:hAnsi="Arial" w:cs="Arial"/>
+          <w:sz w:val="24"/>
+          <w:szCs w:val="24"/>
+        </w:rPr>
+      </w:pPr>
+      <w:proofErr w:type="spellStart"/>
+      <w:r>
+        <w:rPr>
+          <w:rFonts w:ascii="Arial" w:hAnsi="Arial" w:cs="Arial"/>
+          <w:b/>
+          <w:bCs/>
+          <w:sz w:val="24"/>
+          <w:szCs w:val="24"/>
+        </w:rPr>
+        <w:t>ListView</w:t>
+      </w:r>
+      <w:proofErr w:type="spellEnd"/>
+      <w:r>
+        <w:rPr>
+          <w:rFonts w:ascii="Arial" w:hAnsi="Arial" w:cs="Arial"/>
+          <w:sz w:val="24"/>
+          <w:szCs w:val="24"/>
+        </w:rPr>
+        <w:t>: se usa para listar algo, por ejemplo, elementos de una base de datos.</w:t>
+      </w:r>
+      <w:r>
+        <w:rPr>
+          <w:rFonts w:ascii="Arial" w:hAnsi="Arial" w:cs="Arial"/>
+          <w:sz w:val="24"/>
+          <w:szCs w:val="24"/>
+        </w:rPr>
+        <w:t xml:space="preserve"> Su estructura es:</w:t>
+      </w:r>
+    </w:p>
+    <w:p>
+      <w:pPr>
+        <w:jc w:val="center"/>
+        <w:rPr>
+          <w:rFonts w:ascii="Arial" w:hAnsi="Arial" w:cs="Arial"/>
+          <w:sz w:val="24"/>
+          <w:szCs w:val="24"/>
+        </w:rPr>
+      </w:pPr>
+      <w:r>
+        <w:rPr>
+          <w:rFonts w:ascii="Arial" w:hAnsi="Arial" w:cs="Arial"/>
+          <w:sz w:val="24"/>
+          <w:szCs w:val="24"/>
+        </w:rPr>
+        <w:drawing>
+          <wp:inline distT="0" distB="0" distL="0" distR="0" wp14:anchorId="7C0A4F99" wp14:editId="3CA20AB1">
+            <wp:extent cx="2063750" cy="459422"/>
+            <wp:effectExtent l="0" t="0" r="0" b="0"/>
+            <wp:docPr id="14" name="Imagen 14" descr="Interfaz de usuario gráfica, Texto&#10;&#10;Descripción generada automáticamente"/>
+            <wp:cNvGraphicFramePr>
+              <a:graphicFrameLocks xmlns:a="http://schemas.openxmlformats.org/drawingml/2006/main" noChangeAspect="1"/>
+            </wp:cNvGraphicFramePr>
+            <a:graphic xmlns:a="http://schemas.openxmlformats.org/drawingml/2006/main">
+              <a:graphicData uri="http://schemas.openxmlformats.org/drawingml/2006/picture">
+                <pic:pic xmlns:pic="http://schemas.openxmlformats.org/drawingml/2006/picture">
+                  <pic:nvPicPr>
+                    <pic:cNvPr id="14" name="Imagen 14" descr="Interfaz de usuario gráfica, Texto&#10;&#10;Descripción generada automáticamente"/>
+                    <pic:cNvPicPr/>
+                  </pic:nvPicPr>
+                  <pic:blipFill>
+                    <a:blip r:embed="rId20"/>
+                    <a:stretch>
+                      <a:fillRect/>
+                    </a:stretch>
+                  </pic:blipFill>
+                  <pic:spPr>
+                    <a:xfrm>
+                      <a:off x="0" y="0"/>
+                      <a:ext cx="2107340" cy="469126"/>
+                    </a:xfrm>
+                    <a:prstGeom prst="rect">
+                      <a:avLst/>
+                    </a:prstGeom>
+                  </pic:spPr>
+                </pic:pic>
+              </a:graphicData>
+            </a:graphic>
+          </wp:inline>
+        </w:drawing>
+      </w:r>
+    </w:p>
+    <w:p>
+      <w:pPr>
+        <w:pStyle w:val="Prrafodelista"/>
+        <w:numPr>
+          <w:ilvl w:val="2"/>
+          <w:numId w:val="1"/>
+        </w:numPr>
+        <w:jc w:val="both"/>
+        <w:rPr>
+          <w:rFonts w:ascii="Arial" w:hAnsi="Arial" w:cs="Arial"/>
+          <w:sz w:val="24"/>
+          <w:szCs w:val="24"/>
+        </w:rPr>
+      </w:pPr>
+      <w:r>
+        <w:rPr>
+          <w:rFonts w:ascii="Arial" w:hAnsi="Arial" w:cs="Arial"/>
+          <w:sz w:val="24"/>
+          <w:szCs w:val="24"/>
+        </w:rPr>
+        <w:t xml:space="preserve">Por ejemplo, si no tenemos una base de datos vamos a usar una </w:t>
+      </w:r>
+      <w:proofErr w:type="spellStart"/>
+      <w:r>
+        <w:rPr>
+          <w:rFonts w:ascii="Arial" w:hAnsi="Arial" w:cs="Arial"/>
+          <w:b/>
+          <w:bCs/>
+          <w:sz w:val="24"/>
+          <w:szCs w:val="24"/>
+        </w:rPr>
+        <w:t>queryset</w:t>
+      </w:r>
+      <w:proofErr w:type="spellEnd"/>
+    </w:p>
+    <w:p>
+      <w:pPr>
+        <w:pStyle w:val="Prrafodelista"/>
+        <w:numPr>
+          <w:ilvl w:val="2"/>
+          <w:numId w:val="1"/>
+        </w:numPr>
+        <w:jc w:val="both"/>
+        <w:rPr>
+          <w:rFonts w:ascii="Arial" w:hAnsi="Arial" w:cs="Arial"/>
+          <w:sz w:val="24"/>
+          <w:szCs w:val="24"/>
+        </w:rPr>
+      </w:pPr>
+      <w:r>
+        <w:rPr>
+          <w:rFonts w:ascii="Arial" w:hAnsi="Arial" w:cs="Arial"/>
+          <w:sz w:val="24"/>
+          <w:szCs w:val="24"/>
+        </w:rPr>
+        <w:t xml:space="preserve">Dentro de la aplicación, en views.py importamos </w:t>
+      </w:r>
+      <w:proofErr w:type="spellStart"/>
+      <w:r>
+        <w:rPr>
+          <w:rFonts w:ascii="Arial" w:hAnsi="Arial" w:cs="Arial"/>
+          <w:b/>
+          <w:bCs/>
+          <w:sz w:val="24"/>
+          <w:szCs w:val="24"/>
+        </w:rPr>
+        <w:t>ListView</w:t>
+      </w:r>
+      <w:proofErr w:type="spellEnd"/>
+      <w:r>
+        <w:rPr>
+          <w:rFonts w:ascii="Arial" w:hAnsi="Arial" w:cs="Arial"/>
+          <w:sz w:val="24"/>
+          <w:szCs w:val="24"/>
+        </w:rPr>
+        <w:t>:</w:t>
+      </w:r>
+    </w:p>
+    <w:p>
+      <w:pPr>
+        <w:jc w:val="center"/>
+        <w:rPr>
+          <w:rFonts w:ascii="Arial" w:hAnsi="Arial" w:cs="Arial"/>
+          <w:sz w:val="24"/>
+          <w:szCs w:val="24"/>
+        </w:rPr>
+      </w:pPr>
+      <w:r>
+        <w:rPr>
+          <w:rFonts w:ascii="Arial" w:hAnsi="Arial" w:cs="Arial"/>
+          <w:sz w:val="24"/>
+          <w:szCs w:val="24"/>
+        </w:rPr>
+        <w:drawing>
+          <wp:inline distT="0" distB="0" distL="0" distR="0" wp14:anchorId="32C46D3B" wp14:editId="17547C68">
+            <wp:extent cx="3060700" cy="386034"/>
+            <wp:effectExtent l="0" t="0" r="0" b="0"/>
+            <wp:docPr id="16" name="Imagen 16" descr="Texto&#10;&#10;Descripción generada automáticamente"/>
+            <wp:cNvGraphicFramePr>
+              <a:graphicFrameLocks xmlns:a="http://schemas.openxmlformats.org/drawingml/2006/main" noChangeAspect="1"/>
+            </wp:cNvGraphicFramePr>
+            <a:graphic xmlns:a="http://schemas.openxmlformats.org/drawingml/2006/main">
+              <a:graphicData uri="http://schemas.openxmlformats.org/drawingml/2006/picture">
+                <pic:pic xmlns:pic="http://schemas.openxmlformats.org/drawingml/2006/picture">
+                  <pic:nvPicPr>
+                    <pic:cNvPr id="16" name="Imagen 16" descr="Texto&#10;&#10;Descripción generada automáticamente"/>
+                    <pic:cNvPicPr/>
+                  </pic:nvPicPr>
+                  <pic:blipFill>
+                    <a:blip r:embed="rId21"/>
+                    <a:stretch>
+                      <a:fillRect/>
+                    </a:stretch>
+                  </pic:blipFill>
+                  <pic:spPr>
+                    <a:xfrm>
+                      <a:off x="0" y="0"/>
+                      <a:ext cx="3136152" cy="395551"/>
+                    </a:xfrm>
+                    <a:prstGeom prst="rect">
+                      <a:avLst/>
+                    </a:prstGeom>
+                  </pic:spPr>
+                </pic:pic>
+              </a:graphicData>
+            </a:graphic>
+          </wp:inline>
+        </w:drawing>
+      </w:r>
+    </w:p>
+    <w:p>
+      <w:pPr>
+        <w:pStyle w:val="Prrafodelista"/>
+        <w:numPr>
+          <w:ilvl w:val="2"/>
+          <w:numId w:val="1"/>
+        </w:numPr>
+        <w:jc w:val="both"/>
+        <w:rPr>
+          <w:rFonts w:ascii="Arial" w:hAnsi="Arial" w:cs="Arial"/>
+          <w:sz w:val="24"/>
+          <w:szCs w:val="24"/>
+        </w:rPr>
+      </w:pPr>
+      <w:r>
+        <w:rPr>
+          <w:rFonts w:ascii="Arial" w:hAnsi="Arial" w:cs="Arial"/>
+          <w:sz w:val="24"/>
+          <w:szCs w:val="24"/>
+        </w:rPr>
+        <w:t>La clase quedaría:</w:t>
+      </w:r>
+    </w:p>
+    <w:p>
+      <w:pPr>
+        <w:jc w:val="center"/>
+        <w:rPr>
+          <w:rFonts w:ascii="Arial" w:hAnsi="Arial" w:cs="Arial"/>
+          <w:sz w:val="24"/>
+          <w:szCs w:val="24"/>
+        </w:rPr>
+      </w:pPr>
+      <w:r>
+        <w:rPr>
+          <w:rFonts w:ascii="Arial" w:hAnsi="Arial" w:cs="Arial"/>
+          <w:sz w:val="24"/>
+          <w:szCs w:val="24"/>
+        </w:rPr>
+        <w:drawing>
+          <wp:inline distT="0" distB="0" distL="0" distR="0" wp14:anchorId="2BAF911A" wp14:editId="59C39A55">
+            <wp:extent cx="2990850" cy="591133"/>
+            <wp:effectExtent l="0" t="0" r="0" b="0"/>
+            <wp:docPr id="15" name="Imagen 15" descr="Texto&#10;&#10;Descripción generada automáticamente"/>
+            <wp:cNvGraphicFramePr>
+              <a:graphicFrameLocks xmlns:a="http://schemas.openxmlformats.org/drawingml/2006/main" noChangeAspect="1"/>
+            </wp:cNvGraphicFramePr>
+            <a:graphic xmlns:a="http://schemas.openxmlformats.org/drawingml/2006/main">
+              <a:graphicData uri="http://schemas.openxmlformats.org/drawingml/2006/picture">
+                <pic:pic xmlns:pic="http://schemas.openxmlformats.org/drawingml/2006/picture">
+                  <pic:nvPicPr>
+                    <pic:cNvPr id="15" name="Imagen 15" descr="Texto&#10;&#10;Descripción generada automáticamente"/>
+                    <pic:cNvPicPr/>
+                  </pic:nvPicPr>
+                  <pic:blipFill>
+                    <a:blip r:embed="rId22"/>
+                    <a:stretch>
+                      <a:fillRect/>
+                    </a:stretch>
+                  </pic:blipFill>
+                  <pic:spPr>
+                    <a:xfrm>
+                      <a:off x="0" y="0"/>
+                      <a:ext cx="3037540" cy="600361"/>
+                    </a:xfrm>
+                    <a:prstGeom prst="rect">
+                      <a:avLst/>
+                    </a:prstGeom>
+                  </pic:spPr>
+                </pic:pic>
+              </a:graphicData>
+            </a:graphic>
+          </wp:inline>
+        </w:drawing>
+      </w:r>
+    </w:p>
+    <w:p>
+      <w:pPr>
+        <w:pStyle w:val="Prrafodelista"/>
+        <w:numPr>
+          <w:ilvl w:val="2"/>
+          <w:numId w:val="1"/>
+        </w:numPr>
+        <w:jc w:val="both"/>
+        <w:rPr>
+          <w:rFonts w:ascii="Arial" w:hAnsi="Arial" w:cs="Arial"/>
+          <w:sz w:val="24"/>
+          <w:szCs w:val="24"/>
+        </w:rPr>
+      </w:pPr>
+      <w:r>
+        <w:rPr>
+          <w:rFonts w:ascii="Arial" w:hAnsi="Arial" w:cs="Arial"/>
+          <w:sz w:val="24"/>
+          <w:szCs w:val="24"/>
+        </w:rPr>
+        <w:t xml:space="preserve">Agregaremos esta lista en </w:t>
+      </w:r>
+      <w:proofErr w:type="spellStart"/>
+      <w:r>
+        <w:rPr>
+          <w:rFonts w:ascii="Arial" w:hAnsi="Arial" w:cs="Arial"/>
+          <w:sz w:val="24"/>
+          <w:szCs w:val="24"/>
+        </w:rPr>
+        <w:t>urls</w:t>
+      </w:r>
+      <w:proofErr w:type="spellEnd"/>
+      <w:r>
+        <w:rPr>
+          <w:rFonts w:ascii="Arial" w:hAnsi="Arial" w:cs="Arial"/>
+          <w:sz w:val="24"/>
+          <w:szCs w:val="24"/>
+        </w:rPr>
+        <w:t>:</w:t>
+      </w:r>
+    </w:p>
+    <w:p>
+      <w:pPr>
+        <w:jc w:val="center"/>
+        <w:rPr>
+          <w:rFonts w:ascii="Arial" w:hAnsi="Arial" w:cs="Arial"/>
+          <w:sz w:val="24"/>
+          <w:szCs w:val="24"/>
+        </w:rPr>
+      </w:pPr>
+      <w:r>
+        <w:rPr>
+          <w:rFonts w:ascii="Arial" w:hAnsi="Arial" w:cs="Arial"/>
+          <w:sz w:val="24"/>
+          <w:szCs w:val="24"/>
+        </w:rPr>
+        <w:drawing>
+          <wp:inline distT="0" distB="0" distL="0" distR="0" wp14:anchorId="550F80D9" wp14:editId="59800726">
+            <wp:extent cx="2546350" cy="542455"/>
+            <wp:effectExtent l="0" t="0" r="6350" b="0"/>
+            <wp:docPr id="17" name="Imagen 17" descr="Texto&#10;&#10;Descripción generada automáticamente"/>
+            <wp:cNvGraphicFramePr>
+              <a:graphicFrameLocks xmlns:a="http://schemas.openxmlformats.org/drawingml/2006/main" noChangeAspect="1"/>
+            </wp:cNvGraphicFramePr>
+            <a:graphic xmlns:a="http://schemas.openxmlformats.org/drawingml/2006/main">
+              <a:graphicData uri="http://schemas.openxmlformats.org/drawingml/2006/picture">
+                <pic:pic xmlns:pic="http://schemas.openxmlformats.org/drawingml/2006/picture">
+                  <pic:nvPicPr>
+                    <pic:cNvPr id="17" name="Imagen 17" descr="Texto&#10;&#10;Descripción generada automáticamente"/>
+                    <pic:cNvPicPr/>
+                  </pic:nvPicPr>
+                  <pic:blipFill>
+                    <a:blip r:embed="rId23"/>
+                    <a:stretch>
+                      <a:fillRect/>
+                    </a:stretch>
+                  </pic:blipFill>
+                  <pic:spPr>
+                    <a:xfrm>
+                      <a:off x="0" y="0"/>
+                      <a:ext cx="2583210" cy="550307"/>
+                    </a:xfrm>
+                    <a:prstGeom prst="rect">
+                      <a:avLst/>
+                    </a:prstGeom>
+                  </pic:spPr>
+                </pic:pic>
+              </a:graphicData>
+            </a:graphic>
+          </wp:inline>
+        </w:drawing>
+      </w:r>
+    </w:p>
+    <w:p>
+      <w:pPr>
+        <w:jc w:val="center"/>
+        <w:rPr>
+          <w:rFonts w:ascii="Arial" w:hAnsi="Arial" w:cs="Arial"/>
+          <w:sz w:val="24"/>
+          <w:szCs w:val="24"/>
+        </w:rPr>
+      </w:pPr>
+    </w:p>
+    <w:p>
+      <w:pPr>
+        <w:pStyle w:val="Prrafodelista"/>
+        <w:numPr>
+          <w:ilvl w:val="2"/>
+          <w:numId w:val="1"/>
+        </w:numPr>
+        <w:jc w:val="both"/>
+        <w:rPr>
+          <w:rFonts w:ascii="Arial" w:hAnsi="Arial" w:cs="Arial"/>
+          <w:sz w:val="24"/>
+          <w:szCs w:val="24"/>
+        </w:rPr>
+      </w:pPr>
+      <w:r>
+        <w:rPr>
+          <w:rFonts w:ascii="Arial" w:hAnsi="Arial" w:cs="Arial"/>
+          <w:sz w:val="24"/>
+          <w:szCs w:val="24"/>
+        </w:rPr>
+        <w:lastRenderedPageBreak/>
+        <w:t>Para acceder a la lista se crea una variable:</w:t>
+      </w:r>
+    </w:p>
+    <w:p>
+      <w:pPr>
+        <w:jc w:val="center"/>
+        <w:rPr>
+          <w:rFonts w:ascii="Arial" w:hAnsi="Arial" w:cs="Arial"/>
+          <w:sz w:val="24"/>
+          <w:szCs w:val="24"/>
+        </w:rPr>
+      </w:pPr>
+      <w:r>
+        <w:rPr>
+          <w:rFonts w:ascii="Arial" w:hAnsi="Arial" w:cs="Arial"/>
+          <w:sz w:val="24"/>
+          <w:szCs w:val="24"/>
+        </w:rPr>
+        <w:drawing>
+          <wp:inline distT="0" distB="0" distL="0" distR="0" wp14:anchorId="42D29628" wp14:editId="060DA642">
+            <wp:extent cx="2717800" cy="746307"/>
+            <wp:effectExtent l="0" t="0" r="6350" b="0"/>
+            <wp:docPr id="18" name="Imagen 18" descr="Texto&#10;&#10;Descripción generada automáticamente"/>
+            <wp:cNvGraphicFramePr>
+              <a:graphicFrameLocks xmlns:a="http://schemas.openxmlformats.org/drawingml/2006/main" noChangeAspect="1"/>
+            </wp:cNvGraphicFramePr>
+            <a:graphic xmlns:a="http://schemas.openxmlformats.org/drawingml/2006/main">
+              <a:graphicData uri="http://schemas.openxmlformats.org/drawingml/2006/picture">
+                <pic:pic xmlns:pic="http://schemas.openxmlformats.org/drawingml/2006/picture">
+                  <pic:nvPicPr>
+                    <pic:cNvPr id="18" name="Imagen 18" descr="Texto&#10;&#10;Descripción generada automáticamente"/>
+                    <pic:cNvPicPr/>
+                  </pic:nvPicPr>
+                  <pic:blipFill>
+                    <a:blip r:embed="rId24"/>
+                    <a:stretch>
+                      <a:fillRect/>
+                    </a:stretch>
+                  </pic:blipFill>
+                  <pic:spPr>
+                    <a:xfrm>
+                      <a:off x="0" y="0"/>
+                      <a:ext cx="2761667" cy="758353"/>
+                    </a:xfrm>
+                    <a:prstGeom prst="rect">
+                      <a:avLst/>
+                    </a:prstGeom>
+                  </pic:spPr>
+                </pic:pic>
+              </a:graphicData>
+            </a:graphic>
+          </wp:inline>
+        </w:drawing>
+      </w:r>
+    </w:p>
+    <w:p>
+      <w:pPr>
+        <w:pStyle w:val="Prrafodelista"/>
+        <w:numPr>
+          <w:ilvl w:val="2"/>
+          <w:numId w:val="1"/>
+        </w:numPr>
+        <w:jc w:val="both"/>
+        <w:rPr>
+          <w:rFonts w:ascii="Arial" w:hAnsi="Arial" w:cs="Arial"/>
+          <w:sz w:val="24"/>
+          <w:szCs w:val="24"/>
+        </w:rPr>
+      </w:pPr>
+      <w:r>
+        <w:rPr>
+          <w:rFonts w:ascii="Arial" w:hAnsi="Arial" w:cs="Arial"/>
+          <w:sz w:val="24"/>
+          <w:szCs w:val="24"/>
+        </w:rPr>
+        <w:t>El HTML queda:</w:t>
+      </w:r>
+    </w:p>
+    <w:p>
+      <w:pPr>
+        <w:jc w:val="center"/>
+        <w:rPr>
+          <w:rFonts w:ascii="Arial" w:hAnsi="Arial" w:cs="Arial"/>
+          <w:sz w:val="24"/>
+          <w:szCs w:val="24"/>
+        </w:rPr>
+      </w:pPr>
+      <w:r>
+        <w:rPr>
+          <w:rFonts w:ascii="Arial" w:hAnsi="Arial" w:cs="Arial"/>
+          <w:sz w:val="24"/>
+          <w:szCs w:val="24"/>
+        </w:rPr>
+        <w:drawing>
+          <wp:inline distT="0" distB="0" distL="0" distR="0" wp14:anchorId="1FED5876" wp14:editId="1AA0FEEA">
+            <wp:extent cx="2787650" cy="645727"/>
+            <wp:effectExtent l="0" t="0" r="0" b="2540"/>
+            <wp:docPr id="19" name="Imagen 19" descr="Interfaz de usuario gráfica, Texto&#10;&#10;Descripción generada automáticamente"/>
+            <wp:cNvGraphicFramePr>
+              <a:graphicFrameLocks xmlns:a="http://schemas.openxmlformats.org/drawingml/2006/main" noChangeAspect="1"/>
+            </wp:cNvGraphicFramePr>
+            <a:graphic xmlns:a="http://schemas.openxmlformats.org/drawingml/2006/main">
+              <a:graphicData uri="http://schemas.openxmlformats.org/drawingml/2006/picture">
+                <pic:pic xmlns:pic="http://schemas.openxmlformats.org/drawingml/2006/picture">
+                  <pic:nvPicPr>
+                    <pic:cNvPr id="19" name="Imagen 19" descr="Interfaz de usuario gráfica, Texto&#10;&#10;Descripción generada automáticamente"/>
+                    <pic:cNvPicPr/>
+                  </pic:nvPicPr>
+                  <pic:blipFill>
+                    <a:blip r:embed="rId25"/>
+                    <a:stretch>
+                      <a:fillRect/>
+                    </a:stretch>
+                  </pic:blipFill>
+                  <pic:spPr>
+                    <a:xfrm>
+                      <a:off x="0" y="0"/>
+                      <a:ext cx="2808848" cy="650637"/>
+                    </a:xfrm>
+                    <a:prstGeom prst="rect">
+                      <a:avLst/>
+                    </a:prstGeom>
+                  </pic:spPr>
+                </pic:pic>
+              </a:graphicData>
+            </a:graphic>
+          </wp:inline>
+        </w:drawing>
+      </w:r>
+    </w:p>
+    <w:p>
+      <w:pPr>
+        <w:pStyle w:val="Prrafodelista"/>
+        <w:numPr>
+          <w:ilvl w:val="1"/>
+          <w:numId w:val="1"/>
+        </w:numPr>
+        <w:jc w:val="both"/>
+        <w:rPr>
+          <w:rFonts w:ascii="Arial" w:hAnsi="Arial" w:cs="Arial"/>
+          <w:sz w:val="24"/>
+          <w:szCs w:val="24"/>
+        </w:rPr>
+      </w:pPr>
+    </w:p>
+    <w:p>
+      <w:pPr>
+        <w:pStyle w:val="Prrafodelista"/>
+        <w:numPr>
+          <w:ilvl w:val="1"/>
+          <w:numId w:val="1"/>
+        </w:numPr>
+        <w:jc w:val="both"/>
+        <w:rPr>
+          <w:rFonts w:ascii="Arial" w:hAnsi="Arial" w:cs="Arial"/>
+          <w:sz w:val="24"/>
+          <w:szCs w:val="24"/>
+        </w:rPr>
+      </w:pPr>
+    </w:p>
+    <w:p>
+      <w:pPr>
+        <w:pStyle w:val="Prrafodelista"/>
+        <w:numPr>
+          <w:ilvl w:val="1"/>
+          <w:numId w:val="1"/>
+        </w:numPr>
+        <w:jc w:val="both"/>
+        <w:rPr>
+          <w:rFonts w:ascii="Arial" w:hAnsi="Arial" w:cs="Arial"/>
+          <w:sz w:val="24"/>
+          <w:szCs w:val="24"/>
+        </w:rPr>
+      </w:pPr>
+    </w:p>
+    <w:p>
+      <w:pPr>
+        <w:pStyle w:val="Prrafodelista"/>
+        <w:ind w:left="360"/>
+        <w:jc w:val="both"/>
+        <w:rPr>
+          <w:rFonts w:ascii="Arial" w:hAnsi="Arial" w:cs="Arial"/>
+          <w:sz w:val="24"/>
+          <w:szCs w:val="24"/>
+        </w:rPr>
+      </w:pPr>
     </w:p>
     <w:p>
       <w:pPr>

--- a/DJango Curso Profesional/Apuntes.docx
+++ b/DJango Curso Profesional/Apuntes.docx
@@ -98,6 +98,158 @@
           <w:szCs w:val="24"/>
           <w:lang w:val="es-MX"/>
         </w:rPr>
+        <w:t xml:space="preserve">Actualizar </w:t>
+      </w:r>
+      <w:proofErr w:type="spellStart"/>
+      <w:r>
+        <w:rPr>
+          <w:rFonts w:ascii="Arial" w:hAnsi="Arial" w:cs="Arial"/>
+          <w:sz w:val="24"/>
+          <w:szCs w:val="24"/>
+          <w:lang w:val="es-MX"/>
+        </w:rPr>
+        <w:t>pip</w:t>
+      </w:r>
+      <w:proofErr w:type="spellEnd"/>
+      <w:r>
+        <w:rPr>
+          <w:rFonts w:ascii="Arial" w:hAnsi="Arial" w:cs="Arial"/>
+          <w:sz w:val="24"/>
+          <w:szCs w:val="24"/>
+          <w:lang w:val="es-MX"/>
+        </w:rPr>
+        <w:t xml:space="preserve"> con </w:t>
+      </w:r>
+      <w:r>
+        <w:rPr>
+          <w:rFonts w:ascii="Arial" w:hAnsi="Arial" w:cs="Arial"/>
+          <w:b/>
+          <w:bCs/>
+          <w:sz w:val="24"/>
+          <w:szCs w:val="24"/>
+          <w:lang w:val="es-MX"/>
+        </w:rPr>
+        <w:t xml:space="preserve">&gt; </w:t>
+      </w:r>
+      <w:proofErr w:type="spellStart"/>
+      <w:r>
+        <w:rPr>
+          <w:rFonts w:ascii="Arial" w:hAnsi="Arial" w:cs="Arial"/>
+          <w:b/>
+          <w:bCs/>
+          <w:sz w:val="24"/>
+          <w:szCs w:val="24"/>
+          <w:lang w:val="es-MX"/>
+        </w:rPr>
+        <w:t>python</w:t>
+      </w:r>
+      <w:proofErr w:type="spellEnd"/>
+      <w:r>
+        <w:rPr>
+          <w:rFonts w:ascii="Arial" w:hAnsi="Arial" w:cs="Arial"/>
+          <w:b/>
+          <w:bCs/>
+          <w:sz w:val="24"/>
+          <w:szCs w:val="24"/>
+          <w:lang w:val="es-MX"/>
+        </w:rPr>
+        <w:t xml:space="preserve"> -m </w:t>
+      </w:r>
+      <w:proofErr w:type="spellStart"/>
+      <w:r>
+        <w:rPr>
+          <w:rFonts w:ascii="Arial" w:hAnsi="Arial" w:cs="Arial"/>
+          <w:b/>
+          <w:bCs/>
+          <w:sz w:val="24"/>
+          <w:szCs w:val="24"/>
+          <w:lang w:val="es-MX"/>
+        </w:rPr>
+        <w:t>pip</w:t>
+      </w:r>
+      <w:proofErr w:type="spellEnd"/>
+      <w:r>
+        <w:rPr>
+          <w:rFonts w:ascii="Arial" w:hAnsi="Arial" w:cs="Arial"/>
+          <w:b/>
+          <w:bCs/>
+          <w:sz w:val="24"/>
+          <w:szCs w:val="24"/>
+          <w:lang w:val="es-MX"/>
+        </w:rPr>
+        <w:t xml:space="preserve"> </w:t>
+      </w:r>
+      <w:proofErr w:type="spellStart"/>
+      <w:r>
+        <w:rPr>
+          <w:rFonts w:ascii="Arial" w:hAnsi="Arial" w:cs="Arial"/>
+          <w:b/>
+          <w:bCs/>
+          <w:sz w:val="24"/>
+          <w:szCs w:val="24"/>
+          <w:lang w:val="es-MX"/>
+        </w:rPr>
+        <w:t>install</w:t>
+      </w:r>
+      <w:proofErr w:type="spellEnd"/>
+      <w:r>
+        <w:rPr>
+          <w:rFonts w:ascii="Arial" w:hAnsi="Arial" w:cs="Arial"/>
+          <w:b/>
+          <w:bCs/>
+          <w:sz w:val="24"/>
+          <w:szCs w:val="24"/>
+          <w:lang w:val="es-MX"/>
+        </w:rPr>
+        <w:t xml:space="preserve"> --</w:t>
+      </w:r>
+      <w:proofErr w:type="spellStart"/>
+      <w:r>
+        <w:rPr>
+          <w:rFonts w:ascii="Arial" w:hAnsi="Arial" w:cs="Arial"/>
+          <w:b/>
+          <w:bCs/>
+          <w:sz w:val="24"/>
+          <w:szCs w:val="24"/>
+          <w:lang w:val="es-MX"/>
+        </w:rPr>
+        <w:t>upgrade</w:t>
+      </w:r>
+      <w:proofErr w:type="spellEnd"/>
+      <w:r>
+        <w:rPr>
+          <w:rFonts w:ascii="Arial" w:hAnsi="Arial" w:cs="Arial"/>
+          <w:b/>
+          <w:bCs/>
+          <w:sz w:val="24"/>
+          <w:szCs w:val="24"/>
+          <w:lang w:val="es-MX"/>
+        </w:rPr>
+        <w:t xml:space="preserve">  </w:t>
+      </w:r>
+    </w:p>
+    <w:p>
+      <w:pPr>
+        <w:pStyle w:val="Prrafodelista"/>
+        <w:numPr>
+          <w:ilvl w:val="1"/>
+          <w:numId w:val="1"/>
+        </w:numPr>
+        <w:jc w:val="both"/>
+        <w:rPr>
+          <w:rFonts w:ascii="Arial" w:hAnsi="Arial" w:cs="Arial"/>
+          <w:sz w:val="24"/>
+          <w:szCs w:val="24"/>
+          <w:lang w:val="es-MX"/>
+        </w:rPr>
+      </w:pPr>
+      <w:r>
+        <w:rPr>
+          <w:rFonts w:ascii="Arial" w:hAnsi="Arial" w:cs="Arial"/>
+          <w:sz w:val="24"/>
+          <w:szCs w:val="24"/>
+          <w:lang w:val="es-MX"/>
+        </w:rPr>
         <w:t>Crear un entorno de trabajo</w:t>
       </w:r>
       <w:r>
@@ -1154,22 +1306,693 @@
           <w:szCs w:val="24"/>
           <w:lang w:val="es-MX"/>
         </w:rPr>
+        <w:t>Archivos principales:</w:t>
+      </w:r>
+    </w:p>
+    <w:p>
+      <w:pPr>
+        <w:pStyle w:val="Prrafodelista"/>
+        <w:ind w:left="360"/>
+        <w:jc w:val="both"/>
+        <w:rPr>
+          <w:rFonts w:ascii="Arial" w:hAnsi="Arial" w:cs="Arial"/>
+          <w:sz w:val="24"/>
+          <w:szCs w:val="24"/>
+          <w:lang w:val="es-MX"/>
+        </w:rPr>
+      </w:pPr>
+    </w:p>
+    <w:p>
+      <w:pPr>
+        <w:pStyle w:val="Prrafodelista"/>
+        <w:numPr>
+          <w:ilvl w:val="1"/>
+          <w:numId w:val="1"/>
+        </w:numPr>
+        <w:jc w:val="both"/>
+        <w:rPr>
+          <w:rFonts w:ascii="Arial" w:hAnsi="Arial" w:cs="Arial"/>
+          <w:sz w:val="24"/>
+          <w:szCs w:val="24"/>
+          <w:lang w:val="es-MX"/>
+        </w:rPr>
+      </w:pPr>
+      <w:r>
+        <w:rPr>
+          <w:rFonts w:ascii="Arial" w:hAnsi="Arial" w:cs="Arial"/>
+          <w:b/>
+          <w:bCs/>
+          <w:sz w:val="24"/>
+          <w:szCs w:val="24"/>
+          <w:lang w:val="es-MX"/>
+        </w:rPr>
+        <w:t>Manage.py</w:t>
+      </w:r>
+      <w:r>
+        <w:rPr>
+          <w:rFonts w:ascii="Arial" w:hAnsi="Arial" w:cs="Arial"/>
+          <w:sz w:val="24"/>
+          <w:szCs w:val="24"/>
+          <w:lang w:val="es-MX"/>
+        </w:rPr>
+        <w:t>:</w:t>
+      </w:r>
+      <w:r>
+        <w:rPr>
+          <w:rFonts w:ascii="Arial" w:hAnsi="Arial" w:cs="Arial"/>
+          <w:sz w:val="24"/>
+          <w:szCs w:val="24"/>
+          <w:lang w:val="es-MX"/>
+        </w:rPr>
+        <w:t xml:space="preserve"> Archivo principal, ejecuta el código.</w:t>
+      </w:r>
+      <w:r>
+        <w:rPr>
+          <w:rFonts w:ascii="Arial" w:hAnsi="Arial" w:cs="Arial"/>
+          <w:sz w:val="24"/>
+          <w:szCs w:val="24"/>
+          <w:lang w:val="es-MX"/>
+        </w:rPr>
+        <w:t xml:space="preserve"> </w:t>
+      </w:r>
+    </w:p>
+    <w:p>
+      <w:pPr>
+        <w:pStyle w:val="Prrafodelista"/>
+        <w:numPr>
+          <w:ilvl w:val="1"/>
+          <w:numId w:val="1"/>
+        </w:numPr>
+        <w:jc w:val="both"/>
+        <w:rPr>
+          <w:rFonts w:ascii="Arial" w:hAnsi="Arial" w:cs="Arial"/>
+          <w:sz w:val="24"/>
+          <w:szCs w:val="24"/>
+          <w:lang w:val="es-MX"/>
+        </w:rPr>
+      </w:pPr>
+      <w:r>
+        <w:rPr>
+          <w:rFonts w:ascii="Arial" w:hAnsi="Arial" w:cs="Arial"/>
+          <w:b/>
+          <w:bCs/>
+          <w:sz w:val="24"/>
+          <w:szCs w:val="24"/>
+          <w:lang w:val="es-MX"/>
+        </w:rPr>
+        <w:t>Db.sqlite3</w:t>
+      </w:r>
+      <w:r>
+        <w:rPr>
+          <w:rFonts w:ascii="Arial" w:hAnsi="Arial" w:cs="Arial"/>
+          <w:sz w:val="24"/>
+          <w:szCs w:val="24"/>
+          <w:lang w:val="es-MX"/>
+        </w:rPr>
+        <w:t>:</w:t>
+      </w:r>
+      <w:r>
+        <w:rPr>
+          <w:rFonts w:ascii="Arial" w:hAnsi="Arial" w:cs="Arial"/>
+          <w:sz w:val="24"/>
+          <w:szCs w:val="24"/>
+          <w:lang w:val="es-MX"/>
+        </w:rPr>
+        <w:t xml:space="preserve"> Base de datos por defecto.</w:t>
+      </w:r>
+    </w:p>
+    <w:p>
+      <w:pPr>
+        <w:pStyle w:val="Prrafodelista"/>
+        <w:numPr>
+          <w:ilvl w:val="1"/>
+          <w:numId w:val="1"/>
+        </w:numPr>
+        <w:jc w:val="both"/>
+        <w:rPr>
+          <w:rFonts w:ascii="Arial" w:hAnsi="Arial" w:cs="Arial"/>
+          <w:sz w:val="24"/>
+          <w:szCs w:val="24"/>
+          <w:lang w:val="es-MX"/>
+        </w:rPr>
+      </w:pPr>
+      <w:r>
+        <w:rPr>
+          <w:rFonts w:ascii="Arial" w:hAnsi="Arial" w:cs="Arial"/>
+          <w:b/>
+          <w:bCs/>
+          <w:sz w:val="24"/>
+          <w:szCs w:val="24"/>
+          <w:lang w:val="es-MX"/>
+        </w:rPr>
+        <w:t>__init__.py</w:t>
+      </w:r>
+      <w:r>
+        <w:rPr>
+          <w:rFonts w:ascii="Arial" w:hAnsi="Arial" w:cs="Arial"/>
+          <w:sz w:val="24"/>
+          <w:szCs w:val="24"/>
+          <w:lang w:val="es-MX"/>
+        </w:rPr>
+        <w:t>:</w:t>
+      </w:r>
+      <w:r>
+        <w:rPr>
+          <w:rFonts w:ascii="Arial" w:hAnsi="Arial" w:cs="Arial"/>
+          <w:sz w:val="24"/>
+          <w:szCs w:val="24"/>
+          <w:lang w:val="es-MX"/>
+        </w:rPr>
+        <w:t xml:space="preserve"> </w:t>
+      </w:r>
+      <w:r>
+        <w:rPr>
+          <w:rFonts w:ascii="Arial" w:hAnsi="Arial" w:cs="Arial"/>
+          <w:sz w:val="24"/>
+          <w:szCs w:val="24"/>
+          <w:lang w:val="es-MX"/>
+        </w:rPr>
+        <w:t xml:space="preserve">Archivo de referencia, para indicar que en la carpeta donde </w:t>
+      </w:r>
+      <w:r>
+        <w:rPr>
+          <w:rFonts w:ascii="Arial" w:hAnsi="Arial" w:cs="Arial"/>
+          <w:sz w:val="24"/>
+          <w:szCs w:val="24"/>
+          <w:lang w:val="es-MX"/>
+        </w:rPr>
+        <w:t>está</w:t>
+      </w:r>
+      <w:r>
+        <w:rPr>
+          <w:rFonts w:ascii="Arial" w:hAnsi="Arial" w:cs="Arial"/>
+          <w:sz w:val="24"/>
+          <w:szCs w:val="24"/>
+          <w:lang w:val="es-MX"/>
+        </w:rPr>
+        <w:t xml:space="preserve"> el archivo existe código que el sistema debe leer.</w:t>
+      </w:r>
+    </w:p>
+    <w:p>
+      <w:pPr>
+        <w:pStyle w:val="Prrafodelista"/>
+        <w:numPr>
+          <w:ilvl w:val="1"/>
+          <w:numId w:val="1"/>
+        </w:numPr>
+        <w:jc w:val="both"/>
+        <w:rPr>
+          <w:rFonts w:ascii="Arial" w:hAnsi="Arial" w:cs="Arial"/>
+          <w:sz w:val="24"/>
+          <w:szCs w:val="24"/>
+        </w:rPr>
+      </w:pPr>
+      <w:r>
+        <w:rPr>
+          <w:rFonts w:ascii="Arial" w:hAnsi="Arial" w:cs="Arial"/>
+          <w:b/>
+          <w:bCs/>
+          <w:sz w:val="24"/>
+          <w:szCs w:val="24"/>
+        </w:rPr>
+        <w:t>Settings.py</w:t>
+      </w:r>
+      <w:r>
+        <w:rPr>
+          <w:rFonts w:ascii="Arial" w:hAnsi="Arial" w:cs="Arial"/>
+          <w:sz w:val="24"/>
+          <w:szCs w:val="24"/>
+        </w:rPr>
+        <w:t>:</w:t>
+      </w:r>
+      <w:r>
+        <w:rPr>
+          <w:rFonts w:ascii="Arial" w:hAnsi="Arial" w:cs="Arial"/>
+          <w:sz w:val="24"/>
+          <w:szCs w:val="24"/>
+        </w:rPr>
+        <w:t xml:space="preserve"> Archivo de con</w:t>
+      </w:r>
+      <w:r>
+        <w:rPr>
+          <w:rFonts w:ascii="Arial" w:hAnsi="Arial" w:cs="Arial"/>
+          <w:sz w:val="24"/>
+          <w:szCs w:val="24"/>
+        </w:rPr>
+        <w:t>figuración, por ejemplo, el idioma.</w:t>
+      </w:r>
+    </w:p>
+    <w:p>
+      <w:pPr>
+        <w:pStyle w:val="Prrafodelista"/>
+        <w:numPr>
+          <w:ilvl w:val="1"/>
+          <w:numId w:val="1"/>
+        </w:numPr>
+        <w:jc w:val="both"/>
+        <w:rPr>
+          <w:rFonts w:ascii="Arial" w:hAnsi="Arial" w:cs="Arial"/>
+          <w:sz w:val="24"/>
+          <w:szCs w:val="24"/>
+          <w:lang w:val="es-MX"/>
+        </w:rPr>
+      </w:pPr>
+      <w:r>
+        <w:rPr>
+          <w:rFonts w:ascii="Arial" w:hAnsi="Arial" w:cs="Arial"/>
+          <w:b/>
+          <w:bCs/>
+          <w:sz w:val="24"/>
+          <w:szCs w:val="24"/>
+          <w:lang w:val="es-MX"/>
+        </w:rPr>
+        <w:t>Urls.py</w:t>
+      </w:r>
+      <w:r>
+        <w:rPr>
+          <w:rFonts w:ascii="Arial" w:hAnsi="Arial" w:cs="Arial"/>
+          <w:sz w:val="24"/>
+          <w:szCs w:val="24"/>
+          <w:lang w:val="es-MX"/>
+        </w:rPr>
+        <w:t>:</w:t>
+      </w:r>
+      <w:r>
+        <w:rPr>
+          <w:rFonts w:ascii="Arial" w:hAnsi="Arial" w:cs="Arial"/>
+          <w:sz w:val="24"/>
+          <w:szCs w:val="24"/>
+          <w:lang w:val="es-MX"/>
+        </w:rPr>
+        <w:t xml:space="preserve"> Se encuentran las URLS del proyecto.</w:t>
+      </w:r>
+    </w:p>
+    <w:p>
+      <w:pPr>
+        <w:pStyle w:val="Prrafodelista"/>
+        <w:numPr>
+          <w:ilvl w:val="1"/>
+          <w:numId w:val="1"/>
+        </w:numPr>
+        <w:jc w:val="both"/>
+        <w:rPr>
+          <w:rFonts w:ascii="Arial" w:hAnsi="Arial" w:cs="Arial"/>
+          <w:sz w:val="24"/>
+          <w:szCs w:val="24"/>
+          <w:lang w:val="es-MX"/>
+        </w:rPr>
+      </w:pPr>
+      <w:r>
+        <w:rPr>
+          <w:rFonts w:ascii="Arial" w:hAnsi="Arial" w:cs="Arial"/>
+          <w:b/>
+          <w:bCs/>
+          <w:sz w:val="24"/>
+          <w:szCs w:val="24"/>
+          <w:lang w:val="es-MX"/>
+        </w:rPr>
+        <w:t>Wsgi.py</w:t>
+      </w:r>
+      <w:r>
+        <w:rPr>
+          <w:rFonts w:ascii="Arial" w:hAnsi="Arial" w:cs="Arial"/>
+          <w:sz w:val="24"/>
+          <w:szCs w:val="24"/>
+          <w:lang w:val="es-MX"/>
+        </w:rPr>
+        <w:t>:</w:t>
+      </w:r>
+      <w:r>
+        <w:rPr>
+          <w:rFonts w:ascii="Arial" w:hAnsi="Arial" w:cs="Arial"/>
+          <w:sz w:val="24"/>
+          <w:szCs w:val="24"/>
+          <w:lang w:val="es-MX"/>
+        </w:rPr>
+        <w:t xml:space="preserve"> </w:t>
+      </w:r>
+    </w:p>
+    <w:p>
+      <w:pPr>
+        <w:pStyle w:val="Prrafodelista"/>
+        <w:ind w:left="1080"/>
+        <w:jc w:val="both"/>
+        <w:rPr>
+          <w:rFonts w:ascii="Arial" w:hAnsi="Arial" w:cs="Arial"/>
+          <w:sz w:val="24"/>
+          <w:szCs w:val="24"/>
+          <w:lang w:val="es-MX"/>
+        </w:rPr>
+      </w:pPr>
+    </w:p>
+    <w:p>
+      <w:pPr>
+        <w:pStyle w:val="Prrafodelista"/>
+        <w:numPr>
+          <w:ilvl w:val="0"/>
+          <w:numId w:val="1"/>
+        </w:numPr>
+        <w:jc w:val="both"/>
+        <w:rPr>
+          <w:rFonts w:ascii="Arial" w:hAnsi="Arial" w:cs="Arial"/>
+          <w:sz w:val="24"/>
+          <w:szCs w:val="24"/>
+          <w:lang w:val="es-MX"/>
+        </w:rPr>
+      </w:pPr>
+      <w:r>
+        <w:rPr>
+          <w:rFonts w:ascii="Arial" w:hAnsi="Arial" w:cs="Arial"/>
+          <w:sz w:val="24"/>
+          <w:szCs w:val="24"/>
+          <w:lang w:val="es-MX"/>
+        </w:rPr>
+        <w:t xml:space="preserve">Organizar </w:t>
+      </w:r>
+      <w:r>
+        <w:rPr>
+          <w:rFonts w:ascii="Arial" w:hAnsi="Arial" w:cs="Arial"/>
+          <w:b/>
+          <w:bCs/>
+          <w:sz w:val="24"/>
+          <w:szCs w:val="24"/>
+          <w:lang w:val="es-MX"/>
+        </w:rPr>
+        <w:t>settings.py</w:t>
+      </w:r>
+      <w:r>
+        <w:rPr>
+          <w:rFonts w:ascii="Arial" w:hAnsi="Arial" w:cs="Arial"/>
+          <w:sz w:val="24"/>
+          <w:szCs w:val="24"/>
+          <w:lang w:val="es-MX"/>
+        </w:rPr>
+        <w:t>, ya que al crecer este archivo va a costar mucho mantener, entonces:</w:t>
+      </w:r>
+    </w:p>
+    <w:p>
+      <w:pPr>
+        <w:pStyle w:val="Prrafodelista"/>
+        <w:ind w:left="360"/>
+        <w:jc w:val="both"/>
+        <w:rPr>
+          <w:rFonts w:ascii="Arial" w:hAnsi="Arial" w:cs="Arial"/>
+          <w:sz w:val="24"/>
+          <w:szCs w:val="24"/>
+          <w:lang w:val="es-MX"/>
+        </w:rPr>
+      </w:pPr>
+    </w:p>
+    <w:p>
+      <w:pPr>
+        <w:pStyle w:val="Prrafodelista"/>
+        <w:numPr>
+          <w:ilvl w:val="1"/>
+          <w:numId w:val="1"/>
+        </w:numPr>
+        <w:jc w:val="both"/>
+        <w:rPr>
+          <w:rFonts w:ascii="Arial" w:hAnsi="Arial" w:cs="Arial"/>
+          <w:sz w:val="24"/>
+          <w:szCs w:val="24"/>
+          <w:lang w:val="es-MX"/>
+        </w:rPr>
+      </w:pPr>
+      <w:r>
+        <w:rPr>
+          <w:rFonts w:ascii="Arial" w:hAnsi="Arial" w:cs="Arial"/>
+          <w:sz w:val="24"/>
+          <w:szCs w:val="24"/>
+          <w:lang w:val="es-MX"/>
+        </w:rPr>
+        <w:t xml:space="preserve">Crear carpeta llamada </w:t>
+      </w:r>
+      <w:proofErr w:type="spellStart"/>
+      <w:r>
+        <w:rPr>
+          <w:rFonts w:ascii="Arial" w:hAnsi="Arial" w:cs="Arial"/>
+          <w:b/>
+          <w:bCs/>
+          <w:sz w:val="24"/>
+          <w:szCs w:val="24"/>
+          <w:lang w:val="es-MX"/>
+        </w:rPr>
+        <w:t>settings</w:t>
+      </w:r>
+      <w:proofErr w:type="spellEnd"/>
+      <w:r>
+        <w:rPr>
+          <w:rFonts w:ascii="Arial" w:hAnsi="Arial" w:cs="Arial"/>
+          <w:sz w:val="24"/>
+          <w:szCs w:val="24"/>
+          <w:lang w:val="es-MX"/>
+        </w:rPr>
+        <w:t>.</w:t>
+      </w:r>
+    </w:p>
+    <w:p>
+      <w:pPr>
+        <w:pStyle w:val="Prrafodelista"/>
+        <w:numPr>
+          <w:ilvl w:val="1"/>
+          <w:numId w:val="1"/>
+        </w:numPr>
+        <w:jc w:val="both"/>
+        <w:rPr>
+          <w:rFonts w:ascii="Arial" w:hAnsi="Arial" w:cs="Arial"/>
+          <w:sz w:val="24"/>
+          <w:szCs w:val="24"/>
+          <w:lang w:val="es-MX"/>
+        </w:rPr>
+      </w:pPr>
+      <w:r>
+        <w:rPr>
+          <w:rFonts w:ascii="Arial" w:hAnsi="Arial" w:cs="Arial"/>
+          <w:sz w:val="24"/>
+          <w:szCs w:val="24"/>
+          <w:lang w:val="es-MX"/>
+        </w:rPr>
+        <w:t>Dentro, crear 4 archivos.</w:t>
+      </w:r>
+    </w:p>
+    <w:p>
+      <w:pPr>
+        <w:pStyle w:val="Prrafodelista"/>
+        <w:numPr>
+          <w:ilvl w:val="1"/>
+          <w:numId w:val="1"/>
+        </w:numPr>
+        <w:jc w:val="both"/>
+        <w:rPr>
+          <w:rFonts w:ascii="Arial" w:hAnsi="Arial" w:cs="Arial"/>
+          <w:sz w:val="24"/>
+          <w:szCs w:val="24"/>
+          <w:lang w:val="es-MX"/>
+        </w:rPr>
+      </w:pPr>
+      <w:r>
+        <w:rPr>
+          <w:rFonts w:ascii="Arial" w:hAnsi="Arial" w:cs="Arial"/>
+          <w:b/>
+          <w:bCs/>
+          <w:sz w:val="24"/>
+          <w:szCs w:val="24"/>
+          <w:lang w:val="es-MX"/>
+        </w:rPr>
+        <w:t>b</w:t>
+      </w:r>
+      <w:r>
+        <w:rPr>
+          <w:rFonts w:ascii="Arial" w:hAnsi="Arial" w:cs="Arial"/>
+          <w:b/>
+          <w:bCs/>
+          <w:sz w:val="24"/>
+          <w:szCs w:val="24"/>
+          <w:lang w:val="es-MX"/>
+        </w:rPr>
+        <w:t>ase.py</w:t>
+      </w:r>
+      <w:r>
+        <w:rPr>
+          <w:rFonts w:ascii="Arial" w:hAnsi="Arial" w:cs="Arial"/>
+          <w:sz w:val="24"/>
+          <w:szCs w:val="24"/>
+          <w:lang w:val="es-MX"/>
+        </w:rPr>
+        <w:t xml:space="preserve">: </w:t>
+      </w:r>
+      <w:r>
+        <w:rPr>
+          <w:rFonts w:ascii="Arial" w:hAnsi="Arial" w:cs="Arial"/>
+          <w:sz w:val="24"/>
+          <w:szCs w:val="24"/>
+          <w:lang w:val="es-MX"/>
+        </w:rPr>
+        <w:t>contiene la configuración que todos deben tener, todos heredan este archivo.</w:t>
+      </w:r>
+    </w:p>
+    <w:p>
+      <w:pPr>
+        <w:jc w:val="center"/>
+        <w:rPr>
+          <w:rFonts w:ascii="Arial" w:hAnsi="Arial" w:cs="Arial"/>
+          <w:sz w:val="24"/>
+          <w:szCs w:val="24"/>
+          <w:lang w:val="es-MX"/>
+        </w:rPr>
+      </w:pPr>
+      <w:r>
+        <w:rPr>
+          <w:rFonts w:ascii="Arial" w:hAnsi="Arial" w:cs="Arial"/>
+          <w:sz w:val="24"/>
+          <w:szCs w:val="24"/>
+          <w:lang w:val="es-MX"/>
+        </w:rPr>
+        <w:drawing>
+          <wp:inline distT="0" distB="0" distL="0" distR="0" wp14:anchorId="4EC07DBD" wp14:editId="344A8E62">
+            <wp:extent cx="3600000" cy="3690000"/>
+            <wp:effectExtent l="0" t="0" r="635" b="5715"/>
+            <wp:docPr id="20" name="Imagen 20" descr="Texto&#10;&#10;Descripción generada automáticamente"/>
+            <wp:cNvGraphicFramePr>
+              <a:graphicFrameLocks xmlns:a="http://schemas.openxmlformats.org/drawingml/2006/main" noChangeAspect="1"/>
+            </wp:cNvGraphicFramePr>
+            <a:graphic xmlns:a="http://schemas.openxmlformats.org/drawingml/2006/main">
+              <a:graphicData uri="http://schemas.openxmlformats.org/drawingml/2006/picture">
+                <pic:pic xmlns:pic="http://schemas.openxmlformats.org/drawingml/2006/picture">
+                  <pic:nvPicPr>
+                    <pic:cNvPr id="20" name="Imagen 20" descr="Texto&#10;&#10;Descripción generada automáticamente"/>
+                    <pic:cNvPicPr/>
+                  </pic:nvPicPr>
+                  <pic:blipFill>
+                    <a:blip r:embed="rId5"/>
+                    <a:stretch>
+                      <a:fillRect/>
+                    </a:stretch>
+                  </pic:blipFill>
+                  <pic:spPr>
+                    <a:xfrm>
+                      <a:off x="0" y="0"/>
+                      <a:ext cx="3600000" cy="3690000"/>
+                    </a:xfrm>
+                    <a:prstGeom prst="rect">
+                      <a:avLst/>
+                    </a:prstGeom>
+                  </pic:spPr>
+                </pic:pic>
+              </a:graphicData>
+            </a:graphic>
+          </wp:inline>
+        </w:drawing>
+      </w:r>
+    </w:p>
+    <w:p>
+      <w:pPr>
+        <w:jc w:val="center"/>
+        <w:rPr>
+          <w:rFonts w:ascii="Arial" w:hAnsi="Arial" w:cs="Arial"/>
+          <w:sz w:val="24"/>
+          <w:szCs w:val="24"/>
+          <w:lang w:val="es-MX"/>
+        </w:rPr>
+      </w:pPr>
+      <w:r>
+        <w:rPr>
+          <w:rFonts w:ascii="Arial" w:hAnsi="Arial" w:cs="Arial"/>
+          <w:sz w:val="24"/>
+          <w:szCs w:val="24"/>
+          <w:lang w:val="es-MX"/>
+        </w:rPr>
         <w:lastRenderedPageBreak/>
-        <w:t>Archivos principales:</w:t>
-      </w:r>
-    </w:p>
-    <w:p>
-      <w:pPr>
-        <w:pStyle w:val="Prrafodelista"/>
-        <w:ind w:left="360"/>
-        <w:jc w:val="both"/>
-        <w:rPr>
-          <w:rFonts w:ascii="Arial" w:hAnsi="Arial" w:cs="Arial"/>
-          <w:sz w:val="24"/>
-          <w:szCs w:val="24"/>
-          <w:lang w:val="es-MX"/>
-        </w:rPr>
-      </w:pPr>
+        <w:drawing>
+          <wp:inline distT="0" distB="0" distL="0" distR="0" wp14:anchorId="5E0FCD0A" wp14:editId="378BAB94">
+            <wp:extent cx="3600000" cy="3211200"/>
+            <wp:effectExtent l="0" t="0" r="635" b="8255"/>
+            <wp:docPr id="21" name="Imagen 21" descr="Texto&#10;&#10;Descripción generada automáticamente"/>
+            <wp:cNvGraphicFramePr>
+              <a:graphicFrameLocks xmlns:a="http://schemas.openxmlformats.org/drawingml/2006/main" noChangeAspect="1"/>
+            </wp:cNvGraphicFramePr>
+            <a:graphic xmlns:a="http://schemas.openxmlformats.org/drawingml/2006/main">
+              <a:graphicData uri="http://schemas.openxmlformats.org/drawingml/2006/picture">
+                <pic:pic xmlns:pic="http://schemas.openxmlformats.org/drawingml/2006/picture">
+                  <pic:nvPicPr>
+                    <pic:cNvPr id="21" name="Imagen 21" descr="Texto&#10;&#10;Descripción generada automáticamente"/>
+                    <pic:cNvPicPr/>
+                  </pic:nvPicPr>
+                  <pic:blipFill>
+                    <a:blip r:embed="rId6"/>
+                    <a:stretch>
+                      <a:fillRect/>
+                    </a:stretch>
+                  </pic:blipFill>
+                  <pic:spPr>
+                    <a:xfrm>
+                      <a:off x="0" y="0"/>
+                      <a:ext cx="3600000" cy="3211200"/>
+                    </a:xfrm>
+                    <a:prstGeom prst="rect">
+                      <a:avLst/>
+                    </a:prstGeom>
+                  </pic:spPr>
+                </pic:pic>
+              </a:graphicData>
+            </a:graphic>
+          </wp:inline>
+        </w:drawing>
+      </w:r>
+    </w:p>
+    <w:p>
+      <w:pPr>
+        <w:jc w:val="center"/>
+        <w:rPr>
+          <w:rFonts w:ascii="Arial" w:hAnsi="Arial" w:cs="Arial"/>
+          <w:sz w:val="24"/>
+          <w:szCs w:val="24"/>
+          <w:lang w:val="es-MX"/>
+        </w:rPr>
+      </w:pPr>
+      <w:r>
+        <w:rPr>
+          <w:rFonts w:ascii="Arial" w:hAnsi="Arial" w:cs="Arial"/>
+          <w:sz w:val="24"/>
+          <w:szCs w:val="24"/>
+          <w:lang w:val="es-MX"/>
+        </w:rPr>
+        <w:drawing>
+          <wp:inline distT="0" distB="0" distL="0" distR="0" wp14:anchorId="57387642" wp14:editId="684226E7">
+            <wp:extent cx="3600000" cy="2206800"/>
+            <wp:effectExtent l="0" t="0" r="635" b="3175"/>
+            <wp:docPr id="22" name="Imagen 22" descr="Texto&#10;&#10;Descripción generada automáticamente"/>
+            <wp:cNvGraphicFramePr>
+              <a:graphicFrameLocks xmlns:a="http://schemas.openxmlformats.org/drawingml/2006/main" noChangeAspect="1"/>
+            </wp:cNvGraphicFramePr>
+            <a:graphic xmlns:a="http://schemas.openxmlformats.org/drawingml/2006/main">
+              <a:graphicData uri="http://schemas.openxmlformats.org/drawingml/2006/picture">
+                <pic:pic xmlns:pic="http://schemas.openxmlformats.org/drawingml/2006/picture">
+                  <pic:nvPicPr>
+                    <pic:cNvPr id="22" name="Imagen 22" descr="Texto&#10;&#10;Descripción generada automáticamente"/>
+                    <pic:cNvPicPr/>
+                  </pic:nvPicPr>
+                  <pic:blipFill>
+                    <a:blip r:embed="rId7"/>
+                    <a:stretch>
+                      <a:fillRect/>
+                    </a:stretch>
+                  </pic:blipFill>
+                  <pic:spPr>
+                    <a:xfrm>
+                      <a:off x="0" y="0"/>
+                      <a:ext cx="3600000" cy="2206800"/>
+                    </a:xfrm>
+                    <a:prstGeom prst="rect">
+                      <a:avLst/>
+                    </a:prstGeom>
+                  </pic:spPr>
+                </pic:pic>
+              </a:graphicData>
+            </a:graphic>
+          </wp:inline>
+        </w:drawing>
+      </w:r>
     </w:p>
     <w:p>
       <w:pPr>
@@ -1195,517 +2018,6 @@
           <w:szCs w:val="24"/>
           <w:lang w:val="es-MX"/>
         </w:rPr>
-        <w:t>Manage.py</w:t>
-      </w:r>
-      <w:r>
-        <w:rPr>
-          <w:rFonts w:ascii="Arial" w:hAnsi="Arial" w:cs="Arial"/>
-          <w:sz w:val="24"/>
-          <w:szCs w:val="24"/>
-          <w:lang w:val="es-MX"/>
-        </w:rPr>
-        <w:t>:</w:t>
-      </w:r>
-      <w:r>
-        <w:rPr>
-          <w:rFonts w:ascii="Arial" w:hAnsi="Arial" w:cs="Arial"/>
-          <w:sz w:val="24"/>
-          <w:szCs w:val="24"/>
-          <w:lang w:val="es-MX"/>
-        </w:rPr>
-        <w:t xml:space="preserve"> Archivo principal, ejecuta el código.</w:t>
-      </w:r>
-      <w:r>
-        <w:rPr>
-          <w:rFonts w:ascii="Arial" w:hAnsi="Arial" w:cs="Arial"/>
-          <w:sz w:val="24"/>
-          <w:szCs w:val="24"/>
-          <w:lang w:val="es-MX"/>
-        </w:rPr>
-        <w:t xml:space="preserve"> </w:t>
-      </w:r>
-    </w:p>
-    <w:p>
-      <w:pPr>
-        <w:pStyle w:val="Prrafodelista"/>
-        <w:numPr>
-          <w:ilvl w:val="1"/>
-          <w:numId w:val="1"/>
-        </w:numPr>
-        <w:jc w:val="both"/>
-        <w:rPr>
-          <w:rFonts w:ascii="Arial" w:hAnsi="Arial" w:cs="Arial"/>
-          <w:sz w:val="24"/>
-          <w:szCs w:val="24"/>
-          <w:lang w:val="es-MX"/>
-        </w:rPr>
-      </w:pPr>
-      <w:r>
-        <w:rPr>
-          <w:rFonts w:ascii="Arial" w:hAnsi="Arial" w:cs="Arial"/>
-          <w:b/>
-          <w:bCs/>
-          <w:sz w:val="24"/>
-          <w:szCs w:val="24"/>
-          <w:lang w:val="es-MX"/>
-        </w:rPr>
-        <w:t>Db.sqlite3</w:t>
-      </w:r>
-      <w:r>
-        <w:rPr>
-          <w:rFonts w:ascii="Arial" w:hAnsi="Arial" w:cs="Arial"/>
-          <w:sz w:val="24"/>
-          <w:szCs w:val="24"/>
-          <w:lang w:val="es-MX"/>
-        </w:rPr>
-        <w:t>:</w:t>
-      </w:r>
-      <w:r>
-        <w:rPr>
-          <w:rFonts w:ascii="Arial" w:hAnsi="Arial" w:cs="Arial"/>
-          <w:sz w:val="24"/>
-          <w:szCs w:val="24"/>
-          <w:lang w:val="es-MX"/>
-        </w:rPr>
-        <w:t xml:space="preserve"> Base de datos por defecto.</w:t>
-      </w:r>
-    </w:p>
-    <w:p>
-      <w:pPr>
-        <w:pStyle w:val="Prrafodelista"/>
-        <w:numPr>
-          <w:ilvl w:val="1"/>
-          <w:numId w:val="1"/>
-        </w:numPr>
-        <w:jc w:val="both"/>
-        <w:rPr>
-          <w:rFonts w:ascii="Arial" w:hAnsi="Arial" w:cs="Arial"/>
-          <w:sz w:val="24"/>
-          <w:szCs w:val="24"/>
-          <w:lang w:val="es-MX"/>
-        </w:rPr>
-      </w:pPr>
-      <w:r>
-        <w:rPr>
-          <w:rFonts w:ascii="Arial" w:hAnsi="Arial" w:cs="Arial"/>
-          <w:b/>
-          <w:bCs/>
-          <w:sz w:val="24"/>
-          <w:szCs w:val="24"/>
-          <w:lang w:val="es-MX"/>
-        </w:rPr>
-        <w:t>__init__.py</w:t>
-      </w:r>
-      <w:r>
-        <w:rPr>
-          <w:rFonts w:ascii="Arial" w:hAnsi="Arial" w:cs="Arial"/>
-          <w:sz w:val="24"/>
-          <w:szCs w:val="24"/>
-          <w:lang w:val="es-MX"/>
-        </w:rPr>
-        <w:t>:</w:t>
-      </w:r>
-      <w:r>
-        <w:rPr>
-          <w:rFonts w:ascii="Arial" w:hAnsi="Arial" w:cs="Arial"/>
-          <w:sz w:val="24"/>
-          <w:szCs w:val="24"/>
-          <w:lang w:val="es-MX"/>
-        </w:rPr>
-        <w:t xml:space="preserve"> </w:t>
-      </w:r>
-      <w:r>
-        <w:rPr>
-          <w:rFonts w:ascii="Arial" w:hAnsi="Arial" w:cs="Arial"/>
-          <w:sz w:val="24"/>
-          <w:szCs w:val="24"/>
-          <w:lang w:val="es-MX"/>
-        </w:rPr>
-        <w:t xml:space="preserve">Archivo de referencia, para indicar que en la carpeta donde </w:t>
-      </w:r>
-      <w:proofErr w:type="spellStart"/>
-      <w:r>
-        <w:rPr>
-          <w:rFonts w:ascii="Arial" w:hAnsi="Arial" w:cs="Arial"/>
-          <w:sz w:val="24"/>
-          <w:szCs w:val="24"/>
-          <w:lang w:val="es-MX"/>
-        </w:rPr>
-        <w:t>esta</w:t>
-      </w:r>
-      <w:proofErr w:type="spellEnd"/>
-      <w:r>
-        <w:rPr>
-          <w:rFonts w:ascii="Arial" w:hAnsi="Arial" w:cs="Arial"/>
-          <w:sz w:val="24"/>
-          <w:szCs w:val="24"/>
-          <w:lang w:val="es-MX"/>
-        </w:rPr>
-        <w:t xml:space="preserve"> el archivo existe código que el sistema debe leer.</w:t>
-      </w:r>
-    </w:p>
-    <w:p>
-      <w:pPr>
-        <w:pStyle w:val="Prrafodelista"/>
-        <w:numPr>
-          <w:ilvl w:val="1"/>
-          <w:numId w:val="1"/>
-        </w:numPr>
-        <w:jc w:val="both"/>
-        <w:rPr>
-          <w:rFonts w:ascii="Arial" w:hAnsi="Arial" w:cs="Arial"/>
-          <w:sz w:val="24"/>
-          <w:szCs w:val="24"/>
-        </w:rPr>
-      </w:pPr>
-      <w:r>
-        <w:rPr>
-          <w:rFonts w:ascii="Arial" w:hAnsi="Arial" w:cs="Arial"/>
-          <w:b/>
-          <w:bCs/>
-          <w:sz w:val="24"/>
-          <w:szCs w:val="24"/>
-        </w:rPr>
-        <w:t>Settings.py</w:t>
-      </w:r>
-      <w:r>
-        <w:rPr>
-          <w:rFonts w:ascii="Arial" w:hAnsi="Arial" w:cs="Arial"/>
-          <w:sz w:val="24"/>
-          <w:szCs w:val="24"/>
-        </w:rPr>
-        <w:t>:</w:t>
-      </w:r>
-      <w:r>
-        <w:rPr>
-          <w:rFonts w:ascii="Arial" w:hAnsi="Arial" w:cs="Arial"/>
-          <w:sz w:val="24"/>
-          <w:szCs w:val="24"/>
-        </w:rPr>
-        <w:t xml:space="preserve"> Archivo de con</w:t>
-      </w:r>
-      <w:r>
-        <w:rPr>
-          <w:rFonts w:ascii="Arial" w:hAnsi="Arial" w:cs="Arial"/>
-          <w:sz w:val="24"/>
-          <w:szCs w:val="24"/>
-        </w:rPr>
-        <w:t>figuración, por ejemplo, el idioma.</w:t>
-      </w:r>
-    </w:p>
-    <w:p>
-      <w:pPr>
-        <w:pStyle w:val="Prrafodelista"/>
-        <w:numPr>
-          <w:ilvl w:val="1"/>
-          <w:numId w:val="1"/>
-        </w:numPr>
-        <w:jc w:val="both"/>
-        <w:rPr>
-          <w:rFonts w:ascii="Arial" w:hAnsi="Arial" w:cs="Arial"/>
-          <w:sz w:val="24"/>
-          <w:szCs w:val="24"/>
-          <w:lang w:val="es-MX"/>
-        </w:rPr>
-      </w:pPr>
-      <w:r>
-        <w:rPr>
-          <w:rFonts w:ascii="Arial" w:hAnsi="Arial" w:cs="Arial"/>
-          <w:b/>
-          <w:bCs/>
-          <w:sz w:val="24"/>
-          <w:szCs w:val="24"/>
-          <w:lang w:val="es-MX"/>
-        </w:rPr>
-        <w:t>Urls.py</w:t>
-      </w:r>
-      <w:r>
-        <w:rPr>
-          <w:rFonts w:ascii="Arial" w:hAnsi="Arial" w:cs="Arial"/>
-          <w:sz w:val="24"/>
-          <w:szCs w:val="24"/>
-          <w:lang w:val="es-MX"/>
-        </w:rPr>
-        <w:t>:</w:t>
-      </w:r>
-      <w:r>
-        <w:rPr>
-          <w:rFonts w:ascii="Arial" w:hAnsi="Arial" w:cs="Arial"/>
-          <w:sz w:val="24"/>
-          <w:szCs w:val="24"/>
-          <w:lang w:val="es-MX"/>
-        </w:rPr>
-        <w:t xml:space="preserve"> Se encuentran las URLS del proyecto.</w:t>
-      </w:r>
-    </w:p>
-    <w:p>
-      <w:pPr>
-        <w:pStyle w:val="Prrafodelista"/>
-        <w:numPr>
-          <w:ilvl w:val="1"/>
-          <w:numId w:val="1"/>
-        </w:numPr>
-        <w:jc w:val="both"/>
-        <w:rPr>
-          <w:rFonts w:ascii="Arial" w:hAnsi="Arial" w:cs="Arial"/>
-          <w:sz w:val="24"/>
-          <w:szCs w:val="24"/>
-          <w:lang w:val="es-MX"/>
-        </w:rPr>
-      </w:pPr>
-      <w:r>
-        <w:rPr>
-          <w:rFonts w:ascii="Arial" w:hAnsi="Arial" w:cs="Arial"/>
-          <w:b/>
-          <w:bCs/>
-          <w:sz w:val="24"/>
-          <w:szCs w:val="24"/>
-          <w:lang w:val="es-MX"/>
-        </w:rPr>
-        <w:t>Wsgi.py</w:t>
-      </w:r>
-      <w:r>
-        <w:rPr>
-          <w:rFonts w:ascii="Arial" w:hAnsi="Arial" w:cs="Arial"/>
-          <w:sz w:val="24"/>
-          <w:szCs w:val="24"/>
-          <w:lang w:val="es-MX"/>
-        </w:rPr>
-        <w:t>:</w:t>
-      </w:r>
-      <w:r>
-        <w:rPr>
-          <w:rFonts w:ascii="Arial" w:hAnsi="Arial" w:cs="Arial"/>
-          <w:sz w:val="24"/>
-          <w:szCs w:val="24"/>
-          <w:lang w:val="es-MX"/>
-        </w:rPr>
-        <w:t xml:space="preserve"> </w:t>
-      </w:r>
-    </w:p>
-    <w:p>
-      <w:pPr>
-        <w:pStyle w:val="Prrafodelista"/>
-        <w:ind w:left="1080"/>
-        <w:jc w:val="both"/>
-        <w:rPr>
-          <w:rFonts w:ascii="Arial" w:hAnsi="Arial" w:cs="Arial"/>
-          <w:sz w:val="24"/>
-          <w:szCs w:val="24"/>
-          <w:lang w:val="es-MX"/>
-        </w:rPr>
-      </w:pPr>
-    </w:p>
-    <w:p>
-      <w:pPr>
-        <w:pStyle w:val="Prrafodelista"/>
-        <w:numPr>
-          <w:ilvl w:val="0"/>
-          <w:numId w:val="1"/>
-        </w:numPr>
-        <w:jc w:val="both"/>
-        <w:rPr>
-          <w:rFonts w:ascii="Arial" w:hAnsi="Arial" w:cs="Arial"/>
-          <w:sz w:val="24"/>
-          <w:szCs w:val="24"/>
-          <w:lang w:val="es-MX"/>
-        </w:rPr>
-      </w:pPr>
-      <w:r>
-        <w:rPr>
-          <w:rFonts w:ascii="Arial" w:hAnsi="Arial" w:cs="Arial"/>
-          <w:sz w:val="24"/>
-          <w:szCs w:val="24"/>
-          <w:lang w:val="es-MX"/>
-        </w:rPr>
-        <w:t xml:space="preserve">Organizar </w:t>
-      </w:r>
-      <w:r>
-        <w:rPr>
-          <w:rFonts w:ascii="Arial" w:hAnsi="Arial" w:cs="Arial"/>
-          <w:b/>
-          <w:bCs/>
-          <w:sz w:val="24"/>
-          <w:szCs w:val="24"/>
-          <w:lang w:val="es-MX"/>
-        </w:rPr>
-        <w:t>settings.py</w:t>
-      </w:r>
-      <w:r>
-        <w:rPr>
-          <w:rFonts w:ascii="Arial" w:hAnsi="Arial" w:cs="Arial"/>
-          <w:sz w:val="24"/>
-          <w:szCs w:val="24"/>
-          <w:lang w:val="es-MX"/>
-        </w:rPr>
-        <w:t>, ya que al crecer este archivo va a costar mucho mantener, entonces:</w:t>
-      </w:r>
-    </w:p>
-    <w:p>
-      <w:pPr>
-        <w:pStyle w:val="Prrafodelista"/>
-        <w:ind w:left="360"/>
-        <w:jc w:val="both"/>
-        <w:rPr>
-          <w:rFonts w:ascii="Arial" w:hAnsi="Arial" w:cs="Arial"/>
-          <w:sz w:val="24"/>
-          <w:szCs w:val="24"/>
-          <w:lang w:val="es-MX"/>
-        </w:rPr>
-      </w:pPr>
-    </w:p>
-    <w:p>
-      <w:pPr>
-        <w:pStyle w:val="Prrafodelista"/>
-        <w:numPr>
-          <w:ilvl w:val="1"/>
-          <w:numId w:val="1"/>
-        </w:numPr>
-        <w:jc w:val="both"/>
-        <w:rPr>
-          <w:rFonts w:ascii="Arial" w:hAnsi="Arial" w:cs="Arial"/>
-          <w:sz w:val="24"/>
-          <w:szCs w:val="24"/>
-          <w:lang w:val="es-MX"/>
-        </w:rPr>
-      </w:pPr>
-      <w:r>
-        <w:rPr>
-          <w:rFonts w:ascii="Arial" w:hAnsi="Arial" w:cs="Arial"/>
-          <w:sz w:val="24"/>
-          <w:szCs w:val="24"/>
-          <w:lang w:val="es-MX"/>
-        </w:rPr>
-        <w:t xml:space="preserve">Crear carpeta llamada </w:t>
-      </w:r>
-      <w:proofErr w:type="spellStart"/>
-      <w:r>
-        <w:rPr>
-          <w:rFonts w:ascii="Arial" w:hAnsi="Arial" w:cs="Arial"/>
-          <w:b/>
-          <w:bCs/>
-          <w:sz w:val="24"/>
-          <w:szCs w:val="24"/>
-          <w:lang w:val="es-MX"/>
-        </w:rPr>
-        <w:t>settings</w:t>
-      </w:r>
-      <w:proofErr w:type="spellEnd"/>
-      <w:r>
-        <w:rPr>
-          <w:rFonts w:ascii="Arial" w:hAnsi="Arial" w:cs="Arial"/>
-          <w:sz w:val="24"/>
-          <w:szCs w:val="24"/>
-          <w:lang w:val="es-MX"/>
-        </w:rPr>
-        <w:t>.</w:t>
-      </w:r>
-    </w:p>
-    <w:p>
-      <w:pPr>
-        <w:pStyle w:val="Prrafodelista"/>
-        <w:numPr>
-          <w:ilvl w:val="1"/>
-          <w:numId w:val="1"/>
-        </w:numPr>
-        <w:jc w:val="both"/>
-        <w:rPr>
-          <w:rFonts w:ascii="Arial" w:hAnsi="Arial" w:cs="Arial"/>
-          <w:sz w:val="24"/>
-          <w:szCs w:val="24"/>
-          <w:lang w:val="es-MX"/>
-        </w:rPr>
-      </w:pPr>
-      <w:r>
-        <w:rPr>
-          <w:rFonts w:ascii="Arial" w:hAnsi="Arial" w:cs="Arial"/>
-          <w:sz w:val="24"/>
-          <w:szCs w:val="24"/>
-          <w:lang w:val="es-MX"/>
-        </w:rPr>
-        <w:t>Dentro, crear 4 archivos.</w:t>
-      </w:r>
-    </w:p>
-    <w:p>
-      <w:pPr>
-        <w:pStyle w:val="Prrafodelista"/>
-        <w:numPr>
-          <w:ilvl w:val="1"/>
-          <w:numId w:val="1"/>
-        </w:numPr>
-        <w:jc w:val="both"/>
-        <w:rPr>
-          <w:rFonts w:ascii="Arial" w:hAnsi="Arial" w:cs="Arial"/>
-          <w:sz w:val="24"/>
-          <w:szCs w:val="24"/>
-          <w:lang w:val="es-MX"/>
-        </w:rPr>
-      </w:pPr>
-      <w:r>
-        <w:rPr>
-          <w:rFonts w:ascii="Arial" w:hAnsi="Arial" w:cs="Arial"/>
-          <w:b/>
-          <w:bCs/>
-          <w:sz w:val="24"/>
-          <w:szCs w:val="24"/>
-          <w:lang w:val="es-MX"/>
-        </w:rPr>
-        <w:t>b</w:t>
-      </w:r>
-      <w:r>
-        <w:rPr>
-          <w:rFonts w:ascii="Arial" w:hAnsi="Arial" w:cs="Arial"/>
-          <w:b/>
-          <w:bCs/>
-          <w:sz w:val="24"/>
-          <w:szCs w:val="24"/>
-          <w:lang w:val="es-MX"/>
-        </w:rPr>
-        <w:t>ase.py</w:t>
-      </w:r>
-      <w:r>
-        <w:rPr>
-          <w:rFonts w:ascii="Arial" w:hAnsi="Arial" w:cs="Arial"/>
-          <w:sz w:val="24"/>
-          <w:szCs w:val="24"/>
-          <w:lang w:val="es-MX"/>
-        </w:rPr>
-        <w:t xml:space="preserve">: </w:t>
-      </w:r>
-      <w:r>
-        <w:rPr>
-          <w:rFonts w:ascii="Arial" w:hAnsi="Arial" w:cs="Arial"/>
-          <w:sz w:val="24"/>
-          <w:szCs w:val="24"/>
-          <w:lang w:val="es-MX"/>
-        </w:rPr>
-        <w:t>contiene la configuración que todos deben tener, todos heredan este archivo.</w:t>
-      </w:r>
-    </w:p>
-    <w:p>
-      <w:pPr>
-        <w:pStyle w:val="Prrafodelista"/>
-        <w:numPr>
-          <w:ilvl w:val="1"/>
-          <w:numId w:val="1"/>
-        </w:numPr>
-        <w:jc w:val="both"/>
-        <w:rPr>
-          <w:rFonts w:ascii="Arial" w:hAnsi="Arial" w:cs="Arial"/>
-          <w:sz w:val="24"/>
-          <w:szCs w:val="24"/>
-          <w:lang w:val="es-MX"/>
-        </w:rPr>
-      </w:pPr>
-      <w:r>
-        <w:rPr>
-          <w:rFonts w:ascii="Arial" w:hAnsi="Arial" w:cs="Arial"/>
-          <w:b/>
-          <w:bCs/>
-          <w:sz w:val="24"/>
-          <w:szCs w:val="24"/>
-          <w:lang w:val="es-MX"/>
-        </w:rPr>
         <w:t>local.py</w:t>
       </w:r>
       <w:r>
@@ -1716,6 +2028,61 @@
           <w:lang w:val="es-MX"/>
         </w:rPr>
         <w:t>: contiene la configuración cuando se trabaja en local.</w:t>
+      </w:r>
+    </w:p>
+    <w:p>
+      <w:pPr>
+        <w:jc w:val="center"/>
+        <w:rPr>
+          <w:rFonts w:ascii="Arial" w:hAnsi="Arial" w:cs="Arial"/>
+          <w:sz w:val="24"/>
+          <w:szCs w:val="24"/>
+          <w:lang w:val="es-MX"/>
+        </w:rPr>
+      </w:pPr>
+      <w:r>
+        <w:rPr>
+          <w:rFonts w:ascii="Arial" w:hAnsi="Arial" w:cs="Arial"/>
+          <w:sz w:val="24"/>
+          <w:szCs w:val="24"/>
+          <w:lang w:val="es-MX"/>
+        </w:rPr>
+        <w:lastRenderedPageBreak/>
+        <w:drawing>
+          <wp:inline distT="0" distB="0" distL="0" distR="0" wp14:anchorId="6F7A9024" wp14:editId="0A8728CB">
+            <wp:extent cx="3600000" cy="2559600"/>
+            <wp:effectExtent l="0" t="0" r="635" b="0"/>
+            <wp:docPr id="23" name="Imagen 23" descr="Texto&#10;&#10;Descripción generada automáticamente"/>
+            <wp:cNvGraphicFramePr>
+              <a:graphicFrameLocks xmlns:a="http://schemas.openxmlformats.org/drawingml/2006/main" noChangeAspect="1"/>
+            </wp:cNvGraphicFramePr>
+            <a:graphic xmlns:a="http://schemas.openxmlformats.org/drawingml/2006/main">
+              <a:graphicData uri="http://schemas.openxmlformats.org/drawingml/2006/picture">
+                <pic:pic xmlns:pic="http://schemas.openxmlformats.org/drawingml/2006/picture">
+                  <pic:nvPicPr>
+                    <pic:cNvPr id="23" name="Imagen 23" descr="Texto&#10;&#10;Descripción generada automáticamente"/>
+                    <pic:cNvPicPr/>
+                  </pic:nvPicPr>
+                  <pic:blipFill>
+                    <a:blip r:embed="rId8"/>
+                    <a:stretch>
+                      <a:fillRect/>
+                    </a:stretch>
+                  </pic:blipFill>
+                  <pic:spPr>
+                    <a:xfrm>
+                      <a:off x="0" y="0"/>
+                      <a:ext cx="3600000" cy="2559600"/>
+                    </a:xfrm>
+                    <a:prstGeom prst="rect">
+                      <a:avLst/>
+                    </a:prstGeom>
+                  </pic:spPr>
+                </pic:pic>
+              </a:graphicData>
+            </a:graphic>
+          </wp:inline>
+        </w:drawing>
       </w:r>
     </w:p>
     <w:p>
@@ -2212,7 +2579,7 @@
                     <pic:cNvPicPr/>
                   </pic:nvPicPr>
                   <pic:blipFill>
-                    <a:blip r:embed="rId5"/>
+                    <a:blip r:embed="rId9"/>
                     <a:stretch>
                       <a:fillRect/>
                     </a:stretch>
@@ -2454,6 +2821,36 @@
     </w:p>
     <w:p>
       <w:pPr>
+        <w:jc w:val="both"/>
+        <w:rPr>
+          <w:rFonts w:ascii="Arial" w:hAnsi="Arial" w:cs="Arial"/>
+          <w:sz w:val="24"/>
+          <w:szCs w:val="24"/>
+        </w:rPr>
+      </w:pPr>
+    </w:p>
+    <w:p>
+      <w:pPr>
+        <w:jc w:val="both"/>
+        <w:rPr>
+          <w:rFonts w:ascii="Arial" w:hAnsi="Arial" w:cs="Arial"/>
+          <w:sz w:val="24"/>
+          <w:szCs w:val="24"/>
+        </w:rPr>
+      </w:pPr>
+    </w:p>
+    <w:p>
+      <w:pPr>
+        <w:jc w:val="both"/>
+        <w:rPr>
+          <w:rFonts w:ascii="Arial" w:hAnsi="Arial" w:cs="Arial"/>
+          <w:sz w:val="24"/>
+          <w:szCs w:val="24"/>
+        </w:rPr>
+      </w:pPr>
+    </w:p>
+    <w:p>
+      <w:pPr>
         <w:pStyle w:val="Prrafodelista"/>
         <w:numPr>
           <w:ilvl w:val="0"/>
@@ -2474,6 +2871,23 @@
         </w:rPr>
         <w:lastRenderedPageBreak/>
         <w:t>Para crear una Apps:</w:t>
+      </w:r>
+      <w:r>
+        <w:rPr>
+          <w:rFonts w:ascii="Arial" w:hAnsi="Arial" w:cs="Arial"/>
+          <w:sz w:val="24"/>
+          <w:szCs w:val="24"/>
+        </w:rPr>
+        <w:t xml:space="preserve"> </w:t>
+      </w:r>
+      <w:r>
+        <w:rPr>
+          <w:rFonts w:ascii="Arial" w:hAnsi="Arial" w:cs="Arial"/>
+          <w:color w:val="FF0000"/>
+          <w:sz w:val="24"/>
+          <w:szCs w:val="24"/>
+        </w:rPr>
+        <w:t>PAGINA 15</w:t>
       </w:r>
     </w:p>
     <w:p>
@@ -2825,7 +3239,7 @@
                     <pic:cNvPicPr/>
                   </pic:nvPicPr>
                   <pic:blipFill>
-                    <a:blip r:embed="rId6"/>
+                    <a:blip r:embed="rId10"/>
                     <a:stretch>
                       <a:fillRect/>
                     </a:stretch>
@@ -2967,7 +3381,7 @@
                     <pic:cNvPicPr/>
                   </pic:nvPicPr>
                   <pic:blipFill>
-                    <a:blip r:embed="rId7"/>
+                    <a:blip r:embed="rId11"/>
                     <a:stretch>
                       <a:fillRect/>
                     </a:stretch>
@@ -3119,7 +3533,7 @@
                     <pic:cNvPicPr/>
                   </pic:nvPicPr>
                   <pic:blipFill>
-                    <a:blip r:embed="rId8"/>
+                    <a:blip r:embed="rId12"/>
                     <a:stretch>
                       <a:fillRect/>
                     </a:stretch>
@@ -3340,7 +3754,7 @@
                     <pic:cNvPicPr/>
                   </pic:nvPicPr>
                   <pic:blipFill>
-                    <a:blip r:embed="rId9"/>
+                    <a:blip r:embed="rId13"/>
                     <a:stretch>
                       <a:fillRect/>
                     </a:stretch>
@@ -3582,10 +3996,10 @@
             <v:path o:extrusionok="f" gradientshapeok="t" o:connecttype="rect"/>
             <o:lock v:ext="edit" aspectratio="t"/>
           </v:shapetype>
-          <v:shape id="_x0000_i1025" type="#_x0000_t75" style="width:222.5pt;height:99pt" o:ole="">
-            <v:imagedata r:id="rId10" o:title=""/>
+          <v:shape id="_x0000_i1025" type="#_x0000_t75" style="width:222.25pt;height:98.9pt" o:ole="">
+            <v:imagedata r:id="rId14" o:title=""/>
           </v:shape>
-          <o:OLEObject Type="Embed" ProgID="Paint.Picture" ShapeID="_x0000_i1025" DrawAspect="Content" ObjectID="_1714843906" r:id="rId11"/>
+          <o:OLEObject Type="Embed" ProgID="Paint.Picture" ShapeID="_x0000_i1025" DrawAspect="Content" ObjectID="_1717873640" r:id="rId15"/>
         </w:object>
       </w:r>
     </w:p>
@@ -3713,7 +4127,7 @@
                     <pic:cNvPicPr/>
                   </pic:nvPicPr>
                   <pic:blipFill>
-                    <a:blip r:embed="rId12"/>
+                    <a:blip r:embed="rId16"/>
                     <a:stretch>
                       <a:fillRect/>
                     </a:stretch>
@@ -3858,7 +4272,7 @@
                     <pic:cNvPicPr/>
                   </pic:nvPicPr>
                   <pic:blipFill>
-                    <a:blip r:embed="rId13"/>
+                    <a:blip r:embed="rId17"/>
                     <a:stretch>
                       <a:fillRect/>
                     </a:stretch>
@@ -3974,7 +4388,7 @@
                     <pic:cNvPicPr/>
                   </pic:nvPicPr>
                   <pic:blipFill>
-                    <a:blip r:embed="rId14"/>
+                    <a:blip r:embed="rId18"/>
                     <a:stretch>
                       <a:fillRect/>
                     </a:stretch>
@@ -4623,576 +5037,6 @@
             <wp:extent cx="3960000" cy="349200"/>
             <wp:effectExtent l="0" t="0" r="2540" b="0"/>
             <wp:docPr id="6" name="Imagen 6"/>
-            <wp:cNvGraphicFramePr>
-              <a:graphicFrameLocks xmlns:a="http://schemas.openxmlformats.org/drawingml/2006/main" noChangeAspect="1"/>
-            </wp:cNvGraphicFramePr>
-            <a:graphic xmlns:a="http://schemas.openxmlformats.org/drawingml/2006/main">
-              <a:graphicData uri="http://schemas.openxmlformats.org/drawingml/2006/picture">
-                <pic:pic xmlns:pic="http://schemas.openxmlformats.org/drawingml/2006/picture">
-                  <pic:nvPicPr>
-                    <pic:cNvPr id="1" name=""/>
-                    <pic:cNvPicPr/>
-                  </pic:nvPicPr>
-                  <pic:blipFill>
-                    <a:blip r:embed="rId15"/>
-                    <a:stretch>
-                      <a:fillRect/>
-                    </a:stretch>
-                  </pic:blipFill>
-                  <pic:spPr>
-                    <a:xfrm>
-                      <a:off x="0" y="0"/>
-                      <a:ext cx="3960000" cy="349200"/>
-                    </a:xfrm>
-                    <a:prstGeom prst="rect">
-                      <a:avLst/>
-                    </a:prstGeom>
-                  </pic:spPr>
-                </pic:pic>
-              </a:graphicData>
-            </a:graphic>
-          </wp:inline>
-        </w:drawing>
-      </w:r>
-    </w:p>
-    <w:p>
-      <w:pPr>
-        <w:jc w:val="center"/>
-        <w:rPr>
-          <w:rFonts w:ascii="Arial" w:hAnsi="Arial" w:cs="Arial"/>
-          <w:sz w:val="24"/>
-          <w:szCs w:val="24"/>
-        </w:rPr>
-      </w:pPr>
-      <w:r>
-        <w:rPr>
-          <w:rFonts w:ascii="Arial" w:hAnsi="Arial" w:cs="Arial"/>
-          <w:noProof/>
-          <w:sz w:val="24"/>
-          <w:szCs w:val="24"/>
-        </w:rPr>
-        <w:drawing>
-          <wp:inline distT="0" distB="0" distL="0" distR="0" wp14:anchorId="114E2517" wp14:editId="11171803">
-            <wp:extent cx="3960000" cy="471600"/>
-            <wp:effectExtent l="0" t="0" r="2540" b="5080"/>
-            <wp:docPr id="10" name="Imagen 10" descr="Imagen de la pantalla de un video juego&#10;&#10;Descripción generada automáticamente con confianza baja"/>
-            <wp:cNvGraphicFramePr>
-              <a:graphicFrameLocks xmlns:a="http://schemas.openxmlformats.org/drawingml/2006/main" noChangeAspect="1"/>
-            </wp:cNvGraphicFramePr>
-            <a:graphic xmlns:a="http://schemas.openxmlformats.org/drawingml/2006/main">
-              <a:graphicData uri="http://schemas.openxmlformats.org/drawingml/2006/picture">
-                <pic:pic xmlns:pic="http://schemas.openxmlformats.org/drawingml/2006/picture">
-                  <pic:nvPicPr>
-                    <pic:cNvPr id="10" name="Imagen 10" descr="Imagen de la pantalla de un video juego&#10;&#10;Descripción generada automáticamente con confianza baja"/>
-                    <pic:cNvPicPr/>
-                  </pic:nvPicPr>
-                  <pic:blipFill>
-                    <a:blip r:embed="rId16"/>
-                    <a:stretch>
-                      <a:fillRect/>
-                    </a:stretch>
-                  </pic:blipFill>
-                  <pic:spPr>
-                    <a:xfrm>
-                      <a:off x="0" y="0"/>
-                      <a:ext cx="3960000" cy="471600"/>
-                    </a:xfrm>
-                    <a:prstGeom prst="rect">
-                      <a:avLst/>
-                    </a:prstGeom>
-                  </pic:spPr>
-                </pic:pic>
-              </a:graphicData>
-            </a:graphic>
-          </wp:inline>
-        </w:drawing>
-      </w:r>
-    </w:p>
-    <w:p>
-      <w:pPr>
-        <w:jc w:val="center"/>
-        <w:rPr>
-          <w:rFonts w:ascii="Arial" w:hAnsi="Arial" w:cs="Arial"/>
-          <w:sz w:val="24"/>
-          <w:szCs w:val="24"/>
-        </w:rPr>
-      </w:pPr>
-    </w:p>
-    <w:p>
-      <w:pPr>
-        <w:jc w:val="center"/>
-        <w:rPr>
-          <w:rFonts w:ascii="Arial" w:hAnsi="Arial" w:cs="Arial"/>
-          <w:sz w:val="24"/>
-          <w:szCs w:val="24"/>
-        </w:rPr>
-      </w:pPr>
-    </w:p>
-    <w:p>
-      <w:pPr>
-        <w:pStyle w:val="Prrafodelista"/>
-        <w:numPr>
-          <w:ilvl w:val="1"/>
-          <w:numId w:val="1"/>
-        </w:numPr>
-        <w:jc w:val="both"/>
-        <w:rPr>
-          <w:rFonts w:ascii="Arial" w:hAnsi="Arial" w:cs="Arial"/>
-          <w:sz w:val="24"/>
-          <w:szCs w:val="24"/>
-        </w:rPr>
-      </w:pPr>
-      <w:r>
-        <w:rPr>
-          <w:rFonts w:ascii="Arial" w:hAnsi="Arial" w:cs="Arial"/>
-          <w:sz w:val="24"/>
-          <w:szCs w:val="24"/>
-        </w:rPr>
-        <w:lastRenderedPageBreak/>
-        <w:t xml:space="preserve">Donde </w:t>
-      </w:r>
-      <w:proofErr w:type="spellStart"/>
-      <w:proofErr w:type="gramStart"/>
-      <w:r>
-        <w:rPr>
-          <w:rFonts w:ascii="Arial" w:hAnsi="Arial" w:cs="Arial"/>
-          <w:sz w:val="24"/>
-          <w:szCs w:val="24"/>
-        </w:rPr>
-        <w:t>ancestor</w:t>
-      </w:r>
-      <w:proofErr w:type="spellEnd"/>
-      <w:r>
-        <w:rPr>
-          <w:rFonts w:ascii="Arial" w:hAnsi="Arial" w:cs="Arial"/>
-          <w:sz w:val="24"/>
-          <w:szCs w:val="24"/>
-        </w:rPr>
-        <w:t>(</w:t>
-      </w:r>
-      <w:proofErr w:type="gramEnd"/>
-      <w:r>
-        <w:rPr>
-          <w:rFonts w:ascii="Arial" w:hAnsi="Arial" w:cs="Arial"/>
-          <w:sz w:val="24"/>
-          <w:szCs w:val="24"/>
-        </w:rPr>
-        <w:t>3), retrocede 3 directorios para llegar a la carpeta raíz.</w:t>
-      </w:r>
-    </w:p>
-    <w:p>
-      <w:pPr>
-        <w:pStyle w:val="Prrafodelista"/>
-        <w:numPr>
-          <w:ilvl w:val="1"/>
-          <w:numId w:val="1"/>
-        </w:numPr>
-        <w:jc w:val="both"/>
-        <w:rPr>
-          <w:rFonts w:ascii="Arial" w:hAnsi="Arial" w:cs="Arial"/>
-          <w:sz w:val="24"/>
-          <w:szCs w:val="24"/>
-        </w:rPr>
-      </w:pPr>
-      <w:r>
-        <w:rPr>
-          <w:rFonts w:ascii="Arial" w:hAnsi="Arial" w:cs="Arial"/>
-          <w:sz w:val="24"/>
-          <w:szCs w:val="24"/>
-        </w:rPr>
-        <w:t xml:space="preserve">Dentro de base.py, en </w:t>
-      </w:r>
-      <w:r>
-        <w:rPr>
-          <w:rFonts w:ascii="Arial" w:hAnsi="Arial" w:cs="Arial"/>
-          <w:b/>
-          <w:bCs/>
-          <w:sz w:val="24"/>
-          <w:szCs w:val="24"/>
-        </w:rPr>
-        <w:t>TEMPLATE</w:t>
-      </w:r>
-      <w:r>
-        <w:rPr>
-          <w:rFonts w:ascii="Arial" w:hAnsi="Arial" w:cs="Arial"/>
-          <w:sz w:val="24"/>
-          <w:szCs w:val="24"/>
-        </w:rPr>
-        <w:t xml:space="preserve"> modificar </w:t>
-      </w:r>
-      <w:r>
-        <w:rPr>
-          <w:rFonts w:ascii="Arial" w:hAnsi="Arial" w:cs="Arial"/>
-          <w:b/>
-          <w:bCs/>
-          <w:sz w:val="24"/>
-          <w:szCs w:val="24"/>
-        </w:rPr>
-        <w:t>‘</w:t>
-      </w:r>
-      <w:r>
-        <w:rPr>
-          <w:rFonts w:ascii="Arial" w:hAnsi="Arial" w:cs="Arial"/>
-          <w:b/>
-          <w:bCs/>
-          <w:sz w:val="24"/>
-          <w:szCs w:val="24"/>
-        </w:rPr>
-        <w:t>DIRS</w:t>
-      </w:r>
-      <w:r>
-        <w:rPr>
-          <w:rFonts w:ascii="Arial" w:hAnsi="Arial" w:cs="Arial"/>
-          <w:b/>
-          <w:bCs/>
-          <w:sz w:val="24"/>
-          <w:szCs w:val="24"/>
-        </w:rPr>
-        <w:t>’</w:t>
-      </w:r>
-      <w:r>
-        <w:rPr>
-          <w:rFonts w:ascii="Arial" w:hAnsi="Arial" w:cs="Arial"/>
-          <w:b/>
-          <w:bCs/>
-          <w:sz w:val="24"/>
-          <w:szCs w:val="24"/>
-        </w:rPr>
-        <w:t xml:space="preserve">: </w:t>
-      </w:r>
-      <w:proofErr w:type="gramStart"/>
-      <w:r>
-        <w:rPr>
-          <w:rFonts w:ascii="Arial" w:hAnsi="Arial" w:cs="Arial"/>
-          <w:b/>
-          <w:bCs/>
-          <w:sz w:val="24"/>
-          <w:szCs w:val="24"/>
-        </w:rPr>
-        <w:t>[ ]</w:t>
-      </w:r>
-      <w:proofErr w:type="gramEnd"/>
-      <w:r>
-        <w:rPr>
-          <w:rFonts w:ascii="Arial" w:hAnsi="Arial" w:cs="Arial"/>
-          <w:sz w:val="24"/>
-          <w:szCs w:val="24"/>
-        </w:rPr>
-        <w:t>, y dejarla:</w:t>
-      </w:r>
-    </w:p>
-    <w:p>
-      <w:pPr>
-        <w:jc w:val="center"/>
-        <w:rPr>
-          <w:rFonts w:ascii="Arial" w:hAnsi="Arial" w:cs="Arial"/>
-          <w:sz w:val="24"/>
-          <w:szCs w:val="24"/>
-        </w:rPr>
-      </w:pPr>
-      <w:r>
-        <w:rPr>
-          <w:rFonts w:ascii="Arial" w:hAnsi="Arial" w:cs="Arial"/>
-          <w:noProof/>
-          <w:sz w:val="24"/>
-          <w:szCs w:val="24"/>
-        </w:rPr>
-        <w:drawing>
-          <wp:inline distT="0" distB="0" distL="0" distR="0" wp14:anchorId="5AF47A11" wp14:editId="26FA6130">
-            <wp:extent cx="2880000" cy="270000"/>
-            <wp:effectExtent l="0" t="0" r="0" b="0"/>
-            <wp:docPr id="11" name="Imagen 11"/>
-            <wp:cNvGraphicFramePr>
-              <a:graphicFrameLocks xmlns:a="http://schemas.openxmlformats.org/drawingml/2006/main" noChangeAspect="1"/>
-            </wp:cNvGraphicFramePr>
-            <a:graphic xmlns:a="http://schemas.openxmlformats.org/drawingml/2006/main">
-              <a:graphicData uri="http://schemas.openxmlformats.org/drawingml/2006/picture">
-                <pic:pic xmlns:pic="http://schemas.openxmlformats.org/drawingml/2006/picture">
-                  <pic:nvPicPr>
-                    <pic:cNvPr id="1" name=""/>
-                    <pic:cNvPicPr/>
-                  </pic:nvPicPr>
-                  <pic:blipFill>
-                    <a:blip r:embed="rId17"/>
-                    <a:stretch>
-                      <a:fillRect/>
-                    </a:stretch>
-                  </pic:blipFill>
-                  <pic:spPr>
-                    <a:xfrm>
-                      <a:off x="0" y="0"/>
-                      <a:ext cx="2880000" cy="270000"/>
-                    </a:xfrm>
-                    <a:prstGeom prst="rect">
-                      <a:avLst/>
-                    </a:prstGeom>
-                  </pic:spPr>
-                </pic:pic>
-              </a:graphicData>
-            </a:graphic>
-          </wp:inline>
-        </w:drawing>
-      </w:r>
-    </w:p>
-    <w:p>
-      <w:pPr>
-        <w:pStyle w:val="Prrafodelista"/>
-        <w:numPr>
-          <w:ilvl w:val="1"/>
-          <w:numId w:val="1"/>
-        </w:numPr>
-        <w:jc w:val="both"/>
-        <w:rPr>
-          <w:rFonts w:ascii="Arial" w:hAnsi="Arial" w:cs="Arial"/>
-          <w:sz w:val="24"/>
-          <w:szCs w:val="24"/>
-        </w:rPr>
-      </w:pPr>
-      <w:r>
-        <w:rPr>
-          <w:rFonts w:ascii="Arial" w:hAnsi="Arial" w:cs="Arial"/>
-          <w:sz w:val="24"/>
-          <w:szCs w:val="24"/>
-        </w:rPr>
-        <w:t>E</w:t>
-      </w:r>
-      <w:r>
-        <w:rPr>
-          <w:rFonts w:ascii="Arial" w:hAnsi="Arial" w:cs="Arial"/>
-          <w:sz w:val="24"/>
-          <w:szCs w:val="24"/>
-        </w:rPr>
-        <w:t xml:space="preserve">liminar las carpetas </w:t>
-      </w:r>
-      <w:proofErr w:type="spellStart"/>
-      <w:r>
-        <w:rPr>
-          <w:rFonts w:ascii="Arial" w:hAnsi="Arial" w:cs="Arial"/>
-          <w:sz w:val="24"/>
-          <w:szCs w:val="24"/>
-        </w:rPr>
-        <w:t>template</w:t>
-      </w:r>
-      <w:r>
-        <w:rPr>
-          <w:rFonts w:ascii="Arial" w:hAnsi="Arial" w:cs="Arial"/>
-          <w:sz w:val="24"/>
-          <w:szCs w:val="24"/>
-        </w:rPr>
-        <w:t>s</w:t>
-      </w:r>
-      <w:proofErr w:type="spellEnd"/>
-      <w:r>
-        <w:rPr>
-          <w:rFonts w:ascii="Arial" w:hAnsi="Arial" w:cs="Arial"/>
-          <w:sz w:val="24"/>
-          <w:szCs w:val="24"/>
-        </w:rPr>
-        <w:t xml:space="preserve"> antiguas.</w:t>
-      </w:r>
-    </w:p>
-    <w:p>
-      <w:pPr>
-        <w:pStyle w:val="Prrafodelista"/>
-        <w:numPr>
-          <w:ilvl w:val="1"/>
-          <w:numId w:val="1"/>
-        </w:numPr>
-        <w:jc w:val="both"/>
-        <w:rPr>
-          <w:rFonts w:ascii="Arial" w:hAnsi="Arial" w:cs="Arial"/>
-          <w:sz w:val="24"/>
-          <w:szCs w:val="24"/>
-        </w:rPr>
-      </w:pPr>
-      <w:r>
-        <w:rPr>
-          <w:rFonts w:ascii="Arial" w:hAnsi="Arial" w:cs="Arial"/>
-          <w:sz w:val="24"/>
-          <w:szCs w:val="24"/>
-        </w:rPr>
-        <w:t xml:space="preserve">Dentro de la carpeta templetes, crear una carpeta por </w:t>
-      </w:r>
-      <w:proofErr w:type="spellStart"/>
-      <w:r>
-        <w:rPr>
-          <w:rFonts w:ascii="Arial" w:hAnsi="Arial" w:cs="Arial"/>
-          <w:sz w:val="24"/>
-          <w:szCs w:val="24"/>
-        </w:rPr>
-        <w:t>application</w:t>
-      </w:r>
-      <w:proofErr w:type="spellEnd"/>
-      <w:r>
-        <w:rPr>
-          <w:rFonts w:ascii="Arial" w:hAnsi="Arial" w:cs="Arial"/>
-          <w:sz w:val="24"/>
-          <w:szCs w:val="24"/>
-        </w:rPr>
-        <w:t xml:space="preserve"> para ordenar los </w:t>
-      </w:r>
-      <w:proofErr w:type="spellStart"/>
-      <w:r>
-        <w:rPr>
-          <w:rFonts w:ascii="Arial" w:hAnsi="Arial" w:cs="Arial"/>
-          <w:sz w:val="24"/>
-          <w:szCs w:val="24"/>
-        </w:rPr>
-        <w:t>templates</w:t>
-      </w:r>
-      <w:proofErr w:type="spellEnd"/>
-      <w:r>
-        <w:rPr>
-          <w:rFonts w:ascii="Arial" w:hAnsi="Arial" w:cs="Arial"/>
-          <w:sz w:val="24"/>
-          <w:szCs w:val="24"/>
-        </w:rPr>
-        <w:t>.</w:t>
-      </w:r>
-    </w:p>
-    <w:p>
-      <w:pPr>
-        <w:jc w:val="center"/>
-        <w:rPr>
-          <w:rFonts w:ascii="Arial" w:hAnsi="Arial" w:cs="Arial"/>
-          <w:sz w:val="24"/>
-          <w:szCs w:val="24"/>
-        </w:rPr>
-      </w:pPr>
-      <w:r>
-        <w:rPr>
-          <w:rFonts w:ascii="Arial" w:hAnsi="Arial" w:cs="Arial"/>
-          <w:sz w:val="24"/>
-          <w:szCs w:val="24"/>
-        </w:rPr>
-        <w:drawing>
-          <wp:inline distT="0" distB="0" distL="0" distR="0" wp14:anchorId="456E9420" wp14:editId="70953546">
-            <wp:extent cx="1018402" cy="819150"/>
-            <wp:effectExtent l="0" t="0" r="0" b="0"/>
-            <wp:docPr id="12" name="Imagen 12" descr="Interfaz de usuario gráfica, Aplicación&#10;&#10;Descripción generada automáticamente"/>
-            <wp:cNvGraphicFramePr>
-              <a:graphicFrameLocks xmlns:a="http://schemas.openxmlformats.org/drawingml/2006/main" noChangeAspect="1"/>
-            </wp:cNvGraphicFramePr>
-            <a:graphic xmlns:a="http://schemas.openxmlformats.org/drawingml/2006/main">
-              <a:graphicData uri="http://schemas.openxmlformats.org/drawingml/2006/picture">
-                <pic:pic xmlns:pic="http://schemas.openxmlformats.org/drawingml/2006/picture">
-                  <pic:nvPicPr>
-                    <pic:cNvPr id="12" name="Imagen 12" descr="Interfaz de usuario gráfica, Aplicación&#10;&#10;Descripción generada automáticamente"/>
-                    <pic:cNvPicPr/>
-                  </pic:nvPicPr>
-                  <pic:blipFill>
-                    <a:blip r:embed="rId18"/>
-                    <a:stretch>
-                      <a:fillRect/>
-                    </a:stretch>
-                  </pic:blipFill>
-                  <pic:spPr>
-                    <a:xfrm>
-                      <a:off x="0" y="0"/>
-                      <a:ext cx="1022314" cy="822297"/>
-                    </a:xfrm>
-                    <a:prstGeom prst="rect">
-                      <a:avLst/>
-                    </a:prstGeom>
-                  </pic:spPr>
-                </pic:pic>
-              </a:graphicData>
-            </a:graphic>
-          </wp:inline>
-        </w:drawing>
-      </w:r>
-    </w:p>
-    <w:p>
-      <w:pPr>
-        <w:pStyle w:val="Prrafodelista"/>
-        <w:numPr>
-          <w:ilvl w:val="1"/>
-          <w:numId w:val="1"/>
-        </w:numPr>
-        <w:jc w:val="both"/>
-        <w:rPr>
-          <w:rFonts w:ascii="Arial" w:hAnsi="Arial" w:cs="Arial"/>
-          <w:sz w:val="24"/>
-          <w:szCs w:val="24"/>
-        </w:rPr>
-      </w:pPr>
-      <w:r>
-        <w:rPr>
-          <w:rFonts w:ascii="Arial" w:hAnsi="Arial" w:cs="Arial"/>
-          <w:sz w:val="24"/>
-          <w:szCs w:val="24"/>
-        </w:rPr>
-        <w:t xml:space="preserve">Dentro de </w:t>
-      </w:r>
-      <w:r>
-        <w:rPr>
-          <w:rFonts w:ascii="Arial" w:hAnsi="Arial" w:cs="Arial"/>
-          <w:b/>
-          <w:bCs/>
-          <w:sz w:val="24"/>
-          <w:szCs w:val="24"/>
-        </w:rPr>
-        <w:t>views.py</w:t>
-      </w:r>
-      <w:r>
-        <w:rPr>
-          <w:rFonts w:ascii="Arial" w:hAnsi="Arial" w:cs="Arial"/>
-          <w:sz w:val="24"/>
-          <w:szCs w:val="24"/>
-        </w:rPr>
-        <w:t xml:space="preserve"> cambiar el </w:t>
-      </w:r>
-      <w:proofErr w:type="spellStart"/>
-      <w:r>
-        <w:rPr>
-          <w:rFonts w:ascii="Arial" w:hAnsi="Arial" w:cs="Arial"/>
-          <w:b/>
-          <w:bCs/>
-          <w:sz w:val="24"/>
-          <w:szCs w:val="24"/>
-        </w:rPr>
-        <w:t>template_name</w:t>
-      </w:r>
-      <w:proofErr w:type="spellEnd"/>
-      <w:r>
-        <w:rPr>
-          <w:rFonts w:ascii="Arial" w:hAnsi="Arial" w:cs="Arial"/>
-          <w:b/>
-          <w:bCs/>
-          <w:sz w:val="24"/>
-          <w:szCs w:val="24"/>
-        </w:rPr>
-        <w:t xml:space="preserve"> </w:t>
-      </w:r>
-      <w:r>
-        <w:rPr>
-          <w:rFonts w:ascii="Arial" w:hAnsi="Arial" w:cs="Arial"/>
-          <w:sz w:val="24"/>
-          <w:szCs w:val="24"/>
-        </w:rPr>
-        <w:t>por:</w:t>
-      </w:r>
-    </w:p>
-    <w:p>
-      <w:pPr>
-        <w:jc w:val="center"/>
-        <w:rPr>
-          <w:rFonts w:ascii="Arial" w:hAnsi="Arial" w:cs="Arial"/>
-          <w:sz w:val="24"/>
-          <w:szCs w:val="24"/>
-        </w:rPr>
-      </w:pPr>
-      <w:r>
-        <w:rPr>
-          <w:rFonts w:ascii="Arial" w:hAnsi="Arial" w:cs="Arial"/>
-          <w:sz w:val="24"/>
-          <w:szCs w:val="24"/>
-        </w:rPr>
-        <w:drawing>
-          <wp:inline distT="0" distB="0" distL="0" distR="0" wp14:anchorId="084620D9" wp14:editId="42C5FD6E">
-            <wp:extent cx="2584450" cy="365564"/>
-            <wp:effectExtent l="0" t="0" r="6350" b="0"/>
-            <wp:docPr id="13" name="Imagen 13"/>
             <wp:cNvGraphicFramePr>
               <a:graphicFrameLocks xmlns:a="http://schemas.openxmlformats.org/drawingml/2006/main" noChangeAspect="1"/>
             </wp:cNvGraphicFramePr>
@@ -5212,6 +5056,578 @@
                   <pic:spPr>
                     <a:xfrm>
                       <a:off x="0" y="0"/>
+                      <a:ext cx="3960000" cy="349200"/>
+                    </a:xfrm>
+                    <a:prstGeom prst="rect">
+                      <a:avLst/>
+                    </a:prstGeom>
+                  </pic:spPr>
+                </pic:pic>
+              </a:graphicData>
+            </a:graphic>
+          </wp:inline>
+        </w:drawing>
+      </w:r>
+    </w:p>
+    <w:p>
+      <w:pPr>
+        <w:jc w:val="center"/>
+        <w:rPr>
+          <w:rFonts w:ascii="Arial" w:hAnsi="Arial" w:cs="Arial"/>
+          <w:sz w:val="24"/>
+          <w:szCs w:val="24"/>
+        </w:rPr>
+      </w:pPr>
+      <w:r>
+        <w:rPr>
+          <w:rFonts w:ascii="Arial" w:hAnsi="Arial" w:cs="Arial"/>
+          <w:noProof/>
+          <w:sz w:val="24"/>
+          <w:szCs w:val="24"/>
+        </w:rPr>
+        <w:drawing>
+          <wp:inline distT="0" distB="0" distL="0" distR="0" wp14:anchorId="114E2517" wp14:editId="11171803">
+            <wp:extent cx="3960000" cy="471600"/>
+            <wp:effectExtent l="0" t="0" r="2540" b="5080"/>
+            <wp:docPr id="10" name="Imagen 10" descr="Imagen de la pantalla de un video juego&#10;&#10;Descripción generada automáticamente con confianza baja"/>
+            <wp:cNvGraphicFramePr>
+              <a:graphicFrameLocks xmlns:a="http://schemas.openxmlformats.org/drawingml/2006/main" noChangeAspect="1"/>
+            </wp:cNvGraphicFramePr>
+            <a:graphic xmlns:a="http://schemas.openxmlformats.org/drawingml/2006/main">
+              <a:graphicData uri="http://schemas.openxmlformats.org/drawingml/2006/picture">
+                <pic:pic xmlns:pic="http://schemas.openxmlformats.org/drawingml/2006/picture">
+                  <pic:nvPicPr>
+                    <pic:cNvPr id="10" name="Imagen 10" descr="Imagen de la pantalla de un video juego&#10;&#10;Descripción generada automáticamente con confianza baja"/>
+                    <pic:cNvPicPr/>
+                  </pic:nvPicPr>
+                  <pic:blipFill>
+                    <a:blip r:embed="rId20"/>
+                    <a:stretch>
+                      <a:fillRect/>
+                    </a:stretch>
+                  </pic:blipFill>
+                  <pic:spPr>
+                    <a:xfrm>
+                      <a:off x="0" y="0"/>
+                      <a:ext cx="3960000" cy="471600"/>
+                    </a:xfrm>
+                    <a:prstGeom prst="rect">
+                      <a:avLst/>
+                    </a:prstGeom>
+                  </pic:spPr>
+                </pic:pic>
+              </a:graphicData>
+            </a:graphic>
+          </wp:inline>
+        </w:drawing>
+      </w:r>
+    </w:p>
+    <w:p>
+      <w:pPr>
+        <w:jc w:val="center"/>
+        <w:rPr>
+          <w:rFonts w:ascii="Arial" w:hAnsi="Arial" w:cs="Arial"/>
+          <w:sz w:val="24"/>
+          <w:szCs w:val="24"/>
+        </w:rPr>
+      </w:pPr>
+    </w:p>
+    <w:p>
+      <w:pPr>
+        <w:jc w:val="center"/>
+        <w:rPr>
+          <w:rFonts w:ascii="Arial" w:hAnsi="Arial" w:cs="Arial"/>
+          <w:sz w:val="24"/>
+          <w:szCs w:val="24"/>
+        </w:rPr>
+      </w:pPr>
+    </w:p>
+    <w:p>
+      <w:pPr>
+        <w:pStyle w:val="Prrafodelista"/>
+        <w:numPr>
+          <w:ilvl w:val="1"/>
+          <w:numId w:val="1"/>
+        </w:numPr>
+        <w:jc w:val="both"/>
+        <w:rPr>
+          <w:rFonts w:ascii="Arial" w:hAnsi="Arial" w:cs="Arial"/>
+          <w:sz w:val="24"/>
+          <w:szCs w:val="24"/>
+        </w:rPr>
+      </w:pPr>
+      <w:r>
+        <w:rPr>
+          <w:rFonts w:ascii="Arial" w:hAnsi="Arial" w:cs="Arial"/>
+          <w:sz w:val="24"/>
+          <w:szCs w:val="24"/>
+        </w:rPr>
+        <w:lastRenderedPageBreak/>
+        <w:t xml:space="preserve">Donde </w:t>
+      </w:r>
+      <w:proofErr w:type="spellStart"/>
+      <w:proofErr w:type="gramStart"/>
+      <w:r>
+        <w:rPr>
+          <w:rFonts w:ascii="Arial" w:hAnsi="Arial" w:cs="Arial"/>
+          <w:sz w:val="24"/>
+          <w:szCs w:val="24"/>
+        </w:rPr>
+        <w:t>ancestor</w:t>
+      </w:r>
+      <w:proofErr w:type="spellEnd"/>
+      <w:r>
+        <w:rPr>
+          <w:rFonts w:ascii="Arial" w:hAnsi="Arial" w:cs="Arial"/>
+          <w:sz w:val="24"/>
+          <w:szCs w:val="24"/>
+        </w:rPr>
+        <w:t>(</w:t>
+      </w:r>
+      <w:proofErr w:type="gramEnd"/>
+      <w:r>
+        <w:rPr>
+          <w:rFonts w:ascii="Arial" w:hAnsi="Arial" w:cs="Arial"/>
+          <w:sz w:val="24"/>
+          <w:szCs w:val="24"/>
+        </w:rPr>
+        <w:t>3), retrocede 3 directorios para llegar a la carpeta raíz.</w:t>
+      </w:r>
+    </w:p>
+    <w:p>
+      <w:pPr>
+        <w:pStyle w:val="Prrafodelista"/>
+        <w:numPr>
+          <w:ilvl w:val="1"/>
+          <w:numId w:val="1"/>
+        </w:numPr>
+        <w:jc w:val="both"/>
+        <w:rPr>
+          <w:rFonts w:ascii="Arial" w:hAnsi="Arial" w:cs="Arial"/>
+          <w:sz w:val="24"/>
+          <w:szCs w:val="24"/>
+        </w:rPr>
+      </w:pPr>
+      <w:r>
+        <w:rPr>
+          <w:rFonts w:ascii="Arial" w:hAnsi="Arial" w:cs="Arial"/>
+          <w:sz w:val="24"/>
+          <w:szCs w:val="24"/>
+        </w:rPr>
+        <w:t xml:space="preserve">Dentro de base.py, en </w:t>
+      </w:r>
+      <w:r>
+        <w:rPr>
+          <w:rFonts w:ascii="Arial" w:hAnsi="Arial" w:cs="Arial"/>
+          <w:b/>
+          <w:bCs/>
+          <w:sz w:val="24"/>
+          <w:szCs w:val="24"/>
+        </w:rPr>
+        <w:t>TEMPLATE</w:t>
+      </w:r>
+      <w:r>
+        <w:rPr>
+          <w:rFonts w:ascii="Arial" w:hAnsi="Arial" w:cs="Arial"/>
+          <w:sz w:val="24"/>
+          <w:szCs w:val="24"/>
+        </w:rPr>
+        <w:t xml:space="preserve"> modificar </w:t>
+      </w:r>
+      <w:r>
+        <w:rPr>
+          <w:rFonts w:ascii="Arial" w:hAnsi="Arial" w:cs="Arial"/>
+          <w:b/>
+          <w:bCs/>
+          <w:sz w:val="24"/>
+          <w:szCs w:val="24"/>
+        </w:rPr>
+        <w:t>‘</w:t>
+      </w:r>
+      <w:r>
+        <w:rPr>
+          <w:rFonts w:ascii="Arial" w:hAnsi="Arial" w:cs="Arial"/>
+          <w:b/>
+          <w:bCs/>
+          <w:sz w:val="24"/>
+          <w:szCs w:val="24"/>
+        </w:rPr>
+        <w:t>DIRS</w:t>
+      </w:r>
+      <w:r>
+        <w:rPr>
+          <w:rFonts w:ascii="Arial" w:hAnsi="Arial" w:cs="Arial"/>
+          <w:b/>
+          <w:bCs/>
+          <w:sz w:val="24"/>
+          <w:szCs w:val="24"/>
+        </w:rPr>
+        <w:t>’</w:t>
+      </w:r>
+      <w:r>
+        <w:rPr>
+          <w:rFonts w:ascii="Arial" w:hAnsi="Arial" w:cs="Arial"/>
+          <w:b/>
+          <w:bCs/>
+          <w:sz w:val="24"/>
+          <w:szCs w:val="24"/>
+        </w:rPr>
+        <w:t xml:space="preserve">: </w:t>
+      </w:r>
+      <w:proofErr w:type="gramStart"/>
+      <w:r>
+        <w:rPr>
+          <w:rFonts w:ascii="Arial" w:hAnsi="Arial" w:cs="Arial"/>
+          <w:b/>
+          <w:bCs/>
+          <w:sz w:val="24"/>
+          <w:szCs w:val="24"/>
+        </w:rPr>
+        <w:t>[ ]</w:t>
+      </w:r>
+      <w:proofErr w:type="gramEnd"/>
+      <w:r>
+        <w:rPr>
+          <w:rFonts w:ascii="Arial" w:hAnsi="Arial" w:cs="Arial"/>
+          <w:sz w:val="24"/>
+          <w:szCs w:val="24"/>
+        </w:rPr>
+        <w:t>, y dejarla:</w:t>
+      </w:r>
+    </w:p>
+    <w:p>
+      <w:pPr>
+        <w:jc w:val="center"/>
+        <w:rPr>
+          <w:rFonts w:ascii="Arial" w:hAnsi="Arial" w:cs="Arial"/>
+          <w:sz w:val="24"/>
+          <w:szCs w:val="24"/>
+        </w:rPr>
+      </w:pPr>
+      <w:r>
+        <w:rPr>
+          <w:rFonts w:ascii="Arial" w:hAnsi="Arial" w:cs="Arial"/>
+          <w:noProof/>
+          <w:sz w:val="24"/>
+          <w:szCs w:val="24"/>
+        </w:rPr>
+        <w:drawing>
+          <wp:inline distT="0" distB="0" distL="0" distR="0" wp14:anchorId="5AF47A11" wp14:editId="26FA6130">
+            <wp:extent cx="2880000" cy="270000"/>
+            <wp:effectExtent l="0" t="0" r="0" b="0"/>
+            <wp:docPr id="11" name="Imagen 11"/>
+            <wp:cNvGraphicFramePr>
+              <a:graphicFrameLocks xmlns:a="http://schemas.openxmlformats.org/drawingml/2006/main" noChangeAspect="1"/>
+            </wp:cNvGraphicFramePr>
+            <a:graphic xmlns:a="http://schemas.openxmlformats.org/drawingml/2006/main">
+              <a:graphicData uri="http://schemas.openxmlformats.org/drawingml/2006/picture">
+                <pic:pic xmlns:pic="http://schemas.openxmlformats.org/drawingml/2006/picture">
+                  <pic:nvPicPr>
+                    <pic:cNvPr id="1" name=""/>
+                    <pic:cNvPicPr/>
+                  </pic:nvPicPr>
+                  <pic:blipFill>
+                    <a:blip r:embed="rId21"/>
+                    <a:stretch>
+                      <a:fillRect/>
+                    </a:stretch>
+                  </pic:blipFill>
+                  <pic:spPr>
+                    <a:xfrm>
+                      <a:off x="0" y="0"/>
+                      <a:ext cx="2880000" cy="270000"/>
+                    </a:xfrm>
+                    <a:prstGeom prst="rect">
+                      <a:avLst/>
+                    </a:prstGeom>
+                  </pic:spPr>
+                </pic:pic>
+              </a:graphicData>
+            </a:graphic>
+          </wp:inline>
+        </w:drawing>
+      </w:r>
+    </w:p>
+    <w:p>
+      <w:pPr>
+        <w:pStyle w:val="Prrafodelista"/>
+        <w:numPr>
+          <w:ilvl w:val="1"/>
+          <w:numId w:val="1"/>
+        </w:numPr>
+        <w:jc w:val="both"/>
+        <w:rPr>
+          <w:rFonts w:ascii="Arial" w:hAnsi="Arial" w:cs="Arial"/>
+          <w:sz w:val="24"/>
+          <w:szCs w:val="24"/>
+        </w:rPr>
+      </w:pPr>
+      <w:r>
+        <w:rPr>
+          <w:rFonts w:ascii="Arial" w:hAnsi="Arial" w:cs="Arial"/>
+          <w:sz w:val="24"/>
+          <w:szCs w:val="24"/>
+        </w:rPr>
+        <w:t>E</w:t>
+      </w:r>
+      <w:r>
+        <w:rPr>
+          <w:rFonts w:ascii="Arial" w:hAnsi="Arial" w:cs="Arial"/>
+          <w:sz w:val="24"/>
+          <w:szCs w:val="24"/>
+        </w:rPr>
+        <w:t xml:space="preserve">liminar las carpetas </w:t>
+      </w:r>
+      <w:proofErr w:type="spellStart"/>
+      <w:r>
+        <w:rPr>
+          <w:rFonts w:ascii="Arial" w:hAnsi="Arial" w:cs="Arial"/>
+          <w:sz w:val="24"/>
+          <w:szCs w:val="24"/>
+        </w:rPr>
+        <w:t>template</w:t>
+      </w:r>
+      <w:r>
+        <w:rPr>
+          <w:rFonts w:ascii="Arial" w:hAnsi="Arial" w:cs="Arial"/>
+          <w:sz w:val="24"/>
+          <w:szCs w:val="24"/>
+        </w:rPr>
+        <w:t>s</w:t>
+      </w:r>
+      <w:proofErr w:type="spellEnd"/>
+      <w:r>
+        <w:rPr>
+          <w:rFonts w:ascii="Arial" w:hAnsi="Arial" w:cs="Arial"/>
+          <w:sz w:val="24"/>
+          <w:szCs w:val="24"/>
+        </w:rPr>
+        <w:t xml:space="preserve"> antiguas.</w:t>
+      </w:r>
+    </w:p>
+    <w:p>
+      <w:pPr>
+        <w:pStyle w:val="Prrafodelista"/>
+        <w:numPr>
+          <w:ilvl w:val="1"/>
+          <w:numId w:val="1"/>
+        </w:numPr>
+        <w:jc w:val="both"/>
+        <w:rPr>
+          <w:rFonts w:ascii="Arial" w:hAnsi="Arial" w:cs="Arial"/>
+          <w:sz w:val="24"/>
+          <w:szCs w:val="24"/>
+        </w:rPr>
+      </w:pPr>
+      <w:r>
+        <w:rPr>
+          <w:rFonts w:ascii="Arial" w:hAnsi="Arial" w:cs="Arial"/>
+          <w:sz w:val="24"/>
+          <w:szCs w:val="24"/>
+        </w:rPr>
+        <w:t xml:space="preserve">Dentro de la carpeta templetes, crear una carpeta por </w:t>
+      </w:r>
+      <w:proofErr w:type="spellStart"/>
+      <w:r>
+        <w:rPr>
+          <w:rFonts w:ascii="Arial" w:hAnsi="Arial" w:cs="Arial"/>
+          <w:sz w:val="24"/>
+          <w:szCs w:val="24"/>
+        </w:rPr>
+        <w:t>application</w:t>
+      </w:r>
+      <w:proofErr w:type="spellEnd"/>
+      <w:r>
+        <w:rPr>
+          <w:rFonts w:ascii="Arial" w:hAnsi="Arial" w:cs="Arial"/>
+          <w:sz w:val="24"/>
+          <w:szCs w:val="24"/>
+        </w:rPr>
+        <w:t xml:space="preserve"> para ordenar los </w:t>
+      </w:r>
+      <w:proofErr w:type="spellStart"/>
+      <w:r>
+        <w:rPr>
+          <w:rFonts w:ascii="Arial" w:hAnsi="Arial" w:cs="Arial"/>
+          <w:sz w:val="24"/>
+          <w:szCs w:val="24"/>
+        </w:rPr>
+        <w:t>templates</w:t>
+      </w:r>
+      <w:proofErr w:type="spellEnd"/>
+      <w:r>
+        <w:rPr>
+          <w:rFonts w:ascii="Arial" w:hAnsi="Arial" w:cs="Arial"/>
+          <w:sz w:val="24"/>
+          <w:szCs w:val="24"/>
+        </w:rPr>
+        <w:t>.</w:t>
+      </w:r>
+    </w:p>
+    <w:p>
+      <w:pPr>
+        <w:jc w:val="center"/>
+        <w:rPr>
+          <w:rFonts w:ascii="Arial" w:hAnsi="Arial" w:cs="Arial"/>
+          <w:sz w:val="24"/>
+          <w:szCs w:val="24"/>
+        </w:rPr>
+      </w:pPr>
+      <w:r>
+        <w:rPr>
+          <w:rFonts w:ascii="Arial" w:hAnsi="Arial" w:cs="Arial"/>
+          <w:noProof/>
+          <w:sz w:val="24"/>
+          <w:szCs w:val="24"/>
+        </w:rPr>
+        <w:drawing>
+          <wp:inline distT="0" distB="0" distL="0" distR="0" wp14:anchorId="456E9420" wp14:editId="70953546">
+            <wp:extent cx="1018402" cy="819150"/>
+            <wp:effectExtent l="0" t="0" r="0" b="0"/>
+            <wp:docPr id="12" name="Imagen 12" descr="Interfaz de usuario gráfica, Aplicación&#10;&#10;Descripción generada automáticamente"/>
+            <wp:cNvGraphicFramePr>
+              <a:graphicFrameLocks xmlns:a="http://schemas.openxmlformats.org/drawingml/2006/main" noChangeAspect="1"/>
+            </wp:cNvGraphicFramePr>
+            <a:graphic xmlns:a="http://schemas.openxmlformats.org/drawingml/2006/main">
+              <a:graphicData uri="http://schemas.openxmlformats.org/drawingml/2006/picture">
+                <pic:pic xmlns:pic="http://schemas.openxmlformats.org/drawingml/2006/picture">
+                  <pic:nvPicPr>
+                    <pic:cNvPr id="12" name="Imagen 12" descr="Interfaz de usuario gráfica, Aplicación&#10;&#10;Descripción generada automáticamente"/>
+                    <pic:cNvPicPr/>
+                  </pic:nvPicPr>
+                  <pic:blipFill>
+                    <a:blip r:embed="rId22"/>
+                    <a:stretch>
+                      <a:fillRect/>
+                    </a:stretch>
+                  </pic:blipFill>
+                  <pic:spPr>
+                    <a:xfrm>
+                      <a:off x="0" y="0"/>
+                      <a:ext cx="1022314" cy="822297"/>
+                    </a:xfrm>
+                    <a:prstGeom prst="rect">
+                      <a:avLst/>
+                    </a:prstGeom>
+                  </pic:spPr>
+                </pic:pic>
+              </a:graphicData>
+            </a:graphic>
+          </wp:inline>
+        </w:drawing>
+      </w:r>
+    </w:p>
+    <w:p>
+      <w:pPr>
+        <w:pStyle w:val="Prrafodelista"/>
+        <w:numPr>
+          <w:ilvl w:val="1"/>
+          <w:numId w:val="1"/>
+        </w:numPr>
+        <w:jc w:val="both"/>
+        <w:rPr>
+          <w:rFonts w:ascii="Arial" w:hAnsi="Arial" w:cs="Arial"/>
+          <w:sz w:val="24"/>
+          <w:szCs w:val="24"/>
+        </w:rPr>
+      </w:pPr>
+      <w:r>
+        <w:rPr>
+          <w:rFonts w:ascii="Arial" w:hAnsi="Arial" w:cs="Arial"/>
+          <w:sz w:val="24"/>
+          <w:szCs w:val="24"/>
+        </w:rPr>
+        <w:t xml:space="preserve">Dentro de </w:t>
+      </w:r>
+      <w:r>
+        <w:rPr>
+          <w:rFonts w:ascii="Arial" w:hAnsi="Arial" w:cs="Arial"/>
+          <w:b/>
+          <w:bCs/>
+          <w:sz w:val="24"/>
+          <w:szCs w:val="24"/>
+        </w:rPr>
+        <w:t>views.py</w:t>
+      </w:r>
+      <w:r>
+        <w:rPr>
+          <w:rFonts w:ascii="Arial" w:hAnsi="Arial" w:cs="Arial"/>
+          <w:sz w:val="24"/>
+          <w:szCs w:val="24"/>
+        </w:rPr>
+        <w:t xml:space="preserve"> cambiar el </w:t>
+      </w:r>
+      <w:proofErr w:type="spellStart"/>
+      <w:r>
+        <w:rPr>
+          <w:rFonts w:ascii="Arial" w:hAnsi="Arial" w:cs="Arial"/>
+          <w:b/>
+          <w:bCs/>
+          <w:sz w:val="24"/>
+          <w:szCs w:val="24"/>
+        </w:rPr>
+        <w:t>template_name</w:t>
+      </w:r>
+      <w:proofErr w:type="spellEnd"/>
+      <w:r>
+        <w:rPr>
+          <w:rFonts w:ascii="Arial" w:hAnsi="Arial" w:cs="Arial"/>
+          <w:b/>
+          <w:bCs/>
+          <w:sz w:val="24"/>
+          <w:szCs w:val="24"/>
+        </w:rPr>
+        <w:t xml:space="preserve"> </w:t>
+      </w:r>
+      <w:r>
+        <w:rPr>
+          <w:rFonts w:ascii="Arial" w:hAnsi="Arial" w:cs="Arial"/>
+          <w:sz w:val="24"/>
+          <w:szCs w:val="24"/>
+        </w:rPr>
+        <w:t>por:</w:t>
+      </w:r>
+    </w:p>
+    <w:p>
+      <w:pPr>
+        <w:jc w:val="center"/>
+        <w:rPr>
+          <w:rFonts w:ascii="Arial" w:hAnsi="Arial" w:cs="Arial"/>
+          <w:sz w:val="24"/>
+          <w:szCs w:val="24"/>
+        </w:rPr>
+      </w:pPr>
+      <w:r>
+        <w:rPr>
+          <w:rFonts w:ascii="Arial" w:hAnsi="Arial" w:cs="Arial"/>
+          <w:noProof/>
+          <w:sz w:val="24"/>
+          <w:szCs w:val="24"/>
+        </w:rPr>
+        <w:drawing>
+          <wp:inline distT="0" distB="0" distL="0" distR="0" wp14:anchorId="084620D9" wp14:editId="42C5FD6E">
+            <wp:extent cx="2584450" cy="365564"/>
+            <wp:effectExtent l="0" t="0" r="6350" b="0"/>
+            <wp:docPr id="13" name="Imagen 13"/>
+            <wp:cNvGraphicFramePr>
+              <a:graphicFrameLocks xmlns:a="http://schemas.openxmlformats.org/drawingml/2006/main" noChangeAspect="1"/>
+            </wp:cNvGraphicFramePr>
+            <a:graphic xmlns:a="http://schemas.openxmlformats.org/drawingml/2006/main">
+              <a:graphicData uri="http://schemas.openxmlformats.org/drawingml/2006/picture">
+                <pic:pic xmlns:pic="http://schemas.openxmlformats.org/drawingml/2006/picture">
+                  <pic:nvPicPr>
+                    <pic:cNvPr id="1" name=""/>
+                    <pic:cNvPicPr/>
+                  </pic:nvPicPr>
+                  <pic:blipFill>
+                    <a:blip r:embed="rId23"/>
+                    <a:stretch>
+                      <a:fillRect/>
+                    </a:stretch>
+                  </pic:blipFill>
+                  <pic:spPr>
+                    <a:xfrm>
+                      <a:off x="0" y="0"/>
                       <a:ext cx="2619402" cy="370508"/>
                     </a:xfrm>
                     <a:prstGeom prst="rect">
@@ -5325,6 +5741,7 @@
       <w:r>
         <w:rPr>
           <w:rFonts w:ascii="Arial" w:hAnsi="Arial" w:cs="Arial"/>
+          <w:noProof/>
           <w:sz w:val="24"/>
           <w:szCs w:val="24"/>
         </w:rPr>
@@ -5344,7 +5761,7 @@
                     <pic:cNvPicPr/>
                   </pic:nvPicPr>
                   <pic:blipFill>
-                    <a:blip r:embed="rId20"/>
+                    <a:blip r:embed="rId24"/>
                     <a:stretch>
                       <a:fillRect/>
                     </a:stretch>
@@ -5455,6 +5872,7 @@
       <w:r>
         <w:rPr>
           <w:rFonts w:ascii="Arial" w:hAnsi="Arial" w:cs="Arial"/>
+          <w:noProof/>
           <w:sz w:val="24"/>
           <w:szCs w:val="24"/>
         </w:rPr>
@@ -5474,7 +5892,7 @@
                     <pic:cNvPicPr/>
                   </pic:nvPicPr>
                   <pic:blipFill>
-                    <a:blip r:embed="rId21"/>
+                    <a:blip r:embed="rId25"/>
                     <a:stretch>
                       <a:fillRect/>
                     </a:stretch>
@@ -5530,6 +5948,7 @@
       <w:r>
         <w:rPr>
           <w:rFonts w:ascii="Arial" w:hAnsi="Arial" w:cs="Arial"/>
+          <w:noProof/>
           <w:sz w:val="24"/>
           <w:szCs w:val="24"/>
         </w:rPr>
@@ -5549,7 +5968,7 @@
                     <pic:cNvPicPr/>
                   </pic:nvPicPr>
                   <pic:blipFill>
-                    <a:blip r:embed="rId22"/>
+                    <a:blip r:embed="rId26"/>
                     <a:stretch>
                       <a:fillRect/>
                     </a:stretch>
@@ -5623,6 +6042,7 @@
       <w:r>
         <w:rPr>
           <w:rFonts w:ascii="Arial" w:hAnsi="Arial" w:cs="Arial"/>
+          <w:noProof/>
           <w:sz w:val="24"/>
           <w:szCs w:val="24"/>
         </w:rPr>
@@ -5642,7 +6062,7 @@
                     <pic:cNvPicPr/>
                   </pic:nvPicPr>
                   <pic:blipFill>
-                    <a:blip r:embed="rId23"/>
+                    <a:blip r:embed="rId27"/>
                     <a:stretch>
                       <a:fillRect/>
                     </a:stretch>
@@ -5709,6 +6129,7 @@
       <w:r>
         <w:rPr>
           <w:rFonts w:ascii="Arial" w:hAnsi="Arial" w:cs="Arial"/>
+          <w:noProof/>
           <w:sz w:val="24"/>
           <w:szCs w:val="24"/>
         </w:rPr>
@@ -5728,7 +6149,7 @@
                     <pic:cNvPicPr/>
                   </pic:nvPicPr>
                   <pic:blipFill>
-                    <a:blip r:embed="rId24"/>
+                    <a:blip r:embed="rId28"/>
                     <a:stretch>
                       <a:fillRect/>
                     </a:stretch>
@@ -5784,6 +6205,7 @@
       <w:r>
         <w:rPr>
           <w:rFonts w:ascii="Arial" w:hAnsi="Arial" w:cs="Arial"/>
+          <w:noProof/>
           <w:sz w:val="24"/>
           <w:szCs w:val="24"/>
         </w:rPr>
@@ -5803,7 +6225,7 @@
                     <pic:cNvPicPr/>
                   </pic:nvPicPr>
                   <pic:blipFill>
-                    <a:blip r:embed="rId25"/>
+                    <a:blip r:embed="rId29"/>
                     <a:stretch>
                       <a:fillRect/>
                     </a:stretch>

--- a/DJango Curso Profesional/Apuntes.docx
+++ b/DJango Curso Profesional/Apuntes.docx
@@ -98,135 +98,888 @@
           <w:szCs w:val="24"/>
           <w:lang w:val="es-MX"/>
         </w:rPr>
-        <w:t xml:space="preserve">Actualizar </w:t>
-      </w:r>
-      <w:proofErr w:type="spellStart"/>
-      <w:r>
-        <w:rPr>
-          <w:rFonts w:ascii="Arial" w:hAnsi="Arial" w:cs="Arial"/>
-          <w:sz w:val="24"/>
-          <w:szCs w:val="24"/>
-          <w:lang w:val="es-MX"/>
-        </w:rPr>
-        <w:t>pip</w:t>
-      </w:r>
-      <w:proofErr w:type="spellEnd"/>
-      <w:r>
-        <w:rPr>
-          <w:rFonts w:ascii="Arial" w:hAnsi="Arial" w:cs="Arial"/>
-          <w:sz w:val="24"/>
-          <w:szCs w:val="24"/>
-          <w:lang w:val="es-MX"/>
-        </w:rPr>
-        <w:t xml:space="preserve"> con </w:t>
-      </w:r>
-      <w:r>
-        <w:rPr>
-          <w:rFonts w:ascii="Arial" w:hAnsi="Arial" w:cs="Arial"/>
-          <w:b/>
-          <w:bCs/>
-          <w:sz w:val="24"/>
-          <w:szCs w:val="24"/>
-          <w:lang w:val="es-MX"/>
-        </w:rPr>
-        <w:t xml:space="preserve">&gt; </w:t>
-      </w:r>
-      <w:proofErr w:type="spellStart"/>
-      <w:r>
-        <w:rPr>
-          <w:rFonts w:ascii="Arial" w:hAnsi="Arial" w:cs="Arial"/>
-          <w:b/>
-          <w:bCs/>
-          <w:sz w:val="24"/>
-          <w:szCs w:val="24"/>
-          <w:lang w:val="es-MX"/>
-        </w:rPr>
-        <w:t>python</w:t>
-      </w:r>
-      <w:proofErr w:type="spellEnd"/>
-      <w:r>
-        <w:rPr>
-          <w:rFonts w:ascii="Arial" w:hAnsi="Arial" w:cs="Arial"/>
-          <w:b/>
-          <w:bCs/>
-          <w:sz w:val="24"/>
-          <w:szCs w:val="24"/>
-          <w:lang w:val="es-MX"/>
-        </w:rPr>
-        <w:t xml:space="preserve"> -m </w:t>
-      </w:r>
-      <w:proofErr w:type="spellStart"/>
-      <w:r>
-        <w:rPr>
-          <w:rFonts w:ascii="Arial" w:hAnsi="Arial" w:cs="Arial"/>
-          <w:b/>
-          <w:bCs/>
-          <w:sz w:val="24"/>
-          <w:szCs w:val="24"/>
-          <w:lang w:val="es-MX"/>
-        </w:rPr>
-        <w:t>pip</w:t>
-      </w:r>
-      <w:proofErr w:type="spellEnd"/>
-      <w:r>
-        <w:rPr>
-          <w:rFonts w:ascii="Arial" w:hAnsi="Arial" w:cs="Arial"/>
-          <w:b/>
-          <w:bCs/>
+        <w:t xml:space="preserve">Actualizar pip con </w:t>
+      </w:r>
+      <w:r>
+        <w:rPr>
+          <w:rFonts w:ascii="Arial" w:hAnsi="Arial" w:cs="Arial"/>
+          <w:b/>
+          <w:bCs/>
+          <w:sz w:val="24"/>
+          <w:szCs w:val="24"/>
+          <w:lang w:val="es-MX"/>
+        </w:rPr>
+        <w:t xml:space="preserve">&gt; python -m pip install --upgrade  </w:t>
+      </w:r>
+    </w:p>
+    <w:p>
+      <w:pPr>
+        <w:pStyle w:val="Prrafodelista"/>
+        <w:numPr>
+          <w:ilvl w:val="1"/>
+          <w:numId w:val="1"/>
+        </w:numPr>
+        <w:jc w:val="both"/>
+        <w:rPr>
+          <w:rFonts w:ascii="Arial" w:hAnsi="Arial" w:cs="Arial"/>
+          <w:sz w:val="24"/>
+          <w:szCs w:val="24"/>
+          <w:lang w:val="es-MX"/>
+        </w:rPr>
+      </w:pPr>
+      <w:r>
+        <w:rPr>
+          <w:rFonts w:ascii="Arial" w:hAnsi="Arial" w:cs="Arial"/>
+          <w:sz w:val="24"/>
+          <w:szCs w:val="24"/>
+          <w:lang w:val="es-MX"/>
+        </w:rPr>
+        <w:t>Crear un entorno de trabajo</w:t>
+      </w:r>
+      <w:r>
+        <w:rPr>
+          <w:rFonts w:ascii="Arial" w:hAnsi="Arial" w:cs="Arial"/>
+          <w:sz w:val="24"/>
+          <w:szCs w:val="24"/>
+          <w:lang w:val="es-MX"/>
+        </w:rPr>
+        <w:t xml:space="preserve"> dentro de un directorio</w:t>
+      </w:r>
+      <w:r>
+        <w:rPr>
+          <w:rFonts w:ascii="Arial" w:hAnsi="Arial" w:cs="Arial"/>
+          <w:sz w:val="24"/>
+          <w:szCs w:val="24"/>
+          <w:lang w:val="es-MX"/>
+        </w:rPr>
+        <w:t xml:space="preserve"> con:</w:t>
+      </w:r>
+    </w:p>
+    <w:p>
+      <w:pPr>
+        <w:pStyle w:val="Prrafodelista"/>
+        <w:ind w:left="1080"/>
+        <w:jc w:val="both"/>
+        <w:rPr>
+          <w:rFonts w:ascii="Arial" w:hAnsi="Arial" w:cs="Arial"/>
+          <w:sz w:val="24"/>
+          <w:szCs w:val="24"/>
+          <w:lang w:val="es-MX"/>
+        </w:rPr>
+      </w:pPr>
+    </w:p>
+    <w:p>
+      <w:pPr>
+        <w:pStyle w:val="Prrafodelista"/>
+        <w:numPr>
+          <w:ilvl w:val="2"/>
+          <w:numId w:val="1"/>
+        </w:numPr>
+        <w:jc w:val="both"/>
+        <w:rPr>
+          <w:rFonts w:ascii="Arial" w:hAnsi="Arial" w:cs="Arial"/>
+          <w:b/>
+          <w:bCs/>
+          <w:sz w:val="24"/>
+          <w:szCs w:val="24"/>
+          <w:lang w:val="es-MX"/>
+        </w:rPr>
+      </w:pPr>
+      <w:r>
+        <w:rPr>
+          <w:rFonts w:ascii="Arial" w:hAnsi="Arial" w:cs="Arial"/>
+          <w:b/>
+          <w:bCs/>
+          <w:sz w:val="24"/>
+          <w:szCs w:val="24"/>
+          <w:lang w:val="es-MX"/>
+        </w:rPr>
+        <w:t>python -m venv &lt;nombre_entorno&gt;</w:t>
+      </w:r>
+    </w:p>
+    <w:p>
+      <w:pPr>
+        <w:pStyle w:val="Prrafodelista"/>
+        <w:ind w:left="1080"/>
+        <w:jc w:val="both"/>
+        <w:rPr>
+          <w:rFonts w:ascii="Arial" w:hAnsi="Arial" w:cs="Arial"/>
+          <w:sz w:val="24"/>
+          <w:szCs w:val="24"/>
+          <w:lang w:val="es-MX"/>
+        </w:rPr>
+      </w:pPr>
+    </w:p>
+    <w:p>
+      <w:pPr>
+        <w:pStyle w:val="Prrafodelista"/>
+        <w:numPr>
+          <w:ilvl w:val="1"/>
+          <w:numId w:val="1"/>
+        </w:numPr>
+        <w:jc w:val="both"/>
+        <w:rPr>
+          <w:rFonts w:ascii="Arial" w:hAnsi="Arial" w:cs="Arial"/>
+          <w:sz w:val="24"/>
+          <w:szCs w:val="24"/>
+          <w:lang w:val="es-MX"/>
+        </w:rPr>
+      </w:pPr>
+      <w:r>
+        <w:rPr>
+          <w:rFonts w:ascii="Arial" w:hAnsi="Arial" w:cs="Arial"/>
+          <w:sz w:val="24"/>
+          <w:szCs w:val="24"/>
+          <w:lang w:val="es-MX"/>
+        </w:rPr>
+        <w:t xml:space="preserve">Activar el entorno ingresando a la carpeta </w:t>
+      </w:r>
+      <w:r>
+        <w:rPr>
+          <w:rFonts w:ascii="Arial" w:hAnsi="Arial" w:cs="Arial"/>
+          <w:b/>
+          <w:bCs/>
+          <w:sz w:val="24"/>
+          <w:szCs w:val="24"/>
+          <w:lang w:val="es-MX"/>
+        </w:rPr>
+        <w:t>Script</w:t>
+      </w:r>
+      <w:r>
+        <w:rPr>
+          <w:rFonts w:ascii="Arial" w:hAnsi="Arial" w:cs="Arial"/>
+          <w:sz w:val="24"/>
+          <w:szCs w:val="24"/>
+          <w:lang w:val="es-MX"/>
+        </w:rPr>
+        <w:t xml:space="preserve"> y hacer:</w:t>
+      </w:r>
+    </w:p>
+    <w:p>
+      <w:pPr>
+        <w:pStyle w:val="Prrafodelista"/>
+        <w:ind w:left="1080"/>
+        <w:jc w:val="both"/>
+        <w:rPr>
+          <w:rFonts w:ascii="Arial" w:hAnsi="Arial" w:cs="Arial"/>
+          <w:sz w:val="24"/>
+          <w:szCs w:val="24"/>
+          <w:lang w:val="es-MX"/>
+        </w:rPr>
+      </w:pPr>
+    </w:p>
+    <w:p>
+      <w:pPr>
+        <w:pStyle w:val="Prrafodelista"/>
+        <w:numPr>
+          <w:ilvl w:val="2"/>
+          <w:numId w:val="1"/>
+        </w:numPr>
+        <w:jc w:val="both"/>
+        <w:rPr>
+          <w:rFonts w:ascii="Arial" w:hAnsi="Arial" w:cs="Arial"/>
+          <w:b/>
+          <w:bCs/>
+          <w:sz w:val="24"/>
+          <w:szCs w:val="24"/>
+          <w:lang w:val="es-MX"/>
+        </w:rPr>
+      </w:pPr>
+      <w:r>
+        <w:rPr>
+          <w:rFonts w:ascii="Arial" w:hAnsi="Arial" w:cs="Arial"/>
+          <w:b/>
+          <w:bCs/>
+          <w:sz w:val="24"/>
+          <w:szCs w:val="24"/>
+          <w:lang w:val="es-MX"/>
+        </w:rPr>
+        <w:t>activate</w:t>
+      </w:r>
+    </w:p>
+    <w:p>
+      <w:pPr>
+        <w:pStyle w:val="Prrafodelista"/>
+        <w:ind w:left="1080"/>
+        <w:jc w:val="both"/>
+        <w:rPr>
+          <w:rFonts w:ascii="Arial" w:hAnsi="Arial" w:cs="Arial"/>
+          <w:sz w:val="24"/>
+          <w:szCs w:val="24"/>
+          <w:lang w:val="es-MX"/>
+        </w:rPr>
+      </w:pPr>
+    </w:p>
+    <w:p>
+      <w:pPr>
+        <w:pStyle w:val="Prrafodelista"/>
+        <w:numPr>
+          <w:ilvl w:val="1"/>
+          <w:numId w:val="1"/>
+        </w:numPr>
+        <w:jc w:val="both"/>
+        <w:rPr>
+          <w:rFonts w:ascii="Arial" w:hAnsi="Arial" w:cs="Arial"/>
+          <w:sz w:val="24"/>
+          <w:szCs w:val="24"/>
+          <w:lang w:val="es-MX"/>
+        </w:rPr>
+      </w:pPr>
+      <w:r>
+        <w:rPr>
+          <w:rFonts w:ascii="Arial" w:hAnsi="Arial" w:cs="Arial"/>
+          <w:sz w:val="24"/>
+          <w:szCs w:val="24"/>
+          <w:lang w:val="es-MX"/>
+        </w:rPr>
+        <w:t>Una forma de ver que el entorno esta activado es que en el prompt aparece el nombre del entorno entre paréntesis.</w:t>
+      </w:r>
+    </w:p>
+    <w:p>
+      <w:pPr>
+        <w:pStyle w:val="Prrafodelista"/>
+        <w:numPr>
+          <w:ilvl w:val="1"/>
+          <w:numId w:val="1"/>
+        </w:numPr>
+        <w:jc w:val="both"/>
+        <w:rPr>
+          <w:rFonts w:ascii="Arial" w:hAnsi="Arial" w:cs="Arial"/>
+          <w:sz w:val="24"/>
+          <w:szCs w:val="24"/>
+          <w:lang w:val="es-MX"/>
+        </w:rPr>
+      </w:pPr>
+      <w:r>
+        <w:rPr>
+          <w:rFonts w:ascii="Arial" w:hAnsi="Arial" w:cs="Arial"/>
+          <w:sz w:val="24"/>
+          <w:szCs w:val="24"/>
+          <w:lang w:val="es-MX"/>
+        </w:rPr>
+        <w:t xml:space="preserve">Instalamos </w:t>
+      </w:r>
+      <w:r>
+        <w:rPr>
+          <w:rFonts w:ascii="Arial" w:hAnsi="Arial" w:cs="Arial"/>
+          <w:b/>
+          <w:bCs/>
+          <w:sz w:val="24"/>
+          <w:szCs w:val="24"/>
+          <w:lang w:val="es-MX"/>
+        </w:rPr>
+        <w:t>django</w:t>
+      </w:r>
+      <w:r>
+        <w:rPr>
+          <w:rFonts w:ascii="Arial" w:hAnsi="Arial" w:cs="Arial"/>
+          <w:sz w:val="24"/>
+          <w:szCs w:val="24"/>
+          <w:lang w:val="es-MX"/>
+        </w:rPr>
+        <w:t xml:space="preserve"> con:</w:t>
+      </w:r>
+    </w:p>
+    <w:p>
+      <w:pPr>
+        <w:pStyle w:val="Prrafodelista"/>
+        <w:ind w:left="1080"/>
+        <w:jc w:val="both"/>
+        <w:rPr>
+          <w:rFonts w:ascii="Arial" w:hAnsi="Arial" w:cs="Arial"/>
+          <w:sz w:val="24"/>
+          <w:szCs w:val="24"/>
+          <w:lang w:val="es-MX"/>
+        </w:rPr>
+      </w:pPr>
+    </w:p>
+    <w:p>
+      <w:pPr>
+        <w:pStyle w:val="Prrafodelista"/>
+        <w:numPr>
+          <w:ilvl w:val="2"/>
+          <w:numId w:val="1"/>
+        </w:numPr>
+        <w:jc w:val="both"/>
+        <w:rPr>
+          <w:rFonts w:ascii="Arial" w:hAnsi="Arial" w:cs="Arial"/>
+          <w:b/>
+          <w:bCs/>
+          <w:sz w:val="24"/>
+          <w:szCs w:val="24"/>
+          <w:lang w:val="es-MX"/>
+        </w:rPr>
+      </w:pPr>
+      <w:r>
+        <w:rPr>
+          <w:rFonts w:ascii="Arial" w:hAnsi="Arial" w:cs="Arial"/>
+          <w:b/>
+          <w:bCs/>
+          <w:sz w:val="24"/>
+          <w:szCs w:val="24"/>
+          <w:lang w:val="es-MX"/>
+        </w:rPr>
+        <w:t>pip install django</w:t>
+      </w:r>
+    </w:p>
+    <w:p>
+      <w:pPr>
+        <w:pStyle w:val="Prrafodelista"/>
+        <w:ind w:left="1080"/>
+        <w:jc w:val="both"/>
+        <w:rPr>
+          <w:rFonts w:ascii="Arial" w:hAnsi="Arial" w:cs="Arial"/>
+          <w:sz w:val="24"/>
+          <w:szCs w:val="24"/>
+          <w:lang w:val="es-MX"/>
+        </w:rPr>
+      </w:pPr>
+    </w:p>
+    <w:p>
+      <w:pPr>
+        <w:pStyle w:val="Prrafodelista"/>
+        <w:numPr>
+          <w:ilvl w:val="1"/>
+          <w:numId w:val="1"/>
+        </w:numPr>
+        <w:jc w:val="both"/>
+        <w:rPr>
+          <w:rFonts w:ascii="Arial" w:hAnsi="Arial" w:cs="Arial"/>
+          <w:sz w:val="24"/>
+          <w:szCs w:val="24"/>
+          <w:lang w:val="es-MX"/>
+        </w:rPr>
+      </w:pPr>
+      <w:r>
+        <w:rPr>
+          <w:rFonts w:ascii="Arial" w:hAnsi="Arial" w:cs="Arial"/>
+          <w:sz w:val="24"/>
+          <w:szCs w:val="24"/>
+          <w:lang w:val="es-MX"/>
+        </w:rPr>
+        <w:t>Para verificar que se instaló correctamente el django, verificamos los paquetes instalados con:</w:t>
+      </w:r>
+    </w:p>
+    <w:p>
+      <w:pPr>
+        <w:pStyle w:val="Prrafodelista"/>
+        <w:ind w:left="1080"/>
+        <w:jc w:val="both"/>
+        <w:rPr>
+          <w:rFonts w:ascii="Arial" w:hAnsi="Arial" w:cs="Arial"/>
+          <w:sz w:val="24"/>
+          <w:szCs w:val="24"/>
+          <w:lang w:val="es-MX"/>
+        </w:rPr>
+      </w:pPr>
+    </w:p>
+    <w:p>
+      <w:pPr>
+        <w:pStyle w:val="Prrafodelista"/>
+        <w:numPr>
+          <w:ilvl w:val="2"/>
+          <w:numId w:val="1"/>
+        </w:numPr>
+        <w:jc w:val="both"/>
+        <w:rPr>
+          <w:rFonts w:ascii="Arial" w:hAnsi="Arial" w:cs="Arial"/>
+          <w:b/>
+          <w:bCs/>
+          <w:sz w:val="24"/>
+          <w:szCs w:val="24"/>
+          <w:lang w:val="es-MX"/>
+        </w:rPr>
+      </w:pPr>
+      <w:r>
+        <w:rPr>
+          <w:rFonts w:ascii="Arial" w:hAnsi="Arial" w:cs="Arial"/>
+          <w:b/>
+          <w:bCs/>
+          <w:sz w:val="24"/>
+          <w:szCs w:val="24"/>
+          <w:lang w:val="es-MX"/>
+        </w:rPr>
+        <w:t>pip freeze --local</w:t>
+      </w:r>
+    </w:p>
+    <w:p>
+      <w:pPr>
+        <w:pStyle w:val="Prrafodelista"/>
+        <w:ind w:left="1080"/>
+        <w:jc w:val="both"/>
+        <w:rPr>
+          <w:rFonts w:ascii="Arial" w:hAnsi="Arial" w:cs="Arial"/>
+          <w:sz w:val="24"/>
+          <w:szCs w:val="24"/>
+          <w:lang w:val="es-MX"/>
+        </w:rPr>
+      </w:pPr>
+    </w:p>
+    <w:p>
+      <w:pPr>
+        <w:pStyle w:val="Prrafodelista"/>
+        <w:numPr>
+          <w:ilvl w:val="0"/>
+          <w:numId w:val="1"/>
+        </w:numPr>
+        <w:jc w:val="both"/>
+        <w:rPr>
+          <w:rFonts w:ascii="Arial" w:hAnsi="Arial" w:cs="Arial"/>
+          <w:sz w:val="24"/>
+          <w:szCs w:val="24"/>
+          <w:lang w:val="es-MX"/>
+        </w:rPr>
+      </w:pPr>
+      <w:r>
+        <w:rPr>
+          <w:rFonts w:ascii="Arial" w:hAnsi="Arial" w:cs="Arial"/>
+          <w:sz w:val="24"/>
+          <w:szCs w:val="24"/>
+          <w:lang w:val="es-MX"/>
+        </w:rPr>
+        <w:t>Crear un proyecto nuevo:</w:t>
+      </w:r>
+    </w:p>
+    <w:p>
+      <w:pPr>
+        <w:pStyle w:val="Prrafodelista"/>
+        <w:ind w:left="360"/>
+        <w:jc w:val="both"/>
+        <w:rPr>
+          <w:rFonts w:ascii="Arial" w:hAnsi="Arial" w:cs="Arial"/>
+          <w:sz w:val="24"/>
+          <w:szCs w:val="24"/>
+          <w:lang w:val="es-MX"/>
+        </w:rPr>
+      </w:pPr>
+    </w:p>
+    <w:p>
+      <w:pPr>
+        <w:pStyle w:val="Prrafodelista"/>
+        <w:numPr>
+          <w:ilvl w:val="1"/>
+          <w:numId w:val="1"/>
+        </w:numPr>
+        <w:jc w:val="both"/>
+        <w:rPr>
+          <w:rFonts w:ascii="Arial" w:hAnsi="Arial" w:cs="Arial"/>
+          <w:sz w:val="24"/>
+          <w:szCs w:val="24"/>
+          <w:lang w:val="es-MX"/>
+        </w:rPr>
+      </w:pPr>
+      <w:r>
+        <w:rPr>
+          <w:rFonts w:ascii="Arial" w:hAnsi="Arial" w:cs="Arial"/>
+          <w:sz w:val="24"/>
+          <w:szCs w:val="24"/>
+          <w:lang w:val="es-MX"/>
+        </w:rPr>
+        <w:t>Primero activar el entorno.</w:t>
+      </w:r>
+    </w:p>
+    <w:p>
+      <w:pPr>
+        <w:pStyle w:val="Prrafodelista"/>
+        <w:numPr>
+          <w:ilvl w:val="1"/>
+          <w:numId w:val="1"/>
+        </w:numPr>
+        <w:jc w:val="both"/>
+        <w:rPr>
+          <w:rFonts w:ascii="Arial" w:hAnsi="Arial" w:cs="Arial"/>
+          <w:sz w:val="24"/>
+          <w:szCs w:val="24"/>
+          <w:lang w:val="es-MX"/>
+        </w:rPr>
+      </w:pPr>
+      <w:r>
+        <w:rPr>
+          <w:rFonts w:ascii="Arial" w:hAnsi="Arial" w:cs="Arial"/>
+          <w:sz w:val="24"/>
+          <w:szCs w:val="24"/>
+          <w:lang w:val="es-MX"/>
+        </w:rPr>
+        <w:t>Fuera del entorno</w:t>
+      </w:r>
+      <w:r>
+        <w:rPr>
+          <w:rFonts w:ascii="Arial" w:hAnsi="Arial" w:cs="Arial"/>
+          <w:sz w:val="24"/>
+          <w:szCs w:val="24"/>
+          <w:lang w:val="es-MX"/>
+        </w:rPr>
+        <w:t xml:space="preserve"> (carpeta)</w:t>
+      </w:r>
+      <w:r>
+        <w:rPr>
+          <w:rFonts w:ascii="Arial" w:hAnsi="Arial" w:cs="Arial"/>
+          <w:sz w:val="24"/>
+          <w:szCs w:val="24"/>
+          <w:lang w:val="es-MX"/>
+        </w:rPr>
+        <w:t xml:space="preserve"> se debe crear el proyecto.</w:t>
+      </w:r>
+    </w:p>
+    <w:p>
+      <w:pPr>
+        <w:pStyle w:val="Prrafodelista"/>
+        <w:numPr>
+          <w:ilvl w:val="1"/>
+          <w:numId w:val="1"/>
+        </w:numPr>
+        <w:jc w:val="both"/>
+        <w:rPr>
+          <w:rFonts w:ascii="Arial" w:hAnsi="Arial" w:cs="Arial"/>
+          <w:sz w:val="24"/>
+          <w:szCs w:val="24"/>
+          <w:lang w:val="es-MX"/>
+        </w:rPr>
+      </w:pPr>
+      <w:r>
+        <w:rPr>
+          <w:rFonts w:ascii="Arial" w:hAnsi="Arial" w:cs="Arial"/>
+          <w:sz w:val="24"/>
+          <w:szCs w:val="24"/>
+          <w:lang w:val="es-MX"/>
+        </w:rPr>
+        <w:t>Usar el comando siguiente para crear el nuevo proyecto:</w:t>
+      </w:r>
+    </w:p>
+    <w:p>
+      <w:pPr>
+        <w:pStyle w:val="Prrafodelista"/>
+        <w:ind w:left="1080"/>
+        <w:jc w:val="both"/>
+        <w:rPr>
+          <w:rFonts w:ascii="Arial" w:hAnsi="Arial" w:cs="Arial"/>
+          <w:sz w:val="24"/>
+          <w:szCs w:val="24"/>
+          <w:lang w:val="es-MX"/>
+        </w:rPr>
+      </w:pPr>
+    </w:p>
+    <w:p>
+      <w:pPr>
+        <w:pStyle w:val="Prrafodelista"/>
+        <w:numPr>
+          <w:ilvl w:val="2"/>
+          <w:numId w:val="1"/>
+        </w:numPr>
+        <w:jc w:val="both"/>
+        <w:rPr>
+          <w:rFonts w:ascii="Arial" w:hAnsi="Arial" w:cs="Arial"/>
+          <w:b/>
+          <w:bCs/>
+          <w:sz w:val="24"/>
+          <w:szCs w:val="24"/>
+          <w:lang w:val="es-MX"/>
+        </w:rPr>
+      </w:pPr>
+      <w:r>
+        <w:rPr>
+          <w:rFonts w:ascii="Arial" w:hAnsi="Arial" w:cs="Arial"/>
+          <w:b/>
+          <w:bCs/>
+          <w:sz w:val="24"/>
+          <w:szCs w:val="24"/>
+          <w:lang w:val="es-MX"/>
+        </w:rPr>
+        <w:t>django-admin startproject &lt;nombre_proyecto&gt;</w:t>
+      </w:r>
+    </w:p>
+    <w:p>
+      <w:pPr>
+        <w:pStyle w:val="Prrafodelista"/>
+        <w:ind w:left="1080"/>
+        <w:jc w:val="both"/>
+        <w:rPr>
+          <w:rFonts w:ascii="Arial" w:hAnsi="Arial" w:cs="Arial"/>
+          <w:sz w:val="24"/>
+          <w:szCs w:val="24"/>
+          <w:lang w:val="es-MX"/>
+        </w:rPr>
+      </w:pPr>
+    </w:p>
+    <w:p>
+      <w:pPr>
+        <w:pStyle w:val="Prrafodelista"/>
+        <w:numPr>
+          <w:ilvl w:val="1"/>
+          <w:numId w:val="1"/>
+        </w:numPr>
+        <w:jc w:val="both"/>
+        <w:rPr>
+          <w:rFonts w:ascii="Arial" w:hAnsi="Arial" w:cs="Arial"/>
+          <w:sz w:val="24"/>
+          <w:szCs w:val="24"/>
+          <w:lang w:val="es-MX"/>
+        </w:rPr>
+      </w:pPr>
+      <w:r>
+        <w:rPr>
+          <w:rFonts w:ascii="Arial" w:hAnsi="Arial" w:cs="Arial"/>
+          <w:sz w:val="24"/>
+          <w:szCs w:val="24"/>
+          <w:lang w:val="es-MX"/>
+        </w:rPr>
+        <w:t>Para validar que esta todo correcto, o cada vez que se hacen modificaciones se puede verificar dentro del directorio del proyecto</w:t>
+      </w:r>
+      <w:r>
+        <w:rPr>
+          <w:rFonts w:ascii="Arial" w:hAnsi="Arial" w:cs="Arial"/>
+          <w:sz w:val="24"/>
+          <w:szCs w:val="24"/>
+          <w:lang w:val="es-MX"/>
+        </w:rPr>
+        <w:t xml:space="preserve"> (ejecutar el proyecto)</w:t>
+      </w:r>
+      <w:r>
+        <w:rPr>
+          <w:rFonts w:ascii="Arial" w:hAnsi="Arial" w:cs="Arial"/>
+          <w:sz w:val="24"/>
+          <w:szCs w:val="24"/>
+          <w:lang w:val="es-MX"/>
+        </w:rPr>
+        <w:t xml:space="preserve"> con:</w:t>
+      </w:r>
+    </w:p>
+    <w:p>
+      <w:pPr>
+        <w:pStyle w:val="Prrafodelista"/>
+        <w:ind w:left="1080"/>
+        <w:jc w:val="both"/>
+        <w:rPr>
+          <w:rFonts w:ascii="Arial" w:hAnsi="Arial" w:cs="Arial"/>
+          <w:sz w:val="24"/>
+          <w:szCs w:val="24"/>
+          <w:lang w:val="es-MX"/>
+        </w:rPr>
+      </w:pPr>
+    </w:p>
+    <w:p>
+      <w:pPr>
+        <w:pStyle w:val="Prrafodelista"/>
+        <w:numPr>
+          <w:ilvl w:val="2"/>
+          <w:numId w:val="1"/>
+        </w:numPr>
+        <w:jc w:val="both"/>
+        <w:rPr>
+          <w:rFonts w:ascii="Arial" w:hAnsi="Arial" w:cs="Arial"/>
+          <w:b/>
+          <w:bCs/>
+          <w:sz w:val="24"/>
+          <w:szCs w:val="24"/>
+          <w:lang w:val="es-MX"/>
+        </w:rPr>
+      </w:pPr>
+      <w:r>
+        <w:rPr>
+          <w:rFonts w:ascii="Arial" w:hAnsi="Arial" w:cs="Arial"/>
+          <w:b/>
+          <w:bCs/>
+          <w:sz w:val="24"/>
+          <w:szCs w:val="24"/>
+          <w:lang w:val="es-MX"/>
+        </w:rPr>
+        <w:t>python manage.py runserver</w:t>
+      </w:r>
+    </w:p>
+    <w:p>
+      <w:pPr>
+        <w:pStyle w:val="Prrafodelista"/>
+        <w:ind w:left="1080"/>
+        <w:jc w:val="both"/>
+        <w:rPr>
+          <w:rFonts w:ascii="Arial" w:hAnsi="Arial" w:cs="Arial"/>
+          <w:sz w:val="24"/>
+          <w:szCs w:val="24"/>
+          <w:lang w:val="es-MX"/>
+        </w:rPr>
+      </w:pPr>
+    </w:p>
+    <w:p>
+      <w:pPr>
+        <w:pStyle w:val="Prrafodelista"/>
+        <w:numPr>
+          <w:ilvl w:val="1"/>
+          <w:numId w:val="1"/>
+        </w:numPr>
+        <w:jc w:val="both"/>
+        <w:rPr>
+          <w:rFonts w:ascii="Arial" w:hAnsi="Arial" w:cs="Arial"/>
+          <w:sz w:val="24"/>
+          <w:szCs w:val="24"/>
+          <w:lang w:val="es-MX"/>
+        </w:rPr>
+      </w:pPr>
+      <w:r>
+        <w:rPr>
+          <w:rFonts w:ascii="Arial" w:hAnsi="Arial" w:cs="Arial"/>
+          <w:sz w:val="24"/>
+          <w:szCs w:val="24"/>
+          <w:lang w:val="es-MX"/>
+        </w:rPr>
+        <w:t>Aparecerá la dirección del navegador donde se puede verificar el proyecto.</w:t>
+      </w:r>
+    </w:p>
+    <w:p>
+      <w:pPr>
+        <w:pStyle w:val="Prrafodelista"/>
+        <w:ind w:left="1080"/>
+        <w:jc w:val="both"/>
+        <w:rPr>
+          <w:rFonts w:ascii="Arial" w:hAnsi="Arial" w:cs="Arial"/>
+          <w:sz w:val="24"/>
+          <w:szCs w:val="24"/>
+          <w:lang w:val="es-MX"/>
+        </w:rPr>
+      </w:pPr>
+    </w:p>
+    <w:p>
+      <w:pPr>
+        <w:pStyle w:val="Prrafodelista"/>
+        <w:ind w:left="1080"/>
+        <w:jc w:val="both"/>
+        <w:rPr>
+          <w:rFonts w:ascii="Arial" w:hAnsi="Arial" w:cs="Arial"/>
+          <w:sz w:val="24"/>
+          <w:szCs w:val="24"/>
+          <w:lang w:val="es-MX"/>
+        </w:rPr>
+      </w:pPr>
+    </w:p>
+    <w:p>
+      <w:pPr>
+        <w:pStyle w:val="Prrafodelista"/>
+        <w:ind w:left="1080"/>
+        <w:jc w:val="both"/>
+        <w:rPr>
+          <w:rFonts w:ascii="Arial" w:hAnsi="Arial" w:cs="Arial"/>
+          <w:sz w:val="24"/>
+          <w:szCs w:val="24"/>
+          <w:lang w:val="es-MX"/>
+        </w:rPr>
+      </w:pPr>
+    </w:p>
+    <w:p>
+      <w:pPr>
+        <w:pStyle w:val="Prrafodelista"/>
+        <w:ind w:left="1080"/>
+        <w:jc w:val="both"/>
+        <w:rPr>
+          <w:rFonts w:ascii="Arial" w:hAnsi="Arial" w:cs="Arial"/>
+          <w:sz w:val="24"/>
+          <w:szCs w:val="24"/>
+          <w:lang w:val="es-MX"/>
+        </w:rPr>
+      </w:pPr>
+    </w:p>
+    <w:p>
+      <w:pPr>
+        <w:pStyle w:val="Prrafodelista"/>
+        <w:ind w:left="1080"/>
+        <w:jc w:val="both"/>
+        <w:rPr>
+          <w:rFonts w:ascii="Arial" w:hAnsi="Arial" w:cs="Arial"/>
+          <w:sz w:val="24"/>
+          <w:szCs w:val="24"/>
+          <w:lang w:val="es-MX"/>
+        </w:rPr>
+      </w:pPr>
+    </w:p>
+    <w:p>
+      <w:pPr>
+        <w:pStyle w:val="Prrafodelista"/>
+        <w:numPr>
+          <w:ilvl w:val="0"/>
+          <w:numId w:val="1"/>
+        </w:numPr>
+        <w:jc w:val="both"/>
+        <w:rPr>
+          <w:rFonts w:ascii="Arial" w:hAnsi="Arial" w:cs="Arial"/>
+          <w:sz w:val="24"/>
+          <w:szCs w:val="24"/>
+          <w:lang w:val="es-MX"/>
+        </w:rPr>
+      </w:pPr>
+      <w:r>
+        <w:rPr>
+          <w:rFonts w:ascii="Arial" w:hAnsi="Arial" w:cs="Arial"/>
+          <w:sz w:val="24"/>
+          <w:szCs w:val="24"/>
+          <w:lang w:val="es-MX"/>
+        </w:rPr>
+        <w:t>Archivos principales:</w:t>
+      </w:r>
+    </w:p>
+    <w:p>
+      <w:pPr>
+        <w:pStyle w:val="Prrafodelista"/>
+        <w:ind w:left="360"/>
+        <w:jc w:val="both"/>
+        <w:rPr>
+          <w:rFonts w:ascii="Arial" w:hAnsi="Arial" w:cs="Arial"/>
+          <w:sz w:val="24"/>
+          <w:szCs w:val="24"/>
+          <w:lang w:val="es-MX"/>
+        </w:rPr>
+      </w:pPr>
+    </w:p>
+    <w:p>
+      <w:pPr>
+        <w:pStyle w:val="Prrafodelista"/>
+        <w:numPr>
+          <w:ilvl w:val="1"/>
+          <w:numId w:val="1"/>
+        </w:numPr>
+        <w:jc w:val="both"/>
+        <w:rPr>
+          <w:rFonts w:ascii="Arial" w:hAnsi="Arial" w:cs="Arial"/>
+          <w:sz w:val="24"/>
+          <w:szCs w:val="24"/>
+          <w:lang w:val="es-MX"/>
+        </w:rPr>
+      </w:pPr>
+      <w:r>
+        <w:rPr>
+          <w:rFonts w:ascii="Arial" w:hAnsi="Arial" w:cs="Arial"/>
+          <w:b/>
+          <w:bCs/>
+          <w:sz w:val="24"/>
+          <w:szCs w:val="24"/>
+          <w:lang w:val="es-MX"/>
+        </w:rPr>
+        <w:t>Manage.py</w:t>
+      </w:r>
+      <w:r>
+        <w:rPr>
+          <w:rFonts w:ascii="Arial" w:hAnsi="Arial" w:cs="Arial"/>
+          <w:sz w:val="24"/>
+          <w:szCs w:val="24"/>
+          <w:lang w:val="es-MX"/>
+        </w:rPr>
+        <w:t>:</w:t>
+      </w:r>
+      <w:r>
+        <w:rPr>
+          <w:rFonts w:ascii="Arial" w:hAnsi="Arial" w:cs="Arial"/>
+          <w:sz w:val="24"/>
+          <w:szCs w:val="24"/>
+          <w:lang w:val="es-MX"/>
+        </w:rPr>
+        <w:t xml:space="preserve"> Archivo principal, ejecuta el código.</w:t>
+      </w:r>
+      <w:r>
+        <w:rPr>
+          <w:rFonts w:ascii="Arial" w:hAnsi="Arial" w:cs="Arial"/>
           <w:sz w:val="24"/>
           <w:szCs w:val="24"/>
           <w:lang w:val="es-MX"/>
         </w:rPr>
         <w:t xml:space="preserve"> </w:t>
       </w:r>
-      <w:proofErr w:type="spellStart"/>
-      <w:r>
-        <w:rPr>
-          <w:rFonts w:ascii="Arial" w:hAnsi="Arial" w:cs="Arial"/>
-          <w:b/>
-          <w:bCs/>
-          <w:sz w:val="24"/>
-          <w:szCs w:val="24"/>
-          <w:lang w:val="es-MX"/>
-        </w:rPr>
-        <w:t>install</w:t>
-      </w:r>
-      <w:proofErr w:type="spellEnd"/>
-      <w:r>
-        <w:rPr>
-          <w:rFonts w:ascii="Arial" w:hAnsi="Arial" w:cs="Arial"/>
-          <w:b/>
-          <w:bCs/>
-          <w:sz w:val="24"/>
-          <w:szCs w:val="24"/>
-          <w:lang w:val="es-MX"/>
-        </w:rPr>
-        <w:t xml:space="preserve"> --</w:t>
-      </w:r>
-      <w:proofErr w:type="spellStart"/>
-      <w:r>
-        <w:rPr>
-          <w:rFonts w:ascii="Arial" w:hAnsi="Arial" w:cs="Arial"/>
-          <w:b/>
-          <w:bCs/>
-          <w:sz w:val="24"/>
-          <w:szCs w:val="24"/>
-          <w:lang w:val="es-MX"/>
-        </w:rPr>
-        <w:t>upgrade</w:t>
-      </w:r>
-      <w:proofErr w:type="spellEnd"/>
-      <w:r>
-        <w:rPr>
-          <w:rFonts w:ascii="Arial" w:hAnsi="Arial" w:cs="Arial"/>
-          <w:b/>
-          <w:bCs/>
-          <w:sz w:val="24"/>
-          <w:szCs w:val="24"/>
-          <w:lang w:val="es-MX"/>
-        </w:rPr>
-        <w:t xml:space="preserve">  </w:t>
-      </w:r>
     </w:p>
     <w:p>
       <w:pPr>
@@ -246,29 +999,242 @@
       <w:r>
         <w:rPr>
           <w:rFonts w:ascii="Arial" w:hAnsi="Arial" w:cs="Arial"/>
-          <w:sz w:val="24"/>
-          <w:szCs w:val="24"/>
-          <w:lang w:val="es-MX"/>
-        </w:rPr>
-        <w:t>Crear un entorno de trabajo</w:t>
-      </w:r>
-      <w:r>
-        <w:rPr>
-          <w:rFonts w:ascii="Arial" w:hAnsi="Arial" w:cs="Arial"/>
-          <w:sz w:val="24"/>
-          <w:szCs w:val="24"/>
-          <w:lang w:val="es-MX"/>
-        </w:rPr>
-        <w:t xml:space="preserve"> dentro de un directorio</w:t>
-      </w:r>
-      <w:r>
-        <w:rPr>
-          <w:rFonts w:ascii="Arial" w:hAnsi="Arial" w:cs="Arial"/>
-          <w:sz w:val="24"/>
-          <w:szCs w:val="24"/>
-          <w:lang w:val="es-MX"/>
-        </w:rPr>
-        <w:t xml:space="preserve"> con:</w:t>
+          <w:b/>
+          <w:bCs/>
+          <w:sz w:val="24"/>
+          <w:szCs w:val="24"/>
+          <w:lang w:val="es-MX"/>
+        </w:rPr>
+        <w:t>Db.sqlite3</w:t>
+      </w:r>
+      <w:r>
+        <w:rPr>
+          <w:rFonts w:ascii="Arial" w:hAnsi="Arial" w:cs="Arial"/>
+          <w:sz w:val="24"/>
+          <w:szCs w:val="24"/>
+          <w:lang w:val="es-MX"/>
+        </w:rPr>
+        <w:t>:</w:t>
+      </w:r>
+      <w:r>
+        <w:rPr>
+          <w:rFonts w:ascii="Arial" w:hAnsi="Arial" w:cs="Arial"/>
+          <w:sz w:val="24"/>
+          <w:szCs w:val="24"/>
+          <w:lang w:val="es-MX"/>
+        </w:rPr>
+        <w:t xml:space="preserve"> Base de datos por defecto.</w:t>
+      </w:r>
+    </w:p>
+    <w:p>
+      <w:pPr>
+        <w:pStyle w:val="Prrafodelista"/>
+        <w:numPr>
+          <w:ilvl w:val="1"/>
+          <w:numId w:val="1"/>
+        </w:numPr>
+        <w:jc w:val="both"/>
+        <w:rPr>
+          <w:rFonts w:ascii="Arial" w:hAnsi="Arial" w:cs="Arial"/>
+          <w:sz w:val="24"/>
+          <w:szCs w:val="24"/>
+          <w:lang w:val="es-MX"/>
+        </w:rPr>
+      </w:pPr>
+      <w:r>
+        <w:rPr>
+          <w:rFonts w:ascii="Arial" w:hAnsi="Arial" w:cs="Arial"/>
+          <w:b/>
+          <w:bCs/>
+          <w:sz w:val="24"/>
+          <w:szCs w:val="24"/>
+          <w:lang w:val="es-MX"/>
+        </w:rPr>
+        <w:t>__init__.py</w:t>
+      </w:r>
+      <w:r>
+        <w:rPr>
+          <w:rFonts w:ascii="Arial" w:hAnsi="Arial" w:cs="Arial"/>
+          <w:sz w:val="24"/>
+          <w:szCs w:val="24"/>
+          <w:lang w:val="es-MX"/>
+        </w:rPr>
+        <w:t>:</w:t>
+      </w:r>
+      <w:r>
+        <w:rPr>
+          <w:rFonts w:ascii="Arial" w:hAnsi="Arial" w:cs="Arial"/>
+          <w:sz w:val="24"/>
+          <w:szCs w:val="24"/>
+          <w:lang w:val="es-MX"/>
+        </w:rPr>
+        <w:t xml:space="preserve"> </w:t>
+      </w:r>
+      <w:r>
+        <w:rPr>
+          <w:rFonts w:ascii="Arial" w:hAnsi="Arial" w:cs="Arial"/>
+          <w:sz w:val="24"/>
+          <w:szCs w:val="24"/>
+          <w:lang w:val="es-MX"/>
+        </w:rPr>
+        <w:t xml:space="preserve">Archivo de referencia, para indicar que en la carpeta donde </w:t>
+      </w:r>
+      <w:r>
+        <w:rPr>
+          <w:rFonts w:ascii="Arial" w:hAnsi="Arial" w:cs="Arial"/>
+          <w:sz w:val="24"/>
+          <w:szCs w:val="24"/>
+          <w:lang w:val="es-MX"/>
+        </w:rPr>
+        <w:t>está</w:t>
+      </w:r>
+      <w:r>
+        <w:rPr>
+          <w:rFonts w:ascii="Arial" w:hAnsi="Arial" w:cs="Arial"/>
+          <w:sz w:val="24"/>
+          <w:szCs w:val="24"/>
+          <w:lang w:val="es-MX"/>
+        </w:rPr>
+        <w:t xml:space="preserve"> el archivo existe código que el sistema debe leer.</w:t>
+      </w:r>
+    </w:p>
+    <w:p>
+      <w:pPr>
+        <w:pStyle w:val="Prrafodelista"/>
+        <w:numPr>
+          <w:ilvl w:val="1"/>
+          <w:numId w:val="1"/>
+        </w:numPr>
+        <w:jc w:val="both"/>
+        <w:rPr>
+          <w:rFonts w:ascii="Arial" w:hAnsi="Arial" w:cs="Arial"/>
+          <w:sz w:val="24"/>
+          <w:szCs w:val="24"/>
+        </w:rPr>
+      </w:pPr>
+      <w:r>
+        <w:rPr>
+          <w:rFonts w:ascii="Arial" w:hAnsi="Arial" w:cs="Arial"/>
+          <w:b/>
+          <w:bCs/>
+          <w:sz w:val="24"/>
+          <w:szCs w:val="24"/>
+        </w:rPr>
+        <w:t>Settings.py</w:t>
+      </w:r>
+      <w:r>
+        <w:rPr>
+          <w:rFonts w:ascii="Arial" w:hAnsi="Arial" w:cs="Arial"/>
+          <w:sz w:val="24"/>
+          <w:szCs w:val="24"/>
+        </w:rPr>
+        <w:t>:</w:t>
+      </w:r>
+      <w:r>
+        <w:rPr>
+          <w:rFonts w:ascii="Arial" w:hAnsi="Arial" w:cs="Arial"/>
+          <w:sz w:val="24"/>
+          <w:szCs w:val="24"/>
+        </w:rPr>
+        <w:t xml:space="preserve"> Archivo de con</w:t>
+      </w:r>
+      <w:r>
+        <w:rPr>
+          <w:rFonts w:ascii="Arial" w:hAnsi="Arial" w:cs="Arial"/>
+          <w:sz w:val="24"/>
+          <w:szCs w:val="24"/>
+        </w:rPr>
+        <w:t>figuración, por ejemplo, el idioma.</w:t>
+      </w:r>
+    </w:p>
+    <w:p>
+      <w:pPr>
+        <w:pStyle w:val="Prrafodelista"/>
+        <w:numPr>
+          <w:ilvl w:val="1"/>
+          <w:numId w:val="1"/>
+        </w:numPr>
+        <w:jc w:val="both"/>
+        <w:rPr>
+          <w:rFonts w:ascii="Arial" w:hAnsi="Arial" w:cs="Arial"/>
+          <w:sz w:val="24"/>
+          <w:szCs w:val="24"/>
+          <w:lang w:val="es-MX"/>
+        </w:rPr>
+      </w:pPr>
+      <w:r>
+        <w:rPr>
+          <w:rFonts w:ascii="Arial" w:hAnsi="Arial" w:cs="Arial"/>
+          <w:b/>
+          <w:bCs/>
+          <w:sz w:val="24"/>
+          <w:szCs w:val="24"/>
+          <w:lang w:val="es-MX"/>
+        </w:rPr>
+        <w:t>Urls.py</w:t>
+      </w:r>
+      <w:r>
+        <w:rPr>
+          <w:rFonts w:ascii="Arial" w:hAnsi="Arial" w:cs="Arial"/>
+          <w:sz w:val="24"/>
+          <w:szCs w:val="24"/>
+          <w:lang w:val="es-MX"/>
+        </w:rPr>
+        <w:t>:</w:t>
+      </w:r>
+      <w:r>
+        <w:rPr>
+          <w:rFonts w:ascii="Arial" w:hAnsi="Arial" w:cs="Arial"/>
+          <w:sz w:val="24"/>
+          <w:szCs w:val="24"/>
+          <w:lang w:val="es-MX"/>
+        </w:rPr>
+        <w:t xml:space="preserve"> Se encuentran las URLS del proyecto.</w:t>
+      </w:r>
+    </w:p>
+    <w:p>
+      <w:pPr>
+        <w:pStyle w:val="Prrafodelista"/>
+        <w:numPr>
+          <w:ilvl w:val="1"/>
+          <w:numId w:val="1"/>
+        </w:numPr>
+        <w:jc w:val="both"/>
+        <w:rPr>
+          <w:rFonts w:ascii="Arial" w:hAnsi="Arial" w:cs="Arial"/>
+          <w:sz w:val="24"/>
+          <w:szCs w:val="24"/>
+          <w:lang w:val="es-MX"/>
+        </w:rPr>
+      </w:pPr>
+      <w:r>
+        <w:rPr>
+          <w:rFonts w:ascii="Arial" w:hAnsi="Arial" w:cs="Arial"/>
+          <w:b/>
+          <w:bCs/>
+          <w:sz w:val="24"/>
+          <w:szCs w:val="24"/>
+          <w:lang w:val="es-MX"/>
+        </w:rPr>
+        <w:t>Wsgi.py</w:t>
+      </w:r>
+      <w:r>
+        <w:rPr>
+          <w:rFonts w:ascii="Arial" w:hAnsi="Arial" w:cs="Arial"/>
+          <w:sz w:val="24"/>
+          <w:szCs w:val="24"/>
+          <w:lang w:val="es-MX"/>
+        </w:rPr>
+        <w:t>:</w:t>
+      </w:r>
+      <w:r>
+        <w:rPr>
+          <w:rFonts w:ascii="Arial" w:hAnsi="Arial" w:cs="Arial"/>
+          <w:sz w:val="24"/>
+          <w:szCs w:val="24"/>
+          <w:lang w:val="es-MX"/>
+        </w:rPr>
+        <w:t xml:space="preserve"> </w:t>
       </w:r>
     </w:p>
     <w:p>
@@ -288,96 +1254,51 @@
       <w:pPr>
         <w:pStyle w:val="Prrafodelista"/>
         <w:numPr>
-          <w:ilvl w:val="2"/>
-          <w:numId w:val="1"/>
-        </w:numPr>
-        <w:jc w:val="both"/>
-        <w:rPr>
-          <w:rFonts w:ascii="Arial" w:hAnsi="Arial" w:cs="Arial"/>
-          <w:b/>
-          <w:bCs/>
-          <w:sz w:val="24"/>
-          <w:szCs w:val="24"/>
-          <w:lang w:val="es-MX"/>
-        </w:rPr>
-      </w:pPr>
-      <w:proofErr w:type="spellStart"/>
-      <w:r>
-        <w:rPr>
-          <w:rFonts w:ascii="Arial" w:hAnsi="Arial" w:cs="Arial"/>
-          <w:b/>
-          <w:bCs/>
-          <w:sz w:val="24"/>
-          <w:szCs w:val="24"/>
-          <w:lang w:val="es-MX"/>
-        </w:rPr>
-        <w:t>python</w:t>
-      </w:r>
-      <w:proofErr w:type="spellEnd"/>
-      <w:r>
-        <w:rPr>
-          <w:rFonts w:ascii="Arial" w:hAnsi="Arial" w:cs="Arial"/>
-          <w:b/>
-          <w:bCs/>
-          <w:sz w:val="24"/>
-          <w:szCs w:val="24"/>
-          <w:lang w:val="es-MX"/>
-        </w:rPr>
-        <w:t xml:space="preserve"> -m </w:t>
-      </w:r>
-      <w:proofErr w:type="spellStart"/>
-      <w:r>
-        <w:rPr>
-          <w:rFonts w:ascii="Arial" w:hAnsi="Arial" w:cs="Arial"/>
-          <w:b/>
-          <w:bCs/>
-          <w:sz w:val="24"/>
-          <w:szCs w:val="24"/>
-          <w:lang w:val="es-MX"/>
-        </w:rPr>
-        <w:t>venv</w:t>
-      </w:r>
-      <w:proofErr w:type="spellEnd"/>
-      <w:r>
-        <w:rPr>
-          <w:rFonts w:ascii="Arial" w:hAnsi="Arial" w:cs="Arial"/>
-          <w:b/>
-          <w:bCs/>
-          <w:sz w:val="24"/>
-          <w:szCs w:val="24"/>
-          <w:lang w:val="es-MX"/>
-        </w:rPr>
-        <w:t xml:space="preserve"> &lt;</w:t>
-      </w:r>
-      <w:proofErr w:type="spellStart"/>
-      <w:r>
-        <w:rPr>
-          <w:rFonts w:ascii="Arial" w:hAnsi="Arial" w:cs="Arial"/>
-          <w:b/>
-          <w:bCs/>
-          <w:sz w:val="24"/>
-          <w:szCs w:val="24"/>
-          <w:lang w:val="es-MX"/>
-        </w:rPr>
-        <w:t>nombre_entorno</w:t>
-      </w:r>
-      <w:proofErr w:type="spellEnd"/>
-      <w:r>
-        <w:rPr>
-          <w:rFonts w:ascii="Arial" w:hAnsi="Arial" w:cs="Arial"/>
-          <w:b/>
-          <w:bCs/>
-          <w:sz w:val="24"/>
-          <w:szCs w:val="24"/>
-          <w:lang w:val="es-MX"/>
-        </w:rPr>
-        <w:t>&gt;</w:t>
-      </w:r>
-    </w:p>
-    <w:p>
-      <w:pPr>
-        <w:pStyle w:val="Prrafodelista"/>
-        <w:ind w:left="1080"/>
+          <w:ilvl w:val="0"/>
+          <w:numId w:val="1"/>
+        </w:numPr>
+        <w:jc w:val="both"/>
+        <w:rPr>
+          <w:rFonts w:ascii="Arial" w:hAnsi="Arial" w:cs="Arial"/>
+          <w:sz w:val="24"/>
+          <w:szCs w:val="24"/>
+          <w:lang w:val="es-MX"/>
+        </w:rPr>
+      </w:pPr>
+      <w:r>
+        <w:rPr>
+          <w:rFonts w:ascii="Arial" w:hAnsi="Arial" w:cs="Arial"/>
+          <w:sz w:val="24"/>
+          <w:szCs w:val="24"/>
+          <w:lang w:val="es-MX"/>
+        </w:rPr>
+        <w:t xml:space="preserve">Organizar </w:t>
+      </w:r>
+      <w:r>
+        <w:rPr>
+          <w:rFonts w:ascii="Arial" w:hAnsi="Arial" w:cs="Arial"/>
+          <w:b/>
+          <w:bCs/>
+          <w:sz w:val="24"/>
+          <w:szCs w:val="24"/>
+          <w:lang w:val="es-MX"/>
+        </w:rPr>
+        <w:t>settings.py</w:t>
+      </w:r>
+      <w:r>
+        <w:rPr>
+          <w:rFonts w:ascii="Arial" w:hAnsi="Arial" w:cs="Arial"/>
+          <w:sz w:val="24"/>
+          <w:szCs w:val="24"/>
+          <w:lang w:val="es-MX"/>
+        </w:rPr>
+        <w:t>, ya que al crecer este archivo va a costar mucho mantener, entonces:</w:t>
+      </w:r>
+    </w:p>
+    <w:p>
+      <w:pPr>
+        <w:pStyle w:val="Prrafodelista"/>
+        <w:ind w:left="360"/>
         <w:jc w:val="both"/>
         <w:rPr>
           <w:rFonts w:ascii="Arial" w:hAnsi="Arial" w:cs="Arial"/>
@@ -409,85 +1330,28 @@
           <w:szCs w:val="24"/>
           <w:lang w:val="es-MX"/>
         </w:rPr>
-        <w:t xml:space="preserve">Activar el entorno ingresando a la carpeta </w:t>
-      </w:r>
-      <w:r>
-        <w:rPr>
-          <w:rFonts w:ascii="Arial" w:hAnsi="Arial" w:cs="Arial"/>
-          <w:b/>
-          <w:bCs/>
-          <w:sz w:val="24"/>
-          <w:szCs w:val="24"/>
-          <w:lang w:val="es-MX"/>
-        </w:rPr>
-        <w:t>Script</w:t>
-      </w:r>
-      <w:r>
-        <w:rPr>
-          <w:rFonts w:ascii="Arial" w:hAnsi="Arial" w:cs="Arial"/>
-          <w:sz w:val="24"/>
-          <w:szCs w:val="24"/>
-          <w:lang w:val="es-MX"/>
-        </w:rPr>
-        <w:t xml:space="preserve"> y hacer:</w:t>
-      </w:r>
-    </w:p>
-    <w:p>
-      <w:pPr>
-        <w:pStyle w:val="Prrafodelista"/>
-        <w:ind w:left="1080"/>
-        <w:jc w:val="both"/>
-        <w:rPr>
-          <w:rFonts w:ascii="Arial" w:hAnsi="Arial" w:cs="Arial"/>
-          <w:sz w:val="24"/>
-          <w:szCs w:val="24"/>
-          <w:lang w:val="es-MX"/>
-        </w:rPr>
-      </w:pPr>
-    </w:p>
-    <w:p>
-      <w:pPr>
-        <w:pStyle w:val="Prrafodelista"/>
-        <w:numPr>
-          <w:ilvl w:val="2"/>
-          <w:numId w:val="1"/>
-        </w:numPr>
-        <w:jc w:val="both"/>
-        <w:rPr>
-          <w:rFonts w:ascii="Arial" w:hAnsi="Arial" w:cs="Arial"/>
-          <w:b/>
-          <w:bCs/>
-          <w:sz w:val="24"/>
-          <w:szCs w:val="24"/>
-          <w:lang w:val="es-MX"/>
-        </w:rPr>
-      </w:pPr>
-      <w:proofErr w:type="spellStart"/>
-      <w:r>
-        <w:rPr>
-          <w:rFonts w:ascii="Arial" w:hAnsi="Arial" w:cs="Arial"/>
-          <w:b/>
-          <w:bCs/>
-          <w:sz w:val="24"/>
-          <w:szCs w:val="24"/>
-          <w:lang w:val="es-MX"/>
-        </w:rPr>
-        <w:t>activate</w:t>
-      </w:r>
-      <w:proofErr w:type="spellEnd"/>
-    </w:p>
-    <w:p>
-      <w:pPr>
-        <w:pStyle w:val="Prrafodelista"/>
-        <w:ind w:left="1080"/>
-        <w:jc w:val="both"/>
-        <w:rPr>
-          <w:rFonts w:ascii="Arial" w:hAnsi="Arial" w:cs="Arial"/>
-          <w:sz w:val="24"/>
-          <w:szCs w:val="24"/>
-          <w:lang w:val="es-MX"/>
-        </w:rPr>
-      </w:pPr>
+        <w:t xml:space="preserve">Crear carpeta llamada </w:t>
+      </w:r>
+      <w:r>
+        <w:rPr>
+          <w:rFonts w:ascii="Arial" w:hAnsi="Arial" w:cs="Arial"/>
+          <w:b/>
+          <w:bCs/>
+          <w:sz w:val="24"/>
+          <w:szCs w:val="24"/>
+          <w:lang w:val="es-MX"/>
+        </w:rPr>
+        <w:t>settings</w:t>
+      </w:r>
+      <w:r>
+        <w:rPr>
+          <w:rFonts w:ascii="Arial" w:hAnsi="Arial" w:cs="Arial"/>
+          <w:sz w:val="24"/>
+          <w:szCs w:val="24"/>
+          <w:lang w:val="es-MX"/>
+        </w:rPr>
+        <w:t>.</w:t>
+      </w:r>
     </w:p>
     <w:p>
       <w:pPr>
@@ -511,27 +1375,7 @@
           <w:szCs w:val="24"/>
           <w:lang w:val="es-MX"/>
         </w:rPr>
-        <w:t xml:space="preserve">Una forma de ver que el entorno esta activado es que en el </w:t>
-      </w:r>
-      <w:proofErr w:type="spellStart"/>
-      <w:r>
-        <w:rPr>
-          <w:rFonts w:ascii="Arial" w:hAnsi="Arial" w:cs="Arial"/>
-          <w:sz w:val="24"/>
-          <w:szCs w:val="24"/>
-          <w:lang w:val="es-MX"/>
-        </w:rPr>
-        <w:t>prompt</w:t>
-      </w:r>
-      <w:proofErr w:type="spellEnd"/>
-      <w:r>
-        <w:rPr>
-          <w:rFonts w:ascii="Arial" w:hAnsi="Arial" w:cs="Arial"/>
-          <w:sz w:val="24"/>
-          <w:szCs w:val="24"/>
-          <w:lang w:val="es-MX"/>
-        </w:rPr>
-        <w:t xml:space="preserve"> aparece el nombre del entorno entre paréntesis.</w:t>
+        <w:t>Dentro, crear 4 archivos.</w:t>
       </w:r>
     </w:p>
     <w:p>
@@ -552,1247 +1396,6 @@
       <w:r>
         <w:rPr>
           <w:rFonts w:ascii="Arial" w:hAnsi="Arial" w:cs="Arial"/>
-          <w:sz w:val="24"/>
-          <w:szCs w:val="24"/>
-          <w:lang w:val="es-MX"/>
-        </w:rPr>
-        <w:t xml:space="preserve">Instalamos </w:t>
-      </w:r>
-      <w:proofErr w:type="spellStart"/>
-      <w:r>
-        <w:rPr>
-          <w:rFonts w:ascii="Arial" w:hAnsi="Arial" w:cs="Arial"/>
-          <w:b/>
-          <w:bCs/>
-          <w:sz w:val="24"/>
-          <w:szCs w:val="24"/>
-          <w:lang w:val="es-MX"/>
-        </w:rPr>
-        <w:t>django</w:t>
-      </w:r>
-      <w:proofErr w:type="spellEnd"/>
-      <w:r>
-        <w:rPr>
-          <w:rFonts w:ascii="Arial" w:hAnsi="Arial" w:cs="Arial"/>
-          <w:sz w:val="24"/>
-          <w:szCs w:val="24"/>
-          <w:lang w:val="es-MX"/>
-        </w:rPr>
-        <w:t xml:space="preserve"> con:</w:t>
-      </w:r>
-    </w:p>
-    <w:p>
-      <w:pPr>
-        <w:pStyle w:val="Prrafodelista"/>
-        <w:ind w:left="1080"/>
-        <w:jc w:val="both"/>
-        <w:rPr>
-          <w:rFonts w:ascii="Arial" w:hAnsi="Arial" w:cs="Arial"/>
-          <w:sz w:val="24"/>
-          <w:szCs w:val="24"/>
-          <w:lang w:val="es-MX"/>
-        </w:rPr>
-      </w:pPr>
-    </w:p>
-    <w:p>
-      <w:pPr>
-        <w:pStyle w:val="Prrafodelista"/>
-        <w:numPr>
-          <w:ilvl w:val="2"/>
-          <w:numId w:val="1"/>
-        </w:numPr>
-        <w:jc w:val="both"/>
-        <w:rPr>
-          <w:rFonts w:ascii="Arial" w:hAnsi="Arial" w:cs="Arial"/>
-          <w:b/>
-          <w:bCs/>
-          <w:sz w:val="24"/>
-          <w:szCs w:val="24"/>
-          <w:lang w:val="es-MX"/>
-        </w:rPr>
-      </w:pPr>
-      <w:proofErr w:type="spellStart"/>
-      <w:r>
-        <w:rPr>
-          <w:rFonts w:ascii="Arial" w:hAnsi="Arial" w:cs="Arial"/>
-          <w:b/>
-          <w:bCs/>
-          <w:sz w:val="24"/>
-          <w:szCs w:val="24"/>
-          <w:lang w:val="es-MX"/>
-        </w:rPr>
-        <w:t>pip</w:t>
-      </w:r>
-      <w:proofErr w:type="spellEnd"/>
-      <w:r>
-        <w:rPr>
-          <w:rFonts w:ascii="Arial" w:hAnsi="Arial" w:cs="Arial"/>
-          <w:b/>
-          <w:bCs/>
-          <w:sz w:val="24"/>
-          <w:szCs w:val="24"/>
-          <w:lang w:val="es-MX"/>
-        </w:rPr>
-        <w:t xml:space="preserve"> </w:t>
-      </w:r>
-      <w:proofErr w:type="spellStart"/>
-      <w:r>
-        <w:rPr>
-          <w:rFonts w:ascii="Arial" w:hAnsi="Arial" w:cs="Arial"/>
-          <w:b/>
-          <w:bCs/>
-          <w:sz w:val="24"/>
-          <w:szCs w:val="24"/>
-          <w:lang w:val="es-MX"/>
-        </w:rPr>
-        <w:t>install</w:t>
-      </w:r>
-      <w:proofErr w:type="spellEnd"/>
-      <w:r>
-        <w:rPr>
-          <w:rFonts w:ascii="Arial" w:hAnsi="Arial" w:cs="Arial"/>
-          <w:b/>
-          <w:bCs/>
-          <w:sz w:val="24"/>
-          <w:szCs w:val="24"/>
-          <w:lang w:val="es-MX"/>
-        </w:rPr>
-        <w:t xml:space="preserve"> </w:t>
-      </w:r>
-      <w:proofErr w:type="spellStart"/>
-      <w:r>
-        <w:rPr>
-          <w:rFonts w:ascii="Arial" w:hAnsi="Arial" w:cs="Arial"/>
-          <w:b/>
-          <w:bCs/>
-          <w:sz w:val="24"/>
-          <w:szCs w:val="24"/>
-          <w:lang w:val="es-MX"/>
-        </w:rPr>
-        <w:t>django</w:t>
-      </w:r>
-      <w:proofErr w:type="spellEnd"/>
-    </w:p>
-    <w:p>
-      <w:pPr>
-        <w:pStyle w:val="Prrafodelista"/>
-        <w:ind w:left="1080"/>
-        <w:jc w:val="both"/>
-        <w:rPr>
-          <w:rFonts w:ascii="Arial" w:hAnsi="Arial" w:cs="Arial"/>
-          <w:sz w:val="24"/>
-          <w:szCs w:val="24"/>
-          <w:lang w:val="es-MX"/>
-        </w:rPr>
-      </w:pPr>
-    </w:p>
-    <w:p>
-      <w:pPr>
-        <w:pStyle w:val="Prrafodelista"/>
-        <w:numPr>
-          <w:ilvl w:val="1"/>
-          <w:numId w:val="1"/>
-        </w:numPr>
-        <w:jc w:val="both"/>
-        <w:rPr>
-          <w:rFonts w:ascii="Arial" w:hAnsi="Arial" w:cs="Arial"/>
-          <w:sz w:val="24"/>
-          <w:szCs w:val="24"/>
-          <w:lang w:val="es-MX"/>
-        </w:rPr>
-      </w:pPr>
-      <w:r>
-        <w:rPr>
-          <w:rFonts w:ascii="Arial" w:hAnsi="Arial" w:cs="Arial"/>
-          <w:sz w:val="24"/>
-          <w:szCs w:val="24"/>
-          <w:lang w:val="es-MX"/>
-        </w:rPr>
-        <w:t xml:space="preserve">Para verificar que se instaló correctamente el </w:t>
-      </w:r>
-      <w:proofErr w:type="spellStart"/>
-      <w:r>
-        <w:rPr>
-          <w:rFonts w:ascii="Arial" w:hAnsi="Arial" w:cs="Arial"/>
-          <w:sz w:val="24"/>
-          <w:szCs w:val="24"/>
-          <w:lang w:val="es-MX"/>
-        </w:rPr>
-        <w:t>django</w:t>
-      </w:r>
-      <w:proofErr w:type="spellEnd"/>
-      <w:r>
-        <w:rPr>
-          <w:rFonts w:ascii="Arial" w:hAnsi="Arial" w:cs="Arial"/>
-          <w:sz w:val="24"/>
-          <w:szCs w:val="24"/>
-          <w:lang w:val="es-MX"/>
-        </w:rPr>
-        <w:t>, verificamos los paquetes instalados con:</w:t>
-      </w:r>
-    </w:p>
-    <w:p>
-      <w:pPr>
-        <w:pStyle w:val="Prrafodelista"/>
-        <w:ind w:left="1080"/>
-        <w:jc w:val="both"/>
-        <w:rPr>
-          <w:rFonts w:ascii="Arial" w:hAnsi="Arial" w:cs="Arial"/>
-          <w:sz w:val="24"/>
-          <w:szCs w:val="24"/>
-          <w:lang w:val="es-MX"/>
-        </w:rPr>
-      </w:pPr>
-    </w:p>
-    <w:p>
-      <w:pPr>
-        <w:pStyle w:val="Prrafodelista"/>
-        <w:numPr>
-          <w:ilvl w:val="2"/>
-          <w:numId w:val="1"/>
-        </w:numPr>
-        <w:jc w:val="both"/>
-        <w:rPr>
-          <w:rFonts w:ascii="Arial" w:hAnsi="Arial" w:cs="Arial"/>
-          <w:b/>
-          <w:bCs/>
-          <w:sz w:val="24"/>
-          <w:szCs w:val="24"/>
-          <w:lang w:val="es-MX"/>
-        </w:rPr>
-      </w:pPr>
-      <w:proofErr w:type="spellStart"/>
-      <w:r>
-        <w:rPr>
-          <w:rFonts w:ascii="Arial" w:hAnsi="Arial" w:cs="Arial"/>
-          <w:b/>
-          <w:bCs/>
-          <w:sz w:val="24"/>
-          <w:szCs w:val="24"/>
-          <w:lang w:val="es-MX"/>
-        </w:rPr>
-        <w:t>pip</w:t>
-      </w:r>
-      <w:proofErr w:type="spellEnd"/>
-      <w:r>
-        <w:rPr>
-          <w:rFonts w:ascii="Arial" w:hAnsi="Arial" w:cs="Arial"/>
-          <w:b/>
-          <w:bCs/>
-          <w:sz w:val="24"/>
-          <w:szCs w:val="24"/>
-          <w:lang w:val="es-MX"/>
-        </w:rPr>
-        <w:t xml:space="preserve"> </w:t>
-      </w:r>
-      <w:proofErr w:type="spellStart"/>
-      <w:r>
-        <w:rPr>
-          <w:rFonts w:ascii="Arial" w:hAnsi="Arial" w:cs="Arial"/>
-          <w:b/>
-          <w:bCs/>
-          <w:sz w:val="24"/>
-          <w:szCs w:val="24"/>
-          <w:lang w:val="es-MX"/>
-        </w:rPr>
-        <w:t>freeze</w:t>
-      </w:r>
-      <w:proofErr w:type="spellEnd"/>
-      <w:r>
-        <w:rPr>
-          <w:rFonts w:ascii="Arial" w:hAnsi="Arial" w:cs="Arial"/>
-          <w:b/>
-          <w:bCs/>
-          <w:sz w:val="24"/>
-          <w:szCs w:val="24"/>
-          <w:lang w:val="es-MX"/>
-        </w:rPr>
-        <w:t xml:space="preserve"> --local</w:t>
-      </w:r>
-    </w:p>
-    <w:p>
-      <w:pPr>
-        <w:pStyle w:val="Prrafodelista"/>
-        <w:ind w:left="1080"/>
-        <w:jc w:val="both"/>
-        <w:rPr>
-          <w:rFonts w:ascii="Arial" w:hAnsi="Arial" w:cs="Arial"/>
-          <w:sz w:val="24"/>
-          <w:szCs w:val="24"/>
-          <w:lang w:val="es-MX"/>
-        </w:rPr>
-      </w:pPr>
-    </w:p>
-    <w:p>
-      <w:pPr>
-        <w:pStyle w:val="Prrafodelista"/>
-        <w:numPr>
-          <w:ilvl w:val="0"/>
-          <w:numId w:val="1"/>
-        </w:numPr>
-        <w:jc w:val="both"/>
-        <w:rPr>
-          <w:rFonts w:ascii="Arial" w:hAnsi="Arial" w:cs="Arial"/>
-          <w:sz w:val="24"/>
-          <w:szCs w:val="24"/>
-          <w:lang w:val="es-MX"/>
-        </w:rPr>
-      </w:pPr>
-      <w:r>
-        <w:rPr>
-          <w:rFonts w:ascii="Arial" w:hAnsi="Arial" w:cs="Arial"/>
-          <w:sz w:val="24"/>
-          <w:szCs w:val="24"/>
-          <w:lang w:val="es-MX"/>
-        </w:rPr>
-        <w:t>Crear un proyecto nuevo:</w:t>
-      </w:r>
-    </w:p>
-    <w:p>
-      <w:pPr>
-        <w:pStyle w:val="Prrafodelista"/>
-        <w:ind w:left="360"/>
-        <w:jc w:val="both"/>
-        <w:rPr>
-          <w:rFonts w:ascii="Arial" w:hAnsi="Arial" w:cs="Arial"/>
-          <w:sz w:val="24"/>
-          <w:szCs w:val="24"/>
-          <w:lang w:val="es-MX"/>
-        </w:rPr>
-      </w:pPr>
-    </w:p>
-    <w:p>
-      <w:pPr>
-        <w:pStyle w:val="Prrafodelista"/>
-        <w:numPr>
-          <w:ilvl w:val="1"/>
-          <w:numId w:val="1"/>
-        </w:numPr>
-        <w:jc w:val="both"/>
-        <w:rPr>
-          <w:rFonts w:ascii="Arial" w:hAnsi="Arial" w:cs="Arial"/>
-          <w:sz w:val="24"/>
-          <w:szCs w:val="24"/>
-          <w:lang w:val="es-MX"/>
-        </w:rPr>
-      </w:pPr>
-      <w:r>
-        <w:rPr>
-          <w:rFonts w:ascii="Arial" w:hAnsi="Arial" w:cs="Arial"/>
-          <w:sz w:val="24"/>
-          <w:szCs w:val="24"/>
-          <w:lang w:val="es-MX"/>
-        </w:rPr>
-        <w:t>Primero activar el entorno.</w:t>
-      </w:r>
-    </w:p>
-    <w:p>
-      <w:pPr>
-        <w:pStyle w:val="Prrafodelista"/>
-        <w:numPr>
-          <w:ilvl w:val="1"/>
-          <w:numId w:val="1"/>
-        </w:numPr>
-        <w:jc w:val="both"/>
-        <w:rPr>
-          <w:rFonts w:ascii="Arial" w:hAnsi="Arial" w:cs="Arial"/>
-          <w:sz w:val="24"/>
-          <w:szCs w:val="24"/>
-          <w:lang w:val="es-MX"/>
-        </w:rPr>
-      </w:pPr>
-      <w:r>
-        <w:rPr>
-          <w:rFonts w:ascii="Arial" w:hAnsi="Arial" w:cs="Arial"/>
-          <w:sz w:val="24"/>
-          <w:szCs w:val="24"/>
-          <w:lang w:val="es-MX"/>
-        </w:rPr>
-        <w:t>Fuera del entorno</w:t>
-      </w:r>
-      <w:r>
-        <w:rPr>
-          <w:rFonts w:ascii="Arial" w:hAnsi="Arial" w:cs="Arial"/>
-          <w:sz w:val="24"/>
-          <w:szCs w:val="24"/>
-          <w:lang w:val="es-MX"/>
-        </w:rPr>
-        <w:t xml:space="preserve"> (carpeta)</w:t>
-      </w:r>
-      <w:r>
-        <w:rPr>
-          <w:rFonts w:ascii="Arial" w:hAnsi="Arial" w:cs="Arial"/>
-          <w:sz w:val="24"/>
-          <w:szCs w:val="24"/>
-          <w:lang w:val="es-MX"/>
-        </w:rPr>
-        <w:t xml:space="preserve"> se debe crear el proyecto.</w:t>
-      </w:r>
-    </w:p>
-    <w:p>
-      <w:pPr>
-        <w:pStyle w:val="Prrafodelista"/>
-        <w:numPr>
-          <w:ilvl w:val="1"/>
-          <w:numId w:val="1"/>
-        </w:numPr>
-        <w:jc w:val="both"/>
-        <w:rPr>
-          <w:rFonts w:ascii="Arial" w:hAnsi="Arial" w:cs="Arial"/>
-          <w:sz w:val="24"/>
-          <w:szCs w:val="24"/>
-          <w:lang w:val="es-MX"/>
-        </w:rPr>
-      </w:pPr>
-      <w:r>
-        <w:rPr>
-          <w:rFonts w:ascii="Arial" w:hAnsi="Arial" w:cs="Arial"/>
-          <w:sz w:val="24"/>
-          <w:szCs w:val="24"/>
-          <w:lang w:val="es-MX"/>
-        </w:rPr>
-        <w:t>Usar el comando siguiente para crear el nuevo proyecto:</w:t>
-      </w:r>
-    </w:p>
-    <w:p>
-      <w:pPr>
-        <w:pStyle w:val="Prrafodelista"/>
-        <w:ind w:left="1080"/>
-        <w:jc w:val="both"/>
-        <w:rPr>
-          <w:rFonts w:ascii="Arial" w:hAnsi="Arial" w:cs="Arial"/>
-          <w:sz w:val="24"/>
-          <w:szCs w:val="24"/>
-          <w:lang w:val="es-MX"/>
-        </w:rPr>
-      </w:pPr>
-    </w:p>
-    <w:p>
-      <w:pPr>
-        <w:pStyle w:val="Prrafodelista"/>
-        <w:numPr>
-          <w:ilvl w:val="2"/>
-          <w:numId w:val="1"/>
-        </w:numPr>
-        <w:jc w:val="both"/>
-        <w:rPr>
-          <w:rFonts w:ascii="Arial" w:hAnsi="Arial" w:cs="Arial"/>
-          <w:b/>
-          <w:bCs/>
-          <w:sz w:val="24"/>
-          <w:szCs w:val="24"/>
-          <w:lang w:val="es-MX"/>
-        </w:rPr>
-      </w:pPr>
-      <w:proofErr w:type="spellStart"/>
-      <w:r>
-        <w:rPr>
-          <w:rFonts w:ascii="Arial" w:hAnsi="Arial" w:cs="Arial"/>
-          <w:b/>
-          <w:bCs/>
-          <w:sz w:val="24"/>
-          <w:szCs w:val="24"/>
-          <w:lang w:val="es-MX"/>
-        </w:rPr>
-        <w:t>django-admin</w:t>
-      </w:r>
-      <w:proofErr w:type="spellEnd"/>
-      <w:r>
-        <w:rPr>
-          <w:rFonts w:ascii="Arial" w:hAnsi="Arial" w:cs="Arial"/>
-          <w:b/>
-          <w:bCs/>
-          <w:sz w:val="24"/>
-          <w:szCs w:val="24"/>
-          <w:lang w:val="es-MX"/>
-        </w:rPr>
-        <w:t xml:space="preserve"> </w:t>
-      </w:r>
-      <w:proofErr w:type="spellStart"/>
-      <w:r>
-        <w:rPr>
-          <w:rFonts w:ascii="Arial" w:hAnsi="Arial" w:cs="Arial"/>
-          <w:b/>
-          <w:bCs/>
-          <w:sz w:val="24"/>
-          <w:szCs w:val="24"/>
-          <w:lang w:val="es-MX"/>
-        </w:rPr>
-        <w:t>startproject</w:t>
-      </w:r>
-      <w:proofErr w:type="spellEnd"/>
-      <w:r>
-        <w:rPr>
-          <w:rFonts w:ascii="Arial" w:hAnsi="Arial" w:cs="Arial"/>
-          <w:b/>
-          <w:bCs/>
-          <w:sz w:val="24"/>
-          <w:szCs w:val="24"/>
-          <w:lang w:val="es-MX"/>
-        </w:rPr>
-        <w:t xml:space="preserve"> &lt;</w:t>
-      </w:r>
-      <w:proofErr w:type="spellStart"/>
-      <w:r>
-        <w:rPr>
-          <w:rFonts w:ascii="Arial" w:hAnsi="Arial" w:cs="Arial"/>
-          <w:b/>
-          <w:bCs/>
-          <w:sz w:val="24"/>
-          <w:szCs w:val="24"/>
-          <w:lang w:val="es-MX"/>
-        </w:rPr>
-        <w:t>nombre_proyecto</w:t>
-      </w:r>
-      <w:proofErr w:type="spellEnd"/>
-      <w:r>
-        <w:rPr>
-          <w:rFonts w:ascii="Arial" w:hAnsi="Arial" w:cs="Arial"/>
-          <w:b/>
-          <w:bCs/>
-          <w:sz w:val="24"/>
-          <w:szCs w:val="24"/>
-          <w:lang w:val="es-MX"/>
-        </w:rPr>
-        <w:t>&gt;</w:t>
-      </w:r>
-    </w:p>
-    <w:p>
-      <w:pPr>
-        <w:pStyle w:val="Prrafodelista"/>
-        <w:ind w:left="1080"/>
-        <w:jc w:val="both"/>
-        <w:rPr>
-          <w:rFonts w:ascii="Arial" w:hAnsi="Arial" w:cs="Arial"/>
-          <w:sz w:val="24"/>
-          <w:szCs w:val="24"/>
-          <w:lang w:val="es-MX"/>
-        </w:rPr>
-      </w:pPr>
-    </w:p>
-    <w:p>
-      <w:pPr>
-        <w:pStyle w:val="Prrafodelista"/>
-        <w:numPr>
-          <w:ilvl w:val="1"/>
-          <w:numId w:val="1"/>
-        </w:numPr>
-        <w:jc w:val="both"/>
-        <w:rPr>
-          <w:rFonts w:ascii="Arial" w:hAnsi="Arial" w:cs="Arial"/>
-          <w:sz w:val="24"/>
-          <w:szCs w:val="24"/>
-          <w:lang w:val="es-MX"/>
-        </w:rPr>
-      </w:pPr>
-      <w:r>
-        <w:rPr>
-          <w:rFonts w:ascii="Arial" w:hAnsi="Arial" w:cs="Arial"/>
-          <w:sz w:val="24"/>
-          <w:szCs w:val="24"/>
-          <w:lang w:val="es-MX"/>
-        </w:rPr>
-        <w:t>Para validar que esta todo correcto, o cada vez que se hacen modificaciones se puede verificar dentro del directorio del proyecto</w:t>
-      </w:r>
-      <w:r>
-        <w:rPr>
-          <w:rFonts w:ascii="Arial" w:hAnsi="Arial" w:cs="Arial"/>
-          <w:sz w:val="24"/>
-          <w:szCs w:val="24"/>
-          <w:lang w:val="es-MX"/>
-        </w:rPr>
-        <w:t xml:space="preserve"> (ejecutar el proyecto)</w:t>
-      </w:r>
-      <w:r>
-        <w:rPr>
-          <w:rFonts w:ascii="Arial" w:hAnsi="Arial" w:cs="Arial"/>
-          <w:sz w:val="24"/>
-          <w:szCs w:val="24"/>
-          <w:lang w:val="es-MX"/>
-        </w:rPr>
-        <w:t xml:space="preserve"> con:</w:t>
-      </w:r>
-    </w:p>
-    <w:p>
-      <w:pPr>
-        <w:pStyle w:val="Prrafodelista"/>
-        <w:ind w:left="1080"/>
-        <w:jc w:val="both"/>
-        <w:rPr>
-          <w:rFonts w:ascii="Arial" w:hAnsi="Arial" w:cs="Arial"/>
-          <w:sz w:val="24"/>
-          <w:szCs w:val="24"/>
-          <w:lang w:val="es-MX"/>
-        </w:rPr>
-      </w:pPr>
-    </w:p>
-    <w:p>
-      <w:pPr>
-        <w:pStyle w:val="Prrafodelista"/>
-        <w:numPr>
-          <w:ilvl w:val="2"/>
-          <w:numId w:val="1"/>
-        </w:numPr>
-        <w:jc w:val="both"/>
-        <w:rPr>
-          <w:rFonts w:ascii="Arial" w:hAnsi="Arial" w:cs="Arial"/>
-          <w:b/>
-          <w:bCs/>
-          <w:sz w:val="24"/>
-          <w:szCs w:val="24"/>
-          <w:lang w:val="es-MX"/>
-        </w:rPr>
-      </w:pPr>
-      <w:proofErr w:type="spellStart"/>
-      <w:r>
-        <w:rPr>
-          <w:rFonts w:ascii="Arial" w:hAnsi="Arial" w:cs="Arial"/>
-          <w:b/>
-          <w:bCs/>
-          <w:sz w:val="24"/>
-          <w:szCs w:val="24"/>
-          <w:lang w:val="es-MX"/>
-        </w:rPr>
-        <w:t>python</w:t>
-      </w:r>
-      <w:proofErr w:type="spellEnd"/>
-      <w:r>
-        <w:rPr>
-          <w:rFonts w:ascii="Arial" w:hAnsi="Arial" w:cs="Arial"/>
-          <w:b/>
-          <w:bCs/>
-          <w:sz w:val="24"/>
-          <w:szCs w:val="24"/>
-          <w:lang w:val="es-MX"/>
-        </w:rPr>
-        <w:t xml:space="preserve"> manage.py </w:t>
-      </w:r>
-      <w:proofErr w:type="spellStart"/>
-      <w:r>
-        <w:rPr>
-          <w:rFonts w:ascii="Arial" w:hAnsi="Arial" w:cs="Arial"/>
-          <w:b/>
-          <w:bCs/>
-          <w:sz w:val="24"/>
-          <w:szCs w:val="24"/>
-          <w:lang w:val="es-MX"/>
-        </w:rPr>
-        <w:t>runserver</w:t>
-      </w:r>
-      <w:proofErr w:type="spellEnd"/>
-    </w:p>
-    <w:p>
-      <w:pPr>
-        <w:pStyle w:val="Prrafodelista"/>
-        <w:ind w:left="1080"/>
-        <w:jc w:val="both"/>
-        <w:rPr>
-          <w:rFonts w:ascii="Arial" w:hAnsi="Arial" w:cs="Arial"/>
-          <w:sz w:val="24"/>
-          <w:szCs w:val="24"/>
-          <w:lang w:val="es-MX"/>
-        </w:rPr>
-      </w:pPr>
-    </w:p>
-    <w:p>
-      <w:pPr>
-        <w:pStyle w:val="Prrafodelista"/>
-        <w:numPr>
-          <w:ilvl w:val="1"/>
-          <w:numId w:val="1"/>
-        </w:numPr>
-        <w:jc w:val="both"/>
-        <w:rPr>
-          <w:rFonts w:ascii="Arial" w:hAnsi="Arial" w:cs="Arial"/>
-          <w:sz w:val="24"/>
-          <w:szCs w:val="24"/>
-          <w:lang w:val="es-MX"/>
-        </w:rPr>
-      </w:pPr>
-      <w:r>
-        <w:rPr>
-          <w:rFonts w:ascii="Arial" w:hAnsi="Arial" w:cs="Arial"/>
-          <w:sz w:val="24"/>
-          <w:szCs w:val="24"/>
-          <w:lang w:val="es-MX"/>
-        </w:rPr>
-        <w:t>Aparecerá la dirección del navegador donde se puede verificar el proyecto.</w:t>
-      </w:r>
-    </w:p>
-    <w:p>
-      <w:pPr>
-        <w:pStyle w:val="Prrafodelista"/>
-        <w:ind w:left="1080"/>
-        <w:jc w:val="both"/>
-        <w:rPr>
-          <w:rFonts w:ascii="Arial" w:hAnsi="Arial" w:cs="Arial"/>
-          <w:sz w:val="24"/>
-          <w:szCs w:val="24"/>
-          <w:lang w:val="es-MX"/>
-        </w:rPr>
-      </w:pPr>
-    </w:p>
-    <w:p>
-      <w:pPr>
-        <w:pStyle w:val="Prrafodelista"/>
-        <w:ind w:left="1080"/>
-        <w:jc w:val="both"/>
-        <w:rPr>
-          <w:rFonts w:ascii="Arial" w:hAnsi="Arial" w:cs="Arial"/>
-          <w:sz w:val="24"/>
-          <w:szCs w:val="24"/>
-          <w:lang w:val="es-MX"/>
-        </w:rPr>
-      </w:pPr>
-    </w:p>
-    <w:p>
-      <w:pPr>
-        <w:pStyle w:val="Prrafodelista"/>
-        <w:ind w:left="1080"/>
-        <w:jc w:val="both"/>
-        <w:rPr>
-          <w:rFonts w:ascii="Arial" w:hAnsi="Arial" w:cs="Arial"/>
-          <w:sz w:val="24"/>
-          <w:szCs w:val="24"/>
-          <w:lang w:val="es-MX"/>
-        </w:rPr>
-      </w:pPr>
-    </w:p>
-    <w:p>
-      <w:pPr>
-        <w:pStyle w:val="Prrafodelista"/>
-        <w:ind w:left="1080"/>
-        <w:jc w:val="both"/>
-        <w:rPr>
-          <w:rFonts w:ascii="Arial" w:hAnsi="Arial" w:cs="Arial"/>
-          <w:sz w:val="24"/>
-          <w:szCs w:val="24"/>
-          <w:lang w:val="es-MX"/>
-        </w:rPr>
-      </w:pPr>
-    </w:p>
-    <w:p>
-      <w:pPr>
-        <w:pStyle w:val="Prrafodelista"/>
-        <w:ind w:left="1080"/>
-        <w:jc w:val="both"/>
-        <w:rPr>
-          <w:rFonts w:ascii="Arial" w:hAnsi="Arial" w:cs="Arial"/>
-          <w:sz w:val="24"/>
-          <w:szCs w:val="24"/>
-          <w:lang w:val="es-MX"/>
-        </w:rPr>
-      </w:pPr>
-    </w:p>
-    <w:p>
-      <w:pPr>
-        <w:pStyle w:val="Prrafodelista"/>
-        <w:numPr>
-          <w:ilvl w:val="0"/>
-          <w:numId w:val="1"/>
-        </w:numPr>
-        <w:jc w:val="both"/>
-        <w:rPr>
-          <w:rFonts w:ascii="Arial" w:hAnsi="Arial" w:cs="Arial"/>
-          <w:sz w:val="24"/>
-          <w:szCs w:val="24"/>
-          <w:lang w:val="es-MX"/>
-        </w:rPr>
-      </w:pPr>
-      <w:r>
-        <w:rPr>
-          <w:rFonts w:ascii="Arial" w:hAnsi="Arial" w:cs="Arial"/>
-          <w:sz w:val="24"/>
-          <w:szCs w:val="24"/>
-          <w:lang w:val="es-MX"/>
-        </w:rPr>
-        <w:t>Archivos principales:</w:t>
-      </w:r>
-    </w:p>
-    <w:p>
-      <w:pPr>
-        <w:pStyle w:val="Prrafodelista"/>
-        <w:ind w:left="360"/>
-        <w:jc w:val="both"/>
-        <w:rPr>
-          <w:rFonts w:ascii="Arial" w:hAnsi="Arial" w:cs="Arial"/>
-          <w:sz w:val="24"/>
-          <w:szCs w:val="24"/>
-          <w:lang w:val="es-MX"/>
-        </w:rPr>
-      </w:pPr>
-    </w:p>
-    <w:p>
-      <w:pPr>
-        <w:pStyle w:val="Prrafodelista"/>
-        <w:numPr>
-          <w:ilvl w:val="1"/>
-          <w:numId w:val="1"/>
-        </w:numPr>
-        <w:jc w:val="both"/>
-        <w:rPr>
-          <w:rFonts w:ascii="Arial" w:hAnsi="Arial" w:cs="Arial"/>
-          <w:sz w:val="24"/>
-          <w:szCs w:val="24"/>
-          <w:lang w:val="es-MX"/>
-        </w:rPr>
-      </w:pPr>
-      <w:r>
-        <w:rPr>
-          <w:rFonts w:ascii="Arial" w:hAnsi="Arial" w:cs="Arial"/>
-          <w:b/>
-          <w:bCs/>
-          <w:sz w:val="24"/>
-          <w:szCs w:val="24"/>
-          <w:lang w:val="es-MX"/>
-        </w:rPr>
-        <w:t>Manage.py</w:t>
-      </w:r>
-      <w:r>
-        <w:rPr>
-          <w:rFonts w:ascii="Arial" w:hAnsi="Arial" w:cs="Arial"/>
-          <w:sz w:val="24"/>
-          <w:szCs w:val="24"/>
-          <w:lang w:val="es-MX"/>
-        </w:rPr>
-        <w:t>:</w:t>
-      </w:r>
-      <w:r>
-        <w:rPr>
-          <w:rFonts w:ascii="Arial" w:hAnsi="Arial" w:cs="Arial"/>
-          <w:sz w:val="24"/>
-          <w:szCs w:val="24"/>
-          <w:lang w:val="es-MX"/>
-        </w:rPr>
-        <w:t xml:space="preserve"> Archivo principal, ejecuta el código.</w:t>
-      </w:r>
-      <w:r>
-        <w:rPr>
-          <w:rFonts w:ascii="Arial" w:hAnsi="Arial" w:cs="Arial"/>
-          <w:sz w:val="24"/>
-          <w:szCs w:val="24"/>
-          <w:lang w:val="es-MX"/>
-        </w:rPr>
-        <w:t xml:space="preserve"> </w:t>
-      </w:r>
-    </w:p>
-    <w:p>
-      <w:pPr>
-        <w:pStyle w:val="Prrafodelista"/>
-        <w:numPr>
-          <w:ilvl w:val="1"/>
-          <w:numId w:val="1"/>
-        </w:numPr>
-        <w:jc w:val="both"/>
-        <w:rPr>
-          <w:rFonts w:ascii="Arial" w:hAnsi="Arial" w:cs="Arial"/>
-          <w:sz w:val="24"/>
-          <w:szCs w:val="24"/>
-          <w:lang w:val="es-MX"/>
-        </w:rPr>
-      </w:pPr>
-      <w:r>
-        <w:rPr>
-          <w:rFonts w:ascii="Arial" w:hAnsi="Arial" w:cs="Arial"/>
-          <w:b/>
-          <w:bCs/>
-          <w:sz w:val="24"/>
-          <w:szCs w:val="24"/>
-          <w:lang w:val="es-MX"/>
-        </w:rPr>
-        <w:t>Db.sqlite3</w:t>
-      </w:r>
-      <w:r>
-        <w:rPr>
-          <w:rFonts w:ascii="Arial" w:hAnsi="Arial" w:cs="Arial"/>
-          <w:sz w:val="24"/>
-          <w:szCs w:val="24"/>
-          <w:lang w:val="es-MX"/>
-        </w:rPr>
-        <w:t>:</w:t>
-      </w:r>
-      <w:r>
-        <w:rPr>
-          <w:rFonts w:ascii="Arial" w:hAnsi="Arial" w:cs="Arial"/>
-          <w:sz w:val="24"/>
-          <w:szCs w:val="24"/>
-          <w:lang w:val="es-MX"/>
-        </w:rPr>
-        <w:t xml:space="preserve"> Base de datos por defecto.</w:t>
-      </w:r>
-    </w:p>
-    <w:p>
-      <w:pPr>
-        <w:pStyle w:val="Prrafodelista"/>
-        <w:numPr>
-          <w:ilvl w:val="1"/>
-          <w:numId w:val="1"/>
-        </w:numPr>
-        <w:jc w:val="both"/>
-        <w:rPr>
-          <w:rFonts w:ascii="Arial" w:hAnsi="Arial" w:cs="Arial"/>
-          <w:sz w:val="24"/>
-          <w:szCs w:val="24"/>
-          <w:lang w:val="es-MX"/>
-        </w:rPr>
-      </w:pPr>
-      <w:r>
-        <w:rPr>
-          <w:rFonts w:ascii="Arial" w:hAnsi="Arial" w:cs="Arial"/>
-          <w:b/>
-          <w:bCs/>
-          <w:sz w:val="24"/>
-          <w:szCs w:val="24"/>
-          <w:lang w:val="es-MX"/>
-        </w:rPr>
-        <w:t>__init__.py</w:t>
-      </w:r>
-      <w:r>
-        <w:rPr>
-          <w:rFonts w:ascii="Arial" w:hAnsi="Arial" w:cs="Arial"/>
-          <w:sz w:val="24"/>
-          <w:szCs w:val="24"/>
-          <w:lang w:val="es-MX"/>
-        </w:rPr>
-        <w:t>:</w:t>
-      </w:r>
-      <w:r>
-        <w:rPr>
-          <w:rFonts w:ascii="Arial" w:hAnsi="Arial" w:cs="Arial"/>
-          <w:sz w:val="24"/>
-          <w:szCs w:val="24"/>
-          <w:lang w:val="es-MX"/>
-        </w:rPr>
-        <w:t xml:space="preserve"> </w:t>
-      </w:r>
-      <w:r>
-        <w:rPr>
-          <w:rFonts w:ascii="Arial" w:hAnsi="Arial" w:cs="Arial"/>
-          <w:sz w:val="24"/>
-          <w:szCs w:val="24"/>
-          <w:lang w:val="es-MX"/>
-        </w:rPr>
-        <w:t xml:space="preserve">Archivo de referencia, para indicar que en la carpeta donde </w:t>
-      </w:r>
-      <w:r>
-        <w:rPr>
-          <w:rFonts w:ascii="Arial" w:hAnsi="Arial" w:cs="Arial"/>
-          <w:sz w:val="24"/>
-          <w:szCs w:val="24"/>
-          <w:lang w:val="es-MX"/>
-        </w:rPr>
-        <w:t>está</w:t>
-      </w:r>
-      <w:r>
-        <w:rPr>
-          <w:rFonts w:ascii="Arial" w:hAnsi="Arial" w:cs="Arial"/>
-          <w:sz w:val="24"/>
-          <w:szCs w:val="24"/>
-          <w:lang w:val="es-MX"/>
-        </w:rPr>
-        <w:t xml:space="preserve"> el archivo existe código que el sistema debe leer.</w:t>
-      </w:r>
-    </w:p>
-    <w:p>
-      <w:pPr>
-        <w:pStyle w:val="Prrafodelista"/>
-        <w:numPr>
-          <w:ilvl w:val="1"/>
-          <w:numId w:val="1"/>
-        </w:numPr>
-        <w:jc w:val="both"/>
-        <w:rPr>
-          <w:rFonts w:ascii="Arial" w:hAnsi="Arial" w:cs="Arial"/>
-          <w:sz w:val="24"/>
-          <w:szCs w:val="24"/>
-        </w:rPr>
-      </w:pPr>
-      <w:r>
-        <w:rPr>
-          <w:rFonts w:ascii="Arial" w:hAnsi="Arial" w:cs="Arial"/>
-          <w:b/>
-          <w:bCs/>
-          <w:sz w:val="24"/>
-          <w:szCs w:val="24"/>
-        </w:rPr>
-        <w:t>Settings.py</w:t>
-      </w:r>
-      <w:r>
-        <w:rPr>
-          <w:rFonts w:ascii="Arial" w:hAnsi="Arial" w:cs="Arial"/>
-          <w:sz w:val="24"/>
-          <w:szCs w:val="24"/>
-        </w:rPr>
-        <w:t>:</w:t>
-      </w:r>
-      <w:r>
-        <w:rPr>
-          <w:rFonts w:ascii="Arial" w:hAnsi="Arial" w:cs="Arial"/>
-          <w:sz w:val="24"/>
-          <w:szCs w:val="24"/>
-        </w:rPr>
-        <w:t xml:space="preserve"> Archivo de con</w:t>
-      </w:r>
-      <w:r>
-        <w:rPr>
-          <w:rFonts w:ascii="Arial" w:hAnsi="Arial" w:cs="Arial"/>
-          <w:sz w:val="24"/>
-          <w:szCs w:val="24"/>
-        </w:rPr>
-        <w:t>figuración, por ejemplo, el idioma.</w:t>
-      </w:r>
-    </w:p>
-    <w:p>
-      <w:pPr>
-        <w:pStyle w:val="Prrafodelista"/>
-        <w:numPr>
-          <w:ilvl w:val="1"/>
-          <w:numId w:val="1"/>
-        </w:numPr>
-        <w:jc w:val="both"/>
-        <w:rPr>
-          <w:rFonts w:ascii="Arial" w:hAnsi="Arial" w:cs="Arial"/>
-          <w:sz w:val="24"/>
-          <w:szCs w:val="24"/>
-          <w:lang w:val="es-MX"/>
-        </w:rPr>
-      </w:pPr>
-      <w:r>
-        <w:rPr>
-          <w:rFonts w:ascii="Arial" w:hAnsi="Arial" w:cs="Arial"/>
-          <w:b/>
-          <w:bCs/>
-          <w:sz w:val="24"/>
-          <w:szCs w:val="24"/>
-          <w:lang w:val="es-MX"/>
-        </w:rPr>
-        <w:t>Urls.py</w:t>
-      </w:r>
-      <w:r>
-        <w:rPr>
-          <w:rFonts w:ascii="Arial" w:hAnsi="Arial" w:cs="Arial"/>
-          <w:sz w:val="24"/>
-          <w:szCs w:val="24"/>
-          <w:lang w:val="es-MX"/>
-        </w:rPr>
-        <w:t>:</w:t>
-      </w:r>
-      <w:r>
-        <w:rPr>
-          <w:rFonts w:ascii="Arial" w:hAnsi="Arial" w:cs="Arial"/>
-          <w:sz w:val="24"/>
-          <w:szCs w:val="24"/>
-          <w:lang w:val="es-MX"/>
-        </w:rPr>
-        <w:t xml:space="preserve"> Se encuentran las URLS del proyecto.</w:t>
-      </w:r>
-    </w:p>
-    <w:p>
-      <w:pPr>
-        <w:pStyle w:val="Prrafodelista"/>
-        <w:numPr>
-          <w:ilvl w:val="1"/>
-          <w:numId w:val="1"/>
-        </w:numPr>
-        <w:jc w:val="both"/>
-        <w:rPr>
-          <w:rFonts w:ascii="Arial" w:hAnsi="Arial" w:cs="Arial"/>
-          <w:sz w:val="24"/>
-          <w:szCs w:val="24"/>
-          <w:lang w:val="es-MX"/>
-        </w:rPr>
-      </w:pPr>
-      <w:r>
-        <w:rPr>
-          <w:rFonts w:ascii="Arial" w:hAnsi="Arial" w:cs="Arial"/>
-          <w:b/>
-          <w:bCs/>
-          <w:sz w:val="24"/>
-          <w:szCs w:val="24"/>
-          <w:lang w:val="es-MX"/>
-        </w:rPr>
-        <w:t>Wsgi.py</w:t>
-      </w:r>
-      <w:r>
-        <w:rPr>
-          <w:rFonts w:ascii="Arial" w:hAnsi="Arial" w:cs="Arial"/>
-          <w:sz w:val="24"/>
-          <w:szCs w:val="24"/>
-          <w:lang w:val="es-MX"/>
-        </w:rPr>
-        <w:t>:</w:t>
-      </w:r>
-      <w:r>
-        <w:rPr>
-          <w:rFonts w:ascii="Arial" w:hAnsi="Arial" w:cs="Arial"/>
-          <w:sz w:val="24"/>
-          <w:szCs w:val="24"/>
-          <w:lang w:val="es-MX"/>
-        </w:rPr>
-        <w:t xml:space="preserve"> </w:t>
-      </w:r>
-    </w:p>
-    <w:p>
-      <w:pPr>
-        <w:pStyle w:val="Prrafodelista"/>
-        <w:ind w:left="1080"/>
-        <w:jc w:val="both"/>
-        <w:rPr>
-          <w:rFonts w:ascii="Arial" w:hAnsi="Arial" w:cs="Arial"/>
-          <w:sz w:val="24"/>
-          <w:szCs w:val="24"/>
-          <w:lang w:val="es-MX"/>
-        </w:rPr>
-      </w:pPr>
-    </w:p>
-    <w:p>
-      <w:pPr>
-        <w:pStyle w:val="Prrafodelista"/>
-        <w:numPr>
-          <w:ilvl w:val="0"/>
-          <w:numId w:val="1"/>
-        </w:numPr>
-        <w:jc w:val="both"/>
-        <w:rPr>
-          <w:rFonts w:ascii="Arial" w:hAnsi="Arial" w:cs="Arial"/>
-          <w:sz w:val="24"/>
-          <w:szCs w:val="24"/>
-          <w:lang w:val="es-MX"/>
-        </w:rPr>
-      </w:pPr>
-      <w:r>
-        <w:rPr>
-          <w:rFonts w:ascii="Arial" w:hAnsi="Arial" w:cs="Arial"/>
-          <w:sz w:val="24"/>
-          <w:szCs w:val="24"/>
-          <w:lang w:val="es-MX"/>
-        </w:rPr>
-        <w:t xml:space="preserve">Organizar </w:t>
-      </w:r>
-      <w:r>
-        <w:rPr>
-          <w:rFonts w:ascii="Arial" w:hAnsi="Arial" w:cs="Arial"/>
-          <w:b/>
-          <w:bCs/>
-          <w:sz w:val="24"/>
-          <w:szCs w:val="24"/>
-          <w:lang w:val="es-MX"/>
-        </w:rPr>
-        <w:t>settings.py</w:t>
-      </w:r>
-      <w:r>
-        <w:rPr>
-          <w:rFonts w:ascii="Arial" w:hAnsi="Arial" w:cs="Arial"/>
-          <w:sz w:val="24"/>
-          <w:szCs w:val="24"/>
-          <w:lang w:val="es-MX"/>
-        </w:rPr>
-        <w:t>, ya que al crecer este archivo va a costar mucho mantener, entonces:</w:t>
-      </w:r>
-    </w:p>
-    <w:p>
-      <w:pPr>
-        <w:pStyle w:val="Prrafodelista"/>
-        <w:ind w:left="360"/>
-        <w:jc w:val="both"/>
-        <w:rPr>
-          <w:rFonts w:ascii="Arial" w:hAnsi="Arial" w:cs="Arial"/>
-          <w:sz w:val="24"/>
-          <w:szCs w:val="24"/>
-          <w:lang w:val="es-MX"/>
-        </w:rPr>
-      </w:pPr>
-    </w:p>
-    <w:p>
-      <w:pPr>
-        <w:pStyle w:val="Prrafodelista"/>
-        <w:numPr>
-          <w:ilvl w:val="1"/>
-          <w:numId w:val="1"/>
-        </w:numPr>
-        <w:jc w:val="both"/>
-        <w:rPr>
-          <w:rFonts w:ascii="Arial" w:hAnsi="Arial" w:cs="Arial"/>
-          <w:sz w:val="24"/>
-          <w:szCs w:val="24"/>
-          <w:lang w:val="es-MX"/>
-        </w:rPr>
-      </w:pPr>
-      <w:r>
-        <w:rPr>
-          <w:rFonts w:ascii="Arial" w:hAnsi="Arial" w:cs="Arial"/>
-          <w:sz w:val="24"/>
-          <w:szCs w:val="24"/>
-          <w:lang w:val="es-MX"/>
-        </w:rPr>
-        <w:t xml:space="preserve">Crear carpeta llamada </w:t>
-      </w:r>
-      <w:proofErr w:type="spellStart"/>
-      <w:r>
-        <w:rPr>
-          <w:rFonts w:ascii="Arial" w:hAnsi="Arial" w:cs="Arial"/>
-          <w:b/>
-          <w:bCs/>
-          <w:sz w:val="24"/>
-          <w:szCs w:val="24"/>
-          <w:lang w:val="es-MX"/>
-        </w:rPr>
-        <w:t>settings</w:t>
-      </w:r>
-      <w:proofErr w:type="spellEnd"/>
-      <w:r>
-        <w:rPr>
-          <w:rFonts w:ascii="Arial" w:hAnsi="Arial" w:cs="Arial"/>
-          <w:sz w:val="24"/>
-          <w:szCs w:val="24"/>
-          <w:lang w:val="es-MX"/>
-        </w:rPr>
-        <w:t>.</w:t>
-      </w:r>
-    </w:p>
-    <w:p>
-      <w:pPr>
-        <w:pStyle w:val="Prrafodelista"/>
-        <w:numPr>
-          <w:ilvl w:val="1"/>
-          <w:numId w:val="1"/>
-        </w:numPr>
-        <w:jc w:val="both"/>
-        <w:rPr>
-          <w:rFonts w:ascii="Arial" w:hAnsi="Arial" w:cs="Arial"/>
-          <w:sz w:val="24"/>
-          <w:szCs w:val="24"/>
-          <w:lang w:val="es-MX"/>
-        </w:rPr>
-      </w:pPr>
-      <w:r>
-        <w:rPr>
-          <w:rFonts w:ascii="Arial" w:hAnsi="Arial" w:cs="Arial"/>
-          <w:sz w:val="24"/>
-          <w:szCs w:val="24"/>
-          <w:lang w:val="es-MX"/>
-        </w:rPr>
-        <w:t>Dentro, crear 4 archivos.</w:t>
-      </w:r>
-    </w:p>
-    <w:p>
-      <w:pPr>
-        <w:pStyle w:val="Prrafodelista"/>
-        <w:numPr>
-          <w:ilvl w:val="1"/>
-          <w:numId w:val="1"/>
-        </w:numPr>
-        <w:jc w:val="both"/>
-        <w:rPr>
-          <w:rFonts w:ascii="Arial" w:hAnsi="Arial" w:cs="Arial"/>
-          <w:sz w:val="24"/>
-          <w:szCs w:val="24"/>
-          <w:lang w:val="es-MX"/>
-        </w:rPr>
-      </w:pPr>
-      <w:r>
-        <w:rPr>
-          <w:rFonts w:ascii="Arial" w:hAnsi="Arial" w:cs="Arial"/>
           <w:b/>
           <w:bCs/>
           <w:sz w:val="24"/>
@@ -1844,6 +1447,7 @@
       <w:r>
         <w:rPr>
           <w:rFonts w:ascii="Arial" w:hAnsi="Arial" w:cs="Arial"/>
+          <w:noProof/>
           <w:sz w:val="24"/>
           <w:szCs w:val="24"/>
           <w:lang w:val="es-MX"/>
@@ -1898,6 +1502,7 @@
       <w:r>
         <w:rPr>
           <w:rFonts w:ascii="Arial" w:hAnsi="Arial" w:cs="Arial"/>
+          <w:noProof/>
           <w:sz w:val="24"/>
           <w:szCs w:val="24"/>
           <w:lang w:val="es-MX"/>
@@ -1953,6 +1558,7 @@
       <w:r>
         <w:rPr>
           <w:rFonts w:ascii="Arial" w:hAnsi="Arial" w:cs="Arial"/>
+          <w:noProof/>
           <w:sz w:val="24"/>
           <w:szCs w:val="24"/>
           <w:lang w:val="es-MX"/>
@@ -2043,6 +1649,7 @@
       <w:r>
         <w:rPr>
           <w:rFonts w:ascii="Arial" w:hAnsi="Arial" w:cs="Arial"/>
+          <w:noProof/>
           <w:sz w:val="24"/>
           <w:szCs w:val="24"/>
           <w:lang w:val="es-MX"/>
@@ -2248,66 +1855,16 @@
         </w:rPr>
         <w:t xml:space="preserve">Dentro de local.py importar base.py con </w:t>
       </w:r>
-      <w:proofErr w:type="spellStart"/>
-      <w:proofErr w:type="gramStart"/>
-      <w:r>
-        <w:rPr>
-          <w:rFonts w:ascii="Arial" w:hAnsi="Arial" w:cs="Arial"/>
-          <w:b/>
-          <w:bCs/>
-          <w:sz w:val="24"/>
-          <w:szCs w:val="24"/>
-          <w:lang w:val="es-MX"/>
-        </w:rPr>
-        <w:t>from</w:t>
-      </w:r>
-      <w:proofErr w:type="spellEnd"/>
-      <w:r>
-        <w:rPr>
-          <w:rFonts w:ascii="Arial" w:hAnsi="Arial" w:cs="Arial"/>
-          <w:b/>
-          <w:bCs/>
-          <w:sz w:val="24"/>
-          <w:szCs w:val="24"/>
-          <w:lang w:val="es-MX"/>
-        </w:rPr>
-        <w:t xml:space="preserve"> .base</w:t>
-      </w:r>
-      <w:proofErr w:type="gramEnd"/>
-      <w:r>
-        <w:rPr>
-          <w:rFonts w:ascii="Arial" w:hAnsi="Arial" w:cs="Arial"/>
-          <w:b/>
-          <w:bCs/>
-          <w:sz w:val="24"/>
-          <w:szCs w:val="24"/>
-          <w:lang w:val="es-MX"/>
-        </w:rPr>
-        <w:t xml:space="preserve"> </w:t>
-      </w:r>
-      <w:proofErr w:type="spellStart"/>
-      <w:r>
-        <w:rPr>
-          <w:rFonts w:ascii="Arial" w:hAnsi="Arial" w:cs="Arial"/>
-          <w:b/>
-          <w:bCs/>
-          <w:sz w:val="24"/>
-          <w:szCs w:val="24"/>
-          <w:lang w:val="es-MX"/>
-        </w:rPr>
-        <w:t>import</w:t>
-      </w:r>
-      <w:proofErr w:type="spellEnd"/>
-      <w:r>
-        <w:rPr>
-          <w:rFonts w:ascii="Arial" w:hAnsi="Arial" w:cs="Arial"/>
-          <w:b/>
-          <w:bCs/>
-          <w:sz w:val="24"/>
-          <w:szCs w:val="24"/>
-          <w:lang w:val="es-MX"/>
-        </w:rPr>
-        <w:t xml:space="preserve"> *</w:t>
+      <w:r>
+        <w:rPr>
+          <w:rFonts w:ascii="Arial" w:hAnsi="Arial" w:cs="Arial"/>
+          <w:b/>
+          <w:bCs/>
+          <w:sz w:val="24"/>
+          <w:szCs w:val="24"/>
+          <w:lang w:val="es-MX"/>
+        </w:rPr>
+        <w:t>from .base import *</w:t>
       </w:r>
     </w:p>
     <w:p>
@@ -2332,27 +1889,7 @@
           <w:szCs w:val="24"/>
           <w:lang w:val="es-MX"/>
         </w:rPr>
-        <w:t xml:space="preserve">Para ejecutar la aplicación con la nueva distribución de </w:t>
-      </w:r>
-      <w:proofErr w:type="spellStart"/>
-      <w:r>
-        <w:rPr>
-          <w:rFonts w:ascii="Arial" w:hAnsi="Arial" w:cs="Arial"/>
-          <w:sz w:val="24"/>
-          <w:szCs w:val="24"/>
-          <w:lang w:val="es-MX"/>
-        </w:rPr>
-        <w:t>settings</w:t>
-      </w:r>
-      <w:proofErr w:type="spellEnd"/>
-      <w:r>
-        <w:rPr>
-          <w:rFonts w:ascii="Arial" w:hAnsi="Arial" w:cs="Arial"/>
-          <w:sz w:val="24"/>
-          <w:szCs w:val="24"/>
-          <w:lang w:val="es-MX"/>
-        </w:rPr>
-        <w:t xml:space="preserve"> se hace:</w:t>
+        <w:t>Para ejecutar la aplicación con la nueva distribución de settings se hace:</w:t>
       </w:r>
     </w:p>
     <w:p>
@@ -2387,9 +1924,8 @@
           <w:bCs/>
           <w:lang w:val="en-US"/>
         </w:rPr>
-        <w:t xml:space="preserve">python manage.py </w:t>
-      </w:r>
-      <w:proofErr w:type="spellStart"/>
+        <w:t>python manage.py runserver --settings=</w:t>
+      </w:r>
       <w:r>
         <w:rPr>
           <w:rFonts w:ascii="Arial" w:hAnsi="Arial" w:cs="Arial"/>
@@ -2397,9 +1933,8 @@
           <w:bCs/>
           <w:lang w:val="en-US"/>
         </w:rPr>
-        <w:t>runserver</w:t>
-      </w:r>
-      <w:proofErr w:type="spellEnd"/>
+        <w:t>&lt;nombre_proyecto&gt;</w:t>
+      </w:r>
       <w:r>
         <w:rPr>
           <w:rFonts w:ascii="Arial" w:hAnsi="Arial" w:cs="Arial"/>
@@ -2407,73 +1942,22 @@
           <w:bCs/>
           <w:lang w:val="en-US"/>
         </w:rPr>
-        <w:t xml:space="preserve"> --settings=</w:t>
-      </w:r>
-      <w:r>
-        <w:rPr>
-          <w:rFonts w:ascii="Arial" w:hAnsi="Arial" w:cs="Arial"/>
-          <w:b/>
-          <w:bCs/>
+        <w:t>.settings.local</w:t>
+      </w:r>
+    </w:p>
+    <w:p>
+      <w:pPr>
+        <w:pStyle w:val="Prrafodelista"/>
+        <w:ind w:left="1080"/>
+        <w:jc w:val="both"/>
+        <w:rPr>
+          <w:rFonts w:ascii="Arial" w:hAnsi="Arial" w:cs="Arial"/>
+          <w:b/>
+          <w:bCs/>
+          <w:sz w:val="24"/>
+          <w:szCs w:val="24"/>
           <w:lang w:val="en-US"/>
         </w:rPr>
-        <w:t>&lt;</w:t>
-      </w:r>
-      <w:proofErr w:type="spellStart"/>
-      <w:r>
-        <w:rPr>
-          <w:rFonts w:ascii="Arial" w:hAnsi="Arial" w:cs="Arial"/>
-          <w:b/>
-          <w:bCs/>
-          <w:lang w:val="en-US"/>
-        </w:rPr>
-        <w:t>nombre_proyecto</w:t>
-      </w:r>
-      <w:proofErr w:type="spellEnd"/>
-      <w:r>
-        <w:rPr>
-          <w:rFonts w:ascii="Arial" w:hAnsi="Arial" w:cs="Arial"/>
-          <w:b/>
-          <w:bCs/>
-          <w:lang w:val="en-US"/>
-        </w:rPr>
-        <w:t>&gt;</w:t>
-      </w:r>
-      <w:r>
-        <w:rPr>
-          <w:rFonts w:ascii="Arial" w:hAnsi="Arial" w:cs="Arial"/>
-          <w:b/>
-          <w:bCs/>
-          <w:lang w:val="en-US"/>
-        </w:rPr>
-        <w:t>.</w:t>
-      </w:r>
-      <w:proofErr w:type="spellStart"/>
-      <w:proofErr w:type="gramStart"/>
-      <w:r>
-        <w:rPr>
-          <w:rFonts w:ascii="Arial" w:hAnsi="Arial" w:cs="Arial"/>
-          <w:b/>
-          <w:bCs/>
-          <w:lang w:val="en-US"/>
-        </w:rPr>
-        <w:t>settings.local</w:t>
-      </w:r>
-      <w:proofErr w:type="spellEnd"/>
-      <w:proofErr w:type="gramEnd"/>
-    </w:p>
-    <w:p>
-      <w:pPr>
-        <w:pStyle w:val="Prrafodelista"/>
-        <w:ind w:left="1080"/>
-        <w:jc w:val="both"/>
-        <w:rPr>
-          <w:rFonts w:ascii="Arial" w:hAnsi="Arial" w:cs="Arial"/>
-          <w:b/>
-          <w:bCs/>
-          <w:sz w:val="24"/>
-          <w:szCs w:val="24"/>
-          <w:lang w:val="en-US"/>
-        </w:rPr>
       </w:pPr>
     </w:p>
     <w:p>
@@ -2514,25 +1998,7 @@
           <w:sz w:val="24"/>
           <w:szCs w:val="24"/>
         </w:rPr>
-        <w:t xml:space="preserve"> y agregar el nuevo </w:t>
-      </w:r>
-      <w:proofErr w:type="spellStart"/>
-      <w:r>
-        <w:rPr>
-          <w:rFonts w:ascii="Arial" w:hAnsi="Arial" w:cs="Arial"/>
-          <w:sz w:val="24"/>
-          <w:szCs w:val="24"/>
-        </w:rPr>
-        <w:t>settings</w:t>
-      </w:r>
-      <w:proofErr w:type="spellEnd"/>
-      <w:r>
-        <w:rPr>
-          <w:rFonts w:ascii="Arial" w:hAnsi="Arial" w:cs="Arial"/>
-          <w:sz w:val="24"/>
-          <w:szCs w:val="24"/>
-        </w:rPr>
-        <w:t>, por ejemplo:</w:t>
+        <w:t xml:space="preserve"> y agregar el nuevo settings, por ejemplo:</w:t>
       </w:r>
     </w:p>
     <w:p>
@@ -2691,7 +2157,6 @@
         </w:rPr>
         <w:t xml:space="preserve">pequeñas partes llamas </w:t>
       </w:r>
-      <w:proofErr w:type="gramStart"/>
       <w:r>
         <w:rPr>
           <w:rFonts w:ascii="Arial" w:hAnsi="Arial" w:cs="Arial"/>
@@ -2702,7 +2167,6 @@
         </w:rPr>
         <w:t>apps</w:t>
       </w:r>
-      <w:proofErr w:type="gramEnd"/>
       <w:r>
         <w:rPr>
           <w:rFonts w:ascii="Arial" w:hAnsi="Arial" w:cs="Arial"/>
@@ -2872,23 +2336,6 @@
         <w:lastRenderedPageBreak/>
         <w:t>Para crear una Apps:</w:t>
       </w:r>
-      <w:r>
-        <w:rPr>
-          <w:rFonts w:ascii="Arial" w:hAnsi="Arial" w:cs="Arial"/>
-          <w:sz w:val="24"/>
-          <w:szCs w:val="24"/>
-        </w:rPr>
-        <w:t xml:space="preserve"> </w:t>
-      </w:r>
-      <w:r>
-        <w:rPr>
-          <w:rFonts w:ascii="Arial" w:hAnsi="Arial" w:cs="Arial"/>
-          <w:color w:val="FF0000"/>
-          <w:sz w:val="24"/>
-          <w:szCs w:val="24"/>
-        </w:rPr>
-        <w:t>PAGINA 15</w:t>
-      </w:r>
     </w:p>
     <w:p>
       <w:pPr>
@@ -2947,7 +2394,6 @@
         </w:rPr>
         <w:t xml:space="preserve">Crear carpeta dentro del proyecto llamada, por convención, </w:t>
       </w:r>
-      <w:proofErr w:type="spellStart"/>
       <w:r>
         <w:rPr>
           <w:rFonts w:ascii="Arial" w:hAnsi="Arial" w:cs="Arial"/>
@@ -2958,7 +2404,6 @@
         </w:rPr>
         <w:t>applications</w:t>
       </w:r>
-      <w:proofErr w:type="spellEnd"/>
       <w:r>
         <w:rPr>
           <w:rFonts w:ascii="Arial" w:hAnsi="Arial" w:cs="Arial"/>
@@ -3071,71 +2516,15 @@
           <w:szCs w:val="24"/>
         </w:rPr>
       </w:pPr>
-      <w:proofErr w:type="spellStart"/>
-      <w:r>
-        <w:rPr>
-          <w:rFonts w:ascii="Arial" w:hAnsi="Arial" w:cs="Arial"/>
-          <w:b/>
-          <w:bCs/>
-          <w:sz w:val="24"/>
-          <w:szCs w:val="24"/>
-        </w:rPr>
-        <w:t>django-admin</w:t>
-      </w:r>
-      <w:proofErr w:type="spellEnd"/>
-      <w:r>
-        <w:rPr>
-          <w:rFonts w:ascii="Arial" w:hAnsi="Arial" w:cs="Arial"/>
-          <w:b/>
-          <w:bCs/>
-          <w:sz w:val="24"/>
-          <w:szCs w:val="24"/>
-        </w:rPr>
-        <w:t xml:space="preserve"> </w:t>
-      </w:r>
-      <w:proofErr w:type="spellStart"/>
-      <w:r>
-        <w:rPr>
-          <w:rFonts w:ascii="Arial" w:hAnsi="Arial" w:cs="Arial"/>
-          <w:b/>
-          <w:bCs/>
-          <w:sz w:val="24"/>
-          <w:szCs w:val="24"/>
-        </w:rPr>
-        <w:t>startapp</w:t>
-      </w:r>
-      <w:proofErr w:type="spellEnd"/>
-      <w:r>
-        <w:rPr>
-          <w:rFonts w:ascii="Arial" w:hAnsi="Arial" w:cs="Arial"/>
-          <w:b/>
-          <w:bCs/>
-          <w:sz w:val="24"/>
-          <w:szCs w:val="24"/>
-        </w:rPr>
-        <w:t xml:space="preserve"> &lt;</w:t>
-      </w:r>
-      <w:proofErr w:type="spellStart"/>
-      <w:r>
-        <w:rPr>
-          <w:rFonts w:ascii="Arial" w:hAnsi="Arial" w:cs="Arial"/>
-          <w:b/>
-          <w:bCs/>
-          <w:sz w:val="24"/>
-          <w:szCs w:val="24"/>
-        </w:rPr>
-        <w:t>nombre_aplicación</w:t>
-      </w:r>
-      <w:proofErr w:type="spellEnd"/>
-      <w:r>
-        <w:rPr>
-          <w:rFonts w:ascii="Arial" w:hAnsi="Arial" w:cs="Arial"/>
-          <w:b/>
-          <w:bCs/>
-          <w:sz w:val="24"/>
-          <w:szCs w:val="24"/>
-        </w:rPr>
-        <w:t>&gt;</w:t>
+      <w:r>
+        <w:rPr>
+          <w:rFonts w:ascii="Arial" w:hAnsi="Arial" w:cs="Arial"/>
+          <w:b/>
+          <w:bCs/>
+          <w:sz w:val="24"/>
+          <w:szCs w:val="24"/>
+        </w:rPr>
+        <w:t>django-admin startapp &lt;nombre_aplicación&gt;</w:t>
       </w:r>
     </w:p>
     <w:p>
@@ -3193,6 +2582,14 @@
           <w:szCs w:val="24"/>
         </w:rPr>
         <w:t xml:space="preserve"> hay que incluir las aplicaciones creadas:</w:t>
+      </w:r>
+      <w:r>
+        <w:rPr>
+          <w:rFonts w:ascii="Arial" w:hAnsi="Arial" w:cs="Arial"/>
+          <w:sz w:val="24"/>
+          <w:szCs w:val="24"/>
+        </w:rPr>
+        <w:t xml:space="preserve"> video 17</w:t>
       </w:r>
     </w:p>
     <w:p>
@@ -3436,25 +2833,7 @@
           <w:sz w:val="24"/>
           <w:szCs w:val="24"/>
         </w:rPr>
-        <w:t xml:space="preserve">Indicar que </w:t>
-      </w:r>
-      <w:proofErr w:type="gramStart"/>
-      <w:r>
-        <w:rPr>
-          <w:rFonts w:ascii="Arial" w:hAnsi="Arial" w:cs="Arial"/>
-          <w:sz w:val="24"/>
-          <w:szCs w:val="24"/>
-        </w:rPr>
-        <w:t>cada apps</w:t>
-      </w:r>
-      <w:proofErr w:type="gramEnd"/>
-      <w:r>
-        <w:rPr>
-          <w:rFonts w:ascii="Arial" w:hAnsi="Arial" w:cs="Arial"/>
-          <w:sz w:val="24"/>
-          <w:szCs w:val="24"/>
-        </w:rPr>
-        <w:t xml:space="preserve"> tenga sus propias URL, para esto, en cada App crear archivo </w:t>
+        <w:t xml:space="preserve">Indicar que cada apps tenga sus propias URL, para esto, en cada App crear archivo </w:t>
       </w:r>
       <w:r>
         <w:rPr>
@@ -3613,20 +2992,23 @@
           <w:szCs w:val="24"/>
         </w:rPr>
         <w:lastRenderedPageBreak/>
-        <w:t xml:space="preserve">Para que detecte las nuevas URL, en </w:t>
-      </w:r>
-      <w:proofErr w:type="gramStart"/>
-      <w:r>
-        <w:rPr>
-          <w:rFonts w:ascii="Arial" w:hAnsi="Arial" w:cs="Arial"/>
-          <w:sz w:val="24"/>
-          <w:szCs w:val="24"/>
-        </w:rPr>
-        <w:t xml:space="preserve">el </w:t>
-      </w:r>
-      <w:r>
-        <w:rPr>
-          <w:rFonts w:ascii="Arial" w:hAnsi="Arial" w:cs="Arial"/>
+        <w:t xml:space="preserve">Para que detecte las nuevas URL, en el </w:t>
+      </w:r>
+      <w:r>
+        <w:rPr>
+          <w:rFonts w:ascii="Arial" w:hAnsi="Arial" w:cs="Arial"/>
+          <w:b/>
+          <w:bCs/>
+          <w:sz w:val="24"/>
+          <w:szCs w:val="24"/>
+        </w:rPr>
+        <w:t>urls.py</w:t>
+      </w:r>
+      <w:r>
+        <w:rPr>
+          <w:rFonts w:ascii="Arial" w:hAnsi="Arial" w:cs="Arial"/>
+          <w:b/>
+          <w:bCs/>
           <w:sz w:val="24"/>
           <w:szCs w:val="24"/>
         </w:rPr>
@@ -3635,49 +3017,26 @@
       <w:r>
         <w:rPr>
           <w:rFonts w:ascii="Arial" w:hAnsi="Arial" w:cs="Arial"/>
-          <w:b/>
-          <w:bCs/>
-          <w:sz w:val="24"/>
-          <w:szCs w:val="24"/>
-        </w:rPr>
-        <w:t>urls.py</w:t>
-      </w:r>
-      <w:proofErr w:type="gramEnd"/>
-      <w:r>
-        <w:rPr>
-          <w:rFonts w:ascii="Arial" w:hAnsi="Arial" w:cs="Arial"/>
-          <w:b/>
-          <w:bCs/>
-          <w:sz w:val="24"/>
-          <w:szCs w:val="24"/>
-        </w:rPr>
-        <w:t xml:space="preserve"> </w:t>
-      </w:r>
-      <w:r>
-        <w:rPr>
-          <w:rFonts w:ascii="Arial" w:hAnsi="Arial" w:cs="Arial"/>
-          <w:sz w:val="24"/>
-          <w:szCs w:val="24"/>
-        </w:rPr>
-        <w:t xml:space="preserve">principal, agregar los fichero </w:t>
-      </w:r>
-      <w:proofErr w:type="spellStart"/>
-      <w:r>
-        <w:rPr>
-          <w:rFonts w:ascii="Arial" w:hAnsi="Arial" w:cs="Arial"/>
-          <w:sz w:val="24"/>
-          <w:szCs w:val="24"/>
-        </w:rPr>
-        <w:t>urls</w:t>
-      </w:r>
-      <w:proofErr w:type="spellEnd"/>
-      <w:r>
-        <w:rPr>
-          <w:rFonts w:ascii="Arial" w:hAnsi="Arial" w:cs="Arial"/>
-          <w:sz w:val="24"/>
-          <w:szCs w:val="24"/>
-        </w:rPr>
-        <w:t xml:space="preserve"> creados</w:t>
+          <w:sz w:val="24"/>
+          <w:szCs w:val="24"/>
+        </w:rPr>
+        <w:t xml:space="preserve">principal, agregar </w:t>
+      </w:r>
+      <w:r>
+        <w:rPr>
+          <w:rFonts w:ascii="Arial" w:hAnsi="Arial" w:cs="Arial"/>
+          <w:sz w:val="24"/>
+          <w:szCs w:val="24"/>
+        </w:rPr>
+        <w:t>los ficheros</w:t>
+      </w:r>
+      <w:r>
+        <w:rPr>
+          <w:rFonts w:ascii="Arial" w:hAnsi="Arial" w:cs="Arial"/>
+          <w:sz w:val="24"/>
+          <w:szCs w:val="24"/>
+        </w:rPr>
+        <w:t xml:space="preserve"> urls creados</w:t>
       </w:r>
       <w:r>
         <w:rPr>
@@ -3687,7 +3046,6 @@
         </w:rPr>
         <w:t xml:space="preserve">, importar </w:t>
       </w:r>
-      <w:proofErr w:type="spellStart"/>
       <w:r>
         <w:rPr>
           <w:rFonts w:ascii="Arial" w:hAnsi="Arial" w:cs="Arial"/>
@@ -3698,7 +3056,6 @@
         </w:rPr>
         <w:t>include</w:t>
       </w:r>
-      <w:proofErr w:type="spellEnd"/>
       <w:r>
         <w:rPr>
           <w:rFonts w:ascii="Arial" w:hAnsi="Arial" w:cs="Arial"/>
@@ -3805,43 +3162,7 @@
           <w:sz w:val="24"/>
           <w:szCs w:val="24"/>
         </w:rPr>
-        <w:t xml:space="preserve">Django usa el patrón de diseño MVT, Modelo – Vista – </w:t>
-      </w:r>
-      <w:proofErr w:type="spellStart"/>
-      <w:r>
-        <w:rPr>
-          <w:rFonts w:ascii="Arial" w:hAnsi="Arial" w:cs="Arial"/>
-          <w:sz w:val="24"/>
-          <w:szCs w:val="24"/>
-        </w:rPr>
-        <w:t>Template</w:t>
-      </w:r>
-      <w:proofErr w:type="spellEnd"/>
-      <w:r>
-        <w:rPr>
-          <w:rFonts w:ascii="Arial" w:hAnsi="Arial" w:cs="Arial"/>
-          <w:sz w:val="24"/>
-          <w:szCs w:val="24"/>
-        </w:rPr>
-        <w:t xml:space="preserve">. Donde Modelo es la base de datos, la Vista es la lógica del negocio y preparar todo para que el </w:t>
-      </w:r>
-      <w:proofErr w:type="spellStart"/>
-      <w:r>
-        <w:rPr>
-          <w:rFonts w:ascii="Arial" w:hAnsi="Arial" w:cs="Arial"/>
-          <w:sz w:val="24"/>
-          <w:szCs w:val="24"/>
-        </w:rPr>
-        <w:t>Template</w:t>
-      </w:r>
-      <w:proofErr w:type="spellEnd"/>
-      <w:r>
-        <w:rPr>
-          <w:rFonts w:ascii="Arial" w:hAnsi="Arial" w:cs="Arial"/>
-          <w:sz w:val="24"/>
-          <w:szCs w:val="24"/>
-        </w:rPr>
-        <w:t xml:space="preserve"> pinte en pantalla.</w:t>
+        <w:t>Django usa el patrón de diseño MVT, Modelo – Vista – Template. Donde Modelo es la base de datos, la Vista es la lógica del negocio y preparar todo para que el Template pinte en pantalla.</w:t>
       </w:r>
     </w:p>
     <w:p>
@@ -3864,25 +3185,7 @@
           <w:sz w:val="24"/>
           <w:szCs w:val="24"/>
         </w:rPr>
-        <w:t xml:space="preserve">Algo sobre </w:t>
-      </w:r>
-      <w:proofErr w:type="spellStart"/>
-      <w:r>
-        <w:rPr>
-          <w:rFonts w:ascii="Arial" w:hAnsi="Arial" w:cs="Arial"/>
-          <w:sz w:val="24"/>
-          <w:szCs w:val="24"/>
-        </w:rPr>
-        <w:t>template</w:t>
-      </w:r>
-      <w:proofErr w:type="spellEnd"/>
-      <w:r>
-        <w:rPr>
-          <w:rFonts w:ascii="Arial" w:hAnsi="Arial" w:cs="Arial"/>
-          <w:sz w:val="24"/>
-          <w:szCs w:val="24"/>
-        </w:rPr>
-        <w:t>:</w:t>
+        <w:t>Algo sobre template:</w:t>
       </w:r>
     </w:p>
     <w:p>
@@ -3917,43 +3220,7 @@
           <w:sz w:val="24"/>
           <w:szCs w:val="24"/>
         </w:rPr>
-        <w:t xml:space="preserve">Después de configurar la </w:t>
-      </w:r>
-      <w:proofErr w:type="gramStart"/>
-      <w:r>
-        <w:rPr>
-          <w:rFonts w:ascii="Arial" w:hAnsi="Arial" w:cs="Arial"/>
-          <w:sz w:val="24"/>
-          <w:szCs w:val="24"/>
-        </w:rPr>
-        <w:t>app</w:t>
-      </w:r>
-      <w:proofErr w:type="gramEnd"/>
-      <w:r>
-        <w:rPr>
-          <w:rFonts w:ascii="Arial" w:hAnsi="Arial" w:cs="Arial"/>
-          <w:sz w:val="24"/>
-          <w:szCs w:val="24"/>
-        </w:rPr>
-        <w:t xml:space="preserve">, en el fichero views.py, se llama a los </w:t>
-      </w:r>
-      <w:proofErr w:type="spellStart"/>
-      <w:r>
-        <w:rPr>
-          <w:rFonts w:ascii="Arial" w:hAnsi="Arial" w:cs="Arial"/>
-          <w:sz w:val="24"/>
-          <w:szCs w:val="24"/>
-        </w:rPr>
-        <w:t>template</w:t>
-      </w:r>
-      <w:proofErr w:type="spellEnd"/>
-      <w:r>
-        <w:rPr>
-          <w:rFonts w:ascii="Arial" w:hAnsi="Arial" w:cs="Arial"/>
-          <w:sz w:val="24"/>
-          <w:szCs w:val="24"/>
-        </w:rPr>
-        <w:t>.</w:t>
+        <w:t>Después de configurar la app, en el fichero views.py, se llama a los template.</w:t>
       </w:r>
     </w:p>
     <w:p>
@@ -3999,7 +3266,7 @@
           <v:shape id="_x0000_i1025" type="#_x0000_t75" style="width:222.25pt;height:98.9pt" o:ole="">
             <v:imagedata r:id="rId14" o:title=""/>
           </v:shape>
-          <o:OLEObject Type="Embed" ProgID="Paint.Picture" ShapeID="_x0000_i1025" DrawAspect="Content" ObjectID="_1717873640" r:id="rId15"/>
+          <o:OLEObject Type="Embed" ProgID="Paint.Picture" ShapeID="_x0000_i1025" DrawAspect="Content" ObjectID="_1717876286" r:id="rId15"/>
         </w:object>
       </w:r>
     </w:p>
@@ -4064,18 +3331,8 @@
           <w:sz w:val="24"/>
           <w:szCs w:val="24"/>
         </w:rPr>
-        <w:t xml:space="preserve"> de la aplicación, para llamar a un fichero </w:t>
-      </w:r>
-      <w:proofErr w:type="spellStart"/>
-      <w:r>
-        <w:rPr>
-          <w:rFonts w:ascii="Arial" w:hAnsi="Arial" w:cs="Arial"/>
-          <w:sz w:val="24"/>
-          <w:szCs w:val="24"/>
-        </w:rPr>
-        <w:t>html</w:t>
-      </w:r>
-      <w:proofErr w:type="spellEnd"/>
+        <w:t xml:space="preserve"> de la aplicación, para llamar a un fichero html</w:t>
+      </w:r>
       <w:r>
         <w:rPr>
           <w:rFonts w:ascii="Arial" w:hAnsi="Arial" w:cs="Arial"/>
@@ -4189,43 +3446,7 @@
           <w:szCs w:val="24"/>
         </w:rPr>
         <w:lastRenderedPageBreak/>
-        <w:t xml:space="preserve">Dentro del fichero urls.py que se </w:t>
-      </w:r>
-      <w:proofErr w:type="spellStart"/>
-      <w:r>
-        <w:rPr>
-          <w:rFonts w:ascii="Arial" w:hAnsi="Arial" w:cs="Arial"/>
-          <w:sz w:val="24"/>
-          <w:szCs w:val="24"/>
-        </w:rPr>
-        <w:t>creo</w:t>
-      </w:r>
-      <w:proofErr w:type="spellEnd"/>
-      <w:r>
-        <w:rPr>
-          <w:rFonts w:ascii="Arial" w:hAnsi="Arial" w:cs="Arial"/>
-          <w:sz w:val="24"/>
-          <w:szCs w:val="24"/>
-        </w:rPr>
-        <w:t xml:space="preserve"> en la App, le indicaremos la ruta del fichero </w:t>
-      </w:r>
-      <w:proofErr w:type="spellStart"/>
-      <w:r>
-        <w:rPr>
-          <w:rFonts w:ascii="Arial" w:hAnsi="Arial" w:cs="Arial"/>
-          <w:sz w:val="24"/>
-          <w:szCs w:val="24"/>
-        </w:rPr>
-        <w:t>html</w:t>
-      </w:r>
-      <w:proofErr w:type="spellEnd"/>
-      <w:r>
-        <w:rPr>
-          <w:rFonts w:ascii="Arial" w:hAnsi="Arial" w:cs="Arial"/>
-          <w:sz w:val="24"/>
-          <w:szCs w:val="24"/>
-        </w:rPr>
-        <w:t>:</w:t>
+        <w:t>Dentro del fichero urls.py que se creo en la App, le indicaremos la ruta del fichero html:</w:t>
       </w:r>
     </w:p>
     <w:p>
@@ -4323,25 +3544,7 @@
           <w:sz w:val="24"/>
           <w:szCs w:val="24"/>
         </w:rPr>
-        <w:t xml:space="preserve">Agregar el urls.py </w:t>
-      </w:r>
-      <w:proofErr w:type="spellStart"/>
-      <w:r>
-        <w:rPr>
-          <w:rFonts w:ascii="Arial" w:hAnsi="Arial" w:cs="Arial"/>
-          <w:sz w:val="24"/>
-          <w:szCs w:val="24"/>
-        </w:rPr>
-        <w:t>del</w:t>
-      </w:r>
-      <w:proofErr w:type="spellEnd"/>
-      <w:r>
-        <w:rPr>
-          <w:rFonts w:ascii="Arial" w:hAnsi="Arial" w:cs="Arial"/>
-          <w:sz w:val="24"/>
-          <w:szCs w:val="24"/>
-        </w:rPr>
-        <w:t xml:space="preserve"> la App a la urls.py principal:</w:t>
+        <w:t>Agregar el urls.py del la App a la urls.py principal:</w:t>
       </w:r>
     </w:p>
     <w:p>
@@ -4449,7 +3652,6 @@
         </w:rPr>
         <w:t xml:space="preserve">de la App una carpeta llamada </w:t>
       </w:r>
-      <w:proofErr w:type="spellStart"/>
       <w:r>
         <w:rPr>
           <w:rFonts w:ascii="Arial" w:hAnsi="Arial" w:cs="Arial"/>
@@ -4460,7 +3662,6 @@
         </w:rPr>
         <w:t>templates</w:t>
       </w:r>
-      <w:proofErr w:type="spellEnd"/>
       <w:r>
         <w:rPr>
           <w:rFonts w:ascii="Arial" w:hAnsi="Arial" w:cs="Arial"/>
@@ -4483,25 +3684,102 @@
           <w:sz w:val="24"/>
           <w:szCs w:val="24"/>
         </w:rPr>
+        <w:t xml:space="preserve"> html para que Django los encuentre.</w:t>
+      </w:r>
+    </w:p>
+    <w:p>
+      <w:pPr>
+        <w:pStyle w:val="Prrafodelista"/>
+        <w:numPr>
+          <w:ilvl w:val="1"/>
+          <w:numId w:val="1"/>
+        </w:numPr>
+        <w:jc w:val="both"/>
+        <w:rPr>
+          <w:rFonts w:ascii="Arial" w:hAnsi="Arial" w:cs="Arial"/>
+          <w:sz w:val="24"/>
+          <w:szCs w:val="24"/>
+        </w:rPr>
+      </w:pPr>
+      <w:r>
+        <w:rPr>
+          <w:rFonts w:ascii="Arial" w:hAnsi="Arial" w:cs="Arial"/>
+          <w:sz w:val="24"/>
+          <w:szCs w:val="24"/>
+        </w:rPr>
+        <w:t xml:space="preserve">La vista genérica </w:t>
+      </w:r>
+      <w:r>
+        <w:rPr>
+          <w:rFonts w:ascii="Arial" w:hAnsi="Arial" w:cs="Arial"/>
+          <w:b/>
+          <w:bCs/>
+          <w:sz w:val="24"/>
+          <w:szCs w:val="24"/>
+        </w:rPr>
+        <w:t>TEMPLATEVIEW</w:t>
+      </w:r>
+      <w:r>
+        <w:rPr>
+          <w:rFonts w:ascii="Arial" w:hAnsi="Arial" w:cs="Arial"/>
+          <w:sz w:val="24"/>
+          <w:szCs w:val="24"/>
+        </w:rPr>
+        <w:t xml:space="preserve"> siempre va a tener un</w:t>
+      </w:r>
+      <w:r>
+        <w:rPr>
+          <w:rFonts w:ascii="Arial" w:hAnsi="Arial" w:cs="Arial"/>
+          <w:sz w:val="24"/>
+          <w:szCs w:val="24"/>
+        </w:rPr>
         <w:t xml:space="preserve"> </w:t>
       </w:r>
-      <w:proofErr w:type="spellStart"/>
-      <w:r>
-        <w:rPr>
-          <w:rFonts w:ascii="Arial" w:hAnsi="Arial" w:cs="Arial"/>
-          <w:sz w:val="24"/>
-          <w:szCs w:val="24"/>
-        </w:rPr>
-        <w:t>html</w:t>
-      </w:r>
-      <w:proofErr w:type="spellEnd"/>
-      <w:r>
-        <w:rPr>
-          <w:rFonts w:ascii="Arial" w:hAnsi="Arial" w:cs="Arial"/>
-          <w:sz w:val="24"/>
-          <w:szCs w:val="24"/>
-        </w:rPr>
-        <w:t xml:space="preserve"> para que Django los encuentre.</w:t>
+      <w:r>
+        <w:rPr>
+          <w:rFonts w:ascii="Arial" w:hAnsi="Arial" w:cs="Arial"/>
+          <w:b/>
+          <w:bCs/>
+          <w:sz w:val="24"/>
+          <w:szCs w:val="24"/>
+        </w:rPr>
+        <w:t>t</w:t>
+      </w:r>
+      <w:r>
+        <w:rPr>
+          <w:rFonts w:ascii="Arial" w:hAnsi="Arial" w:cs="Arial"/>
+          <w:b/>
+          <w:bCs/>
+          <w:sz w:val="24"/>
+          <w:szCs w:val="24"/>
+        </w:rPr>
+        <w:t>emplate_name</w:t>
+      </w:r>
+      <w:r>
+        <w:rPr>
+          <w:rFonts w:ascii="Arial" w:hAnsi="Arial" w:cs="Arial"/>
+          <w:sz w:val="24"/>
+          <w:szCs w:val="24"/>
+        </w:rPr>
+        <w:t xml:space="preserve"> siempre va a apuntar a un fichero html que se encuentra dentro de la carpeta </w:t>
+      </w:r>
+      <w:r>
+        <w:rPr>
+          <w:rFonts w:ascii="Arial" w:hAnsi="Arial" w:cs="Arial"/>
+          <w:b/>
+          <w:bCs/>
+          <w:sz w:val="24"/>
+          <w:szCs w:val="24"/>
+        </w:rPr>
+        <w:t>template</w:t>
+      </w:r>
+      <w:r>
+        <w:rPr>
+          <w:rFonts w:ascii="Arial" w:hAnsi="Arial" w:cs="Arial"/>
+          <w:sz w:val="24"/>
+          <w:szCs w:val="24"/>
+        </w:rPr>
+        <w:t>.</w:t>
       </w:r>
     </w:p>
     <w:p>
@@ -4524,446 +3802,307 @@
           <w:sz w:val="24"/>
           <w:szCs w:val="24"/>
         </w:rPr>
-        <w:t xml:space="preserve">La vista genérica </w:t>
-      </w:r>
-      <w:r>
-        <w:rPr>
-          <w:rFonts w:ascii="Arial" w:hAnsi="Arial" w:cs="Arial"/>
-          <w:b/>
-          <w:bCs/>
-          <w:sz w:val="24"/>
-          <w:szCs w:val="24"/>
-        </w:rPr>
-        <w:t>TEMPLATEVIEW</w:t>
-      </w:r>
-      <w:r>
-        <w:rPr>
-          <w:rFonts w:ascii="Arial" w:hAnsi="Arial" w:cs="Arial"/>
-          <w:sz w:val="24"/>
-          <w:szCs w:val="24"/>
-        </w:rPr>
-        <w:t xml:space="preserve"> siempre va a tener un</w:t>
-      </w:r>
-      <w:r>
-        <w:rPr>
-          <w:rFonts w:ascii="Arial" w:hAnsi="Arial" w:cs="Arial"/>
+        <w:t xml:space="preserve">Las vistas </w:t>
+      </w:r>
+      <w:r>
+        <w:rPr>
+          <w:rFonts w:ascii="Arial" w:hAnsi="Arial" w:cs="Arial"/>
+          <w:b/>
+          <w:bCs/>
+          <w:sz w:val="24"/>
+          <w:szCs w:val="24"/>
+        </w:rPr>
+        <w:t>LISTVIEW</w:t>
+      </w:r>
+      <w:r>
+        <w:rPr>
+          <w:rFonts w:ascii="Arial" w:hAnsi="Arial" w:cs="Arial"/>
+          <w:sz w:val="24"/>
+          <w:szCs w:val="24"/>
+        </w:rPr>
+        <w:t xml:space="preserve">, </w:t>
+      </w:r>
+      <w:r>
+        <w:rPr>
+          <w:rFonts w:ascii="Arial" w:hAnsi="Arial" w:cs="Arial"/>
+          <w:b/>
+          <w:bCs/>
+          <w:sz w:val="24"/>
+          <w:szCs w:val="24"/>
+        </w:rPr>
+        <w:t>CREATEVIEW</w:t>
+      </w:r>
+      <w:r>
+        <w:rPr>
+          <w:rFonts w:ascii="Arial" w:hAnsi="Arial" w:cs="Arial"/>
+          <w:sz w:val="24"/>
+          <w:szCs w:val="24"/>
+        </w:rPr>
+        <w:t xml:space="preserve">, </w:t>
+      </w:r>
+      <w:r>
+        <w:rPr>
+          <w:rFonts w:ascii="Arial" w:hAnsi="Arial" w:cs="Arial"/>
+          <w:b/>
+          <w:bCs/>
+          <w:sz w:val="24"/>
+          <w:szCs w:val="24"/>
+        </w:rPr>
+        <w:t xml:space="preserve">UPDATEVIEW </w:t>
+      </w:r>
+      <w:r>
+        <w:rPr>
+          <w:rFonts w:ascii="Arial" w:hAnsi="Arial" w:cs="Arial"/>
+          <w:sz w:val="24"/>
+          <w:szCs w:val="24"/>
+        </w:rPr>
+        <w:t xml:space="preserve">y </w:t>
+      </w:r>
+      <w:r>
+        <w:rPr>
+          <w:rFonts w:ascii="Arial" w:hAnsi="Arial" w:cs="Arial"/>
+          <w:b/>
+          <w:bCs/>
+          <w:sz w:val="24"/>
+          <w:szCs w:val="24"/>
+        </w:rPr>
+        <w:t xml:space="preserve">DELETEVIEW </w:t>
+      </w:r>
+      <w:r>
+        <w:rPr>
+          <w:rFonts w:ascii="Arial" w:hAnsi="Arial" w:cs="Arial"/>
+          <w:sz w:val="24"/>
+          <w:szCs w:val="24"/>
+        </w:rPr>
+        <w:t>va a necesitar u</w:t>
+      </w:r>
+      <w:r>
+        <w:rPr>
+          <w:rFonts w:ascii="Arial" w:hAnsi="Arial" w:cs="Arial"/>
+          <w:sz w:val="24"/>
+          <w:szCs w:val="24"/>
+        </w:rPr>
+        <w:t xml:space="preserve">n </w:t>
+      </w:r>
+      <w:r>
+        <w:rPr>
+          <w:rFonts w:ascii="Arial" w:hAnsi="Arial" w:cs="Arial"/>
+          <w:b/>
+          <w:bCs/>
+          <w:sz w:val="24"/>
+          <w:szCs w:val="24"/>
+        </w:rPr>
+        <w:t>template_name</w:t>
+      </w:r>
+      <w:r>
+        <w:rPr>
+          <w:rFonts w:ascii="Arial" w:hAnsi="Arial" w:cs="Arial"/>
+          <w:sz w:val="24"/>
+          <w:szCs w:val="24"/>
+        </w:rPr>
+        <w:t xml:space="preserve">, </w:t>
+      </w:r>
+      <w:r>
+        <w:rPr>
+          <w:rFonts w:ascii="Arial" w:hAnsi="Arial" w:cs="Arial"/>
+          <w:b/>
+          <w:bCs/>
+          <w:sz w:val="24"/>
+          <w:szCs w:val="24"/>
+        </w:rPr>
+        <w:t>model</w:t>
+      </w:r>
+      <w:r>
+        <w:rPr>
+          <w:rFonts w:ascii="Arial" w:hAnsi="Arial" w:cs="Arial"/>
+          <w:sz w:val="24"/>
+          <w:szCs w:val="24"/>
+        </w:rPr>
+        <w:t>, y</w:t>
+      </w:r>
+      <w:r>
+        <w:rPr>
+          <w:rFonts w:ascii="Arial" w:hAnsi="Arial" w:cs="Arial"/>
+          <w:b/>
+          <w:bCs/>
+          <w:sz w:val="24"/>
+          <w:szCs w:val="24"/>
+        </w:rPr>
+        <w:t xml:space="preserve"> consulta a bd</w:t>
+      </w:r>
+      <w:r>
+        <w:rPr>
+          <w:rFonts w:ascii="Arial" w:hAnsi="Arial" w:cs="Arial"/>
+          <w:sz w:val="24"/>
+          <w:szCs w:val="24"/>
+        </w:rPr>
+        <w:t>.</w:t>
+      </w:r>
+    </w:p>
+    <w:p>
+      <w:pPr>
+        <w:pStyle w:val="Prrafodelista"/>
+        <w:ind w:left="1080"/>
+        <w:jc w:val="both"/>
+        <w:rPr>
+          <w:rFonts w:ascii="Arial" w:hAnsi="Arial" w:cs="Arial"/>
+          <w:sz w:val="24"/>
+          <w:szCs w:val="24"/>
+        </w:rPr>
+      </w:pPr>
+    </w:p>
+    <w:p>
+      <w:pPr>
+        <w:pStyle w:val="Prrafodelista"/>
+        <w:numPr>
+          <w:ilvl w:val="0"/>
+          <w:numId w:val="1"/>
+        </w:numPr>
+        <w:jc w:val="both"/>
+        <w:rPr>
+          <w:rFonts w:ascii="Arial" w:hAnsi="Arial" w:cs="Arial"/>
+          <w:sz w:val="24"/>
+          <w:szCs w:val="24"/>
+        </w:rPr>
+      </w:pPr>
+      <w:r>
+        <w:rPr>
+          <w:rFonts w:ascii="Arial" w:hAnsi="Arial" w:cs="Arial"/>
+          <w:sz w:val="24"/>
+          <w:szCs w:val="24"/>
+        </w:rPr>
+        <w:t xml:space="preserve">Para usar una sola carpeta </w:t>
+      </w:r>
+      <w:r>
+        <w:rPr>
+          <w:rFonts w:ascii="Arial" w:hAnsi="Arial" w:cs="Arial"/>
+          <w:b/>
+          <w:bCs/>
+          <w:sz w:val="24"/>
+          <w:szCs w:val="24"/>
+        </w:rPr>
+        <w:t>templates</w:t>
+      </w:r>
+      <w:r>
+        <w:rPr>
+          <w:rFonts w:ascii="Arial" w:hAnsi="Arial" w:cs="Arial"/>
+          <w:sz w:val="24"/>
+          <w:szCs w:val="24"/>
+        </w:rPr>
+        <w:t xml:space="preserve"> en todas las aplicaciones, se hace</w:t>
+      </w:r>
+      <w:r>
+        <w:rPr>
+          <w:rFonts w:ascii="Arial" w:hAnsi="Arial" w:cs="Arial"/>
+          <w:sz w:val="24"/>
+          <w:szCs w:val="24"/>
+        </w:rPr>
+        <w:t>, por ejemplo</w:t>
+      </w:r>
+      <w:r>
+        <w:rPr>
+          <w:rFonts w:ascii="Arial" w:hAnsi="Arial" w:cs="Arial"/>
+          <w:sz w:val="24"/>
+          <w:szCs w:val="24"/>
+        </w:rPr>
+        <w:t>:</w:t>
+      </w:r>
+    </w:p>
+    <w:p>
+      <w:pPr>
+        <w:pStyle w:val="Prrafodelista"/>
+        <w:ind w:left="360"/>
+        <w:jc w:val="both"/>
+        <w:rPr>
+          <w:rFonts w:ascii="Arial" w:hAnsi="Arial" w:cs="Arial"/>
+          <w:sz w:val="24"/>
+          <w:szCs w:val="24"/>
+        </w:rPr>
+      </w:pPr>
+    </w:p>
+    <w:p>
+      <w:pPr>
+        <w:pStyle w:val="Prrafodelista"/>
+        <w:numPr>
+          <w:ilvl w:val="1"/>
+          <w:numId w:val="1"/>
+        </w:numPr>
+        <w:jc w:val="both"/>
+        <w:rPr>
+          <w:rFonts w:ascii="Arial" w:hAnsi="Arial" w:cs="Arial"/>
+          <w:sz w:val="24"/>
+          <w:szCs w:val="24"/>
+        </w:rPr>
+      </w:pPr>
+      <w:r>
+        <w:rPr>
+          <w:rFonts w:ascii="Arial" w:hAnsi="Arial" w:cs="Arial"/>
+          <w:sz w:val="24"/>
+          <w:szCs w:val="24"/>
+        </w:rPr>
+        <w:t xml:space="preserve">Crear una carpeta </w:t>
+      </w:r>
+      <w:r>
+        <w:rPr>
+          <w:rFonts w:ascii="Arial" w:hAnsi="Arial" w:cs="Arial"/>
+          <w:b/>
+          <w:bCs/>
+          <w:sz w:val="24"/>
+          <w:szCs w:val="24"/>
+        </w:rPr>
+        <w:t>templates</w:t>
+      </w:r>
+      <w:r>
+        <w:rPr>
+          <w:rFonts w:ascii="Arial" w:hAnsi="Arial" w:cs="Arial"/>
+          <w:sz w:val="24"/>
+          <w:szCs w:val="24"/>
+        </w:rPr>
+        <w:t xml:space="preserve"> en la raíz.</w:t>
+      </w:r>
+    </w:p>
+    <w:p>
+      <w:pPr>
+        <w:pStyle w:val="Prrafodelista"/>
+        <w:numPr>
+          <w:ilvl w:val="1"/>
+          <w:numId w:val="1"/>
+        </w:numPr>
+        <w:jc w:val="both"/>
+        <w:rPr>
+          <w:rFonts w:ascii="Arial" w:hAnsi="Arial" w:cs="Arial"/>
+          <w:sz w:val="24"/>
+          <w:szCs w:val="24"/>
+        </w:rPr>
+      </w:pPr>
+      <w:r>
+        <w:rPr>
+          <w:rFonts w:ascii="Arial" w:hAnsi="Arial" w:cs="Arial"/>
+          <w:sz w:val="24"/>
+          <w:szCs w:val="24"/>
+        </w:rPr>
+        <w:t xml:space="preserve">Instalar el paquete </w:t>
+      </w:r>
+      <w:r>
+        <w:rPr>
+          <w:rFonts w:ascii="Arial" w:hAnsi="Arial" w:cs="Arial"/>
+          <w:b/>
+          <w:bCs/>
+          <w:sz w:val="24"/>
+          <w:szCs w:val="24"/>
+        </w:rPr>
+        <w:t>unipath</w:t>
+      </w:r>
+      <w:r>
+        <w:rPr>
+          <w:rFonts w:ascii="Arial" w:hAnsi="Arial" w:cs="Arial"/>
+          <w:b/>
+          <w:bCs/>
           <w:sz w:val="24"/>
           <w:szCs w:val="24"/>
         </w:rPr>
         <w:t xml:space="preserve"> </w:t>
       </w:r>
-      <w:proofErr w:type="spellStart"/>
-      <w:r>
-        <w:rPr>
-          <w:rFonts w:ascii="Arial" w:hAnsi="Arial" w:cs="Arial"/>
-          <w:b/>
-          <w:bCs/>
-          <w:sz w:val="24"/>
-          <w:szCs w:val="24"/>
-        </w:rPr>
-        <w:t>t</w:t>
-      </w:r>
-      <w:r>
-        <w:rPr>
-          <w:rFonts w:ascii="Arial" w:hAnsi="Arial" w:cs="Arial"/>
-          <w:b/>
-          <w:bCs/>
-          <w:sz w:val="24"/>
-          <w:szCs w:val="24"/>
-        </w:rPr>
-        <w:t>emplate_name</w:t>
-      </w:r>
-      <w:proofErr w:type="spellEnd"/>
-      <w:r>
-        <w:rPr>
-          <w:rFonts w:ascii="Arial" w:hAnsi="Arial" w:cs="Arial"/>
-          <w:sz w:val="24"/>
-          <w:szCs w:val="24"/>
-        </w:rPr>
-        <w:t xml:space="preserve"> siempre va a apuntar a un fichero </w:t>
-      </w:r>
-      <w:proofErr w:type="spellStart"/>
-      <w:r>
-        <w:rPr>
-          <w:rFonts w:ascii="Arial" w:hAnsi="Arial" w:cs="Arial"/>
-          <w:sz w:val="24"/>
-          <w:szCs w:val="24"/>
-        </w:rPr>
-        <w:t>html</w:t>
-      </w:r>
-      <w:proofErr w:type="spellEnd"/>
-      <w:r>
-        <w:rPr>
-          <w:rFonts w:ascii="Arial" w:hAnsi="Arial" w:cs="Arial"/>
-          <w:sz w:val="24"/>
-          <w:szCs w:val="24"/>
-        </w:rPr>
-        <w:t xml:space="preserve"> que se encuentra dentro de la carpeta </w:t>
-      </w:r>
-      <w:proofErr w:type="spellStart"/>
-      <w:r>
-        <w:rPr>
-          <w:rFonts w:ascii="Arial" w:hAnsi="Arial" w:cs="Arial"/>
-          <w:b/>
-          <w:bCs/>
-          <w:sz w:val="24"/>
-          <w:szCs w:val="24"/>
-        </w:rPr>
-        <w:t>template</w:t>
-      </w:r>
-      <w:proofErr w:type="spellEnd"/>
-      <w:r>
-        <w:rPr>
-          <w:rFonts w:ascii="Arial" w:hAnsi="Arial" w:cs="Arial"/>
-          <w:sz w:val="24"/>
-          <w:szCs w:val="24"/>
-        </w:rPr>
-        <w:t>.</w:t>
-      </w:r>
-    </w:p>
-    <w:p>
-      <w:pPr>
-        <w:pStyle w:val="Prrafodelista"/>
-        <w:numPr>
-          <w:ilvl w:val="1"/>
-          <w:numId w:val="1"/>
-        </w:numPr>
-        <w:jc w:val="both"/>
-        <w:rPr>
-          <w:rFonts w:ascii="Arial" w:hAnsi="Arial" w:cs="Arial"/>
-          <w:sz w:val="24"/>
-          <w:szCs w:val="24"/>
-        </w:rPr>
-      </w:pPr>
-      <w:r>
-        <w:rPr>
-          <w:rFonts w:ascii="Arial" w:hAnsi="Arial" w:cs="Arial"/>
-          <w:sz w:val="24"/>
-          <w:szCs w:val="24"/>
-        </w:rPr>
-        <w:t xml:space="preserve">Las vistas </w:t>
-      </w:r>
-      <w:r>
-        <w:rPr>
-          <w:rFonts w:ascii="Arial" w:hAnsi="Arial" w:cs="Arial"/>
-          <w:b/>
-          <w:bCs/>
-          <w:sz w:val="24"/>
-          <w:szCs w:val="24"/>
-        </w:rPr>
-        <w:t>LISTVIEW</w:t>
-      </w:r>
-      <w:r>
-        <w:rPr>
-          <w:rFonts w:ascii="Arial" w:hAnsi="Arial" w:cs="Arial"/>
-          <w:sz w:val="24"/>
-          <w:szCs w:val="24"/>
-        </w:rPr>
-        <w:t xml:space="preserve">, </w:t>
-      </w:r>
-      <w:r>
-        <w:rPr>
-          <w:rFonts w:ascii="Arial" w:hAnsi="Arial" w:cs="Arial"/>
-          <w:b/>
-          <w:bCs/>
-          <w:sz w:val="24"/>
-          <w:szCs w:val="24"/>
-        </w:rPr>
-        <w:t>CREATEVIEW</w:t>
-      </w:r>
-      <w:r>
-        <w:rPr>
-          <w:rFonts w:ascii="Arial" w:hAnsi="Arial" w:cs="Arial"/>
-          <w:sz w:val="24"/>
-          <w:szCs w:val="24"/>
-        </w:rPr>
-        <w:t xml:space="preserve">, </w:t>
-      </w:r>
-      <w:r>
-        <w:rPr>
-          <w:rFonts w:ascii="Arial" w:hAnsi="Arial" w:cs="Arial"/>
-          <w:b/>
-          <w:bCs/>
-          <w:sz w:val="24"/>
-          <w:szCs w:val="24"/>
-        </w:rPr>
-        <w:t xml:space="preserve">UPDATEVIEW </w:t>
-      </w:r>
-      <w:r>
-        <w:rPr>
-          <w:rFonts w:ascii="Arial" w:hAnsi="Arial" w:cs="Arial"/>
-          <w:sz w:val="24"/>
-          <w:szCs w:val="24"/>
-        </w:rPr>
-        <w:t xml:space="preserve">y </w:t>
-      </w:r>
-      <w:r>
-        <w:rPr>
-          <w:rFonts w:ascii="Arial" w:hAnsi="Arial" w:cs="Arial"/>
-          <w:b/>
-          <w:bCs/>
-          <w:sz w:val="24"/>
-          <w:szCs w:val="24"/>
-        </w:rPr>
-        <w:t xml:space="preserve">DELETEVIEW </w:t>
-      </w:r>
-      <w:r>
-        <w:rPr>
-          <w:rFonts w:ascii="Arial" w:hAnsi="Arial" w:cs="Arial"/>
-          <w:sz w:val="24"/>
-          <w:szCs w:val="24"/>
-        </w:rPr>
-        <w:t>va a necesitar u</w:t>
-      </w:r>
-      <w:r>
-        <w:rPr>
-          <w:rFonts w:ascii="Arial" w:hAnsi="Arial" w:cs="Arial"/>
-          <w:sz w:val="24"/>
-          <w:szCs w:val="24"/>
-        </w:rPr>
-        <w:t xml:space="preserve">n </w:t>
-      </w:r>
-      <w:proofErr w:type="spellStart"/>
-      <w:r>
-        <w:rPr>
-          <w:rFonts w:ascii="Arial" w:hAnsi="Arial" w:cs="Arial"/>
-          <w:b/>
-          <w:bCs/>
-          <w:sz w:val="24"/>
-          <w:szCs w:val="24"/>
-        </w:rPr>
-        <w:t>template_name</w:t>
-      </w:r>
-      <w:proofErr w:type="spellEnd"/>
-      <w:r>
-        <w:rPr>
-          <w:rFonts w:ascii="Arial" w:hAnsi="Arial" w:cs="Arial"/>
-          <w:sz w:val="24"/>
-          <w:szCs w:val="24"/>
-        </w:rPr>
-        <w:t xml:space="preserve">, </w:t>
-      </w:r>
-      <w:proofErr w:type="spellStart"/>
-      <w:r>
-        <w:rPr>
-          <w:rFonts w:ascii="Arial" w:hAnsi="Arial" w:cs="Arial"/>
-          <w:b/>
-          <w:bCs/>
-          <w:sz w:val="24"/>
-          <w:szCs w:val="24"/>
-        </w:rPr>
-        <w:t>model</w:t>
-      </w:r>
-      <w:proofErr w:type="spellEnd"/>
-      <w:r>
-        <w:rPr>
-          <w:rFonts w:ascii="Arial" w:hAnsi="Arial" w:cs="Arial"/>
-          <w:sz w:val="24"/>
-          <w:szCs w:val="24"/>
-        </w:rPr>
-        <w:t>, y</w:t>
-      </w:r>
-      <w:r>
-        <w:rPr>
-          <w:rFonts w:ascii="Arial" w:hAnsi="Arial" w:cs="Arial"/>
-          <w:b/>
-          <w:bCs/>
-          <w:sz w:val="24"/>
-          <w:szCs w:val="24"/>
-        </w:rPr>
-        <w:t xml:space="preserve"> consulta a </w:t>
-      </w:r>
-      <w:proofErr w:type="spellStart"/>
-      <w:r>
-        <w:rPr>
-          <w:rFonts w:ascii="Arial" w:hAnsi="Arial" w:cs="Arial"/>
-          <w:b/>
-          <w:bCs/>
-          <w:sz w:val="24"/>
-          <w:szCs w:val="24"/>
-        </w:rPr>
-        <w:t>bd</w:t>
-      </w:r>
-      <w:proofErr w:type="spellEnd"/>
-      <w:r>
-        <w:rPr>
-          <w:rFonts w:ascii="Arial" w:hAnsi="Arial" w:cs="Arial"/>
-          <w:sz w:val="24"/>
-          <w:szCs w:val="24"/>
-        </w:rPr>
-        <w:t>.</w:t>
-      </w:r>
-    </w:p>
-    <w:p>
-      <w:pPr>
-        <w:pStyle w:val="Prrafodelista"/>
-        <w:ind w:left="1080"/>
-        <w:jc w:val="both"/>
-        <w:rPr>
-          <w:rFonts w:ascii="Arial" w:hAnsi="Arial" w:cs="Arial"/>
-          <w:sz w:val="24"/>
-          <w:szCs w:val="24"/>
-        </w:rPr>
-      </w:pPr>
-    </w:p>
-    <w:p>
-      <w:pPr>
-        <w:pStyle w:val="Prrafodelista"/>
-        <w:numPr>
-          <w:ilvl w:val="0"/>
-          <w:numId w:val="1"/>
-        </w:numPr>
-        <w:jc w:val="both"/>
-        <w:rPr>
-          <w:rFonts w:ascii="Arial" w:hAnsi="Arial" w:cs="Arial"/>
-          <w:sz w:val="24"/>
-          <w:szCs w:val="24"/>
-        </w:rPr>
-      </w:pPr>
-      <w:r>
-        <w:rPr>
-          <w:rFonts w:ascii="Arial" w:hAnsi="Arial" w:cs="Arial"/>
-          <w:sz w:val="24"/>
-          <w:szCs w:val="24"/>
-        </w:rPr>
-        <w:t xml:space="preserve">Para usar una sola carpeta </w:t>
-      </w:r>
-      <w:proofErr w:type="spellStart"/>
-      <w:r>
-        <w:rPr>
-          <w:rFonts w:ascii="Arial" w:hAnsi="Arial" w:cs="Arial"/>
-          <w:b/>
-          <w:bCs/>
-          <w:sz w:val="24"/>
-          <w:szCs w:val="24"/>
-        </w:rPr>
-        <w:t>templates</w:t>
-      </w:r>
-      <w:proofErr w:type="spellEnd"/>
-      <w:r>
-        <w:rPr>
-          <w:rFonts w:ascii="Arial" w:hAnsi="Arial" w:cs="Arial"/>
-          <w:sz w:val="24"/>
-          <w:szCs w:val="24"/>
-        </w:rPr>
-        <w:t xml:space="preserve"> en todas las aplicaciones, se hace</w:t>
-      </w:r>
-      <w:r>
-        <w:rPr>
-          <w:rFonts w:ascii="Arial" w:hAnsi="Arial" w:cs="Arial"/>
-          <w:sz w:val="24"/>
-          <w:szCs w:val="24"/>
-        </w:rPr>
-        <w:t>, por ejemplo</w:t>
-      </w:r>
-      <w:r>
-        <w:rPr>
-          <w:rFonts w:ascii="Arial" w:hAnsi="Arial" w:cs="Arial"/>
-          <w:sz w:val="24"/>
-          <w:szCs w:val="24"/>
-        </w:rPr>
-        <w:t>:</w:t>
-      </w:r>
-    </w:p>
-    <w:p>
-      <w:pPr>
-        <w:pStyle w:val="Prrafodelista"/>
-        <w:ind w:left="360"/>
-        <w:jc w:val="both"/>
-        <w:rPr>
-          <w:rFonts w:ascii="Arial" w:hAnsi="Arial" w:cs="Arial"/>
-          <w:sz w:val="24"/>
-          <w:szCs w:val="24"/>
-        </w:rPr>
-      </w:pPr>
-    </w:p>
-    <w:p>
-      <w:pPr>
-        <w:pStyle w:val="Prrafodelista"/>
-        <w:numPr>
-          <w:ilvl w:val="1"/>
-          <w:numId w:val="1"/>
-        </w:numPr>
-        <w:jc w:val="both"/>
-        <w:rPr>
-          <w:rFonts w:ascii="Arial" w:hAnsi="Arial" w:cs="Arial"/>
-          <w:sz w:val="24"/>
-          <w:szCs w:val="24"/>
-        </w:rPr>
-      </w:pPr>
-      <w:r>
-        <w:rPr>
-          <w:rFonts w:ascii="Arial" w:hAnsi="Arial" w:cs="Arial"/>
-          <w:sz w:val="24"/>
-          <w:szCs w:val="24"/>
-        </w:rPr>
-        <w:t xml:space="preserve">Crear una carpeta </w:t>
-      </w:r>
-      <w:proofErr w:type="spellStart"/>
-      <w:r>
-        <w:rPr>
-          <w:rFonts w:ascii="Arial" w:hAnsi="Arial" w:cs="Arial"/>
-          <w:b/>
-          <w:bCs/>
-          <w:sz w:val="24"/>
-          <w:szCs w:val="24"/>
-        </w:rPr>
-        <w:t>templates</w:t>
-      </w:r>
-      <w:proofErr w:type="spellEnd"/>
-      <w:r>
-        <w:rPr>
-          <w:rFonts w:ascii="Arial" w:hAnsi="Arial" w:cs="Arial"/>
-          <w:sz w:val="24"/>
-          <w:szCs w:val="24"/>
-        </w:rPr>
-        <w:t xml:space="preserve"> en la raíz.</w:t>
-      </w:r>
-    </w:p>
-    <w:p>
-      <w:pPr>
-        <w:pStyle w:val="Prrafodelista"/>
-        <w:numPr>
-          <w:ilvl w:val="1"/>
-          <w:numId w:val="1"/>
-        </w:numPr>
-        <w:jc w:val="both"/>
-        <w:rPr>
-          <w:rFonts w:ascii="Arial" w:hAnsi="Arial" w:cs="Arial"/>
-          <w:sz w:val="24"/>
-          <w:szCs w:val="24"/>
-        </w:rPr>
-      </w:pPr>
-      <w:r>
-        <w:rPr>
-          <w:rFonts w:ascii="Arial" w:hAnsi="Arial" w:cs="Arial"/>
-          <w:sz w:val="24"/>
-          <w:szCs w:val="24"/>
-        </w:rPr>
-        <w:t xml:space="preserve">Instalar el paquete </w:t>
-      </w:r>
-      <w:proofErr w:type="spellStart"/>
-      <w:r>
-        <w:rPr>
-          <w:rFonts w:ascii="Arial" w:hAnsi="Arial" w:cs="Arial"/>
-          <w:b/>
-          <w:bCs/>
-          <w:sz w:val="24"/>
-          <w:szCs w:val="24"/>
-        </w:rPr>
-        <w:t>unipath</w:t>
-      </w:r>
-      <w:proofErr w:type="spellEnd"/>
-      <w:r>
-        <w:rPr>
-          <w:rFonts w:ascii="Arial" w:hAnsi="Arial" w:cs="Arial"/>
-          <w:b/>
-          <w:bCs/>
-          <w:sz w:val="24"/>
-          <w:szCs w:val="24"/>
-        </w:rPr>
-        <w:t xml:space="preserve"> </w:t>
-      </w:r>
       <w:r>
         <w:rPr>
           <w:rFonts w:ascii="Arial" w:hAnsi="Arial" w:cs="Arial"/>
@@ -4972,7 +4111,6 @@
         </w:rPr>
         <w:t xml:space="preserve">por </w:t>
       </w:r>
-      <w:proofErr w:type="spellStart"/>
       <w:r>
         <w:rPr>
           <w:rFonts w:ascii="Arial" w:hAnsi="Arial" w:cs="Arial"/>
@@ -4983,7 +4121,6 @@
         </w:rPr>
         <w:t>pip</w:t>
       </w:r>
-      <w:proofErr w:type="spellEnd"/>
       <w:r>
         <w:rPr>
           <w:rFonts w:ascii="Arial" w:hAnsi="Arial" w:cs="Arial"/>
@@ -5163,35 +4300,7 @@
           <w:szCs w:val="24"/>
         </w:rPr>
         <w:lastRenderedPageBreak/>
-        <w:t xml:space="preserve">Donde </w:t>
-      </w:r>
-      <w:proofErr w:type="spellStart"/>
-      <w:proofErr w:type="gramStart"/>
-      <w:r>
-        <w:rPr>
-          <w:rFonts w:ascii="Arial" w:hAnsi="Arial" w:cs="Arial"/>
-          <w:sz w:val="24"/>
-          <w:szCs w:val="24"/>
-        </w:rPr>
-        <w:t>ancestor</w:t>
-      </w:r>
-      <w:proofErr w:type="spellEnd"/>
-      <w:r>
-        <w:rPr>
-          <w:rFonts w:ascii="Arial" w:hAnsi="Arial" w:cs="Arial"/>
-          <w:sz w:val="24"/>
-          <w:szCs w:val="24"/>
-        </w:rPr>
-        <w:t>(</w:t>
-      </w:r>
-      <w:proofErr w:type="gramEnd"/>
-      <w:r>
-        <w:rPr>
-          <w:rFonts w:ascii="Arial" w:hAnsi="Arial" w:cs="Arial"/>
-          <w:sz w:val="24"/>
-          <w:szCs w:val="24"/>
-        </w:rPr>
-        <w:t>3), retrocede 3 directorios para llegar a la carpeta raíz.</w:t>
+        <w:t>Donde ancestor(3), retrocede 3 directorios para llegar a la carpeta raíz.</w:t>
       </w:r>
     </w:p>
     <w:p>
@@ -5272,20 +4381,8 @@
           <w:sz w:val="24"/>
           <w:szCs w:val="24"/>
         </w:rPr>
-        <w:t xml:space="preserve">: </w:t>
-      </w:r>
-      <w:proofErr w:type="gramStart"/>
-      <w:r>
-        <w:rPr>
-          <w:rFonts w:ascii="Arial" w:hAnsi="Arial" w:cs="Arial"/>
-          <w:b/>
-          <w:bCs/>
-          <w:sz w:val="24"/>
-          <w:szCs w:val="24"/>
-        </w:rPr>
-        <w:t>[ ]</w:t>
-      </w:r>
-      <w:proofErr w:type="gramEnd"/>
+        <w:t>: [ ]</w:t>
+      </w:r>
       <w:r>
         <w:rPr>
           <w:rFonts w:ascii="Arial" w:hAnsi="Arial" w:cs="Arial"/>
@@ -5376,16 +4473,7 @@
           <w:sz w:val="24"/>
           <w:szCs w:val="24"/>
         </w:rPr>
-        <w:t xml:space="preserve">liminar las carpetas </w:t>
-      </w:r>
-      <w:proofErr w:type="spellStart"/>
-      <w:r>
-        <w:rPr>
-          <w:rFonts w:ascii="Arial" w:hAnsi="Arial" w:cs="Arial"/>
-          <w:sz w:val="24"/>
-          <w:szCs w:val="24"/>
-        </w:rPr>
-        <w:t>template</w:t>
+        <w:t>liminar las carpetas template</w:t>
       </w:r>
       <w:r>
         <w:rPr>
@@ -5395,7 +4483,6 @@
         </w:rPr>
         <w:t>s</w:t>
       </w:r>
-      <w:proofErr w:type="spellEnd"/>
       <w:r>
         <w:rPr>
           <w:rFonts w:ascii="Arial" w:hAnsi="Arial" w:cs="Arial"/>
@@ -5425,43 +4512,7 @@
           <w:sz w:val="24"/>
           <w:szCs w:val="24"/>
         </w:rPr>
-        <w:t xml:space="preserve">Dentro de la carpeta templetes, crear una carpeta por </w:t>
-      </w:r>
-      <w:proofErr w:type="spellStart"/>
-      <w:r>
-        <w:rPr>
-          <w:rFonts w:ascii="Arial" w:hAnsi="Arial" w:cs="Arial"/>
-          <w:sz w:val="24"/>
-          <w:szCs w:val="24"/>
-        </w:rPr>
-        <w:t>application</w:t>
-      </w:r>
-      <w:proofErr w:type="spellEnd"/>
-      <w:r>
-        <w:rPr>
-          <w:rFonts w:ascii="Arial" w:hAnsi="Arial" w:cs="Arial"/>
-          <w:sz w:val="24"/>
-          <w:szCs w:val="24"/>
-        </w:rPr>
-        <w:t xml:space="preserve"> para ordenar los </w:t>
-      </w:r>
-      <w:proofErr w:type="spellStart"/>
-      <w:r>
-        <w:rPr>
-          <w:rFonts w:ascii="Arial" w:hAnsi="Arial" w:cs="Arial"/>
-          <w:sz w:val="24"/>
-          <w:szCs w:val="24"/>
-        </w:rPr>
-        <w:t>templates</w:t>
-      </w:r>
-      <w:proofErr w:type="spellEnd"/>
-      <w:r>
-        <w:rPr>
-          <w:rFonts w:ascii="Arial" w:hAnsi="Arial" w:cs="Arial"/>
-          <w:sz w:val="24"/>
-          <w:szCs w:val="24"/>
-        </w:rPr>
-        <w:t>.</w:t>
+        <w:t>Dentro de la carpeta templetes, crear una carpeta por application para ordenar los templates.</w:t>
       </w:r>
     </w:p>
     <w:p>
@@ -5557,27 +4608,15 @@
         </w:rPr>
         <w:t xml:space="preserve"> cambiar el </w:t>
       </w:r>
-      <w:proofErr w:type="spellStart"/>
-      <w:r>
-        <w:rPr>
-          <w:rFonts w:ascii="Arial" w:hAnsi="Arial" w:cs="Arial"/>
-          <w:b/>
-          <w:bCs/>
-          <w:sz w:val="24"/>
-          <w:szCs w:val="24"/>
-        </w:rPr>
-        <w:t>template_name</w:t>
-      </w:r>
-      <w:proofErr w:type="spellEnd"/>
-      <w:r>
-        <w:rPr>
-          <w:rFonts w:ascii="Arial" w:hAnsi="Arial" w:cs="Arial"/>
-          <w:b/>
-          <w:bCs/>
-          <w:sz w:val="24"/>
-          <w:szCs w:val="24"/>
-        </w:rPr>
-        <w:t xml:space="preserve"> </w:t>
+      <w:r>
+        <w:rPr>
+          <w:rFonts w:ascii="Arial" w:hAnsi="Arial" w:cs="Arial"/>
+          <w:b/>
+          <w:bCs/>
+          <w:sz w:val="24"/>
+          <w:szCs w:val="24"/>
+        </w:rPr>
+        <w:t xml:space="preserve">template_name </w:t>
       </w:r>
       <w:r>
         <w:rPr>
@@ -5700,7 +4739,6 @@
           <w:szCs w:val="24"/>
         </w:rPr>
       </w:pPr>
-      <w:proofErr w:type="spellStart"/>
       <w:r>
         <w:rPr>
           <w:rFonts w:ascii="Arial" w:hAnsi="Arial" w:cs="Arial"/>
@@ -5711,7 +4749,6 @@
         </w:rPr>
         <w:t>ListView</w:t>
       </w:r>
-      <w:proofErr w:type="spellEnd"/>
       <w:r>
         <w:rPr>
           <w:rFonts w:ascii="Arial" w:hAnsi="Arial" w:cs="Arial"/>
@@ -5804,7 +4841,6 @@
         </w:rPr>
         <w:t xml:space="preserve">Por ejemplo, si no tenemos una base de datos vamos a usar una </w:t>
       </w:r>
-      <w:proofErr w:type="spellStart"/>
       <w:r>
         <w:rPr>
           <w:rFonts w:ascii="Arial" w:hAnsi="Arial" w:cs="Arial"/>
@@ -5815,7 +4851,6 @@
         </w:rPr>
         <w:t>queryset</w:t>
       </w:r>
-      <w:proofErr w:type="spellEnd"/>
     </w:p>
     <w:p>
       <w:pPr>
@@ -5839,7 +4874,6 @@
         </w:rPr>
         <w:t xml:space="preserve">Dentro de la aplicación, en views.py importamos </w:t>
       </w:r>
-      <w:proofErr w:type="spellStart"/>
       <w:r>
         <w:rPr>
           <w:rFonts w:ascii="Arial" w:hAnsi="Arial" w:cs="Arial"/>
@@ -5850,7 +4884,6 @@
         </w:rPr>
         <w:t>ListView</w:t>
       </w:r>
-      <w:proofErr w:type="spellEnd"/>
       <w:r>
         <w:rPr>
           <w:rFonts w:ascii="Arial" w:hAnsi="Arial" w:cs="Arial"/>
@@ -6009,25 +5042,7 @@
           <w:sz w:val="24"/>
           <w:szCs w:val="24"/>
         </w:rPr>
-        <w:t xml:space="preserve">Agregaremos esta lista en </w:t>
-      </w:r>
-      <w:proofErr w:type="spellStart"/>
-      <w:r>
-        <w:rPr>
-          <w:rFonts w:ascii="Arial" w:hAnsi="Arial" w:cs="Arial"/>
-          <w:sz w:val="24"/>
-          <w:szCs w:val="24"/>
-        </w:rPr>
-        <w:t>urls</w:t>
-      </w:r>
-      <w:proofErr w:type="spellEnd"/>
-      <w:r>
-        <w:rPr>
-          <w:rFonts w:ascii="Arial" w:hAnsi="Arial" w:cs="Arial"/>
-          <w:sz w:val="24"/>
-          <w:szCs w:val="24"/>
-        </w:rPr>
-        <w:t>:</w:t>
+        <w:t>Agregaremos esta lista en urls:</w:t>
       </w:r>
     </w:p>
     <w:p>

--- a/DJango Curso Profesional/Apuntes.docx
+++ b/DJango Curso Profesional/Apuntes.docx
@@ -98,18 +98,134 @@
           <w:szCs w:val="24"/>
           <w:lang w:val="es-MX"/>
         </w:rPr>
-        <w:t xml:space="preserve">Actualizar pip con </w:t>
-      </w:r>
-      <w:r>
-        <w:rPr>
-          <w:rFonts w:ascii="Arial" w:hAnsi="Arial" w:cs="Arial"/>
-          <w:b/>
-          <w:bCs/>
-          <w:sz w:val="24"/>
-          <w:szCs w:val="24"/>
-          <w:lang w:val="es-MX"/>
-        </w:rPr>
-        <w:t xml:space="preserve">&gt; python -m pip install --upgrade  </w:t>
+        <w:t xml:space="preserve">Actualizar </w:t>
+      </w:r>
+      <w:proofErr w:type="spellStart"/>
+      <w:r>
+        <w:rPr>
+          <w:rFonts w:ascii="Arial" w:hAnsi="Arial" w:cs="Arial"/>
+          <w:sz w:val="24"/>
+          <w:szCs w:val="24"/>
+          <w:lang w:val="es-MX"/>
+        </w:rPr>
+        <w:t>pip</w:t>
+      </w:r>
+      <w:proofErr w:type="spellEnd"/>
+      <w:r>
+        <w:rPr>
+          <w:rFonts w:ascii="Arial" w:hAnsi="Arial" w:cs="Arial"/>
+          <w:sz w:val="24"/>
+          <w:szCs w:val="24"/>
+          <w:lang w:val="es-MX"/>
+        </w:rPr>
+        <w:t xml:space="preserve"> con </w:t>
+      </w:r>
+      <w:r>
+        <w:rPr>
+          <w:rFonts w:ascii="Arial" w:hAnsi="Arial" w:cs="Arial"/>
+          <w:b/>
+          <w:bCs/>
+          <w:sz w:val="24"/>
+          <w:szCs w:val="24"/>
+          <w:lang w:val="es-MX"/>
+        </w:rPr>
+        <w:t xml:space="preserve">&gt; </w:t>
+      </w:r>
+      <w:proofErr w:type="spellStart"/>
+      <w:r>
+        <w:rPr>
+          <w:rFonts w:ascii="Arial" w:hAnsi="Arial" w:cs="Arial"/>
+          <w:b/>
+          <w:bCs/>
+          <w:sz w:val="24"/>
+          <w:szCs w:val="24"/>
+          <w:lang w:val="es-MX"/>
+        </w:rPr>
+        <w:t>python</w:t>
+      </w:r>
+      <w:proofErr w:type="spellEnd"/>
+      <w:r>
+        <w:rPr>
+          <w:rFonts w:ascii="Arial" w:hAnsi="Arial" w:cs="Arial"/>
+          <w:b/>
+          <w:bCs/>
+          <w:sz w:val="24"/>
+          <w:szCs w:val="24"/>
+          <w:lang w:val="es-MX"/>
+        </w:rPr>
+        <w:t xml:space="preserve"> -m </w:t>
+      </w:r>
+      <w:proofErr w:type="spellStart"/>
+      <w:r>
+        <w:rPr>
+          <w:rFonts w:ascii="Arial" w:hAnsi="Arial" w:cs="Arial"/>
+          <w:b/>
+          <w:bCs/>
+          <w:sz w:val="24"/>
+          <w:szCs w:val="24"/>
+          <w:lang w:val="es-MX"/>
+        </w:rPr>
+        <w:t>pip</w:t>
+      </w:r>
+      <w:proofErr w:type="spellEnd"/>
+      <w:r>
+        <w:rPr>
+          <w:rFonts w:ascii="Arial" w:hAnsi="Arial" w:cs="Arial"/>
+          <w:b/>
+          <w:bCs/>
+          <w:sz w:val="24"/>
+          <w:szCs w:val="24"/>
+          <w:lang w:val="es-MX"/>
+        </w:rPr>
+        <w:t xml:space="preserve"> </w:t>
+      </w:r>
+      <w:proofErr w:type="spellStart"/>
+      <w:r>
+        <w:rPr>
+          <w:rFonts w:ascii="Arial" w:hAnsi="Arial" w:cs="Arial"/>
+          <w:b/>
+          <w:bCs/>
+          <w:sz w:val="24"/>
+          <w:szCs w:val="24"/>
+          <w:lang w:val="es-MX"/>
+        </w:rPr>
+        <w:t>install</w:t>
+      </w:r>
+      <w:proofErr w:type="spellEnd"/>
+      <w:r>
+        <w:rPr>
+          <w:rFonts w:ascii="Arial" w:hAnsi="Arial" w:cs="Arial"/>
+          <w:b/>
+          <w:bCs/>
+          <w:sz w:val="24"/>
+          <w:szCs w:val="24"/>
+          <w:lang w:val="es-MX"/>
+        </w:rPr>
+        <w:t xml:space="preserve"> --</w:t>
+      </w:r>
+      <w:proofErr w:type="spellStart"/>
+      <w:r>
+        <w:rPr>
+          <w:rFonts w:ascii="Arial" w:hAnsi="Arial" w:cs="Arial"/>
+          <w:b/>
+          <w:bCs/>
+          <w:sz w:val="24"/>
+          <w:szCs w:val="24"/>
+          <w:lang w:val="es-MX"/>
+        </w:rPr>
+        <w:t>upgrade</w:t>
+      </w:r>
+      <w:proofErr w:type="spellEnd"/>
+      <w:r>
+        <w:rPr>
+          <w:rFonts w:ascii="Arial" w:hAnsi="Arial" w:cs="Arial"/>
+          <w:b/>
+          <w:bCs/>
+          <w:sz w:val="24"/>
+          <w:szCs w:val="24"/>
+          <w:lang w:val="es-MX"/>
+        </w:rPr>
+        <w:t xml:space="preserve">  </w:t>
       </w:r>
     </w:p>
     <w:p>
@@ -185,16 +301,77 @@
           <w:lang w:val="es-MX"/>
         </w:rPr>
       </w:pPr>
-      <w:r>
-        <w:rPr>
-          <w:rFonts w:ascii="Arial" w:hAnsi="Arial" w:cs="Arial"/>
-          <w:b/>
-          <w:bCs/>
-          <w:sz w:val="24"/>
-          <w:szCs w:val="24"/>
-          <w:lang w:val="es-MX"/>
-        </w:rPr>
-        <w:t>python -m venv &lt;nombre_entorno&gt;</w:t>
+      <w:proofErr w:type="spellStart"/>
+      <w:r>
+        <w:rPr>
+          <w:rFonts w:ascii="Arial" w:hAnsi="Arial" w:cs="Arial"/>
+          <w:b/>
+          <w:bCs/>
+          <w:sz w:val="24"/>
+          <w:szCs w:val="24"/>
+          <w:lang w:val="es-MX"/>
+        </w:rPr>
+        <w:t>python</w:t>
+      </w:r>
+      <w:proofErr w:type="spellEnd"/>
+      <w:r>
+        <w:rPr>
+          <w:rFonts w:ascii="Arial" w:hAnsi="Arial" w:cs="Arial"/>
+          <w:b/>
+          <w:bCs/>
+          <w:sz w:val="24"/>
+          <w:szCs w:val="24"/>
+          <w:lang w:val="es-MX"/>
+        </w:rPr>
+        <w:t xml:space="preserve"> -m </w:t>
+      </w:r>
+      <w:proofErr w:type="spellStart"/>
+      <w:r>
+        <w:rPr>
+          <w:rFonts w:ascii="Arial" w:hAnsi="Arial" w:cs="Arial"/>
+          <w:b/>
+          <w:bCs/>
+          <w:sz w:val="24"/>
+          <w:szCs w:val="24"/>
+          <w:lang w:val="es-MX"/>
+        </w:rPr>
+        <w:t>venv</w:t>
+      </w:r>
+      <w:proofErr w:type="spellEnd"/>
+      <w:r>
+        <w:rPr>
+          <w:rFonts w:ascii="Arial" w:hAnsi="Arial" w:cs="Arial"/>
+          <w:b/>
+          <w:bCs/>
+          <w:sz w:val="24"/>
+          <w:szCs w:val="24"/>
+          <w:lang w:val="es-MX"/>
+        </w:rPr>
+        <w:t xml:space="preserve"> &lt;</w:t>
+      </w:r>
+      <w:proofErr w:type="spellStart"/>
+      <w:r>
+        <w:rPr>
+          <w:rFonts w:ascii="Arial" w:hAnsi="Arial" w:cs="Arial"/>
+          <w:b/>
+          <w:bCs/>
+          <w:sz w:val="24"/>
+          <w:szCs w:val="24"/>
+          <w:lang w:val="es-MX"/>
+        </w:rPr>
+        <w:t>nombre_entorno</w:t>
+      </w:r>
+      <w:proofErr w:type="spellEnd"/>
+      <w:r>
+        <w:rPr>
+          <w:rFonts w:ascii="Arial" w:hAnsi="Arial" w:cs="Arial"/>
+          <w:b/>
+          <w:bCs/>
+          <w:sz w:val="24"/>
+          <w:szCs w:val="24"/>
+          <w:lang w:val="es-MX"/>
+        </w:rPr>
+        <w:t>&gt;</w:t>
       </w:r>
     </w:p>
     <w:p>
@@ -285,6 +462,7 @@
           <w:lang w:val="es-MX"/>
         </w:rPr>
       </w:pPr>
+      <w:proofErr w:type="spellStart"/>
       <w:r>
         <w:rPr>
           <w:rFonts w:ascii="Arial" w:hAnsi="Arial" w:cs="Arial"/>
@@ -296,6 +474,7 @@
         </w:rPr>
         <w:t>activate</w:t>
       </w:r>
+      <w:proofErr w:type="spellEnd"/>
     </w:p>
     <w:p>
       <w:pPr>
@@ -332,7 +511,27 @@
           <w:szCs w:val="24"/>
           <w:lang w:val="es-MX"/>
         </w:rPr>
-        <w:t>Una forma de ver que el entorno esta activado es que en el prompt aparece el nombre del entorno entre paréntesis.</w:t>
+        <w:t xml:space="preserve">Una forma de ver que el entorno esta activado es que en el </w:t>
+      </w:r>
+      <w:proofErr w:type="spellStart"/>
+      <w:r>
+        <w:rPr>
+          <w:rFonts w:ascii="Arial" w:hAnsi="Arial" w:cs="Arial"/>
+          <w:sz w:val="24"/>
+          <w:szCs w:val="24"/>
+          <w:lang w:val="es-MX"/>
+        </w:rPr>
+        <w:t>prompt</w:t>
+      </w:r>
+      <w:proofErr w:type="spellEnd"/>
+      <w:r>
+        <w:rPr>
+          <w:rFonts w:ascii="Arial" w:hAnsi="Arial" w:cs="Arial"/>
+          <w:sz w:val="24"/>
+          <w:szCs w:val="24"/>
+          <w:lang w:val="es-MX"/>
+        </w:rPr>
+        <w:t xml:space="preserve"> aparece el nombre del entorno entre paréntesis.</w:t>
       </w:r>
     </w:p>
     <w:p>
@@ -359,6 +558,7 @@
         </w:rPr>
         <w:t xml:space="preserve">Instalamos </w:t>
       </w:r>
+      <w:proofErr w:type="spellStart"/>
       <w:r>
         <w:rPr>
           <w:rFonts w:ascii="Arial" w:hAnsi="Arial" w:cs="Arial"/>
@@ -370,6 +570,7 @@
         </w:rPr>
         <w:t>django</w:t>
       </w:r>
+      <w:proofErr w:type="spellEnd"/>
       <w:r>
         <w:rPr>
           <w:rFonts w:ascii="Arial" w:hAnsi="Arial" w:cs="Arial"/>
@@ -410,17 +611,67 @@
           <w:lang w:val="es-MX"/>
         </w:rPr>
       </w:pPr>
-      <w:r>
-        <w:rPr>
-          <w:rFonts w:ascii="Arial" w:hAnsi="Arial" w:cs="Arial"/>
-          <w:b/>
-          <w:bCs/>
-          <w:sz w:val="24"/>
-          <w:szCs w:val="24"/>
-          <w:lang w:val="es-MX"/>
-        </w:rPr>
-        <w:t>pip install django</w:t>
-      </w:r>
+      <w:proofErr w:type="spellStart"/>
+      <w:r>
+        <w:rPr>
+          <w:rFonts w:ascii="Arial" w:hAnsi="Arial" w:cs="Arial"/>
+          <w:b/>
+          <w:bCs/>
+          <w:sz w:val="24"/>
+          <w:szCs w:val="24"/>
+          <w:lang w:val="es-MX"/>
+        </w:rPr>
+        <w:t>pip</w:t>
+      </w:r>
+      <w:proofErr w:type="spellEnd"/>
+      <w:r>
+        <w:rPr>
+          <w:rFonts w:ascii="Arial" w:hAnsi="Arial" w:cs="Arial"/>
+          <w:b/>
+          <w:bCs/>
+          <w:sz w:val="24"/>
+          <w:szCs w:val="24"/>
+          <w:lang w:val="es-MX"/>
+        </w:rPr>
+        <w:t xml:space="preserve"> </w:t>
+      </w:r>
+      <w:proofErr w:type="spellStart"/>
+      <w:r>
+        <w:rPr>
+          <w:rFonts w:ascii="Arial" w:hAnsi="Arial" w:cs="Arial"/>
+          <w:b/>
+          <w:bCs/>
+          <w:sz w:val="24"/>
+          <w:szCs w:val="24"/>
+          <w:lang w:val="es-MX"/>
+        </w:rPr>
+        <w:t>install</w:t>
+      </w:r>
+      <w:proofErr w:type="spellEnd"/>
+      <w:r>
+        <w:rPr>
+          <w:rFonts w:ascii="Arial" w:hAnsi="Arial" w:cs="Arial"/>
+          <w:b/>
+          <w:bCs/>
+          <w:sz w:val="24"/>
+          <w:szCs w:val="24"/>
+          <w:lang w:val="es-MX"/>
+        </w:rPr>
+        <w:t xml:space="preserve"> </w:t>
+      </w:r>
+      <w:proofErr w:type="spellStart"/>
+      <w:r>
+        <w:rPr>
+          <w:rFonts w:ascii="Arial" w:hAnsi="Arial" w:cs="Arial"/>
+          <w:b/>
+          <w:bCs/>
+          <w:sz w:val="24"/>
+          <w:szCs w:val="24"/>
+          <w:lang w:val="es-MX"/>
+        </w:rPr>
+        <w:t>django</w:t>
+      </w:r>
+      <w:proofErr w:type="spellEnd"/>
     </w:p>
     <w:p>
       <w:pPr>
@@ -457,7 +708,27 @@
           <w:szCs w:val="24"/>
           <w:lang w:val="es-MX"/>
         </w:rPr>
-        <w:t>Para verificar que se instaló correctamente el django, verificamos los paquetes instalados con:</w:t>
+        <w:t xml:space="preserve">Para verificar que se instaló correctamente el </w:t>
+      </w:r>
+      <w:proofErr w:type="spellStart"/>
+      <w:r>
+        <w:rPr>
+          <w:rFonts w:ascii="Arial" w:hAnsi="Arial" w:cs="Arial"/>
+          <w:sz w:val="24"/>
+          <w:szCs w:val="24"/>
+          <w:lang w:val="es-MX"/>
+        </w:rPr>
+        <w:t>django</w:t>
+      </w:r>
+      <w:proofErr w:type="spellEnd"/>
+      <w:r>
+        <w:rPr>
+          <w:rFonts w:ascii="Arial" w:hAnsi="Arial" w:cs="Arial"/>
+          <w:sz w:val="24"/>
+          <w:szCs w:val="24"/>
+          <w:lang w:val="es-MX"/>
+        </w:rPr>
+        <w:t>, verificamos los paquetes instalados con:</w:t>
       </w:r>
     </w:p>
     <w:p>
@@ -490,16 +761,53 @@
           <w:lang w:val="es-MX"/>
         </w:rPr>
       </w:pPr>
-      <w:r>
-        <w:rPr>
-          <w:rFonts w:ascii="Arial" w:hAnsi="Arial" w:cs="Arial"/>
-          <w:b/>
-          <w:bCs/>
-          <w:sz w:val="24"/>
-          <w:szCs w:val="24"/>
-          <w:lang w:val="es-MX"/>
-        </w:rPr>
-        <w:t>pip freeze --local</w:t>
+      <w:proofErr w:type="spellStart"/>
+      <w:r>
+        <w:rPr>
+          <w:rFonts w:ascii="Arial" w:hAnsi="Arial" w:cs="Arial"/>
+          <w:b/>
+          <w:bCs/>
+          <w:sz w:val="24"/>
+          <w:szCs w:val="24"/>
+          <w:lang w:val="es-MX"/>
+        </w:rPr>
+        <w:t>pip</w:t>
+      </w:r>
+      <w:proofErr w:type="spellEnd"/>
+      <w:r>
+        <w:rPr>
+          <w:rFonts w:ascii="Arial" w:hAnsi="Arial" w:cs="Arial"/>
+          <w:b/>
+          <w:bCs/>
+          <w:sz w:val="24"/>
+          <w:szCs w:val="24"/>
+          <w:lang w:val="es-MX"/>
+        </w:rPr>
+        <w:t xml:space="preserve"> </w:t>
+      </w:r>
+      <w:proofErr w:type="spellStart"/>
+      <w:r>
+        <w:rPr>
+          <w:rFonts w:ascii="Arial" w:hAnsi="Arial" w:cs="Arial"/>
+          <w:b/>
+          <w:bCs/>
+          <w:sz w:val="24"/>
+          <w:szCs w:val="24"/>
+          <w:lang w:val="es-MX"/>
+        </w:rPr>
+        <w:t>freeze</w:t>
+      </w:r>
+      <w:proofErr w:type="spellEnd"/>
+      <w:r>
+        <w:rPr>
+          <w:rFonts w:ascii="Arial" w:hAnsi="Arial" w:cs="Arial"/>
+          <w:b/>
+          <w:bCs/>
+          <w:sz w:val="24"/>
+          <w:szCs w:val="24"/>
+          <w:lang w:val="es-MX"/>
+        </w:rPr>
+        <w:t xml:space="preserve"> --local</w:t>
       </w:r>
     </w:p>
     <w:p>
@@ -676,16 +984,77 @@
           <w:lang w:val="es-MX"/>
         </w:rPr>
       </w:pPr>
-      <w:r>
-        <w:rPr>
-          <w:rFonts w:ascii="Arial" w:hAnsi="Arial" w:cs="Arial"/>
-          <w:b/>
-          <w:bCs/>
-          <w:sz w:val="24"/>
-          <w:szCs w:val="24"/>
-          <w:lang w:val="es-MX"/>
-        </w:rPr>
-        <w:t>django-admin startproject &lt;nombre_proyecto&gt;</w:t>
+      <w:proofErr w:type="spellStart"/>
+      <w:r>
+        <w:rPr>
+          <w:rFonts w:ascii="Arial" w:hAnsi="Arial" w:cs="Arial"/>
+          <w:b/>
+          <w:bCs/>
+          <w:sz w:val="24"/>
+          <w:szCs w:val="24"/>
+          <w:lang w:val="es-MX"/>
+        </w:rPr>
+        <w:t>django-admin</w:t>
+      </w:r>
+      <w:proofErr w:type="spellEnd"/>
+      <w:r>
+        <w:rPr>
+          <w:rFonts w:ascii="Arial" w:hAnsi="Arial" w:cs="Arial"/>
+          <w:b/>
+          <w:bCs/>
+          <w:sz w:val="24"/>
+          <w:szCs w:val="24"/>
+          <w:lang w:val="es-MX"/>
+        </w:rPr>
+        <w:t xml:space="preserve"> </w:t>
+      </w:r>
+      <w:proofErr w:type="spellStart"/>
+      <w:r>
+        <w:rPr>
+          <w:rFonts w:ascii="Arial" w:hAnsi="Arial" w:cs="Arial"/>
+          <w:b/>
+          <w:bCs/>
+          <w:sz w:val="24"/>
+          <w:szCs w:val="24"/>
+          <w:lang w:val="es-MX"/>
+        </w:rPr>
+        <w:t>startproject</w:t>
+      </w:r>
+      <w:proofErr w:type="spellEnd"/>
+      <w:r>
+        <w:rPr>
+          <w:rFonts w:ascii="Arial" w:hAnsi="Arial" w:cs="Arial"/>
+          <w:b/>
+          <w:bCs/>
+          <w:sz w:val="24"/>
+          <w:szCs w:val="24"/>
+          <w:lang w:val="es-MX"/>
+        </w:rPr>
+        <w:t xml:space="preserve"> &lt;</w:t>
+      </w:r>
+      <w:proofErr w:type="spellStart"/>
+      <w:r>
+        <w:rPr>
+          <w:rFonts w:ascii="Arial" w:hAnsi="Arial" w:cs="Arial"/>
+          <w:b/>
+          <w:bCs/>
+          <w:sz w:val="24"/>
+          <w:szCs w:val="24"/>
+          <w:lang w:val="es-MX"/>
+        </w:rPr>
+        <w:t>nombre_proyecto</w:t>
+      </w:r>
+      <w:proofErr w:type="spellEnd"/>
+      <w:r>
+        <w:rPr>
+          <w:rFonts w:ascii="Arial" w:hAnsi="Arial" w:cs="Arial"/>
+          <w:b/>
+          <w:bCs/>
+          <w:sz w:val="24"/>
+          <w:szCs w:val="24"/>
+          <w:lang w:val="es-MX"/>
+        </w:rPr>
+        <w:t>&gt;</w:t>
       </w:r>
     </w:p>
     <w:p>
@@ -774,17 +1143,43 @@
           <w:lang w:val="es-MX"/>
         </w:rPr>
       </w:pPr>
-      <w:r>
-        <w:rPr>
-          <w:rFonts w:ascii="Arial" w:hAnsi="Arial" w:cs="Arial"/>
-          <w:b/>
-          <w:bCs/>
-          <w:sz w:val="24"/>
-          <w:szCs w:val="24"/>
-          <w:lang w:val="es-MX"/>
-        </w:rPr>
-        <w:t>python manage.py runserver</w:t>
-      </w:r>
+      <w:proofErr w:type="spellStart"/>
+      <w:r>
+        <w:rPr>
+          <w:rFonts w:ascii="Arial" w:hAnsi="Arial" w:cs="Arial"/>
+          <w:b/>
+          <w:bCs/>
+          <w:sz w:val="24"/>
+          <w:szCs w:val="24"/>
+          <w:lang w:val="es-MX"/>
+        </w:rPr>
+        <w:t>python</w:t>
+      </w:r>
+      <w:proofErr w:type="spellEnd"/>
+      <w:r>
+        <w:rPr>
+          <w:rFonts w:ascii="Arial" w:hAnsi="Arial" w:cs="Arial"/>
+          <w:b/>
+          <w:bCs/>
+          <w:sz w:val="24"/>
+          <w:szCs w:val="24"/>
+          <w:lang w:val="es-MX"/>
+        </w:rPr>
+        <w:t xml:space="preserve"> manage.py </w:t>
+      </w:r>
+      <w:proofErr w:type="spellStart"/>
+      <w:r>
+        <w:rPr>
+          <w:rFonts w:ascii="Arial" w:hAnsi="Arial" w:cs="Arial"/>
+          <w:b/>
+          <w:bCs/>
+          <w:sz w:val="24"/>
+          <w:szCs w:val="24"/>
+          <w:lang w:val="es-MX"/>
+        </w:rPr>
+        <w:t>runserver</w:t>
+      </w:r>
+      <w:proofErr w:type="spellEnd"/>
     </w:p>
     <w:p>
       <w:pPr>
@@ -1332,6 +1727,7 @@
         </w:rPr>
         <w:t xml:space="preserve">Crear carpeta llamada </w:t>
       </w:r>
+      <w:proofErr w:type="spellStart"/>
       <w:r>
         <w:rPr>
           <w:rFonts w:ascii="Arial" w:hAnsi="Arial" w:cs="Arial"/>
@@ -1343,6 +1739,7 @@
         </w:rPr>
         <w:t>settings</w:t>
       </w:r>
+      <w:proofErr w:type="spellEnd"/>
       <w:r>
         <w:rPr>
           <w:rFonts w:ascii="Arial" w:hAnsi="Arial" w:cs="Arial"/>
@@ -1855,16 +2252,66 @@
         </w:rPr>
         <w:t xml:space="preserve">Dentro de local.py importar base.py con </w:t>
       </w:r>
-      <w:r>
-        <w:rPr>
-          <w:rFonts w:ascii="Arial" w:hAnsi="Arial" w:cs="Arial"/>
-          <w:b/>
-          <w:bCs/>
-          <w:sz w:val="24"/>
-          <w:szCs w:val="24"/>
-          <w:lang w:val="es-MX"/>
-        </w:rPr>
-        <w:t>from .base import *</w:t>
+      <w:proofErr w:type="spellStart"/>
+      <w:proofErr w:type="gramStart"/>
+      <w:r>
+        <w:rPr>
+          <w:rFonts w:ascii="Arial" w:hAnsi="Arial" w:cs="Arial"/>
+          <w:b/>
+          <w:bCs/>
+          <w:sz w:val="24"/>
+          <w:szCs w:val="24"/>
+          <w:lang w:val="es-MX"/>
+        </w:rPr>
+        <w:t>from</w:t>
+      </w:r>
+      <w:proofErr w:type="spellEnd"/>
+      <w:r>
+        <w:rPr>
+          <w:rFonts w:ascii="Arial" w:hAnsi="Arial" w:cs="Arial"/>
+          <w:b/>
+          <w:bCs/>
+          <w:sz w:val="24"/>
+          <w:szCs w:val="24"/>
+          <w:lang w:val="es-MX"/>
+        </w:rPr>
+        <w:t xml:space="preserve"> .base</w:t>
+      </w:r>
+      <w:proofErr w:type="gramEnd"/>
+      <w:r>
+        <w:rPr>
+          <w:rFonts w:ascii="Arial" w:hAnsi="Arial" w:cs="Arial"/>
+          <w:b/>
+          <w:bCs/>
+          <w:sz w:val="24"/>
+          <w:szCs w:val="24"/>
+          <w:lang w:val="es-MX"/>
+        </w:rPr>
+        <w:t xml:space="preserve"> </w:t>
+      </w:r>
+      <w:proofErr w:type="spellStart"/>
+      <w:r>
+        <w:rPr>
+          <w:rFonts w:ascii="Arial" w:hAnsi="Arial" w:cs="Arial"/>
+          <w:b/>
+          <w:bCs/>
+          <w:sz w:val="24"/>
+          <w:szCs w:val="24"/>
+          <w:lang w:val="es-MX"/>
+        </w:rPr>
+        <w:t>import</w:t>
+      </w:r>
+      <w:proofErr w:type="spellEnd"/>
+      <w:r>
+        <w:rPr>
+          <w:rFonts w:ascii="Arial" w:hAnsi="Arial" w:cs="Arial"/>
+          <w:b/>
+          <w:bCs/>
+          <w:sz w:val="24"/>
+          <w:szCs w:val="24"/>
+          <w:lang w:val="es-MX"/>
+        </w:rPr>
+        <w:t xml:space="preserve"> *</w:t>
       </w:r>
     </w:p>
     <w:p>
@@ -1889,7 +2336,27 @@
           <w:szCs w:val="24"/>
           <w:lang w:val="es-MX"/>
         </w:rPr>
-        <w:t>Para ejecutar la aplicación con la nueva distribución de settings se hace:</w:t>
+        <w:t xml:space="preserve">Para ejecutar la aplicación con la nueva distribución de </w:t>
+      </w:r>
+      <w:proofErr w:type="spellStart"/>
+      <w:r>
+        <w:rPr>
+          <w:rFonts w:ascii="Arial" w:hAnsi="Arial" w:cs="Arial"/>
+          <w:sz w:val="24"/>
+          <w:szCs w:val="24"/>
+          <w:lang w:val="es-MX"/>
+        </w:rPr>
+        <w:t>settings</w:t>
+      </w:r>
+      <w:proofErr w:type="spellEnd"/>
+      <w:r>
+        <w:rPr>
+          <w:rFonts w:ascii="Arial" w:hAnsi="Arial" w:cs="Arial"/>
+          <w:sz w:val="24"/>
+          <w:szCs w:val="24"/>
+          <w:lang w:val="es-MX"/>
+        </w:rPr>
+        <w:t xml:space="preserve"> se hace:</w:t>
       </w:r>
     </w:p>
     <w:p>
@@ -1924,8 +2391,9 @@
           <w:bCs/>
           <w:lang w:val="en-US"/>
         </w:rPr>
-        <w:t>python manage.py runserver --settings=</w:t>
-      </w:r>
+        <w:t xml:space="preserve">python manage.py </w:t>
+      </w:r>
+      <w:proofErr w:type="spellStart"/>
       <w:r>
         <w:rPr>
           <w:rFonts w:ascii="Arial" w:hAnsi="Arial" w:cs="Arial"/>
@@ -1933,8 +2401,9 @@
           <w:bCs/>
           <w:lang w:val="en-US"/>
         </w:rPr>
-        <w:t>&lt;nombre_proyecto&gt;</w:t>
-      </w:r>
+        <w:t>runserver</w:t>
+      </w:r>
+      <w:proofErr w:type="spellEnd"/>
       <w:r>
         <w:rPr>
           <w:rFonts w:ascii="Arial" w:hAnsi="Arial" w:cs="Arial"/>
@@ -1942,8 +2411,59 @@
           <w:bCs/>
           <w:lang w:val="en-US"/>
         </w:rPr>
-        <w:t>.settings.local</w:t>
-      </w:r>
+        <w:t xml:space="preserve"> --settings=</w:t>
+      </w:r>
+      <w:r>
+        <w:rPr>
+          <w:rFonts w:ascii="Arial" w:hAnsi="Arial" w:cs="Arial"/>
+          <w:b/>
+          <w:bCs/>
+          <w:lang w:val="en-US"/>
+        </w:rPr>
+        <w:t>&lt;</w:t>
+      </w:r>
+      <w:proofErr w:type="spellStart"/>
+      <w:r>
+        <w:rPr>
+          <w:rFonts w:ascii="Arial" w:hAnsi="Arial" w:cs="Arial"/>
+          <w:b/>
+          <w:bCs/>
+          <w:lang w:val="en-US"/>
+        </w:rPr>
+        <w:t>nombre_proyecto</w:t>
+      </w:r>
+      <w:proofErr w:type="spellEnd"/>
+      <w:r>
+        <w:rPr>
+          <w:rFonts w:ascii="Arial" w:hAnsi="Arial" w:cs="Arial"/>
+          <w:b/>
+          <w:bCs/>
+          <w:lang w:val="en-US"/>
+        </w:rPr>
+        <w:t>&gt;</w:t>
+      </w:r>
+      <w:r>
+        <w:rPr>
+          <w:rFonts w:ascii="Arial" w:hAnsi="Arial" w:cs="Arial"/>
+          <w:b/>
+          <w:bCs/>
+          <w:lang w:val="en-US"/>
+        </w:rPr>
+        <w:t>.</w:t>
+      </w:r>
+      <w:proofErr w:type="spellStart"/>
+      <w:proofErr w:type="gramStart"/>
+      <w:r>
+        <w:rPr>
+          <w:rFonts w:ascii="Arial" w:hAnsi="Arial" w:cs="Arial"/>
+          <w:b/>
+          <w:bCs/>
+          <w:lang w:val="en-US"/>
+        </w:rPr>
+        <w:t>settings.local</w:t>
+      </w:r>
+      <w:proofErr w:type="spellEnd"/>
+      <w:proofErr w:type="gramEnd"/>
     </w:p>
     <w:p>
       <w:pPr>
@@ -1998,7 +2518,25 @@
           <w:sz w:val="24"/>
           <w:szCs w:val="24"/>
         </w:rPr>
-        <w:t xml:space="preserve"> y agregar el nuevo settings, por ejemplo:</w:t>
+        <w:t xml:space="preserve"> y agregar el nuevo </w:t>
+      </w:r>
+      <w:proofErr w:type="spellStart"/>
+      <w:r>
+        <w:rPr>
+          <w:rFonts w:ascii="Arial" w:hAnsi="Arial" w:cs="Arial"/>
+          <w:sz w:val="24"/>
+          <w:szCs w:val="24"/>
+        </w:rPr>
+        <w:t>settings</w:t>
+      </w:r>
+      <w:proofErr w:type="spellEnd"/>
+      <w:r>
+        <w:rPr>
+          <w:rFonts w:ascii="Arial" w:hAnsi="Arial" w:cs="Arial"/>
+          <w:sz w:val="24"/>
+          <w:szCs w:val="24"/>
+        </w:rPr>
+        <w:t>, por ejemplo:</w:t>
       </w:r>
     </w:p>
     <w:p>
@@ -2157,6 +2695,7 @@
         </w:rPr>
         <w:t xml:space="preserve">pequeñas partes llamas </w:t>
       </w:r>
+      <w:proofErr w:type="gramStart"/>
       <w:r>
         <w:rPr>
           <w:rFonts w:ascii="Arial" w:hAnsi="Arial" w:cs="Arial"/>
@@ -2167,6 +2706,7 @@
         </w:rPr>
         <w:t>apps</w:t>
       </w:r>
+      <w:proofErr w:type="gramEnd"/>
       <w:r>
         <w:rPr>
           <w:rFonts w:ascii="Arial" w:hAnsi="Arial" w:cs="Arial"/>
@@ -2394,6 +2934,7 @@
         </w:rPr>
         <w:t xml:space="preserve">Crear carpeta dentro del proyecto llamada, por convención, </w:t>
       </w:r>
+      <w:proofErr w:type="spellStart"/>
       <w:r>
         <w:rPr>
           <w:rFonts w:ascii="Arial" w:hAnsi="Arial" w:cs="Arial"/>
@@ -2404,6 +2945,7 @@
         </w:rPr>
         <w:t>applications</w:t>
       </w:r>
+      <w:proofErr w:type="spellEnd"/>
       <w:r>
         <w:rPr>
           <w:rFonts w:ascii="Arial" w:hAnsi="Arial" w:cs="Arial"/>
@@ -2516,15 +3058,71 @@
           <w:szCs w:val="24"/>
         </w:rPr>
       </w:pPr>
-      <w:r>
-        <w:rPr>
-          <w:rFonts w:ascii="Arial" w:hAnsi="Arial" w:cs="Arial"/>
-          <w:b/>
-          <w:bCs/>
-          <w:sz w:val="24"/>
-          <w:szCs w:val="24"/>
-        </w:rPr>
-        <w:t>django-admin startapp &lt;nombre_aplicación&gt;</w:t>
+      <w:proofErr w:type="spellStart"/>
+      <w:r>
+        <w:rPr>
+          <w:rFonts w:ascii="Arial" w:hAnsi="Arial" w:cs="Arial"/>
+          <w:b/>
+          <w:bCs/>
+          <w:sz w:val="24"/>
+          <w:szCs w:val="24"/>
+        </w:rPr>
+        <w:t>django-admin</w:t>
+      </w:r>
+      <w:proofErr w:type="spellEnd"/>
+      <w:r>
+        <w:rPr>
+          <w:rFonts w:ascii="Arial" w:hAnsi="Arial" w:cs="Arial"/>
+          <w:b/>
+          <w:bCs/>
+          <w:sz w:val="24"/>
+          <w:szCs w:val="24"/>
+        </w:rPr>
+        <w:t xml:space="preserve"> </w:t>
+      </w:r>
+      <w:proofErr w:type="spellStart"/>
+      <w:r>
+        <w:rPr>
+          <w:rFonts w:ascii="Arial" w:hAnsi="Arial" w:cs="Arial"/>
+          <w:b/>
+          <w:bCs/>
+          <w:sz w:val="24"/>
+          <w:szCs w:val="24"/>
+        </w:rPr>
+        <w:t>startapp</w:t>
+      </w:r>
+      <w:proofErr w:type="spellEnd"/>
+      <w:r>
+        <w:rPr>
+          <w:rFonts w:ascii="Arial" w:hAnsi="Arial" w:cs="Arial"/>
+          <w:b/>
+          <w:bCs/>
+          <w:sz w:val="24"/>
+          <w:szCs w:val="24"/>
+        </w:rPr>
+        <w:t xml:space="preserve"> &lt;</w:t>
+      </w:r>
+      <w:proofErr w:type="spellStart"/>
+      <w:r>
+        <w:rPr>
+          <w:rFonts w:ascii="Arial" w:hAnsi="Arial" w:cs="Arial"/>
+          <w:b/>
+          <w:bCs/>
+          <w:sz w:val="24"/>
+          <w:szCs w:val="24"/>
+        </w:rPr>
+        <w:t>nombre_aplicación</w:t>
+      </w:r>
+      <w:proofErr w:type="spellEnd"/>
+      <w:r>
+        <w:rPr>
+          <w:rFonts w:ascii="Arial" w:hAnsi="Arial" w:cs="Arial"/>
+          <w:b/>
+          <w:bCs/>
+          <w:sz w:val="24"/>
+          <w:szCs w:val="24"/>
+        </w:rPr>
+        <w:t>&gt;</w:t>
       </w:r>
     </w:p>
     <w:p>
@@ -2582,14 +3180,6 @@
           <w:szCs w:val="24"/>
         </w:rPr>
         <w:t xml:space="preserve"> hay que incluir las aplicaciones creadas:</w:t>
-      </w:r>
-      <w:r>
-        <w:rPr>
-          <w:rFonts w:ascii="Arial" w:hAnsi="Arial" w:cs="Arial"/>
-          <w:sz w:val="24"/>
-          <w:szCs w:val="24"/>
-        </w:rPr>
-        <w:t xml:space="preserve"> video 17</w:t>
       </w:r>
     </w:p>
     <w:p>
@@ -2833,7 +3423,25 @@
           <w:sz w:val="24"/>
           <w:szCs w:val="24"/>
         </w:rPr>
-        <w:t xml:space="preserve">Indicar que cada apps tenga sus propias URL, para esto, en cada App crear archivo </w:t>
+        <w:t xml:space="preserve">Indicar que </w:t>
+      </w:r>
+      <w:proofErr w:type="gramStart"/>
+      <w:r>
+        <w:rPr>
+          <w:rFonts w:ascii="Arial" w:hAnsi="Arial" w:cs="Arial"/>
+          <w:sz w:val="24"/>
+          <w:szCs w:val="24"/>
+        </w:rPr>
+        <w:t>cada apps</w:t>
+      </w:r>
+      <w:proofErr w:type="gramEnd"/>
+      <w:r>
+        <w:rPr>
+          <w:rFonts w:ascii="Arial" w:hAnsi="Arial" w:cs="Arial"/>
+          <w:sz w:val="24"/>
+          <w:szCs w:val="24"/>
+        </w:rPr>
+        <w:t xml:space="preserve"> tenga sus propias URL, para esto, en cada App crear archivo </w:t>
       </w:r>
       <w:r>
         <w:rPr>
@@ -3036,7 +3644,25 @@
           <w:sz w:val="24"/>
           <w:szCs w:val="24"/>
         </w:rPr>
-        <w:t xml:space="preserve"> urls creados</w:t>
+        <w:t xml:space="preserve"> </w:t>
+      </w:r>
+      <w:proofErr w:type="spellStart"/>
+      <w:r>
+        <w:rPr>
+          <w:rFonts w:ascii="Arial" w:hAnsi="Arial" w:cs="Arial"/>
+          <w:sz w:val="24"/>
+          <w:szCs w:val="24"/>
+        </w:rPr>
+        <w:t>urls</w:t>
+      </w:r>
+      <w:proofErr w:type="spellEnd"/>
+      <w:r>
+        <w:rPr>
+          <w:rFonts w:ascii="Arial" w:hAnsi="Arial" w:cs="Arial"/>
+          <w:sz w:val="24"/>
+          <w:szCs w:val="24"/>
+        </w:rPr>
+        <w:t xml:space="preserve"> creados</w:t>
       </w:r>
       <w:r>
         <w:rPr>
@@ -3046,6 +3672,7 @@
         </w:rPr>
         <w:t xml:space="preserve">, importar </w:t>
       </w:r>
+      <w:proofErr w:type="spellStart"/>
       <w:r>
         <w:rPr>
           <w:rFonts w:ascii="Arial" w:hAnsi="Arial" w:cs="Arial"/>
@@ -3056,6 +3683,7 @@
         </w:rPr>
         <w:t>include</w:t>
       </w:r>
+      <w:proofErr w:type="spellEnd"/>
       <w:r>
         <w:rPr>
           <w:rFonts w:ascii="Arial" w:hAnsi="Arial" w:cs="Arial"/>
@@ -3162,7 +3790,43 @@
           <w:sz w:val="24"/>
           <w:szCs w:val="24"/>
         </w:rPr>
-        <w:t>Django usa el patrón de diseño MVT, Modelo – Vista – Template. Donde Modelo es la base de datos, la Vista es la lógica del negocio y preparar todo para que el Template pinte en pantalla.</w:t>
+        <w:t xml:space="preserve">Django usa el patrón de diseño MVT, Modelo – Vista – </w:t>
+      </w:r>
+      <w:proofErr w:type="spellStart"/>
+      <w:r>
+        <w:rPr>
+          <w:rFonts w:ascii="Arial" w:hAnsi="Arial" w:cs="Arial"/>
+          <w:sz w:val="24"/>
+          <w:szCs w:val="24"/>
+        </w:rPr>
+        <w:t>Template</w:t>
+      </w:r>
+      <w:proofErr w:type="spellEnd"/>
+      <w:r>
+        <w:rPr>
+          <w:rFonts w:ascii="Arial" w:hAnsi="Arial" w:cs="Arial"/>
+          <w:sz w:val="24"/>
+          <w:szCs w:val="24"/>
+        </w:rPr>
+        <w:t xml:space="preserve">. Donde Modelo es la base de datos, la Vista es la lógica del negocio y preparar todo para que el </w:t>
+      </w:r>
+      <w:proofErr w:type="spellStart"/>
+      <w:r>
+        <w:rPr>
+          <w:rFonts w:ascii="Arial" w:hAnsi="Arial" w:cs="Arial"/>
+          <w:sz w:val="24"/>
+          <w:szCs w:val="24"/>
+        </w:rPr>
+        <w:t>Template</w:t>
+      </w:r>
+      <w:proofErr w:type="spellEnd"/>
+      <w:r>
+        <w:rPr>
+          <w:rFonts w:ascii="Arial" w:hAnsi="Arial" w:cs="Arial"/>
+          <w:sz w:val="24"/>
+          <w:szCs w:val="24"/>
+        </w:rPr>
+        <w:t xml:space="preserve"> pinte en pantalla.</w:t>
       </w:r>
     </w:p>
     <w:p>
@@ -3185,7 +3849,25 @@
           <w:sz w:val="24"/>
           <w:szCs w:val="24"/>
         </w:rPr>
-        <w:t>Algo sobre template:</w:t>
+        <w:t xml:space="preserve">Algo sobre </w:t>
+      </w:r>
+      <w:proofErr w:type="spellStart"/>
+      <w:r>
+        <w:rPr>
+          <w:rFonts w:ascii="Arial" w:hAnsi="Arial" w:cs="Arial"/>
+          <w:sz w:val="24"/>
+          <w:szCs w:val="24"/>
+        </w:rPr>
+        <w:t>template</w:t>
+      </w:r>
+      <w:proofErr w:type="spellEnd"/>
+      <w:r>
+        <w:rPr>
+          <w:rFonts w:ascii="Arial" w:hAnsi="Arial" w:cs="Arial"/>
+          <w:sz w:val="24"/>
+          <w:szCs w:val="24"/>
+        </w:rPr>
+        <w:t>:</w:t>
       </w:r>
     </w:p>
     <w:p>
@@ -3220,7 +3902,43 @@
           <w:sz w:val="24"/>
           <w:szCs w:val="24"/>
         </w:rPr>
-        <w:t>Después de configurar la app, en el fichero views.py, se llama a los template.</w:t>
+        <w:t xml:space="preserve">Después de configurar la </w:t>
+      </w:r>
+      <w:proofErr w:type="gramStart"/>
+      <w:r>
+        <w:rPr>
+          <w:rFonts w:ascii="Arial" w:hAnsi="Arial" w:cs="Arial"/>
+          <w:sz w:val="24"/>
+          <w:szCs w:val="24"/>
+        </w:rPr>
+        <w:t>app</w:t>
+      </w:r>
+      <w:proofErr w:type="gramEnd"/>
+      <w:r>
+        <w:rPr>
+          <w:rFonts w:ascii="Arial" w:hAnsi="Arial" w:cs="Arial"/>
+          <w:sz w:val="24"/>
+          <w:szCs w:val="24"/>
+        </w:rPr>
+        <w:t xml:space="preserve">, en el fichero views.py, se llama a los </w:t>
+      </w:r>
+      <w:proofErr w:type="spellStart"/>
+      <w:r>
+        <w:rPr>
+          <w:rFonts w:ascii="Arial" w:hAnsi="Arial" w:cs="Arial"/>
+          <w:sz w:val="24"/>
+          <w:szCs w:val="24"/>
+        </w:rPr>
+        <w:t>template</w:t>
+      </w:r>
+      <w:proofErr w:type="spellEnd"/>
+      <w:r>
+        <w:rPr>
+          <w:rFonts w:ascii="Arial" w:hAnsi="Arial" w:cs="Arial"/>
+          <w:sz w:val="24"/>
+          <w:szCs w:val="24"/>
+        </w:rPr>
+        <w:t>.</w:t>
       </w:r>
     </w:p>
     <w:p>
@@ -3263,10 +3981,10 @@
             <v:path o:extrusionok="f" gradientshapeok="t" o:connecttype="rect"/>
             <o:lock v:ext="edit" aspectratio="t"/>
           </v:shapetype>
-          <v:shape id="_x0000_i1025" type="#_x0000_t75" style="width:222.25pt;height:98.9pt" o:ole="">
+          <v:shape id="_x0000_i1025" type="#_x0000_t75" style="width:222.75pt;height:99pt" o:ole="">
             <v:imagedata r:id="rId14" o:title=""/>
           </v:shape>
-          <o:OLEObject Type="Embed" ProgID="Paint.Picture" ShapeID="_x0000_i1025" DrawAspect="Content" ObjectID="_1717876286" r:id="rId15"/>
+          <o:OLEObject Type="Embed" ProgID="Paint.Picture" ShapeID="_x0000_i1025" DrawAspect="Content" ObjectID="_1718027510" r:id="rId15"/>
         </w:object>
       </w:r>
     </w:p>
@@ -3323,6 +4041,29 @@
           <w:sz w:val="24"/>
           <w:szCs w:val="24"/>
         </w:rPr>
+        <w:t>Para evitar que se escriba tantas líneas de código se usan las vistas genéricas.</w:t>
+      </w:r>
+    </w:p>
+    <w:p>
+      <w:pPr>
+        <w:pStyle w:val="Prrafodelista"/>
+        <w:numPr>
+          <w:ilvl w:val="1"/>
+          <w:numId w:val="1"/>
+        </w:numPr>
+        <w:jc w:val="both"/>
+        <w:rPr>
+          <w:rFonts w:ascii="Arial" w:hAnsi="Arial" w:cs="Arial"/>
+          <w:sz w:val="24"/>
+          <w:szCs w:val="24"/>
+        </w:rPr>
+      </w:pPr>
+      <w:r>
+        <w:rPr>
+          <w:rFonts w:ascii="Arial" w:hAnsi="Arial" w:cs="Arial"/>
+          <w:sz w:val="24"/>
+          <w:szCs w:val="24"/>
+        </w:rPr>
         <w:t>Por ejemplo, en views.py</w:t>
       </w:r>
       <w:r>
@@ -3331,8 +4072,34 @@
           <w:sz w:val="24"/>
           <w:szCs w:val="24"/>
         </w:rPr>
-        <w:t xml:space="preserve"> de la aplicación, para llamar a un fichero html</w:t>
-      </w:r>
+        <w:t xml:space="preserve"> de la aplicación,</w:t>
+      </w:r>
+      <w:r>
+        <w:rPr>
+          <w:rFonts w:ascii="Arial" w:hAnsi="Arial" w:cs="Arial"/>
+          <w:sz w:val="24"/>
+          <w:szCs w:val="24"/>
+        </w:rPr>
+        <w:t xml:space="preserve"> importamos una vista genérica. </w:t>
+      </w:r>
+      <w:r>
+        <w:rPr>
+          <w:rFonts w:ascii="Arial" w:hAnsi="Arial" w:cs="Arial"/>
+          <w:sz w:val="24"/>
+          <w:szCs w:val="24"/>
+        </w:rPr>
+        <w:t xml:space="preserve"> para llamar a un fichero </w:t>
+      </w:r>
+      <w:proofErr w:type="spellStart"/>
+      <w:r>
+        <w:rPr>
+          <w:rFonts w:ascii="Arial" w:hAnsi="Arial" w:cs="Arial"/>
+          <w:sz w:val="24"/>
+          <w:szCs w:val="24"/>
+        </w:rPr>
+        <w:t>html</w:t>
+      </w:r>
+      <w:proofErr w:type="spellEnd"/>
       <w:r>
         <w:rPr>
           <w:rFonts w:ascii="Arial" w:hAnsi="Arial" w:cs="Arial"/>
@@ -3445,8 +4212,87 @@
           <w:sz w:val="24"/>
           <w:szCs w:val="24"/>
         </w:rPr>
-        <w:lastRenderedPageBreak/>
-        <w:t>Dentro del fichero urls.py que se creo en la App, le indicaremos la ruta del fichero html:</w:t>
+        <w:t xml:space="preserve">Dentro del fichero urls.py que se </w:t>
+      </w:r>
+      <w:r>
+        <w:rPr>
+          <w:rFonts w:ascii="Arial" w:hAnsi="Arial" w:cs="Arial"/>
+          <w:sz w:val="24"/>
+          <w:szCs w:val="24"/>
+        </w:rPr>
+        <w:t>creó</w:t>
+      </w:r>
+      <w:r>
+        <w:rPr>
+          <w:rFonts w:ascii="Arial" w:hAnsi="Arial" w:cs="Arial"/>
+          <w:sz w:val="24"/>
+          <w:szCs w:val="24"/>
+        </w:rPr>
+        <w:t xml:space="preserve"> en la App, le indicaremos la ruta del fichero </w:t>
+      </w:r>
+      <w:proofErr w:type="spellStart"/>
+      <w:r>
+        <w:rPr>
+          <w:rFonts w:ascii="Arial" w:hAnsi="Arial" w:cs="Arial"/>
+          <w:sz w:val="24"/>
+          <w:szCs w:val="24"/>
+        </w:rPr>
+        <w:t>html</w:t>
+      </w:r>
+      <w:proofErr w:type="spellEnd"/>
+      <w:r>
+        <w:rPr>
+          <w:rFonts w:ascii="Arial" w:hAnsi="Arial" w:cs="Arial"/>
+          <w:sz w:val="24"/>
+          <w:szCs w:val="24"/>
+        </w:rPr>
+        <w:t xml:space="preserve"> (el punto indica que está en la misma carpeta)</w:t>
+      </w:r>
+      <w:r>
+        <w:rPr>
+          <w:rFonts w:ascii="Arial" w:hAnsi="Arial" w:cs="Arial"/>
+          <w:sz w:val="24"/>
+          <w:szCs w:val="24"/>
+        </w:rPr>
+        <w:t xml:space="preserve">, </w:t>
+      </w:r>
+      <w:proofErr w:type="spellStart"/>
+      <w:r>
+        <w:rPr>
+          <w:rFonts w:ascii="Arial" w:hAnsi="Arial" w:cs="Arial"/>
+          <w:b/>
+          <w:bCs/>
+          <w:sz w:val="24"/>
+          <w:szCs w:val="24"/>
+        </w:rPr>
+        <w:t>as_view</w:t>
+      </w:r>
+      <w:proofErr w:type="spellEnd"/>
+      <w:r>
+        <w:rPr>
+          <w:rFonts w:ascii="Arial" w:hAnsi="Arial" w:cs="Arial"/>
+          <w:b/>
+          <w:bCs/>
+          <w:sz w:val="24"/>
+          <w:szCs w:val="24"/>
+        </w:rPr>
+        <w:t xml:space="preserve"> </w:t>
+      </w:r>
+      <w:r>
+        <w:rPr>
+          <w:rFonts w:ascii="Arial" w:hAnsi="Arial" w:cs="Arial"/>
+          <w:sz w:val="24"/>
+          <w:szCs w:val="24"/>
+        </w:rPr>
+        <w:t>indica que estamos usando una vista genérica</w:t>
+      </w:r>
+      <w:r>
+        <w:rPr>
+          <w:rFonts w:ascii="Arial" w:hAnsi="Arial" w:cs="Arial"/>
+          <w:sz w:val="24"/>
+          <w:szCs w:val="24"/>
+        </w:rPr>
+        <w:t>:</w:t>
       </w:r>
     </w:p>
     <w:p>
@@ -3544,7 +4390,25 @@
           <w:sz w:val="24"/>
           <w:szCs w:val="24"/>
         </w:rPr>
-        <w:t>Agregar el urls.py del la App a la urls.py principal:</w:t>
+        <w:t xml:space="preserve">Agregar el urls.py </w:t>
+      </w:r>
+      <w:proofErr w:type="spellStart"/>
+      <w:r>
+        <w:rPr>
+          <w:rFonts w:ascii="Arial" w:hAnsi="Arial" w:cs="Arial"/>
+          <w:sz w:val="24"/>
+          <w:szCs w:val="24"/>
+        </w:rPr>
+        <w:t>del</w:t>
+      </w:r>
+      <w:proofErr w:type="spellEnd"/>
+      <w:r>
+        <w:rPr>
+          <w:rFonts w:ascii="Arial" w:hAnsi="Arial" w:cs="Arial"/>
+          <w:sz w:val="24"/>
+          <w:szCs w:val="24"/>
+        </w:rPr>
+        <w:t xml:space="preserve"> la App a la urls.py principal:</w:t>
       </w:r>
     </w:p>
     <w:p>
@@ -3652,6 +4516,7 @@
         </w:rPr>
         <w:t xml:space="preserve">de la App una carpeta llamada </w:t>
       </w:r>
+      <w:proofErr w:type="spellStart"/>
       <w:r>
         <w:rPr>
           <w:rFonts w:ascii="Arial" w:hAnsi="Arial" w:cs="Arial"/>
@@ -3662,6 +4527,7 @@
         </w:rPr>
         <w:t>templates</w:t>
       </w:r>
+      <w:proofErr w:type="spellEnd"/>
       <w:r>
         <w:rPr>
           <w:rFonts w:ascii="Arial" w:hAnsi="Arial" w:cs="Arial"/>
@@ -3684,7 +4550,25 @@
           <w:sz w:val="24"/>
           <w:szCs w:val="24"/>
         </w:rPr>
-        <w:t xml:space="preserve"> html para que Django los encuentre.</w:t>
+        <w:t xml:space="preserve"> </w:t>
+      </w:r>
+      <w:proofErr w:type="spellStart"/>
+      <w:r>
+        <w:rPr>
+          <w:rFonts w:ascii="Arial" w:hAnsi="Arial" w:cs="Arial"/>
+          <w:sz w:val="24"/>
+          <w:szCs w:val="24"/>
+        </w:rPr>
+        <w:t>html</w:t>
+      </w:r>
+      <w:proofErr w:type="spellEnd"/>
+      <w:r>
+        <w:rPr>
+          <w:rFonts w:ascii="Arial" w:hAnsi="Arial" w:cs="Arial"/>
+          <w:sz w:val="24"/>
+          <w:szCs w:val="24"/>
+        </w:rPr>
+        <w:t xml:space="preserve"> para que Django los encuentre.</w:t>
       </w:r>
     </w:p>
     <w:p>
@@ -3735,6 +4619,7 @@
         </w:rPr>
         <w:t xml:space="preserve"> </w:t>
       </w:r>
+      <w:proofErr w:type="spellStart"/>
       <w:r>
         <w:rPr>
           <w:rFonts w:ascii="Arial" w:hAnsi="Arial" w:cs="Arial"/>
@@ -3755,14 +4640,34 @@
         </w:rPr>
         <w:t>emplate_name</w:t>
       </w:r>
-      <w:r>
-        <w:rPr>
-          <w:rFonts w:ascii="Arial" w:hAnsi="Arial" w:cs="Arial"/>
-          <w:sz w:val="24"/>
-          <w:szCs w:val="24"/>
-        </w:rPr>
-        <w:t xml:space="preserve"> siempre va a apuntar a un fichero html que se encuentra dentro de la carpeta </w:t>
-      </w:r>
+      <w:proofErr w:type="spellEnd"/>
+      <w:r>
+        <w:rPr>
+          <w:rFonts w:ascii="Arial" w:hAnsi="Arial" w:cs="Arial"/>
+          <w:sz w:val="24"/>
+          <w:szCs w:val="24"/>
+        </w:rPr>
+        <w:t xml:space="preserve"> siempre va a apuntar a un fichero </w:t>
+      </w:r>
+      <w:proofErr w:type="spellStart"/>
+      <w:r>
+        <w:rPr>
+          <w:rFonts w:ascii="Arial" w:hAnsi="Arial" w:cs="Arial"/>
+          <w:sz w:val="24"/>
+          <w:szCs w:val="24"/>
+        </w:rPr>
+        <w:t>html</w:t>
+      </w:r>
+      <w:proofErr w:type="spellEnd"/>
+      <w:r>
+        <w:rPr>
+          <w:rFonts w:ascii="Arial" w:hAnsi="Arial" w:cs="Arial"/>
+          <w:sz w:val="24"/>
+          <w:szCs w:val="24"/>
+        </w:rPr>
+        <w:t xml:space="preserve"> que se encuentra dentro de la carpeta </w:t>
+      </w:r>
+      <w:proofErr w:type="spellStart"/>
       <w:r>
         <w:rPr>
           <w:rFonts w:ascii="Arial" w:hAnsi="Arial" w:cs="Arial"/>
@@ -3773,6 +4678,7 @@
         </w:rPr>
         <w:t>template</w:t>
       </w:r>
+      <w:proofErr w:type="spellEnd"/>
       <w:r>
         <w:rPr>
           <w:rFonts w:ascii="Arial" w:hAnsi="Arial" w:cs="Arial"/>
@@ -3884,6 +4790,7 @@
         </w:rPr>
         <w:t xml:space="preserve">n </w:t>
       </w:r>
+      <w:proofErr w:type="spellStart"/>
       <w:r>
         <w:rPr>
           <w:rFonts w:ascii="Arial" w:hAnsi="Arial" w:cs="Arial"/>
@@ -3894,6 +4801,7 @@
         </w:rPr>
         <w:t>template_name</w:t>
       </w:r>
+      <w:proofErr w:type="spellEnd"/>
       <w:r>
         <w:rPr>
           <w:rFonts w:ascii="Arial" w:hAnsi="Arial" w:cs="Arial"/>
@@ -3902,6 +4810,7 @@
         </w:rPr>
         <w:t xml:space="preserve">, </w:t>
       </w:r>
+      <w:proofErr w:type="spellStart"/>
       <w:r>
         <w:rPr>
           <w:rFonts w:ascii="Arial" w:hAnsi="Arial" w:cs="Arial"/>
@@ -3912,6 +4821,7 @@
         </w:rPr>
         <w:t>model</w:t>
       </w:r>
+      <w:proofErr w:type="spellEnd"/>
       <w:r>
         <w:rPr>
           <w:rFonts w:ascii="Arial" w:hAnsi="Arial" w:cs="Arial"/>
@@ -3928,8 +4838,20 @@
           <w:sz w:val="24"/>
           <w:szCs w:val="24"/>
         </w:rPr>
-        <w:t xml:space="preserve"> consulta a bd</w:t>
-      </w:r>
+        <w:t xml:space="preserve"> consulta a </w:t>
+      </w:r>
+      <w:proofErr w:type="spellStart"/>
+      <w:r>
+        <w:rPr>
+          <w:rFonts w:ascii="Arial" w:hAnsi="Arial" w:cs="Arial"/>
+          <w:b/>
+          <w:bCs/>
+          <w:sz w:val="24"/>
+          <w:szCs w:val="24"/>
+        </w:rPr>
+        <w:t>bd</w:t>
+      </w:r>
+      <w:proofErr w:type="spellEnd"/>
       <w:r>
         <w:rPr>
           <w:rFonts w:ascii="Arial" w:hAnsi="Arial" w:cs="Arial"/>
@@ -3973,6 +4895,7 @@
         </w:rPr>
         <w:t xml:space="preserve">Para usar una sola carpeta </w:t>
       </w:r>
+      <w:proofErr w:type="spellStart"/>
       <w:r>
         <w:rPr>
           <w:rFonts w:ascii="Arial" w:hAnsi="Arial" w:cs="Arial"/>
@@ -3983,6 +4906,7 @@
         </w:rPr>
         <w:t>templates</w:t>
       </w:r>
+      <w:proofErr w:type="spellEnd"/>
       <w:r>
         <w:rPr>
           <w:rFonts w:ascii="Arial" w:hAnsi="Arial" w:cs="Arial"/>
@@ -4042,6 +4966,7 @@
         </w:rPr>
         <w:t xml:space="preserve">Crear una carpeta </w:t>
       </w:r>
+      <w:proofErr w:type="spellStart"/>
       <w:r>
         <w:rPr>
           <w:rFonts w:ascii="Arial" w:hAnsi="Arial" w:cs="Arial"/>
@@ -4052,6 +4977,7 @@
         </w:rPr>
         <w:t>templates</w:t>
       </w:r>
+      <w:proofErr w:type="spellEnd"/>
       <w:r>
         <w:rPr>
           <w:rFonts w:ascii="Arial" w:hAnsi="Arial" w:cs="Arial"/>
@@ -4083,6 +5009,7 @@
         </w:rPr>
         <w:t xml:space="preserve">Instalar el paquete </w:t>
       </w:r>
+      <w:proofErr w:type="spellStart"/>
       <w:r>
         <w:rPr>
           <w:rFonts w:ascii="Arial" w:hAnsi="Arial" w:cs="Arial"/>
@@ -4093,6 +5020,7 @@
         </w:rPr>
         <w:t>unipath</w:t>
       </w:r>
+      <w:proofErr w:type="spellEnd"/>
       <w:r>
         <w:rPr>
           <w:rFonts w:ascii="Arial" w:hAnsi="Arial" w:cs="Arial"/>
@@ -4111,6 +5039,7 @@
         </w:rPr>
         <w:t xml:space="preserve">por </w:t>
       </w:r>
+      <w:proofErr w:type="spellStart"/>
       <w:r>
         <w:rPr>
           <w:rFonts w:ascii="Arial" w:hAnsi="Arial" w:cs="Arial"/>
@@ -4121,6 +5050,7 @@
         </w:rPr>
         <w:t>pip</w:t>
       </w:r>
+      <w:proofErr w:type="spellEnd"/>
       <w:r>
         <w:rPr>
           <w:rFonts w:ascii="Arial" w:hAnsi="Arial" w:cs="Arial"/>
@@ -4299,8 +5229,35 @@
           <w:sz w:val="24"/>
           <w:szCs w:val="24"/>
         </w:rPr>
-        <w:lastRenderedPageBreak/>
-        <w:t>Donde ancestor(3), retrocede 3 directorios para llegar a la carpeta raíz.</w:t>
+        <w:t xml:space="preserve">Donde </w:t>
+      </w:r>
+      <w:proofErr w:type="spellStart"/>
+      <w:proofErr w:type="gramStart"/>
+      <w:r>
+        <w:rPr>
+          <w:rFonts w:ascii="Arial" w:hAnsi="Arial" w:cs="Arial"/>
+          <w:sz w:val="24"/>
+          <w:szCs w:val="24"/>
+        </w:rPr>
+        <w:t>ancestor</w:t>
+      </w:r>
+      <w:proofErr w:type="spellEnd"/>
+      <w:r>
+        <w:rPr>
+          <w:rFonts w:ascii="Arial" w:hAnsi="Arial" w:cs="Arial"/>
+          <w:sz w:val="24"/>
+          <w:szCs w:val="24"/>
+        </w:rPr>
+        <w:t>(</w:t>
+      </w:r>
+      <w:proofErr w:type="gramEnd"/>
+      <w:r>
+        <w:rPr>
+          <w:rFonts w:ascii="Arial" w:hAnsi="Arial" w:cs="Arial"/>
+          <w:sz w:val="24"/>
+          <w:szCs w:val="24"/>
+        </w:rPr>
+        <w:t>3), retrocede 3 directorios para llegar a la carpeta raíz.</w:t>
       </w:r>
     </w:p>
     <w:p>
@@ -4381,8 +5338,20 @@
           <w:sz w:val="24"/>
           <w:szCs w:val="24"/>
         </w:rPr>
-        <w:t>: [ ]</w:t>
-      </w:r>
+        <w:t xml:space="preserve">: </w:t>
+      </w:r>
+      <w:proofErr w:type="gramStart"/>
+      <w:r>
+        <w:rPr>
+          <w:rFonts w:ascii="Arial" w:hAnsi="Arial" w:cs="Arial"/>
+          <w:b/>
+          <w:bCs/>
+          <w:sz w:val="24"/>
+          <w:szCs w:val="24"/>
+        </w:rPr>
+        <w:t>[ ]</w:t>
+      </w:r>
+      <w:proofErr w:type="gramEnd"/>
       <w:r>
         <w:rPr>
           <w:rFonts w:ascii="Arial" w:hAnsi="Arial" w:cs="Arial"/>
@@ -4473,7 +5442,16 @@
           <w:sz w:val="24"/>
           <w:szCs w:val="24"/>
         </w:rPr>
-        <w:t>liminar las carpetas template</w:t>
+        <w:t xml:space="preserve">liminar las carpetas </w:t>
+      </w:r>
+      <w:proofErr w:type="spellStart"/>
+      <w:r>
+        <w:rPr>
+          <w:rFonts w:ascii="Arial" w:hAnsi="Arial" w:cs="Arial"/>
+          <w:sz w:val="24"/>
+          <w:szCs w:val="24"/>
+        </w:rPr>
+        <w:t>template</w:t>
       </w:r>
       <w:r>
         <w:rPr>
@@ -4483,6 +5461,7 @@
         </w:rPr>
         <w:t>s</w:t>
       </w:r>
+      <w:proofErr w:type="spellEnd"/>
       <w:r>
         <w:rPr>
           <w:rFonts w:ascii="Arial" w:hAnsi="Arial" w:cs="Arial"/>
@@ -4512,7 +5491,77 @@
           <w:sz w:val="24"/>
           <w:szCs w:val="24"/>
         </w:rPr>
-        <w:t>Dentro de la carpeta templetes, crear una carpeta por application para ordenar los templates.</w:t>
+        <w:t xml:space="preserve">Dentro de la carpeta </w:t>
+      </w:r>
+      <w:proofErr w:type="spellStart"/>
+      <w:r>
+        <w:rPr>
+          <w:rFonts w:ascii="Arial" w:hAnsi="Arial" w:cs="Arial"/>
+          <w:sz w:val="24"/>
+          <w:szCs w:val="24"/>
+        </w:rPr>
+        <w:t>templ</w:t>
+      </w:r>
+      <w:r>
+        <w:rPr>
+          <w:rFonts w:ascii="Arial" w:hAnsi="Arial" w:cs="Arial"/>
+          <w:sz w:val="24"/>
+          <w:szCs w:val="24"/>
+        </w:rPr>
+        <w:t>a</w:t>
+      </w:r>
+      <w:r>
+        <w:rPr>
+          <w:rFonts w:ascii="Arial" w:hAnsi="Arial" w:cs="Arial"/>
+          <w:sz w:val="24"/>
+          <w:szCs w:val="24"/>
+        </w:rPr>
+        <w:t>tes</w:t>
+      </w:r>
+      <w:proofErr w:type="spellEnd"/>
+      <w:r>
+        <w:rPr>
+          <w:rFonts w:ascii="Arial" w:hAnsi="Arial" w:cs="Arial"/>
+          <w:sz w:val="24"/>
+          <w:szCs w:val="24"/>
+        </w:rPr>
+        <w:t xml:space="preserve">, crear una carpeta por </w:t>
+      </w:r>
+      <w:proofErr w:type="spellStart"/>
+      <w:r>
+        <w:rPr>
+          <w:rFonts w:ascii="Arial" w:hAnsi="Arial" w:cs="Arial"/>
+          <w:sz w:val="24"/>
+          <w:szCs w:val="24"/>
+        </w:rPr>
+        <w:t>application</w:t>
+      </w:r>
+      <w:proofErr w:type="spellEnd"/>
+      <w:r>
+        <w:rPr>
+          <w:rFonts w:ascii="Arial" w:hAnsi="Arial" w:cs="Arial"/>
+          <w:sz w:val="24"/>
+          <w:szCs w:val="24"/>
+        </w:rPr>
+        <w:t xml:space="preserve"> para ordenar los </w:t>
+      </w:r>
+      <w:proofErr w:type="spellStart"/>
+      <w:r>
+        <w:rPr>
+          <w:rFonts w:ascii="Arial" w:hAnsi="Arial" w:cs="Arial"/>
+          <w:sz w:val="24"/>
+          <w:szCs w:val="24"/>
+        </w:rPr>
+        <w:t>templates</w:t>
+      </w:r>
+      <w:proofErr w:type="spellEnd"/>
+      <w:r>
+        <w:rPr>
+          <w:rFonts w:ascii="Arial" w:hAnsi="Arial" w:cs="Arial"/>
+          <w:sz w:val="24"/>
+          <w:szCs w:val="24"/>
+        </w:rPr>
+        <w:t>.</w:t>
       </w:r>
     </w:p>
     <w:p>
@@ -4608,15 +5657,27 @@
         </w:rPr>
         <w:t xml:space="preserve"> cambiar el </w:t>
       </w:r>
-      <w:r>
-        <w:rPr>
-          <w:rFonts w:ascii="Arial" w:hAnsi="Arial" w:cs="Arial"/>
-          <w:b/>
-          <w:bCs/>
-          <w:sz w:val="24"/>
-          <w:szCs w:val="24"/>
-        </w:rPr>
-        <w:t xml:space="preserve">template_name </w:t>
+      <w:proofErr w:type="spellStart"/>
+      <w:r>
+        <w:rPr>
+          <w:rFonts w:ascii="Arial" w:hAnsi="Arial" w:cs="Arial"/>
+          <w:b/>
+          <w:bCs/>
+          <w:sz w:val="24"/>
+          <w:szCs w:val="24"/>
+        </w:rPr>
+        <w:t>template_name</w:t>
+      </w:r>
+      <w:proofErr w:type="spellEnd"/>
+      <w:r>
+        <w:rPr>
+          <w:rFonts w:ascii="Arial" w:hAnsi="Arial" w:cs="Arial"/>
+          <w:b/>
+          <w:bCs/>
+          <w:sz w:val="24"/>
+          <w:szCs w:val="24"/>
+        </w:rPr>
+        <w:t xml:space="preserve"> </w:t>
       </w:r>
       <w:r>
         <w:rPr>
@@ -4739,6 +5800,7 @@
           <w:szCs w:val="24"/>
         </w:rPr>
       </w:pPr>
+      <w:proofErr w:type="spellStart"/>
       <w:r>
         <w:rPr>
           <w:rFonts w:ascii="Arial" w:hAnsi="Arial" w:cs="Arial"/>
@@ -4749,6 +5811,7 @@
         </w:rPr>
         <w:t>ListView</w:t>
       </w:r>
+      <w:proofErr w:type="spellEnd"/>
       <w:r>
         <w:rPr>
           <w:rFonts w:ascii="Arial" w:hAnsi="Arial" w:cs="Arial"/>
@@ -4841,6 +5904,7 @@
         </w:rPr>
         <w:t xml:space="preserve">Por ejemplo, si no tenemos una base de datos vamos a usar una </w:t>
       </w:r>
+      <w:proofErr w:type="spellStart"/>
       <w:r>
         <w:rPr>
           <w:rFonts w:ascii="Arial" w:hAnsi="Arial" w:cs="Arial"/>
@@ -4851,6 +5915,7 @@
         </w:rPr>
         <w:t>queryset</w:t>
       </w:r>
+      <w:proofErr w:type="spellEnd"/>
     </w:p>
     <w:p>
       <w:pPr>
@@ -4874,6 +5939,7 @@
         </w:rPr>
         <w:t xml:space="preserve">Dentro de la aplicación, en views.py importamos </w:t>
       </w:r>
+      <w:proofErr w:type="spellStart"/>
       <w:r>
         <w:rPr>
           <w:rFonts w:ascii="Arial" w:hAnsi="Arial" w:cs="Arial"/>
@@ -4884,6 +5950,7 @@
         </w:rPr>
         <w:t>ListView</w:t>
       </w:r>
+      <w:proofErr w:type="spellEnd"/>
       <w:r>
         <w:rPr>
           <w:rFonts w:ascii="Arial" w:hAnsi="Arial" w:cs="Arial"/>
@@ -5042,7 +6109,25 @@
           <w:sz w:val="24"/>
           <w:szCs w:val="24"/>
         </w:rPr>
-        <w:t>Agregaremos esta lista en urls:</w:t>
+        <w:t xml:space="preserve">Agregaremos esta lista en </w:t>
+      </w:r>
+      <w:proofErr w:type="spellStart"/>
+      <w:r>
+        <w:rPr>
+          <w:rFonts w:ascii="Arial" w:hAnsi="Arial" w:cs="Arial"/>
+          <w:sz w:val="24"/>
+          <w:szCs w:val="24"/>
+        </w:rPr>
+        <w:t>urls</w:t>
+      </w:r>
+      <w:proofErr w:type="spellEnd"/>
+      <w:r>
+        <w:rPr>
+          <w:rFonts w:ascii="Arial" w:hAnsi="Arial" w:cs="Arial"/>
+          <w:sz w:val="24"/>
+          <w:szCs w:val="24"/>
+        </w:rPr>
+        <w:t>:</w:t>
       </w:r>
     </w:p>
     <w:p>
@@ -5061,6 +6146,7 @@
           <w:sz w:val="24"/>
           <w:szCs w:val="24"/>
         </w:rPr>
+        <w:lastRenderedPageBreak/>
         <w:drawing>
           <wp:inline distT="0" distB="0" distL="0" distR="0" wp14:anchorId="550F80D9" wp14:editId="59800726">
             <wp:extent cx="2546350" cy="542455"/>
@@ -5128,7 +6214,6 @@
           <w:sz w:val="24"/>
           <w:szCs w:val="24"/>
         </w:rPr>
-        <w:lastRenderedPageBreak/>
         <w:t>Para acceder a la lista se crea una variable:</w:t>
       </w:r>
     </w:p>
@@ -5263,54 +6348,7 @@
     </w:p>
     <w:p>
       <w:pPr>
-        <w:pStyle w:val="Prrafodelista"/>
-        <w:numPr>
-          <w:ilvl w:val="1"/>
-          <w:numId w:val="1"/>
-        </w:numPr>
-        <w:jc w:val="both"/>
-        <w:rPr>
-          <w:rFonts w:ascii="Arial" w:hAnsi="Arial" w:cs="Arial"/>
-          <w:sz w:val="24"/>
-          <w:szCs w:val="24"/>
-        </w:rPr>
-      </w:pPr>
-    </w:p>
-    <w:p>
-      <w:pPr>
-        <w:pStyle w:val="Prrafodelista"/>
-        <w:numPr>
-          <w:ilvl w:val="1"/>
-          <w:numId w:val="1"/>
-        </w:numPr>
-        <w:jc w:val="both"/>
-        <w:rPr>
-          <w:rFonts w:ascii="Arial" w:hAnsi="Arial" w:cs="Arial"/>
-          <w:sz w:val="24"/>
-          <w:szCs w:val="24"/>
-        </w:rPr>
-      </w:pPr>
-    </w:p>
-    <w:p>
-      <w:pPr>
-        <w:pStyle w:val="Prrafodelista"/>
-        <w:numPr>
-          <w:ilvl w:val="1"/>
-          <w:numId w:val="1"/>
-        </w:numPr>
-        <w:jc w:val="both"/>
-        <w:rPr>
-          <w:rFonts w:ascii="Arial" w:hAnsi="Arial" w:cs="Arial"/>
-          <w:sz w:val="24"/>
-          <w:szCs w:val="24"/>
-        </w:rPr>
-      </w:pPr>
-    </w:p>
-    <w:p>
-      <w:pPr>
-        <w:pStyle w:val="Prrafodelista"/>
-        <w:ind w:left="360"/>
-        <w:jc w:val="both"/>
+        <w:jc w:val="center"/>
         <w:rPr>
           <w:rFonts w:ascii="Arial" w:hAnsi="Arial" w:cs="Arial"/>
           <w:sz w:val="24"/>
@@ -5851,7 +6889,6 @@
   <w:style w:type="character" w:default="1" w:styleId="Fuentedeprrafopredeter">
     <w:name w:val="Default Paragraph Font"/>
     <w:uiPriority w:val="1"/>
-    <w:semiHidden/>
     <w:unhideWhenUsed/>
   </w:style>
   <w:style w:type="table" w:default="1" w:styleId="Tablanormal">

--- a/DJango Curso Profesional/Apuntes.docx
+++ b/DJango Curso Profesional/Apuntes.docx
@@ -98,135 +98,888 @@
           <w:szCs w:val="24"/>
           <w:lang w:val="es-MX"/>
         </w:rPr>
-        <w:t xml:space="preserve">Actualizar </w:t>
-      </w:r>
-      <w:proofErr w:type="spellStart"/>
-      <w:r>
-        <w:rPr>
-          <w:rFonts w:ascii="Arial" w:hAnsi="Arial" w:cs="Arial"/>
-          <w:sz w:val="24"/>
-          <w:szCs w:val="24"/>
-          <w:lang w:val="es-MX"/>
-        </w:rPr>
-        <w:t>pip</w:t>
-      </w:r>
-      <w:proofErr w:type="spellEnd"/>
-      <w:r>
-        <w:rPr>
-          <w:rFonts w:ascii="Arial" w:hAnsi="Arial" w:cs="Arial"/>
-          <w:sz w:val="24"/>
-          <w:szCs w:val="24"/>
-          <w:lang w:val="es-MX"/>
-        </w:rPr>
-        <w:t xml:space="preserve"> con </w:t>
-      </w:r>
-      <w:r>
-        <w:rPr>
-          <w:rFonts w:ascii="Arial" w:hAnsi="Arial" w:cs="Arial"/>
-          <w:b/>
-          <w:bCs/>
-          <w:sz w:val="24"/>
-          <w:szCs w:val="24"/>
-          <w:lang w:val="es-MX"/>
-        </w:rPr>
-        <w:t xml:space="preserve">&gt; </w:t>
-      </w:r>
-      <w:proofErr w:type="spellStart"/>
-      <w:r>
-        <w:rPr>
-          <w:rFonts w:ascii="Arial" w:hAnsi="Arial" w:cs="Arial"/>
-          <w:b/>
-          <w:bCs/>
-          <w:sz w:val="24"/>
-          <w:szCs w:val="24"/>
-          <w:lang w:val="es-MX"/>
-        </w:rPr>
-        <w:t>python</w:t>
-      </w:r>
-      <w:proofErr w:type="spellEnd"/>
-      <w:r>
-        <w:rPr>
-          <w:rFonts w:ascii="Arial" w:hAnsi="Arial" w:cs="Arial"/>
-          <w:b/>
-          <w:bCs/>
-          <w:sz w:val="24"/>
-          <w:szCs w:val="24"/>
-          <w:lang w:val="es-MX"/>
-        </w:rPr>
-        <w:t xml:space="preserve"> -m </w:t>
-      </w:r>
-      <w:proofErr w:type="spellStart"/>
-      <w:r>
-        <w:rPr>
-          <w:rFonts w:ascii="Arial" w:hAnsi="Arial" w:cs="Arial"/>
-          <w:b/>
-          <w:bCs/>
-          <w:sz w:val="24"/>
-          <w:szCs w:val="24"/>
-          <w:lang w:val="es-MX"/>
-        </w:rPr>
-        <w:t>pip</w:t>
-      </w:r>
-      <w:proofErr w:type="spellEnd"/>
-      <w:r>
-        <w:rPr>
-          <w:rFonts w:ascii="Arial" w:hAnsi="Arial" w:cs="Arial"/>
-          <w:b/>
-          <w:bCs/>
+        <w:t xml:space="preserve">Actualizar pip con </w:t>
+      </w:r>
+      <w:r>
+        <w:rPr>
+          <w:rFonts w:ascii="Arial" w:hAnsi="Arial" w:cs="Arial"/>
+          <w:b/>
+          <w:bCs/>
+          <w:sz w:val="24"/>
+          <w:szCs w:val="24"/>
+          <w:lang w:val="es-MX"/>
+        </w:rPr>
+        <w:t xml:space="preserve">&gt; python -m pip install --upgrade  </w:t>
+      </w:r>
+    </w:p>
+    <w:p>
+      <w:pPr>
+        <w:pStyle w:val="Prrafodelista"/>
+        <w:numPr>
+          <w:ilvl w:val="1"/>
+          <w:numId w:val="1"/>
+        </w:numPr>
+        <w:jc w:val="both"/>
+        <w:rPr>
+          <w:rFonts w:ascii="Arial" w:hAnsi="Arial" w:cs="Arial"/>
+          <w:sz w:val="24"/>
+          <w:szCs w:val="24"/>
+          <w:lang w:val="es-MX"/>
+        </w:rPr>
+      </w:pPr>
+      <w:r>
+        <w:rPr>
+          <w:rFonts w:ascii="Arial" w:hAnsi="Arial" w:cs="Arial"/>
+          <w:sz w:val="24"/>
+          <w:szCs w:val="24"/>
+          <w:lang w:val="es-MX"/>
+        </w:rPr>
+        <w:t>Crear un entorno de trabajo</w:t>
+      </w:r>
+      <w:r>
+        <w:rPr>
+          <w:rFonts w:ascii="Arial" w:hAnsi="Arial" w:cs="Arial"/>
+          <w:sz w:val="24"/>
+          <w:szCs w:val="24"/>
+          <w:lang w:val="es-MX"/>
+        </w:rPr>
+        <w:t xml:space="preserve"> dentro de un directorio</w:t>
+      </w:r>
+      <w:r>
+        <w:rPr>
+          <w:rFonts w:ascii="Arial" w:hAnsi="Arial" w:cs="Arial"/>
+          <w:sz w:val="24"/>
+          <w:szCs w:val="24"/>
+          <w:lang w:val="es-MX"/>
+        </w:rPr>
+        <w:t xml:space="preserve"> con:</w:t>
+      </w:r>
+    </w:p>
+    <w:p>
+      <w:pPr>
+        <w:pStyle w:val="Prrafodelista"/>
+        <w:ind w:left="1080"/>
+        <w:jc w:val="both"/>
+        <w:rPr>
+          <w:rFonts w:ascii="Arial" w:hAnsi="Arial" w:cs="Arial"/>
+          <w:sz w:val="24"/>
+          <w:szCs w:val="24"/>
+          <w:lang w:val="es-MX"/>
+        </w:rPr>
+      </w:pPr>
+    </w:p>
+    <w:p>
+      <w:pPr>
+        <w:pStyle w:val="Prrafodelista"/>
+        <w:numPr>
+          <w:ilvl w:val="2"/>
+          <w:numId w:val="1"/>
+        </w:numPr>
+        <w:jc w:val="both"/>
+        <w:rPr>
+          <w:rFonts w:ascii="Arial" w:hAnsi="Arial" w:cs="Arial"/>
+          <w:b/>
+          <w:bCs/>
+          <w:sz w:val="24"/>
+          <w:szCs w:val="24"/>
+          <w:lang w:val="es-MX"/>
+        </w:rPr>
+      </w:pPr>
+      <w:r>
+        <w:rPr>
+          <w:rFonts w:ascii="Arial" w:hAnsi="Arial" w:cs="Arial"/>
+          <w:b/>
+          <w:bCs/>
+          <w:sz w:val="24"/>
+          <w:szCs w:val="24"/>
+          <w:lang w:val="es-MX"/>
+        </w:rPr>
+        <w:t>python -m venv &lt;nombre_entorno&gt;</w:t>
+      </w:r>
+    </w:p>
+    <w:p>
+      <w:pPr>
+        <w:pStyle w:val="Prrafodelista"/>
+        <w:ind w:left="1080"/>
+        <w:jc w:val="both"/>
+        <w:rPr>
+          <w:rFonts w:ascii="Arial" w:hAnsi="Arial" w:cs="Arial"/>
+          <w:sz w:val="24"/>
+          <w:szCs w:val="24"/>
+          <w:lang w:val="es-MX"/>
+        </w:rPr>
+      </w:pPr>
+    </w:p>
+    <w:p>
+      <w:pPr>
+        <w:pStyle w:val="Prrafodelista"/>
+        <w:numPr>
+          <w:ilvl w:val="1"/>
+          <w:numId w:val="1"/>
+        </w:numPr>
+        <w:jc w:val="both"/>
+        <w:rPr>
+          <w:rFonts w:ascii="Arial" w:hAnsi="Arial" w:cs="Arial"/>
+          <w:sz w:val="24"/>
+          <w:szCs w:val="24"/>
+          <w:lang w:val="es-MX"/>
+        </w:rPr>
+      </w:pPr>
+      <w:r>
+        <w:rPr>
+          <w:rFonts w:ascii="Arial" w:hAnsi="Arial" w:cs="Arial"/>
+          <w:sz w:val="24"/>
+          <w:szCs w:val="24"/>
+          <w:lang w:val="es-MX"/>
+        </w:rPr>
+        <w:t xml:space="preserve">Activar el entorno ingresando a la carpeta </w:t>
+      </w:r>
+      <w:r>
+        <w:rPr>
+          <w:rFonts w:ascii="Arial" w:hAnsi="Arial" w:cs="Arial"/>
+          <w:b/>
+          <w:bCs/>
+          <w:sz w:val="24"/>
+          <w:szCs w:val="24"/>
+          <w:lang w:val="es-MX"/>
+        </w:rPr>
+        <w:t>Script</w:t>
+      </w:r>
+      <w:r>
+        <w:rPr>
+          <w:rFonts w:ascii="Arial" w:hAnsi="Arial" w:cs="Arial"/>
+          <w:sz w:val="24"/>
+          <w:szCs w:val="24"/>
+          <w:lang w:val="es-MX"/>
+        </w:rPr>
+        <w:t xml:space="preserve"> y hacer:</w:t>
+      </w:r>
+    </w:p>
+    <w:p>
+      <w:pPr>
+        <w:pStyle w:val="Prrafodelista"/>
+        <w:ind w:left="1080"/>
+        <w:jc w:val="both"/>
+        <w:rPr>
+          <w:rFonts w:ascii="Arial" w:hAnsi="Arial" w:cs="Arial"/>
+          <w:sz w:val="24"/>
+          <w:szCs w:val="24"/>
+          <w:lang w:val="es-MX"/>
+        </w:rPr>
+      </w:pPr>
+    </w:p>
+    <w:p>
+      <w:pPr>
+        <w:pStyle w:val="Prrafodelista"/>
+        <w:numPr>
+          <w:ilvl w:val="2"/>
+          <w:numId w:val="1"/>
+        </w:numPr>
+        <w:jc w:val="both"/>
+        <w:rPr>
+          <w:rFonts w:ascii="Arial" w:hAnsi="Arial" w:cs="Arial"/>
+          <w:b/>
+          <w:bCs/>
+          <w:sz w:val="24"/>
+          <w:szCs w:val="24"/>
+          <w:lang w:val="es-MX"/>
+        </w:rPr>
+      </w:pPr>
+      <w:r>
+        <w:rPr>
+          <w:rFonts w:ascii="Arial" w:hAnsi="Arial" w:cs="Arial"/>
+          <w:b/>
+          <w:bCs/>
+          <w:sz w:val="24"/>
+          <w:szCs w:val="24"/>
+          <w:lang w:val="es-MX"/>
+        </w:rPr>
+        <w:t>activate</w:t>
+      </w:r>
+    </w:p>
+    <w:p>
+      <w:pPr>
+        <w:pStyle w:val="Prrafodelista"/>
+        <w:ind w:left="1080"/>
+        <w:jc w:val="both"/>
+        <w:rPr>
+          <w:rFonts w:ascii="Arial" w:hAnsi="Arial" w:cs="Arial"/>
+          <w:sz w:val="24"/>
+          <w:szCs w:val="24"/>
+          <w:lang w:val="es-MX"/>
+        </w:rPr>
+      </w:pPr>
+    </w:p>
+    <w:p>
+      <w:pPr>
+        <w:pStyle w:val="Prrafodelista"/>
+        <w:numPr>
+          <w:ilvl w:val="1"/>
+          <w:numId w:val="1"/>
+        </w:numPr>
+        <w:jc w:val="both"/>
+        <w:rPr>
+          <w:rFonts w:ascii="Arial" w:hAnsi="Arial" w:cs="Arial"/>
+          <w:sz w:val="24"/>
+          <w:szCs w:val="24"/>
+          <w:lang w:val="es-MX"/>
+        </w:rPr>
+      </w:pPr>
+      <w:r>
+        <w:rPr>
+          <w:rFonts w:ascii="Arial" w:hAnsi="Arial" w:cs="Arial"/>
+          <w:sz w:val="24"/>
+          <w:szCs w:val="24"/>
+          <w:lang w:val="es-MX"/>
+        </w:rPr>
+        <w:t>Una forma de ver que el entorno esta activado es que en el prompt aparece el nombre del entorno entre paréntesis.</w:t>
+      </w:r>
+    </w:p>
+    <w:p>
+      <w:pPr>
+        <w:pStyle w:val="Prrafodelista"/>
+        <w:numPr>
+          <w:ilvl w:val="1"/>
+          <w:numId w:val="1"/>
+        </w:numPr>
+        <w:jc w:val="both"/>
+        <w:rPr>
+          <w:rFonts w:ascii="Arial" w:hAnsi="Arial" w:cs="Arial"/>
+          <w:sz w:val="24"/>
+          <w:szCs w:val="24"/>
+          <w:lang w:val="es-MX"/>
+        </w:rPr>
+      </w:pPr>
+      <w:r>
+        <w:rPr>
+          <w:rFonts w:ascii="Arial" w:hAnsi="Arial" w:cs="Arial"/>
+          <w:sz w:val="24"/>
+          <w:szCs w:val="24"/>
+          <w:lang w:val="es-MX"/>
+        </w:rPr>
+        <w:t xml:space="preserve">Instalamos </w:t>
+      </w:r>
+      <w:r>
+        <w:rPr>
+          <w:rFonts w:ascii="Arial" w:hAnsi="Arial" w:cs="Arial"/>
+          <w:b/>
+          <w:bCs/>
+          <w:sz w:val="24"/>
+          <w:szCs w:val="24"/>
+          <w:lang w:val="es-MX"/>
+        </w:rPr>
+        <w:t>django</w:t>
+      </w:r>
+      <w:r>
+        <w:rPr>
+          <w:rFonts w:ascii="Arial" w:hAnsi="Arial" w:cs="Arial"/>
+          <w:sz w:val="24"/>
+          <w:szCs w:val="24"/>
+          <w:lang w:val="es-MX"/>
+        </w:rPr>
+        <w:t xml:space="preserve"> con:</w:t>
+      </w:r>
+    </w:p>
+    <w:p>
+      <w:pPr>
+        <w:pStyle w:val="Prrafodelista"/>
+        <w:ind w:left="1080"/>
+        <w:jc w:val="both"/>
+        <w:rPr>
+          <w:rFonts w:ascii="Arial" w:hAnsi="Arial" w:cs="Arial"/>
+          <w:sz w:val="24"/>
+          <w:szCs w:val="24"/>
+          <w:lang w:val="es-MX"/>
+        </w:rPr>
+      </w:pPr>
+    </w:p>
+    <w:p>
+      <w:pPr>
+        <w:pStyle w:val="Prrafodelista"/>
+        <w:numPr>
+          <w:ilvl w:val="2"/>
+          <w:numId w:val="1"/>
+        </w:numPr>
+        <w:jc w:val="both"/>
+        <w:rPr>
+          <w:rFonts w:ascii="Arial" w:hAnsi="Arial" w:cs="Arial"/>
+          <w:b/>
+          <w:bCs/>
+          <w:sz w:val="24"/>
+          <w:szCs w:val="24"/>
+          <w:lang w:val="es-MX"/>
+        </w:rPr>
+      </w:pPr>
+      <w:r>
+        <w:rPr>
+          <w:rFonts w:ascii="Arial" w:hAnsi="Arial" w:cs="Arial"/>
+          <w:b/>
+          <w:bCs/>
+          <w:sz w:val="24"/>
+          <w:szCs w:val="24"/>
+          <w:lang w:val="es-MX"/>
+        </w:rPr>
+        <w:t>pip install django</w:t>
+      </w:r>
+    </w:p>
+    <w:p>
+      <w:pPr>
+        <w:pStyle w:val="Prrafodelista"/>
+        <w:ind w:left="1080"/>
+        <w:jc w:val="both"/>
+        <w:rPr>
+          <w:rFonts w:ascii="Arial" w:hAnsi="Arial" w:cs="Arial"/>
+          <w:sz w:val="24"/>
+          <w:szCs w:val="24"/>
+          <w:lang w:val="es-MX"/>
+        </w:rPr>
+      </w:pPr>
+    </w:p>
+    <w:p>
+      <w:pPr>
+        <w:pStyle w:val="Prrafodelista"/>
+        <w:numPr>
+          <w:ilvl w:val="1"/>
+          <w:numId w:val="1"/>
+        </w:numPr>
+        <w:jc w:val="both"/>
+        <w:rPr>
+          <w:rFonts w:ascii="Arial" w:hAnsi="Arial" w:cs="Arial"/>
+          <w:sz w:val="24"/>
+          <w:szCs w:val="24"/>
+          <w:lang w:val="es-MX"/>
+        </w:rPr>
+      </w:pPr>
+      <w:r>
+        <w:rPr>
+          <w:rFonts w:ascii="Arial" w:hAnsi="Arial" w:cs="Arial"/>
+          <w:sz w:val="24"/>
+          <w:szCs w:val="24"/>
+          <w:lang w:val="es-MX"/>
+        </w:rPr>
+        <w:t>Para verificar que se instaló correctamente el django, verificamos los paquetes instalados con:</w:t>
+      </w:r>
+    </w:p>
+    <w:p>
+      <w:pPr>
+        <w:pStyle w:val="Prrafodelista"/>
+        <w:ind w:left="1080"/>
+        <w:jc w:val="both"/>
+        <w:rPr>
+          <w:rFonts w:ascii="Arial" w:hAnsi="Arial" w:cs="Arial"/>
+          <w:sz w:val="24"/>
+          <w:szCs w:val="24"/>
+          <w:lang w:val="es-MX"/>
+        </w:rPr>
+      </w:pPr>
+    </w:p>
+    <w:p>
+      <w:pPr>
+        <w:pStyle w:val="Prrafodelista"/>
+        <w:numPr>
+          <w:ilvl w:val="2"/>
+          <w:numId w:val="1"/>
+        </w:numPr>
+        <w:jc w:val="both"/>
+        <w:rPr>
+          <w:rFonts w:ascii="Arial" w:hAnsi="Arial" w:cs="Arial"/>
+          <w:b/>
+          <w:bCs/>
+          <w:sz w:val="24"/>
+          <w:szCs w:val="24"/>
+          <w:lang w:val="es-MX"/>
+        </w:rPr>
+      </w:pPr>
+      <w:r>
+        <w:rPr>
+          <w:rFonts w:ascii="Arial" w:hAnsi="Arial" w:cs="Arial"/>
+          <w:b/>
+          <w:bCs/>
+          <w:sz w:val="24"/>
+          <w:szCs w:val="24"/>
+          <w:lang w:val="es-MX"/>
+        </w:rPr>
+        <w:t>pip freeze --local</w:t>
+      </w:r>
+    </w:p>
+    <w:p>
+      <w:pPr>
+        <w:pStyle w:val="Prrafodelista"/>
+        <w:ind w:left="1080"/>
+        <w:jc w:val="both"/>
+        <w:rPr>
+          <w:rFonts w:ascii="Arial" w:hAnsi="Arial" w:cs="Arial"/>
+          <w:sz w:val="24"/>
+          <w:szCs w:val="24"/>
+          <w:lang w:val="es-MX"/>
+        </w:rPr>
+      </w:pPr>
+    </w:p>
+    <w:p>
+      <w:pPr>
+        <w:pStyle w:val="Prrafodelista"/>
+        <w:numPr>
+          <w:ilvl w:val="0"/>
+          <w:numId w:val="1"/>
+        </w:numPr>
+        <w:jc w:val="both"/>
+        <w:rPr>
+          <w:rFonts w:ascii="Arial" w:hAnsi="Arial" w:cs="Arial"/>
+          <w:sz w:val="24"/>
+          <w:szCs w:val="24"/>
+          <w:lang w:val="es-MX"/>
+        </w:rPr>
+      </w:pPr>
+      <w:r>
+        <w:rPr>
+          <w:rFonts w:ascii="Arial" w:hAnsi="Arial" w:cs="Arial"/>
+          <w:sz w:val="24"/>
+          <w:szCs w:val="24"/>
+          <w:lang w:val="es-MX"/>
+        </w:rPr>
+        <w:t>Crear un proyecto nuevo:</w:t>
+      </w:r>
+    </w:p>
+    <w:p>
+      <w:pPr>
+        <w:pStyle w:val="Prrafodelista"/>
+        <w:ind w:left="360"/>
+        <w:jc w:val="both"/>
+        <w:rPr>
+          <w:rFonts w:ascii="Arial" w:hAnsi="Arial" w:cs="Arial"/>
+          <w:sz w:val="24"/>
+          <w:szCs w:val="24"/>
+          <w:lang w:val="es-MX"/>
+        </w:rPr>
+      </w:pPr>
+    </w:p>
+    <w:p>
+      <w:pPr>
+        <w:pStyle w:val="Prrafodelista"/>
+        <w:numPr>
+          <w:ilvl w:val="1"/>
+          <w:numId w:val="1"/>
+        </w:numPr>
+        <w:jc w:val="both"/>
+        <w:rPr>
+          <w:rFonts w:ascii="Arial" w:hAnsi="Arial" w:cs="Arial"/>
+          <w:sz w:val="24"/>
+          <w:szCs w:val="24"/>
+          <w:lang w:val="es-MX"/>
+        </w:rPr>
+      </w:pPr>
+      <w:r>
+        <w:rPr>
+          <w:rFonts w:ascii="Arial" w:hAnsi="Arial" w:cs="Arial"/>
+          <w:sz w:val="24"/>
+          <w:szCs w:val="24"/>
+          <w:lang w:val="es-MX"/>
+        </w:rPr>
+        <w:t>Primero activar el entorno.</w:t>
+      </w:r>
+    </w:p>
+    <w:p>
+      <w:pPr>
+        <w:pStyle w:val="Prrafodelista"/>
+        <w:numPr>
+          <w:ilvl w:val="1"/>
+          <w:numId w:val="1"/>
+        </w:numPr>
+        <w:jc w:val="both"/>
+        <w:rPr>
+          <w:rFonts w:ascii="Arial" w:hAnsi="Arial" w:cs="Arial"/>
+          <w:sz w:val="24"/>
+          <w:szCs w:val="24"/>
+          <w:lang w:val="es-MX"/>
+        </w:rPr>
+      </w:pPr>
+      <w:r>
+        <w:rPr>
+          <w:rFonts w:ascii="Arial" w:hAnsi="Arial" w:cs="Arial"/>
+          <w:sz w:val="24"/>
+          <w:szCs w:val="24"/>
+          <w:lang w:val="es-MX"/>
+        </w:rPr>
+        <w:t>Fuera del entorno</w:t>
+      </w:r>
+      <w:r>
+        <w:rPr>
+          <w:rFonts w:ascii="Arial" w:hAnsi="Arial" w:cs="Arial"/>
+          <w:sz w:val="24"/>
+          <w:szCs w:val="24"/>
+          <w:lang w:val="es-MX"/>
+        </w:rPr>
+        <w:t xml:space="preserve"> (carpeta)</w:t>
+      </w:r>
+      <w:r>
+        <w:rPr>
+          <w:rFonts w:ascii="Arial" w:hAnsi="Arial" w:cs="Arial"/>
+          <w:sz w:val="24"/>
+          <w:szCs w:val="24"/>
+          <w:lang w:val="es-MX"/>
+        </w:rPr>
+        <w:t xml:space="preserve"> se debe crear el proyecto.</w:t>
+      </w:r>
+    </w:p>
+    <w:p>
+      <w:pPr>
+        <w:pStyle w:val="Prrafodelista"/>
+        <w:numPr>
+          <w:ilvl w:val="1"/>
+          <w:numId w:val="1"/>
+        </w:numPr>
+        <w:jc w:val="both"/>
+        <w:rPr>
+          <w:rFonts w:ascii="Arial" w:hAnsi="Arial" w:cs="Arial"/>
+          <w:sz w:val="24"/>
+          <w:szCs w:val="24"/>
+          <w:lang w:val="es-MX"/>
+        </w:rPr>
+      </w:pPr>
+      <w:r>
+        <w:rPr>
+          <w:rFonts w:ascii="Arial" w:hAnsi="Arial" w:cs="Arial"/>
+          <w:sz w:val="24"/>
+          <w:szCs w:val="24"/>
+          <w:lang w:val="es-MX"/>
+        </w:rPr>
+        <w:t>Usar el comando siguiente para crear el nuevo proyecto:</w:t>
+      </w:r>
+    </w:p>
+    <w:p>
+      <w:pPr>
+        <w:pStyle w:val="Prrafodelista"/>
+        <w:ind w:left="1080"/>
+        <w:jc w:val="both"/>
+        <w:rPr>
+          <w:rFonts w:ascii="Arial" w:hAnsi="Arial" w:cs="Arial"/>
+          <w:sz w:val="24"/>
+          <w:szCs w:val="24"/>
+          <w:lang w:val="es-MX"/>
+        </w:rPr>
+      </w:pPr>
+    </w:p>
+    <w:p>
+      <w:pPr>
+        <w:pStyle w:val="Prrafodelista"/>
+        <w:numPr>
+          <w:ilvl w:val="2"/>
+          <w:numId w:val="1"/>
+        </w:numPr>
+        <w:jc w:val="both"/>
+        <w:rPr>
+          <w:rFonts w:ascii="Arial" w:hAnsi="Arial" w:cs="Arial"/>
+          <w:b/>
+          <w:bCs/>
+          <w:sz w:val="24"/>
+          <w:szCs w:val="24"/>
+          <w:lang w:val="es-MX"/>
+        </w:rPr>
+      </w:pPr>
+      <w:r>
+        <w:rPr>
+          <w:rFonts w:ascii="Arial" w:hAnsi="Arial" w:cs="Arial"/>
+          <w:b/>
+          <w:bCs/>
+          <w:sz w:val="24"/>
+          <w:szCs w:val="24"/>
+          <w:lang w:val="es-MX"/>
+        </w:rPr>
+        <w:t>django-admin startproject &lt;nombre_proyecto&gt;</w:t>
+      </w:r>
+    </w:p>
+    <w:p>
+      <w:pPr>
+        <w:pStyle w:val="Prrafodelista"/>
+        <w:ind w:left="1080"/>
+        <w:jc w:val="both"/>
+        <w:rPr>
+          <w:rFonts w:ascii="Arial" w:hAnsi="Arial" w:cs="Arial"/>
+          <w:sz w:val="24"/>
+          <w:szCs w:val="24"/>
+          <w:lang w:val="es-MX"/>
+        </w:rPr>
+      </w:pPr>
+    </w:p>
+    <w:p>
+      <w:pPr>
+        <w:pStyle w:val="Prrafodelista"/>
+        <w:numPr>
+          <w:ilvl w:val="1"/>
+          <w:numId w:val="1"/>
+        </w:numPr>
+        <w:jc w:val="both"/>
+        <w:rPr>
+          <w:rFonts w:ascii="Arial" w:hAnsi="Arial" w:cs="Arial"/>
+          <w:sz w:val="24"/>
+          <w:szCs w:val="24"/>
+          <w:lang w:val="es-MX"/>
+        </w:rPr>
+      </w:pPr>
+      <w:r>
+        <w:rPr>
+          <w:rFonts w:ascii="Arial" w:hAnsi="Arial" w:cs="Arial"/>
+          <w:sz w:val="24"/>
+          <w:szCs w:val="24"/>
+          <w:lang w:val="es-MX"/>
+        </w:rPr>
+        <w:t>Para validar que esta todo correcto, o cada vez que se hacen modificaciones se puede verificar dentro del directorio del proyecto</w:t>
+      </w:r>
+      <w:r>
+        <w:rPr>
+          <w:rFonts w:ascii="Arial" w:hAnsi="Arial" w:cs="Arial"/>
+          <w:sz w:val="24"/>
+          <w:szCs w:val="24"/>
+          <w:lang w:val="es-MX"/>
+        </w:rPr>
+        <w:t xml:space="preserve"> (ejecutar el proyecto)</w:t>
+      </w:r>
+      <w:r>
+        <w:rPr>
+          <w:rFonts w:ascii="Arial" w:hAnsi="Arial" w:cs="Arial"/>
+          <w:sz w:val="24"/>
+          <w:szCs w:val="24"/>
+          <w:lang w:val="es-MX"/>
+        </w:rPr>
+        <w:t xml:space="preserve"> con:</w:t>
+      </w:r>
+    </w:p>
+    <w:p>
+      <w:pPr>
+        <w:pStyle w:val="Prrafodelista"/>
+        <w:ind w:left="1080"/>
+        <w:jc w:val="both"/>
+        <w:rPr>
+          <w:rFonts w:ascii="Arial" w:hAnsi="Arial" w:cs="Arial"/>
+          <w:sz w:val="24"/>
+          <w:szCs w:val="24"/>
+          <w:lang w:val="es-MX"/>
+        </w:rPr>
+      </w:pPr>
+    </w:p>
+    <w:p>
+      <w:pPr>
+        <w:pStyle w:val="Prrafodelista"/>
+        <w:numPr>
+          <w:ilvl w:val="2"/>
+          <w:numId w:val="1"/>
+        </w:numPr>
+        <w:jc w:val="both"/>
+        <w:rPr>
+          <w:rFonts w:ascii="Arial" w:hAnsi="Arial" w:cs="Arial"/>
+          <w:b/>
+          <w:bCs/>
+          <w:sz w:val="24"/>
+          <w:szCs w:val="24"/>
+          <w:lang w:val="es-MX"/>
+        </w:rPr>
+      </w:pPr>
+      <w:r>
+        <w:rPr>
+          <w:rFonts w:ascii="Arial" w:hAnsi="Arial" w:cs="Arial"/>
+          <w:b/>
+          <w:bCs/>
+          <w:sz w:val="24"/>
+          <w:szCs w:val="24"/>
+          <w:lang w:val="es-MX"/>
+        </w:rPr>
+        <w:t>python manage.py runserver</w:t>
+      </w:r>
+    </w:p>
+    <w:p>
+      <w:pPr>
+        <w:pStyle w:val="Prrafodelista"/>
+        <w:ind w:left="1080"/>
+        <w:jc w:val="both"/>
+        <w:rPr>
+          <w:rFonts w:ascii="Arial" w:hAnsi="Arial" w:cs="Arial"/>
+          <w:sz w:val="24"/>
+          <w:szCs w:val="24"/>
+          <w:lang w:val="es-MX"/>
+        </w:rPr>
+      </w:pPr>
+    </w:p>
+    <w:p>
+      <w:pPr>
+        <w:pStyle w:val="Prrafodelista"/>
+        <w:numPr>
+          <w:ilvl w:val="1"/>
+          <w:numId w:val="1"/>
+        </w:numPr>
+        <w:jc w:val="both"/>
+        <w:rPr>
+          <w:rFonts w:ascii="Arial" w:hAnsi="Arial" w:cs="Arial"/>
+          <w:sz w:val="24"/>
+          <w:szCs w:val="24"/>
+          <w:lang w:val="es-MX"/>
+        </w:rPr>
+      </w:pPr>
+      <w:r>
+        <w:rPr>
+          <w:rFonts w:ascii="Arial" w:hAnsi="Arial" w:cs="Arial"/>
+          <w:sz w:val="24"/>
+          <w:szCs w:val="24"/>
+          <w:lang w:val="es-MX"/>
+        </w:rPr>
+        <w:t>Aparecerá la dirección del navegador donde se puede verificar el proyecto.</w:t>
+      </w:r>
+    </w:p>
+    <w:p>
+      <w:pPr>
+        <w:pStyle w:val="Prrafodelista"/>
+        <w:ind w:left="1080"/>
+        <w:jc w:val="both"/>
+        <w:rPr>
+          <w:rFonts w:ascii="Arial" w:hAnsi="Arial" w:cs="Arial"/>
+          <w:sz w:val="24"/>
+          <w:szCs w:val="24"/>
+          <w:lang w:val="es-MX"/>
+        </w:rPr>
+      </w:pPr>
+    </w:p>
+    <w:p>
+      <w:pPr>
+        <w:pStyle w:val="Prrafodelista"/>
+        <w:ind w:left="1080"/>
+        <w:jc w:val="both"/>
+        <w:rPr>
+          <w:rFonts w:ascii="Arial" w:hAnsi="Arial" w:cs="Arial"/>
+          <w:sz w:val="24"/>
+          <w:szCs w:val="24"/>
+          <w:lang w:val="es-MX"/>
+        </w:rPr>
+      </w:pPr>
+    </w:p>
+    <w:p>
+      <w:pPr>
+        <w:pStyle w:val="Prrafodelista"/>
+        <w:ind w:left="1080"/>
+        <w:jc w:val="both"/>
+        <w:rPr>
+          <w:rFonts w:ascii="Arial" w:hAnsi="Arial" w:cs="Arial"/>
+          <w:sz w:val="24"/>
+          <w:szCs w:val="24"/>
+          <w:lang w:val="es-MX"/>
+        </w:rPr>
+      </w:pPr>
+    </w:p>
+    <w:p>
+      <w:pPr>
+        <w:pStyle w:val="Prrafodelista"/>
+        <w:ind w:left="1080"/>
+        <w:jc w:val="both"/>
+        <w:rPr>
+          <w:rFonts w:ascii="Arial" w:hAnsi="Arial" w:cs="Arial"/>
+          <w:sz w:val="24"/>
+          <w:szCs w:val="24"/>
+          <w:lang w:val="es-MX"/>
+        </w:rPr>
+      </w:pPr>
+    </w:p>
+    <w:p>
+      <w:pPr>
+        <w:pStyle w:val="Prrafodelista"/>
+        <w:ind w:left="1080"/>
+        <w:jc w:val="both"/>
+        <w:rPr>
+          <w:rFonts w:ascii="Arial" w:hAnsi="Arial" w:cs="Arial"/>
+          <w:sz w:val="24"/>
+          <w:szCs w:val="24"/>
+          <w:lang w:val="es-MX"/>
+        </w:rPr>
+      </w:pPr>
+    </w:p>
+    <w:p>
+      <w:pPr>
+        <w:pStyle w:val="Prrafodelista"/>
+        <w:numPr>
+          <w:ilvl w:val="0"/>
+          <w:numId w:val="1"/>
+        </w:numPr>
+        <w:jc w:val="both"/>
+        <w:rPr>
+          <w:rFonts w:ascii="Arial" w:hAnsi="Arial" w:cs="Arial"/>
+          <w:sz w:val="24"/>
+          <w:szCs w:val="24"/>
+          <w:lang w:val="es-MX"/>
+        </w:rPr>
+      </w:pPr>
+      <w:r>
+        <w:rPr>
+          <w:rFonts w:ascii="Arial" w:hAnsi="Arial" w:cs="Arial"/>
+          <w:sz w:val="24"/>
+          <w:szCs w:val="24"/>
+          <w:lang w:val="es-MX"/>
+        </w:rPr>
+        <w:t>Archivos principales:</w:t>
+      </w:r>
+    </w:p>
+    <w:p>
+      <w:pPr>
+        <w:pStyle w:val="Prrafodelista"/>
+        <w:ind w:left="360"/>
+        <w:jc w:val="both"/>
+        <w:rPr>
+          <w:rFonts w:ascii="Arial" w:hAnsi="Arial" w:cs="Arial"/>
+          <w:sz w:val="24"/>
+          <w:szCs w:val="24"/>
+          <w:lang w:val="es-MX"/>
+        </w:rPr>
+      </w:pPr>
+    </w:p>
+    <w:p>
+      <w:pPr>
+        <w:pStyle w:val="Prrafodelista"/>
+        <w:numPr>
+          <w:ilvl w:val="1"/>
+          <w:numId w:val="1"/>
+        </w:numPr>
+        <w:jc w:val="both"/>
+        <w:rPr>
+          <w:rFonts w:ascii="Arial" w:hAnsi="Arial" w:cs="Arial"/>
+          <w:sz w:val="24"/>
+          <w:szCs w:val="24"/>
+          <w:lang w:val="es-MX"/>
+        </w:rPr>
+      </w:pPr>
+      <w:r>
+        <w:rPr>
+          <w:rFonts w:ascii="Arial" w:hAnsi="Arial" w:cs="Arial"/>
+          <w:b/>
+          <w:bCs/>
+          <w:sz w:val="24"/>
+          <w:szCs w:val="24"/>
+          <w:lang w:val="es-MX"/>
+        </w:rPr>
+        <w:t>Manage.py</w:t>
+      </w:r>
+      <w:r>
+        <w:rPr>
+          <w:rFonts w:ascii="Arial" w:hAnsi="Arial" w:cs="Arial"/>
+          <w:sz w:val="24"/>
+          <w:szCs w:val="24"/>
+          <w:lang w:val="es-MX"/>
+        </w:rPr>
+        <w:t>:</w:t>
+      </w:r>
+      <w:r>
+        <w:rPr>
+          <w:rFonts w:ascii="Arial" w:hAnsi="Arial" w:cs="Arial"/>
+          <w:sz w:val="24"/>
+          <w:szCs w:val="24"/>
+          <w:lang w:val="es-MX"/>
+        </w:rPr>
+        <w:t xml:space="preserve"> Archivo principal, ejecuta el código.</w:t>
+      </w:r>
+      <w:r>
+        <w:rPr>
+          <w:rFonts w:ascii="Arial" w:hAnsi="Arial" w:cs="Arial"/>
           <w:sz w:val="24"/>
           <w:szCs w:val="24"/>
           <w:lang w:val="es-MX"/>
         </w:rPr>
         <w:t xml:space="preserve"> </w:t>
       </w:r>
-      <w:proofErr w:type="spellStart"/>
-      <w:r>
-        <w:rPr>
-          <w:rFonts w:ascii="Arial" w:hAnsi="Arial" w:cs="Arial"/>
-          <w:b/>
-          <w:bCs/>
-          <w:sz w:val="24"/>
-          <w:szCs w:val="24"/>
-          <w:lang w:val="es-MX"/>
-        </w:rPr>
-        <w:t>install</w:t>
-      </w:r>
-      <w:proofErr w:type="spellEnd"/>
-      <w:r>
-        <w:rPr>
-          <w:rFonts w:ascii="Arial" w:hAnsi="Arial" w:cs="Arial"/>
-          <w:b/>
-          <w:bCs/>
-          <w:sz w:val="24"/>
-          <w:szCs w:val="24"/>
-          <w:lang w:val="es-MX"/>
-        </w:rPr>
-        <w:t xml:space="preserve"> --</w:t>
-      </w:r>
-      <w:proofErr w:type="spellStart"/>
-      <w:r>
-        <w:rPr>
-          <w:rFonts w:ascii="Arial" w:hAnsi="Arial" w:cs="Arial"/>
-          <w:b/>
-          <w:bCs/>
-          <w:sz w:val="24"/>
-          <w:szCs w:val="24"/>
-          <w:lang w:val="es-MX"/>
-        </w:rPr>
-        <w:t>upgrade</w:t>
-      </w:r>
-      <w:proofErr w:type="spellEnd"/>
-      <w:r>
-        <w:rPr>
-          <w:rFonts w:ascii="Arial" w:hAnsi="Arial" w:cs="Arial"/>
-          <w:b/>
-          <w:bCs/>
-          <w:sz w:val="24"/>
-          <w:szCs w:val="24"/>
-          <w:lang w:val="es-MX"/>
-        </w:rPr>
-        <w:t xml:space="preserve">  </w:t>
-      </w:r>
     </w:p>
     <w:p>
       <w:pPr>
@@ -246,29 +999,242 @@
       <w:r>
         <w:rPr>
           <w:rFonts w:ascii="Arial" w:hAnsi="Arial" w:cs="Arial"/>
-          <w:sz w:val="24"/>
-          <w:szCs w:val="24"/>
-          <w:lang w:val="es-MX"/>
-        </w:rPr>
-        <w:t>Crear un entorno de trabajo</w:t>
-      </w:r>
-      <w:r>
-        <w:rPr>
-          <w:rFonts w:ascii="Arial" w:hAnsi="Arial" w:cs="Arial"/>
-          <w:sz w:val="24"/>
-          <w:szCs w:val="24"/>
-          <w:lang w:val="es-MX"/>
-        </w:rPr>
-        <w:t xml:space="preserve"> dentro de un directorio</w:t>
-      </w:r>
-      <w:r>
-        <w:rPr>
-          <w:rFonts w:ascii="Arial" w:hAnsi="Arial" w:cs="Arial"/>
-          <w:sz w:val="24"/>
-          <w:szCs w:val="24"/>
-          <w:lang w:val="es-MX"/>
-        </w:rPr>
-        <w:t xml:space="preserve"> con:</w:t>
+          <w:b/>
+          <w:bCs/>
+          <w:sz w:val="24"/>
+          <w:szCs w:val="24"/>
+          <w:lang w:val="es-MX"/>
+        </w:rPr>
+        <w:t>Db.sqlite3</w:t>
+      </w:r>
+      <w:r>
+        <w:rPr>
+          <w:rFonts w:ascii="Arial" w:hAnsi="Arial" w:cs="Arial"/>
+          <w:sz w:val="24"/>
+          <w:szCs w:val="24"/>
+          <w:lang w:val="es-MX"/>
+        </w:rPr>
+        <w:t>:</w:t>
+      </w:r>
+      <w:r>
+        <w:rPr>
+          <w:rFonts w:ascii="Arial" w:hAnsi="Arial" w:cs="Arial"/>
+          <w:sz w:val="24"/>
+          <w:szCs w:val="24"/>
+          <w:lang w:val="es-MX"/>
+        </w:rPr>
+        <w:t xml:space="preserve"> Base de datos por defecto.</w:t>
+      </w:r>
+    </w:p>
+    <w:p>
+      <w:pPr>
+        <w:pStyle w:val="Prrafodelista"/>
+        <w:numPr>
+          <w:ilvl w:val="1"/>
+          <w:numId w:val="1"/>
+        </w:numPr>
+        <w:jc w:val="both"/>
+        <w:rPr>
+          <w:rFonts w:ascii="Arial" w:hAnsi="Arial" w:cs="Arial"/>
+          <w:sz w:val="24"/>
+          <w:szCs w:val="24"/>
+          <w:lang w:val="es-MX"/>
+        </w:rPr>
+      </w:pPr>
+      <w:r>
+        <w:rPr>
+          <w:rFonts w:ascii="Arial" w:hAnsi="Arial" w:cs="Arial"/>
+          <w:b/>
+          <w:bCs/>
+          <w:sz w:val="24"/>
+          <w:szCs w:val="24"/>
+          <w:lang w:val="es-MX"/>
+        </w:rPr>
+        <w:t>__init__.py</w:t>
+      </w:r>
+      <w:r>
+        <w:rPr>
+          <w:rFonts w:ascii="Arial" w:hAnsi="Arial" w:cs="Arial"/>
+          <w:sz w:val="24"/>
+          <w:szCs w:val="24"/>
+          <w:lang w:val="es-MX"/>
+        </w:rPr>
+        <w:t>:</w:t>
+      </w:r>
+      <w:r>
+        <w:rPr>
+          <w:rFonts w:ascii="Arial" w:hAnsi="Arial" w:cs="Arial"/>
+          <w:sz w:val="24"/>
+          <w:szCs w:val="24"/>
+          <w:lang w:val="es-MX"/>
+        </w:rPr>
+        <w:t xml:space="preserve"> </w:t>
+      </w:r>
+      <w:r>
+        <w:rPr>
+          <w:rFonts w:ascii="Arial" w:hAnsi="Arial" w:cs="Arial"/>
+          <w:sz w:val="24"/>
+          <w:szCs w:val="24"/>
+          <w:lang w:val="es-MX"/>
+        </w:rPr>
+        <w:t xml:space="preserve">Archivo de referencia, para indicar que en la carpeta donde </w:t>
+      </w:r>
+      <w:r>
+        <w:rPr>
+          <w:rFonts w:ascii="Arial" w:hAnsi="Arial" w:cs="Arial"/>
+          <w:sz w:val="24"/>
+          <w:szCs w:val="24"/>
+          <w:lang w:val="es-MX"/>
+        </w:rPr>
+        <w:t>está</w:t>
+      </w:r>
+      <w:r>
+        <w:rPr>
+          <w:rFonts w:ascii="Arial" w:hAnsi="Arial" w:cs="Arial"/>
+          <w:sz w:val="24"/>
+          <w:szCs w:val="24"/>
+          <w:lang w:val="es-MX"/>
+        </w:rPr>
+        <w:t xml:space="preserve"> el archivo existe código que el sistema debe leer.</w:t>
+      </w:r>
+    </w:p>
+    <w:p>
+      <w:pPr>
+        <w:pStyle w:val="Prrafodelista"/>
+        <w:numPr>
+          <w:ilvl w:val="1"/>
+          <w:numId w:val="1"/>
+        </w:numPr>
+        <w:jc w:val="both"/>
+        <w:rPr>
+          <w:rFonts w:ascii="Arial" w:hAnsi="Arial" w:cs="Arial"/>
+          <w:sz w:val="24"/>
+          <w:szCs w:val="24"/>
+        </w:rPr>
+      </w:pPr>
+      <w:r>
+        <w:rPr>
+          <w:rFonts w:ascii="Arial" w:hAnsi="Arial" w:cs="Arial"/>
+          <w:b/>
+          <w:bCs/>
+          <w:sz w:val="24"/>
+          <w:szCs w:val="24"/>
+        </w:rPr>
+        <w:t>Settings.py</w:t>
+      </w:r>
+      <w:r>
+        <w:rPr>
+          <w:rFonts w:ascii="Arial" w:hAnsi="Arial" w:cs="Arial"/>
+          <w:sz w:val="24"/>
+          <w:szCs w:val="24"/>
+        </w:rPr>
+        <w:t>:</w:t>
+      </w:r>
+      <w:r>
+        <w:rPr>
+          <w:rFonts w:ascii="Arial" w:hAnsi="Arial" w:cs="Arial"/>
+          <w:sz w:val="24"/>
+          <w:szCs w:val="24"/>
+        </w:rPr>
+        <w:t xml:space="preserve"> Archivo de con</w:t>
+      </w:r>
+      <w:r>
+        <w:rPr>
+          <w:rFonts w:ascii="Arial" w:hAnsi="Arial" w:cs="Arial"/>
+          <w:sz w:val="24"/>
+          <w:szCs w:val="24"/>
+        </w:rPr>
+        <w:t>figuración, por ejemplo, el idioma.</w:t>
+      </w:r>
+    </w:p>
+    <w:p>
+      <w:pPr>
+        <w:pStyle w:val="Prrafodelista"/>
+        <w:numPr>
+          <w:ilvl w:val="1"/>
+          <w:numId w:val="1"/>
+        </w:numPr>
+        <w:jc w:val="both"/>
+        <w:rPr>
+          <w:rFonts w:ascii="Arial" w:hAnsi="Arial" w:cs="Arial"/>
+          <w:sz w:val="24"/>
+          <w:szCs w:val="24"/>
+          <w:lang w:val="es-MX"/>
+        </w:rPr>
+      </w:pPr>
+      <w:r>
+        <w:rPr>
+          <w:rFonts w:ascii="Arial" w:hAnsi="Arial" w:cs="Arial"/>
+          <w:b/>
+          <w:bCs/>
+          <w:sz w:val="24"/>
+          <w:szCs w:val="24"/>
+          <w:lang w:val="es-MX"/>
+        </w:rPr>
+        <w:t>Urls.py</w:t>
+      </w:r>
+      <w:r>
+        <w:rPr>
+          <w:rFonts w:ascii="Arial" w:hAnsi="Arial" w:cs="Arial"/>
+          <w:sz w:val="24"/>
+          <w:szCs w:val="24"/>
+          <w:lang w:val="es-MX"/>
+        </w:rPr>
+        <w:t>:</w:t>
+      </w:r>
+      <w:r>
+        <w:rPr>
+          <w:rFonts w:ascii="Arial" w:hAnsi="Arial" w:cs="Arial"/>
+          <w:sz w:val="24"/>
+          <w:szCs w:val="24"/>
+          <w:lang w:val="es-MX"/>
+        </w:rPr>
+        <w:t xml:space="preserve"> Se encuentran las URLS del proyecto.</w:t>
+      </w:r>
+    </w:p>
+    <w:p>
+      <w:pPr>
+        <w:pStyle w:val="Prrafodelista"/>
+        <w:numPr>
+          <w:ilvl w:val="1"/>
+          <w:numId w:val="1"/>
+        </w:numPr>
+        <w:jc w:val="both"/>
+        <w:rPr>
+          <w:rFonts w:ascii="Arial" w:hAnsi="Arial" w:cs="Arial"/>
+          <w:sz w:val="24"/>
+          <w:szCs w:val="24"/>
+          <w:lang w:val="es-MX"/>
+        </w:rPr>
+      </w:pPr>
+      <w:r>
+        <w:rPr>
+          <w:rFonts w:ascii="Arial" w:hAnsi="Arial" w:cs="Arial"/>
+          <w:b/>
+          <w:bCs/>
+          <w:sz w:val="24"/>
+          <w:szCs w:val="24"/>
+          <w:lang w:val="es-MX"/>
+        </w:rPr>
+        <w:t>Wsgi.py</w:t>
+      </w:r>
+      <w:r>
+        <w:rPr>
+          <w:rFonts w:ascii="Arial" w:hAnsi="Arial" w:cs="Arial"/>
+          <w:sz w:val="24"/>
+          <w:szCs w:val="24"/>
+          <w:lang w:val="es-MX"/>
+        </w:rPr>
+        <w:t>:</w:t>
+      </w:r>
+      <w:r>
+        <w:rPr>
+          <w:rFonts w:ascii="Arial" w:hAnsi="Arial" w:cs="Arial"/>
+          <w:sz w:val="24"/>
+          <w:szCs w:val="24"/>
+          <w:lang w:val="es-MX"/>
+        </w:rPr>
+        <w:t xml:space="preserve"> </w:t>
       </w:r>
     </w:p>
     <w:p>
@@ -288,96 +1254,51 @@
       <w:pPr>
         <w:pStyle w:val="Prrafodelista"/>
         <w:numPr>
-          <w:ilvl w:val="2"/>
-          <w:numId w:val="1"/>
-        </w:numPr>
-        <w:jc w:val="both"/>
-        <w:rPr>
-          <w:rFonts w:ascii="Arial" w:hAnsi="Arial" w:cs="Arial"/>
-          <w:b/>
-          <w:bCs/>
-          <w:sz w:val="24"/>
-          <w:szCs w:val="24"/>
-          <w:lang w:val="es-MX"/>
-        </w:rPr>
-      </w:pPr>
-      <w:proofErr w:type="spellStart"/>
-      <w:r>
-        <w:rPr>
-          <w:rFonts w:ascii="Arial" w:hAnsi="Arial" w:cs="Arial"/>
-          <w:b/>
-          <w:bCs/>
-          <w:sz w:val="24"/>
-          <w:szCs w:val="24"/>
-          <w:lang w:val="es-MX"/>
-        </w:rPr>
-        <w:t>python</w:t>
-      </w:r>
-      <w:proofErr w:type="spellEnd"/>
-      <w:r>
-        <w:rPr>
-          <w:rFonts w:ascii="Arial" w:hAnsi="Arial" w:cs="Arial"/>
-          <w:b/>
-          <w:bCs/>
-          <w:sz w:val="24"/>
-          <w:szCs w:val="24"/>
-          <w:lang w:val="es-MX"/>
-        </w:rPr>
-        <w:t xml:space="preserve"> -m </w:t>
-      </w:r>
-      <w:proofErr w:type="spellStart"/>
-      <w:r>
-        <w:rPr>
-          <w:rFonts w:ascii="Arial" w:hAnsi="Arial" w:cs="Arial"/>
-          <w:b/>
-          <w:bCs/>
-          <w:sz w:val="24"/>
-          <w:szCs w:val="24"/>
-          <w:lang w:val="es-MX"/>
-        </w:rPr>
-        <w:t>venv</w:t>
-      </w:r>
-      <w:proofErr w:type="spellEnd"/>
-      <w:r>
-        <w:rPr>
-          <w:rFonts w:ascii="Arial" w:hAnsi="Arial" w:cs="Arial"/>
-          <w:b/>
-          <w:bCs/>
-          <w:sz w:val="24"/>
-          <w:szCs w:val="24"/>
-          <w:lang w:val="es-MX"/>
-        </w:rPr>
-        <w:t xml:space="preserve"> &lt;</w:t>
-      </w:r>
-      <w:proofErr w:type="spellStart"/>
-      <w:r>
-        <w:rPr>
-          <w:rFonts w:ascii="Arial" w:hAnsi="Arial" w:cs="Arial"/>
-          <w:b/>
-          <w:bCs/>
-          <w:sz w:val="24"/>
-          <w:szCs w:val="24"/>
-          <w:lang w:val="es-MX"/>
-        </w:rPr>
-        <w:t>nombre_entorno</w:t>
-      </w:r>
-      <w:proofErr w:type="spellEnd"/>
-      <w:r>
-        <w:rPr>
-          <w:rFonts w:ascii="Arial" w:hAnsi="Arial" w:cs="Arial"/>
-          <w:b/>
-          <w:bCs/>
-          <w:sz w:val="24"/>
-          <w:szCs w:val="24"/>
-          <w:lang w:val="es-MX"/>
-        </w:rPr>
-        <w:t>&gt;</w:t>
-      </w:r>
-    </w:p>
-    <w:p>
-      <w:pPr>
-        <w:pStyle w:val="Prrafodelista"/>
-        <w:ind w:left="1080"/>
+          <w:ilvl w:val="0"/>
+          <w:numId w:val="1"/>
+        </w:numPr>
+        <w:jc w:val="both"/>
+        <w:rPr>
+          <w:rFonts w:ascii="Arial" w:hAnsi="Arial" w:cs="Arial"/>
+          <w:sz w:val="24"/>
+          <w:szCs w:val="24"/>
+          <w:lang w:val="es-MX"/>
+        </w:rPr>
+      </w:pPr>
+      <w:r>
+        <w:rPr>
+          <w:rFonts w:ascii="Arial" w:hAnsi="Arial" w:cs="Arial"/>
+          <w:sz w:val="24"/>
+          <w:szCs w:val="24"/>
+          <w:lang w:val="es-MX"/>
+        </w:rPr>
+        <w:t xml:space="preserve">Organizar </w:t>
+      </w:r>
+      <w:r>
+        <w:rPr>
+          <w:rFonts w:ascii="Arial" w:hAnsi="Arial" w:cs="Arial"/>
+          <w:b/>
+          <w:bCs/>
+          <w:sz w:val="24"/>
+          <w:szCs w:val="24"/>
+          <w:lang w:val="es-MX"/>
+        </w:rPr>
+        <w:t>settings.py</w:t>
+      </w:r>
+      <w:r>
+        <w:rPr>
+          <w:rFonts w:ascii="Arial" w:hAnsi="Arial" w:cs="Arial"/>
+          <w:sz w:val="24"/>
+          <w:szCs w:val="24"/>
+          <w:lang w:val="es-MX"/>
+        </w:rPr>
+        <w:t>, ya que al crecer este archivo va a costar mucho mantener, entonces:</w:t>
+      </w:r>
+    </w:p>
+    <w:p>
+      <w:pPr>
+        <w:pStyle w:val="Prrafodelista"/>
+        <w:ind w:left="360"/>
         <w:jc w:val="both"/>
         <w:rPr>
           <w:rFonts w:ascii="Arial" w:hAnsi="Arial" w:cs="Arial"/>
@@ -409,1325 +1330,8 @@
           <w:szCs w:val="24"/>
           <w:lang w:val="es-MX"/>
         </w:rPr>
-        <w:t xml:space="preserve">Activar el entorno ingresando a la carpeta </w:t>
-      </w:r>
-      <w:r>
-        <w:rPr>
-          <w:rFonts w:ascii="Arial" w:hAnsi="Arial" w:cs="Arial"/>
-          <w:b/>
-          <w:bCs/>
-          <w:sz w:val="24"/>
-          <w:szCs w:val="24"/>
-          <w:lang w:val="es-MX"/>
-        </w:rPr>
-        <w:t>Script</w:t>
-      </w:r>
-      <w:r>
-        <w:rPr>
-          <w:rFonts w:ascii="Arial" w:hAnsi="Arial" w:cs="Arial"/>
-          <w:sz w:val="24"/>
-          <w:szCs w:val="24"/>
-          <w:lang w:val="es-MX"/>
-        </w:rPr>
-        <w:t xml:space="preserve"> y hacer:</w:t>
-      </w:r>
-    </w:p>
-    <w:p>
-      <w:pPr>
-        <w:pStyle w:val="Prrafodelista"/>
-        <w:ind w:left="1080"/>
-        <w:jc w:val="both"/>
-        <w:rPr>
-          <w:rFonts w:ascii="Arial" w:hAnsi="Arial" w:cs="Arial"/>
-          <w:sz w:val="24"/>
-          <w:szCs w:val="24"/>
-          <w:lang w:val="es-MX"/>
-        </w:rPr>
-      </w:pPr>
-    </w:p>
-    <w:p>
-      <w:pPr>
-        <w:pStyle w:val="Prrafodelista"/>
-        <w:numPr>
-          <w:ilvl w:val="2"/>
-          <w:numId w:val="1"/>
-        </w:numPr>
-        <w:jc w:val="both"/>
-        <w:rPr>
-          <w:rFonts w:ascii="Arial" w:hAnsi="Arial" w:cs="Arial"/>
-          <w:b/>
-          <w:bCs/>
-          <w:sz w:val="24"/>
-          <w:szCs w:val="24"/>
-          <w:lang w:val="es-MX"/>
-        </w:rPr>
-      </w:pPr>
-      <w:proofErr w:type="spellStart"/>
-      <w:r>
-        <w:rPr>
-          <w:rFonts w:ascii="Arial" w:hAnsi="Arial" w:cs="Arial"/>
-          <w:b/>
-          <w:bCs/>
-          <w:sz w:val="24"/>
-          <w:szCs w:val="24"/>
-          <w:lang w:val="es-MX"/>
-        </w:rPr>
-        <w:t>activate</w:t>
-      </w:r>
-      <w:proofErr w:type="spellEnd"/>
-    </w:p>
-    <w:p>
-      <w:pPr>
-        <w:pStyle w:val="Prrafodelista"/>
-        <w:ind w:left="1080"/>
-        <w:jc w:val="both"/>
-        <w:rPr>
-          <w:rFonts w:ascii="Arial" w:hAnsi="Arial" w:cs="Arial"/>
-          <w:sz w:val="24"/>
-          <w:szCs w:val="24"/>
-          <w:lang w:val="es-MX"/>
-        </w:rPr>
-      </w:pPr>
-    </w:p>
-    <w:p>
-      <w:pPr>
-        <w:pStyle w:val="Prrafodelista"/>
-        <w:numPr>
-          <w:ilvl w:val="1"/>
-          <w:numId w:val="1"/>
-        </w:numPr>
-        <w:jc w:val="both"/>
-        <w:rPr>
-          <w:rFonts w:ascii="Arial" w:hAnsi="Arial" w:cs="Arial"/>
-          <w:sz w:val="24"/>
-          <w:szCs w:val="24"/>
-          <w:lang w:val="es-MX"/>
-        </w:rPr>
-      </w:pPr>
-      <w:r>
-        <w:rPr>
-          <w:rFonts w:ascii="Arial" w:hAnsi="Arial" w:cs="Arial"/>
-          <w:sz w:val="24"/>
-          <w:szCs w:val="24"/>
-          <w:lang w:val="es-MX"/>
-        </w:rPr>
-        <w:t xml:space="preserve">Una forma de ver que el entorno esta activado es que en el </w:t>
-      </w:r>
-      <w:proofErr w:type="spellStart"/>
-      <w:r>
-        <w:rPr>
-          <w:rFonts w:ascii="Arial" w:hAnsi="Arial" w:cs="Arial"/>
-          <w:sz w:val="24"/>
-          <w:szCs w:val="24"/>
-          <w:lang w:val="es-MX"/>
-        </w:rPr>
-        <w:t>prompt</w:t>
-      </w:r>
-      <w:proofErr w:type="spellEnd"/>
-      <w:r>
-        <w:rPr>
-          <w:rFonts w:ascii="Arial" w:hAnsi="Arial" w:cs="Arial"/>
-          <w:sz w:val="24"/>
-          <w:szCs w:val="24"/>
-          <w:lang w:val="es-MX"/>
-        </w:rPr>
-        <w:t xml:space="preserve"> aparece el nombre del entorno entre paréntesis.</w:t>
-      </w:r>
-    </w:p>
-    <w:p>
-      <w:pPr>
-        <w:pStyle w:val="Prrafodelista"/>
-        <w:numPr>
-          <w:ilvl w:val="1"/>
-          <w:numId w:val="1"/>
-        </w:numPr>
-        <w:jc w:val="both"/>
-        <w:rPr>
-          <w:rFonts w:ascii="Arial" w:hAnsi="Arial" w:cs="Arial"/>
-          <w:sz w:val="24"/>
-          <w:szCs w:val="24"/>
-          <w:lang w:val="es-MX"/>
-        </w:rPr>
-      </w:pPr>
-      <w:r>
-        <w:rPr>
-          <w:rFonts w:ascii="Arial" w:hAnsi="Arial" w:cs="Arial"/>
-          <w:sz w:val="24"/>
-          <w:szCs w:val="24"/>
-          <w:lang w:val="es-MX"/>
-        </w:rPr>
-        <w:t xml:space="preserve">Instalamos </w:t>
-      </w:r>
-      <w:proofErr w:type="spellStart"/>
-      <w:r>
-        <w:rPr>
-          <w:rFonts w:ascii="Arial" w:hAnsi="Arial" w:cs="Arial"/>
-          <w:b/>
-          <w:bCs/>
-          <w:sz w:val="24"/>
-          <w:szCs w:val="24"/>
-          <w:lang w:val="es-MX"/>
-        </w:rPr>
-        <w:t>django</w:t>
-      </w:r>
-      <w:proofErr w:type="spellEnd"/>
-      <w:r>
-        <w:rPr>
-          <w:rFonts w:ascii="Arial" w:hAnsi="Arial" w:cs="Arial"/>
-          <w:sz w:val="24"/>
-          <w:szCs w:val="24"/>
-          <w:lang w:val="es-MX"/>
-        </w:rPr>
-        <w:t xml:space="preserve"> con:</w:t>
-      </w:r>
-    </w:p>
-    <w:p>
-      <w:pPr>
-        <w:pStyle w:val="Prrafodelista"/>
-        <w:ind w:left="1080"/>
-        <w:jc w:val="both"/>
-        <w:rPr>
-          <w:rFonts w:ascii="Arial" w:hAnsi="Arial" w:cs="Arial"/>
-          <w:sz w:val="24"/>
-          <w:szCs w:val="24"/>
-          <w:lang w:val="es-MX"/>
-        </w:rPr>
-      </w:pPr>
-    </w:p>
-    <w:p>
-      <w:pPr>
-        <w:pStyle w:val="Prrafodelista"/>
-        <w:numPr>
-          <w:ilvl w:val="2"/>
-          <w:numId w:val="1"/>
-        </w:numPr>
-        <w:jc w:val="both"/>
-        <w:rPr>
-          <w:rFonts w:ascii="Arial" w:hAnsi="Arial" w:cs="Arial"/>
-          <w:b/>
-          <w:bCs/>
-          <w:sz w:val="24"/>
-          <w:szCs w:val="24"/>
-          <w:lang w:val="es-MX"/>
-        </w:rPr>
-      </w:pPr>
-      <w:proofErr w:type="spellStart"/>
-      <w:r>
-        <w:rPr>
-          <w:rFonts w:ascii="Arial" w:hAnsi="Arial" w:cs="Arial"/>
-          <w:b/>
-          <w:bCs/>
-          <w:sz w:val="24"/>
-          <w:szCs w:val="24"/>
-          <w:lang w:val="es-MX"/>
-        </w:rPr>
-        <w:t>pip</w:t>
-      </w:r>
-      <w:proofErr w:type="spellEnd"/>
-      <w:r>
-        <w:rPr>
-          <w:rFonts w:ascii="Arial" w:hAnsi="Arial" w:cs="Arial"/>
-          <w:b/>
-          <w:bCs/>
-          <w:sz w:val="24"/>
-          <w:szCs w:val="24"/>
-          <w:lang w:val="es-MX"/>
-        </w:rPr>
-        <w:t xml:space="preserve"> </w:t>
-      </w:r>
-      <w:proofErr w:type="spellStart"/>
-      <w:r>
-        <w:rPr>
-          <w:rFonts w:ascii="Arial" w:hAnsi="Arial" w:cs="Arial"/>
-          <w:b/>
-          <w:bCs/>
-          <w:sz w:val="24"/>
-          <w:szCs w:val="24"/>
-          <w:lang w:val="es-MX"/>
-        </w:rPr>
-        <w:t>install</w:t>
-      </w:r>
-      <w:proofErr w:type="spellEnd"/>
-      <w:r>
-        <w:rPr>
-          <w:rFonts w:ascii="Arial" w:hAnsi="Arial" w:cs="Arial"/>
-          <w:b/>
-          <w:bCs/>
-          <w:sz w:val="24"/>
-          <w:szCs w:val="24"/>
-          <w:lang w:val="es-MX"/>
-        </w:rPr>
-        <w:t xml:space="preserve"> </w:t>
-      </w:r>
-      <w:proofErr w:type="spellStart"/>
-      <w:r>
-        <w:rPr>
-          <w:rFonts w:ascii="Arial" w:hAnsi="Arial" w:cs="Arial"/>
-          <w:b/>
-          <w:bCs/>
-          <w:sz w:val="24"/>
-          <w:szCs w:val="24"/>
-          <w:lang w:val="es-MX"/>
-        </w:rPr>
-        <w:t>django</w:t>
-      </w:r>
-      <w:proofErr w:type="spellEnd"/>
-    </w:p>
-    <w:p>
-      <w:pPr>
-        <w:pStyle w:val="Prrafodelista"/>
-        <w:ind w:left="1080"/>
-        <w:jc w:val="both"/>
-        <w:rPr>
-          <w:rFonts w:ascii="Arial" w:hAnsi="Arial" w:cs="Arial"/>
-          <w:sz w:val="24"/>
-          <w:szCs w:val="24"/>
-          <w:lang w:val="es-MX"/>
-        </w:rPr>
-      </w:pPr>
-    </w:p>
-    <w:p>
-      <w:pPr>
-        <w:pStyle w:val="Prrafodelista"/>
-        <w:numPr>
-          <w:ilvl w:val="1"/>
-          <w:numId w:val="1"/>
-        </w:numPr>
-        <w:jc w:val="both"/>
-        <w:rPr>
-          <w:rFonts w:ascii="Arial" w:hAnsi="Arial" w:cs="Arial"/>
-          <w:sz w:val="24"/>
-          <w:szCs w:val="24"/>
-          <w:lang w:val="es-MX"/>
-        </w:rPr>
-      </w:pPr>
-      <w:r>
-        <w:rPr>
-          <w:rFonts w:ascii="Arial" w:hAnsi="Arial" w:cs="Arial"/>
-          <w:sz w:val="24"/>
-          <w:szCs w:val="24"/>
-          <w:lang w:val="es-MX"/>
-        </w:rPr>
-        <w:t xml:space="preserve">Para verificar que se instaló correctamente el </w:t>
-      </w:r>
-      <w:proofErr w:type="spellStart"/>
-      <w:r>
-        <w:rPr>
-          <w:rFonts w:ascii="Arial" w:hAnsi="Arial" w:cs="Arial"/>
-          <w:sz w:val="24"/>
-          <w:szCs w:val="24"/>
-          <w:lang w:val="es-MX"/>
-        </w:rPr>
-        <w:t>django</w:t>
-      </w:r>
-      <w:proofErr w:type="spellEnd"/>
-      <w:r>
-        <w:rPr>
-          <w:rFonts w:ascii="Arial" w:hAnsi="Arial" w:cs="Arial"/>
-          <w:sz w:val="24"/>
-          <w:szCs w:val="24"/>
-          <w:lang w:val="es-MX"/>
-        </w:rPr>
-        <w:t>, verificamos los paquetes instalados con:</w:t>
-      </w:r>
-    </w:p>
-    <w:p>
-      <w:pPr>
-        <w:pStyle w:val="Prrafodelista"/>
-        <w:ind w:left="1080"/>
-        <w:jc w:val="both"/>
-        <w:rPr>
-          <w:rFonts w:ascii="Arial" w:hAnsi="Arial" w:cs="Arial"/>
-          <w:sz w:val="24"/>
-          <w:szCs w:val="24"/>
-          <w:lang w:val="es-MX"/>
-        </w:rPr>
-      </w:pPr>
-    </w:p>
-    <w:p>
-      <w:pPr>
-        <w:pStyle w:val="Prrafodelista"/>
-        <w:numPr>
-          <w:ilvl w:val="2"/>
-          <w:numId w:val="1"/>
-        </w:numPr>
-        <w:jc w:val="both"/>
-        <w:rPr>
-          <w:rFonts w:ascii="Arial" w:hAnsi="Arial" w:cs="Arial"/>
-          <w:b/>
-          <w:bCs/>
-          <w:sz w:val="24"/>
-          <w:szCs w:val="24"/>
-          <w:lang w:val="es-MX"/>
-        </w:rPr>
-      </w:pPr>
-      <w:proofErr w:type="spellStart"/>
-      <w:r>
-        <w:rPr>
-          <w:rFonts w:ascii="Arial" w:hAnsi="Arial" w:cs="Arial"/>
-          <w:b/>
-          <w:bCs/>
-          <w:sz w:val="24"/>
-          <w:szCs w:val="24"/>
-          <w:lang w:val="es-MX"/>
-        </w:rPr>
-        <w:t>pip</w:t>
-      </w:r>
-      <w:proofErr w:type="spellEnd"/>
-      <w:r>
-        <w:rPr>
-          <w:rFonts w:ascii="Arial" w:hAnsi="Arial" w:cs="Arial"/>
-          <w:b/>
-          <w:bCs/>
-          <w:sz w:val="24"/>
-          <w:szCs w:val="24"/>
-          <w:lang w:val="es-MX"/>
-        </w:rPr>
-        <w:t xml:space="preserve"> </w:t>
-      </w:r>
-      <w:proofErr w:type="spellStart"/>
-      <w:r>
-        <w:rPr>
-          <w:rFonts w:ascii="Arial" w:hAnsi="Arial" w:cs="Arial"/>
-          <w:b/>
-          <w:bCs/>
-          <w:sz w:val="24"/>
-          <w:szCs w:val="24"/>
-          <w:lang w:val="es-MX"/>
-        </w:rPr>
-        <w:t>freeze</w:t>
-      </w:r>
-      <w:proofErr w:type="spellEnd"/>
-      <w:r>
-        <w:rPr>
-          <w:rFonts w:ascii="Arial" w:hAnsi="Arial" w:cs="Arial"/>
-          <w:b/>
-          <w:bCs/>
-          <w:sz w:val="24"/>
-          <w:szCs w:val="24"/>
-          <w:lang w:val="es-MX"/>
-        </w:rPr>
-        <w:t xml:space="preserve"> --local</w:t>
-      </w:r>
-    </w:p>
-    <w:p>
-      <w:pPr>
-        <w:pStyle w:val="Prrafodelista"/>
-        <w:ind w:left="1080"/>
-        <w:jc w:val="both"/>
-        <w:rPr>
-          <w:rFonts w:ascii="Arial" w:hAnsi="Arial" w:cs="Arial"/>
-          <w:sz w:val="24"/>
-          <w:szCs w:val="24"/>
-          <w:lang w:val="es-MX"/>
-        </w:rPr>
-      </w:pPr>
-    </w:p>
-    <w:p>
-      <w:pPr>
-        <w:pStyle w:val="Prrafodelista"/>
-        <w:numPr>
-          <w:ilvl w:val="0"/>
-          <w:numId w:val="1"/>
-        </w:numPr>
-        <w:jc w:val="both"/>
-        <w:rPr>
-          <w:rFonts w:ascii="Arial" w:hAnsi="Arial" w:cs="Arial"/>
-          <w:sz w:val="24"/>
-          <w:szCs w:val="24"/>
-          <w:lang w:val="es-MX"/>
-        </w:rPr>
-      </w:pPr>
-      <w:r>
-        <w:rPr>
-          <w:rFonts w:ascii="Arial" w:hAnsi="Arial" w:cs="Arial"/>
-          <w:sz w:val="24"/>
-          <w:szCs w:val="24"/>
-          <w:lang w:val="es-MX"/>
-        </w:rPr>
-        <w:t>Crear un proyecto nuevo:</w:t>
-      </w:r>
-    </w:p>
-    <w:p>
-      <w:pPr>
-        <w:pStyle w:val="Prrafodelista"/>
-        <w:ind w:left="360"/>
-        <w:jc w:val="both"/>
-        <w:rPr>
-          <w:rFonts w:ascii="Arial" w:hAnsi="Arial" w:cs="Arial"/>
-          <w:sz w:val="24"/>
-          <w:szCs w:val="24"/>
-          <w:lang w:val="es-MX"/>
-        </w:rPr>
-      </w:pPr>
-    </w:p>
-    <w:p>
-      <w:pPr>
-        <w:pStyle w:val="Prrafodelista"/>
-        <w:numPr>
-          <w:ilvl w:val="1"/>
-          <w:numId w:val="1"/>
-        </w:numPr>
-        <w:jc w:val="both"/>
-        <w:rPr>
-          <w:rFonts w:ascii="Arial" w:hAnsi="Arial" w:cs="Arial"/>
-          <w:sz w:val="24"/>
-          <w:szCs w:val="24"/>
-          <w:lang w:val="es-MX"/>
-        </w:rPr>
-      </w:pPr>
-      <w:r>
-        <w:rPr>
-          <w:rFonts w:ascii="Arial" w:hAnsi="Arial" w:cs="Arial"/>
-          <w:sz w:val="24"/>
-          <w:szCs w:val="24"/>
-          <w:lang w:val="es-MX"/>
-        </w:rPr>
-        <w:t>Primero activar el entorno.</w:t>
-      </w:r>
-    </w:p>
-    <w:p>
-      <w:pPr>
-        <w:pStyle w:val="Prrafodelista"/>
-        <w:numPr>
-          <w:ilvl w:val="1"/>
-          <w:numId w:val="1"/>
-        </w:numPr>
-        <w:jc w:val="both"/>
-        <w:rPr>
-          <w:rFonts w:ascii="Arial" w:hAnsi="Arial" w:cs="Arial"/>
-          <w:sz w:val="24"/>
-          <w:szCs w:val="24"/>
-          <w:lang w:val="es-MX"/>
-        </w:rPr>
-      </w:pPr>
-      <w:r>
-        <w:rPr>
-          <w:rFonts w:ascii="Arial" w:hAnsi="Arial" w:cs="Arial"/>
-          <w:sz w:val="24"/>
-          <w:szCs w:val="24"/>
-          <w:lang w:val="es-MX"/>
-        </w:rPr>
-        <w:t>Fuera del entorno</w:t>
-      </w:r>
-      <w:r>
-        <w:rPr>
-          <w:rFonts w:ascii="Arial" w:hAnsi="Arial" w:cs="Arial"/>
-          <w:sz w:val="24"/>
-          <w:szCs w:val="24"/>
-          <w:lang w:val="es-MX"/>
-        </w:rPr>
-        <w:t xml:space="preserve"> (carpeta)</w:t>
-      </w:r>
-      <w:r>
-        <w:rPr>
-          <w:rFonts w:ascii="Arial" w:hAnsi="Arial" w:cs="Arial"/>
-          <w:sz w:val="24"/>
-          <w:szCs w:val="24"/>
-          <w:lang w:val="es-MX"/>
-        </w:rPr>
-        <w:t xml:space="preserve"> se debe crear el proyecto.</w:t>
-      </w:r>
-    </w:p>
-    <w:p>
-      <w:pPr>
-        <w:pStyle w:val="Prrafodelista"/>
-        <w:numPr>
-          <w:ilvl w:val="1"/>
-          <w:numId w:val="1"/>
-        </w:numPr>
-        <w:jc w:val="both"/>
-        <w:rPr>
-          <w:rFonts w:ascii="Arial" w:hAnsi="Arial" w:cs="Arial"/>
-          <w:sz w:val="24"/>
-          <w:szCs w:val="24"/>
-          <w:lang w:val="es-MX"/>
-        </w:rPr>
-      </w:pPr>
-      <w:r>
-        <w:rPr>
-          <w:rFonts w:ascii="Arial" w:hAnsi="Arial" w:cs="Arial"/>
-          <w:sz w:val="24"/>
-          <w:szCs w:val="24"/>
-          <w:lang w:val="es-MX"/>
-        </w:rPr>
-        <w:t>Usar el comando siguiente para crear el nuevo proyecto:</w:t>
-      </w:r>
-    </w:p>
-    <w:p>
-      <w:pPr>
-        <w:pStyle w:val="Prrafodelista"/>
-        <w:ind w:left="1080"/>
-        <w:jc w:val="both"/>
-        <w:rPr>
-          <w:rFonts w:ascii="Arial" w:hAnsi="Arial" w:cs="Arial"/>
-          <w:sz w:val="24"/>
-          <w:szCs w:val="24"/>
-          <w:lang w:val="es-MX"/>
-        </w:rPr>
-      </w:pPr>
-    </w:p>
-    <w:p>
-      <w:pPr>
-        <w:pStyle w:val="Prrafodelista"/>
-        <w:numPr>
-          <w:ilvl w:val="2"/>
-          <w:numId w:val="1"/>
-        </w:numPr>
-        <w:jc w:val="both"/>
-        <w:rPr>
-          <w:rFonts w:ascii="Arial" w:hAnsi="Arial" w:cs="Arial"/>
-          <w:b/>
-          <w:bCs/>
-          <w:sz w:val="24"/>
-          <w:szCs w:val="24"/>
-          <w:lang w:val="es-MX"/>
-        </w:rPr>
-      </w:pPr>
-      <w:proofErr w:type="spellStart"/>
-      <w:r>
-        <w:rPr>
-          <w:rFonts w:ascii="Arial" w:hAnsi="Arial" w:cs="Arial"/>
-          <w:b/>
-          <w:bCs/>
-          <w:sz w:val="24"/>
-          <w:szCs w:val="24"/>
-          <w:lang w:val="es-MX"/>
-        </w:rPr>
-        <w:t>django-admin</w:t>
-      </w:r>
-      <w:proofErr w:type="spellEnd"/>
-      <w:r>
-        <w:rPr>
-          <w:rFonts w:ascii="Arial" w:hAnsi="Arial" w:cs="Arial"/>
-          <w:b/>
-          <w:bCs/>
-          <w:sz w:val="24"/>
-          <w:szCs w:val="24"/>
-          <w:lang w:val="es-MX"/>
-        </w:rPr>
-        <w:t xml:space="preserve"> </w:t>
-      </w:r>
-      <w:proofErr w:type="spellStart"/>
-      <w:r>
-        <w:rPr>
-          <w:rFonts w:ascii="Arial" w:hAnsi="Arial" w:cs="Arial"/>
-          <w:b/>
-          <w:bCs/>
-          <w:sz w:val="24"/>
-          <w:szCs w:val="24"/>
-          <w:lang w:val="es-MX"/>
-        </w:rPr>
-        <w:t>startproject</w:t>
-      </w:r>
-      <w:proofErr w:type="spellEnd"/>
-      <w:r>
-        <w:rPr>
-          <w:rFonts w:ascii="Arial" w:hAnsi="Arial" w:cs="Arial"/>
-          <w:b/>
-          <w:bCs/>
-          <w:sz w:val="24"/>
-          <w:szCs w:val="24"/>
-          <w:lang w:val="es-MX"/>
-        </w:rPr>
-        <w:t xml:space="preserve"> &lt;</w:t>
-      </w:r>
-      <w:proofErr w:type="spellStart"/>
-      <w:r>
-        <w:rPr>
-          <w:rFonts w:ascii="Arial" w:hAnsi="Arial" w:cs="Arial"/>
-          <w:b/>
-          <w:bCs/>
-          <w:sz w:val="24"/>
-          <w:szCs w:val="24"/>
-          <w:lang w:val="es-MX"/>
-        </w:rPr>
-        <w:t>nombre_proyecto</w:t>
-      </w:r>
-      <w:proofErr w:type="spellEnd"/>
-      <w:r>
-        <w:rPr>
-          <w:rFonts w:ascii="Arial" w:hAnsi="Arial" w:cs="Arial"/>
-          <w:b/>
-          <w:bCs/>
-          <w:sz w:val="24"/>
-          <w:szCs w:val="24"/>
-          <w:lang w:val="es-MX"/>
-        </w:rPr>
-        <w:t>&gt;</w:t>
-      </w:r>
-    </w:p>
-    <w:p>
-      <w:pPr>
-        <w:pStyle w:val="Prrafodelista"/>
-        <w:ind w:left="1080"/>
-        <w:jc w:val="both"/>
-        <w:rPr>
-          <w:rFonts w:ascii="Arial" w:hAnsi="Arial" w:cs="Arial"/>
-          <w:sz w:val="24"/>
-          <w:szCs w:val="24"/>
-          <w:lang w:val="es-MX"/>
-        </w:rPr>
-      </w:pPr>
-    </w:p>
-    <w:p>
-      <w:pPr>
-        <w:pStyle w:val="Prrafodelista"/>
-        <w:numPr>
-          <w:ilvl w:val="1"/>
-          <w:numId w:val="1"/>
-        </w:numPr>
-        <w:jc w:val="both"/>
-        <w:rPr>
-          <w:rFonts w:ascii="Arial" w:hAnsi="Arial" w:cs="Arial"/>
-          <w:sz w:val="24"/>
-          <w:szCs w:val="24"/>
-          <w:lang w:val="es-MX"/>
-        </w:rPr>
-      </w:pPr>
-      <w:r>
-        <w:rPr>
-          <w:rFonts w:ascii="Arial" w:hAnsi="Arial" w:cs="Arial"/>
-          <w:sz w:val="24"/>
-          <w:szCs w:val="24"/>
-          <w:lang w:val="es-MX"/>
-        </w:rPr>
-        <w:t>Para validar que esta todo correcto, o cada vez que se hacen modificaciones se puede verificar dentro del directorio del proyecto</w:t>
-      </w:r>
-      <w:r>
-        <w:rPr>
-          <w:rFonts w:ascii="Arial" w:hAnsi="Arial" w:cs="Arial"/>
-          <w:sz w:val="24"/>
-          <w:szCs w:val="24"/>
-          <w:lang w:val="es-MX"/>
-        </w:rPr>
-        <w:t xml:space="preserve"> (ejecutar el proyecto)</w:t>
-      </w:r>
-      <w:r>
-        <w:rPr>
-          <w:rFonts w:ascii="Arial" w:hAnsi="Arial" w:cs="Arial"/>
-          <w:sz w:val="24"/>
-          <w:szCs w:val="24"/>
-          <w:lang w:val="es-MX"/>
-        </w:rPr>
-        <w:t xml:space="preserve"> con:</w:t>
-      </w:r>
-    </w:p>
-    <w:p>
-      <w:pPr>
-        <w:pStyle w:val="Prrafodelista"/>
-        <w:ind w:left="1080"/>
-        <w:jc w:val="both"/>
-        <w:rPr>
-          <w:rFonts w:ascii="Arial" w:hAnsi="Arial" w:cs="Arial"/>
-          <w:sz w:val="24"/>
-          <w:szCs w:val="24"/>
-          <w:lang w:val="es-MX"/>
-        </w:rPr>
-      </w:pPr>
-    </w:p>
-    <w:p>
-      <w:pPr>
-        <w:pStyle w:val="Prrafodelista"/>
-        <w:numPr>
-          <w:ilvl w:val="2"/>
-          <w:numId w:val="1"/>
-        </w:numPr>
-        <w:jc w:val="both"/>
-        <w:rPr>
-          <w:rFonts w:ascii="Arial" w:hAnsi="Arial" w:cs="Arial"/>
-          <w:b/>
-          <w:bCs/>
-          <w:sz w:val="24"/>
-          <w:szCs w:val="24"/>
-          <w:lang w:val="es-MX"/>
-        </w:rPr>
-      </w:pPr>
-      <w:proofErr w:type="spellStart"/>
-      <w:r>
-        <w:rPr>
-          <w:rFonts w:ascii="Arial" w:hAnsi="Arial" w:cs="Arial"/>
-          <w:b/>
-          <w:bCs/>
-          <w:sz w:val="24"/>
-          <w:szCs w:val="24"/>
-          <w:lang w:val="es-MX"/>
-        </w:rPr>
-        <w:t>python</w:t>
-      </w:r>
-      <w:proofErr w:type="spellEnd"/>
-      <w:r>
-        <w:rPr>
-          <w:rFonts w:ascii="Arial" w:hAnsi="Arial" w:cs="Arial"/>
-          <w:b/>
-          <w:bCs/>
-          <w:sz w:val="24"/>
-          <w:szCs w:val="24"/>
-          <w:lang w:val="es-MX"/>
-        </w:rPr>
-        <w:t xml:space="preserve"> manage.py </w:t>
-      </w:r>
-      <w:proofErr w:type="spellStart"/>
-      <w:r>
-        <w:rPr>
-          <w:rFonts w:ascii="Arial" w:hAnsi="Arial" w:cs="Arial"/>
-          <w:b/>
-          <w:bCs/>
-          <w:sz w:val="24"/>
-          <w:szCs w:val="24"/>
-          <w:lang w:val="es-MX"/>
-        </w:rPr>
-        <w:t>runserver</w:t>
-      </w:r>
-      <w:proofErr w:type="spellEnd"/>
-    </w:p>
-    <w:p>
-      <w:pPr>
-        <w:pStyle w:val="Prrafodelista"/>
-        <w:ind w:left="1080"/>
-        <w:jc w:val="both"/>
-        <w:rPr>
-          <w:rFonts w:ascii="Arial" w:hAnsi="Arial" w:cs="Arial"/>
-          <w:sz w:val="24"/>
-          <w:szCs w:val="24"/>
-          <w:lang w:val="es-MX"/>
-        </w:rPr>
-      </w:pPr>
-    </w:p>
-    <w:p>
-      <w:pPr>
-        <w:pStyle w:val="Prrafodelista"/>
-        <w:numPr>
-          <w:ilvl w:val="1"/>
-          <w:numId w:val="1"/>
-        </w:numPr>
-        <w:jc w:val="both"/>
-        <w:rPr>
-          <w:rFonts w:ascii="Arial" w:hAnsi="Arial" w:cs="Arial"/>
-          <w:sz w:val="24"/>
-          <w:szCs w:val="24"/>
-          <w:lang w:val="es-MX"/>
-        </w:rPr>
-      </w:pPr>
-      <w:r>
-        <w:rPr>
-          <w:rFonts w:ascii="Arial" w:hAnsi="Arial" w:cs="Arial"/>
-          <w:sz w:val="24"/>
-          <w:szCs w:val="24"/>
-          <w:lang w:val="es-MX"/>
-        </w:rPr>
-        <w:t>Aparecerá la dirección del navegador donde se puede verificar el proyecto.</w:t>
-      </w:r>
-    </w:p>
-    <w:p>
-      <w:pPr>
-        <w:pStyle w:val="Prrafodelista"/>
-        <w:ind w:left="1080"/>
-        <w:jc w:val="both"/>
-        <w:rPr>
-          <w:rFonts w:ascii="Arial" w:hAnsi="Arial" w:cs="Arial"/>
-          <w:sz w:val="24"/>
-          <w:szCs w:val="24"/>
-          <w:lang w:val="es-MX"/>
-        </w:rPr>
-      </w:pPr>
-    </w:p>
-    <w:p>
-      <w:pPr>
-        <w:pStyle w:val="Prrafodelista"/>
-        <w:ind w:left="1080"/>
-        <w:jc w:val="both"/>
-        <w:rPr>
-          <w:rFonts w:ascii="Arial" w:hAnsi="Arial" w:cs="Arial"/>
-          <w:sz w:val="24"/>
-          <w:szCs w:val="24"/>
-          <w:lang w:val="es-MX"/>
-        </w:rPr>
-      </w:pPr>
-    </w:p>
-    <w:p>
-      <w:pPr>
-        <w:pStyle w:val="Prrafodelista"/>
-        <w:ind w:left="1080"/>
-        <w:jc w:val="both"/>
-        <w:rPr>
-          <w:rFonts w:ascii="Arial" w:hAnsi="Arial" w:cs="Arial"/>
-          <w:sz w:val="24"/>
-          <w:szCs w:val="24"/>
-          <w:lang w:val="es-MX"/>
-        </w:rPr>
-      </w:pPr>
-    </w:p>
-    <w:p>
-      <w:pPr>
-        <w:pStyle w:val="Prrafodelista"/>
-        <w:ind w:left="1080"/>
-        <w:jc w:val="both"/>
-        <w:rPr>
-          <w:rFonts w:ascii="Arial" w:hAnsi="Arial" w:cs="Arial"/>
-          <w:sz w:val="24"/>
-          <w:szCs w:val="24"/>
-          <w:lang w:val="es-MX"/>
-        </w:rPr>
-      </w:pPr>
-    </w:p>
-    <w:p>
-      <w:pPr>
-        <w:pStyle w:val="Prrafodelista"/>
-        <w:ind w:left="1080"/>
-        <w:jc w:val="both"/>
-        <w:rPr>
-          <w:rFonts w:ascii="Arial" w:hAnsi="Arial" w:cs="Arial"/>
-          <w:sz w:val="24"/>
-          <w:szCs w:val="24"/>
-          <w:lang w:val="es-MX"/>
-        </w:rPr>
-      </w:pPr>
-    </w:p>
-    <w:p>
-      <w:pPr>
-        <w:pStyle w:val="Prrafodelista"/>
-        <w:numPr>
-          <w:ilvl w:val="0"/>
-          <w:numId w:val="1"/>
-        </w:numPr>
-        <w:jc w:val="both"/>
-        <w:rPr>
-          <w:rFonts w:ascii="Arial" w:hAnsi="Arial" w:cs="Arial"/>
-          <w:sz w:val="24"/>
-          <w:szCs w:val="24"/>
-          <w:lang w:val="es-MX"/>
-        </w:rPr>
-      </w:pPr>
-      <w:r>
-        <w:rPr>
-          <w:rFonts w:ascii="Arial" w:hAnsi="Arial" w:cs="Arial"/>
-          <w:sz w:val="24"/>
-          <w:szCs w:val="24"/>
-          <w:lang w:val="es-MX"/>
-        </w:rPr>
-        <w:t>Archivos principales:</w:t>
-      </w:r>
-    </w:p>
-    <w:p>
-      <w:pPr>
-        <w:pStyle w:val="Prrafodelista"/>
-        <w:ind w:left="360"/>
-        <w:jc w:val="both"/>
-        <w:rPr>
-          <w:rFonts w:ascii="Arial" w:hAnsi="Arial" w:cs="Arial"/>
-          <w:sz w:val="24"/>
-          <w:szCs w:val="24"/>
-          <w:lang w:val="es-MX"/>
-        </w:rPr>
-      </w:pPr>
-    </w:p>
-    <w:p>
-      <w:pPr>
-        <w:pStyle w:val="Prrafodelista"/>
-        <w:numPr>
-          <w:ilvl w:val="1"/>
-          <w:numId w:val="1"/>
-        </w:numPr>
-        <w:jc w:val="both"/>
-        <w:rPr>
-          <w:rFonts w:ascii="Arial" w:hAnsi="Arial" w:cs="Arial"/>
-          <w:sz w:val="24"/>
-          <w:szCs w:val="24"/>
-          <w:lang w:val="es-MX"/>
-        </w:rPr>
-      </w:pPr>
-      <w:r>
-        <w:rPr>
-          <w:rFonts w:ascii="Arial" w:hAnsi="Arial" w:cs="Arial"/>
-          <w:b/>
-          <w:bCs/>
-          <w:sz w:val="24"/>
-          <w:szCs w:val="24"/>
-          <w:lang w:val="es-MX"/>
-        </w:rPr>
-        <w:t>Manage.py</w:t>
-      </w:r>
-      <w:r>
-        <w:rPr>
-          <w:rFonts w:ascii="Arial" w:hAnsi="Arial" w:cs="Arial"/>
-          <w:sz w:val="24"/>
-          <w:szCs w:val="24"/>
-          <w:lang w:val="es-MX"/>
-        </w:rPr>
-        <w:t>:</w:t>
-      </w:r>
-      <w:r>
-        <w:rPr>
-          <w:rFonts w:ascii="Arial" w:hAnsi="Arial" w:cs="Arial"/>
-          <w:sz w:val="24"/>
-          <w:szCs w:val="24"/>
-          <w:lang w:val="es-MX"/>
-        </w:rPr>
-        <w:t xml:space="preserve"> Archivo principal, ejecuta el código.</w:t>
-      </w:r>
-      <w:r>
-        <w:rPr>
-          <w:rFonts w:ascii="Arial" w:hAnsi="Arial" w:cs="Arial"/>
-          <w:sz w:val="24"/>
-          <w:szCs w:val="24"/>
-          <w:lang w:val="es-MX"/>
-        </w:rPr>
-        <w:t xml:space="preserve"> </w:t>
-      </w:r>
-    </w:p>
-    <w:p>
-      <w:pPr>
-        <w:pStyle w:val="Prrafodelista"/>
-        <w:numPr>
-          <w:ilvl w:val="1"/>
-          <w:numId w:val="1"/>
-        </w:numPr>
-        <w:jc w:val="both"/>
-        <w:rPr>
-          <w:rFonts w:ascii="Arial" w:hAnsi="Arial" w:cs="Arial"/>
-          <w:sz w:val="24"/>
-          <w:szCs w:val="24"/>
-          <w:lang w:val="es-MX"/>
-        </w:rPr>
-      </w:pPr>
-      <w:r>
-        <w:rPr>
-          <w:rFonts w:ascii="Arial" w:hAnsi="Arial" w:cs="Arial"/>
-          <w:b/>
-          <w:bCs/>
-          <w:sz w:val="24"/>
-          <w:szCs w:val="24"/>
-          <w:lang w:val="es-MX"/>
-        </w:rPr>
-        <w:t>Db.sqlite3</w:t>
-      </w:r>
-      <w:r>
-        <w:rPr>
-          <w:rFonts w:ascii="Arial" w:hAnsi="Arial" w:cs="Arial"/>
-          <w:sz w:val="24"/>
-          <w:szCs w:val="24"/>
-          <w:lang w:val="es-MX"/>
-        </w:rPr>
-        <w:t>:</w:t>
-      </w:r>
-      <w:r>
-        <w:rPr>
-          <w:rFonts w:ascii="Arial" w:hAnsi="Arial" w:cs="Arial"/>
-          <w:sz w:val="24"/>
-          <w:szCs w:val="24"/>
-          <w:lang w:val="es-MX"/>
-        </w:rPr>
-        <w:t xml:space="preserve"> Base de datos por defecto.</w:t>
-      </w:r>
-    </w:p>
-    <w:p>
-      <w:pPr>
-        <w:pStyle w:val="Prrafodelista"/>
-        <w:numPr>
-          <w:ilvl w:val="1"/>
-          <w:numId w:val="1"/>
-        </w:numPr>
-        <w:jc w:val="both"/>
-        <w:rPr>
-          <w:rFonts w:ascii="Arial" w:hAnsi="Arial" w:cs="Arial"/>
-          <w:sz w:val="24"/>
-          <w:szCs w:val="24"/>
-          <w:lang w:val="es-MX"/>
-        </w:rPr>
-      </w:pPr>
-      <w:r>
-        <w:rPr>
-          <w:rFonts w:ascii="Arial" w:hAnsi="Arial" w:cs="Arial"/>
-          <w:b/>
-          <w:bCs/>
-          <w:sz w:val="24"/>
-          <w:szCs w:val="24"/>
-          <w:lang w:val="es-MX"/>
-        </w:rPr>
-        <w:t>__init__.py</w:t>
-      </w:r>
-      <w:r>
-        <w:rPr>
-          <w:rFonts w:ascii="Arial" w:hAnsi="Arial" w:cs="Arial"/>
-          <w:sz w:val="24"/>
-          <w:szCs w:val="24"/>
-          <w:lang w:val="es-MX"/>
-        </w:rPr>
-        <w:t>:</w:t>
-      </w:r>
-      <w:r>
-        <w:rPr>
-          <w:rFonts w:ascii="Arial" w:hAnsi="Arial" w:cs="Arial"/>
-          <w:sz w:val="24"/>
-          <w:szCs w:val="24"/>
-          <w:lang w:val="es-MX"/>
-        </w:rPr>
-        <w:t xml:space="preserve"> </w:t>
-      </w:r>
-      <w:r>
-        <w:rPr>
-          <w:rFonts w:ascii="Arial" w:hAnsi="Arial" w:cs="Arial"/>
-          <w:sz w:val="24"/>
-          <w:szCs w:val="24"/>
-          <w:lang w:val="es-MX"/>
-        </w:rPr>
-        <w:t xml:space="preserve">Archivo de referencia, para indicar que en la carpeta donde </w:t>
-      </w:r>
-      <w:r>
-        <w:rPr>
-          <w:rFonts w:ascii="Arial" w:hAnsi="Arial" w:cs="Arial"/>
-          <w:sz w:val="24"/>
-          <w:szCs w:val="24"/>
-          <w:lang w:val="es-MX"/>
-        </w:rPr>
-        <w:t>está</w:t>
-      </w:r>
-      <w:r>
-        <w:rPr>
-          <w:rFonts w:ascii="Arial" w:hAnsi="Arial" w:cs="Arial"/>
-          <w:sz w:val="24"/>
-          <w:szCs w:val="24"/>
-          <w:lang w:val="es-MX"/>
-        </w:rPr>
-        <w:t xml:space="preserve"> el archivo existe código que el sistema debe leer.</w:t>
-      </w:r>
-    </w:p>
-    <w:p>
-      <w:pPr>
-        <w:pStyle w:val="Prrafodelista"/>
-        <w:numPr>
-          <w:ilvl w:val="1"/>
-          <w:numId w:val="1"/>
-        </w:numPr>
-        <w:jc w:val="both"/>
-        <w:rPr>
-          <w:rFonts w:ascii="Arial" w:hAnsi="Arial" w:cs="Arial"/>
-          <w:sz w:val="24"/>
-          <w:szCs w:val="24"/>
-        </w:rPr>
-      </w:pPr>
-      <w:r>
-        <w:rPr>
-          <w:rFonts w:ascii="Arial" w:hAnsi="Arial" w:cs="Arial"/>
-          <w:b/>
-          <w:bCs/>
-          <w:sz w:val="24"/>
-          <w:szCs w:val="24"/>
-        </w:rPr>
-        <w:t>Settings.py</w:t>
-      </w:r>
-      <w:r>
-        <w:rPr>
-          <w:rFonts w:ascii="Arial" w:hAnsi="Arial" w:cs="Arial"/>
-          <w:sz w:val="24"/>
-          <w:szCs w:val="24"/>
-        </w:rPr>
-        <w:t>:</w:t>
-      </w:r>
-      <w:r>
-        <w:rPr>
-          <w:rFonts w:ascii="Arial" w:hAnsi="Arial" w:cs="Arial"/>
-          <w:sz w:val="24"/>
-          <w:szCs w:val="24"/>
-        </w:rPr>
-        <w:t xml:space="preserve"> Archivo de con</w:t>
-      </w:r>
-      <w:r>
-        <w:rPr>
-          <w:rFonts w:ascii="Arial" w:hAnsi="Arial" w:cs="Arial"/>
-          <w:sz w:val="24"/>
-          <w:szCs w:val="24"/>
-        </w:rPr>
-        <w:t>figuración, por ejemplo, el idioma.</w:t>
-      </w:r>
-    </w:p>
-    <w:p>
-      <w:pPr>
-        <w:pStyle w:val="Prrafodelista"/>
-        <w:numPr>
-          <w:ilvl w:val="1"/>
-          <w:numId w:val="1"/>
-        </w:numPr>
-        <w:jc w:val="both"/>
-        <w:rPr>
-          <w:rFonts w:ascii="Arial" w:hAnsi="Arial" w:cs="Arial"/>
-          <w:sz w:val="24"/>
-          <w:szCs w:val="24"/>
-          <w:lang w:val="es-MX"/>
-        </w:rPr>
-      </w:pPr>
-      <w:r>
-        <w:rPr>
-          <w:rFonts w:ascii="Arial" w:hAnsi="Arial" w:cs="Arial"/>
-          <w:b/>
-          <w:bCs/>
-          <w:sz w:val="24"/>
-          <w:szCs w:val="24"/>
-          <w:lang w:val="es-MX"/>
-        </w:rPr>
-        <w:t>Urls.py</w:t>
-      </w:r>
-      <w:r>
-        <w:rPr>
-          <w:rFonts w:ascii="Arial" w:hAnsi="Arial" w:cs="Arial"/>
-          <w:sz w:val="24"/>
-          <w:szCs w:val="24"/>
-          <w:lang w:val="es-MX"/>
-        </w:rPr>
-        <w:t>:</w:t>
-      </w:r>
-      <w:r>
-        <w:rPr>
-          <w:rFonts w:ascii="Arial" w:hAnsi="Arial" w:cs="Arial"/>
-          <w:sz w:val="24"/>
-          <w:szCs w:val="24"/>
-          <w:lang w:val="es-MX"/>
-        </w:rPr>
-        <w:t xml:space="preserve"> Se encuentran las URLS del proyecto.</w:t>
-      </w:r>
-    </w:p>
-    <w:p>
-      <w:pPr>
-        <w:pStyle w:val="Prrafodelista"/>
-        <w:numPr>
-          <w:ilvl w:val="1"/>
-          <w:numId w:val="1"/>
-        </w:numPr>
-        <w:jc w:val="both"/>
-        <w:rPr>
-          <w:rFonts w:ascii="Arial" w:hAnsi="Arial" w:cs="Arial"/>
-          <w:sz w:val="24"/>
-          <w:szCs w:val="24"/>
-          <w:lang w:val="es-MX"/>
-        </w:rPr>
-      </w:pPr>
-      <w:r>
-        <w:rPr>
-          <w:rFonts w:ascii="Arial" w:hAnsi="Arial" w:cs="Arial"/>
-          <w:b/>
-          <w:bCs/>
-          <w:sz w:val="24"/>
-          <w:szCs w:val="24"/>
-          <w:lang w:val="es-MX"/>
-        </w:rPr>
-        <w:t>Wsgi.py</w:t>
-      </w:r>
-      <w:r>
-        <w:rPr>
-          <w:rFonts w:ascii="Arial" w:hAnsi="Arial" w:cs="Arial"/>
-          <w:sz w:val="24"/>
-          <w:szCs w:val="24"/>
-          <w:lang w:val="es-MX"/>
-        </w:rPr>
-        <w:t>:</w:t>
-      </w:r>
-      <w:r>
-        <w:rPr>
-          <w:rFonts w:ascii="Arial" w:hAnsi="Arial" w:cs="Arial"/>
-          <w:sz w:val="24"/>
-          <w:szCs w:val="24"/>
-          <w:lang w:val="es-MX"/>
-        </w:rPr>
-        <w:t xml:space="preserve"> </w:t>
-      </w:r>
-    </w:p>
-    <w:p>
-      <w:pPr>
-        <w:pStyle w:val="Prrafodelista"/>
-        <w:ind w:left="1080"/>
-        <w:jc w:val="both"/>
-        <w:rPr>
-          <w:rFonts w:ascii="Arial" w:hAnsi="Arial" w:cs="Arial"/>
-          <w:sz w:val="24"/>
-          <w:szCs w:val="24"/>
-          <w:lang w:val="es-MX"/>
-        </w:rPr>
-      </w:pPr>
-    </w:p>
-    <w:p>
-      <w:pPr>
-        <w:pStyle w:val="Prrafodelista"/>
-        <w:numPr>
-          <w:ilvl w:val="0"/>
-          <w:numId w:val="1"/>
-        </w:numPr>
-        <w:jc w:val="both"/>
-        <w:rPr>
-          <w:rFonts w:ascii="Arial" w:hAnsi="Arial" w:cs="Arial"/>
-          <w:sz w:val="24"/>
-          <w:szCs w:val="24"/>
-          <w:lang w:val="es-MX"/>
-        </w:rPr>
-      </w:pPr>
-      <w:r>
-        <w:rPr>
-          <w:rFonts w:ascii="Arial" w:hAnsi="Arial" w:cs="Arial"/>
-          <w:sz w:val="24"/>
-          <w:szCs w:val="24"/>
-          <w:lang w:val="es-MX"/>
-        </w:rPr>
-        <w:t xml:space="preserve">Organizar </w:t>
-      </w:r>
-      <w:r>
-        <w:rPr>
-          <w:rFonts w:ascii="Arial" w:hAnsi="Arial" w:cs="Arial"/>
-          <w:b/>
-          <w:bCs/>
-          <w:sz w:val="24"/>
-          <w:szCs w:val="24"/>
-          <w:lang w:val="es-MX"/>
-        </w:rPr>
-        <w:t>settings.py</w:t>
-      </w:r>
-      <w:r>
-        <w:rPr>
-          <w:rFonts w:ascii="Arial" w:hAnsi="Arial" w:cs="Arial"/>
-          <w:sz w:val="24"/>
-          <w:szCs w:val="24"/>
-          <w:lang w:val="es-MX"/>
-        </w:rPr>
-        <w:t>, ya que al crecer este archivo va a costar mucho mantener, entonces:</w:t>
-      </w:r>
-    </w:p>
-    <w:p>
-      <w:pPr>
-        <w:pStyle w:val="Prrafodelista"/>
-        <w:ind w:left="360"/>
-        <w:jc w:val="both"/>
-        <w:rPr>
-          <w:rFonts w:ascii="Arial" w:hAnsi="Arial" w:cs="Arial"/>
-          <w:sz w:val="24"/>
-          <w:szCs w:val="24"/>
-          <w:lang w:val="es-MX"/>
-        </w:rPr>
-      </w:pPr>
-    </w:p>
-    <w:p>
-      <w:pPr>
-        <w:pStyle w:val="Prrafodelista"/>
-        <w:numPr>
-          <w:ilvl w:val="1"/>
-          <w:numId w:val="1"/>
-        </w:numPr>
-        <w:jc w:val="both"/>
-        <w:rPr>
-          <w:rFonts w:ascii="Arial" w:hAnsi="Arial" w:cs="Arial"/>
-          <w:sz w:val="24"/>
-          <w:szCs w:val="24"/>
-          <w:lang w:val="es-MX"/>
-        </w:rPr>
-      </w:pPr>
-      <w:r>
-        <w:rPr>
-          <w:rFonts w:ascii="Arial" w:hAnsi="Arial" w:cs="Arial"/>
-          <w:sz w:val="24"/>
-          <w:szCs w:val="24"/>
-          <w:lang w:val="es-MX"/>
-        </w:rPr>
         <w:t xml:space="preserve">Crear carpeta llamada </w:t>
       </w:r>
-      <w:proofErr w:type="spellStart"/>
       <w:r>
         <w:rPr>
           <w:rFonts w:ascii="Arial" w:hAnsi="Arial" w:cs="Arial"/>
@@ -1739,7 +1343,6 @@
         </w:rPr>
         <w:t>settings</w:t>
       </w:r>
-      <w:proofErr w:type="spellEnd"/>
       <w:r>
         <w:rPr>
           <w:rFonts w:ascii="Arial" w:hAnsi="Arial" w:cs="Arial"/>
@@ -2252,66 +1855,16 @@
         </w:rPr>
         <w:t xml:space="preserve">Dentro de local.py importar base.py con </w:t>
       </w:r>
-      <w:proofErr w:type="spellStart"/>
-      <w:proofErr w:type="gramStart"/>
-      <w:r>
-        <w:rPr>
-          <w:rFonts w:ascii="Arial" w:hAnsi="Arial" w:cs="Arial"/>
-          <w:b/>
-          <w:bCs/>
-          <w:sz w:val="24"/>
-          <w:szCs w:val="24"/>
-          <w:lang w:val="es-MX"/>
-        </w:rPr>
-        <w:t>from</w:t>
-      </w:r>
-      <w:proofErr w:type="spellEnd"/>
-      <w:r>
-        <w:rPr>
-          <w:rFonts w:ascii="Arial" w:hAnsi="Arial" w:cs="Arial"/>
-          <w:b/>
-          <w:bCs/>
-          <w:sz w:val="24"/>
-          <w:szCs w:val="24"/>
-          <w:lang w:val="es-MX"/>
-        </w:rPr>
-        <w:t xml:space="preserve"> .base</w:t>
-      </w:r>
-      <w:proofErr w:type="gramEnd"/>
-      <w:r>
-        <w:rPr>
-          <w:rFonts w:ascii="Arial" w:hAnsi="Arial" w:cs="Arial"/>
-          <w:b/>
-          <w:bCs/>
-          <w:sz w:val="24"/>
-          <w:szCs w:val="24"/>
-          <w:lang w:val="es-MX"/>
-        </w:rPr>
-        <w:t xml:space="preserve"> </w:t>
-      </w:r>
-      <w:proofErr w:type="spellStart"/>
-      <w:r>
-        <w:rPr>
-          <w:rFonts w:ascii="Arial" w:hAnsi="Arial" w:cs="Arial"/>
-          <w:b/>
-          <w:bCs/>
-          <w:sz w:val="24"/>
-          <w:szCs w:val="24"/>
-          <w:lang w:val="es-MX"/>
-        </w:rPr>
-        <w:t>import</w:t>
-      </w:r>
-      <w:proofErr w:type="spellEnd"/>
-      <w:r>
-        <w:rPr>
-          <w:rFonts w:ascii="Arial" w:hAnsi="Arial" w:cs="Arial"/>
-          <w:b/>
-          <w:bCs/>
-          <w:sz w:val="24"/>
-          <w:szCs w:val="24"/>
-          <w:lang w:val="es-MX"/>
-        </w:rPr>
-        <w:t xml:space="preserve"> *</w:t>
+      <w:r>
+        <w:rPr>
+          <w:rFonts w:ascii="Arial" w:hAnsi="Arial" w:cs="Arial"/>
+          <w:b/>
+          <w:bCs/>
+          <w:sz w:val="24"/>
+          <w:szCs w:val="24"/>
+          <w:lang w:val="es-MX"/>
+        </w:rPr>
+        <w:t>from .base import *</w:t>
       </w:r>
     </w:p>
     <w:p>
@@ -2336,27 +1889,7 @@
           <w:szCs w:val="24"/>
           <w:lang w:val="es-MX"/>
         </w:rPr>
-        <w:t xml:space="preserve">Para ejecutar la aplicación con la nueva distribución de </w:t>
-      </w:r>
-      <w:proofErr w:type="spellStart"/>
-      <w:r>
-        <w:rPr>
-          <w:rFonts w:ascii="Arial" w:hAnsi="Arial" w:cs="Arial"/>
-          <w:sz w:val="24"/>
-          <w:szCs w:val="24"/>
-          <w:lang w:val="es-MX"/>
-        </w:rPr>
-        <w:t>settings</w:t>
-      </w:r>
-      <w:proofErr w:type="spellEnd"/>
-      <w:r>
-        <w:rPr>
-          <w:rFonts w:ascii="Arial" w:hAnsi="Arial" w:cs="Arial"/>
-          <w:sz w:val="24"/>
-          <w:szCs w:val="24"/>
-          <w:lang w:val="es-MX"/>
-        </w:rPr>
-        <w:t xml:space="preserve"> se hace:</w:t>
+        <w:t>Para ejecutar la aplicación con la nueva distribución de settings se hace:</w:t>
       </w:r>
     </w:p>
     <w:p>
@@ -2391,9 +1924,8 @@
           <w:bCs/>
           <w:lang w:val="en-US"/>
         </w:rPr>
-        <w:t xml:space="preserve">python manage.py </w:t>
-      </w:r>
-      <w:proofErr w:type="spellStart"/>
+        <w:t>python manage.py runserver --settings=</w:t>
+      </w:r>
       <w:r>
         <w:rPr>
           <w:rFonts w:ascii="Arial" w:hAnsi="Arial" w:cs="Arial"/>
@@ -2401,9 +1933,8 @@
           <w:bCs/>
           <w:lang w:val="en-US"/>
         </w:rPr>
-        <w:t>runserver</w:t>
-      </w:r>
-      <w:proofErr w:type="spellEnd"/>
+        <w:t>&lt;nombre_proyecto&gt;</w:t>
+      </w:r>
       <w:r>
         <w:rPr>
           <w:rFonts w:ascii="Arial" w:hAnsi="Arial" w:cs="Arial"/>
@@ -2411,73 +1942,22 @@
           <w:bCs/>
           <w:lang w:val="en-US"/>
         </w:rPr>
-        <w:t xml:space="preserve"> --settings=</w:t>
-      </w:r>
-      <w:r>
-        <w:rPr>
-          <w:rFonts w:ascii="Arial" w:hAnsi="Arial" w:cs="Arial"/>
-          <w:b/>
-          <w:bCs/>
+        <w:t>.settings.local</w:t>
+      </w:r>
+    </w:p>
+    <w:p>
+      <w:pPr>
+        <w:pStyle w:val="Prrafodelista"/>
+        <w:ind w:left="1080"/>
+        <w:jc w:val="both"/>
+        <w:rPr>
+          <w:rFonts w:ascii="Arial" w:hAnsi="Arial" w:cs="Arial"/>
+          <w:b/>
+          <w:bCs/>
+          <w:sz w:val="24"/>
+          <w:szCs w:val="24"/>
           <w:lang w:val="en-US"/>
         </w:rPr>
-        <w:t>&lt;</w:t>
-      </w:r>
-      <w:proofErr w:type="spellStart"/>
-      <w:r>
-        <w:rPr>
-          <w:rFonts w:ascii="Arial" w:hAnsi="Arial" w:cs="Arial"/>
-          <w:b/>
-          <w:bCs/>
-          <w:lang w:val="en-US"/>
-        </w:rPr>
-        <w:t>nombre_proyecto</w:t>
-      </w:r>
-      <w:proofErr w:type="spellEnd"/>
-      <w:r>
-        <w:rPr>
-          <w:rFonts w:ascii="Arial" w:hAnsi="Arial" w:cs="Arial"/>
-          <w:b/>
-          <w:bCs/>
-          <w:lang w:val="en-US"/>
-        </w:rPr>
-        <w:t>&gt;</w:t>
-      </w:r>
-      <w:r>
-        <w:rPr>
-          <w:rFonts w:ascii="Arial" w:hAnsi="Arial" w:cs="Arial"/>
-          <w:b/>
-          <w:bCs/>
-          <w:lang w:val="en-US"/>
-        </w:rPr>
-        <w:t>.</w:t>
-      </w:r>
-      <w:proofErr w:type="spellStart"/>
-      <w:proofErr w:type="gramStart"/>
-      <w:r>
-        <w:rPr>
-          <w:rFonts w:ascii="Arial" w:hAnsi="Arial" w:cs="Arial"/>
-          <w:b/>
-          <w:bCs/>
-          <w:lang w:val="en-US"/>
-        </w:rPr>
-        <w:t>settings.local</w:t>
-      </w:r>
-      <w:proofErr w:type="spellEnd"/>
-      <w:proofErr w:type="gramEnd"/>
-    </w:p>
-    <w:p>
-      <w:pPr>
-        <w:pStyle w:val="Prrafodelista"/>
-        <w:ind w:left="1080"/>
-        <w:jc w:val="both"/>
-        <w:rPr>
-          <w:rFonts w:ascii="Arial" w:hAnsi="Arial" w:cs="Arial"/>
-          <w:b/>
-          <w:bCs/>
-          <w:sz w:val="24"/>
-          <w:szCs w:val="24"/>
-          <w:lang w:val="en-US"/>
-        </w:rPr>
       </w:pPr>
     </w:p>
     <w:p>
@@ -2518,25 +1998,7 @@
           <w:sz w:val="24"/>
           <w:szCs w:val="24"/>
         </w:rPr>
-        <w:t xml:space="preserve"> y agregar el nuevo </w:t>
-      </w:r>
-      <w:proofErr w:type="spellStart"/>
-      <w:r>
-        <w:rPr>
-          <w:rFonts w:ascii="Arial" w:hAnsi="Arial" w:cs="Arial"/>
-          <w:sz w:val="24"/>
-          <w:szCs w:val="24"/>
-        </w:rPr>
-        <w:t>settings</w:t>
-      </w:r>
-      <w:proofErr w:type="spellEnd"/>
-      <w:r>
-        <w:rPr>
-          <w:rFonts w:ascii="Arial" w:hAnsi="Arial" w:cs="Arial"/>
-          <w:sz w:val="24"/>
-          <w:szCs w:val="24"/>
-        </w:rPr>
-        <w:t>, por ejemplo:</w:t>
+        <w:t xml:space="preserve"> y agregar el nuevo settings, por ejemplo:</w:t>
       </w:r>
     </w:p>
     <w:p>
@@ -2695,7 +2157,6 @@
         </w:rPr>
         <w:t xml:space="preserve">pequeñas partes llamas </w:t>
       </w:r>
-      <w:proofErr w:type="gramStart"/>
       <w:r>
         <w:rPr>
           <w:rFonts w:ascii="Arial" w:hAnsi="Arial" w:cs="Arial"/>
@@ -2706,7 +2167,6 @@
         </w:rPr>
         <w:t>apps</w:t>
       </w:r>
-      <w:proofErr w:type="gramEnd"/>
       <w:r>
         <w:rPr>
           <w:rFonts w:ascii="Arial" w:hAnsi="Arial" w:cs="Arial"/>
@@ -2934,7 +2394,6 @@
         </w:rPr>
         <w:t xml:space="preserve">Crear carpeta dentro del proyecto llamada, por convención, </w:t>
       </w:r>
-      <w:proofErr w:type="spellStart"/>
       <w:r>
         <w:rPr>
           <w:rFonts w:ascii="Arial" w:hAnsi="Arial" w:cs="Arial"/>
@@ -2945,7 +2404,6 @@
         </w:rPr>
         <w:t>applications</w:t>
       </w:r>
-      <w:proofErr w:type="spellEnd"/>
       <w:r>
         <w:rPr>
           <w:rFonts w:ascii="Arial" w:hAnsi="Arial" w:cs="Arial"/>
@@ -3058,71 +2516,15 @@
           <w:szCs w:val="24"/>
         </w:rPr>
       </w:pPr>
-      <w:proofErr w:type="spellStart"/>
-      <w:r>
-        <w:rPr>
-          <w:rFonts w:ascii="Arial" w:hAnsi="Arial" w:cs="Arial"/>
-          <w:b/>
-          <w:bCs/>
-          <w:sz w:val="24"/>
-          <w:szCs w:val="24"/>
-        </w:rPr>
-        <w:t>django-admin</w:t>
-      </w:r>
-      <w:proofErr w:type="spellEnd"/>
-      <w:r>
-        <w:rPr>
-          <w:rFonts w:ascii="Arial" w:hAnsi="Arial" w:cs="Arial"/>
-          <w:b/>
-          <w:bCs/>
-          <w:sz w:val="24"/>
-          <w:szCs w:val="24"/>
-        </w:rPr>
-        <w:t xml:space="preserve"> </w:t>
-      </w:r>
-      <w:proofErr w:type="spellStart"/>
-      <w:r>
-        <w:rPr>
-          <w:rFonts w:ascii="Arial" w:hAnsi="Arial" w:cs="Arial"/>
-          <w:b/>
-          <w:bCs/>
-          <w:sz w:val="24"/>
-          <w:szCs w:val="24"/>
-        </w:rPr>
-        <w:t>startapp</w:t>
-      </w:r>
-      <w:proofErr w:type="spellEnd"/>
-      <w:r>
-        <w:rPr>
-          <w:rFonts w:ascii="Arial" w:hAnsi="Arial" w:cs="Arial"/>
-          <w:b/>
-          <w:bCs/>
-          <w:sz w:val="24"/>
-          <w:szCs w:val="24"/>
-        </w:rPr>
-        <w:t xml:space="preserve"> &lt;</w:t>
-      </w:r>
-      <w:proofErr w:type="spellStart"/>
-      <w:r>
-        <w:rPr>
-          <w:rFonts w:ascii="Arial" w:hAnsi="Arial" w:cs="Arial"/>
-          <w:b/>
-          <w:bCs/>
-          <w:sz w:val="24"/>
-          <w:szCs w:val="24"/>
-        </w:rPr>
-        <w:t>nombre_aplicación</w:t>
-      </w:r>
-      <w:proofErr w:type="spellEnd"/>
-      <w:r>
-        <w:rPr>
-          <w:rFonts w:ascii="Arial" w:hAnsi="Arial" w:cs="Arial"/>
-          <w:b/>
-          <w:bCs/>
-          <w:sz w:val="24"/>
-          <w:szCs w:val="24"/>
-        </w:rPr>
-        <w:t>&gt;</w:t>
+      <w:r>
+        <w:rPr>
+          <w:rFonts w:ascii="Arial" w:hAnsi="Arial" w:cs="Arial"/>
+          <w:b/>
+          <w:bCs/>
+          <w:sz w:val="24"/>
+          <w:szCs w:val="24"/>
+        </w:rPr>
+        <w:t>django-admin startapp &lt;nombre_aplicación&gt;</w:t>
       </w:r>
     </w:p>
     <w:p>
@@ -3423,25 +2825,7 @@
           <w:sz w:val="24"/>
           <w:szCs w:val="24"/>
         </w:rPr>
-        <w:t xml:space="preserve">Indicar que </w:t>
-      </w:r>
-      <w:proofErr w:type="gramStart"/>
-      <w:r>
-        <w:rPr>
-          <w:rFonts w:ascii="Arial" w:hAnsi="Arial" w:cs="Arial"/>
-          <w:sz w:val="24"/>
-          <w:szCs w:val="24"/>
-        </w:rPr>
-        <w:t>cada apps</w:t>
-      </w:r>
-      <w:proofErr w:type="gramEnd"/>
-      <w:r>
-        <w:rPr>
-          <w:rFonts w:ascii="Arial" w:hAnsi="Arial" w:cs="Arial"/>
-          <w:sz w:val="24"/>
-          <w:szCs w:val="24"/>
-        </w:rPr>
-        <w:t xml:space="preserve"> tenga sus propias URL, para esto, en cada App crear archivo </w:t>
+        <w:t xml:space="preserve">Indicar que cada apps tenga sus propias URL, para esto, en cada App crear archivo </w:t>
       </w:r>
       <w:r>
         <w:rPr>
@@ -3644,25 +3028,7 @@
           <w:sz w:val="24"/>
           <w:szCs w:val="24"/>
         </w:rPr>
-        <w:t xml:space="preserve"> </w:t>
-      </w:r>
-      <w:proofErr w:type="spellStart"/>
-      <w:r>
-        <w:rPr>
-          <w:rFonts w:ascii="Arial" w:hAnsi="Arial" w:cs="Arial"/>
-          <w:sz w:val="24"/>
-          <w:szCs w:val="24"/>
-        </w:rPr>
-        <w:t>urls</w:t>
-      </w:r>
-      <w:proofErr w:type="spellEnd"/>
-      <w:r>
-        <w:rPr>
-          <w:rFonts w:ascii="Arial" w:hAnsi="Arial" w:cs="Arial"/>
-          <w:sz w:val="24"/>
-          <w:szCs w:val="24"/>
-        </w:rPr>
-        <w:t xml:space="preserve"> creados</w:t>
+        <w:t xml:space="preserve"> urls creados</w:t>
       </w:r>
       <w:r>
         <w:rPr>
@@ -3672,7 +3038,6 @@
         </w:rPr>
         <w:t xml:space="preserve">, importar </w:t>
       </w:r>
-      <w:proofErr w:type="spellStart"/>
       <w:r>
         <w:rPr>
           <w:rFonts w:ascii="Arial" w:hAnsi="Arial" w:cs="Arial"/>
@@ -3683,7 +3048,6 @@
         </w:rPr>
         <w:t>include</w:t>
       </w:r>
-      <w:proofErr w:type="spellEnd"/>
       <w:r>
         <w:rPr>
           <w:rFonts w:ascii="Arial" w:hAnsi="Arial" w:cs="Arial"/>
@@ -3790,43 +3154,7 @@
           <w:sz w:val="24"/>
           <w:szCs w:val="24"/>
         </w:rPr>
-        <w:t xml:space="preserve">Django usa el patrón de diseño MVT, Modelo – Vista – </w:t>
-      </w:r>
-      <w:proofErr w:type="spellStart"/>
-      <w:r>
-        <w:rPr>
-          <w:rFonts w:ascii="Arial" w:hAnsi="Arial" w:cs="Arial"/>
-          <w:sz w:val="24"/>
-          <w:szCs w:val="24"/>
-        </w:rPr>
-        <w:t>Template</w:t>
-      </w:r>
-      <w:proofErr w:type="spellEnd"/>
-      <w:r>
-        <w:rPr>
-          <w:rFonts w:ascii="Arial" w:hAnsi="Arial" w:cs="Arial"/>
-          <w:sz w:val="24"/>
-          <w:szCs w:val="24"/>
-        </w:rPr>
-        <w:t xml:space="preserve">. Donde Modelo es la base de datos, la Vista es la lógica del negocio y preparar todo para que el </w:t>
-      </w:r>
-      <w:proofErr w:type="spellStart"/>
-      <w:r>
-        <w:rPr>
-          <w:rFonts w:ascii="Arial" w:hAnsi="Arial" w:cs="Arial"/>
-          <w:sz w:val="24"/>
-          <w:szCs w:val="24"/>
-        </w:rPr>
-        <w:t>Template</w:t>
-      </w:r>
-      <w:proofErr w:type="spellEnd"/>
-      <w:r>
-        <w:rPr>
-          <w:rFonts w:ascii="Arial" w:hAnsi="Arial" w:cs="Arial"/>
-          <w:sz w:val="24"/>
-          <w:szCs w:val="24"/>
-        </w:rPr>
-        <w:t xml:space="preserve"> pinte en pantalla.</w:t>
+        <w:t>Django usa el patrón de diseño MVT, Modelo – Vista – Template. Donde Modelo es la base de datos, la Vista es la lógica del negocio y preparar todo para que el Template pinte en pantalla.</w:t>
       </w:r>
     </w:p>
     <w:p>
@@ -3849,25 +3177,7 @@
           <w:sz w:val="24"/>
           <w:szCs w:val="24"/>
         </w:rPr>
-        <w:t xml:space="preserve">Algo sobre </w:t>
-      </w:r>
-      <w:proofErr w:type="spellStart"/>
-      <w:r>
-        <w:rPr>
-          <w:rFonts w:ascii="Arial" w:hAnsi="Arial" w:cs="Arial"/>
-          <w:sz w:val="24"/>
-          <w:szCs w:val="24"/>
-        </w:rPr>
-        <w:t>template</w:t>
-      </w:r>
-      <w:proofErr w:type="spellEnd"/>
-      <w:r>
-        <w:rPr>
-          <w:rFonts w:ascii="Arial" w:hAnsi="Arial" w:cs="Arial"/>
-          <w:sz w:val="24"/>
-          <w:szCs w:val="24"/>
-        </w:rPr>
-        <w:t>:</w:t>
+        <w:t>Algo sobre template:</w:t>
       </w:r>
     </w:p>
     <w:p>
@@ -3902,43 +3212,7 @@
           <w:sz w:val="24"/>
           <w:szCs w:val="24"/>
         </w:rPr>
-        <w:t xml:space="preserve">Después de configurar la </w:t>
-      </w:r>
-      <w:proofErr w:type="gramStart"/>
-      <w:r>
-        <w:rPr>
-          <w:rFonts w:ascii="Arial" w:hAnsi="Arial" w:cs="Arial"/>
-          <w:sz w:val="24"/>
-          <w:szCs w:val="24"/>
-        </w:rPr>
-        <w:t>app</w:t>
-      </w:r>
-      <w:proofErr w:type="gramEnd"/>
-      <w:r>
-        <w:rPr>
-          <w:rFonts w:ascii="Arial" w:hAnsi="Arial" w:cs="Arial"/>
-          <w:sz w:val="24"/>
-          <w:szCs w:val="24"/>
-        </w:rPr>
-        <w:t xml:space="preserve">, en el fichero views.py, se llama a los </w:t>
-      </w:r>
-      <w:proofErr w:type="spellStart"/>
-      <w:r>
-        <w:rPr>
-          <w:rFonts w:ascii="Arial" w:hAnsi="Arial" w:cs="Arial"/>
-          <w:sz w:val="24"/>
-          <w:szCs w:val="24"/>
-        </w:rPr>
-        <w:t>template</w:t>
-      </w:r>
-      <w:proofErr w:type="spellEnd"/>
-      <w:r>
-        <w:rPr>
-          <w:rFonts w:ascii="Arial" w:hAnsi="Arial" w:cs="Arial"/>
-          <w:sz w:val="24"/>
-          <w:szCs w:val="24"/>
-        </w:rPr>
-        <w:t>.</w:t>
+        <w:t>Después de configurar la app, en el fichero views.py, se llama a los template.</w:t>
       </w:r>
     </w:p>
     <w:p>
@@ -3984,7 +3258,7 @@
           <v:shape id="_x0000_i1025" type="#_x0000_t75" style="width:222.75pt;height:99pt" o:ole="">
             <v:imagedata r:id="rId14" o:title=""/>
           </v:shape>
-          <o:OLEObject Type="Embed" ProgID="Paint.Picture" ShapeID="_x0000_i1025" DrawAspect="Content" ObjectID="_1718027510" r:id="rId15"/>
+          <o:OLEObject Type="Embed" ProgID="Paint.Picture" ShapeID="_x0000_i1025" DrawAspect="Content" ObjectID="_1718109501" r:id="rId15"/>
         </w:object>
       </w:r>
     </w:p>
@@ -4088,18 +3362,8 @@
           <w:sz w:val="24"/>
           <w:szCs w:val="24"/>
         </w:rPr>
-        <w:t xml:space="preserve"> para llamar a un fichero </w:t>
-      </w:r>
-      <w:proofErr w:type="spellStart"/>
-      <w:r>
-        <w:rPr>
-          <w:rFonts w:ascii="Arial" w:hAnsi="Arial" w:cs="Arial"/>
-          <w:sz w:val="24"/>
-          <w:szCs w:val="24"/>
-        </w:rPr>
-        <w:t>html</w:t>
-      </w:r>
-      <w:proofErr w:type="spellEnd"/>
+        <w:t xml:space="preserve"> para llamar a un fichero html</w:t>
+      </w:r>
       <w:r>
         <w:rPr>
           <w:rFonts w:ascii="Arial" w:hAnsi="Arial" w:cs="Arial"/>
@@ -4228,18 +3492,8 @@
           <w:sz w:val="24"/>
           <w:szCs w:val="24"/>
         </w:rPr>
-        <w:t xml:space="preserve"> en la App, le indicaremos la ruta del fichero </w:t>
-      </w:r>
-      <w:proofErr w:type="spellStart"/>
-      <w:r>
-        <w:rPr>
-          <w:rFonts w:ascii="Arial" w:hAnsi="Arial" w:cs="Arial"/>
-          <w:sz w:val="24"/>
-          <w:szCs w:val="24"/>
-        </w:rPr>
-        <w:t>html</w:t>
-      </w:r>
-      <w:proofErr w:type="spellEnd"/>
+        <w:t xml:space="preserve"> en la App, le indicaremos la ruta del fichero html</w:t>
+      </w:r>
       <w:r>
         <w:rPr>
           <w:rFonts w:ascii="Arial" w:hAnsi="Arial" w:cs="Arial"/>
@@ -4256,27 +3510,15 @@
         </w:rPr>
         <w:t xml:space="preserve">, </w:t>
       </w:r>
-      <w:proofErr w:type="spellStart"/>
-      <w:r>
-        <w:rPr>
-          <w:rFonts w:ascii="Arial" w:hAnsi="Arial" w:cs="Arial"/>
-          <w:b/>
-          <w:bCs/>
-          <w:sz w:val="24"/>
-          <w:szCs w:val="24"/>
-        </w:rPr>
-        <w:t>as_view</w:t>
-      </w:r>
-      <w:proofErr w:type="spellEnd"/>
-      <w:r>
-        <w:rPr>
-          <w:rFonts w:ascii="Arial" w:hAnsi="Arial" w:cs="Arial"/>
-          <w:b/>
-          <w:bCs/>
-          <w:sz w:val="24"/>
-          <w:szCs w:val="24"/>
-        </w:rPr>
-        <w:t xml:space="preserve"> </w:t>
+      <w:r>
+        <w:rPr>
+          <w:rFonts w:ascii="Arial" w:hAnsi="Arial" w:cs="Arial"/>
+          <w:b/>
+          <w:bCs/>
+          <w:sz w:val="24"/>
+          <w:szCs w:val="24"/>
+        </w:rPr>
+        <w:t xml:space="preserve">as_view </w:t>
       </w:r>
       <w:r>
         <w:rPr>
@@ -4390,25 +3632,23 @@
           <w:sz w:val="24"/>
           <w:szCs w:val="24"/>
         </w:rPr>
-        <w:t xml:space="preserve">Agregar el urls.py </w:t>
-      </w:r>
-      <w:proofErr w:type="spellStart"/>
-      <w:r>
-        <w:rPr>
-          <w:rFonts w:ascii="Arial" w:hAnsi="Arial" w:cs="Arial"/>
-          <w:sz w:val="24"/>
-          <w:szCs w:val="24"/>
-        </w:rPr>
-        <w:t>del</w:t>
-      </w:r>
-      <w:proofErr w:type="spellEnd"/>
-      <w:r>
-        <w:rPr>
-          <w:rFonts w:ascii="Arial" w:hAnsi="Arial" w:cs="Arial"/>
-          <w:sz w:val="24"/>
-          <w:szCs w:val="24"/>
-        </w:rPr>
-        <w:t xml:space="preserve"> la App a la urls.py principal:</w:t>
+        <w:t>Agregar el urls.py de</w:t>
+      </w:r>
+      <w:r>
+        <w:rPr>
+          <w:rFonts w:ascii="Arial" w:hAnsi="Arial" w:cs="Arial"/>
+          <w:sz w:val="24"/>
+          <w:szCs w:val="24"/>
+        </w:rPr>
+        <w:t xml:space="preserve"> </w:t>
+      </w:r>
+      <w:r>
+        <w:rPr>
+          <w:rFonts w:ascii="Arial" w:hAnsi="Arial" w:cs="Arial"/>
+          <w:sz w:val="24"/>
+          <w:szCs w:val="24"/>
+        </w:rPr>
+        <w:t>la App a la urls.py principal:</w:t>
       </w:r>
     </w:p>
     <w:p>
@@ -4516,7 +3756,6 @@
         </w:rPr>
         <w:t xml:space="preserve">de la App una carpeta llamada </w:t>
       </w:r>
-      <w:proofErr w:type="spellStart"/>
       <w:r>
         <w:rPr>
           <w:rFonts w:ascii="Arial" w:hAnsi="Arial" w:cs="Arial"/>
@@ -4527,7 +3766,6 @@
         </w:rPr>
         <w:t>templates</w:t>
       </w:r>
-      <w:proofErr w:type="spellEnd"/>
       <w:r>
         <w:rPr>
           <w:rFonts w:ascii="Arial" w:hAnsi="Arial" w:cs="Arial"/>
@@ -4550,25 +3788,112 @@
           <w:sz w:val="24"/>
           <w:szCs w:val="24"/>
         </w:rPr>
+        <w:t xml:space="preserve"> html para que Django los encuentre.</w:t>
+      </w:r>
+    </w:p>
+    <w:p>
+      <w:pPr>
+        <w:pStyle w:val="Prrafodelista"/>
+        <w:numPr>
+          <w:ilvl w:val="1"/>
+          <w:numId w:val="1"/>
+        </w:numPr>
+        <w:jc w:val="both"/>
+        <w:rPr>
+          <w:rFonts w:ascii="Arial" w:hAnsi="Arial" w:cs="Arial"/>
+          <w:sz w:val="24"/>
+          <w:szCs w:val="24"/>
+        </w:rPr>
+      </w:pPr>
+      <w:r>
+        <w:rPr>
+          <w:rFonts w:ascii="Arial" w:hAnsi="Arial" w:cs="Arial"/>
+          <w:sz w:val="24"/>
+          <w:szCs w:val="24"/>
+        </w:rPr>
+        <w:t xml:space="preserve">La vista genérica </w:t>
+      </w:r>
+      <w:r>
+        <w:rPr>
+          <w:rFonts w:ascii="Arial" w:hAnsi="Arial" w:cs="Arial"/>
+          <w:b/>
+          <w:bCs/>
+          <w:sz w:val="24"/>
+          <w:szCs w:val="24"/>
+        </w:rPr>
+        <w:t>TEMPLATEVIEW</w:t>
+      </w:r>
+      <w:r>
+        <w:rPr>
+          <w:rFonts w:ascii="Arial" w:hAnsi="Arial" w:cs="Arial"/>
+          <w:sz w:val="24"/>
+          <w:szCs w:val="24"/>
+        </w:rPr>
+        <w:t xml:space="preserve"> siempre va a tener un</w:t>
+      </w:r>
+      <w:r>
+        <w:rPr>
+          <w:rFonts w:ascii="Arial" w:hAnsi="Arial" w:cs="Arial"/>
+          <w:sz w:val="24"/>
+          <w:szCs w:val="24"/>
+        </w:rPr>
         <w:t xml:space="preserve"> </w:t>
       </w:r>
-      <w:proofErr w:type="spellStart"/>
-      <w:r>
-        <w:rPr>
-          <w:rFonts w:ascii="Arial" w:hAnsi="Arial" w:cs="Arial"/>
-          <w:sz w:val="24"/>
-          <w:szCs w:val="24"/>
-        </w:rPr>
-        <w:t>html</w:t>
-      </w:r>
-      <w:proofErr w:type="spellEnd"/>
-      <w:r>
-        <w:rPr>
-          <w:rFonts w:ascii="Arial" w:hAnsi="Arial" w:cs="Arial"/>
-          <w:sz w:val="24"/>
-          <w:szCs w:val="24"/>
-        </w:rPr>
-        <w:t xml:space="preserve"> para que Django los encuentre.</w:t>
+      <w:r>
+        <w:rPr>
+          <w:rFonts w:ascii="Arial" w:hAnsi="Arial" w:cs="Arial"/>
+          <w:b/>
+          <w:bCs/>
+          <w:sz w:val="24"/>
+          <w:szCs w:val="24"/>
+        </w:rPr>
+        <w:t>t</w:t>
+      </w:r>
+      <w:r>
+        <w:rPr>
+          <w:rFonts w:ascii="Arial" w:hAnsi="Arial" w:cs="Arial"/>
+          <w:b/>
+          <w:bCs/>
+          <w:sz w:val="24"/>
+          <w:szCs w:val="24"/>
+        </w:rPr>
+        <w:t>emplate_name</w:t>
+      </w:r>
+      <w:r>
+        <w:rPr>
+          <w:rFonts w:ascii="Arial" w:hAnsi="Arial" w:cs="Arial"/>
+          <w:sz w:val="24"/>
+          <w:szCs w:val="24"/>
+        </w:rPr>
+        <w:t xml:space="preserve"> siempre va a apuntar a un fichero html que se encuentra dentro de la carpeta </w:t>
+      </w:r>
+      <w:r>
+        <w:rPr>
+          <w:rFonts w:ascii="Arial" w:hAnsi="Arial" w:cs="Arial"/>
+          <w:b/>
+          <w:bCs/>
+          <w:sz w:val="24"/>
+          <w:szCs w:val="24"/>
+        </w:rPr>
+        <w:t>template</w:t>
+      </w:r>
+      <w:r>
+        <w:rPr>
+          <w:rFonts w:ascii="Arial" w:hAnsi="Arial" w:cs="Arial"/>
+          <w:b/>
+          <w:bCs/>
+          <w:sz w:val="24"/>
+          <w:szCs w:val="24"/>
+        </w:rPr>
+        <w:t>s</w:t>
+      </w:r>
+      <w:r>
+        <w:rPr>
+          <w:rFonts w:ascii="Arial" w:hAnsi="Arial" w:cs="Arial"/>
+          <w:sz w:val="24"/>
+          <w:szCs w:val="24"/>
+        </w:rPr>
+        <w:t>.</w:t>
       </w:r>
     </w:p>
     <w:p>
@@ -4591,446 +3916,307 @@
           <w:sz w:val="24"/>
           <w:szCs w:val="24"/>
         </w:rPr>
-        <w:t xml:space="preserve">La vista genérica </w:t>
-      </w:r>
-      <w:r>
-        <w:rPr>
-          <w:rFonts w:ascii="Arial" w:hAnsi="Arial" w:cs="Arial"/>
-          <w:b/>
-          <w:bCs/>
-          <w:sz w:val="24"/>
-          <w:szCs w:val="24"/>
-        </w:rPr>
-        <w:t>TEMPLATEVIEW</w:t>
-      </w:r>
-      <w:r>
-        <w:rPr>
-          <w:rFonts w:ascii="Arial" w:hAnsi="Arial" w:cs="Arial"/>
-          <w:sz w:val="24"/>
-          <w:szCs w:val="24"/>
-        </w:rPr>
-        <w:t xml:space="preserve"> siempre va a tener un</w:t>
-      </w:r>
-      <w:r>
-        <w:rPr>
-          <w:rFonts w:ascii="Arial" w:hAnsi="Arial" w:cs="Arial"/>
+        <w:t xml:space="preserve">Las vistas </w:t>
+      </w:r>
+      <w:r>
+        <w:rPr>
+          <w:rFonts w:ascii="Arial" w:hAnsi="Arial" w:cs="Arial"/>
+          <w:b/>
+          <w:bCs/>
+          <w:sz w:val="24"/>
+          <w:szCs w:val="24"/>
+        </w:rPr>
+        <w:t>LISTVIEW</w:t>
+      </w:r>
+      <w:r>
+        <w:rPr>
+          <w:rFonts w:ascii="Arial" w:hAnsi="Arial" w:cs="Arial"/>
+          <w:sz w:val="24"/>
+          <w:szCs w:val="24"/>
+        </w:rPr>
+        <w:t xml:space="preserve">, </w:t>
+      </w:r>
+      <w:r>
+        <w:rPr>
+          <w:rFonts w:ascii="Arial" w:hAnsi="Arial" w:cs="Arial"/>
+          <w:b/>
+          <w:bCs/>
+          <w:sz w:val="24"/>
+          <w:szCs w:val="24"/>
+        </w:rPr>
+        <w:t>CREATEVIEW</w:t>
+      </w:r>
+      <w:r>
+        <w:rPr>
+          <w:rFonts w:ascii="Arial" w:hAnsi="Arial" w:cs="Arial"/>
+          <w:sz w:val="24"/>
+          <w:szCs w:val="24"/>
+        </w:rPr>
+        <w:t xml:space="preserve">, </w:t>
+      </w:r>
+      <w:r>
+        <w:rPr>
+          <w:rFonts w:ascii="Arial" w:hAnsi="Arial" w:cs="Arial"/>
+          <w:b/>
+          <w:bCs/>
+          <w:sz w:val="24"/>
+          <w:szCs w:val="24"/>
+        </w:rPr>
+        <w:t xml:space="preserve">UPDATEVIEW </w:t>
+      </w:r>
+      <w:r>
+        <w:rPr>
+          <w:rFonts w:ascii="Arial" w:hAnsi="Arial" w:cs="Arial"/>
+          <w:sz w:val="24"/>
+          <w:szCs w:val="24"/>
+        </w:rPr>
+        <w:t xml:space="preserve">y </w:t>
+      </w:r>
+      <w:r>
+        <w:rPr>
+          <w:rFonts w:ascii="Arial" w:hAnsi="Arial" w:cs="Arial"/>
+          <w:b/>
+          <w:bCs/>
+          <w:sz w:val="24"/>
+          <w:szCs w:val="24"/>
+        </w:rPr>
+        <w:t xml:space="preserve">DELETEVIEW </w:t>
+      </w:r>
+      <w:r>
+        <w:rPr>
+          <w:rFonts w:ascii="Arial" w:hAnsi="Arial" w:cs="Arial"/>
+          <w:sz w:val="24"/>
+          <w:szCs w:val="24"/>
+        </w:rPr>
+        <w:t>va a necesitar u</w:t>
+      </w:r>
+      <w:r>
+        <w:rPr>
+          <w:rFonts w:ascii="Arial" w:hAnsi="Arial" w:cs="Arial"/>
+          <w:sz w:val="24"/>
+          <w:szCs w:val="24"/>
+        </w:rPr>
+        <w:t xml:space="preserve">n </w:t>
+      </w:r>
+      <w:r>
+        <w:rPr>
+          <w:rFonts w:ascii="Arial" w:hAnsi="Arial" w:cs="Arial"/>
+          <w:b/>
+          <w:bCs/>
+          <w:sz w:val="24"/>
+          <w:szCs w:val="24"/>
+        </w:rPr>
+        <w:t>template_name</w:t>
+      </w:r>
+      <w:r>
+        <w:rPr>
+          <w:rFonts w:ascii="Arial" w:hAnsi="Arial" w:cs="Arial"/>
+          <w:sz w:val="24"/>
+          <w:szCs w:val="24"/>
+        </w:rPr>
+        <w:t xml:space="preserve">, </w:t>
+      </w:r>
+      <w:r>
+        <w:rPr>
+          <w:rFonts w:ascii="Arial" w:hAnsi="Arial" w:cs="Arial"/>
+          <w:b/>
+          <w:bCs/>
+          <w:sz w:val="24"/>
+          <w:szCs w:val="24"/>
+        </w:rPr>
+        <w:t>model</w:t>
+      </w:r>
+      <w:r>
+        <w:rPr>
+          <w:rFonts w:ascii="Arial" w:hAnsi="Arial" w:cs="Arial"/>
+          <w:sz w:val="24"/>
+          <w:szCs w:val="24"/>
+        </w:rPr>
+        <w:t>, y</w:t>
+      </w:r>
+      <w:r>
+        <w:rPr>
+          <w:rFonts w:ascii="Arial" w:hAnsi="Arial" w:cs="Arial"/>
+          <w:b/>
+          <w:bCs/>
+          <w:sz w:val="24"/>
+          <w:szCs w:val="24"/>
+        </w:rPr>
+        <w:t xml:space="preserve"> consulta a bd</w:t>
+      </w:r>
+      <w:r>
+        <w:rPr>
+          <w:rFonts w:ascii="Arial" w:hAnsi="Arial" w:cs="Arial"/>
+          <w:sz w:val="24"/>
+          <w:szCs w:val="24"/>
+        </w:rPr>
+        <w:t>.</w:t>
+      </w:r>
+    </w:p>
+    <w:p>
+      <w:pPr>
+        <w:pStyle w:val="Prrafodelista"/>
+        <w:ind w:left="1080"/>
+        <w:jc w:val="both"/>
+        <w:rPr>
+          <w:rFonts w:ascii="Arial" w:hAnsi="Arial" w:cs="Arial"/>
+          <w:sz w:val="24"/>
+          <w:szCs w:val="24"/>
+        </w:rPr>
+      </w:pPr>
+    </w:p>
+    <w:p>
+      <w:pPr>
+        <w:pStyle w:val="Prrafodelista"/>
+        <w:numPr>
+          <w:ilvl w:val="0"/>
+          <w:numId w:val="1"/>
+        </w:numPr>
+        <w:jc w:val="both"/>
+        <w:rPr>
+          <w:rFonts w:ascii="Arial" w:hAnsi="Arial" w:cs="Arial"/>
+          <w:sz w:val="24"/>
+          <w:szCs w:val="24"/>
+        </w:rPr>
+      </w:pPr>
+      <w:r>
+        <w:rPr>
+          <w:rFonts w:ascii="Arial" w:hAnsi="Arial" w:cs="Arial"/>
+          <w:sz w:val="24"/>
+          <w:szCs w:val="24"/>
+        </w:rPr>
+        <w:t xml:space="preserve">Para usar una sola carpeta </w:t>
+      </w:r>
+      <w:r>
+        <w:rPr>
+          <w:rFonts w:ascii="Arial" w:hAnsi="Arial" w:cs="Arial"/>
+          <w:b/>
+          <w:bCs/>
+          <w:sz w:val="24"/>
+          <w:szCs w:val="24"/>
+        </w:rPr>
+        <w:t>templates</w:t>
+      </w:r>
+      <w:r>
+        <w:rPr>
+          <w:rFonts w:ascii="Arial" w:hAnsi="Arial" w:cs="Arial"/>
+          <w:sz w:val="24"/>
+          <w:szCs w:val="24"/>
+        </w:rPr>
+        <w:t xml:space="preserve"> en todas las aplicaciones, se hace</w:t>
+      </w:r>
+      <w:r>
+        <w:rPr>
+          <w:rFonts w:ascii="Arial" w:hAnsi="Arial" w:cs="Arial"/>
+          <w:sz w:val="24"/>
+          <w:szCs w:val="24"/>
+        </w:rPr>
+        <w:t>, por ejemplo</w:t>
+      </w:r>
+      <w:r>
+        <w:rPr>
+          <w:rFonts w:ascii="Arial" w:hAnsi="Arial" w:cs="Arial"/>
+          <w:sz w:val="24"/>
+          <w:szCs w:val="24"/>
+        </w:rPr>
+        <w:t>:</w:t>
+      </w:r>
+    </w:p>
+    <w:p>
+      <w:pPr>
+        <w:pStyle w:val="Prrafodelista"/>
+        <w:ind w:left="360"/>
+        <w:jc w:val="both"/>
+        <w:rPr>
+          <w:rFonts w:ascii="Arial" w:hAnsi="Arial" w:cs="Arial"/>
+          <w:sz w:val="24"/>
+          <w:szCs w:val="24"/>
+        </w:rPr>
+      </w:pPr>
+    </w:p>
+    <w:p>
+      <w:pPr>
+        <w:pStyle w:val="Prrafodelista"/>
+        <w:numPr>
+          <w:ilvl w:val="1"/>
+          <w:numId w:val="1"/>
+        </w:numPr>
+        <w:jc w:val="both"/>
+        <w:rPr>
+          <w:rFonts w:ascii="Arial" w:hAnsi="Arial" w:cs="Arial"/>
+          <w:sz w:val="24"/>
+          <w:szCs w:val="24"/>
+        </w:rPr>
+      </w:pPr>
+      <w:r>
+        <w:rPr>
+          <w:rFonts w:ascii="Arial" w:hAnsi="Arial" w:cs="Arial"/>
+          <w:sz w:val="24"/>
+          <w:szCs w:val="24"/>
+        </w:rPr>
+        <w:t xml:space="preserve">Crear una carpeta </w:t>
+      </w:r>
+      <w:r>
+        <w:rPr>
+          <w:rFonts w:ascii="Arial" w:hAnsi="Arial" w:cs="Arial"/>
+          <w:b/>
+          <w:bCs/>
+          <w:sz w:val="24"/>
+          <w:szCs w:val="24"/>
+        </w:rPr>
+        <w:t>templates</w:t>
+      </w:r>
+      <w:r>
+        <w:rPr>
+          <w:rFonts w:ascii="Arial" w:hAnsi="Arial" w:cs="Arial"/>
+          <w:sz w:val="24"/>
+          <w:szCs w:val="24"/>
+        </w:rPr>
+        <w:t xml:space="preserve"> en la raíz.</w:t>
+      </w:r>
+    </w:p>
+    <w:p>
+      <w:pPr>
+        <w:pStyle w:val="Prrafodelista"/>
+        <w:numPr>
+          <w:ilvl w:val="1"/>
+          <w:numId w:val="1"/>
+        </w:numPr>
+        <w:jc w:val="both"/>
+        <w:rPr>
+          <w:rFonts w:ascii="Arial" w:hAnsi="Arial" w:cs="Arial"/>
+          <w:sz w:val="24"/>
+          <w:szCs w:val="24"/>
+        </w:rPr>
+      </w:pPr>
+      <w:r>
+        <w:rPr>
+          <w:rFonts w:ascii="Arial" w:hAnsi="Arial" w:cs="Arial"/>
+          <w:sz w:val="24"/>
+          <w:szCs w:val="24"/>
+        </w:rPr>
+        <w:t xml:space="preserve">Instalar el paquete </w:t>
+      </w:r>
+      <w:r>
+        <w:rPr>
+          <w:rFonts w:ascii="Arial" w:hAnsi="Arial" w:cs="Arial"/>
+          <w:b/>
+          <w:bCs/>
+          <w:sz w:val="24"/>
+          <w:szCs w:val="24"/>
+        </w:rPr>
+        <w:t>unipath</w:t>
+      </w:r>
+      <w:r>
+        <w:rPr>
+          <w:rFonts w:ascii="Arial" w:hAnsi="Arial" w:cs="Arial"/>
+          <w:b/>
+          <w:bCs/>
           <w:sz w:val="24"/>
           <w:szCs w:val="24"/>
         </w:rPr>
         <w:t xml:space="preserve"> </w:t>
       </w:r>
-      <w:proofErr w:type="spellStart"/>
-      <w:r>
-        <w:rPr>
-          <w:rFonts w:ascii="Arial" w:hAnsi="Arial" w:cs="Arial"/>
-          <w:b/>
-          <w:bCs/>
-          <w:sz w:val="24"/>
-          <w:szCs w:val="24"/>
-        </w:rPr>
-        <w:t>t</w:t>
-      </w:r>
-      <w:r>
-        <w:rPr>
-          <w:rFonts w:ascii="Arial" w:hAnsi="Arial" w:cs="Arial"/>
-          <w:b/>
-          <w:bCs/>
-          <w:sz w:val="24"/>
-          <w:szCs w:val="24"/>
-        </w:rPr>
-        <w:t>emplate_name</w:t>
-      </w:r>
-      <w:proofErr w:type="spellEnd"/>
-      <w:r>
-        <w:rPr>
-          <w:rFonts w:ascii="Arial" w:hAnsi="Arial" w:cs="Arial"/>
-          <w:sz w:val="24"/>
-          <w:szCs w:val="24"/>
-        </w:rPr>
-        <w:t xml:space="preserve"> siempre va a apuntar a un fichero </w:t>
-      </w:r>
-      <w:proofErr w:type="spellStart"/>
-      <w:r>
-        <w:rPr>
-          <w:rFonts w:ascii="Arial" w:hAnsi="Arial" w:cs="Arial"/>
-          <w:sz w:val="24"/>
-          <w:szCs w:val="24"/>
-        </w:rPr>
-        <w:t>html</w:t>
-      </w:r>
-      <w:proofErr w:type="spellEnd"/>
-      <w:r>
-        <w:rPr>
-          <w:rFonts w:ascii="Arial" w:hAnsi="Arial" w:cs="Arial"/>
-          <w:sz w:val="24"/>
-          <w:szCs w:val="24"/>
-        </w:rPr>
-        <w:t xml:space="preserve"> que se encuentra dentro de la carpeta </w:t>
-      </w:r>
-      <w:proofErr w:type="spellStart"/>
-      <w:r>
-        <w:rPr>
-          <w:rFonts w:ascii="Arial" w:hAnsi="Arial" w:cs="Arial"/>
-          <w:b/>
-          <w:bCs/>
-          <w:sz w:val="24"/>
-          <w:szCs w:val="24"/>
-        </w:rPr>
-        <w:t>template</w:t>
-      </w:r>
-      <w:proofErr w:type="spellEnd"/>
-      <w:r>
-        <w:rPr>
-          <w:rFonts w:ascii="Arial" w:hAnsi="Arial" w:cs="Arial"/>
-          <w:sz w:val="24"/>
-          <w:szCs w:val="24"/>
-        </w:rPr>
-        <w:t>.</w:t>
-      </w:r>
-    </w:p>
-    <w:p>
-      <w:pPr>
-        <w:pStyle w:val="Prrafodelista"/>
-        <w:numPr>
-          <w:ilvl w:val="1"/>
-          <w:numId w:val="1"/>
-        </w:numPr>
-        <w:jc w:val="both"/>
-        <w:rPr>
-          <w:rFonts w:ascii="Arial" w:hAnsi="Arial" w:cs="Arial"/>
-          <w:sz w:val="24"/>
-          <w:szCs w:val="24"/>
-        </w:rPr>
-      </w:pPr>
-      <w:r>
-        <w:rPr>
-          <w:rFonts w:ascii="Arial" w:hAnsi="Arial" w:cs="Arial"/>
-          <w:sz w:val="24"/>
-          <w:szCs w:val="24"/>
-        </w:rPr>
-        <w:t xml:space="preserve">Las vistas </w:t>
-      </w:r>
-      <w:r>
-        <w:rPr>
-          <w:rFonts w:ascii="Arial" w:hAnsi="Arial" w:cs="Arial"/>
-          <w:b/>
-          <w:bCs/>
-          <w:sz w:val="24"/>
-          <w:szCs w:val="24"/>
-        </w:rPr>
-        <w:t>LISTVIEW</w:t>
-      </w:r>
-      <w:r>
-        <w:rPr>
-          <w:rFonts w:ascii="Arial" w:hAnsi="Arial" w:cs="Arial"/>
-          <w:sz w:val="24"/>
-          <w:szCs w:val="24"/>
-        </w:rPr>
-        <w:t xml:space="preserve">, </w:t>
-      </w:r>
-      <w:r>
-        <w:rPr>
-          <w:rFonts w:ascii="Arial" w:hAnsi="Arial" w:cs="Arial"/>
-          <w:b/>
-          <w:bCs/>
-          <w:sz w:val="24"/>
-          <w:szCs w:val="24"/>
-        </w:rPr>
-        <w:t>CREATEVIEW</w:t>
-      </w:r>
-      <w:r>
-        <w:rPr>
-          <w:rFonts w:ascii="Arial" w:hAnsi="Arial" w:cs="Arial"/>
-          <w:sz w:val="24"/>
-          <w:szCs w:val="24"/>
-        </w:rPr>
-        <w:t xml:space="preserve">, </w:t>
-      </w:r>
-      <w:r>
-        <w:rPr>
-          <w:rFonts w:ascii="Arial" w:hAnsi="Arial" w:cs="Arial"/>
-          <w:b/>
-          <w:bCs/>
-          <w:sz w:val="24"/>
-          <w:szCs w:val="24"/>
-        </w:rPr>
-        <w:t xml:space="preserve">UPDATEVIEW </w:t>
-      </w:r>
-      <w:r>
-        <w:rPr>
-          <w:rFonts w:ascii="Arial" w:hAnsi="Arial" w:cs="Arial"/>
-          <w:sz w:val="24"/>
-          <w:szCs w:val="24"/>
-        </w:rPr>
-        <w:t xml:space="preserve">y </w:t>
-      </w:r>
-      <w:r>
-        <w:rPr>
-          <w:rFonts w:ascii="Arial" w:hAnsi="Arial" w:cs="Arial"/>
-          <w:b/>
-          <w:bCs/>
-          <w:sz w:val="24"/>
-          <w:szCs w:val="24"/>
-        </w:rPr>
-        <w:t xml:space="preserve">DELETEVIEW </w:t>
-      </w:r>
-      <w:r>
-        <w:rPr>
-          <w:rFonts w:ascii="Arial" w:hAnsi="Arial" w:cs="Arial"/>
-          <w:sz w:val="24"/>
-          <w:szCs w:val="24"/>
-        </w:rPr>
-        <w:t>va a necesitar u</w:t>
-      </w:r>
-      <w:r>
-        <w:rPr>
-          <w:rFonts w:ascii="Arial" w:hAnsi="Arial" w:cs="Arial"/>
-          <w:sz w:val="24"/>
-          <w:szCs w:val="24"/>
-        </w:rPr>
-        <w:t xml:space="preserve">n </w:t>
-      </w:r>
-      <w:proofErr w:type="spellStart"/>
-      <w:r>
-        <w:rPr>
-          <w:rFonts w:ascii="Arial" w:hAnsi="Arial" w:cs="Arial"/>
-          <w:b/>
-          <w:bCs/>
-          <w:sz w:val="24"/>
-          <w:szCs w:val="24"/>
-        </w:rPr>
-        <w:t>template_name</w:t>
-      </w:r>
-      <w:proofErr w:type="spellEnd"/>
-      <w:r>
-        <w:rPr>
-          <w:rFonts w:ascii="Arial" w:hAnsi="Arial" w:cs="Arial"/>
-          <w:sz w:val="24"/>
-          <w:szCs w:val="24"/>
-        </w:rPr>
-        <w:t xml:space="preserve">, </w:t>
-      </w:r>
-      <w:proofErr w:type="spellStart"/>
-      <w:r>
-        <w:rPr>
-          <w:rFonts w:ascii="Arial" w:hAnsi="Arial" w:cs="Arial"/>
-          <w:b/>
-          <w:bCs/>
-          <w:sz w:val="24"/>
-          <w:szCs w:val="24"/>
-        </w:rPr>
-        <w:t>model</w:t>
-      </w:r>
-      <w:proofErr w:type="spellEnd"/>
-      <w:r>
-        <w:rPr>
-          <w:rFonts w:ascii="Arial" w:hAnsi="Arial" w:cs="Arial"/>
-          <w:sz w:val="24"/>
-          <w:szCs w:val="24"/>
-        </w:rPr>
-        <w:t>, y</w:t>
-      </w:r>
-      <w:r>
-        <w:rPr>
-          <w:rFonts w:ascii="Arial" w:hAnsi="Arial" w:cs="Arial"/>
-          <w:b/>
-          <w:bCs/>
-          <w:sz w:val="24"/>
-          <w:szCs w:val="24"/>
-        </w:rPr>
-        <w:t xml:space="preserve"> consulta a </w:t>
-      </w:r>
-      <w:proofErr w:type="spellStart"/>
-      <w:r>
-        <w:rPr>
-          <w:rFonts w:ascii="Arial" w:hAnsi="Arial" w:cs="Arial"/>
-          <w:b/>
-          <w:bCs/>
-          <w:sz w:val="24"/>
-          <w:szCs w:val="24"/>
-        </w:rPr>
-        <w:t>bd</w:t>
-      </w:r>
-      <w:proofErr w:type="spellEnd"/>
-      <w:r>
-        <w:rPr>
-          <w:rFonts w:ascii="Arial" w:hAnsi="Arial" w:cs="Arial"/>
-          <w:sz w:val="24"/>
-          <w:szCs w:val="24"/>
-        </w:rPr>
-        <w:t>.</w:t>
-      </w:r>
-    </w:p>
-    <w:p>
-      <w:pPr>
-        <w:pStyle w:val="Prrafodelista"/>
-        <w:ind w:left="1080"/>
-        <w:jc w:val="both"/>
-        <w:rPr>
-          <w:rFonts w:ascii="Arial" w:hAnsi="Arial" w:cs="Arial"/>
-          <w:sz w:val="24"/>
-          <w:szCs w:val="24"/>
-        </w:rPr>
-      </w:pPr>
-    </w:p>
-    <w:p>
-      <w:pPr>
-        <w:pStyle w:val="Prrafodelista"/>
-        <w:numPr>
-          <w:ilvl w:val="0"/>
-          <w:numId w:val="1"/>
-        </w:numPr>
-        <w:jc w:val="both"/>
-        <w:rPr>
-          <w:rFonts w:ascii="Arial" w:hAnsi="Arial" w:cs="Arial"/>
-          <w:sz w:val="24"/>
-          <w:szCs w:val="24"/>
-        </w:rPr>
-      </w:pPr>
-      <w:r>
-        <w:rPr>
-          <w:rFonts w:ascii="Arial" w:hAnsi="Arial" w:cs="Arial"/>
-          <w:sz w:val="24"/>
-          <w:szCs w:val="24"/>
-        </w:rPr>
-        <w:t xml:space="preserve">Para usar una sola carpeta </w:t>
-      </w:r>
-      <w:proofErr w:type="spellStart"/>
-      <w:r>
-        <w:rPr>
-          <w:rFonts w:ascii="Arial" w:hAnsi="Arial" w:cs="Arial"/>
-          <w:b/>
-          <w:bCs/>
-          <w:sz w:val="24"/>
-          <w:szCs w:val="24"/>
-        </w:rPr>
-        <w:t>templates</w:t>
-      </w:r>
-      <w:proofErr w:type="spellEnd"/>
-      <w:r>
-        <w:rPr>
-          <w:rFonts w:ascii="Arial" w:hAnsi="Arial" w:cs="Arial"/>
-          <w:sz w:val="24"/>
-          <w:szCs w:val="24"/>
-        </w:rPr>
-        <w:t xml:space="preserve"> en todas las aplicaciones, se hace</w:t>
-      </w:r>
-      <w:r>
-        <w:rPr>
-          <w:rFonts w:ascii="Arial" w:hAnsi="Arial" w:cs="Arial"/>
-          <w:sz w:val="24"/>
-          <w:szCs w:val="24"/>
-        </w:rPr>
-        <w:t>, por ejemplo</w:t>
-      </w:r>
-      <w:r>
-        <w:rPr>
-          <w:rFonts w:ascii="Arial" w:hAnsi="Arial" w:cs="Arial"/>
-          <w:sz w:val="24"/>
-          <w:szCs w:val="24"/>
-        </w:rPr>
-        <w:t>:</w:t>
-      </w:r>
-    </w:p>
-    <w:p>
-      <w:pPr>
-        <w:pStyle w:val="Prrafodelista"/>
-        <w:ind w:left="360"/>
-        <w:jc w:val="both"/>
-        <w:rPr>
-          <w:rFonts w:ascii="Arial" w:hAnsi="Arial" w:cs="Arial"/>
-          <w:sz w:val="24"/>
-          <w:szCs w:val="24"/>
-        </w:rPr>
-      </w:pPr>
-    </w:p>
-    <w:p>
-      <w:pPr>
-        <w:pStyle w:val="Prrafodelista"/>
-        <w:numPr>
-          <w:ilvl w:val="1"/>
-          <w:numId w:val="1"/>
-        </w:numPr>
-        <w:jc w:val="both"/>
-        <w:rPr>
-          <w:rFonts w:ascii="Arial" w:hAnsi="Arial" w:cs="Arial"/>
-          <w:sz w:val="24"/>
-          <w:szCs w:val="24"/>
-        </w:rPr>
-      </w:pPr>
-      <w:r>
-        <w:rPr>
-          <w:rFonts w:ascii="Arial" w:hAnsi="Arial" w:cs="Arial"/>
-          <w:sz w:val="24"/>
-          <w:szCs w:val="24"/>
-        </w:rPr>
-        <w:t xml:space="preserve">Crear una carpeta </w:t>
-      </w:r>
-      <w:proofErr w:type="spellStart"/>
-      <w:r>
-        <w:rPr>
-          <w:rFonts w:ascii="Arial" w:hAnsi="Arial" w:cs="Arial"/>
-          <w:b/>
-          <w:bCs/>
-          <w:sz w:val="24"/>
-          <w:szCs w:val="24"/>
-        </w:rPr>
-        <w:t>templates</w:t>
-      </w:r>
-      <w:proofErr w:type="spellEnd"/>
-      <w:r>
-        <w:rPr>
-          <w:rFonts w:ascii="Arial" w:hAnsi="Arial" w:cs="Arial"/>
-          <w:sz w:val="24"/>
-          <w:szCs w:val="24"/>
-        </w:rPr>
-        <w:t xml:space="preserve"> en la raíz.</w:t>
-      </w:r>
-    </w:p>
-    <w:p>
-      <w:pPr>
-        <w:pStyle w:val="Prrafodelista"/>
-        <w:numPr>
-          <w:ilvl w:val="1"/>
-          <w:numId w:val="1"/>
-        </w:numPr>
-        <w:jc w:val="both"/>
-        <w:rPr>
-          <w:rFonts w:ascii="Arial" w:hAnsi="Arial" w:cs="Arial"/>
-          <w:sz w:val="24"/>
-          <w:szCs w:val="24"/>
-        </w:rPr>
-      </w:pPr>
-      <w:r>
-        <w:rPr>
-          <w:rFonts w:ascii="Arial" w:hAnsi="Arial" w:cs="Arial"/>
-          <w:sz w:val="24"/>
-          <w:szCs w:val="24"/>
-        </w:rPr>
-        <w:t xml:space="preserve">Instalar el paquete </w:t>
-      </w:r>
-      <w:proofErr w:type="spellStart"/>
-      <w:r>
-        <w:rPr>
-          <w:rFonts w:ascii="Arial" w:hAnsi="Arial" w:cs="Arial"/>
-          <w:b/>
-          <w:bCs/>
-          <w:sz w:val="24"/>
-          <w:szCs w:val="24"/>
-        </w:rPr>
-        <w:t>unipath</w:t>
-      </w:r>
-      <w:proofErr w:type="spellEnd"/>
-      <w:r>
-        <w:rPr>
-          <w:rFonts w:ascii="Arial" w:hAnsi="Arial" w:cs="Arial"/>
-          <w:b/>
-          <w:bCs/>
-          <w:sz w:val="24"/>
-          <w:szCs w:val="24"/>
-        </w:rPr>
-        <w:t xml:space="preserve"> </w:t>
-      </w:r>
       <w:r>
         <w:rPr>
           <w:rFonts w:ascii="Arial" w:hAnsi="Arial" w:cs="Arial"/>
@@ -5039,7 +4225,6 @@
         </w:rPr>
         <w:t xml:space="preserve">por </w:t>
       </w:r>
-      <w:proofErr w:type="spellStart"/>
       <w:r>
         <w:rPr>
           <w:rFonts w:ascii="Arial" w:hAnsi="Arial" w:cs="Arial"/>
@@ -5050,7 +4235,6 @@
         </w:rPr>
         <w:t>pip</w:t>
       </w:r>
-      <w:proofErr w:type="spellEnd"/>
       <w:r>
         <w:rPr>
           <w:rFonts w:ascii="Arial" w:hAnsi="Arial" w:cs="Arial"/>
@@ -5229,35 +4413,7 @@
           <w:sz w:val="24"/>
           <w:szCs w:val="24"/>
         </w:rPr>
-        <w:t xml:space="preserve">Donde </w:t>
-      </w:r>
-      <w:proofErr w:type="spellStart"/>
-      <w:proofErr w:type="gramStart"/>
-      <w:r>
-        <w:rPr>
-          <w:rFonts w:ascii="Arial" w:hAnsi="Arial" w:cs="Arial"/>
-          <w:sz w:val="24"/>
-          <w:szCs w:val="24"/>
-        </w:rPr>
-        <w:t>ancestor</w:t>
-      </w:r>
-      <w:proofErr w:type="spellEnd"/>
-      <w:r>
-        <w:rPr>
-          <w:rFonts w:ascii="Arial" w:hAnsi="Arial" w:cs="Arial"/>
-          <w:sz w:val="24"/>
-          <w:szCs w:val="24"/>
-        </w:rPr>
-        <w:t>(</w:t>
-      </w:r>
-      <w:proofErr w:type="gramEnd"/>
-      <w:r>
-        <w:rPr>
-          <w:rFonts w:ascii="Arial" w:hAnsi="Arial" w:cs="Arial"/>
-          <w:sz w:val="24"/>
-          <w:szCs w:val="24"/>
-        </w:rPr>
-        <w:t>3), retrocede 3 directorios para llegar a la carpeta raíz.</w:t>
+        <w:t>Donde ancestor(3), retrocede 3 directorios para llegar a la carpeta raíz.</w:t>
       </w:r>
     </w:p>
     <w:p>
@@ -5338,20 +4494,8 @@
           <w:sz w:val="24"/>
           <w:szCs w:val="24"/>
         </w:rPr>
-        <w:t xml:space="preserve">: </w:t>
-      </w:r>
-      <w:proofErr w:type="gramStart"/>
-      <w:r>
-        <w:rPr>
-          <w:rFonts w:ascii="Arial" w:hAnsi="Arial" w:cs="Arial"/>
-          <w:b/>
-          <w:bCs/>
-          <w:sz w:val="24"/>
-          <w:szCs w:val="24"/>
-        </w:rPr>
-        <w:t>[ ]</w:t>
-      </w:r>
-      <w:proofErr w:type="gramEnd"/>
+        <w:t>: [ ]</w:t>
+      </w:r>
       <w:r>
         <w:rPr>
           <w:rFonts w:ascii="Arial" w:hAnsi="Arial" w:cs="Arial"/>
@@ -5434,6 +4578,81 @@
           <w:sz w:val="24"/>
           <w:szCs w:val="24"/>
         </w:rPr>
+        <w:t>Para que el sqlite3 no arroje error, en local.py modificar DATABASES y dejar:</w:t>
+      </w:r>
+    </w:p>
+    <w:p>
+      <w:pPr>
+        <w:jc w:val="center"/>
+        <w:rPr>
+          <w:rFonts w:ascii="Arial" w:hAnsi="Arial" w:cs="Arial"/>
+          <w:sz w:val="24"/>
+          <w:szCs w:val="24"/>
+        </w:rPr>
+      </w:pPr>
+      <w:r>
+        <w:rPr>
+          <w:rFonts w:ascii="Arial" w:hAnsi="Arial" w:cs="Arial"/>
+          <w:sz w:val="24"/>
+          <w:szCs w:val="24"/>
+        </w:rPr>
+        <w:drawing>
+          <wp:inline distT="0" distB="0" distL="0" distR="0" wp14:anchorId="7F4138D8" wp14:editId="042EA391">
+            <wp:extent cx="3658111" cy="1305107"/>
+            <wp:effectExtent l="0" t="0" r="0" b="9525"/>
+            <wp:docPr id="24" name="Imagen 24" descr="Texto&#10;&#10;Descripción generada automáticamente"/>
+            <wp:cNvGraphicFramePr>
+              <a:graphicFrameLocks xmlns:a="http://schemas.openxmlformats.org/drawingml/2006/main" noChangeAspect="1"/>
+            </wp:cNvGraphicFramePr>
+            <a:graphic xmlns:a="http://schemas.openxmlformats.org/drawingml/2006/main">
+              <a:graphicData uri="http://schemas.openxmlformats.org/drawingml/2006/picture">
+                <pic:pic xmlns:pic="http://schemas.openxmlformats.org/drawingml/2006/picture">
+                  <pic:nvPicPr>
+                    <pic:cNvPr id="24" name="Imagen 24" descr="Texto&#10;&#10;Descripción generada automáticamente"/>
+                    <pic:cNvPicPr/>
+                  </pic:nvPicPr>
+                  <pic:blipFill>
+                    <a:blip r:embed="rId22"/>
+                    <a:stretch>
+                      <a:fillRect/>
+                    </a:stretch>
+                  </pic:blipFill>
+                  <pic:spPr>
+                    <a:xfrm>
+                      <a:off x="0" y="0"/>
+                      <a:ext cx="3658111" cy="1305107"/>
+                    </a:xfrm>
+                    <a:prstGeom prst="rect">
+                      <a:avLst/>
+                    </a:prstGeom>
+                  </pic:spPr>
+                </pic:pic>
+              </a:graphicData>
+            </a:graphic>
+          </wp:inline>
+        </w:drawing>
+      </w:r>
+    </w:p>
+    <w:p>
+      <w:pPr>
+        <w:pStyle w:val="Prrafodelista"/>
+        <w:numPr>
+          <w:ilvl w:val="1"/>
+          <w:numId w:val="1"/>
+        </w:numPr>
+        <w:jc w:val="both"/>
+        <w:rPr>
+          <w:rFonts w:ascii="Arial" w:hAnsi="Arial" w:cs="Arial"/>
+          <w:sz w:val="24"/>
+          <w:szCs w:val="24"/>
+        </w:rPr>
+      </w:pPr>
+      <w:r>
+        <w:rPr>
+          <w:rFonts w:ascii="Arial" w:hAnsi="Arial" w:cs="Arial"/>
+          <w:sz w:val="24"/>
+          <w:szCs w:val="24"/>
+        </w:rPr>
         <w:t>E</w:t>
       </w:r>
       <w:r>
@@ -5442,16 +4661,7 @@
           <w:sz w:val="24"/>
           <w:szCs w:val="24"/>
         </w:rPr>
-        <w:t xml:space="preserve">liminar las carpetas </w:t>
-      </w:r>
-      <w:proofErr w:type="spellStart"/>
-      <w:r>
-        <w:rPr>
-          <w:rFonts w:ascii="Arial" w:hAnsi="Arial" w:cs="Arial"/>
-          <w:sz w:val="24"/>
-          <w:szCs w:val="24"/>
-        </w:rPr>
-        <w:t>template</w:t>
+        <w:t>liminar las carpetas template</w:t>
       </w:r>
       <w:r>
         <w:rPr>
@@ -5461,7 +4671,6 @@
         </w:rPr>
         <w:t>s</w:t>
       </w:r>
-      <w:proofErr w:type="spellEnd"/>
       <w:r>
         <w:rPr>
           <w:rFonts w:ascii="Arial" w:hAnsi="Arial" w:cs="Arial"/>
@@ -5493,7 +4702,6 @@
         </w:rPr>
         <w:t xml:space="preserve">Dentro de la carpeta </w:t>
       </w:r>
-      <w:proofErr w:type="spellStart"/>
       <w:r>
         <w:rPr>
           <w:rFonts w:ascii="Arial" w:hAnsi="Arial" w:cs="Arial"/>
@@ -5518,50 +4726,13 @@
         </w:rPr>
         <w:t>tes</w:t>
       </w:r>
-      <w:proofErr w:type="spellEnd"/>
-      <w:r>
-        <w:rPr>
-          <w:rFonts w:ascii="Arial" w:hAnsi="Arial" w:cs="Arial"/>
-          <w:sz w:val="24"/>
-          <w:szCs w:val="24"/>
-        </w:rPr>
-        <w:t xml:space="preserve">, crear una carpeta por </w:t>
-      </w:r>
-      <w:proofErr w:type="spellStart"/>
-      <w:r>
-        <w:rPr>
-          <w:rFonts w:ascii="Arial" w:hAnsi="Arial" w:cs="Arial"/>
-          <w:sz w:val="24"/>
-          <w:szCs w:val="24"/>
-        </w:rPr>
-        <w:t>application</w:t>
-      </w:r>
-      <w:proofErr w:type="spellEnd"/>
-      <w:r>
-        <w:rPr>
-          <w:rFonts w:ascii="Arial" w:hAnsi="Arial" w:cs="Arial"/>
-          <w:sz w:val="24"/>
-          <w:szCs w:val="24"/>
-        </w:rPr>
-        <w:t xml:space="preserve"> para ordenar los </w:t>
-      </w:r>
-      <w:proofErr w:type="spellStart"/>
-      <w:r>
-        <w:rPr>
-          <w:rFonts w:ascii="Arial" w:hAnsi="Arial" w:cs="Arial"/>
-          <w:sz w:val="24"/>
-          <w:szCs w:val="24"/>
-        </w:rPr>
-        <w:t>templates</w:t>
-      </w:r>
-      <w:proofErr w:type="spellEnd"/>
-      <w:r>
-        <w:rPr>
-          <w:rFonts w:ascii="Arial" w:hAnsi="Arial" w:cs="Arial"/>
-          <w:sz w:val="24"/>
-          <w:szCs w:val="24"/>
-        </w:rPr>
-        <w:t>.</w:t>
+      <w:r>
+        <w:rPr>
+          <w:rFonts w:ascii="Arial" w:hAnsi="Arial" w:cs="Arial"/>
+          <w:sz w:val="24"/>
+          <w:szCs w:val="24"/>
+        </w:rPr>
+        <w:t>, crear una carpeta por application para ordenar los templates.</w:t>
       </w:r>
     </w:p>
     <w:p>
@@ -5596,7 +4767,7 @@
                     <pic:cNvPicPr/>
                   </pic:nvPicPr>
                   <pic:blipFill>
-                    <a:blip r:embed="rId22"/>
+                    <a:blip r:embed="rId23"/>
                     <a:stretch>
                       <a:fillRect/>
                     </a:stretch>
@@ -5657,27 +4828,15 @@
         </w:rPr>
         <w:t xml:space="preserve"> cambiar el </w:t>
       </w:r>
-      <w:proofErr w:type="spellStart"/>
-      <w:r>
-        <w:rPr>
-          <w:rFonts w:ascii="Arial" w:hAnsi="Arial" w:cs="Arial"/>
-          <w:b/>
-          <w:bCs/>
-          <w:sz w:val="24"/>
-          <w:szCs w:val="24"/>
-        </w:rPr>
-        <w:t>template_name</w:t>
-      </w:r>
-      <w:proofErr w:type="spellEnd"/>
-      <w:r>
-        <w:rPr>
-          <w:rFonts w:ascii="Arial" w:hAnsi="Arial" w:cs="Arial"/>
-          <w:b/>
-          <w:bCs/>
-          <w:sz w:val="24"/>
-          <w:szCs w:val="24"/>
-        </w:rPr>
-        <w:t xml:space="preserve"> </w:t>
+      <w:r>
+        <w:rPr>
+          <w:rFonts w:ascii="Arial" w:hAnsi="Arial" w:cs="Arial"/>
+          <w:b/>
+          <w:bCs/>
+          <w:sz w:val="24"/>
+          <w:szCs w:val="24"/>
+        </w:rPr>
+        <w:t xml:space="preserve">template_name </w:t>
       </w:r>
       <w:r>
         <w:rPr>
@@ -5720,7 +4879,7 @@
                     <pic:cNvPicPr/>
                   </pic:nvPicPr>
                   <pic:blipFill>
-                    <a:blip r:embed="rId23"/>
+                    <a:blip r:embed="rId24"/>
                     <a:stretch>
                       <a:fillRect/>
                     </a:stretch>
@@ -5800,7 +4959,6 @@
           <w:szCs w:val="24"/>
         </w:rPr>
       </w:pPr>
-      <w:proofErr w:type="spellStart"/>
       <w:r>
         <w:rPr>
           <w:rFonts w:ascii="Arial" w:hAnsi="Arial" w:cs="Arial"/>
@@ -5811,7 +4969,6 @@
         </w:rPr>
         <w:t>ListView</w:t>
       </w:r>
-      <w:proofErr w:type="spellEnd"/>
       <w:r>
         <w:rPr>
           <w:rFonts w:ascii="Arial" w:hAnsi="Arial" w:cs="Arial"/>
@@ -5861,7 +5018,7 @@
                     <pic:cNvPicPr/>
                   </pic:nvPicPr>
                   <pic:blipFill>
-                    <a:blip r:embed="rId24"/>
+                    <a:blip r:embed="rId25"/>
                     <a:stretch>
                       <a:fillRect/>
                     </a:stretch>
@@ -5904,7 +5061,6 @@
         </w:rPr>
         <w:t xml:space="preserve">Por ejemplo, si no tenemos una base de datos vamos a usar una </w:t>
       </w:r>
-      <w:proofErr w:type="spellStart"/>
       <w:r>
         <w:rPr>
           <w:rFonts w:ascii="Arial" w:hAnsi="Arial" w:cs="Arial"/>
@@ -5915,7 +5071,6 @@
         </w:rPr>
         <w:t>queryset</w:t>
       </w:r>
-      <w:proofErr w:type="spellEnd"/>
     </w:p>
     <w:p>
       <w:pPr>
@@ -5939,7 +5094,6 @@
         </w:rPr>
         <w:t xml:space="preserve">Dentro de la aplicación, en views.py importamos </w:t>
       </w:r>
-      <w:proofErr w:type="spellStart"/>
       <w:r>
         <w:rPr>
           <w:rFonts w:ascii="Arial" w:hAnsi="Arial" w:cs="Arial"/>
@@ -5950,7 +5104,6 @@
         </w:rPr>
         <w:t>ListView</w:t>
       </w:r>
-      <w:proofErr w:type="spellEnd"/>
       <w:r>
         <w:rPr>
           <w:rFonts w:ascii="Arial" w:hAnsi="Arial" w:cs="Arial"/>
@@ -5976,6 +5129,7 @@
           <w:sz w:val="24"/>
           <w:szCs w:val="24"/>
         </w:rPr>
+        <w:lastRenderedPageBreak/>
         <w:drawing>
           <wp:inline distT="0" distB="0" distL="0" distR="0" wp14:anchorId="32C46D3B" wp14:editId="17547C68">
             <wp:extent cx="3060700" cy="386034"/>
@@ -5992,7 +5146,7 @@
                     <pic:cNvPicPr/>
                   </pic:nvPicPr>
                   <pic:blipFill>
-                    <a:blip r:embed="rId25"/>
+                    <a:blip r:embed="rId26"/>
                     <a:stretch>
                       <a:fillRect/>
                     </a:stretch>
@@ -6068,7 +5222,7 @@
                     <pic:cNvPicPr/>
                   </pic:nvPicPr>
                   <pic:blipFill>
-                    <a:blip r:embed="rId26"/>
+                    <a:blip r:embed="rId27"/>
                     <a:stretch>
                       <a:fillRect/>
                     </a:stretch>
@@ -6109,25 +5263,7 @@
           <w:sz w:val="24"/>
           <w:szCs w:val="24"/>
         </w:rPr>
-        <w:t xml:space="preserve">Agregaremos esta lista en </w:t>
-      </w:r>
-      <w:proofErr w:type="spellStart"/>
-      <w:r>
-        <w:rPr>
-          <w:rFonts w:ascii="Arial" w:hAnsi="Arial" w:cs="Arial"/>
-          <w:sz w:val="24"/>
-          <w:szCs w:val="24"/>
-        </w:rPr>
-        <w:t>urls</w:t>
-      </w:r>
-      <w:proofErr w:type="spellEnd"/>
-      <w:r>
-        <w:rPr>
-          <w:rFonts w:ascii="Arial" w:hAnsi="Arial" w:cs="Arial"/>
-          <w:sz w:val="24"/>
-          <w:szCs w:val="24"/>
-        </w:rPr>
-        <w:t>:</w:t>
+        <w:t>Agregaremos esta lista en urls:</w:t>
       </w:r>
     </w:p>
     <w:p>
@@ -6146,7 +5282,6 @@
           <w:sz w:val="24"/>
           <w:szCs w:val="24"/>
         </w:rPr>
-        <w:lastRenderedPageBreak/>
         <w:drawing>
           <wp:inline distT="0" distB="0" distL="0" distR="0" wp14:anchorId="550F80D9" wp14:editId="59800726">
             <wp:extent cx="2546350" cy="542455"/>
@@ -6163,7 +5298,7 @@
                     <pic:cNvPicPr/>
                   </pic:nvPicPr>
                   <pic:blipFill>
-                    <a:blip r:embed="rId27"/>
+                    <a:blip r:embed="rId28"/>
                     <a:stretch>
                       <a:fillRect/>
                     </a:stretch>
@@ -6249,7 +5384,7 @@
                     <pic:cNvPicPr/>
                   </pic:nvPicPr>
                   <pic:blipFill>
-                    <a:blip r:embed="rId28"/>
+                    <a:blip r:embed="rId29"/>
                     <a:stretch>
                       <a:fillRect/>
                     </a:stretch>
@@ -6325,7 +5460,7 @@
                     <pic:cNvPicPr/>
                   </pic:nvPicPr>
                   <pic:blipFill>
-                    <a:blip r:embed="rId29"/>
+                    <a:blip r:embed="rId30"/>
                     <a:stretch>
                       <a:fillRect/>
                     </a:stretch>
@@ -6349,6 +5484,377 @@
     <w:p>
       <w:pPr>
         <w:jc w:val="center"/>
+        <w:rPr>
+          <w:rFonts w:ascii="Arial" w:hAnsi="Arial" w:cs="Arial"/>
+          <w:sz w:val="24"/>
+          <w:szCs w:val="24"/>
+        </w:rPr>
+      </w:pPr>
+    </w:p>
+    <w:p>
+      <w:pPr>
+        <w:pStyle w:val="Prrafodelista"/>
+        <w:numPr>
+          <w:ilvl w:val="0"/>
+          <w:numId w:val="1"/>
+        </w:numPr>
+        <w:jc w:val="both"/>
+        <w:rPr>
+          <w:rFonts w:ascii="Arial" w:hAnsi="Arial" w:cs="Arial"/>
+          <w:sz w:val="24"/>
+          <w:szCs w:val="24"/>
+        </w:rPr>
+      </w:pPr>
+      <w:r>
+        <w:rPr>
+          <w:rFonts w:ascii="Arial" w:hAnsi="Arial" w:cs="Arial"/>
+          <w:sz w:val="24"/>
+          <w:szCs w:val="24"/>
+        </w:rPr>
+        <w:t>Models para vistas: Se usa ORM que transforma a código SQL.</w:t>
+      </w:r>
+    </w:p>
+    <w:p>
+      <w:pPr>
+        <w:pStyle w:val="Prrafodelista"/>
+        <w:ind w:left="360"/>
+        <w:jc w:val="both"/>
+        <w:rPr>
+          <w:rFonts w:ascii="Arial" w:hAnsi="Arial" w:cs="Arial"/>
+          <w:sz w:val="24"/>
+          <w:szCs w:val="24"/>
+        </w:rPr>
+      </w:pPr>
+    </w:p>
+    <w:p>
+      <w:pPr>
+        <w:pStyle w:val="Prrafodelista"/>
+        <w:numPr>
+          <w:ilvl w:val="1"/>
+          <w:numId w:val="1"/>
+        </w:numPr>
+        <w:jc w:val="both"/>
+        <w:rPr>
+          <w:rFonts w:ascii="Arial" w:hAnsi="Arial" w:cs="Arial"/>
+          <w:sz w:val="24"/>
+          <w:szCs w:val="24"/>
+        </w:rPr>
+      </w:pPr>
+      <w:r>
+        <w:rPr>
+          <w:rFonts w:ascii="Arial" w:hAnsi="Arial" w:cs="Arial"/>
+          <w:sz w:val="24"/>
+          <w:szCs w:val="24"/>
+        </w:rPr>
+        <w:t>Para crear una tabla de la base de datos, en el archivo models.py de la APP colocar, por ejemplo:</w:t>
+      </w:r>
+    </w:p>
+    <w:p>
+      <w:pPr>
+        <w:jc w:val="center"/>
+        <w:rPr>
+          <w:rFonts w:ascii="Arial" w:hAnsi="Arial" w:cs="Arial"/>
+          <w:sz w:val="24"/>
+          <w:szCs w:val="24"/>
+        </w:rPr>
+      </w:pPr>
+      <w:r>
+        <w:rPr>
+          <w:rFonts w:ascii="Arial" w:hAnsi="Arial" w:cs="Arial"/>
+          <w:sz w:val="24"/>
+          <w:szCs w:val="24"/>
+        </w:rPr>
+        <w:drawing>
+          <wp:inline distT="0" distB="0" distL="0" distR="0" wp14:anchorId="47CAA03E" wp14:editId="43723C1F">
+            <wp:extent cx="3610479" cy="1381318"/>
+            <wp:effectExtent l="0" t="0" r="9525" b="9525"/>
+            <wp:docPr id="25" name="Imagen 25" descr="Texto&#10;&#10;Descripción generada automáticamente"/>
+            <wp:cNvGraphicFramePr>
+              <a:graphicFrameLocks xmlns:a="http://schemas.openxmlformats.org/drawingml/2006/main" noChangeAspect="1"/>
+            </wp:cNvGraphicFramePr>
+            <a:graphic xmlns:a="http://schemas.openxmlformats.org/drawingml/2006/main">
+              <a:graphicData uri="http://schemas.openxmlformats.org/drawingml/2006/picture">
+                <pic:pic xmlns:pic="http://schemas.openxmlformats.org/drawingml/2006/picture">
+                  <pic:nvPicPr>
+                    <pic:cNvPr id="25" name="Imagen 25" descr="Texto&#10;&#10;Descripción generada automáticamente"/>
+                    <pic:cNvPicPr/>
+                  </pic:nvPicPr>
+                  <pic:blipFill>
+                    <a:blip r:embed="rId31"/>
+                    <a:stretch>
+                      <a:fillRect/>
+                    </a:stretch>
+                  </pic:blipFill>
+                  <pic:spPr>
+                    <a:xfrm>
+                      <a:off x="0" y="0"/>
+                      <a:ext cx="3610479" cy="1381318"/>
+                    </a:xfrm>
+                    <a:prstGeom prst="rect">
+                      <a:avLst/>
+                    </a:prstGeom>
+                  </pic:spPr>
+                </pic:pic>
+              </a:graphicData>
+            </a:graphic>
+          </wp:inline>
+        </w:drawing>
+      </w:r>
+    </w:p>
+    <w:p>
+      <w:pPr>
+        <w:jc w:val="center"/>
+        <w:rPr>
+          <w:rFonts w:ascii="Arial" w:hAnsi="Arial" w:cs="Arial"/>
+          <w:sz w:val="24"/>
+          <w:szCs w:val="24"/>
+        </w:rPr>
+      </w:pPr>
+    </w:p>
+    <w:p>
+      <w:pPr>
+        <w:jc w:val="center"/>
+        <w:rPr>
+          <w:rFonts w:ascii="Arial" w:hAnsi="Arial" w:cs="Arial"/>
+          <w:sz w:val="24"/>
+          <w:szCs w:val="24"/>
+        </w:rPr>
+      </w:pPr>
+    </w:p>
+    <w:p>
+      <w:pPr>
+        <w:pStyle w:val="Prrafodelista"/>
+        <w:numPr>
+          <w:ilvl w:val="1"/>
+          <w:numId w:val="1"/>
+        </w:numPr>
+        <w:jc w:val="both"/>
+        <w:rPr>
+          <w:rFonts w:ascii="Arial" w:hAnsi="Arial" w:cs="Arial"/>
+          <w:sz w:val="24"/>
+          <w:szCs w:val="24"/>
+        </w:rPr>
+      </w:pPr>
+      <w:r>
+        <w:rPr>
+          <w:rFonts w:ascii="Arial" w:hAnsi="Arial" w:cs="Arial"/>
+          <w:sz w:val="24"/>
+          <w:szCs w:val="24"/>
+        </w:rPr>
+        <w:lastRenderedPageBreak/>
+        <w:t>Luego por consola hacer:</w:t>
+      </w:r>
+    </w:p>
+    <w:p>
+      <w:pPr>
+        <w:pStyle w:val="Prrafodelista"/>
+        <w:ind w:left="1080"/>
+        <w:jc w:val="both"/>
+        <w:rPr>
+          <w:rFonts w:ascii="Arial" w:hAnsi="Arial" w:cs="Arial"/>
+          <w:sz w:val="24"/>
+          <w:szCs w:val="24"/>
+        </w:rPr>
+      </w:pPr>
+    </w:p>
+    <w:p>
+      <w:pPr>
+        <w:pStyle w:val="Prrafodelista"/>
+        <w:numPr>
+          <w:ilvl w:val="2"/>
+          <w:numId w:val="1"/>
+        </w:numPr>
+        <w:jc w:val="both"/>
+        <w:rPr>
+          <w:rFonts w:ascii="Arial" w:hAnsi="Arial" w:cs="Arial"/>
+          <w:sz w:val="24"/>
+          <w:szCs w:val="24"/>
+        </w:rPr>
+      </w:pPr>
+      <w:r>
+        <w:rPr>
+          <w:rFonts w:ascii="Arial" w:hAnsi="Arial" w:cs="Arial"/>
+          <w:sz w:val="24"/>
+          <w:szCs w:val="24"/>
+        </w:rPr>
+        <w:t>Verificar si hay cambios en la DB:</w:t>
+      </w:r>
+    </w:p>
+    <w:p>
+      <w:pPr>
+        <w:jc w:val="center"/>
+        <w:rPr>
+          <w:rFonts w:ascii="Arial" w:hAnsi="Arial" w:cs="Arial"/>
+          <w:sz w:val="24"/>
+          <w:szCs w:val="24"/>
+        </w:rPr>
+      </w:pPr>
+      <w:r>
+        <w:rPr>
+          <w:rFonts w:ascii="Arial" w:hAnsi="Arial" w:cs="Arial"/>
+          <w:sz w:val="24"/>
+          <w:szCs w:val="24"/>
+        </w:rPr>
+        <w:drawing>
+          <wp:inline distT="0" distB="0" distL="0" distR="0" wp14:anchorId="1256D319" wp14:editId="27ED167D">
+            <wp:extent cx="2524477" cy="228632"/>
+            <wp:effectExtent l="0" t="0" r="0" b="0"/>
+            <wp:docPr id="26" name="Imagen 26"/>
+            <wp:cNvGraphicFramePr>
+              <a:graphicFrameLocks xmlns:a="http://schemas.openxmlformats.org/drawingml/2006/main" noChangeAspect="1"/>
+            </wp:cNvGraphicFramePr>
+            <a:graphic xmlns:a="http://schemas.openxmlformats.org/drawingml/2006/main">
+              <a:graphicData uri="http://schemas.openxmlformats.org/drawingml/2006/picture">
+                <pic:pic xmlns:pic="http://schemas.openxmlformats.org/drawingml/2006/picture">
+                  <pic:nvPicPr>
+                    <pic:cNvPr id="1" name=""/>
+                    <pic:cNvPicPr/>
+                  </pic:nvPicPr>
+                  <pic:blipFill>
+                    <a:blip r:embed="rId32"/>
+                    <a:stretch>
+                      <a:fillRect/>
+                    </a:stretch>
+                  </pic:blipFill>
+                  <pic:spPr>
+                    <a:xfrm>
+                      <a:off x="0" y="0"/>
+                      <a:ext cx="2524477" cy="228632"/>
+                    </a:xfrm>
+                    <a:prstGeom prst="rect">
+                      <a:avLst/>
+                    </a:prstGeom>
+                  </pic:spPr>
+                </pic:pic>
+              </a:graphicData>
+            </a:graphic>
+          </wp:inline>
+        </w:drawing>
+      </w:r>
+    </w:p>
+    <w:p>
+      <w:pPr>
+        <w:pStyle w:val="Prrafodelista"/>
+        <w:numPr>
+          <w:ilvl w:val="2"/>
+          <w:numId w:val="1"/>
+        </w:numPr>
+        <w:jc w:val="both"/>
+        <w:rPr>
+          <w:rFonts w:ascii="Arial" w:hAnsi="Arial" w:cs="Arial"/>
+          <w:sz w:val="24"/>
+          <w:szCs w:val="24"/>
+        </w:rPr>
+      </w:pPr>
+      <w:r>
+        <w:rPr>
+          <w:rFonts w:ascii="Arial" w:hAnsi="Arial" w:cs="Arial"/>
+          <w:sz w:val="24"/>
+          <w:szCs w:val="24"/>
+        </w:rPr>
+        <w:t>Guardar cambios en la DB:</w:t>
+      </w:r>
+    </w:p>
+    <w:p>
+      <w:pPr>
+        <w:jc w:val="center"/>
+        <w:rPr>
+          <w:rFonts w:ascii="Arial" w:hAnsi="Arial" w:cs="Arial"/>
+          <w:sz w:val="24"/>
+          <w:szCs w:val="24"/>
+        </w:rPr>
+      </w:pPr>
+      <w:r>
+        <w:rPr>
+          <w:rFonts w:ascii="Arial" w:hAnsi="Arial" w:cs="Arial"/>
+          <w:sz w:val="24"/>
+          <w:szCs w:val="24"/>
+        </w:rPr>
+        <w:drawing>
+          <wp:inline distT="0" distB="0" distL="0" distR="0" wp14:anchorId="61A83FC6" wp14:editId="0EA38937">
+            <wp:extent cx="1981477" cy="200053"/>
+            <wp:effectExtent l="0" t="0" r="0" b="9525"/>
+            <wp:docPr id="27" name="Imagen 27"/>
+            <wp:cNvGraphicFramePr>
+              <a:graphicFrameLocks xmlns:a="http://schemas.openxmlformats.org/drawingml/2006/main" noChangeAspect="1"/>
+            </wp:cNvGraphicFramePr>
+            <a:graphic xmlns:a="http://schemas.openxmlformats.org/drawingml/2006/main">
+              <a:graphicData uri="http://schemas.openxmlformats.org/drawingml/2006/picture">
+                <pic:pic xmlns:pic="http://schemas.openxmlformats.org/drawingml/2006/picture">
+                  <pic:nvPicPr>
+                    <pic:cNvPr id="1" name=""/>
+                    <pic:cNvPicPr/>
+                  </pic:nvPicPr>
+                  <pic:blipFill>
+                    <a:blip r:embed="rId33"/>
+                    <a:stretch>
+                      <a:fillRect/>
+                    </a:stretch>
+                  </pic:blipFill>
+                  <pic:spPr>
+                    <a:xfrm>
+                      <a:off x="0" y="0"/>
+                      <a:ext cx="1981477" cy="200053"/>
+                    </a:xfrm>
+                    <a:prstGeom prst="rect">
+                      <a:avLst/>
+                    </a:prstGeom>
+                  </pic:spPr>
+                </pic:pic>
+              </a:graphicData>
+            </a:graphic>
+          </wp:inline>
+        </w:drawing>
+      </w:r>
+    </w:p>
+    <w:p>
+      <w:pPr>
+        <w:jc w:val="both"/>
+        <w:rPr>
+          <w:rFonts w:ascii="Arial" w:hAnsi="Arial" w:cs="Arial"/>
+          <w:sz w:val="24"/>
+          <w:szCs w:val="24"/>
+        </w:rPr>
+      </w:pPr>
+    </w:p>
+    <w:p>
+      <w:pPr>
+        <w:jc w:val="both"/>
+        <w:rPr>
+          <w:rFonts w:ascii="Arial" w:hAnsi="Arial" w:cs="Arial"/>
+          <w:sz w:val="24"/>
+          <w:szCs w:val="24"/>
+        </w:rPr>
+      </w:pPr>
+    </w:p>
+    <w:p>
+      <w:pPr>
+        <w:jc w:val="both"/>
+        <w:rPr>
+          <w:rFonts w:ascii="Arial" w:hAnsi="Arial" w:cs="Arial"/>
+          <w:sz w:val="24"/>
+          <w:szCs w:val="24"/>
+        </w:rPr>
+      </w:pPr>
+    </w:p>
+    <w:p>
+      <w:pPr>
+        <w:jc w:val="both"/>
+        <w:rPr>
+          <w:rFonts w:ascii="Arial" w:hAnsi="Arial" w:cs="Arial"/>
+          <w:sz w:val="24"/>
+          <w:szCs w:val="24"/>
+        </w:rPr>
+      </w:pPr>
+    </w:p>
+    <w:p>
+      <w:pPr>
+        <w:pStyle w:val="Prrafodelista"/>
+        <w:numPr>
+          <w:ilvl w:val="1"/>
+          <w:numId w:val="1"/>
+        </w:numPr>
+        <w:jc w:val="both"/>
         <w:rPr>
           <w:rFonts w:ascii="Arial" w:hAnsi="Arial" w:cs="Arial"/>
           <w:sz w:val="24"/>
@@ -6889,6 +6395,7 @@
   <w:style w:type="character" w:default="1" w:styleId="Fuentedeprrafopredeter">
     <w:name w:val="Default Paragraph Font"/>
     <w:uiPriority w:val="1"/>
+    <w:semiHidden/>
     <w:unhideWhenUsed/>
   </w:style>
   <w:style w:type="table" w:default="1" w:styleId="Tablanormal">

--- a/DJango Curso Profesional/Apuntes.docx
+++ b/DJango Curso Profesional/Apuntes.docx
@@ -3255,10 +3255,10 @@
             <v:path o:extrusionok="f" gradientshapeok="t" o:connecttype="rect"/>
             <o:lock v:ext="edit" aspectratio="t"/>
           </v:shapetype>
-          <v:shape id="_x0000_i1025" type="#_x0000_t75" style="width:222.75pt;height:99pt" o:ole="">
+          <v:shape id="_x0000_i1025" type="#_x0000_t75" style="width:223pt;height:99pt" o:ole="">
             <v:imagedata r:id="rId14" o:title=""/>
           </v:shape>
-          <o:OLEObject Type="Embed" ProgID="Paint.Picture" ShapeID="_x0000_i1025" DrawAspect="Content" ObjectID="_1718109501" r:id="rId15"/>
+          <o:OLEObject Type="Embed" ProgID="Paint.Picture" ShapeID="_x0000_i1025" DrawAspect="Content" ObjectID="_1718131809" r:id="rId15"/>
         </w:object>
       </w:r>
     </w:p>
@@ -4593,6 +4593,7 @@
       <w:r>
         <w:rPr>
           <w:rFonts w:ascii="Arial" w:hAnsi="Arial" w:cs="Arial"/>
+          <w:noProof/>
           <w:sz w:val="24"/>
           <w:szCs w:val="24"/>
         </w:rPr>
@@ -5561,6 +5562,7 @@
       <w:r>
         <w:rPr>
           <w:rFonts w:ascii="Arial" w:hAnsi="Arial" w:cs="Arial"/>
+          <w:noProof/>
           <w:sz w:val="24"/>
           <w:szCs w:val="24"/>
         </w:rPr>
@@ -5692,6 +5694,7 @@
       <w:r>
         <w:rPr>
           <w:rFonts w:ascii="Arial" w:hAnsi="Arial" w:cs="Arial"/>
+          <w:noProof/>
           <w:sz w:val="24"/>
           <w:szCs w:val="24"/>
         </w:rPr>
@@ -5767,6 +5770,7 @@
       <w:r>
         <w:rPr>
           <w:rFonts w:ascii="Arial" w:hAnsi="Arial" w:cs="Arial"/>
+          <w:noProof/>
           <w:sz w:val="24"/>
           <w:szCs w:val="24"/>
         </w:rPr>
@@ -5809,51 +5813,209 @@
     </w:p>
     <w:p>
       <w:pPr>
-        <w:jc w:val="both"/>
-        <w:rPr>
-          <w:rFonts w:ascii="Arial" w:hAnsi="Arial" w:cs="Arial"/>
-          <w:sz w:val="24"/>
-          <w:szCs w:val="24"/>
-        </w:rPr>
-      </w:pPr>
-    </w:p>
-    <w:p>
-      <w:pPr>
-        <w:jc w:val="both"/>
-        <w:rPr>
-          <w:rFonts w:ascii="Arial" w:hAnsi="Arial" w:cs="Arial"/>
-          <w:sz w:val="24"/>
-          <w:szCs w:val="24"/>
-        </w:rPr>
-      </w:pPr>
-    </w:p>
-    <w:p>
-      <w:pPr>
-        <w:jc w:val="both"/>
-        <w:rPr>
-          <w:rFonts w:ascii="Arial" w:hAnsi="Arial" w:cs="Arial"/>
-          <w:sz w:val="24"/>
-          <w:szCs w:val="24"/>
-        </w:rPr>
-      </w:pPr>
-    </w:p>
-    <w:p>
-      <w:pPr>
-        <w:jc w:val="both"/>
-        <w:rPr>
-          <w:rFonts w:ascii="Arial" w:hAnsi="Arial" w:cs="Arial"/>
-          <w:sz w:val="24"/>
-          <w:szCs w:val="24"/>
-        </w:rPr>
-      </w:pPr>
-    </w:p>
-    <w:p>
-      <w:pPr>
-        <w:pStyle w:val="Prrafodelista"/>
-        <w:numPr>
-          <w:ilvl w:val="1"/>
-          <w:numId w:val="1"/>
-        </w:numPr>
+        <w:pStyle w:val="Prrafodelista"/>
+        <w:numPr>
+          <w:ilvl w:val="2"/>
+          <w:numId w:val="1"/>
+        </w:numPr>
+        <w:jc w:val="both"/>
+        <w:rPr>
+          <w:rFonts w:ascii="Arial" w:hAnsi="Arial" w:cs="Arial"/>
+          <w:sz w:val="24"/>
+          <w:szCs w:val="24"/>
+        </w:rPr>
+      </w:pPr>
+      <w:r>
+        <w:rPr>
+          <w:rFonts w:ascii="Arial" w:hAnsi="Arial" w:cs="Arial"/>
+          <w:sz w:val="24"/>
+          <w:szCs w:val="24"/>
+        </w:rPr>
+        <w:t>En admin.py hay que registrar la clase haciendo, por ejemplo:</w:t>
+      </w:r>
+    </w:p>
+    <w:p>
+      <w:pPr>
+        <w:jc w:val="center"/>
+        <w:rPr>
+          <w:rFonts w:ascii="Arial" w:hAnsi="Arial" w:cs="Arial"/>
+          <w:sz w:val="24"/>
+          <w:szCs w:val="24"/>
+        </w:rPr>
+      </w:pPr>
+      <w:r>
+        <w:rPr>
+          <w:rFonts w:ascii="Arial" w:hAnsi="Arial" w:cs="Arial"/>
+          <w:sz w:val="24"/>
+          <w:szCs w:val="24"/>
+        </w:rPr>
+        <w:drawing>
+          <wp:inline distT="0" distB="0" distL="0" distR="0" wp14:anchorId="39756507" wp14:editId="31C86CC7">
+            <wp:extent cx="2682472" cy="1036410"/>
+            <wp:effectExtent l="0" t="0" r="3810" b="0"/>
+            <wp:docPr id="28" name="Imagen 28" descr="Texto&#10;&#10;Descripción generada automáticamente"/>
+            <wp:cNvGraphicFramePr>
+              <a:graphicFrameLocks xmlns:a="http://schemas.openxmlformats.org/drawingml/2006/main" noChangeAspect="1"/>
+            </wp:cNvGraphicFramePr>
+            <a:graphic xmlns:a="http://schemas.openxmlformats.org/drawingml/2006/main">
+              <a:graphicData uri="http://schemas.openxmlformats.org/drawingml/2006/picture">
+                <pic:pic xmlns:pic="http://schemas.openxmlformats.org/drawingml/2006/picture">
+                  <pic:nvPicPr>
+                    <pic:cNvPr id="28" name="Imagen 28" descr="Texto&#10;&#10;Descripción generada automáticamente"/>
+                    <pic:cNvPicPr/>
+                  </pic:nvPicPr>
+                  <pic:blipFill>
+                    <a:blip r:embed="rId34"/>
+                    <a:stretch>
+                      <a:fillRect/>
+                    </a:stretch>
+                  </pic:blipFill>
+                  <pic:spPr>
+                    <a:xfrm>
+                      <a:off x="0" y="0"/>
+                      <a:ext cx="2682472" cy="1036410"/>
+                    </a:xfrm>
+                    <a:prstGeom prst="rect">
+                      <a:avLst/>
+                    </a:prstGeom>
+                  </pic:spPr>
+                </pic:pic>
+              </a:graphicData>
+            </a:graphic>
+          </wp:inline>
+        </w:drawing>
+      </w:r>
+    </w:p>
+    <w:p>
+      <w:pPr>
+        <w:pStyle w:val="Prrafodelista"/>
+        <w:numPr>
+          <w:ilvl w:val="2"/>
+          <w:numId w:val="1"/>
+        </w:numPr>
+        <w:jc w:val="both"/>
+        <w:rPr>
+          <w:rFonts w:ascii="Arial" w:hAnsi="Arial" w:cs="Arial"/>
+          <w:sz w:val="24"/>
+          <w:szCs w:val="24"/>
+        </w:rPr>
+      </w:pPr>
+      <w:r>
+        <w:rPr>
+          <w:rFonts w:ascii="Arial" w:hAnsi="Arial" w:cs="Arial"/>
+          <w:sz w:val="24"/>
+          <w:szCs w:val="24"/>
+        </w:rPr>
+        <w:t xml:space="preserve">Ir al admin </w:t>
+      </w:r>
+      <w:hyperlink r:id="rId35" w:history="1">
+        <w:r>
+          <w:rPr>
+            <w:rStyle w:val="Hipervnculo"/>
+            <w:rFonts w:ascii="Arial" w:hAnsi="Arial" w:cs="Arial"/>
+            <w:sz w:val="24"/>
+            <w:szCs w:val="24"/>
+          </w:rPr>
+          <w:t>http://127.0.0.1:8000/</w:t>
+        </w:r>
+        <w:r>
+          <w:rPr>
+            <w:rStyle w:val="Hipervnculo"/>
+            <w:rFonts w:ascii="Arial" w:hAnsi="Arial" w:cs="Arial"/>
+            <w:sz w:val="24"/>
+            <w:szCs w:val="24"/>
+          </w:rPr>
+          <w:t>admin</w:t>
+        </w:r>
+      </w:hyperlink>
+      <w:r>
+        <w:rPr>
+          <w:rFonts w:ascii="Arial" w:hAnsi="Arial" w:cs="Arial"/>
+          <w:sz w:val="24"/>
+          <w:szCs w:val="24"/>
+        </w:rPr>
+        <w:t xml:space="preserve"> y crear un usuario con:</w:t>
+      </w:r>
+    </w:p>
+    <w:p>
+      <w:pPr>
+        <w:jc w:val="center"/>
+        <w:rPr>
+          <w:rFonts w:ascii="Arial" w:hAnsi="Arial" w:cs="Arial"/>
+          <w:sz w:val="24"/>
+          <w:szCs w:val="24"/>
+        </w:rPr>
+      </w:pPr>
+      <w:r>
+        <w:rPr>
+          <w:rFonts w:ascii="Arial" w:hAnsi="Arial" w:cs="Arial"/>
+          <w:sz w:val="24"/>
+          <w:szCs w:val="24"/>
+        </w:rPr>
+        <w:drawing>
+          <wp:inline distT="0" distB="0" distL="0" distR="0" wp14:anchorId="3190644C" wp14:editId="0B648636">
+            <wp:extent cx="2415749" cy="228620"/>
+            <wp:effectExtent l="0" t="0" r="3810" b="0"/>
+            <wp:docPr id="29" name="Imagen 29"/>
+            <wp:cNvGraphicFramePr>
+              <a:graphicFrameLocks xmlns:a="http://schemas.openxmlformats.org/drawingml/2006/main" noChangeAspect="1"/>
+            </wp:cNvGraphicFramePr>
+            <a:graphic xmlns:a="http://schemas.openxmlformats.org/drawingml/2006/main">
+              <a:graphicData uri="http://schemas.openxmlformats.org/drawingml/2006/picture">
+                <pic:pic xmlns:pic="http://schemas.openxmlformats.org/drawingml/2006/picture">
+                  <pic:nvPicPr>
+                    <pic:cNvPr id="1" name=""/>
+                    <pic:cNvPicPr/>
+                  </pic:nvPicPr>
+                  <pic:blipFill>
+                    <a:blip r:embed="rId36"/>
+                    <a:stretch>
+                      <a:fillRect/>
+                    </a:stretch>
+                  </pic:blipFill>
+                  <pic:spPr>
+                    <a:xfrm>
+                      <a:off x="0" y="0"/>
+                      <a:ext cx="2415749" cy="228620"/>
+                    </a:xfrm>
+                    <a:prstGeom prst="rect">
+                      <a:avLst/>
+                    </a:prstGeom>
+                  </pic:spPr>
+                </pic:pic>
+              </a:graphicData>
+            </a:graphic>
+          </wp:inline>
+        </w:drawing>
+      </w:r>
+    </w:p>
+    <w:p>
+      <w:pPr>
+        <w:pStyle w:val="Prrafodelista"/>
+        <w:numPr>
+          <w:ilvl w:val="2"/>
+          <w:numId w:val="1"/>
+        </w:numPr>
+        <w:jc w:val="both"/>
+        <w:rPr>
+          <w:rFonts w:ascii="Arial" w:hAnsi="Arial" w:cs="Arial"/>
+          <w:sz w:val="24"/>
+          <w:szCs w:val="24"/>
+        </w:rPr>
+      </w:pPr>
+      <w:r>
+        <w:rPr>
+          <w:rFonts w:ascii="Arial" w:hAnsi="Arial" w:cs="Arial"/>
+          <w:sz w:val="24"/>
+          <w:szCs w:val="24"/>
+        </w:rPr>
+        <w:t>Volver a revisar el admin.</w:t>
+      </w:r>
+    </w:p>
+    <w:p>
+      <w:pPr>
+        <w:pStyle w:val="Prrafodelista"/>
+        <w:ind w:left="1980"/>
         <w:jc w:val="both"/>
         <w:rPr>
           <w:rFonts w:ascii="Arial" w:hAnsi="Arial" w:cs="Arial"/>
@@ -5876,6 +6038,22 @@
           <w:szCs w:val="24"/>
         </w:rPr>
       </w:pPr>
+      <w:r>
+        <w:rPr>
+          <w:rFonts w:ascii="Arial" w:hAnsi="Arial" w:cs="Arial"/>
+          <w:sz w:val="24"/>
+          <w:szCs w:val="24"/>
+        </w:rPr>
+        <w:t xml:space="preserve">Vistas </w:t>
+      </w:r>
+      <w:r>
+        <w:rPr>
+          <w:rFonts w:ascii="Arial" w:hAnsi="Arial" w:cs="Arial"/>
+          <w:sz w:val="24"/>
+          <w:szCs w:val="24"/>
+        </w:rPr>
+        <w:t>genéricas y modelos:</w:t>
+      </w:r>
     </w:p>
     <w:sectPr>
       <w:pgSz w:w="12240" w:h="15840"/>
@@ -6430,6 +6608,29 @@
       <w:contextualSpacing/>
     </w:pPr>
   </w:style>
+  <w:style w:type="character" w:styleId="Hipervnculo">
+    <w:name w:val="Hyperlink"/>
+    <w:basedOn w:val="Fuentedeprrafopredeter"/>
+    <w:uiPriority w:val="99"/>
+    <w:unhideWhenUsed/>
+    <w:rsid w:val="002E4CF8"/>
+    <w:rPr>
+      <w:color w:val="0563C1" w:themeColor="hyperlink"/>
+      <w:u w:val="single"/>
+    </w:rPr>
+  </w:style>
+  <w:style w:type="character" w:styleId="Mencinsinresolver">
+    <w:name w:val="Unresolved Mention"/>
+    <w:basedOn w:val="Fuentedeprrafopredeter"/>
+    <w:uiPriority w:val="99"/>
+    <w:semiHidden/>
+    <w:unhideWhenUsed/>
+    <w:rsid w:val="002E4CF8"/>
+    <w:rPr>
+      <w:color w:val="605E5C"/>
+      <w:shd w:val="clear" w:color="auto" w:fill="E1DFDD"/>
+    </w:rPr>
+  </w:style>
 </w:styles>
 </file>
 

--- a/DJango Curso Profesional/Apuntes.docx
+++ b/DJango Curso Profesional/Apuntes.docx
@@ -98,18 +98,134 @@
           <w:szCs w:val="24"/>
           <w:lang w:val="es-MX"/>
         </w:rPr>
-        <w:t xml:space="preserve">Actualizar pip con </w:t>
-      </w:r>
-      <w:r>
-        <w:rPr>
-          <w:rFonts w:ascii="Arial" w:hAnsi="Arial" w:cs="Arial"/>
-          <w:b/>
-          <w:bCs/>
-          <w:sz w:val="24"/>
-          <w:szCs w:val="24"/>
-          <w:lang w:val="es-MX"/>
-        </w:rPr>
-        <w:t xml:space="preserve">&gt; python -m pip install --upgrade  </w:t>
+        <w:t xml:space="preserve">Actualizar </w:t>
+      </w:r>
+      <w:proofErr w:type="spellStart"/>
+      <w:r>
+        <w:rPr>
+          <w:rFonts w:ascii="Arial" w:hAnsi="Arial" w:cs="Arial"/>
+          <w:sz w:val="24"/>
+          <w:szCs w:val="24"/>
+          <w:lang w:val="es-MX"/>
+        </w:rPr>
+        <w:t>pip</w:t>
+      </w:r>
+      <w:proofErr w:type="spellEnd"/>
+      <w:r>
+        <w:rPr>
+          <w:rFonts w:ascii="Arial" w:hAnsi="Arial" w:cs="Arial"/>
+          <w:sz w:val="24"/>
+          <w:szCs w:val="24"/>
+          <w:lang w:val="es-MX"/>
+        </w:rPr>
+        <w:t xml:space="preserve"> con </w:t>
+      </w:r>
+      <w:r>
+        <w:rPr>
+          <w:rFonts w:ascii="Arial" w:hAnsi="Arial" w:cs="Arial"/>
+          <w:b/>
+          <w:bCs/>
+          <w:sz w:val="24"/>
+          <w:szCs w:val="24"/>
+          <w:lang w:val="es-MX"/>
+        </w:rPr>
+        <w:t xml:space="preserve">&gt; </w:t>
+      </w:r>
+      <w:proofErr w:type="spellStart"/>
+      <w:r>
+        <w:rPr>
+          <w:rFonts w:ascii="Arial" w:hAnsi="Arial" w:cs="Arial"/>
+          <w:b/>
+          <w:bCs/>
+          <w:sz w:val="24"/>
+          <w:szCs w:val="24"/>
+          <w:lang w:val="es-MX"/>
+        </w:rPr>
+        <w:t>python</w:t>
+      </w:r>
+      <w:proofErr w:type="spellEnd"/>
+      <w:r>
+        <w:rPr>
+          <w:rFonts w:ascii="Arial" w:hAnsi="Arial" w:cs="Arial"/>
+          <w:b/>
+          <w:bCs/>
+          <w:sz w:val="24"/>
+          <w:szCs w:val="24"/>
+          <w:lang w:val="es-MX"/>
+        </w:rPr>
+        <w:t xml:space="preserve"> -m </w:t>
+      </w:r>
+      <w:proofErr w:type="spellStart"/>
+      <w:r>
+        <w:rPr>
+          <w:rFonts w:ascii="Arial" w:hAnsi="Arial" w:cs="Arial"/>
+          <w:b/>
+          <w:bCs/>
+          <w:sz w:val="24"/>
+          <w:szCs w:val="24"/>
+          <w:lang w:val="es-MX"/>
+        </w:rPr>
+        <w:t>pip</w:t>
+      </w:r>
+      <w:proofErr w:type="spellEnd"/>
+      <w:r>
+        <w:rPr>
+          <w:rFonts w:ascii="Arial" w:hAnsi="Arial" w:cs="Arial"/>
+          <w:b/>
+          <w:bCs/>
+          <w:sz w:val="24"/>
+          <w:szCs w:val="24"/>
+          <w:lang w:val="es-MX"/>
+        </w:rPr>
+        <w:t xml:space="preserve"> </w:t>
+      </w:r>
+      <w:proofErr w:type="spellStart"/>
+      <w:r>
+        <w:rPr>
+          <w:rFonts w:ascii="Arial" w:hAnsi="Arial" w:cs="Arial"/>
+          <w:b/>
+          <w:bCs/>
+          <w:sz w:val="24"/>
+          <w:szCs w:val="24"/>
+          <w:lang w:val="es-MX"/>
+        </w:rPr>
+        <w:t>install</w:t>
+      </w:r>
+      <w:proofErr w:type="spellEnd"/>
+      <w:r>
+        <w:rPr>
+          <w:rFonts w:ascii="Arial" w:hAnsi="Arial" w:cs="Arial"/>
+          <w:b/>
+          <w:bCs/>
+          <w:sz w:val="24"/>
+          <w:szCs w:val="24"/>
+          <w:lang w:val="es-MX"/>
+        </w:rPr>
+        <w:t xml:space="preserve"> --</w:t>
+      </w:r>
+      <w:proofErr w:type="spellStart"/>
+      <w:r>
+        <w:rPr>
+          <w:rFonts w:ascii="Arial" w:hAnsi="Arial" w:cs="Arial"/>
+          <w:b/>
+          <w:bCs/>
+          <w:sz w:val="24"/>
+          <w:szCs w:val="24"/>
+          <w:lang w:val="es-MX"/>
+        </w:rPr>
+        <w:t>upgrade</w:t>
+      </w:r>
+      <w:proofErr w:type="spellEnd"/>
+      <w:r>
+        <w:rPr>
+          <w:rFonts w:ascii="Arial" w:hAnsi="Arial" w:cs="Arial"/>
+          <w:b/>
+          <w:bCs/>
+          <w:sz w:val="24"/>
+          <w:szCs w:val="24"/>
+          <w:lang w:val="es-MX"/>
+        </w:rPr>
+        <w:t xml:space="preserve">  </w:t>
       </w:r>
     </w:p>
     <w:p>
@@ -185,16 +301,77 @@
           <w:lang w:val="es-MX"/>
         </w:rPr>
       </w:pPr>
-      <w:r>
-        <w:rPr>
-          <w:rFonts w:ascii="Arial" w:hAnsi="Arial" w:cs="Arial"/>
-          <w:b/>
-          <w:bCs/>
-          <w:sz w:val="24"/>
-          <w:szCs w:val="24"/>
-          <w:lang w:val="es-MX"/>
-        </w:rPr>
-        <w:t>python -m venv &lt;nombre_entorno&gt;</w:t>
+      <w:proofErr w:type="spellStart"/>
+      <w:r>
+        <w:rPr>
+          <w:rFonts w:ascii="Arial" w:hAnsi="Arial" w:cs="Arial"/>
+          <w:b/>
+          <w:bCs/>
+          <w:sz w:val="24"/>
+          <w:szCs w:val="24"/>
+          <w:lang w:val="es-MX"/>
+        </w:rPr>
+        <w:t>python</w:t>
+      </w:r>
+      <w:proofErr w:type="spellEnd"/>
+      <w:r>
+        <w:rPr>
+          <w:rFonts w:ascii="Arial" w:hAnsi="Arial" w:cs="Arial"/>
+          <w:b/>
+          <w:bCs/>
+          <w:sz w:val="24"/>
+          <w:szCs w:val="24"/>
+          <w:lang w:val="es-MX"/>
+        </w:rPr>
+        <w:t xml:space="preserve"> -m </w:t>
+      </w:r>
+      <w:proofErr w:type="spellStart"/>
+      <w:r>
+        <w:rPr>
+          <w:rFonts w:ascii="Arial" w:hAnsi="Arial" w:cs="Arial"/>
+          <w:b/>
+          <w:bCs/>
+          <w:sz w:val="24"/>
+          <w:szCs w:val="24"/>
+          <w:lang w:val="es-MX"/>
+        </w:rPr>
+        <w:t>venv</w:t>
+      </w:r>
+      <w:proofErr w:type="spellEnd"/>
+      <w:r>
+        <w:rPr>
+          <w:rFonts w:ascii="Arial" w:hAnsi="Arial" w:cs="Arial"/>
+          <w:b/>
+          <w:bCs/>
+          <w:sz w:val="24"/>
+          <w:szCs w:val="24"/>
+          <w:lang w:val="es-MX"/>
+        </w:rPr>
+        <w:t xml:space="preserve"> &lt;</w:t>
+      </w:r>
+      <w:proofErr w:type="spellStart"/>
+      <w:r>
+        <w:rPr>
+          <w:rFonts w:ascii="Arial" w:hAnsi="Arial" w:cs="Arial"/>
+          <w:b/>
+          <w:bCs/>
+          <w:sz w:val="24"/>
+          <w:szCs w:val="24"/>
+          <w:lang w:val="es-MX"/>
+        </w:rPr>
+        <w:t>nombre_entorno</w:t>
+      </w:r>
+      <w:proofErr w:type="spellEnd"/>
+      <w:r>
+        <w:rPr>
+          <w:rFonts w:ascii="Arial" w:hAnsi="Arial" w:cs="Arial"/>
+          <w:b/>
+          <w:bCs/>
+          <w:sz w:val="24"/>
+          <w:szCs w:val="24"/>
+          <w:lang w:val="es-MX"/>
+        </w:rPr>
+        <w:t>&gt;</w:t>
       </w:r>
     </w:p>
     <w:p>
@@ -285,6 +462,7 @@
           <w:lang w:val="es-MX"/>
         </w:rPr>
       </w:pPr>
+      <w:proofErr w:type="spellStart"/>
       <w:r>
         <w:rPr>
           <w:rFonts w:ascii="Arial" w:hAnsi="Arial" w:cs="Arial"/>
@@ -296,6 +474,7 @@
         </w:rPr>
         <w:t>activate</w:t>
       </w:r>
+      <w:proofErr w:type="spellEnd"/>
     </w:p>
     <w:p>
       <w:pPr>
@@ -332,7 +511,27 @@
           <w:szCs w:val="24"/>
           <w:lang w:val="es-MX"/>
         </w:rPr>
-        <w:t>Una forma de ver que el entorno esta activado es que en el prompt aparece el nombre del entorno entre paréntesis.</w:t>
+        <w:t xml:space="preserve">Una forma de ver que el entorno esta activado es que en el </w:t>
+      </w:r>
+      <w:proofErr w:type="spellStart"/>
+      <w:r>
+        <w:rPr>
+          <w:rFonts w:ascii="Arial" w:hAnsi="Arial" w:cs="Arial"/>
+          <w:sz w:val="24"/>
+          <w:szCs w:val="24"/>
+          <w:lang w:val="es-MX"/>
+        </w:rPr>
+        <w:t>prompt</w:t>
+      </w:r>
+      <w:proofErr w:type="spellEnd"/>
+      <w:r>
+        <w:rPr>
+          <w:rFonts w:ascii="Arial" w:hAnsi="Arial" w:cs="Arial"/>
+          <w:sz w:val="24"/>
+          <w:szCs w:val="24"/>
+          <w:lang w:val="es-MX"/>
+        </w:rPr>
+        <w:t xml:space="preserve"> aparece el nombre del entorno entre paréntesis.</w:t>
       </w:r>
     </w:p>
     <w:p>
@@ -359,6 +558,7 @@
         </w:rPr>
         <w:t xml:space="preserve">Instalamos </w:t>
       </w:r>
+      <w:proofErr w:type="spellStart"/>
       <w:r>
         <w:rPr>
           <w:rFonts w:ascii="Arial" w:hAnsi="Arial" w:cs="Arial"/>
@@ -370,6 +570,7 @@
         </w:rPr>
         <w:t>django</w:t>
       </w:r>
+      <w:proofErr w:type="spellEnd"/>
       <w:r>
         <w:rPr>
           <w:rFonts w:ascii="Arial" w:hAnsi="Arial" w:cs="Arial"/>
@@ -410,17 +611,67 @@
           <w:lang w:val="es-MX"/>
         </w:rPr>
       </w:pPr>
-      <w:r>
-        <w:rPr>
-          <w:rFonts w:ascii="Arial" w:hAnsi="Arial" w:cs="Arial"/>
-          <w:b/>
-          <w:bCs/>
-          <w:sz w:val="24"/>
-          <w:szCs w:val="24"/>
-          <w:lang w:val="es-MX"/>
-        </w:rPr>
-        <w:t>pip install django</w:t>
-      </w:r>
+      <w:proofErr w:type="spellStart"/>
+      <w:r>
+        <w:rPr>
+          <w:rFonts w:ascii="Arial" w:hAnsi="Arial" w:cs="Arial"/>
+          <w:b/>
+          <w:bCs/>
+          <w:sz w:val="24"/>
+          <w:szCs w:val="24"/>
+          <w:lang w:val="es-MX"/>
+        </w:rPr>
+        <w:t>pip</w:t>
+      </w:r>
+      <w:proofErr w:type="spellEnd"/>
+      <w:r>
+        <w:rPr>
+          <w:rFonts w:ascii="Arial" w:hAnsi="Arial" w:cs="Arial"/>
+          <w:b/>
+          <w:bCs/>
+          <w:sz w:val="24"/>
+          <w:szCs w:val="24"/>
+          <w:lang w:val="es-MX"/>
+        </w:rPr>
+        <w:t xml:space="preserve"> </w:t>
+      </w:r>
+      <w:proofErr w:type="spellStart"/>
+      <w:r>
+        <w:rPr>
+          <w:rFonts w:ascii="Arial" w:hAnsi="Arial" w:cs="Arial"/>
+          <w:b/>
+          <w:bCs/>
+          <w:sz w:val="24"/>
+          <w:szCs w:val="24"/>
+          <w:lang w:val="es-MX"/>
+        </w:rPr>
+        <w:t>install</w:t>
+      </w:r>
+      <w:proofErr w:type="spellEnd"/>
+      <w:r>
+        <w:rPr>
+          <w:rFonts w:ascii="Arial" w:hAnsi="Arial" w:cs="Arial"/>
+          <w:b/>
+          <w:bCs/>
+          <w:sz w:val="24"/>
+          <w:szCs w:val="24"/>
+          <w:lang w:val="es-MX"/>
+        </w:rPr>
+        <w:t xml:space="preserve"> </w:t>
+      </w:r>
+      <w:proofErr w:type="spellStart"/>
+      <w:r>
+        <w:rPr>
+          <w:rFonts w:ascii="Arial" w:hAnsi="Arial" w:cs="Arial"/>
+          <w:b/>
+          <w:bCs/>
+          <w:sz w:val="24"/>
+          <w:szCs w:val="24"/>
+          <w:lang w:val="es-MX"/>
+        </w:rPr>
+        <w:t>django</w:t>
+      </w:r>
+      <w:proofErr w:type="spellEnd"/>
     </w:p>
     <w:p>
       <w:pPr>
@@ -457,7 +708,27 @@
           <w:szCs w:val="24"/>
           <w:lang w:val="es-MX"/>
         </w:rPr>
-        <w:t>Para verificar que se instaló correctamente el django, verificamos los paquetes instalados con:</w:t>
+        <w:t xml:space="preserve">Para verificar que se instaló correctamente el </w:t>
+      </w:r>
+      <w:proofErr w:type="spellStart"/>
+      <w:r>
+        <w:rPr>
+          <w:rFonts w:ascii="Arial" w:hAnsi="Arial" w:cs="Arial"/>
+          <w:sz w:val="24"/>
+          <w:szCs w:val="24"/>
+          <w:lang w:val="es-MX"/>
+        </w:rPr>
+        <w:t>django</w:t>
+      </w:r>
+      <w:proofErr w:type="spellEnd"/>
+      <w:r>
+        <w:rPr>
+          <w:rFonts w:ascii="Arial" w:hAnsi="Arial" w:cs="Arial"/>
+          <w:sz w:val="24"/>
+          <w:szCs w:val="24"/>
+          <w:lang w:val="es-MX"/>
+        </w:rPr>
+        <w:t>, verificamos los paquetes instalados con:</w:t>
       </w:r>
     </w:p>
     <w:p>
@@ -490,16 +761,53 @@
           <w:lang w:val="es-MX"/>
         </w:rPr>
       </w:pPr>
-      <w:r>
-        <w:rPr>
-          <w:rFonts w:ascii="Arial" w:hAnsi="Arial" w:cs="Arial"/>
-          <w:b/>
-          <w:bCs/>
-          <w:sz w:val="24"/>
-          <w:szCs w:val="24"/>
-          <w:lang w:val="es-MX"/>
-        </w:rPr>
-        <w:t>pip freeze --local</w:t>
+      <w:proofErr w:type="spellStart"/>
+      <w:r>
+        <w:rPr>
+          <w:rFonts w:ascii="Arial" w:hAnsi="Arial" w:cs="Arial"/>
+          <w:b/>
+          <w:bCs/>
+          <w:sz w:val="24"/>
+          <w:szCs w:val="24"/>
+          <w:lang w:val="es-MX"/>
+        </w:rPr>
+        <w:t>pip</w:t>
+      </w:r>
+      <w:proofErr w:type="spellEnd"/>
+      <w:r>
+        <w:rPr>
+          <w:rFonts w:ascii="Arial" w:hAnsi="Arial" w:cs="Arial"/>
+          <w:b/>
+          <w:bCs/>
+          <w:sz w:val="24"/>
+          <w:szCs w:val="24"/>
+          <w:lang w:val="es-MX"/>
+        </w:rPr>
+        <w:t xml:space="preserve"> </w:t>
+      </w:r>
+      <w:proofErr w:type="spellStart"/>
+      <w:r>
+        <w:rPr>
+          <w:rFonts w:ascii="Arial" w:hAnsi="Arial" w:cs="Arial"/>
+          <w:b/>
+          <w:bCs/>
+          <w:sz w:val="24"/>
+          <w:szCs w:val="24"/>
+          <w:lang w:val="es-MX"/>
+        </w:rPr>
+        <w:t>freeze</w:t>
+      </w:r>
+      <w:proofErr w:type="spellEnd"/>
+      <w:r>
+        <w:rPr>
+          <w:rFonts w:ascii="Arial" w:hAnsi="Arial" w:cs="Arial"/>
+          <w:b/>
+          <w:bCs/>
+          <w:sz w:val="24"/>
+          <w:szCs w:val="24"/>
+          <w:lang w:val="es-MX"/>
+        </w:rPr>
+        <w:t xml:space="preserve"> --local</w:t>
       </w:r>
     </w:p>
     <w:p>
@@ -676,16 +984,77 @@
           <w:lang w:val="es-MX"/>
         </w:rPr>
       </w:pPr>
-      <w:r>
-        <w:rPr>
-          <w:rFonts w:ascii="Arial" w:hAnsi="Arial" w:cs="Arial"/>
-          <w:b/>
-          <w:bCs/>
-          <w:sz w:val="24"/>
-          <w:szCs w:val="24"/>
-          <w:lang w:val="es-MX"/>
-        </w:rPr>
-        <w:t>django-admin startproject &lt;nombre_proyecto&gt;</w:t>
+      <w:proofErr w:type="spellStart"/>
+      <w:r>
+        <w:rPr>
+          <w:rFonts w:ascii="Arial" w:hAnsi="Arial" w:cs="Arial"/>
+          <w:b/>
+          <w:bCs/>
+          <w:sz w:val="24"/>
+          <w:szCs w:val="24"/>
+          <w:lang w:val="es-MX"/>
+        </w:rPr>
+        <w:t>django-admin</w:t>
+      </w:r>
+      <w:proofErr w:type="spellEnd"/>
+      <w:r>
+        <w:rPr>
+          <w:rFonts w:ascii="Arial" w:hAnsi="Arial" w:cs="Arial"/>
+          <w:b/>
+          <w:bCs/>
+          <w:sz w:val="24"/>
+          <w:szCs w:val="24"/>
+          <w:lang w:val="es-MX"/>
+        </w:rPr>
+        <w:t xml:space="preserve"> </w:t>
+      </w:r>
+      <w:proofErr w:type="spellStart"/>
+      <w:r>
+        <w:rPr>
+          <w:rFonts w:ascii="Arial" w:hAnsi="Arial" w:cs="Arial"/>
+          <w:b/>
+          <w:bCs/>
+          <w:sz w:val="24"/>
+          <w:szCs w:val="24"/>
+          <w:lang w:val="es-MX"/>
+        </w:rPr>
+        <w:t>startproject</w:t>
+      </w:r>
+      <w:proofErr w:type="spellEnd"/>
+      <w:r>
+        <w:rPr>
+          <w:rFonts w:ascii="Arial" w:hAnsi="Arial" w:cs="Arial"/>
+          <w:b/>
+          <w:bCs/>
+          <w:sz w:val="24"/>
+          <w:szCs w:val="24"/>
+          <w:lang w:val="es-MX"/>
+        </w:rPr>
+        <w:t xml:space="preserve"> &lt;</w:t>
+      </w:r>
+      <w:proofErr w:type="spellStart"/>
+      <w:r>
+        <w:rPr>
+          <w:rFonts w:ascii="Arial" w:hAnsi="Arial" w:cs="Arial"/>
+          <w:b/>
+          <w:bCs/>
+          <w:sz w:val="24"/>
+          <w:szCs w:val="24"/>
+          <w:lang w:val="es-MX"/>
+        </w:rPr>
+        <w:t>nombre_proyecto</w:t>
+      </w:r>
+      <w:proofErr w:type="spellEnd"/>
+      <w:r>
+        <w:rPr>
+          <w:rFonts w:ascii="Arial" w:hAnsi="Arial" w:cs="Arial"/>
+          <w:b/>
+          <w:bCs/>
+          <w:sz w:val="24"/>
+          <w:szCs w:val="24"/>
+          <w:lang w:val="es-MX"/>
+        </w:rPr>
+        <w:t>&gt;</w:t>
       </w:r>
     </w:p>
     <w:p>
@@ -774,17 +1143,43 @@
           <w:lang w:val="es-MX"/>
         </w:rPr>
       </w:pPr>
-      <w:r>
-        <w:rPr>
-          <w:rFonts w:ascii="Arial" w:hAnsi="Arial" w:cs="Arial"/>
-          <w:b/>
-          <w:bCs/>
-          <w:sz w:val="24"/>
-          <w:szCs w:val="24"/>
-          <w:lang w:val="es-MX"/>
-        </w:rPr>
-        <w:t>python manage.py runserver</w:t>
-      </w:r>
+      <w:proofErr w:type="spellStart"/>
+      <w:r>
+        <w:rPr>
+          <w:rFonts w:ascii="Arial" w:hAnsi="Arial" w:cs="Arial"/>
+          <w:b/>
+          <w:bCs/>
+          <w:sz w:val="24"/>
+          <w:szCs w:val="24"/>
+          <w:lang w:val="es-MX"/>
+        </w:rPr>
+        <w:t>python</w:t>
+      </w:r>
+      <w:proofErr w:type="spellEnd"/>
+      <w:r>
+        <w:rPr>
+          <w:rFonts w:ascii="Arial" w:hAnsi="Arial" w:cs="Arial"/>
+          <w:b/>
+          <w:bCs/>
+          <w:sz w:val="24"/>
+          <w:szCs w:val="24"/>
+          <w:lang w:val="es-MX"/>
+        </w:rPr>
+        <w:t xml:space="preserve"> manage.py </w:t>
+      </w:r>
+      <w:proofErr w:type="spellStart"/>
+      <w:r>
+        <w:rPr>
+          <w:rFonts w:ascii="Arial" w:hAnsi="Arial" w:cs="Arial"/>
+          <w:b/>
+          <w:bCs/>
+          <w:sz w:val="24"/>
+          <w:szCs w:val="24"/>
+          <w:lang w:val="es-MX"/>
+        </w:rPr>
+        <w:t>runserver</w:t>
+      </w:r>
+      <w:proofErr w:type="spellEnd"/>
     </w:p>
     <w:p>
       <w:pPr>
@@ -1332,6 +1727,7 @@
         </w:rPr>
         <w:t xml:space="preserve">Crear carpeta llamada </w:t>
       </w:r>
+      <w:proofErr w:type="spellStart"/>
       <w:r>
         <w:rPr>
           <w:rFonts w:ascii="Arial" w:hAnsi="Arial" w:cs="Arial"/>
@@ -1343,6 +1739,7 @@
         </w:rPr>
         <w:t>settings</w:t>
       </w:r>
+      <w:proofErr w:type="spellEnd"/>
       <w:r>
         <w:rPr>
           <w:rFonts w:ascii="Arial" w:hAnsi="Arial" w:cs="Arial"/>
@@ -1855,16 +2252,66 @@
         </w:rPr>
         <w:t xml:space="preserve">Dentro de local.py importar base.py con </w:t>
       </w:r>
-      <w:r>
-        <w:rPr>
-          <w:rFonts w:ascii="Arial" w:hAnsi="Arial" w:cs="Arial"/>
-          <w:b/>
-          <w:bCs/>
-          <w:sz w:val="24"/>
-          <w:szCs w:val="24"/>
-          <w:lang w:val="es-MX"/>
-        </w:rPr>
-        <w:t>from .base import *</w:t>
+      <w:proofErr w:type="spellStart"/>
+      <w:proofErr w:type="gramStart"/>
+      <w:r>
+        <w:rPr>
+          <w:rFonts w:ascii="Arial" w:hAnsi="Arial" w:cs="Arial"/>
+          <w:b/>
+          <w:bCs/>
+          <w:sz w:val="24"/>
+          <w:szCs w:val="24"/>
+          <w:lang w:val="es-MX"/>
+        </w:rPr>
+        <w:t>from</w:t>
+      </w:r>
+      <w:proofErr w:type="spellEnd"/>
+      <w:r>
+        <w:rPr>
+          <w:rFonts w:ascii="Arial" w:hAnsi="Arial" w:cs="Arial"/>
+          <w:b/>
+          <w:bCs/>
+          <w:sz w:val="24"/>
+          <w:szCs w:val="24"/>
+          <w:lang w:val="es-MX"/>
+        </w:rPr>
+        <w:t xml:space="preserve"> .base</w:t>
+      </w:r>
+      <w:proofErr w:type="gramEnd"/>
+      <w:r>
+        <w:rPr>
+          <w:rFonts w:ascii="Arial" w:hAnsi="Arial" w:cs="Arial"/>
+          <w:b/>
+          <w:bCs/>
+          <w:sz w:val="24"/>
+          <w:szCs w:val="24"/>
+          <w:lang w:val="es-MX"/>
+        </w:rPr>
+        <w:t xml:space="preserve"> </w:t>
+      </w:r>
+      <w:proofErr w:type="spellStart"/>
+      <w:r>
+        <w:rPr>
+          <w:rFonts w:ascii="Arial" w:hAnsi="Arial" w:cs="Arial"/>
+          <w:b/>
+          <w:bCs/>
+          <w:sz w:val="24"/>
+          <w:szCs w:val="24"/>
+          <w:lang w:val="es-MX"/>
+        </w:rPr>
+        <w:t>import</w:t>
+      </w:r>
+      <w:proofErr w:type="spellEnd"/>
+      <w:r>
+        <w:rPr>
+          <w:rFonts w:ascii="Arial" w:hAnsi="Arial" w:cs="Arial"/>
+          <w:b/>
+          <w:bCs/>
+          <w:sz w:val="24"/>
+          <w:szCs w:val="24"/>
+          <w:lang w:val="es-MX"/>
+        </w:rPr>
+        <w:t xml:space="preserve"> *</w:t>
       </w:r>
     </w:p>
     <w:p>
@@ -1889,7 +2336,27 @@
           <w:szCs w:val="24"/>
           <w:lang w:val="es-MX"/>
         </w:rPr>
-        <w:t>Para ejecutar la aplicación con la nueva distribución de settings se hace:</w:t>
+        <w:t xml:space="preserve">Para ejecutar la aplicación con la nueva distribución de </w:t>
+      </w:r>
+      <w:proofErr w:type="spellStart"/>
+      <w:r>
+        <w:rPr>
+          <w:rFonts w:ascii="Arial" w:hAnsi="Arial" w:cs="Arial"/>
+          <w:sz w:val="24"/>
+          <w:szCs w:val="24"/>
+          <w:lang w:val="es-MX"/>
+        </w:rPr>
+        <w:t>settings</w:t>
+      </w:r>
+      <w:proofErr w:type="spellEnd"/>
+      <w:r>
+        <w:rPr>
+          <w:rFonts w:ascii="Arial" w:hAnsi="Arial" w:cs="Arial"/>
+          <w:sz w:val="24"/>
+          <w:szCs w:val="24"/>
+          <w:lang w:val="es-MX"/>
+        </w:rPr>
+        <w:t xml:space="preserve"> se hace:</w:t>
       </w:r>
     </w:p>
     <w:p>
@@ -1924,8 +2391,9 @@
           <w:bCs/>
           <w:lang w:val="en-US"/>
         </w:rPr>
-        <w:t>python manage.py runserver --settings=</w:t>
-      </w:r>
+        <w:t xml:space="preserve">python manage.py </w:t>
+      </w:r>
+      <w:proofErr w:type="spellStart"/>
       <w:r>
         <w:rPr>
           <w:rFonts w:ascii="Arial" w:hAnsi="Arial" w:cs="Arial"/>
@@ -1933,8 +2401,9 @@
           <w:bCs/>
           <w:lang w:val="en-US"/>
         </w:rPr>
-        <w:t>&lt;nombre_proyecto&gt;</w:t>
-      </w:r>
+        <w:t>runserver</w:t>
+      </w:r>
+      <w:proofErr w:type="spellEnd"/>
       <w:r>
         <w:rPr>
           <w:rFonts w:ascii="Arial" w:hAnsi="Arial" w:cs="Arial"/>
@@ -1942,8 +2411,59 @@
           <w:bCs/>
           <w:lang w:val="en-US"/>
         </w:rPr>
-        <w:t>.settings.local</w:t>
-      </w:r>
+        <w:t xml:space="preserve"> --settings=</w:t>
+      </w:r>
+      <w:r>
+        <w:rPr>
+          <w:rFonts w:ascii="Arial" w:hAnsi="Arial" w:cs="Arial"/>
+          <w:b/>
+          <w:bCs/>
+          <w:lang w:val="en-US"/>
+        </w:rPr>
+        <w:t>&lt;</w:t>
+      </w:r>
+      <w:proofErr w:type="spellStart"/>
+      <w:r>
+        <w:rPr>
+          <w:rFonts w:ascii="Arial" w:hAnsi="Arial" w:cs="Arial"/>
+          <w:b/>
+          <w:bCs/>
+          <w:lang w:val="en-US"/>
+        </w:rPr>
+        <w:t>nombre_proyecto</w:t>
+      </w:r>
+      <w:proofErr w:type="spellEnd"/>
+      <w:r>
+        <w:rPr>
+          <w:rFonts w:ascii="Arial" w:hAnsi="Arial" w:cs="Arial"/>
+          <w:b/>
+          <w:bCs/>
+          <w:lang w:val="en-US"/>
+        </w:rPr>
+        <w:t>&gt;</w:t>
+      </w:r>
+      <w:r>
+        <w:rPr>
+          <w:rFonts w:ascii="Arial" w:hAnsi="Arial" w:cs="Arial"/>
+          <w:b/>
+          <w:bCs/>
+          <w:lang w:val="en-US"/>
+        </w:rPr>
+        <w:t>.</w:t>
+      </w:r>
+      <w:proofErr w:type="spellStart"/>
+      <w:proofErr w:type="gramStart"/>
+      <w:r>
+        <w:rPr>
+          <w:rFonts w:ascii="Arial" w:hAnsi="Arial" w:cs="Arial"/>
+          <w:b/>
+          <w:bCs/>
+          <w:lang w:val="en-US"/>
+        </w:rPr>
+        <w:t>settings.local</w:t>
+      </w:r>
+      <w:proofErr w:type="spellEnd"/>
+      <w:proofErr w:type="gramEnd"/>
     </w:p>
     <w:p>
       <w:pPr>
@@ -1998,7 +2518,25 @@
           <w:sz w:val="24"/>
           <w:szCs w:val="24"/>
         </w:rPr>
-        <w:t xml:space="preserve"> y agregar el nuevo settings, por ejemplo:</w:t>
+        <w:t xml:space="preserve"> y agregar el nuevo </w:t>
+      </w:r>
+      <w:proofErr w:type="spellStart"/>
+      <w:r>
+        <w:rPr>
+          <w:rFonts w:ascii="Arial" w:hAnsi="Arial" w:cs="Arial"/>
+          <w:sz w:val="24"/>
+          <w:szCs w:val="24"/>
+        </w:rPr>
+        <w:t>settings</w:t>
+      </w:r>
+      <w:proofErr w:type="spellEnd"/>
+      <w:r>
+        <w:rPr>
+          <w:rFonts w:ascii="Arial" w:hAnsi="Arial" w:cs="Arial"/>
+          <w:sz w:val="24"/>
+          <w:szCs w:val="24"/>
+        </w:rPr>
+        <w:t>, por ejemplo:</w:t>
       </w:r>
     </w:p>
     <w:p>
@@ -2157,6 +2695,7 @@
         </w:rPr>
         <w:t xml:space="preserve">pequeñas partes llamas </w:t>
       </w:r>
+      <w:proofErr w:type="gramStart"/>
       <w:r>
         <w:rPr>
           <w:rFonts w:ascii="Arial" w:hAnsi="Arial" w:cs="Arial"/>
@@ -2167,6 +2706,7 @@
         </w:rPr>
         <w:t>apps</w:t>
       </w:r>
+      <w:proofErr w:type="gramEnd"/>
       <w:r>
         <w:rPr>
           <w:rFonts w:ascii="Arial" w:hAnsi="Arial" w:cs="Arial"/>
@@ -2394,6 +2934,7 @@
         </w:rPr>
         <w:t xml:space="preserve">Crear carpeta dentro del proyecto llamada, por convención, </w:t>
       </w:r>
+      <w:proofErr w:type="spellStart"/>
       <w:r>
         <w:rPr>
           <w:rFonts w:ascii="Arial" w:hAnsi="Arial" w:cs="Arial"/>
@@ -2404,6 +2945,7 @@
         </w:rPr>
         <w:t>applications</w:t>
       </w:r>
+      <w:proofErr w:type="spellEnd"/>
       <w:r>
         <w:rPr>
           <w:rFonts w:ascii="Arial" w:hAnsi="Arial" w:cs="Arial"/>
@@ -2516,15 +3058,71 @@
           <w:szCs w:val="24"/>
         </w:rPr>
       </w:pPr>
-      <w:r>
-        <w:rPr>
-          <w:rFonts w:ascii="Arial" w:hAnsi="Arial" w:cs="Arial"/>
-          <w:b/>
-          <w:bCs/>
-          <w:sz w:val="24"/>
-          <w:szCs w:val="24"/>
-        </w:rPr>
-        <w:t>django-admin startapp &lt;nombre_aplicación&gt;</w:t>
+      <w:proofErr w:type="spellStart"/>
+      <w:r>
+        <w:rPr>
+          <w:rFonts w:ascii="Arial" w:hAnsi="Arial" w:cs="Arial"/>
+          <w:b/>
+          <w:bCs/>
+          <w:sz w:val="24"/>
+          <w:szCs w:val="24"/>
+        </w:rPr>
+        <w:t>django-admin</w:t>
+      </w:r>
+      <w:proofErr w:type="spellEnd"/>
+      <w:r>
+        <w:rPr>
+          <w:rFonts w:ascii="Arial" w:hAnsi="Arial" w:cs="Arial"/>
+          <w:b/>
+          <w:bCs/>
+          <w:sz w:val="24"/>
+          <w:szCs w:val="24"/>
+        </w:rPr>
+        <w:t xml:space="preserve"> </w:t>
+      </w:r>
+      <w:proofErr w:type="spellStart"/>
+      <w:r>
+        <w:rPr>
+          <w:rFonts w:ascii="Arial" w:hAnsi="Arial" w:cs="Arial"/>
+          <w:b/>
+          <w:bCs/>
+          <w:sz w:val="24"/>
+          <w:szCs w:val="24"/>
+        </w:rPr>
+        <w:t>startapp</w:t>
+      </w:r>
+      <w:proofErr w:type="spellEnd"/>
+      <w:r>
+        <w:rPr>
+          <w:rFonts w:ascii="Arial" w:hAnsi="Arial" w:cs="Arial"/>
+          <w:b/>
+          <w:bCs/>
+          <w:sz w:val="24"/>
+          <w:szCs w:val="24"/>
+        </w:rPr>
+        <w:t xml:space="preserve"> &lt;</w:t>
+      </w:r>
+      <w:proofErr w:type="spellStart"/>
+      <w:r>
+        <w:rPr>
+          <w:rFonts w:ascii="Arial" w:hAnsi="Arial" w:cs="Arial"/>
+          <w:b/>
+          <w:bCs/>
+          <w:sz w:val="24"/>
+          <w:szCs w:val="24"/>
+        </w:rPr>
+        <w:t>nombre_aplicación</w:t>
+      </w:r>
+      <w:proofErr w:type="spellEnd"/>
+      <w:r>
+        <w:rPr>
+          <w:rFonts w:ascii="Arial" w:hAnsi="Arial" w:cs="Arial"/>
+          <w:b/>
+          <w:bCs/>
+          <w:sz w:val="24"/>
+          <w:szCs w:val="24"/>
+        </w:rPr>
+        <w:t>&gt;</w:t>
       </w:r>
     </w:p>
     <w:p>
@@ -2825,7 +3423,25 @@
           <w:sz w:val="24"/>
           <w:szCs w:val="24"/>
         </w:rPr>
-        <w:t xml:space="preserve">Indicar que cada apps tenga sus propias URL, para esto, en cada App crear archivo </w:t>
+        <w:t xml:space="preserve">Indicar que </w:t>
+      </w:r>
+      <w:proofErr w:type="gramStart"/>
+      <w:r>
+        <w:rPr>
+          <w:rFonts w:ascii="Arial" w:hAnsi="Arial" w:cs="Arial"/>
+          <w:sz w:val="24"/>
+          <w:szCs w:val="24"/>
+        </w:rPr>
+        <w:t>cada apps</w:t>
+      </w:r>
+      <w:proofErr w:type="gramEnd"/>
+      <w:r>
+        <w:rPr>
+          <w:rFonts w:ascii="Arial" w:hAnsi="Arial" w:cs="Arial"/>
+          <w:sz w:val="24"/>
+          <w:szCs w:val="24"/>
+        </w:rPr>
+        <w:t xml:space="preserve"> tenga sus propias URL, para esto, en cada App crear archivo </w:t>
       </w:r>
       <w:r>
         <w:rPr>
@@ -3028,7 +3644,25 @@
           <w:sz w:val="24"/>
           <w:szCs w:val="24"/>
         </w:rPr>
-        <w:t xml:space="preserve"> urls creados</w:t>
+        <w:t xml:space="preserve"> </w:t>
+      </w:r>
+      <w:proofErr w:type="spellStart"/>
+      <w:r>
+        <w:rPr>
+          <w:rFonts w:ascii="Arial" w:hAnsi="Arial" w:cs="Arial"/>
+          <w:sz w:val="24"/>
+          <w:szCs w:val="24"/>
+        </w:rPr>
+        <w:t>urls</w:t>
+      </w:r>
+      <w:proofErr w:type="spellEnd"/>
+      <w:r>
+        <w:rPr>
+          <w:rFonts w:ascii="Arial" w:hAnsi="Arial" w:cs="Arial"/>
+          <w:sz w:val="24"/>
+          <w:szCs w:val="24"/>
+        </w:rPr>
+        <w:t xml:space="preserve"> creados</w:t>
       </w:r>
       <w:r>
         <w:rPr>
@@ -3038,6 +3672,7 @@
         </w:rPr>
         <w:t xml:space="preserve">, importar </w:t>
       </w:r>
+      <w:proofErr w:type="spellStart"/>
       <w:r>
         <w:rPr>
           <w:rFonts w:ascii="Arial" w:hAnsi="Arial" w:cs="Arial"/>
@@ -3048,6 +3683,7 @@
         </w:rPr>
         <w:t>include</w:t>
       </w:r>
+      <w:proofErr w:type="spellEnd"/>
       <w:r>
         <w:rPr>
           <w:rFonts w:ascii="Arial" w:hAnsi="Arial" w:cs="Arial"/>
@@ -3154,7 +3790,43 @@
           <w:sz w:val="24"/>
           <w:szCs w:val="24"/>
         </w:rPr>
-        <w:t>Django usa el patrón de diseño MVT, Modelo – Vista – Template. Donde Modelo es la base de datos, la Vista es la lógica del negocio y preparar todo para que el Template pinte en pantalla.</w:t>
+        <w:t xml:space="preserve">Django usa el patrón de diseño MVT, Modelo – Vista – </w:t>
+      </w:r>
+      <w:proofErr w:type="spellStart"/>
+      <w:r>
+        <w:rPr>
+          <w:rFonts w:ascii="Arial" w:hAnsi="Arial" w:cs="Arial"/>
+          <w:sz w:val="24"/>
+          <w:szCs w:val="24"/>
+        </w:rPr>
+        <w:t>Template</w:t>
+      </w:r>
+      <w:proofErr w:type="spellEnd"/>
+      <w:r>
+        <w:rPr>
+          <w:rFonts w:ascii="Arial" w:hAnsi="Arial" w:cs="Arial"/>
+          <w:sz w:val="24"/>
+          <w:szCs w:val="24"/>
+        </w:rPr>
+        <w:t xml:space="preserve">. Donde Modelo es la base de datos, la Vista es la lógica del negocio y preparar todo para que el </w:t>
+      </w:r>
+      <w:proofErr w:type="spellStart"/>
+      <w:r>
+        <w:rPr>
+          <w:rFonts w:ascii="Arial" w:hAnsi="Arial" w:cs="Arial"/>
+          <w:sz w:val="24"/>
+          <w:szCs w:val="24"/>
+        </w:rPr>
+        <w:t>Template</w:t>
+      </w:r>
+      <w:proofErr w:type="spellEnd"/>
+      <w:r>
+        <w:rPr>
+          <w:rFonts w:ascii="Arial" w:hAnsi="Arial" w:cs="Arial"/>
+          <w:sz w:val="24"/>
+          <w:szCs w:val="24"/>
+        </w:rPr>
+        <w:t xml:space="preserve"> pinte en pantalla.</w:t>
       </w:r>
     </w:p>
     <w:p>
@@ -3177,7 +3849,25 @@
           <w:sz w:val="24"/>
           <w:szCs w:val="24"/>
         </w:rPr>
-        <w:t>Algo sobre template:</w:t>
+        <w:t xml:space="preserve">Algo sobre </w:t>
+      </w:r>
+      <w:proofErr w:type="spellStart"/>
+      <w:r>
+        <w:rPr>
+          <w:rFonts w:ascii="Arial" w:hAnsi="Arial" w:cs="Arial"/>
+          <w:sz w:val="24"/>
+          <w:szCs w:val="24"/>
+        </w:rPr>
+        <w:t>template</w:t>
+      </w:r>
+      <w:proofErr w:type="spellEnd"/>
+      <w:r>
+        <w:rPr>
+          <w:rFonts w:ascii="Arial" w:hAnsi="Arial" w:cs="Arial"/>
+          <w:sz w:val="24"/>
+          <w:szCs w:val="24"/>
+        </w:rPr>
+        <w:t>:</w:t>
       </w:r>
     </w:p>
     <w:p>
@@ -3212,7 +3902,43 @@
           <w:sz w:val="24"/>
           <w:szCs w:val="24"/>
         </w:rPr>
-        <w:t>Después de configurar la app, en el fichero views.py, se llama a los template.</w:t>
+        <w:t xml:space="preserve">Después de configurar la </w:t>
+      </w:r>
+      <w:proofErr w:type="gramStart"/>
+      <w:r>
+        <w:rPr>
+          <w:rFonts w:ascii="Arial" w:hAnsi="Arial" w:cs="Arial"/>
+          <w:sz w:val="24"/>
+          <w:szCs w:val="24"/>
+        </w:rPr>
+        <w:t>app</w:t>
+      </w:r>
+      <w:proofErr w:type="gramEnd"/>
+      <w:r>
+        <w:rPr>
+          <w:rFonts w:ascii="Arial" w:hAnsi="Arial" w:cs="Arial"/>
+          <w:sz w:val="24"/>
+          <w:szCs w:val="24"/>
+        </w:rPr>
+        <w:t xml:space="preserve">, en el fichero views.py, se llama a los </w:t>
+      </w:r>
+      <w:proofErr w:type="spellStart"/>
+      <w:r>
+        <w:rPr>
+          <w:rFonts w:ascii="Arial" w:hAnsi="Arial" w:cs="Arial"/>
+          <w:sz w:val="24"/>
+          <w:szCs w:val="24"/>
+        </w:rPr>
+        <w:t>template</w:t>
+      </w:r>
+      <w:proofErr w:type="spellEnd"/>
+      <w:r>
+        <w:rPr>
+          <w:rFonts w:ascii="Arial" w:hAnsi="Arial" w:cs="Arial"/>
+          <w:sz w:val="24"/>
+          <w:szCs w:val="24"/>
+        </w:rPr>
+        <w:t>.</w:t>
       </w:r>
     </w:p>
     <w:p>
@@ -3255,10 +3981,10 @@
             <v:path o:extrusionok="f" gradientshapeok="t" o:connecttype="rect"/>
             <o:lock v:ext="edit" aspectratio="t"/>
           </v:shapetype>
-          <v:shape id="_x0000_i1025" type="#_x0000_t75" style="width:223pt;height:99pt" o:ole="">
+          <v:shape id="_x0000_i1025" type="#_x0000_t75" style="width:222.9pt;height:98.9pt" o:ole="">
             <v:imagedata r:id="rId14" o:title=""/>
           </v:shape>
-          <o:OLEObject Type="Embed" ProgID="Paint.Picture" ShapeID="_x0000_i1025" DrawAspect="Content" ObjectID="_1718131809" r:id="rId15"/>
+          <o:OLEObject Type="Embed" ProgID="PBrush" ShapeID="_x0000_i1025" DrawAspect="Content" ObjectID="_1718541066" r:id="rId15"/>
         </w:object>
       </w:r>
     </w:p>
@@ -3362,8 +4088,18 @@
           <w:sz w:val="24"/>
           <w:szCs w:val="24"/>
         </w:rPr>
-        <w:t xml:space="preserve"> para llamar a un fichero html</w:t>
-      </w:r>
+        <w:t xml:space="preserve"> para llamar a un fichero </w:t>
+      </w:r>
+      <w:proofErr w:type="spellStart"/>
+      <w:r>
+        <w:rPr>
+          <w:rFonts w:ascii="Arial" w:hAnsi="Arial" w:cs="Arial"/>
+          <w:sz w:val="24"/>
+          <w:szCs w:val="24"/>
+        </w:rPr>
+        <w:t>html</w:t>
+      </w:r>
+      <w:proofErr w:type="spellEnd"/>
       <w:r>
         <w:rPr>
           <w:rFonts w:ascii="Arial" w:hAnsi="Arial" w:cs="Arial"/>
@@ -3492,8 +4228,18 @@
           <w:sz w:val="24"/>
           <w:szCs w:val="24"/>
         </w:rPr>
-        <w:t xml:space="preserve"> en la App, le indicaremos la ruta del fichero html</w:t>
-      </w:r>
+        <w:t xml:space="preserve"> en la App, le indicaremos la ruta del fichero </w:t>
+      </w:r>
+      <w:proofErr w:type="spellStart"/>
+      <w:r>
+        <w:rPr>
+          <w:rFonts w:ascii="Arial" w:hAnsi="Arial" w:cs="Arial"/>
+          <w:sz w:val="24"/>
+          <w:szCs w:val="24"/>
+        </w:rPr>
+        <w:t>html</w:t>
+      </w:r>
+      <w:proofErr w:type="spellEnd"/>
       <w:r>
         <w:rPr>
           <w:rFonts w:ascii="Arial" w:hAnsi="Arial" w:cs="Arial"/>
@@ -3510,15 +4256,27 @@
         </w:rPr>
         <w:t xml:space="preserve">, </w:t>
       </w:r>
-      <w:r>
-        <w:rPr>
-          <w:rFonts w:ascii="Arial" w:hAnsi="Arial" w:cs="Arial"/>
-          <w:b/>
-          <w:bCs/>
-          <w:sz w:val="24"/>
-          <w:szCs w:val="24"/>
-        </w:rPr>
-        <w:t xml:space="preserve">as_view </w:t>
+      <w:proofErr w:type="spellStart"/>
+      <w:r>
+        <w:rPr>
+          <w:rFonts w:ascii="Arial" w:hAnsi="Arial" w:cs="Arial"/>
+          <w:b/>
+          <w:bCs/>
+          <w:sz w:val="24"/>
+          <w:szCs w:val="24"/>
+        </w:rPr>
+        <w:t>as_view</w:t>
+      </w:r>
+      <w:proofErr w:type="spellEnd"/>
+      <w:r>
+        <w:rPr>
+          <w:rFonts w:ascii="Arial" w:hAnsi="Arial" w:cs="Arial"/>
+          <w:b/>
+          <w:bCs/>
+          <w:sz w:val="24"/>
+          <w:szCs w:val="24"/>
+        </w:rPr>
+        <w:t xml:space="preserve"> </w:t>
       </w:r>
       <w:r>
         <w:rPr>
@@ -3756,6 +4514,7 @@
         </w:rPr>
         <w:t xml:space="preserve">de la App una carpeta llamada </w:t>
       </w:r>
+      <w:proofErr w:type="spellStart"/>
       <w:r>
         <w:rPr>
           <w:rFonts w:ascii="Arial" w:hAnsi="Arial" w:cs="Arial"/>
@@ -3766,6 +4525,7 @@
         </w:rPr>
         <w:t>templates</w:t>
       </w:r>
+      <w:proofErr w:type="spellEnd"/>
       <w:r>
         <w:rPr>
           <w:rFonts w:ascii="Arial" w:hAnsi="Arial" w:cs="Arial"/>
@@ -3788,7 +4548,25 @@
           <w:sz w:val="24"/>
           <w:szCs w:val="24"/>
         </w:rPr>
-        <w:t xml:space="preserve"> html para que Django los encuentre.</w:t>
+        <w:t xml:space="preserve"> </w:t>
+      </w:r>
+      <w:proofErr w:type="spellStart"/>
+      <w:r>
+        <w:rPr>
+          <w:rFonts w:ascii="Arial" w:hAnsi="Arial" w:cs="Arial"/>
+          <w:sz w:val="24"/>
+          <w:szCs w:val="24"/>
+        </w:rPr>
+        <w:t>html</w:t>
+      </w:r>
+      <w:proofErr w:type="spellEnd"/>
+      <w:r>
+        <w:rPr>
+          <w:rFonts w:ascii="Arial" w:hAnsi="Arial" w:cs="Arial"/>
+          <w:sz w:val="24"/>
+          <w:szCs w:val="24"/>
+        </w:rPr>
+        <w:t xml:space="preserve"> para que Django los encuentre.</w:t>
       </w:r>
     </w:p>
     <w:p>
@@ -3839,6 +4617,7 @@
         </w:rPr>
         <w:t xml:space="preserve"> </w:t>
       </w:r>
+      <w:proofErr w:type="spellStart"/>
       <w:r>
         <w:rPr>
           <w:rFonts w:ascii="Arial" w:hAnsi="Arial" w:cs="Arial"/>
@@ -3859,14 +4638,34 @@
         </w:rPr>
         <w:t>emplate_name</w:t>
       </w:r>
-      <w:r>
-        <w:rPr>
-          <w:rFonts w:ascii="Arial" w:hAnsi="Arial" w:cs="Arial"/>
-          <w:sz w:val="24"/>
-          <w:szCs w:val="24"/>
-        </w:rPr>
-        <w:t xml:space="preserve"> siempre va a apuntar a un fichero html que se encuentra dentro de la carpeta </w:t>
-      </w:r>
+      <w:proofErr w:type="spellEnd"/>
+      <w:r>
+        <w:rPr>
+          <w:rFonts w:ascii="Arial" w:hAnsi="Arial" w:cs="Arial"/>
+          <w:sz w:val="24"/>
+          <w:szCs w:val="24"/>
+        </w:rPr>
+        <w:t xml:space="preserve"> siempre va a apuntar a un fichero </w:t>
+      </w:r>
+      <w:proofErr w:type="spellStart"/>
+      <w:r>
+        <w:rPr>
+          <w:rFonts w:ascii="Arial" w:hAnsi="Arial" w:cs="Arial"/>
+          <w:sz w:val="24"/>
+          <w:szCs w:val="24"/>
+        </w:rPr>
+        <w:t>html</w:t>
+      </w:r>
+      <w:proofErr w:type="spellEnd"/>
+      <w:r>
+        <w:rPr>
+          <w:rFonts w:ascii="Arial" w:hAnsi="Arial" w:cs="Arial"/>
+          <w:sz w:val="24"/>
+          <w:szCs w:val="24"/>
+        </w:rPr>
+        <w:t xml:space="preserve"> que se encuentra dentro de la carpeta </w:t>
+      </w:r>
+      <w:proofErr w:type="spellStart"/>
       <w:r>
         <w:rPr>
           <w:rFonts w:ascii="Arial" w:hAnsi="Arial" w:cs="Arial"/>
@@ -3887,6 +4686,7 @@
         </w:rPr>
         <w:t>s</w:t>
       </w:r>
+      <w:proofErr w:type="spellEnd"/>
       <w:r>
         <w:rPr>
           <w:rFonts w:ascii="Arial" w:hAnsi="Arial" w:cs="Arial"/>
@@ -3998,6 +4798,7 @@
         </w:rPr>
         <w:t xml:space="preserve">n </w:t>
       </w:r>
+      <w:proofErr w:type="spellStart"/>
       <w:r>
         <w:rPr>
           <w:rFonts w:ascii="Arial" w:hAnsi="Arial" w:cs="Arial"/>
@@ -4008,6 +4809,7 @@
         </w:rPr>
         <w:t>template_name</w:t>
       </w:r>
+      <w:proofErr w:type="spellEnd"/>
       <w:r>
         <w:rPr>
           <w:rFonts w:ascii="Arial" w:hAnsi="Arial" w:cs="Arial"/>
@@ -4016,6 +4818,7 @@
         </w:rPr>
         <w:t xml:space="preserve">, </w:t>
       </w:r>
+      <w:proofErr w:type="spellStart"/>
       <w:r>
         <w:rPr>
           <w:rFonts w:ascii="Arial" w:hAnsi="Arial" w:cs="Arial"/>
@@ -4026,6 +4829,7 @@
         </w:rPr>
         <w:t>model</w:t>
       </w:r>
+      <w:proofErr w:type="spellEnd"/>
       <w:r>
         <w:rPr>
           <w:rFonts w:ascii="Arial" w:hAnsi="Arial" w:cs="Arial"/>
@@ -4042,8 +4846,20 @@
           <w:sz w:val="24"/>
           <w:szCs w:val="24"/>
         </w:rPr>
-        <w:t xml:space="preserve"> consulta a bd</w:t>
-      </w:r>
+        <w:t xml:space="preserve"> consulta a </w:t>
+      </w:r>
+      <w:proofErr w:type="spellStart"/>
+      <w:r>
+        <w:rPr>
+          <w:rFonts w:ascii="Arial" w:hAnsi="Arial" w:cs="Arial"/>
+          <w:b/>
+          <w:bCs/>
+          <w:sz w:val="24"/>
+          <w:szCs w:val="24"/>
+        </w:rPr>
+        <w:t>bd</w:t>
+      </w:r>
+      <w:proofErr w:type="spellEnd"/>
       <w:r>
         <w:rPr>
           <w:rFonts w:ascii="Arial" w:hAnsi="Arial" w:cs="Arial"/>
@@ -4087,6 +4903,7 @@
         </w:rPr>
         <w:t xml:space="preserve">Para usar una sola carpeta </w:t>
       </w:r>
+      <w:proofErr w:type="spellStart"/>
       <w:r>
         <w:rPr>
           <w:rFonts w:ascii="Arial" w:hAnsi="Arial" w:cs="Arial"/>
@@ -4097,6 +4914,7 @@
         </w:rPr>
         <w:t>templates</w:t>
       </w:r>
+      <w:proofErr w:type="spellEnd"/>
       <w:r>
         <w:rPr>
           <w:rFonts w:ascii="Arial" w:hAnsi="Arial" w:cs="Arial"/>
@@ -4156,6 +4974,7 @@
         </w:rPr>
         <w:t xml:space="preserve">Crear una carpeta </w:t>
       </w:r>
+      <w:proofErr w:type="spellStart"/>
       <w:r>
         <w:rPr>
           <w:rFonts w:ascii="Arial" w:hAnsi="Arial" w:cs="Arial"/>
@@ -4166,6 +4985,7 @@
         </w:rPr>
         <w:t>templates</w:t>
       </w:r>
+      <w:proofErr w:type="spellEnd"/>
       <w:r>
         <w:rPr>
           <w:rFonts w:ascii="Arial" w:hAnsi="Arial" w:cs="Arial"/>
@@ -4197,6 +5017,7 @@
         </w:rPr>
         <w:t xml:space="preserve">Instalar el paquete </w:t>
       </w:r>
+      <w:proofErr w:type="spellStart"/>
       <w:r>
         <w:rPr>
           <w:rFonts w:ascii="Arial" w:hAnsi="Arial" w:cs="Arial"/>
@@ -4207,6 +5028,7 @@
         </w:rPr>
         <w:t>unipath</w:t>
       </w:r>
+      <w:proofErr w:type="spellEnd"/>
       <w:r>
         <w:rPr>
           <w:rFonts w:ascii="Arial" w:hAnsi="Arial" w:cs="Arial"/>
@@ -4225,6 +5047,7 @@
         </w:rPr>
         <w:t xml:space="preserve">por </w:t>
       </w:r>
+      <w:proofErr w:type="spellStart"/>
       <w:r>
         <w:rPr>
           <w:rFonts w:ascii="Arial" w:hAnsi="Arial" w:cs="Arial"/>
@@ -4235,6 +5058,7 @@
         </w:rPr>
         <w:t>pip</w:t>
       </w:r>
+      <w:proofErr w:type="spellEnd"/>
       <w:r>
         <w:rPr>
           <w:rFonts w:ascii="Arial" w:hAnsi="Arial" w:cs="Arial"/>
@@ -4413,7 +5237,35 @@
           <w:sz w:val="24"/>
           <w:szCs w:val="24"/>
         </w:rPr>
-        <w:t>Donde ancestor(3), retrocede 3 directorios para llegar a la carpeta raíz.</w:t>
+        <w:t xml:space="preserve">Donde </w:t>
+      </w:r>
+      <w:proofErr w:type="spellStart"/>
+      <w:proofErr w:type="gramStart"/>
+      <w:r>
+        <w:rPr>
+          <w:rFonts w:ascii="Arial" w:hAnsi="Arial" w:cs="Arial"/>
+          <w:sz w:val="24"/>
+          <w:szCs w:val="24"/>
+        </w:rPr>
+        <w:t>ancestor</w:t>
+      </w:r>
+      <w:proofErr w:type="spellEnd"/>
+      <w:r>
+        <w:rPr>
+          <w:rFonts w:ascii="Arial" w:hAnsi="Arial" w:cs="Arial"/>
+          <w:sz w:val="24"/>
+          <w:szCs w:val="24"/>
+        </w:rPr>
+        <w:t>(</w:t>
+      </w:r>
+      <w:proofErr w:type="gramEnd"/>
+      <w:r>
+        <w:rPr>
+          <w:rFonts w:ascii="Arial" w:hAnsi="Arial" w:cs="Arial"/>
+          <w:sz w:val="24"/>
+          <w:szCs w:val="24"/>
+        </w:rPr>
+        <w:t>3), retrocede 3 directorios para llegar a la carpeta raíz.</w:t>
       </w:r>
     </w:p>
     <w:p>
@@ -4494,8 +5346,20 @@
           <w:sz w:val="24"/>
           <w:szCs w:val="24"/>
         </w:rPr>
-        <w:t>: [ ]</w:t>
-      </w:r>
+        <w:t xml:space="preserve">: </w:t>
+      </w:r>
+      <w:proofErr w:type="gramStart"/>
+      <w:r>
+        <w:rPr>
+          <w:rFonts w:ascii="Arial" w:hAnsi="Arial" w:cs="Arial"/>
+          <w:b/>
+          <w:bCs/>
+          <w:sz w:val="24"/>
+          <w:szCs w:val="24"/>
+        </w:rPr>
+        <w:t>[ ]</w:t>
+      </w:r>
+      <w:proofErr w:type="gramEnd"/>
       <w:r>
         <w:rPr>
           <w:rFonts w:ascii="Arial" w:hAnsi="Arial" w:cs="Arial"/>
@@ -4662,7 +5526,16 @@
           <w:sz w:val="24"/>
           <w:szCs w:val="24"/>
         </w:rPr>
-        <w:t>liminar las carpetas template</w:t>
+        <w:t xml:space="preserve">liminar las carpetas </w:t>
+      </w:r>
+      <w:proofErr w:type="spellStart"/>
+      <w:r>
+        <w:rPr>
+          <w:rFonts w:ascii="Arial" w:hAnsi="Arial" w:cs="Arial"/>
+          <w:sz w:val="24"/>
+          <w:szCs w:val="24"/>
+        </w:rPr>
+        <w:t>template</w:t>
       </w:r>
       <w:r>
         <w:rPr>
@@ -4672,6 +5545,7 @@
         </w:rPr>
         <w:t>s</w:t>
       </w:r>
+      <w:proofErr w:type="spellEnd"/>
       <w:r>
         <w:rPr>
           <w:rFonts w:ascii="Arial" w:hAnsi="Arial" w:cs="Arial"/>
@@ -4703,6 +5577,7 @@
         </w:rPr>
         <w:t xml:space="preserve">Dentro de la carpeta </w:t>
       </w:r>
+      <w:proofErr w:type="spellStart"/>
       <w:r>
         <w:rPr>
           <w:rFonts w:ascii="Arial" w:hAnsi="Arial" w:cs="Arial"/>
@@ -4727,13 +5602,50 @@
         </w:rPr>
         <w:t>tes</w:t>
       </w:r>
-      <w:r>
-        <w:rPr>
-          <w:rFonts w:ascii="Arial" w:hAnsi="Arial" w:cs="Arial"/>
-          <w:sz w:val="24"/>
-          <w:szCs w:val="24"/>
-        </w:rPr>
-        <w:t>, crear una carpeta por application para ordenar los templates.</w:t>
+      <w:proofErr w:type="spellEnd"/>
+      <w:r>
+        <w:rPr>
+          <w:rFonts w:ascii="Arial" w:hAnsi="Arial" w:cs="Arial"/>
+          <w:sz w:val="24"/>
+          <w:szCs w:val="24"/>
+        </w:rPr>
+        <w:t xml:space="preserve">, crear una carpeta por </w:t>
+      </w:r>
+      <w:proofErr w:type="spellStart"/>
+      <w:r>
+        <w:rPr>
+          <w:rFonts w:ascii="Arial" w:hAnsi="Arial" w:cs="Arial"/>
+          <w:sz w:val="24"/>
+          <w:szCs w:val="24"/>
+        </w:rPr>
+        <w:t>application</w:t>
+      </w:r>
+      <w:proofErr w:type="spellEnd"/>
+      <w:r>
+        <w:rPr>
+          <w:rFonts w:ascii="Arial" w:hAnsi="Arial" w:cs="Arial"/>
+          <w:sz w:val="24"/>
+          <w:szCs w:val="24"/>
+        </w:rPr>
+        <w:t xml:space="preserve"> para ordenar los </w:t>
+      </w:r>
+      <w:proofErr w:type="spellStart"/>
+      <w:r>
+        <w:rPr>
+          <w:rFonts w:ascii="Arial" w:hAnsi="Arial" w:cs="Arial"/>
+          <w:sz w:val="24"/>
+          <w:szCs w:val="24"/>
+        </w:rPr>
+        <w:t>templates</w:t>
+      </w:r>
+      <w:proofErr w:type="spellEnd"/>
+      <w:r>
+        <w:rPr>
+          <w:rFonts w:ascii="Arial" w:hAnsi="Arial" w:cs="Arial"/>
+          <w:sz w:val="24"/>
+          <w:szCs w:val="24"/>
+        </w:rPr>
+        <w:t>.</w:t>
       </w:r>
     </w:p>
     <w:p>
@@ -4829,15 +5741,27 @@
         </w:rPr>
         <w:t xml:space="preserve"> cambiar el </w:t>
       </w:r>
-      <w:r>
-        <w:rPr>
-          <w:rFonts w:ascii="Arial" w:hAnsi="Arial" w:cs="Arial"/>
-          <w:b/>
-          <w:bCs/>
-          <w:sz w:val="24"/>
-          <w:szCs w:val="24"/>
-        </w:rPr>
-        <w:t xml:space="preserve">template_name </w:t>
+      <w:proofErr w:type="spellStart"/>
+      <w:r>
+        <w:rPr>
+          <w:rFonts w:ascii="Arial" w:hAnsi="Arial" w:cs="Arial"/>
+          <w:b/>
+          <w:bCs/>
+          <w:sz w:val="24"/>
+          <w:szCs w:val="24"/>
+        </w:rPr>
+        <w:t>template_name</w:t>
+      </w:r>
+      <w:proofErr w:type="spellEnd"/>
+      <w:r>
+        <w:rPr>
+          <w:rFonts w:ascii="Arial" w:hAnsi="Arial" w:cs="Arial"/>
+          <w:b/>
+          <w:bCs/>
+          <w:sz w:val="24"/>
+          <w:szCs w:val="24"/>
+        </w:rPr>
+        <w:t xml:space="preserve"> </w:t>
       </w:r>
       <w:r>
         <w:rPr>
@@ -4960,6 +5884,7 @@
           <w:szCs w:val="24"/>
         </w:rPr>
       </w:pPr>
+      <w:proofErr w:type="spellStart"/>
       <w:r>
         <w:rPr>
           <w:rFonts w:ascii="Arial" w:hAnsi="Arial" w:cs="Arial"/>
@@ -4970,6 +5895,7 @@
         </w:rPr>
         <w:t>ListView</w:t>
       </w:r>
+      <w:proofErr w:type="spellEnd"/>
       <w:r>
         <w:rPr>
           <w:rFonts w:ascii="Arial" w:hAnsi="Arial" w:cs="Arial"/>
@@ -5062,6 +5988,7 @@
         </w:rPr>
         <w:t xml:space="preserve">Por ejemplo, si no tenemos una base de datos vamos a usar una </w:t>
       </w:r>
+      <w:proofErr w:type="spellStart"/>
       <w:r>
         <w:rPr>
           <w:rFonts w:ascii="Arial" w:hAnsi="Arial" w:cs="Arial"/>
@@ -5072,6 +5999,7 @@
         </w:rPr>
         <w:t>queryset</w:t>
       </w:r>
+      <w:proofErr w:type="spellEnd"/>
     </w:p>
     <w:p>
       <w:pPr>
@@ -5095,6 +6023,7 @@
         </w:rPr>
         <w:t xml:space="preserve">Dentro de la aplicación, en views.py importamos </w:t>
       </w:r>
+      <w:proofErr w:type="spellStart"/>
       <w:r>
         <w:rPr>
           <w:rFonts w:ascii="Arial" w:hAnsi="Arial" w:cs="Arial"/>
@@ -5105,6 +6034,7 @@
         </w:rPr>
         <w:t>ListView</w:t>
       </w:r>
+      <w:proofErr w:type="spellEnd"/>
       <w:r>
         <w:rPr>
           <w:rFonts w:ascii="Arial" w:hAnsi="Arial" w:cs="Arial"/>
@@ -5264,7 +6194,25 @@
           <w:sz w:val="24"/>
           <w:szCs w:val="24"/>
         </w:rPr>
-        <w:t>Agregaremos esta lista en urls:</w:t>
+        <w:t xml:space="preserve">Agregaremos esta lista en </w:t>
+      </w:r>
+      <w:proofErr w:type="spellStart"/>
+      <w:r>
+        <w:rPr>
+          <w:rFonts w:ascii="Arial" w:hAnsi="Arial" w:cs="Arial"/>
+          <w:sz w:val="24"/>
+          <w:szCs w:val="24"/>
+        </w:rPr>
+        <w:t>urls</w:t>
+      </w:r>
+      <w:proofErr w:type="spellEnd"/>
+      <w:r>
+        <w:rPr>
+          <w:rFonts w:ascii="Arial" w:hAnsi="Arial" w:cs="Arial"/>
+          <w:sz w:val="24"/>
+          <w:szCs w:val="24"/>
+        </w:rPr>
+        <w:t>:</w:t>
       </w:r>
     </w:p>
     <w:p>
@@ -5506,13 +6454,23 @@
           <w:szCs w:val="24"/>
         </w:rPr>
       </w:pPr>
-      <w:r>
-        <w:rPr>
-          <w:rFonts w:ascii="Arial" w:hAnsi="Arial" w:cs="Arial"/>
-          <w:sz w:val="24"/>
-          <w:szCs w:val="24"/>
-        </w:rPr>
-        <w:t>Models para vistas: Se usa ORM que transforma a código SQL.</w:t>
+      <w:proofErr w:type="spellStart"/>
+      <w:r>
+        <w:rPr>
+          <w:rFonts w:ascii="Arial" w:hAnsi="Arial" w:cs="Arial"/>
+          <w:sz w:val="24"/>
+          <w:szCs w:val="24"/>
+        </w:rPr>
+        <w:t>Models</w:t>
+      </w:r>
+      <w:proofErr w:type="spellEnd"/>
+      <w:r>
+        <w:rPr>
+          <w:rFonts w:ascii="Arial" w:hAnsi="Arial" w:cs="Arial"/>
+          <w:sz w:val="24"/>
+          <w:szCs w:val="24"/>
+        </w:rPr>
+        <w:t xml:space="preserve"> para vistas: Se usa ORM que transforma a código SQL.</w:t>
       </w:r>
     </w:p>
     <w:p>
@@ -5846,6 +6804,7 @@
       <w:r>
         <w:rPr>
           <w:rFonts w:ascii="Arial" w:hAnsi="Arial" w:cs="Arial"/>
+          <w:noProof/>
           <w:sz w:val="24"/>
           <w:szCs w:val="24"/>
         </w:rPr>
@@ -5906,7 +6865,25 @@
           <w:sz w:val="24"/>
           <w:szCs w:val="24"/>
         </w:rPr>
-        <w:t xml:space="preserve">Ir al admin </w:t>
+        <w:t xml:space="preserve">Ir al </w:t>
+      </w:r>
+      <w:proofErr w:type="spellStart"/>
+      <w:r>
+        <w:rPr>
+          <w:rFonts w:ascii="Arial" w:hAnsi="Arial" w:cs="Arial"/>
+          <w:sz w:val="24"/>
+          <w:szCs w:val="24"/>
+        </w:rPr>
+        <w:t>admin</w:t>
+      </w:r>
+      <w:proofErr w:type="spellEnd"/>
+      <w:r>
+        <w:rPr>
+          <w:rFonts w:ascii="Arial" w:hAnsi="Arial" w:cs="Arial"/>
+          <w:sz w:val="24"/>
+          <w:szCs w:val="24"/>
+        </w:rPr>
+        <w:t xml:space="preserve"> </w:t>
       </w:r>
       <w:hyperlink r:id="rId35" w:history="1">
         <w:r>
@@ -5916,16 +6893,7 @@
             <w:sz w:val="24"/>
             <w:szCs w:val="24"/>
           </w:rPr>
-          <w:t>http://127.0.0.1:8000/</w:t>
-        </w:r>
-        <w:r>
-          <w:rPr>
-            <w:rStyle w:val="Hipervnculo"/>
-            <w:rFonts w:ascii="Arial" w:hAnsi="Arial" w:cs="Arial"/>
-            <w:sz w:val="24"/>
-            <w:szCs w:val="24"/>
-          </w:rPr>
-          <w:t>admin</w:t>
+          <w:t>http://127.0.0.1:8000/admin</w:t>
         </w:r>
       </w:hyperlink>
       <w:r>
@@ -5949,6 +6917,7 @@
       <w:r>
         <w:rPr>
           <w:rFonts w:ascii="Arial" w:hAnsi="Arial" w:cs="Arial"/>
+          <w:noProof/>
           <w:sz w:val="24"/>
           <w:szCs w:val="24"/>
         </w:rPr>
@@ -6009,7 +6978,25 @@
           <w:sz w:val="24"/>
           <w:szCs w:val="24"/>
         </w:rPr>
-        <w:t>Volver a revisar el admin.</w:t>
+        <w:t xml:space="preserve">Volver a revisar el </w:t>
+      </w:r>
+      <w:proofErr w:type="spellStart"/>
+      <w:r>
+        <w:rPr>
+          <w:rFonts w:ascii="Arial" w:hAnsi="Arial" w:cs="Arial"/>
+          <w:sz w:val="24"/>
+          <w:szCs w:val="24"/>
+        </w:rPr>
+        <w:t>admin</w:t>
+      </w:r>
+      <w:proofErr w:type="spellEnd"/>
+      <w:r>
+        <w:rPr>
+          <w:rFonts w:ascii="Arial" w:hAnsi="Arial" w:cs="Arial"/>
+          <w:sz w:val="24"/>
+          <w:szCs w:val="24"/>
+        </w:rPr>
+        <w:t>.</w:t>
       </w:r>
     </w:p>
     <w:p>
@@ -6044,16 +7031,83 @@
           <w:sz w:val="24"/>
           <w:szCs w:val="24"/>
         </w:rPr>
-        <w:t xml:space="preserve">Vistas </w:t>
-      </w:r>
-      <w:r>
-        <w:rPr>
-          <w:rFonts w:ascii="Arial" w:hAnsi="Arial" w:cs="Arial"/>
-          <w:sz w:val="24"/>
-          <w:szCs w:val="24"/>
-        </w:rPr>
-        <w:t>genéricas y modelos:</w:t>
-      </w:r>
+        <w:t xml:space="preserve">Modelos en </w:t>
+      </w:r>
+      <w:proofErr w:type="spellStart"/>
+      <w:r>
+        <w:rPr>
+          <w:rFonts w:ascii="Arial" w:hAnsi="Arial" w:cs="Arial"/>
+          <w:sz w:val="24"/>
+          <w:szCs w:val="24"/>
+        </w:rPr>
+        <w:t>DJango</w:t>
+      </w:r>
+      <w:proofErr w:type="spellEnd"/>
+      <w:r>
+        <w:rPr>
+          <w:rFonts w:ascii="Arial" w:hAnsi="Arial" w:cs="Arial"/>
+          <w:sz w:val="24"/>
+          <w:szCs w:val="24"/>
+        </w:rPr>
+        <w:t>:</w:t>
+      </w:r>
+    </w:p>
+    <w:p>
+      <w:pPr>
+        <w:pStyle w:val="Prrafodelista"/>
+        <w:ind w:left="360"/>
+        <w:jc w:val="both"/>
+        <w:rPr>
+          <w:rFonts w:ascii="Arial" w:hAnsi="Arial" w:cs="Arial"/>
+          <w:sz w:val="24"/>
+          <w:szCs w:val="24"/>
+        </w:rPr>
+      </w:pPr>
+    </w:p>
+    <w:p>
+      <w:pPr>
+        <w:pStyle w:val="Prrafodelista"/>
+        <w:numPr>
+          <w:ilvl w:val="1"/>
+          <w:numId w:val="1"/>
+        </w:numPr>
+        <w:jc w:val="both"/>
+        <w:rPr>
+          <w:rFonts w:ascii="Arial" w:hAnsi="Arial" w:cs="Arial"/>
+          <w:sz w:val="24"/>
+          <w:szCs w:val="24"/>
+        </w:rPr>
+      </w:pPr>
+    </w:p>
+    <w:p>
+      <w:pPr>
+        <w:pStyle w:val="Prrafodelista"/>
+        <w:numPr>
+          <w:ilvl w:val="0"/>
+          <w:numId w:val="1"/>
+        </w:numPr>
+        <w:jc w:val="both"/>
+        <w:rPr>
+          <w:rFonts w:ascii="Arial" w:hAnsi="Arial" w:cs="Arial"/>
+          <w:sz w:val="24"/>
+          <w:szCs w:val="24"/>
+        </w:rPr>
+      </w:pPr>
+    </w:p>
+    <w:p>
+      <w:pPr>
+        <w:pStyle w:val="Prrafodelista"/>
+        <w:numPr>
+          <w:ilvl w:val="0"/>
+          <w:numId w:val="1"/>
+        </w:numPr>
+        <w:jc w:val="both"/>
+        <w:rPr>
+          <w:rFonts w:ascii="Arial" w:hAnsi="Arial" w:cs="Arial"/>
+          <w:sz w:val="24"/>
+          <w:szCs w:val="24"/>
+        </w:rPr>
+      </w:pPr>
     </w:p>
     <w:sectPr>
       <w:pgSz w:w="12240" w:h="15840"/>

--- a/DJango Curso Profesional/Apuntes.docx
+++ b/DJango Curso Profesional/Apuntes.docx
@@ -98,18 +98,134 @@
           <w:szCs w:val="24"/>
           <w:lang w:val="es-MX"/>
         </w:rPr>
-        <w:t xml:space="preserve">Actualizar pip con </w:t>
-      </w:r>
-      <w:r>
-        <w:rPr>
-          <w:rFonts w:ascii="Arial" w:hAnsi="Arial" w:cs="Arial"/>
-          <w:b/>
-          <w:bCs/>
-          <w:sz w:val="24"/>
-          <w:szCs w:val="24"/>
-          <w:lang w:val="es-MX"/>
-        </w:rPr>
-        <w:t xml:space="preserve">&gt; python -m pip install --upgrade  </w:t>
+        <w:t xml:space="preserve">Actualizar </w:t>
+      </w:r>
+      <w:proofErr w:type="spellStart"/>
+      <w:r>
+        <w:rPr>
+          <w:rFonts w:ascii="Arial" w:hAnsi="Arial" w:cs="Arial"/>
+          <w:sz w:val="24"/>
+          <w:szCs w:val="24"/>
+          <w:lang w:val="es-MX"/>
+        </w:rPr>
+        <w:t>pip</w:t>
+      </w:r>
+      <w:proofErr w:type="spellEnd"/>
+      <w:r>
+        <w:rPr>
+          <w:rFonts w:ascii="Arial" w:hAnsi="Arial" w:cs="Arial"/>
+          <w:sz w:val="24"/>
+          <w:szCs w:val="24"/>
+          <w:lang w:val="es-MX"/>
+        </w:rPr>
+        <w:t xml:space="preserve"> con </w:t>
+      </w:r>
+      <w:r>
+        <w:rPr>
+          <w:rFonts w:ascii="Arial" w:hAnsi="Arial" w:cs="Arial"/>
+          <w:b/>
+          <w:bCs/>
+          <w:sz w:val="24"/>
+          <w:szCs w:val="24"/>
+          <w:lang w:val="es-MX"/>
+        </w:rPr>
+        <w:t xml:space="preserve">&gt; </w:t>
+      </w:r>
+      <w:proofErr w:type="spellStart"/>
+      <w:r>
+        <w:rPr>
+          <w:rFonts w:ascii="Arial" w:hAnsi="Arial" w:cs="Arial"/>
+          <w:b/>
+          <w:bCs/>
+          <w:sz w:val="24"/>
+          <w:szCs w:val="24"/>
+          <w:lang w:val="es-MX"/>
+        </w:rPr>
+        <w:t>python</w:t>
+      </w:r>
+      <w:proofErr w:type="spellEnd"/>
+      <w:r>
+        <w:rPr>
+          <w:rFonts w:ascii="Arial" w:hAnsi="Arial" w:cs="Arial"/>
+          <w:b/>
+          <w:bCs/>
+          <w:sz w:val="24"/>
+          <w:szCs w:val="24"/>
+          <w:lang w:val="es-MX"/>
+        </w:rPr>
+        <w:t xml:space="preserve"> -m </w:t>
+      </w:r>
+      <w:proofErr w:type="spellStart"/>
+      <w:r>
+        <w:rPr>
+          <w:rFonts w:ascii="Arial" w:hAnsi="Arial" w:cs="Arial"/>
+          <w:b/>
+          <w:bCs/>
+          <w:sz w:val="24"/>
+          <w:szCs w:val="24"/>
+          <w:lang w:val="es-MX"/>
+        </w:rPr>
+        <w:t>pip</w:t>
+      </w:r>
+      <w:proofErr w:type="spellEnd"/>
+      <w:r>
+        <w:rPr>
+          <w:rFonts w:ascii="Arial" w:hAnsi="Arial" w:cs="Arial"/>
+          <w:b/>
+          <w:bCs/>
+          <w:sz w:val="24"/>
+          <w:szCs w:val="24"/>
+          <w:lang w:val="es-MX"/>
+        </w:rPr>
+        <w:t xml:space="preserve"> </w:t>
+      </w:r>
+      <w:proofErr w:type="spellStart"/>
+      <w:r>
+        <w:rPr>
+          <w:rFonts w:ascii="Arial" w:hAnsi="Arial" w:cs="Arial"/>
+          <w:b/>
+          <w:bCs/>
+          <w:sz w:val="24"/>
+          <w:szCs w:val="24"/>
+          <w:lang w:val="es-MX"/>
+        </w:rPr>
+        <w:t>install</w:t>
+      </w:r>
+      <w:proofErr w:type="spellEnd"/>
+      <w:r>
+        <w:rPr>
+          <w:rFonts w:ascii="Arial" w:hAnsi="Arial" w:cs="Arial"/>
+          <w:b/>
+          <w:bCs/>
+          <w:sz w:val="24"/>
+          <w:szCs w:val="24"/>
+          <w:lang w:val="es-MX"/>
+        </w:rPr>
+        <w:t xml:space="preserve"> --</w:t>
+      </w:r>
+      <w:proofErr w:type="spellStart"/>
+      <w:r>
+        <w:rPr>
+          <w:rFonts w:ascii="Arial" w:hAnsi="Arial" w:cs="Arial"/>
+          <w:b/>
+          <w:bCs/>
+          <w:sz w:val="24"/>
+          <w:szCs w:val="24"/>
+          <w:lang w:val="es-MX"/>
+        </w:rPr>
+        <w:t>upgrade</w:t>
+      </w:r>
+      <w:proofErr w:type="spellEnd"/>
+      <w:r>
+        <w:rPr>
+          <w:rFonts w:ascii="Arial" w:hAnsi="Arial" w:cs="Arial"/>
+          <w:b/>
+          <w:bCs/>
+          <w:sz w:val="24"/>
+          <w:szCs w:val="24"/>
+          <w:lang w:val="es-MX"/>
+        </w:rPr>
+        <w:t xml:space="preserve">  </w:t>
       </w:r>
     </w:p>
     <w:p>
@@ -185,16 +301,77 @@
           <w:lang w:val="es-MX"/>
         </w:rPr>
       </w:pPr>
-      <w:r>
-        <w:rPr>
-          <w:rFonts w:ascii="Arial" w:hAnsi="Arial" w:cs="Arial"/>
-          <w:b/>
-          <w:bCs/>
-          <w:sz w:val="24"/>
-          <w:szCs w:val="24"/>
-          <w:lang w:val="es-MX"/>
-        </w:rPr>
-        <w:t>python -m venv &lt;nombre_entorno&gt;</w:t>
+      <w:proofErr w:type="spellStart"/>
+      <w:r>
+        <w:rPr>
+          <w:rFonts w:ascii="Arial" w:hAnsi="Arial" w:cs="Arial"/>
+          <w:b/>
+          <w:bCs/>
+          <w:sz w:val="24"/>
+          <w:szCs w:val="24"/>
+          <w:lang w:val="es-MX"/>
+        </w:rPr>
+        <w:t>python</w:t>
+      </w:r>
+      <w:proofErr w:type="spellEnd"/>
+      <w:r>
+        <w:rPr>
+          <w:rFonts w:ascii="Arial" w:hAnsi="Arial" w:cs="Arial"/>
+          <w:b/>
+          <w:bCs/>
+          <w:sz w:val="24"/>
+          <w:szCs w:val="24"/>
+          <w:lang w:val="es-MX"/>
+        </w:rPr>
+        <w:t xml:space="preserve"> -m </w:t>
+      </w:r>
+      <w:proofErr w:type="spellStart"/>
+      <w:r>
+        <w:rPr>
+          <w:rFonts w:ascii="Arial" w:hAnsi="Arial" w:cs="Arial"/>
+          <w:b/>
+          <w:bCs/>
+          <w:sz w:val="24"/>
+          <w:szCs w:val="24"/>
+          <w:lang w:val="es-MX"/>
+        </w:rPr>
+        <w:t>venv</w:t>
+      </w:r>
+      <w:proofErr w:type="spellEnd"/>
+      <w:r>
+        <w:rPr>
+          <w:rFonts w:ascii="Arial" w:hAnsi="Arial" w:cs="Arial"/>
+          <w:b/>
+          <w:bCs/>
+          <w:sz w:val="24"/>
+          <w:szCs w:val="24"/>
+          <w:lang w:val="es-MX"/>
+        </w:rPr>
+        <w:t xml:space="preserve"> &lt;</w:t>
+      </w:r>
+      <w:proofErr w:type="spellStart"/>
+      <w:r>
+        <w:rPr>
+          <w:rFonts w:ascii="Arial" w:hAnsi="Arial" w:cs="Arial"/>
+          <w:b/>
+          <w:bCs/>
+          <w:sz w:val="24"/>
+          <w:szCs w:val="24"/>
+          <w:lang w:val="es-MX"/>
+        </w:rPr>
+        <w:t>nombre_entorno</w:t>
+      </w:r>
+      <w:proofErr w:type="spellEnd"/>
+      <w:r>
+        <w:rPr>
+          <w:rFonts w:ascii="Arial" w:hAnsi="Arial" w:cs="Arial"/>
+          <w:b/>
+          <w:bCs/>
+          <w:sz w:val="24"/>
+          <w:szCs w:val="24"/>
+          <w:lang w:val="es-MX"/>
+        </w:rPr>
+        <w:t>&gt;</w:t>
       </w:r>
     </w:p>
     <w:p>
@@ -285,6 +462,7 @@
           <w:lang w:val="es-MX"/>
         </w:rPr>
       </w:pPr>
+      <w:proofErr w:type="spellStart"/>
       <w:r>
         <w:rPr>
           <w:rFonts w:ascii="Arial" w:hAnsi="Arial" w:cs="Arial"/>
@@ -296,6 +474,7 @@
         </w:rPr>
         <w:t>activate</w:t>
       </w:r>
+      <w:proofErr w:type="spellEnd"/>
     </w:p>
     <w:p>
       <w:pPr>
@@ -332,7 +511,27 @@
           <w:szCs w:val="24"/>
           <w:lang w:val="es-MX"/>
         </w:rPr>
-        <w:t>Una forma de ver que el entorno esta activado es que en el prompt aparece el nombre del entorno entre paréntesis.</w:t>
+        <w:t xml:space="preserve">Una forma de ver que el entorno esta activado es que en el </w:t>
+      </w:r>
+      <w:proofErr w:type="spellStart"/>
+      <w:r>
+        <w:rPr>
+          <w:rFonts w:ascii="Arial" w:hAnsi="Arial" w:cs="Arial"/>
+          <w:sz w:val="24"/>
+          <w:szCs w:val="24"/>
+          <w:lang w:val="es-MX"/>
+        </w:rPr>
+        <w:t>prompt</w:t>
+      </w:r>
+      <w:proofErr w:type="spellEnd"/>
+      <w:r>
+        <w:rPr>
+          <w:rFonts w:ascii="Arial" w:hAnsi="Arial" w:cs="Arial"/>
+          <w:sz w:val="24"/>
+          <w:szCs w:val="24"/>
+          <w:lang w:val="es-MX"/>
+        </w:rPr>
+        <w:t xml:space="preserve"> aparece el nombre del entorno entre paréntesis.</w:t>
       </w:r>
     </w:p>
     <w:p>
@@ -359,6 +558,7 @@
         </w:rPr>
         <w:t xml:space="preserve">Instalamos </w:t>
       </w:r>
+      <w:proofErr w:type="spellStart"/>
       <w:r>
         <w:rPr>
           <w:rFonts w:ascii="Arial" w:hAnsi="Arial" w:cs="Arial"/>
@@ -370,6 +570,7 @@
         </w:rPr>
         <w:t>django</w:t>
       </w:r>
+      <w:proofErr w:type="spellEnd"/>
       <w:r>
         <w:rPr>
           <w:rFonts w:ascii="Arial" w:hAnsi="Arial" w:cs="Arial"/>
@@ -410,17 +611,67 @@
           <w:lang w:val="es-MX"/>
         </w:rPr>
       </w:pPr>
-      <w:r>
-        <w:rPr>
-          <w:rFonts w:ascii="Arial" w:hAnsi="Arial" w:cs="Arial"/>
-          <w:b/>
-          <w:bCs/>
-          <w:sz w:val="24"/>
-          <w:szCs w:val="24"/>
-          <w:lang w:val="es-MX"/>
-        </w:rPr>
-        <w:t>pip install django</w:t>
-      </w:r>
+      <w:proofErr w:type="spellStart"/>
+      <w:r>
+        <w:rPr>
+          <w:rFonts w:ascii="Arial" w:hAnsi="Arial" w:cs="Arial"/>
+          <w:b/>
+          <w:bCs/>
+          <w:sz w:val="24"/>
+          <w:szCs w:val="24"/>
+          <w:lang w:val="es-MX"/>
+        </w:rPr>
+        <w:t>pip</w:t>
+      </w:r>
+      <w:proofErr w:type="spellEnd"/>
+      <w:r>
+        <w:rPr>
+          <w:rFonts w:ascii="Arial" w:hAnsi="Arial" w:cs="Arial"/>
+          <w:b/>
+          <w:bCs/>
+          <w:sz w:val="24"/>
+          <w:szCs w:val="24"/>
+          <w:lang w:val="es-MX"/>
+        </w:rPr>
+        <w:t xml:space="preserve"> </w:t>
+      </w:r>
+      <w:proofErr w:type="spellStart"/>
+      <w:r>
+        <w:rPr>
+          <w:rFonts w:ascii="Arial" w:hAnsi="Arial" w:cs="Arial"/>
+          <w:b/>
+          <w:bCs/>
+          <w:sz w:val="24"/>
+          <w:szCs w:val="24"/>
+          <w:lang w:val="es-MX"/>
+        </w:rPr>
+        <w:t>install</w:t>
+      </w:r>
+      <w:proofErr w:type="spellEnd"/>
+      <w:r>
+        <w:rPr>
+          <w:rFonts w:ascii="Arial" w:hAnsi="Arial" w:cs="Arial"/>
+          <w:b/>
+          <w:bCs/>
+          <w:sz w:val="24"/>
+          <w:szCs w:val="24"/>
+          <w:lang w:val="es-MX"/>
+        </w:rPr>
+        <w:t xml:space="preserve"> </w:t>
+      </w:r>
+      <w:proofErr w:type="spellStart"/>
+      <w:r>
+        <w:rPr>
+          <w:rFonts w:ascii="Arial" w:hAnsi="Arial" w:cs="Arial"/>
+          <w:b/>
+          <w:bCs/>
+          <w:sz w:val="24"/>
+          <w:szCs w:val="24"/>
+          <w:lang w:val="es-MX"/>
+        </w:rPr>
+        <w:t>django</w:t>
+      </w:r>
+      <w:proofErr w:type="spellEnd"/>
     </w:p>
     <w:p>
       <w:pPr>
@@ -457,7 +708,27 @@
           <w:szCs w:val="24"/>
           <w:lang w:val="es-MX"/>
         </w:rPr>
-        <w:t>Para verificar que se instaló correctamente el django, verificamos los paquetes instalados con:</w:t>
+        <w:t xml:space="preserve">Para verificar que se instaló correctamente el </w:t>
+      </w:r>
+      <w:proofErr w:type="spellStart"/>
+      <w:r>
+        <w:rPr>
+          <w:rFonts w:ascii="Arial" w:hAnsi="Arial" w:cs="Arial"/>
+          <w:sz w:val="24"/>
+          <w:szCs w:val="24"/>
+          <w:lang w:val="es-MX"/>
+        </w:rPr>
+        <w:t>django</w:t>
+      </w:r>
+      <w:proofErr w:type="spellEnd"/>
+      <w:r>
+        <w:rPr>
+          <w:rFonts w:ascii="Arial" w:hAnsi="Arial" w:cs="Arial"/>
+          <w:sz w:val="24"/>
+          <w:szCs w:val="24"/>
+          <w:lang w:val="es-MX"/>
+        </w:rPr>
+        <w:t>, verificamos los paquetes instalados con:</w:t>
       </w:r>
     </w:p>
     <w:p>
@@ -490,16 +761,53 @@
           <w:lang w:val="es-MX"/>
         </w:rPr>
       </w:pPr>
-      <w:r>
-        <w:rPr>
-          <w:rFonts w:ascii="Arial" w:hAnsi="Arial" w:cs="Arial"/>
-          <w:b/>
-          <w:bCs/>
-          <w:sz w:val="24"/>
-          <w:szCs w:val="24"/>
-          <w:lang w:val="es-MX"/>
-        </w:rPr>
-        <w:t>pip freeze --local</w:t>
+      <w:proofErr w:type="spellStart"/>
+      <w:r>
+        <w:rPr>
+          <w:rFonts w:ascii="Arial" w:hAnsi="Arial" w:cs="Arial"/>
+          <w:b/>
+          <w:bCs/>
+          <w:sz w:val="24"/>
+          <w:szCs w:val="24"/>
+          <w:lang w:val="es-MX"/>
+        </w:rPr>
+        <w:t>pip</w:t>
+      </w:r>
+      <w:proofErr w:type="spellEnd"/>
+      <w:r>
+        <w:rPr>
+          <w:rFonts w:ascii="Arial" w:hAnsi="Arial" w:cs="Arial"/>
+          <w:b/>
+          <w:bCs/>
+          <w:sz w:val="24"/>
+          <w:szCs w:val="24"/>
+          <w:lang w:val="es-MX"/>
+        </w:rPr>
+        <w:t xml:space="preserve"> </w:t>
+      </w:r>
+      <w:proofErr w:type="spellStart"/>
+      <w:r>
+        <w:rPr>
+          <w:rFonts w:ascii="Arial" w:hAnsi="Arial" w:cs="Arial"/>
+          <w:b/>
+          <w:bCs/>
+          <w:sz w:val="24"/>
+          <w:szCs w:val="24"/>
+          <w:lang w:val="es-MX"/>
+        </w:rPr>
+        <w:t>freeze</w:t>
+      </w:r>
+      <w:proofErr w:type="spellEnd"/>
+      <w:r>
+        <w:rPr>
+          <w:rFonts w:ascii="Arial" w:hAnsi="Arial" w:cs="Arial"/>
+          <w:b/>
+          <w:bCs/>
+          <w:sz w:val="24"/>
+          <w:szCs w:val="24"/>
+          <w:lang w:val="es-MX"/>
+        </w:rPr>
+        <w:t xml:space="preserve"> --local</w:t>
       </w:r>
     </w:p>
     <w:p>
@@ -676,16 +984,77 @@
           <w:lang w:val="es-MX"/>
         </w:rPr>
       </w:pPr>
-      <w:r>
-        <w:rPr>
-          <w:rFonts w:ascii="Arial" w:hAnsi="Arial" w:cs="Arial"/>
-          <w:b/>
-          <w:bCs/>
-          <w:sz w:val="24"/>
-          <w:szCs w:val="24"/>
-          <w:lang w:val="es-MX"/>
-        </w:rPr>
-        <w:t>django-admin startproject &lt;nombre_proyecto&gt;</w:t>
+      <w:proofErr w:type="spellStart"/>
+      <w:r>
+        <w:rPr>
+          <w:rFonts w:ascii="Arial" w:hAnsi="Arial" w:cs="Arial"/>
+          <w:b/>
+          <w:bCs/>
+          <w:sz w:val="24"/>
+          <w:szCs w:val="24"/>
+          <w:lang w:val="es-MX"/>
+        </w:rPr>
+        <w:t>django-admin</w:t>
+      </w:r>
+      <w:proofErr w:type="spellEnd"/>
+      <w:r>
+        <w:rPr>
+          <w:rFonts w:ascii="Arial" w:hAnsi="Arial" w:cs="Arial"/>
+          <w:b/>
+          <w:bCs/>
+          <w:sz w:val="24"/>
+          <w:szCs w:val="24"/>
+          <w:lang w:val="es-MX"/>
+        </w:rPr>
+        <w:t xml:space="preserve"> </w:t>
+      </w:r>
+      <w:proofErr w:type="spellStart"/>
+      <w:r>
+        <w:rPr>
+          <w:rFonts w:ascii="Arial" w:hAnsi="Arial" w:cs="Arial"/>
+          <w:b/>
+          <w:bCs/>
+          <w:sz w:val="24"/>
+          <w:szCs w:val="24"/>
+          <w:lang w:val="es-MX"/>
+        </w:rPr>
+        <w:t>startproject</w:t>
+      </w:r>
+      <w:proofErr w:type="spellEnd"/>
+      <w:r>
+        <w:rPr>
+          <w:rFonts w:ascii="Arial" w:hAnsi="Arial" w:cs="Arial"/>
+          <w:b/>
+          <w:bCs/>
+          <w:sz w:val="24"/>
+          <w:szCs w:val="24"/>
+          <w:lang w:val="es-MX"/>
+        </w:rPr>
+        <w:t xml:space="preserve"> &lt;</w:t>
+      </w:r>
+      <w:proofErr w:type="spellStart"/>
+      <w:r>
+        <w:rPr>
+          <w:rFonts w:ascii="Arial" w:hAnsi="Arial" w:cs="Arial"/>
+          <w:b/>
+          <w:bCs/>
+          <w:sz w:val="24"/>
+          <w:szCs w:val="24"/>
+          <w:lang w:val="es-MX"/>
+        </w:rPr>
+        <w:t>nombre_proyecto</w:t>
+      </w:r>
+      <w:proofErr w:type="spellEnd"/>
+      <w:r>
+        <w:rPr>
+          <w:rFonts w:ascii="Arial" w:hAnsi="Arial" w:cs="Arial"/>
+          <w:b/>
+          <w:bCs/>
+          <w:sz w:val="24"/>
+          <w:szCs w:val="24"/>
+          <w:lang w:val="es-MX"/>
+        </w:rPr>
+        <w:t>&gt;</w:t>
       </w:r>
     </w:p>
     <w:p>
@@ -774,17 +1143,43 @@
           <w:lang w:val="es-MX"/>
         </w:rPr>
       </w:pPr>
-      <w:r>
-        <w:rPr>
-          <w:rFonts w:ascii="Arial" w:hAnsi="Arial" w:cs="Arial"/>
-          <w:b/>
-          <w:bCs/>
-          <w:sz w:val="24"/>
-          <w:szCs w:val="24"/>
-          <w:lang w:val="es-MX"/>
-        </w:rPr>
-        <w:t>python manage.py runserver</w:t>
-      </w:r>
+      <w:proofErr w:type="spellStart"/>
+      <w:r>
+        <w:rPr>
+          <w:rFonts w:ascii="Arial" w:hAnsi="Arial" w:cs="Arial"/>
+          <w:b/>
+          <w:bCs/>
+          <w:sz w:val="24"/>
+          <w:szCs w:val="24"/>
+          <w:lang w:val="es-MX"/>
+        </w:rPr>
+        <w:t>python</w:t>
+      </w:r>
+      <w:proofErr w:type="spellEnd"/>
+      <w:r>
+        <w:rPr>
+          <w:rFonts w:ascii="Arial" w:hAnsi="Arial" w:cs="Arial"/>
+          <w:b/>
+          <w:bCs/>
+          <w:sz w:val="24"/>
+          <w:szCs w:val="24"/>
+          <w:lang w:val="es-MX"/>
+        </w:rPr>
+        <w:t xml:space="preserve"> manage.py </w:t>
+      </w:r>
+      <w:proofErr w:type="spellStart"/>
+      <w:r>
+        <w:rPr>
+          <w:rFonts w:ascii="Arial" w:hAnsi="Arial" w:cs="Arial"/>
+          <w:b/>
+          <w:bCs/>
+          <w:sz w:val="24"/>
+          <w:szCs w:val="24"/>
+          <w:lang w:val="es-MX"/>
+        </w:rPr>
+        <w:t>runserver</w:t>
+      </w:r>
+      <w:proofErr w:type="spellEnd"/>
     </w:p>
     <w:p>
       <w:pPr>
@@ -1332,6 +1727,7 @@
         </w:rPr>
         <w:t xml:space="preserve">Crear carpeta llamada </w:t>
       </w:r>
+      <w:proofErr w:type="spellStart"/>
       <w:r>
         <w:rPr>
           <w:rFonts w:ascii="Arial" w:hAnsi="Arial" w:cs="Arial"/>
@@ -1343,6 +1739,7 @@
         </w:rPr>
         <w:t>settings</w:t>
       </w:r>
+      <w:proofErr w:type="spellEnd"/>
       <w:r>
         <w:rPr>
           <w:rFonts w:ascii="Arial" w:hAnsi="Arial" w:cs="Arial"/>
@@ -1855,16 +2252,66 @@
         </w:rPr>
         <w:t xml:space="preserve">Dentro de local.py importar base.py con </w:t>
       </w:r>
-      <w:r>
-        <w:rPr>
-          <w:rFonts w:ascii="Arial" w:hAnsi="Arial" w:cs="Arial"/>
-          <w:b/>
-          <w:bCs/>
-          <w:sz w:val="24"/>
-          <w:szCs w:val="24"/>
-          <w:lang w:val="es-MX"/>
-        </w:rPr>
-        <w:t>from .base import *</w:t>
+      <w:proofErr w:type="spellStart"/>
+      <w:proofErr w:type="gramStart"/>
+      <w:r>
+        <w:rPr>
+          <w:rFonts w:ascii="Arial" w:hAnsi="Arial" w:cs="Arial"/>
+          <w:b/>
+          <w:bCs/>
+          <w:sz w:val="24"/>
+          <w:szCs w:val="24"/>
+          <w:lang w:val="es-MX"/>
+        </w:rPr>
+        <w:t>from</w:t>
+      </w:r>
+      <w:proofErr w:type="spellEnd"/>
+      <w:r>
+        <w:rPr>
+          <w:rFonts w:ascii="Arial" w:hAnsi="Arial" w:cs="Arial"/>
+          <w:b/>
+          <w:bCs/>
+          <w:sz w:val="24"/>
+          <w:szCs w:val="24"/>
+          <w:lang w:val="es-MX"/>
+        </w:rPr>
+        <w:t xml:space="preserve"> .base</w:t>
+      </w:r>
+      <w:proofErr w:type="gramEnd"/>
+      <w:r>
+        <w:rPr>
+          <w:rFonts w:ascii="Arial" w:hAnsi="Arial" w:cs="Arial"/>
+          <w:b/>
+          <w:bCs/>
+          <w:sz w:val="24"/>
+          <w:szCs w:val="24"/>
+          <w:lang w:val="es-MX"/>
+        </w:rPr>
+        <w:t xml:space="preserve"> </w:t>
+      </w:r>
+      <w:proofErr w:type="spellStart"/>
+      <w:r>
+        <w:rPr>
+          <w:rFonts w:ascii="Arial" w:hAnsi="Arial" w:cs="Arial"/>
+          <w:b/>
+          <w:bCs/>
+          <w:sz w:val="24"/>
+          <w:szCs w:val="24"/>
+          <w:lang w:val="es-MX"/>
+        </w:rPr>
+        <w:t>import</w:t>
+      </w:r>
+      <w:proofErr w:type="spellEnd"/>
+      <w:r>
+        <w:rPr>
+          <w:rFonts w:ascii="Arial" w:hAnsi="Arial" w:cs="Arial"/>
+          <w:b/>
+          <w:bCs/>
+          <w:sz w:val="24"/>
+          <w:szCs w:val="24"/>
+          <w:lang w:val="es-MX"/>
+        </w:rPr>
+        <w:t xml:space="preserve"> *</w:t>
       </w:r>
     </w:p>
     <w:p>
@@ -1889,7 +2336,27 @@
           <w:szCs w:val="24"/>
           <w:lang w:val="es-MX"/>
         </w:rPr>
-        <w:t>Para ejecutar la aplicación con la nueva distribución de settings se hace:</w:t>
+        <w:t xml:space="preserve">Para ejecutar la aplicación con la nueva distribución de </w:t>
+      </w:r>
+      <w:proofErr w:type="spellStart"/>
+      <w:r>
+        <w:rPr>
+          <w:rFonts w:ascii="Arial" w:hAnsi="Arial" w:cs="Arial"/>
+          <w:sz w:val="24"/>
+          <w:szCs w:val="24"/>
+          <w:lang w:val="es-MX"/>
+        </w:rPr>
+        <w:t>settings</w:t>
+      </w:r>
+      <w:proofErr w:type="spellEnd"/>
+      <w:r>
+        <w:rPr>
+          <w:rFonts w:ascii="Arial" w:hAnsi="Arial" w:cs="Arial"/>
+          <w:sz w:val="24"/>
+          <w:szCs w:val="24"/>
+          <w:lang w:val="es-MX"/>
+        </w:rPr>
+        <w:t xml:space="preserve"> se hace:</w:t>
       </w:r>
     </w:p>
     <w:p>
@@ -1924,8 +2391,9 @@
           <w:bCs/>
           <w:lang w:val="en-US"/>
         </w:rPr>
-        <w:t>python manage.py runserver --settings=</w:t>
-      </w:r>
+        <w:t xml:space="preserve">python manage.py </w:t>
+      </w:r>
+      <w:proofErr w:type="spellStart"/>
       <w:r>
         <w:rPr>
           <w:rFonts w:ascii="Arial" w:hAnsi="Arial" w:cs="Arial"/>
@@ -1933,8 +2401,9 @@
           <w:bCs/>
           <w:lang w:val="en-US"/>
         </w:rPr>
-        <w:t>&lt;nombre_proyecto&gt;</w:t>
-      </w:r>
+        <w:t>runserver</w:t>
+      </w:r>
+      <w:proofErr w:type="spellEnd"/>
       <w:r>
         <w:rPr>
           <w:rFonts w:ascii="Arial" w:hAnsi="Arial" w:cs="Arial"/>
@@ -1942,8 +2411,59 @@
           <w:bCs/>
           <w:lang w:val="en-US"/>
         </w:rPr>
-        <w:t>.settings.local</w:t>
-      </w:r>
+        <w:t xml:space="preserve"> --settings=</w:t>
+      </w:r>
+      <w:r>
+        <w:rPr>
+          <w:rFonts w:ascii="Arial" w:hAnsi="Arial" w:cs="Arial"/>
+          <w:b/>
+          <w:bCs/>
+          <w:lang w:val="en-US"/>
+        </w:rPr>
+        <w:t>&lt;</w:t>
+      </w:r>
+      <w:proofErr w:type="spellStart"/>
+      <w:r>
+        <w:rPr>
+          <w:rFonts w:ascii="Arial" w:hAnsi="Arial" w:cs="Arial"/>
+          <w:b/>
+          <w:bCs/>
+          <w:lang w:val="en-US"/>
+        </w:rPr>
+        <w:t>nombre_proyecto</w:t>
+      </w:r>
+      <w:proofErr w:type="spellEnd"/>
+      <w:r>
+        <w:rPr>
+          <w:rFonts w:ascii="Arial" w:hAnsi="Arial" w:cs="Arial"/>
+          <w:b/>
+          <w:bCs/>
+          <w:lang w:val="en-US"/>
+        </w:rPr>
+        <w:t>&gt;</w:t>
+      </w:r>
+      <w:r>
+        <w:rPr>
+          <w:rFonts w:ascii="Arial" w:hAnsi="Arial" w:cs="Arial"/>
+          <w:b/>
+          <w:bCs/>
+          <w:lang w:val="en-US"/>
+        </w:rPr>
+        <w:t>.</w:t>
+      </w:r>
+      <w:proofErr w:type="spellStart"/>
+      <w:proofErr w:type="gramStart"/>
+      <w:r>
+        <w:rPr>
+          <w:rFonts w:ascii="Arial" w:hAnsi="Arial" w:cs="Arial"/>
+          <w:b/>
+          <w:bCs/>
+          <w:lang w:val="en-US"/>
+        </w:rPr>
+        <w:t>settings.local</w:t>
+      </w:r>
+      <w:proofErr w:type="spellEnd"/>
+      <w:proofErr w:type="gramEnd"/>
     </w:p>
     <w:p>
       <w:pPr>
@@ -1998,7 +2518,25 @@
           <w:sz w:val="24"/>
           <w:szCs w:val="24"/>
         </w:rPr>
-        <w:t xml:space="preserve"> y agregar el nuevo settings, por ejemplo:</w:t>
+        <w:t xml:space="preserve"> y agregar el nuevo </w:t>
+      </w:r>
+      <w:proofErr w:type="spellStart"/>
+      <w:r>
+        <w:rPr>
+          <w:rFonts w:ascii="Arial" w:hAnsi="Arial" w:cs="Arial"/>
+          <w:sz w:val="24"/>
+          <w:szCs w:val="24"/>
+        </w:rPr>
+        <w:t>settings</w:t>
+      </w:r>
+      <w:proofErr w:type="spellEnd"/>
+      <w:r>
+        <w:rPr>
+          <w:rFonts w:ascii="Arial" w:hAnsi="Arial" w:cs="Arial"/>
+          <w:sz w:val="24"/>
+          <w:szCs w:val="24"/>
+        </w:rPr>
+        <w:t>, por ejemplo:</w:t>
       </w:r>
     </w:p>
     <w:p>
@@ -2157,6 +2695,7 @@
         </w:rPr>
         <w:t xml:space="preserve">pequeñas partes llamas </w:t>
       </w:r>
+      <w:proofErr w:type="gramStart"/>
       <w:r>
         <w:rPr>
           <w:rFonts w:ascii="Arial" w:hAnsi="Arial" w:cs="Arial"/>
@@ -2167,6 +2706,7 @@
         </w:rPr>
         <w:t>apps</w:t>
       </w:r>
+      <w:proofErr w:type="gramEnd"/>
       <w:r>
         <w:rPr>
           <w:rFonts w:ascii="Arial" w:hAnsi="Arial" w:cs="Arial"/>
@@ -2394,6 +2934,7 @@
         </w:rPr>
         <w:t xml:space="preserve">Crear carpeta dentro del proyecto llamada, por convención, </w:t>
       </w:r>
+      <w:proofErr w:type="spellStart"/>
       <w:r>
         <w:rPr>
           <w:rFonts w:ascii="Arial" w:hAnsi="Arial" w:cs="Arial"/>
@@ -2404,6 +2945,7 @@
         </w:rPr>
         <w:t>applications</w:t>
       </w:r>
+      <w:proofErr w:type="spellEnd"/>
       <w:r>
         <w:rPr>
           <w:rFonts w:ascii="Arial" w:hAnsi="Arial" w:cs="Arial"/>
@@ -2516,15 +3058,71 @@
           <w:szCs w:val="24"/>
         </w:rPr>
       </w:pPr>
-      <w:r>
-        <w:rPr>
-          <w:rFonts w:ascii="Arial" w:hAnsi="Arial" w:cs="Arial"/>
-          <w:b/>
-          <w:bCs/>
-          <w:sz w:val="24"/>
-          <w:szCs w:val="24"/>
-        </w:rPr>
-        <w:t>django-admin startapp &lt;nombre_aplicación&gt;</w:t>
+      <w:proofErr w:type="spellStart"/>
+      <w:r>
+        <w:rPr>
+          <w:rFonts w:ascii="Arial" w:hAnsi="Arial" w:cs="Arial"/>
+          <w:b/>
+          <w:bCs/>
+          <w:sz w:val="24"/>
+          <w:szCs w:val="24"/>
+        </w:rPr>
+        <w:t>django-admin</w:t>
+      </w:r>
+      <w:proofErr w:type="spellEnd"/>
+      <w:r>
+        <w:rPr>
+          <w:rFonts w:ascii="Arial" w:hAnsi="Arial" w:cs="Arial"/>
+          <w:b/>
+          <w:bCs/>
+          <w:sz w:val="24"/>
+          <w:szCs w:val="24"/>
+        </w:rPr>
+        <w:t xml:space="preserve"> </w:t>
+      </w:r>
+      <w:proofErr w:type="spellStart"/>
+      <w:r>
+        <w:rPr>
+          <w:rFonts w:ascii="Arial" w:hAnsi="Arial" w:cs="Arial"/>
+          <w:b/>
+          <w:bCs/>
+          <w:sz w:val="24"/>
+          <w:szCs w:val="24"/>
+        </w:rPr>
+        <w:t>startapp</w:t>
+      </w:r>
+      <w:proofErr w:type="spellEnd"/>
+      <w:r>
+        <w:rPr>
+          <w:rFonts w:ascii="Arial" w:hAnsi="Arial" w:cs="Arial"/>
+          <w:b/>
+          <w:bCs/>
+          <w:sz w:val="24"/>
+          <w:szCs w:val="24"/>
+        </w:rPr>
+        <w:t xml:space="preserve"> &lt;</w:t>
+      </w:r>
+      <w:proofErr w:type="spellStart"/>
+      <w:r>
+        <w:rPr>
+          <w:rFonts w:ascii="Arial" w:hAnsi="Arial" w:cs="Arial"/>
+          <w:b/>
+          <w:bCs/>
+          <w:sz w:val="24"/>
+          <w:szCs w:val="24"/>
+        </w:rPr>
+        <w:t>nombre_aplicación</w:t>
+      </w:r>
+      <w:proofErr w:type="spellEnd"/>
+      <w:r>
+        <w:rPr>
+          <w:rFonts w:ascii="Arial" w:hAnsi="Arial" w:cs="Arial"/>
+          <w:b/>
+          <w:bCs/>
+          <w:sz w:val="24"/>
+          <w:szCs w:val="24"/>
+        </w:rPr>
+        <w:t>&gt;</w:t>
       </w:r>
     </w:p>
     <w:p>
@@ -2825,7 +3423,25 @@
           <w:sz w:val="24"/>
           <w:szCs w:val="24"/>
         </w:rPr>
-        <w:t xml:space="preserve">Indicar que cada apps tenga sus propias URL, para esto, en cada App crear archivo </w:t>
+        <w:t xml:space="preserve">Indicar que </w:t>
+      </w:r>
+      <w:proofErr w:type="gramStart"/>
+      <w:r>
+        <w:rPr>
+          <w:rFonts w:ascii="Arial" w:hAnsi="Arial" w:cs="Arial"/>
+          <w:sz w:val="24"/>
+          <w:szCs w:val="24"/>
+        </w:rPr>
+        <w:t>cada apps</w:t>
+      </w:r>
+      <w:proofErr w:type="gramEnd"/>
+      <w:r>
+        <w:rPr>
+          <w:rFonts w:ascii="Arial" w:hAnsi="Arial" w:cs="Arial"/>
+          <w:sz w:val="24"/>
+          <w:szCs w:val="24"/>
+        </w:rPr>
+        <w:t xml:space="preserve"> tenga sus propias URL, para esto, en cada App crear archivo </w:t>
       </w:r>
       <w:r>
         <w:rPr>
@@ -3028,7 +3644,25 @@
           <w:sz w:val="24"/>
           <w:szCs w:val="24"/>
         </w:rPr>
-        <w:t xml:space="preserve"> urls creados</w:t>
+        <w:t xml:space="preserve"> </w:t>
+      </w:r>
+      <w:proofErr w:type="spellStart"/>
+      <w:r>
+        <w:rPr>
+          <w:rFonts w:ascii="Arial" w:hAnsi="Arial" w:cs="Arial"/>
+          <w:sz w:val="24"/>
+          <w:szCs w:val="24"/>
+        </w:rPr>
+        <w:t>urls</w:t>
+      </w:r>
+      <w:proofErr w:type="spellEnd"/>
+      <w:r>
+        <w:rPr>
+          <w:rFonts w:ascii="Arial" w:hAnsi="Arial" w:cs="Arial"/>
+          <w:sz w:val="24"/>
+          <w:szCs w:val="24"/>
+        </w:rPr>
+        <w:t xml:space="preserve"> creados</w:t>
       </w:r>
       <w:r>
         <w:rPr>
@@ -3038,6 +3672,7 @@
         </w:rPr>
         <w:t xml:space="preserve">, importar </w:t>
       </w:r>
+      <w:proofErr w:type="spellStart"/>
       <w:r>
         <w:rPr>
           <w:rFonts w:ascii="Arial" w:hAnsi="Arial" w:cs="Arial"/>
@@ -3048,6 +3683,7 @@
         </w:rPr>
         <w:t>include</w:t>
       </w:r>
+      <w:proofErr w:type="spellEnd"/>
       <w:r>
         <w:rPr>
           <w:rFonts w:ascii="Arial" w:hAnsi="Arial" w:cs="Arial"/>
@@ -3154,7 +3790,43 @@
           <w:sz w:val="24"/>
           <w:szCs w:val="24"/>
         </w:rPr>
-        <w:t>Django usa el patrón de diseño MVT, Modelo – Vista – Template. Donde Modelo es la base de datos, la Vista es la lógica del negocio y preparar todo para que el Template pinte en pantalla.</w:t>
+        <w:t xml:space="preserve">Django usa el patrón de diseño MVT, Modelo – Vista – </w:t>
+      </w:r>
+      <w:proofErr w:type="spellStart"/>
+      <w:r>
+        <w:rPr>
+          <w:rFonts w:ascii="Arial" w:hAnsi="Arial" w:cs="Arial"/>
+          <w:sz w:val="24"/>
+          <w:szCs w:val="24"/>
+        </w:rPr>
+        <w:t>Template</w:t>
+      </w:r>
+      <w:proofErr w:type="spellEnd"/>
+      <w:r>
+        <w:rPr>
+          <w:rFonts w:ascii="Arial" w:hAnsi="Arial" w:cs="Arial"/>
+          <w:sz w:val="24"/>
+          <w:szCs w:val="24"/>
+        </w:rPr>
+        <w:t xml:space="preserve">. Donde Modelo es la base de datos, la Vista es la lógica del negocio y preparar todo para que el </w:t>
+      </w:r>
+      <w:proofErr w:type="spellStart"/>
+      <w:r>
+        <w:rPr>
+          <w:rFonts w:ascii="Arial" w:hAnsi="Arial" w:cs="Arial"/>
+          <w:sz w:val="24"/>
+          <w:szCs w:val="24"/>
+        </w:rPr>
+        <w:t>Template</w:t>
+      </w:r>
+      <w:proofErr w:type="spellEnd"/>
+      <w:r>
+        <w:rPr>
+          <w:rFonts w:ascii="Arial" w:hAnsi="Arial" w:cs="Arial"/>
+          <w:sz w:val="24"/>
+          <w:szCs w:val="24"/>
+        </w:rPr>
+        <w:t xml:space="preserve"> pinte en pantalla.</w:t>
       </w:r>
     </w:p>
     <w:p>
@@ -3177,7 +3849,25 @@
           <w:sz w:val="24"/>
           <w:szCs w:val="24"/>
         </w:rPr>
-        <w:t>Algo sobre template:</w:t>
+        <w:t xml:space="preserve">Algo sobre </w:t>
+      </w:r>
+      <w:proofErr w:type="spellStart"/>
+      <w:r>
+        <w:rPr>
+          <w:rFonts w:ascii="Arial" w:hAnsi="Arial" w:cs="Arial"/>
+          <w:sz w:val="24"/>
+          <w:szCs w:val="24"/>
+        </w:rPr>
+        <w:t>template</w:t>
+      </w:r>
+      <w:proofErr w:type="spellEnd"/>
+      <w:r>
+        <w:rPr>
+          <w:rFonts w:ascii="Arial" w:hAnsi="Arial" w:cs="Arial"/>
+          <w:sz w:val="24"/>
+          <w:szCs w:val="24"/>
+        </w:rPr>
+        <w:t>:</w:t>
       </w:r>
     </w:p>
     <w:p>
@@ -3212,7 +3902,43 @@
           <w:sz w:val="24"/>
           <w:szCs w:val="24"/>
         </w:rPr>
-        <w:t>Después de configurar la app, en el fichero views.py, se llama a los template.</w:t>
+        <w:t xml:space="preserve">Después de configurar la </w:t>
+      </w:r>
+      <w:proofErr w:type="gramStart"/>
+      <w:r>
+        <w:rPr>
+          <w:rFonts w:ascii="Arial" w:hAnsi="Arial" w:cs="Arial"/>
+          <w:sz w:val="24"/>
+          <w:szCs w:val="24"/>
+        </w:rPr>
+        <w:t>app</w:t>
+      </w:r>
+      <w:proofErr w:type="gramEnd"/>
+      <w:r>
+        <w:rPr>
+          <w:rFonts w:ascii="Arial" w:hAnsi="Arial" w:cs="Arial"/>
+          <w:sz w:val="24"/>
+          <w:szCs w:val="24"/>
+        </w:rPr>
+        <w:t xml:space="preserve">, en el fichero views.py, se llama a los </w:t>
+      </w:r>
+      <w:proofErr w:type="spellStart"/>
+      <w:r>
+        <w:rPr>
+          <w:rFonts w:ascii="Arial" w:hAnsi="Arial" w:cs="Arial"/>
+          <w:sz w:val="24"/>
+          <w:szCs w:val="24"/>
+        </w:rPr>
+        <w:t>template</w:t>
+      </w:r>
+      <w:proofErr w:type="spellEnd"/>
+      <w:r>
+        <w:rPr>
+          <w:rFonts w:ascii="Arial" w:hAnsi="Arial" w:cs="Arial"/>
+          <w:sz w:val="24"/>
+          <w:szCs w:val="24"/>
+        </w:rPr>
+        <w:t>.</w:t>
       </w:r>
     </w:p>
     <w:p>
@@ -3255,10 +3981,10 @@
             <v:path o:extrusionok="f" gradientshapeok="t" o:connecttype="rect"/>
             <o:lock v:ext="edit" aspectratio="t"/>
           </v:shapetype>
-          <v:shape id="_x0000_i1025" type="#_x0000_t75" style="width:223pt;height:99pt" o:ole="">
+          <v:shape id="_x0000_i1025" type="#_x0000_t75" style="width:223.2pt;height:99pt" o:ole="">
             <v:imagedata r:id="rId14" o:title=""/>
           </v:shape>
-          <o:OLEObject Type="Embed" ProgID="Paint.Picture" ShapeID="_x0000_i1025" DrawAspect="Content" ObjectID="_1718131809" r:id="rId15"/>
+          <o:OLEObject Type="Embed" ProgID="PBrush" ShapeID="_x0000_i1025" DrawAspect="Content" ObjectID="_1718717704" r:id="rId15"/>
         </w:object>
       </w:r>
     </w:p>
@@ -3362,8 +4088,18 @@
           <w:sz w:val="24"/>
           <w:szCs w:val="24"/>
         </w:rPr>
-        <w:t xml:space="preserve"> para llamar a un fichero html</w:t>
-      </w:r>
+        <w:t xml:space="preserve"> para llamar a un fichero </w:t>
+      </w:r>
+      <w:proofErr w:type="spellStart"/>
+      <w:r>
+        <w:rPr>
+          <w:rFonts w:ascii="Arial" w:hAnsi="Arial" w:cs="Arial"/>
+          <w:sz w:val="24"/>
+          <w:szCs w:val="24"/>
+        </w:rPr>
+        <w:t>html</w:t>
+      </w:r>
+      <w:proofErr w:type="spellEnd"/>
       <w:r>
         <w:rPr>
           <w:rFonts w:ascii="Arial" w:hAnsi="Arial" w:cs="Arial"/>
@@ -3492,8 +4228,18 @@
           <w:sz w:val="24"/>
           <w:szCs w:val="24"/>
         </w:rPr>
-        <w:t xml:space="preserve"> en la App, le indicaremos la ruta del fichero html</w:t>
-      </w:r>
+        <w:t xml:space="preserve"> en la App, le indicaremos la ruta del fichero </w:t>
+      </w:r>
+      <w:proofErr w:type="spellStart"/>
+      <w:r>
+        <w:rPr>
+          <w:rFonts w:ascii="Arial" w:hAnsi="Arial" w:cs="Arial"/>
+          <w:sz w:val="24"/>
+          <w:szCs w:val="24"/>
+        </w:rPr>
+        <w:t>html</w:t>
+      </w:r>
+      <w:proofErr w:type="spellEnd"/>
       <w:r>
         <w:rPr>
           <w:rFonts w:ascii="Arial" w:hAnsi="Arial" w:cs="Arial"/>
@@ -3510,15 +4256,27 @@
         </w:rPr>
         <w:t xml:space="preserve">, </w:t>
       </w:r>
-      <w:r>
-        <w:rPr>
-          <w:rFonts w:ascii="Arial" w:hAnsi="Arial" w:cs="Arial"/>
-          <w:b/>
-          <w:bCs/>
-          <w:sz w:val="24"/>
-          <w:szCs w:val="24"/>
-        </w:rPr>
-        <w:t xml:space="preserve">as_view </w:t>
+      <w:proofErr w:type="spellStart"/>
+      <w:r>
+        <w:rPr>
+          <w:rFonts w:ascii="Arial" w:hAnsi="Arial" w:cs="Arial"/>
+          <w:b/>
+          <w:bCs/>
+          <w:sz w:val="24"/>
+          <w:szCs w:val="24"/>
+        </w:rPr>
+        <w:t>as_view</w:t>
+      </w:r>
+      <w:proofErr w:type="spellEnd"/>
+      <w:r>
+        <w:rPr>
+          <w:rFonts w:ascii="Arial" w:hAnsi="Arial" w:cs="Arial"/>
+          <w:b/>
+          <w:bCs/>
+          <w:sz w:val="24"/>
+          <w:szCs w:val="24"/>
+        </w:rPr>
+        <w:t xml:space="preserve"> </w:t>
       </w:r>
       <w:r>
         <w:rPr>
@@ -3756,6 +4514,7 @@
         </w:rPr>
         <w:t xml:space="preserve">de la App una carpeta llamada </w:t>
       </w:r>
+      <w:proofErr w:type="spellStart"/>
       <w:r>
         <w:rPr>
           <w:rFonts w:ascii="Arial" w:hAnsi="Arial" w:cs="Arial"/>
@@ -3766,6 +4525,7 @@
         </w:rPr>
         <w:t>templates</w:t>
       </w:r>
+      <w:proofErr w:type="spellEnd"/>
       <w:r>
         <w:rPr>
           <w:rFonts w:ascii="Arial" w:hAnsi="Arial" w:cs="Arial"/>
@@ -3788,7 +4548,25 @@
           <w:sz w:val="24"/>
           <w:szCs w:val="24"/>
         </w:rPr>
-        <w:t xml:space="preserve"> html para que Django los encuentre.</w:t>
+        <w:t xml:space="preserve"> </w:t>
+      </w:r>
+      <w:proofErr w:type="spellStart"/>
+      <w:r>
+        <w:rPr>
+          <w:rFonts w:ascii="Arial" w:hAnsi="Arial" w:cs="Arial"/>
+          <w:sz w:val="24"/>
+          <w:szCs w:val="24"/>
+        </w:rPr>
+        <w:t>html</w:t>
+      </w:r>
+      <w:proofErr w:type="spellEnd"/>
+      <w:r>
+        <w:rPr>
+          <w:rFonts w:ascii="Arial" w:hAnsi="Arial" w:cs="Arial"/>
+          <w:sz w:val="24"/>
+          <w:szCs w:val="24"/>
+        </w:rPr>
+        <w:t xml:space="preserve"> para que Django los encuentre.</w:t>
       </w:r>
     </w:p>
     <w:p>
@@ -3839,6 +4617,7 @@
         </w:rPr>
         <w:t xml:space="preserve"> </w:t>
       </w:r>
+      <w:proofErr w:type="spellStart"/>
       <w:r>
         <w:rPr>
           <w:rFonts w:ascii="Arial" w:hAnsi="Arial" w:cs="Arial"/>
@@ -3859,14 +4638,34 @@
         </w:rPr>
         <w:t>emplate_name</w:t>
       </w:r>
-      <w:r>
-        <w:rPr>
-          <w:rFonts w:ascii="Arial" w:hAnsi="Arial" w:cs="Arial"/>
-          <w:sz w:val="24"/>
-          <w:szCs w:val="24"/>
-        </w:rPr>
-        <w:t xml:space="preserve"> siempre va a apuntar a un fichero html que se encuentra dentro de la carpeta </w:t>
-      </w:r>
+      <w:proofErr w:type="spellEnd"/>
+      <w:r>
+        <w:rPr>
+          <w:rFonts w:ascii="Arial" w:hAnsi="Arial" w:cs="Arial"/>
+          <w:sz w:val="24"/>
+          <w:szCs w:val="24"/>
+        </w:rPr>
+        <w:t xml:space="preserve"> siempre va a apuntar a un fichero </w:t>
+      </w:r>
+      <w:proofErr w:type="spellStart"/>
+      <w:r>
+        <w:rPr>
+          <w:rFonts w:ascii="Arial" w:hAnsi="Arial" w:cs="Arial"/>
+          <w:sz w:val="24"/>
+          <w:szCs w:val="24"/>
+        </w:rPr>
+        <w:t>html</w:t>
+      </w:r>
+      <w:proofErr w:type="spellEnd"/>
+      <w:r>
+        <w:rPr>
+          <w:rFonts w:ascii="Arial" w:hAnsi="Arial" w:cs="Arial"/>
+          <w:sz w:val="24"/>
+          <w:szCs w:val="24"/>
+        </w:rPr>
+        <w:t xml:space="preserve"> que se encuentra dentro de la carpeta </w:t>
+      </w:r>
+      <w:proofErr w:type="spellStart"/>
       <w:r>
         <w:rPr>
           <w:rFonts w:ascii="Arial" w:hAnsi="Arial" w:cs="Arial"/>
@@ -3887,6 +4686,7 @@
         </w:rPr>
         <w:t>s</w:t>
       </w:r>
+      <w:proofErr w:type="spellEnd"/>
       <w:r>
         <w:rPr>
           <w:rFonts w:ascii="Arial" w:hAnsi="Arial" w:cs="Arial"/>
@@ -3998,6 +4798,7 @@
         </w:rPr>
         <w:t xml:space="preserve">n </w:t>
       </w:r>
+      <w:proofErr w:type="spellStart"/>
       <w:r>
         <w:rPr>
           <w:rFonts w:ascii="Arial" w:hAnsi="Arial" w:cs="Arial"/>
@@ -4008,6 +4809,7 @@
         </w:rPr>
         <w:t>template_name</w:t>
       </w:r>
+      <w:proofErr w:type="spellEnd"/>
       <w:r>
         <w:rPr>
           <w:rFonts w:ascii="Arial" w:hAnsi="Arial" w:cs="Arial"/>
@@ -4016,6 +4818,7 @@
         </w:rPr>
         <w:t xml:space="preserve">, </w:t>
       </w:r>
+      <w:proofErr w:type="spellStart"/>
       <w:r>
         <w:rPr>
           <w:rFonts w:ascii="Arial" w:hAnsi="Arial" w:cs="Arial"/>
@@ -4026,6 +4829,7 @@
         </w:rPr>
         <w:t>model</w:t>
       </w:r>
+      <w:proofErr w:type="spellEnd"/>
       <w:r>
         <w:rPr>
           <w:rFonts w:ascii="Arial" w:hAnsi="Arial" w:cs="Arial"/>
@@ -4042,8 +4846,20 @@
           <w:sz w:val="24"/>
           <w:szCs w:val="24"/>
         </w:rPr>
-        <w:t xml:space="preserve"> consulta a bd</w:t>
-      </w:r>
+        <w:t xml:space="preserve"> consulta a </w:t>
+      </w:r>
+      <w:proofErr w:type="spellStart"/>
+      <w:r>
+        <w:rPr>
+          <w:rFonts w:ascii="Arial" w:hAnsi="Arial" w:cs="Arial"/>
+          <w:b/>
+          <w:bCs/>
+          <w:sz w:val="24"/>
+          <w:szCs w:val="24"/>
+        </w:rPr>
+        <w:t>bd</w:t>
+      </w:r>
+      <w:proofErr w:type="spellEnd"/>
       <w:r>
         <w:rPr>
           <w:rFonts w:ascii="Arial" w:hAnsi="Arial" w:cs="Arial"/>
@@ -4087,6 +4903,7 @@
         </w:rPr>
         <w:t xml:space="preserve">Para usar una sola carpeta </w:t>
       </w:r>
+      <w:proofErr w:type="spellStart"/>
       <w:r>
         <w:rPr>
           <w:rFonts w:ascii="Arial" w:hAnsi="Arial" w:cs="Arial"/>
@@ -4097,6 +4914,7 @@
         </w:rPr>
         <w:t>templates</w:t>
       </w:r>
+      <w:proofErr w:type="spellEnd"/>
       <w:r>
         <w:rPr>
           <w:rFonts w:ascii="Arial" w:hAnsi="Arial" w:cs="Arial"/>
@@ -4156,6 +4974,7 @@
         </w:rPr>
         <w:t xml:space="preserve">Crear una carpeta </w:t>
       </w:r>
+      <w:proofErr w:type="spellStart"/>
       <w:r>
         <w:rPr>
           <w:rFonts w:ascii="Arial" w:hAnsi="Arial" w:cs="Arial"/>
@@ -4166,6 +4985,7 @@
         </w:rPr>
         <w:t>templates</w:t>
       </w:r>
+      <w:proofErr w:type="spellEnd"/>
       <w:r>
         <w:rPr>
           <w:rFonts w:ascii="Arial" w:hAnsi="Arial" w:cs="Arial"/>
@@ -4197,6 +5017,7 @@
         </w:rPr>
         <w:t xml:space="preserve">Instalar el paquete </w:t>
       </w:r>
+      <w:proofErr w:type="spellStart"/>
       <w:r>
         <w:rPr>
           <w:rFonts w:ascii="Arial" w:hAnsi="Arial" w:cs="Arial"/>
@@ -4207,6 +5028,7 @@
         </w:rPr>
         <w:t>unipath</w:t>
       </w:r>
+      <w:proofErr w:type="spellEnd"/>
       <w:r>
         <w:rPr>
           <w:rFonts w:ascii="Arial" w:hAnsi="Arial" w:cs="Arial"/>
@@ -4225,6 +5047,7 @@
         </w:rPr>
         <w:t xml:space="preserve">por </w:t>
       </w:r>
+      <w:proofErr w:type="spellStart"/>
       <w:r>
         <w:rPr>
           <w:rFonts w:ascii="Arial" w:hAnsi="Arial" w:cs="Arial"/>
@@ -4235,6 +5058,7 @@
         </w:rPr>
         <w:t>pip</w:t>
       </w:r>
+      <w:proofErr w:type="spellEnd"/>
       <w:r>
         <w:rPr>
           <w:rFonts w:ascii="Arial" w:hAnsi="Arial" w:cs="Arial"/>
@@ -4413,7 +5237,35 @@
           <w:sz w:val="24"/>
           <w:szCs w:val="24"/>
         </w:rPr>
-        <w:t>Donde ancestor(3), retrocede 3 directorios para llegar a la carpeta raíz.</w:t>
+        <w:t xml:space="preserve">Donde </w:t>
+      </w:r>
+      <w:proofErr w:type="spellStart"/>
+      <w:proofErr w:type="gramStart"/>
+      <w:r>
+        <w:rPr>
+          <w:rFonts w:ascii="Arial" w:hAnsi="Arial" w:cs="Arial"/>
+          <w:sz w:val="24"/>
+          <w:szCs w:val="24"/>
+        </w:rPr>
+        <w:t>ancestor</w:t>
+      </w:r>
+      <w:proofErr w:type="spellEnd"/>
+      <w:r>
+        <w:rPr>
+          <w:rFonts w:ascii="Arial" w:hAnsi="Arial" w:cs="Arial"/>
+          <w:sz w:val="24"/>
+          <w:szCs w:val="24"/>
+        </w:rPr>
+        <w:t>(</w:t>
+      </w:r>
+      <w:proofErr w:type="gramEnd"/>
+      <w:r>
+        <w:rPr>
+          <w:rFonts w:ascii="Arial" w:hAnsi="Arial" w:cs="Arial"/>
+          <w:sz w:val="24"/>
+          <w:szCs w:val="24"/>
+        </w:rPr>
+        <w:t>3), retrocede 3 directorios para llegar a la carpeta raíz.</w:t>
       </w:r>
     </w:p>
     <w:p>
@@ -4494,8 +5346,20 @@
           <w:sz w:val="24"/>
           <w:szCs w:val="24"/>
         </w:rPr>
-        <w:t>: [ ]</w:t>
-      </w:r>
+        <w:t xml:space="preserve">: </w:t>
+      </w:r>
+      <w:proofErr w:type="gramStart"/>
+      <w:r>
+        <w:rPr>
+          <w:rFonts w:ascii="Arial" w:hAnsi="Arial" w:cs="Arial"/>
+          <w:b/>
+          <w:bCs/>
+          <w:sz w:val="24"/>
+          <w:szCs w:val="24"/>
+        </w:rPr>
+        <w:t>[ ]</w:t>
+      </w:r>
+      <w:proofErr w:type="gramEnd"/>
       <w:r>
         <w:rPr>
           <w:rFonts w:ascii="Arial" w:hAnsi="Arial" w:cs="Arial"/>
@@ -4662,7 +5526,16 @@
           <w:sz w:val="24"/>
           <w:szCs w:val="24"/>
         </w:rPr>
-        <w:t>liminar las carpetas template</w:t>
+        <w:t xml:space="preserve">liminar las carpetas </w:t>
+      </w:r>
+      <w:proofErr w:type="spellStart"/>
+      <w:r>
+        <w:rPr>
+          <w:rFonts w:ascii="Arial" w:hAnsi="Arial" w:cs="Arial"/>
+          <w:sz w:val="24"/>
+          <w:szCs w:val="24"/>
+        </w:rPr>
+        <w:t>template</w:t>
       </w:r>
       <w:r>
         <w:rPr>
@@ -4672,6 +5545,7 @@
         </w:rPr>
         <w:t>s</w:t>
       </w:r>
+      <w:proofErr w:type="spellEnd"/>
       <w:r>
         <w:rPr>
           <w:rFonts w:ascii="Arial" w:hAnsi="Arial" w:cs="Arial"/>
@@ -4703,6 +5577,7 @@
         </w:rPr>
         <w:t xml:space="preserve">Dentro de la carpeta </w:t>
       </w:r>
+      <w:proofErr w:type="spellStart"/>
       <w:r>
         <w:rPr>
           <w:rFonts w:ascii="Arial" w:hAnsi="Arial" w:cs="Arial"/>
@@ -4727,13 +5602,50 @@
         </w:rPr>
         <w:t>tes</w:t>
       </w:r>
-      <w:r>
-        <w:rPr>
-          <w:rFonts w:ascii="Arial" w:hAnsi="Arial" w:cs="Arial"/>
-          <w:sz w:val="24"/>
-          <w:szCs w:val="24"/>
-        </w:rPr>
-        <w:t>, crear una carpeta por application para ordenar los templates.</w:t>
+      <w:proofErr w:type="spellEnd"/>
+      <w:r>
+        <w:rPr>
+          <w:rFonts w:ascii="Arial" w:hAnsi="Arial" w:cs="Arial"/>
+          <w:sz w:val="24"/>
+          <w:szCs w:val="24"/>
+        </w:rPr>
+        <w:t xml:space="preserve">, crear una carpeta por </w:t>
+      </w:r>
+      <w:proofErr w:type="spellStart"/>
+      <w:r>
+        <w:rPr>
+          <w:rFonts w:ascii="Arial" w:hAnsi="Arial" w:cs="Arial"/>
+          <w:sz w:val="24"/>
+          <w:szCs w:val="24"/>
+        </w:rPr>
+        <w:t>application</w:t>
+      </w:r>
+      <w:proofErr w:type="spellEnd"/>
+      <w:r>
+        <w:rPr>
+          <w:rFonts w:ascii="Arial" w:hAnsi="Arial" w:cs="Arial"/>
+          <w:sz w:val="24"/>
+          <w:szCs w:val="24"/>
+        </w:rPr>
+        <w:t xml:space="preserve"> para ordenar los </w:t>
+      </w:r>
+      <w:proofErr w:type="spellStart"/>
+      <w:r>
+        <w:rPr>
+          <w:rFonts w:ascii="Arial" w:hAnsi="Arial" w:cs="Arial"/>
+          <w:sz w:val="24"/>
+          <w:szCs w:val="24"/>
+        </w:rPr>
+        <w:t>templates</w:t>
+      </w:r>
+      <w:proofErr w:type="spellEnd"/>
+      <w:r>
+        <w:rPr>
+          <w:rFonts w:ascii="Arial" w:hAnsi="Arial" w:cs="Arial"/>
+          <w:sz w:val="24"/>
+          <w:szCs w:val="24"/>
+        </w:rPr>
+        <w:t>.</w:t>
       </w:r>
     </w:p>
     <w:p>
@@ -4829,15 +5741,27 @@
         </w:rPr>
         <w:t xml:space="preserve"> cambiar el </w:t>
       </w:r>
-      <w:r>
-        <w:rPr>
-          <w:rFonts w:ascii="Arial" w:hAnsi="Arial" w:cs="Arial"/>
-          <w:b/>
-          <w:bCs/>
-          <w:sz w:val="24"/>
-          <w:szCs w:val="24"/>
-        </w:rPr>
-        <w:t xml:space="preserve">template_name </w:t>
+      <w:proofErr w:type="spellStart"/>
+      <w:r>
+        <w:rPr>
+          <w:rFonts w:ascii="Arial" w:hAnsi="Arial" w:cs="Arial"/>
+          <w:b/>
+          <w:bCs/>
+          <w:sz w:val="24"/>
+          <w:szCs w:val="24"/>
+        </w:rPr>
+        <w:t>template_name</w:t>
+      </w:r>
+      <w:proofErr w:type="spellEnd"/>
+      <w:r>
+        <w:rPr>
+          <w:rFonts w:ascii="Arial" w:hAnsi="Arial" w:cs="Arial"/>
+          <w:b/>
+          <w:bCs/>
+          <w:sz w:val="24"/>
+          <w:szCs w:val="24"/>
+        </w:rPr>
+        <w:t xml:space="preserve"> </w:t>
       </w:r>
       <w:r>
         <w:rPr>
@@ -4960,6 +5884,7 @@
           <w:szCs w:val="24"/>
         </w:rPr>
       </w:pPr>
+      <w:proofErr w:type="spellStart"/>
       <w:r>
         <w:rPr>
           <w:rFonts w:ascii="Arial" w:hAnsi="Arial" w:cs="Arial"/>
@@ -4970,6 +5895,7 @@
         </w:rPr>
         <w:t>ListView</w:t>
       </w:r>
+      <w:proofErr w:type="spellEnd"/>
       <w:r>
         <w:rPr>
           <w:rFonts w:ascii="Arial" w:hAnsi="Arial" w:cs="Arial"/>
@@ -5062,6 +5988,7 @@
         </w:rPr>
         <w:t xml:space="preserve">Por ejemplo, si no tenemos una base de datos vamos a usar una </w:t>
       </w:r>
+      <w:proofErr w:type="spellStart"/>
       <w:r>
         <w:rPr>
           <w:rFonts w:ascii="Arial" w:hAnsi="Arial" w:cs="Arial"/>
@@ -5072,6 +5999,7 @@
         </w:rPr>
         <w:t>queryset</w:t>
       </w:r>
+      <w:proofErr w:type="spellEnd"/>
     </w:p>
     <w:p>
       <w:pPr>
@@ -5095,6 +6023,7 @@
         </w:rPr>
         <w:t xml:space="preserve">Dentro de la aplicación, en views.py importamos </w:t>
       </w:r>
+      <w:proofErr w:type="spellStart"/>
       <w:r>
         <w:rPr>
           <w:rFonts w:ascii="Arial" w:hAnsi="Arial" w:cs="Arial"/>
@@ -5105,6 +6034,7 @@
         </w:rPr>
         <w:t>ListView</w:t>
       </w:r>
+      <w:proofErr w:type="spellEnd"/>
       <w:r>
         <w:rPr>
           <w:rFonts w:ascii="Arial" w:hAnsi="Arial" w:cs="Arial"/>
@@ -5264,7 +6194,25 @@
           <w:sz w:val="24"/>
           <w:szCs w:val="24"/>
         </w:rPr>
-        <w:t>Agregaremos esta lista en urls:</w:t>
+        <w:t xml:space="preserve">Agregaremos esta lista en </w:t>
+      </w:r>
+      <w:proofErr w:type="spellStart"/>
+      <w:r>
+        <w:rPr>
+          <w:rFonts w:ascii="Arial" w:hAnsi="Arial" w:cs="Arial"/>
+          <w:sz w:val="24"/>
+          <w:szCs w:val="24"/>
+        </w:rPr>
+        <w:t>urls</w:t>
+      </w:r>
+      <w:proofErr w:type="spellEnd"/>
+      <w:r>
+        <w:rPr>
+          <w:rFonts w:ascii="Arial" w:hAnsi="Arial" w:cs="Arial"/>
+          <w:sz w:val="24"/>
+          <w:szCs w:val="24"/>
+        </w:rPr>
+        <w:t>:</w:t>
       </w:r>
     </w:p>
     <w:p>
@@ -5506,13 +6454,23 @@
           <w:szCs w:val="24"/>
         </w:rPr>
       </w:pPr>
-      <w:r>
-        <w:rPr>
-          <w:rFonts w:ascii="Arial" w:hAnsi="Arial" w:cs="Arial"/>
-          <w:sz w:val="24"/>
-          <w:szCs w:val="24"/>
-        </w:rPr>
-        <w:t>Models para vistas: Se usa ORM que transforma a código SQL.</w:t>
+      <w:proofErr w:type="spellStart"/>
+      <w:r>
+        <w:rPr>
+          <w:rFonts w:ascii="Arial" w:hAnsi="Arial" w:cs="Arial"/>
+          <w:sz w:val="24"/>
+          <w:szCs w:val="24"/>
+        </w:rPr>
+        <w:t>Models</w:t>
+      </w:r>
+      <w:proofErr w:type="spellEnd"/>
+      <w:r>
+        <w:rPr>
+          <w:rFonts w:ascii="Arial" w:hAnsi="Arial" w:cs="Arial"/>
+          <w:sz w:val="24"/>
+          <w:szCs w:val="24"/>
+        </w:rPr>
+        <w:t xml:space="preserve"> para vistas: Se usa ORM que transforma a código SQL.</w:t>
       </w:r>
     </w:p>
     <w:p>
@@ -5846,6 +6804,7 @@
       <w:r>
         <w:rPr>
           <w:rFonts w:ascii="Arial" w:hAnsi="Arial" w:cs="Arial"/>
+          <w:noProof/>
           <w:sz w:val="24"/>
           <w:szCs w:val="24"/>
         </w:rPr>
@@ -5906,7 +6865,25 @@
           <w:sz w:val="24"/>
           <w:szCs w:val="24"/>
         </w:rPr>
-        <w:t xml:space="preserve">Ir al admin </w:t>
+        <w:t xml:space="preserve">Ir al </w:t>
+      </w:r>
+      <w:proofErr w:type="spellStart"/>
+      <w:r>
+        <w:rPr>
+          <w:rFonts w:ascii="Arial" w:hAnsi="Arial" w:cs="Arial"/>
+          <w:sz w:val="24"/>
+          <w:szCs w:val="24"/>
+        </w:rPr>
+        <w:t>admin</w:t>
+      </w:r>
+      <w:proofErr w:type="spellEnd"/>
+      <w:r>
+        <w:rPr>
+          <w:rFonts w:ascii="Arial" w:hAnsi="Arial" w:cs="Arial"/>
+          <w:sz w:val="24"/>
+          <w:szCs w:val="24"/>
+        </w:rPr>
+        <w:t xml:space="preserve"> </w:t>
       </w:r>
       <w:hyperlink r:id="rId35" w:history="1">
         <w:r>
@@ -5916,16 +6893,7 @@
             <w:sz w:val="24"/>
             <w:szCs w:val="24"/>
           </w:rPr>
-          <w:t>http://127.0.0.1:8000/</w:t>
-        </w:r>
-        <w:r>
-          <w:rPr>
-            <w:rStyle w:val="Hipervnculo"/>
-            <w:rFonts w:ascii="Arial" w:hAnsi="Arial" w:cs="Arial"/>
-            <w:sz w:val="24"/>
-            <w:szCs w:val="24"/>
-          </w:rPr>
-          <w:t>admin</w:t>
+          <w:t>http://127.0.0.1:8000/admin</w:t>
         </w:r>
       </w:hyperlink>
       <w:r>
@@ -5949,6 +6917,7 @@
       <w:r>
         <w:rPr>
           <w:rFonts w:ascii="Arial" w:hAnsi="Arial" w:cs="Arial"/>
+          <w:noProof/>
           <w:sz w:val="24"/>
           <w:szCs w:val="24"/>
         </w:rPr>
@@ -6009,7 +6978,25 @@
           <w:sz w:val="24"/>
           <w:szCs w:val="24"/>
         </w:rPr>
-        <w:t>Volver a revisar el admin.</w:t>
+        <w:t xml:space="preserve">Volver a revisar el </w:t>
+      </w:r>
+      <w:proofErr w:type="spellStart"/>
+      <w:r>
+        <w:rPr>
+          <w:rFonts w:ascii="Arial" w:hAnsi="Arial" w:cs="Arial"/>
+          <w:sz w:val="24"/>
+          <w:szCs w:val="24"/>
+        </w:rPr>
+        <w:t>admin</w:t>
+      </w:r>
+      <w:proofErr w:type="spellEnd"/>
+      <w:r>
+        <w:rPr>
+          <w:rFonts w:ascii="Arial" w:hAnsi="Arial" w:cs="Arial"/>
+          <w:sz w:val="24"/>
+          <w:szCs w:val="24"/>
+        </w:rPr>
+        <w:t>.</w:t>
       </w:r>
     </w:p>
     <w:p>
@@ -6044,16 +7031,2365 @@
           <w:sz w:val="24"/>
           <w:szCs w:val="24"/>
         </w:rPr>
-        <w:t xml:space="preserve">Vistas </w:t>
-      </w:r>
-      <w:r>
-        <w:rPr>
-          <w:rFonts w:ascii="Arial" w:hAnsi="Arial" w:cs="Arial"/>
-          <w:sz w:val="24"/>
-          <w:szCs w:val="24"/>
-        </w:rPr>
-        <w:t>genéricas y modelos:</w:t>
-      </w:r>
+        <w:t>Base de Datos en Django – Models.py</w:t>
+      </w:r>
+      <w:r>
+        <w:rPr>
+          <w:rFonts w:ascii="Arial" w:hAnsi="Arial" w:cs="Arial"/>
+          <w:sz w:val="24"/>
+          <w:szCs w:val="24"/>
+        </w:rPr>
+        <w:t>:</w:t>
+      </w:r>
+    </w:p>
+    <w:p>
+      <w:pPr>
+        <w:pStyle w:val="Prrafodelista"/>
+        <w:ind w:left="360"/>
+        <w:jc w:val="both"/>
+        <w:rPr>
+          <w:rFonts w:ascii="Arial" w:hAnsi="Arial" w:cs="Arial"/>
+          <w:sz w:val="24"/>
+          <w:szCs w:val="24"/>
+        </w:rPr>
+      </w:pPr>
+    </w:p>
+    <w:p>
+      <w:pPr>
+        <w:pStyle w:val="Prrafodelista"/>
+        <w:numPr>
+          <w:ilvl w:val="1"/>
+          <w:numId w:val="1"/>
+        </w:numPr>
+        <w:jc w:val="both"/>
+        <w:rPr>
+          <w:rFonts w:ascii="Arial" w:hAnsi="Arial" w:cs="Arial"/>
+          <w:sz w:val="24"/>
+          <w:szCs w:val="24"/>
+        </w:rPr>
+      </w:pPr>
+      <w:r>
+        <w:rPr>
+          <w:rFonts w:ascii="Arial" w:hAnsi="Arial" w:cs="Arial"/>
+          <w:sz w:val="24"/>
+          <w:szCs w:val="24"/>
+        </w:rPr>
+        <w:t>Tipos de campos de un modelo:</w:t>
+      </w:r>
+    </w:p>
+    <w:p>
+      <w:pPr>
+        <w:pStyle w:val="Prrafodelista"/>
+        <w:ind w:left="1080"/>
+        <w:jc w:val="both"/>
+        <w:rPr>
+          <w:rFonts w:ascii="Arial" w:hAnsi="Arial" w:cs="Arial"/>
+          <w:sz w:val="24"/>
+          <w:szCs w:val="24"/>
+        </w:rPr>
+      </w:pPr>
+    </w:p>
+    <w:p>
+      <w:pPr>
+        <w:pStyle w:val="Prrafodelista"/>
+        <w:numPr>
+          <w:ilvl w:val="2"/>
+          <w:numId w:val="1"/>
+        </w:numPr>
+        <w:jc w:val="both"/>
+        <w:rPr>
+          <w:rFonts w:ascii="Arial" w:hAnsi="Arial" w:cs="Arial"/>
+          <w:sz w:val="24"/>
+          <w:szCs w:val="24"/>
+        </w:rPr>
+      </w:pPr>
+      <w:r>
+        <w:rPr>
+          <w:rFonts w:ascii="Arial" w:hAnsi="Arial" w:cs="Arial"/>
+          <w:sz w:val="24"/>
+          <w:szCs w:val="24"/>
+        </w:rPr>
+        <w:t>Para revisar todos los tipos de datos:</w:t>
+      </w:r>
+    </w:p>
+    <w:p>
+      <w:pPr>
+        <w:jc w:val="center"/>
+        <w:rPr>
+          <w:rFonts w:ascii="Arial" w:hAnsi="Arial" w:cs="Arial"/>
+          <w:sz w:val="24"/>
+          <w:szCs w:val="24"/>
+        </w:rPr>
+      </w:pPr>
+      <w:hyperlink r:id="rId37" w:history="1">
+        <w:r>
+          <w:rPr>
+            <w:rStyle w:val="Hipervnculo"/>
+            <w:rFonts w:ascii="Arial" w:hAnsi="Arial" w:cs="Arial"/>
+            <w:sz w:val="24"/>
+            <w:szCs w:val="24"/>
+          </w:rPr>
+          <w:t>https://docs.djangoproject.com/en/4.0/ref/models/fields/</w:t>
+        </w:r>
+      </w:hyperlink>
+      <w:r>
+        <w:rPr>
+          <w:rFonts w:ascii="Arial" w:hAnsi="Arial" w:cs="Arial"/>
+          <w:sz w:val="24"/>
+          <w:szCs w:val="24"/>
+        </w:rPr>
+        <w:t xml:space="preserve"> </w:t>
+      </w:r>
+    </w:p>
+    <w:p>
+      <w:pPr>
+        <w:pStyle w:val="Prrafodelista"/>
+        <w:numPr>
+          <w:ilvl w:val="2"/>
+          <w:numId w:val="1"/>
+        </w:numPr>
+        <w:jc w:val="both"/>
+        <w:rPr>
+          <w:rFonts w:ascii="Arial" w:hAnsi="Arial" w:cs="Arial"/>
+          <w:sz w:val="24"/>
+          <w:szCs w:val="24"/>
+        </w:rPr>
+      </w:pPr>
+      <w:r>
+        <w:rPr>
+          <w:rFonts w:ascii="Arial" w:hAnsi="Arial" w:cs="Arial"/>
+          <w:sz w:val="24"/>
+          <w:szCs w:val="24"/>
+        </w:rPr>
+        <w:t>Django internamente genera las ID de los campos, no hay que colocarlo.</w:t>
+      </w:r>
+    </w:p>
+    <w:p>
+      <w:pPr>
+        <w:pStyle w:val="Prrafodelista"/>
+        <w:numPr>
+          <w:ilvl w:val="2"/>
+          <w:numId w:val="1"/>
+        </w:numPr>
+        <w:jc w:val="both"/>
+        <w:rPr>
+          <w:rFonts w:ascii="Arial" w:hAnsi="Arial" w:cs="Arial"/>
+          <w:sz w:val="24"/>
+          <w:szCs w:val="24"/>
+        </w:rPr>
+      </w:pPr>
+      <w:r>
+        <w:rPr>
+          <w:rFonts w:ascii="Arial" w:hAnsi="Arial" w:cs="Arial"/>
+          <w:sz w:val="24"/>
+          <w:szCs w:val="24"/>
+        </w:rPr>
+        <w:t xml:space="preserve">Para que no sea obligatorio el campo, depende del tipo, pero por ejemplo en un campo de texto se usa </w:t>
+      </w:r>
+      <w:proofErr w:type="spellStart"/>
+      <w:r>
+        <w:rPr>
+          <w:rFonts w:ascii="Arial" w:hAnsi="Arial" w:cs="Arial"/>
+          <w:b/>
+          <w:bCs/>
+          <w:sz w:val="24"/>
+          <w:szCs w:val="24"/>
+        </w:rPr>
+        <w:t>blank</w:t>
+      </w:r>
+      <w:proofErr w:type="spellEnd"/>
+      <w:r>
+        <w:rPr>
+          <w:rFonts w:ascii="Arial" w:hAnsi="Arial" w:cs="Arial"/>
+          <w:b/>
+          <w:bCs/>
+          <w:sz w:val="24"/>
+          <w:szCs w:val="24"/>
+        </w:rPr>
+        <w:t>=True</w:t>
+      </w:r>
+      <w:r>
+        <w:rPr>
+          <w:rFonts w:ascii="Arial" w:hAnsi="Arial" w:cs="Arial"/>
+          <w:sz w:val="24"/>
+          <w:szCs w:val="24"/>
+        </w:rPr>
+        <w:t>.</w:t>
+      </w:r>
+    </w:p>
+    <w:p>
+      <w:pPr>
+        <w:pStyle w:val="Prrafodelista"/>
+        <w:numPr>
+          <w:ilvl w:val="2"/>
+          <w:numId w:val="1"/>
+        </w:numPr>
+        <w:jc w:val="both"/>
+        <w:rPr>
+          <w:rFonts w:ascii="Arial" w:hAnsi="Arial" w:cs="Arial"/>
+          <w:sz w:val="24"/>
+          <w:szCs w:val="24"/>
+        </w:rPr>
+      </w:pPr>
+      <w:r>
+        <w:rPr>
+          <w:rFonts w:ascii="Arial" w:hAnsi="Arial" w:cs="Arial"/>
+          <w:sz w:val="24"/>
+          <w:szCs w:val="24"/>
+        </w:rPr>
+        <w:t xml:space="preserve">Para que un campo no se repita se usa </w:t>
+      </w:r>
+      <w:proofErr w:type="spellStart"/>
+      <w:r>
+        <w:rPr>
+          <w:rFonts w:ascii="Arial" w:hAnsi="Arial" w:cs="Arial"/>
+          <w:b/>
+          <w:bCs/>
+          <w:sz w:val="24"/>
+          <w:szCs w:val="24"/>
+        </w:rPr>
+        <w:t>unique</w:t>
+      </w:r>
+      <w:proofErr w:type="spellEnd"/>
+      <w:r>
+        <w:rPr>
+          <w:rFonts w:ascii="Arial" w:hAnsi="Arial" w:cs="Arial"/>
+          <w:b/>
+          <w:bCs/>
+          <w:sz w:val="24"/>
+          <w:szCs w:val="24"/>
+        </w:rPr>
+        <w:t>=True</w:t>
+      </w:r>
+      <w:r>
+        <w:rPr>
+          <w:rFonts w:ascii="Arial" w:hAnsi="Arial" w:cs="Arial"/>
+          <w:sz w:val="24"/>
+          <w:szCs w:val="24"/>
+        </w:rPr>
+        <w:t>.</w:t>
+      </w:r>
+    </w:p>
+    <w:p>
+      <w:pPr>
+        <w:pStyle w:val="Prrafodelista"/>
+        <w:numPr>
+          <w:ilvl w:val="2"/>
+          <w:numId w:val="1"/>
+        </w:numPr>
+        <w:jc w:val="both"/>
+        <w:rPr>
+          <w:rFonts w:ascii="Arial" w:hAnsi="Arial" w:cs="Arial"/>
+          <w:sz w:val="24"/>
+          <w:szCs w:val="24"/>
+        </w:rPr>
+      </w:pPr>
+      <w:r>
+        <w:rPr>
+          <w:rFonts w:ascii="Arial" w:hAnsi="Arial" w:cs="Arial"/>
+          <w:sz w:val="24"/>
+          <w:szCs w:val="24"/>
+        </w:rPr>
+        <w:t xml:space="preserve">Para que un campo no pueda editarlo se usa </w:t>
+      </w:r>
+      <w:r>
+        <w:rPr>
+          <w:rFonts w:ascii="Arial" w:hAnsi="Arial" w:cs="Arial"/>
+          <w:b/>
+          <w:bCs/>
+          <w:sz w:val="24"/>
+          <w:szCs w:val="24"/>
+        </w:rPr>
+        <w:t>editable=False</w:t>
+      </w:r>
+      <w:r>
+        <w:rPr>
+          <w:rFonts w:ascii="Arial" w:hAnsi="Arial" w:cs="Arial"/>
+          <w:sz w:val="24"/>
+          <w:szCs w:val="24"/>
+        </w:rPr>
+        <w:t>.</w:t>
+      </w:r>
+    </w:p>
+    <w:p>
+      <w:pPr>
+        <w:pStyle w:val="Prrafodelista"/>
+        <w:numPr>
+          <w:ilvl w:val="2"/>
+          <w:numId w:val="1"/>
+        </w:numPr>
+        <w:jc w:val="both"/>
+        <w:rPr>
+          <w:rFonts w:ascii="Arial" w:hAnsi="Arial" w:cs="Arial"/>
+          <w:sz w:val="24"/>
+          <w:szCs w:val="24"/>
+        </w:rPr>
+      </w:pPr>
+      <w:r>
+        <w:rPr>
+          <w:rFonts w:ascii="Arial" w:hAnsi="Arial" w:cs="Arial"/>
+          <w:sz w:val="24"/>
+          <w:szCs w:val="24"/>
+        </w:rPr>
+        <w:t>Ejemplo de la creación de un modelo (tabla) en el archivo models.py:</w:t>
+      </w:r>
+    </w:p>
+    <w:p>
+      <w:pPr>
+        <w:jc w:val="center"/>
+        <w:rPr>
+          <w:rFonts w:ascii="Arial" w:hAnsi="Arial" w:cs="Arial"/>
+          <w:sz w:val="24"/>
+          <w:szCs w:val="24"/>
+        </w:rPr>
+      </w:pPr>
+      <w:r>
+        <w:rPr>
+          <w:rFonts w:ascii="Arial" w:hAnsi="Arial" w:cs="Arial"/>
+          <w:noProof/>
+          <w:sz w:val="24"/>
+          <w:szCs w:val="24"/>
+        </w:rPr>
+        <w:drawing>
+          <wp:inline distT="0" distB="0" distL="0" distR="0" wp14:anchorId="75DE1BDE" wp14:editId="64E000D1">
+            <wp:extent cx="2194750" cy="243861"/>
+            <wp:effectExtent l="0" t="0" r="0" b="3810"/>
+            <wp:docPr id="31" name="Imagen 31"/>
+            <wp:cNvGraphicFramePr>
+              <a:graphicFrameLocks xmlns:a="http://schemas.openxmlformats.org/drawingml/2006/main" noChangeAspect="1"/>
+            </wp:cNvGraphicFramePr>
+            <a:graphic xmlns:a="http://schemas.openxmlformats.org/drawingml/2006/main">
+              <a:graphicData uri="http://schemas.openxmlformats.org/drawingml/2006/picture">
+                <pic:pic xmlns:pic="http://schemas.openxmlformats.org/drawingml/2006/picture">
+                  <pic:nvPicPr>
+                    <pic:cNvPr id="1" name=""/>
+                    <pic:cNvPicPr/>
+                  </pic:nvPicPr>
+                  <pic:blipFill>
+                    <a:blip r:embed="rId38"/>
+                    <a:stretch>
+                      <a:fillRect/>
+                    </a:stretch>
+                  </pic:blipFill>
+                  <pic:spPr>
+                    <a:xfrm>
+                      <a:off x="0" y="0"/>
+                      <a:ext cx="2194750" cy="243861"/>
+                    </a:xfrm>
+                    <a:prstGeom prst="rect">
+                      <a:avLst/>
+                    </a:prstGeom>
+                  </pic:spPr>
+                </pic:pic>
+              </a:graphicData>
+            </a:graphic>
+          </wp:inline>
+        </w:drawing>
+      </w:r>
+    </w:p>
+    <w:p>
+      <w:pPr>
+        <w:pStyle w:val="Prrafodelista"/>
+        <w:ind w:left="1980"/>
+        <w:jc w:val="both"/>
+        <w:rPr>
+          <w:rFonts w:ascii="Arial" w:hAnsi="Arial" w:cs="Arial"/>
+          <w:sz w:val="24"/>
+          <w:szCs w:val="24"/>
+        </w:rPr>
+      </w:pPr>
+    </w:p>
+    <w:p>
+      <w:pPr>
+        <w:pStyle w:val="Prrafodelista"/>
+        <w:ind w:left="1080"/>
+        <w:jc w:val="both"/>
+        <w:rPr>
+          <w:rFonts w:ascii="Arial" w:hAnsi="Arial" w:cs="Arial"/>
+          <w:sz w:val="24"/>
+          <w:szCs w:val="24"/>
+        </w:rPr>
+      </w:pPr>
+    </w:p>
+    <w:p>
+      <w:pPr>
+        <w:jc w:val="center"/>
+        <w:rPr>
+          <w:rFonts w:ascii="Arial" w:hAnsi="Arial" w:cs="Arial"/>
+          <w:sz w:val="24"/>
+          <w:szCs w:val="24"/>
+        </w:rPr>
+      </w:pPr>
+      <w:r>
+        <w:rPr>
+          <w:rFonts w:ascii="Arial" w:hAnsi="Arial" w:cs="Arial"/>
+          <w:noProof/>
+          <w:sz w:val="24"/>
+          <w:szCs w:val="24"/>
+        </w:rPr>
+        <w:lastRenderedPageBreak/>
+        <w:drawing>
+          <wp:inline distT="0" distB="0" distL="0" distR="0" wp14:anchorId="2A823175" wp14:editId="5FB016C4">
+            <wp:extent cx="5121084" cy="1356478"/>
+            <wp:effectExtent l="0" t="0" r="3810" b="0"/>
+            <wp:docPr id="30" name="Imagen 30" descr="Texto&#10;&#10;Descripción generada automáticamente"/>
+            <wp:cNvGraphicFramePr>
+              <a:graphicFrameLocks xmlns:a="http://schemas.openxmlformats.org/drawingml/2006/main" noChangeAspect="1"/>
+            </wp:cNvGraphicFramePr>
+            <a:graphic xmlns:a="http://schemas.openxmlformats.org/drawingml/2006/main">
+              <a:graphicData uri="http://schemas.openxmlformats.org/drawingml/2006/picture">
+                <pic:pic xmlns:pic="http://schemas.openxmlformats.org/drawingml/2006/picture">
+                  <pic:nvPicPr>
+                    <pic:cNvPr id="30" name="Imagen 30" descr="Texto&#10;&#10;Descripción generada automáticamente"/>
+                    <pic:cNvPicPr/>
+                  </pic:nvPicPr>
+                  <pic:blipFill>
+                    <a:blip r:embed="rId39"/>
+                    <a:stretch>
+                      <a:fillRect/>
+                    </a:stretch>
+                  </pic:blipFill>
+                  <pic:spPr>
+                    <a:xfrm>
+                      <a:off x="0" y="0"/>
+                      <a:ext cx="5121084" cy="1356478"/>
+                    </a:xfrm>
+                    <a:prstGeom prst="rect">
+                      <a:avLst/>
+                    </a:prstGeom>
+                  </pic:spPr>
+                </pic:pic>
+              </a:graphicData>
+            </a:graphic>
+          </wp:inline>
+        </w:drawing>
+      </w:r>
+    </w:p>
+    <w:p>
+      <w:pPr>
+        <w:pStyle w:val="Prrafodelista"/>
+        <w:numPr>
+          <w:ilvl w:val="2"/>
+          <w:numId w:val="1"/>
+        </w:numPr>
+        <w:jc w:val="both"/>
+        <w:rPr>
+          <w:rFonts w:ascii="Arial" w:hAnsi="Arial" w:cs="Arial"/>
+          <w:sz w:val="24"/>
+          <w:szCs w:val="24"/>
+        </w:rPr>
+      </w:pPr>
+      <w:r>
+        <w:rPr>
+          <w:rFonts w:ascii="Arial" w:hAnsi="Arial" w:cs="Arial"/>
+          <w:sz w:val="24"/>
+          <w:szCs w:val="24"/>
+        </w:rPr>
+        <w:t>Para guardar cambios y que la tabla se cree en el motor de base de datos hacer:</w:t>
+      </w:r>
+    </w:p>
+    <w:p>
+      <w:pPr>
+        <w:pStyle w:val="Prrafodelista"/>
+        <w:ind w:left="1980"/>
+        <w:jc w:val="both"/>
+        <w:rPr>
+          <w:rFonts w:ascii="Arial" w:hAnsi="Arial" w:cs="Arial"/>
+          <w:sz w:val="24"/>
+          <w:szCs w:val="24"/>
+        </w:rPr>
+      </w:pPr>
+    </w:p>
+    <w:p>
+      <w:pPr>
+        <w:pStyle w:val="Prrafodelista"/>
+        <w:numPr>
+          <w:ilvl w:val="3"/>
+          <w:numId w:val="1"/>
+        </w:numPr>
+        <w:jc w:val="both"/>
+        <w:rPr>
+          <w:rFonts w:ascii="Arial" w:hAnsi="Arial" w:cs="Arial"/>
+          <w:sz w:val="24"/>
+          <w:szCs w:val="24"/>
+        </w:rPr>
+      </w:pPr>
+      <w:r>
+        <w:rPr>
+          <w:rFonts w:ascii="Arial" w:hAnsi="Arial" w:cs="Arial"/>
+          <w:sz w:val="24"/>
+          <w:szCs w:val="24"/>
+        </w:rPr>
+        <w:t>Verificar si hay cambios o errores:</w:t>
+      </w:r>
+    </w:p>
+    <w:p>
+      <w:pPr>
+        <w:jc w:val="center"/>
+        <w:rPr>
+          <w:rFonts w:ascii="Arial" w:hAnsi="Arial" w:cs="Arial"/>
+          <w:sz w:val="24"/>
+          <w:szCs w:val="24"/>
+        </w:rPr>
+      </w:pPr>
+      <w:r>
+        <w:rPr>
+          <w:rFonts w:ascii="Arial" w:hAnsi="Arial" w:cs="Arial"/>
+          <w:noProof/>
+          <w:sz w:val="24"/>
+          <w:szCs w:val="24"/>
+        </w:rPr>
+        <w:drawing>
+          <wp:inline distT="0" distB="0" distL="0" distR="0" wp14:anchorId="0F232037" wp14:editId="51978564">
+            <wp:extent cx="2524477" cy="228632"/>
+            <wp:effectExtent l="0" t="0" r="0" b="0"/>
+            <wp:docPr id="32" name="Imagen 32"/>
+            <wp:cNvGraphicFramePr>
+              <a:graphicFrameLocks xmlns:a="http://schemas.openxmlformats.org/drawingml/2006/main" noChangeAspect="1"/>
+            </wp:cNvGraphicFramePr>
+            <a:graphic xmlns:a="http://schemas.openxmlformats.org/drawingml/2006/main">
+              <a:graphicData uri="http://schemas.openxmlformats.org/drawingml/2006/picture">
+                <pic:pic xmlns:pic="http://schemas.openxmlformats.org/drawingml/2006/picture">
+                  <pic:nvPicPr>
+                    <pic:cNvPr id="1" name=""/>
+                    <pic:cNvPicPr/>
+                  </pic:nvPicPr>
+                  <pic:blipFill>
+                    <a:blip r:embed="rId32"/>
+                    <a:stretch>
+                      <a:fillRect/>
+                    </a:stretch>
+                  </pic:blipFill>
+                  <pic:spPr>
+                    <a:xfrm>
+                      <a:off x="0" y="0"/>
+                      <a:ext cx="2524477" cy="228632"/>
+                    </a:xfrm>
+                    <a:prstGeom prst="rect">
+                      <a:avLst/>
+                    </a:prstGeom>
+                  </pic:spPr>
+                </pic:pic>
+              </a:graphicData>
+            </a:graphic>
+          </wp:inline>
+        </w:drawing>
+      </w:r>
+    </w:p>
+    <w:p>
+      <w:pPr>
+        <w:pStyle w:val="Prrafodelista"/>
+        <w:numPr>
+          <w:ilvl w:val="3"/>
+          <w:numId w:val="1"/>
+        </w:numPr>
+        <w:jc w:val="both"/>
+        <w:rPr>
+          <w:rFonts w:ascii="Arial" w:hAnsi="Arial" w:cs="Arial"/>
+          <w:sz w:val="24"/>
+          <w:szCs w:val="24"/>
+        </w:rPr>
+      </w:pPr>
+      <w:r>
+        <w:rPr>
+          <w:rFonts w:ascii="Arial" w:hAnsi="Arial" w:cs="Arial"/>
+          <w:sz w:val="24"/>
+          <w:szCs w:val="24"/>
+        </w:rPr>
+        <w:t>Generar los cambios:</w:t>
+      </w:r>
+    </w:p>
+    <w:p>
+      <w:pPr>
+        <w:jc w:val="center"/>
+        <w:rPr>
+          <w:rFonts w:ascii="Arial" w:hAnsi="Arial" w:cs="Arial"/>
+          <w:sz w:val="24"/>
+          <w:szCs w:val="24"/>
+        </w:rPr>
+      </w:pPr>
+      <w:r>
+        <w:rPr>
+          <w:rFonts w:ascii="Arial" w:hAnsi="Arial" w:cs="Arial"/>
+          <w:noProof/>
+          <w:sz w:val="24"/>
+          <w:szCs w:val="24"/>
+        </w:rPr>
+        <w:drawing>
+          <wp:inline distT="0" distB="0" distL="0" distR="0" wp14:anchorId="13C55F4F" wp14:editId="15E62228">
+            <wp:extent cx="1790855" cy="160034"/>
+            <wp:effectExtent l="0" t="0" r="0" b="0"/>
+            <wp:docPr id="33" name="Imagen 33"/>
+            <wp:cNvGraphicFramePr>
+              <a:graphicFrameLocks xmlns:a="http://schemas.openxmlformats.org/drawingml/2006/main" noChangeAspect="1"/>
+            </wp:cNvGraphicFramePr>
+            <a:graphic xmlns:a="http://schemas.openxmlformats.org/drawingml/2006/main">
+              <a:graphicData uri="http://schemas.openxmlformats.org/drawingml/2006/picture">
+                <pic:pic xmlns:pic="http://schemas.openxmlformats.org/drawingml/2006/picture">
+                  <pic:nvPicPr>
+                    <pic:cNvPr id="1" name=""/>
+                    <pic:cNvPicPr/>
+                  </pic:nvPicPr>
+                  <pic:blipFill>
+                    <a:blip r:embed="rId40"/>
+                    <a:stretch>
+                      <a:fillRect/>
+                    </a:stretch>
+                  </pic:blipFill>
+                  <pic:spPr>
+                    <a:xfrm>
+                      <a:off x="0" y="0"/>
+                      <a:ext cx="1790855" cy="160034"/>
+                    </a:xfrm>
+                    <a:prstGeom prst="rect">
+                      <a:avLst/>
+                    </a:prstGeom>
+                  </pic:spPr>
+                </pic:pic>
+              </a:graphicData>
+            </a:graphic>
+          </wp:inline>
+        </w:drawing>
+      </w:r>
+    </w:p>
+    <w:p>
+      <w:pPr>
+        <w:pStyle w:val="Prrafodelista"/>
+        <w:numPr>
+          <w:ilvl w:val="2"/>
+          <w:numId w:val="1"/>
+        </w:numPr>
+        <w:jc w:val="both"/>
+        <w:rPr>
+          <w:rFonts w:ascii="Arial" w:hAnsi="Arial" w:cs="Arial"/>
+          <w:sz w:val="24"/>
+          <w:szCs w:val="24"/>
+        </w:rPr>
+      </w:pPr>
+      <w:r>
+        <w:rPr>
+          <w:rFonts w:ascii="Arial" w:hAnsi="Arial" w:cs="Arial"/>
+          <w:sz w:val="24"/>
+          <w:szCs w:val="24"/>
+        </w:rPr>
+        <w:t>Hay que registrar el modelo en admin.py:</w:t>
+      </w:r>
+    </w:p>
+    <w:p>
+      <w:pPr>
+        <w:jc w:val="center"/>
+        <w:rPr>
+          <w:rFonts w:ascii="Arial" w:hAnsi="Arial" w:cs="Arial"/>
+          <w:sz w:val="24"/>
+          <w:szCs w:val="24"/>
+        </w:rPr>
+      </w:pPr>
+      <w:r>
+        <w:rPr>
+          <w:rFonts w:ascii="Arial" w:hAnsi="Arial" w:cs="Arial"/>
+          <w:noProof/>
+          <w:sz w:val="24"/>
+          <w:szCs w:val="24"/>
+        </w:rPr>
+        <w:drawing>
+          <wp:inline distT="0" distB="0" distL="0" distR="0" wp14:anchorId="76F2AC34" wp14:editId="56C532B6">
+            <wp:extent cx="2537680" cy="784928"/>
+            <wp:effectExtent l="0" t="0" r="0" b="0"/>
+            <wp:docPr id="34" name="Imagen 34" descr="Texto&#10;&#10;Descripción generada automáticamente"/>
+            <wp:cNvGraphicFramePr>
+              <a:graphicFrameLocks xmlns:a="http://schemas.openxmlformats.org/drawingml/2006/main" noChangeAspect="1"/>
+            </wp:cNvGraphicFramePr>
+            <a:graphic xmlns:a="http://schemas.openxmlformats.org/drawingml/2006/main">
+              <a:graphicData uri="http://schemas.openxmlformats.org/drawingml/2006/picture">
+                <pic:pic xmlns:pic="http://schemas.openxmlformats.org/drawingml/2006/picture">
+                  <pic:nvPicPr>
+                    <pic:cNvPr id="34" name="Imagen 34" descr="Texto&#10;&#10;Descripción generada automáticamente"/>
+                    <pic:cNvPicPr/>
+                  </pic:nvPicPr>
+                  <pic:blipFill>
+                    <a:blip r:embed="rId41"/>
+                    <a:stretch>
+                      <a:fillRect/>
+                    </a:stretch>
+                  </pic:blipFill>
+                  <pic:spPr>
+                    <a:xfrm>
+                      <a:off x="0" y="0"/>
+                      <a:ext cx="2537680" cy="784928"/>
+                    </a:xfrm>
+                    <a:prstGeom prst="rect">
+                      <a:avLst/>
+                    </a:prstGeom>
+                  </pic:spPr>
+                </pic:pic>
+              </a:graphicData>
+            </a:graphic>
+          </wp:inline>
+        </w:drawing>
+      </w:r>
+    </w:p>
+    <w:p>
+      <w:pPr>
+        <w:jc w:val="center"/>
+        <w:rPr>
+          <w:rFonts w:ascii="Arial" w:hAnsi="Arial" w:cs="Arial"/>
+          <w:sz w:val="24"/>
+          <w:szCs w:val="24"/>
+        </w:rPr>
+      </w:pPr>
+      <w:r>
+        <w:rPr>
+          <w:rFonts w:ascii="Arial" w:hAnsi="Arial" w:cs="Arial"/>
+          <w:sz w:val="24"/>
+          <w:szCs w:val="24"/>
+        </w:rPr>
+        <w:t>Donde Departamento es en este caso el nombre del modelo.</w:t>
+      </w:r>
+    </w:p>
+    <w:p>
+      <w:pPr>
+        <w:pStyle w:val="Prrafodelista"/>
+        <w:numPr>
+          <w:ilvl w:val="2"/>
+          <w:numId w:val="1"/>
+        </w:numPr>
+        <w:jc w:val="both"/>
+        <w:rPr>
+          <w:rFonts w:ascii="Arial" w:hAnsi="Arial" w:cs="Arial"/>
+          <w:sz w:val="24"/>
+          <w:szCs w:val="24"/>
+        </w:rPr>
+      </w:pPr>
+      <w:r>
+        <w:rPr>
+          <w:rFonts w:ascii="Arial" w:hAnsi="Arial" w:cs="Arial"/>
+          <w:sz w:val="24"/>
+          <w:szCs w:val="24"/>
+        </w:rPr>
+        <w:t>Para que Django reconozca los modelos la App debe estar registrada en base.py.</w:t>
+      </w:r>
+    </w:p>
+    <w:p>
+      <w:pPr>
+        <w:pStyle w:val="Prrafodelista"/>
+        <w:ind w:left="1980"/>
+        <w:jc w:val="both"/>
+        <w:rPr>
+          <w:rFonts w:ascii="Arial" w:hAnsi="Arial" w:cs="Arial"/>
+          <w:sz w:val="24"/>
+          <w:szCs w:val="24"/>
+        </w:rPr>
+      </w:pPr>
+    </w:p>
+    <w:p>
+      <w:pPr>
+        <w:pStyle w:val="Prrafodelista"/>
+        <w:numPr>
+          <w:ilvl w:val="1"/>
+          <w:numId w:val="1"/>
+        </w:numPr>
+        <w:jc w:val="both"/>
+        <w:rPr>
+          <w:rFonts w:ascii="Arial" w:hAnsi="Arial" w:cs="Arial"/>
+          <w:sz w:val="24"/>
+          <w:szCs w:val="24"/>
+        </w:rPr>
+      </w:pPr>
+      <w:r>
+        <w:rPr>
+          <w:rFonts w:ascii="Arial" w:hAnsi="Arial" w:cs="Arial"/>
+          <w:sz w:val="24"/>
+          <w:szCs w:val="24"/>
+        </w:rPr>
+        <w:t>Claves foráneas:</w:t>
+      </w:r>
+    </w:p>
+    <w:p>
+      <w:pPr>
+        <w:pStyle w:val="Prrafodelista"/>
+        <w:ind w:left="1080"/>
+        <w:jc w:val="both"/>
+        <w:rPr>
+          <w:rFonts w:ascii="Arial" w:hAnsi="Arial" w:cs="Arial"/>
+          <w:sz w:val="24"/>
+          <w:szCs w:val="24"/>
+        </w:rPr>
+      </w:pPr>
+    </w:p>
+    <w:p>
+      <w:pPr>
+        <w:pStyle w:val="Prrafodelista"/>
+        <w:numPr>
+          <w:ilvl w:val="2"/>
+          <w:numId w:val="1"/>
+        </w:numPr>
+        <w:jc w:val="both"/>
+        <w:rPr>
+          <w:rFonts w:ascii="Arial" w:hAnsi="Arial" w:cs="Arial"/>
+          <w:sz w:val="24"/>
+          <w:szCs w:val="24"/>
+        </w:rPr>
+      </w:pPr>
+      <w:r>
+        <w:rPr>
+          <w:rFonts w:ascii="Arial" w:hAnsi="Arial" w:cs="Arial"/>
+          <w:sz w:val="24"/>
+          <w:szCs w:val="24"/>
+        </w:rPr>
+        <w:t>Para generar la clave se importa el modelo de las clases a relacionar, ejemplo:</w:t>
+      </w:r>
+    </w:p>
+    <w:p>
+      <w:pPr>
+        <w:jc w:val="center"/>
+        <w:rPr>
+          <w:rFonts w:ascii="Arial" w:hAnsi="Arial" w:cs="Arial"/>
+          <w:sz w:val="24"/>
+          <w:szCs w:val="24"/>
+        </w:rPr>
+      </w:pPr>
+      <w:r>
+        <w:rPr>
+          <w:rFonts w:ascii="Arial" w:hAnsi="Arial" w:cs="Arial"/>
+          <w:noProof/>
+          <w:sz w:val="24"/>
+          <w:szCs w:val="24"/>
+        </w:rPr>
+        <w:drawing>
+          <wp:inline distT="0" distB="0" distL="0" distR="0" wp14:anchorId="4B955E9B" wp14:editId="3C5B441D">
+            <wp:extent cx="4252328" cy="243861"/>
+            <wp:effectExtent l="0" t="0" r="0" b="3810"/>
+            <wp:docPr id="36" name="Imagen 36"/>
+            <wp:cNvGraphicFramePr>
+              <a:graphicFrameLocks xmlns:a="http://schemas.openxmlformats.org/drawingml/2006/main" noChangeAspect="1"/>
+            </wp:cNvGraphicFramePr>
+            <a:graphic xmlns:a="http://schemas.openxmlformats.org/drawingml/2006/main">
+              <a:graphicData uri="http://schemas.openxmlformats.org/drawingml/2006/picture">
+                <pic:pic xmlns:pic="http://schemas.openxmlformats.org/drawingml/2006/picture">
+                  <pic:nvPicPr>
+                    <pic:cNvPr id="1" name=""/>
+                    <pic:cNvPicPr/>
+                  </pic:nvPicPr>
+                  <pic:blipFill>
+                    <a:blip r:embed="rId42"/>
+                    <a:stretch>
+                      <a:fillRect/>
+                    </a:stretch>
+                  </pic:blipFill>
+                  <pic:spPr>
+                    <a:xfrm>
+                      <a:off x="0" y="0"/>
+                      <a:ext cx="4252328" cy="243861"/>
+                    </a:xfrm>
+                    <a:prstGeom prst="rect">
+                      <a:avLst/>
+                    </a:prstGeom>
+                  </pic:spPr>
+                </pic:pic>
+              </a:graphicData>
+            </a:graphic>
+          </wp:inline>
+        </w:drawing>
+      </w:r>
+    </w:p>
+    <w:p>
+      <w:pPr>
+        <w:pStyle w:val="Prrafodelista"/>
+        <w:numPr>
+          <w:ilvl w:val="2"/>
+          <w:numId w:val="1"/>
+        </w:numPr>
+        <w:jc w:val="both"/>
+        <w:rPr>
+          <w:rFonts w:ascii="Arial" w:hAnsi="Arial" w:cs="Arial"/>
+          <w:sz w:val="24"/>
+          <w:szCs w:val="24"/>
+        </w:rPr>
+      </w:pPr>
+      <w:r>
+        <w:rPr>
+          <w:rFonts w:ascii="Arial" w:hAnsi="Arial" w:cs="Arial"/>
+          <w:sz w:val="24"/>
+          <w:szCs w:val="24"/>
+        </w:rPr>
+        <w:t xml:space="preserve">Usar </w:t>
+      </w:r>
+      <w:proofErr w:type="spellStart"/>
+      <w:r>
+        <w:rPr>
+          <w:rFonts w:ascii="Arial" w:hAnsi="Arial" w:cs="Arial"/>
+          <w:b/>
+          <w:bCs/>
+          <w:sz w:val="24"/>
+          <w:szCs w:val="24"/>
+        </w:rPr>
+        <w:t>ForeingKey</w:t>
+      </w:r>
+      <w:proofErr w:type="spellEnd"/>
+      <w:r>
+        <w:rPr>
+          <w:rFonts w:ascii="Arial" w:hAnsi="Arial" w:cs="Arial"/>
+          <w:sz w:val="24"/>
+          <w:szCs w:val="24"/>
+        </w:rPr>
+        <w:t>, como en el ejemplo:</w:t>
+      </w:r>
+    </w:p>
+    <w:p>
+      <w:pPr>
+        <w:jc w:val="center"/>
+        <w:rPr>
+          <w:rFonts w:ascii="Arial" w:hAnsi="Arial" w:cs="Arial"/>
+          <w:sz w:val="24"/>
+          <w:szCs w:val="24"/>
+        </w:rPr>
+      </w:pPr>
+      <w:r>
+        <w:rPr>
+          <w:rFonts w:ascii="Arial" w:hAnsi="Arial" w:cs="Arial"/>
+          <w:noProof/>
+          <w:sz w:val="24"/>
+          <w:szCs w:val="24"/>
+        </w:rPr>
+        <w:drawing>
+          <wp:inline distT="0" distB="0" distL="0" distR="0" wp14:anchorId="3058F81F" wp14:editId="6033857E">
+            <wp:extent cx="5387807" cy="213378"/>
+            <wp:effectExtent l="0" t="0" r="3810" b="0"/>
+            <wp:docPr id="35" name="Imagen 35"/>
+            <wp:cNvGraphicFramePr>
+              <a:graphicFrameLocks xmlns:a="http://schemas.openxmlformats.org/drawingml/2006/main" noChangeAspect="1"/>
+            </wp:cNvGraphicFramePr>
+            <a:graphic xmlns:a="http://schemas.openxmlformats.org/drawingml/2006/main">
+              <a:graphicData uri="http://schemas.openxmlformats.org/drawingml/2006/picture">
+                <pic:pic xmlns:pic="http://schemas.openxmlformats.org/drawingml/2006/picture">
+                  <pic:nvPicPr>
+                    <pic:cNvPr id="1" name=""/>
+                    <pic:cNvPicPr/>
+                  </pic:nvPicPr>
+                  <pic:blipFill>
+                    <a:blip r:embed="rId43"/>
+                    <a:stretch>
+                      <a:fillRect/>
+                    </a:stretch>
+                  </pic:blipFill>
+                  <pic:spPr>
+                    <a:xfrm>
+                      <a:off x="0" y="0"/>
+                      <a:ext cx="5387807" cy="213378"/>
+                    </a:xfrm>
+                    <a:prstGeom prst="rect">
+                      <a:avLst/>
+                    </a:prstGeom>
+                  </pic:spPr>
+                </pic:pic>
+              </a:graphicData>
+            </a:graphic>
+          </wp:inline>
+        </w:drawing>
+      </w:r>
+    </w:p>
+    <w:p>
+      <w:pPr>
+        <w:pStyle w:val="Prrafodelista"/>
+        <w:numPr>
+          <w:ilvl w:val="2"/>
+          <w:numId w:val="1"/>
+        </w:numPr>
+        <w:jc w:val="both"/>
+        <w:rPr>
+          <w:rFonts w:ascii="Arial" w:hAnsi="Arial" w:cs="Arial"/>
+          <w:sz w:val="24"/>
+          <w:szCs w:val="24"/>
+        </w:rPr>
+      </w:pPr>
+      <w:r>
+        <w:rPr>
+          <w:rFonts w:ascii="Arial" w:hAnsi="Arial" w:cs="Arial"/>
+          <w:sz w:val="24"/>
+          <w:szCs w:val="24"/>
+        </w:rPr>
+        <w:t>Ejemplo de un modelo (tabla Empleado):</w:t>
+      </w:r>
+    </w:p>
+    <w:p>
+      <w:pPr>
+        <w:jc w:val="center"/>
+        <w:rPr>
+          <w:rFonts w:ascii="Arial" w:hAnsi="Arial" w:cs="Arial"/>
+          <w:sz w:val="24"/>
+          <w:szCs w:val="24"/>
+        </w:rPr>
+      </w:pPr>
+      <w:r>
+        <w:rPr>
+          <w:rFonts w:ascii="Arial" w:hAnsi="Arial" w:cs="Arial"/>
+          <w:noProof/>
+          <w:sz w:val="24"/>
+          <w:szCs w:val="24"/>
+        </w:rPr>
+        <w:lastRenderedPageBreak/>
+        <w:drawing>
+          <wp:inline distT="0" distB="0" distL="0" distR="0" wp14:anchorId="0CBEF3FA" wp14:editId="779AE735">
+            <wp:extent cx="5612130" cy="3009900"/>
+            <wp:effectExtent l="0" t="0" r="7620" b="0"/>
+            <wp:docPr id="37" name="Imagen 37"/>
+            <wp:cNvGraphicFramePr>
+              <a:graphicFrameLocks xmlns:a="http://schemas.openxmlformats.org/drawingml/2006/main" noChangeAspect="1"/>
+            </wp:cNvGraphicFramePr>
+            <a:graphic xmlns:a="http://schemas.openxmlformats.org/drawingml/2006/main">
+              <a:graphicData uri="http://schemas.openxmlformats.org/drawingml/2006/picture">
+                <pic:pic xmlns:pic="http://schemas.openxmlformats.org/drawingml/2006/picture">
+                  <pic:nvPicPr>
+                    <pic:cNvPr id="1" name=""/>
+                    <pic:cNvPicPr/>
+                  </pic:nvPicPr>
+                  <pic:blipFill>
+                    <a:blip r:embed="rId44"/>
+                    <a:stretch>
+                      <a:fillRect/>
+                    </a:stretch>
+                  </pic:blipFill>
+                  <pic:spPr>
+                    <a:xfrm>
+                      <a:off x="0" y="0"/>
+                      <a:ext cx="5612130" cy="3009900"/>
+                    </a:xfrm>
+                    <a:prstGeom prst="rect">
+                      <a:avLst/>
+                    </a:prstGeom>
+                  </pic:spPr>
+                </pic:pic>
+              </a:graphicData>
+            </a:graphic>
+          </wp:inline>
+        </w:drawing>
+      </w:r>
+    </w:p>
+    <w:p>
+      <w:pPr>
+        <w:pStyle w:val="Prrafodelista"/>
+        <w:ind w:left="1080"/>
+        <w:jc w:val="both"/>
+        <w:rPr>
+          <w:rFonts w:ascii="Arial" w:hAnsi="Arial" w:cs="Arial"/>
+          <w:sz w:val="24"/>
+          <w:szCs w:val="24"/>
+        </w:rPr>
+      </w:pPr>
+    </w:p>
+    <w:p>
+      <w:pPr>
+        <w:pStyle w:val="Prrafodelista"/>
+        <w:numPr>
+          <w:ilvl w:val="1"/>
+          <w:numId w:val="1"/>
+        </w:numPr>
+        <w:jc w:val="both"/>
+        <w:rPr>
+          <w:rFonts w:ascii="Arial" w:hAnsi="Arial" w:cs="Arial"/>
+          <w:sz w:val="24"/>
+          <w:szCs w:val="24"/>
+        </w:rPr>
+      </w:pPr>
+      <w:r>
+        <w:rPr>
+          <w:rFonts w:ascii="Arial" w:hAnsi="Arial" w:cs="Arial"/>
+          <w:sz w:val="24"/>
+          <w:szCs w:val="24"/>
+        </w:rPr>
+        <w:t>Instalación de PostgreSQL:</w:t>
+      </w:r>
+    </w:p>
+    <w:p>
+      <w:pPr>
+        <w:pStyle w:val="Prrafodelista"/>
+        <w:ind w:left="1080"/>
+        <w:jc w:val="both"/>
+        <w:rPr>
+          <w:rFonts w:ascii="Arial" w:hAnsi="Arial" w:cs="Arial"/>
+          <w:sz w:val="24"/>
+          <w:szCs w:val="24"/>
+        </w:rPr>
+      </w:pPr>
+    </w:p>
+    <w:p>
+      <w:pPr>
+        <w:pStyle w:val="Prrafodelista"/>
+        <w:numPr>
+          <w:ilvl w:val="2"/>
+          <w:numId w:val="1"/>
+        </w:numPr>
+        <w:jc w:val="both"/>
+        <w:rPr>
+          <w:rFonts w:ascii="Arial" w:hAnsi="Arial" w:cs="Arial"/>
+          <w:sz w:val="24"/>
+          <w:szCs w:val="24"/>
+        </w:rPr>
+      </w:pPr>
+      <w:r>
+        <w:rPr>
+          <w:rFonts w:ascii="Arial" w:hAnsi="Arial" w:cs="Arial"/>
+          <w:sz w:val="24"/>
+          <w:szCs w:val="24"/>
+        </w:rPr>
+        <w:t>En Windows el ejecutable solo pide la clave para el usuario administrador.</w:t>
+      </w:r>
+    </w:p>
+    <w:p>
+      <w:pPr>
+        <w:pStyle w:val="Prrafodelista"/>
+        <w:numPr>
+          <w:ilvl w:val="2"/>
+          <w:numId w:val="1"/>
+        </w:numPr>
+        <w:jc w:val="both"/>
+        <w:rPr>
+          <w:rFonts w:ascii="Arial" w:hAnsi="Arial" w:cs="Arial"/>
+          <w:sz w:val="24"/>
+          <w:szCs w:val="24"/>
+        </w:rPr>
+      </w:pPr>
+      <w:r>
+        <w:rPr>
+          <w:rFonts w:ascii="Arial" w:hAnsi="Arial" w:cs="Arial"/>
+          <w:sz w:val="24"/>
+          <w:szCs w:val="24"/>
+        </w:rPr>
+        <w:t>Por consola:</w:t>
+      </w:r>
+    </w:p>
+    <w:p>
+      <w:pPr>
+        <w:pStyle w:val="Prrafodelista"/>
+        <w:ind w:left="1980"/>
+        <w:jc w:val="both"/>
+        <w:rPr>
+          <w:rFonts w:ascii="Arial" w:hAnsi="Arial" w:cs="Arial"/>
+          <w:sz w:val="24"/>
+          <w:szCs w:val="24"/>
+        </w:rPr>
+      </w:pPr>
+    </w:p>
+    <w:p>
+      <w:pPr>
+        <w:pStyle w:val="Prrafodelista"/>
+        <w:numPr>
+          <w:ilvl w:val="3"/>
+          <w:numId w:val="1"/>
+        </w:numPr>
+        <w:jc w:val="both"/>
+        <w:rPr>
+          <w:rFonts w:ascii="Arial" w:hAnsi="Arial" w:cs="Arial"/>
+          <w:sz w:val="24"/>
+          <w:szCs w:val="24"/>
+        </w:rPr>
+      </w:pPr>
+      <w:r>
+        <w:rPr>
+          <w:rFonts w:ascii="Arial" w:hAnsi="Arial" w:cs="Arial"/>
+          <w:sz w:val="24"/>
+          <w:szCs w:val="24"/>
+        </w:rPr>
+        <w:t xml:space="preserve">Crear base de datos: </w:t>
+      </w:r>
+      <w:r>
+        <w:rPr>
+          <w:rFonts w:ascii="Arial" w:hAnsi="Arial" w:cs="Arial"/>
+          <w:b/>
+          <w:bCs/>
+          <w:sz w:val="24"/>
+          <w:szCs w:val="24"/>
+        </w:rPr>
+        <w:t>CREATE DATABASE &lt;</w:t>
+      </w:r>
+      <w:proofErr w:type="spellStart"/>
+      <w:r>
+        <w:rPr>
+          <w:rFonts w:ascii="Arial" w:hAnsi="Arial" w:cs="Arial"/>
+          <w:b/>
+          <w:bCs/>
+          <w:sz w:val="24"/>
+          <w:szCs w:val="24"/>
+        </w:rPr>
+        <w:t>nombre_db</w:t>
+      </w:r>
+      <w:proofErr w:type="spellEnd"/>
+      <w:r>
+        <w:rPr>
+          <w:rFonts w:ascii="Arial" w:hAnsi="Arial" w:cs="Arial"/>
+          <w:b/>
+          <w:bCs/>
+          <w:sz w:val="24"/>
+          <w:szCs w:val="24"/>
+        </w:rPr>
+        <w:t>&gt;;</w:t>
+      </w:r>
+    </w:p>
+    <w:p>
+      <w:pPr>
+        <w:pStyle w:val="Prrafodelista"/>
+        <w:numPr>
+          <w:ilvl w:val="3"/>
+          <w:numId w:val="1"/>
+        </w:numPr>
+        <w:jc w:val="both"/>
+        <w:rPr>
+          <w:rFonts w:ascii="Arial" w:hAnsi="Arial" w:cs="Arial"/>
+          <w:sz w:val="24"/>
+          <w:szCs w:val="24"/>
+        </w:rPr>
+      </w:pPr>
+      <w:r>
+        <w:rPr>
+          <w:rFonts w:ascii="Arial" w:hAnsi="Arial" w:cs="Arial"/>
+          <w:sz w:val="24"/>
+          <w:szCs w:val="24"/>
+        </w:rPr>
+        <w:t xml:space="preserve">Listar base de datos: </w:t>
+      </w:r>
+      <w:r>
+        <w:rPr>
+          <w:rFonts w:ascii="Arial" w:hAnsi="Arial" w:cs="Arial"/>
+          <w:b/>
+          <w:bCs/>
+          <w:sz w:val="24"/>
+          <w:szCs w:val="24"/>
+        </w:rPr>
+        <w:t>\</w:t>
+      </w:r>
+      <w:proofErr w:type="spellStart"/>
+      <w:r>
+        <w:rPr>
+          <w:rFonts w:ascii="Arial" w:hAnsi="Arial" w:cs="Arial"/>
+          <w:b/>
+          <w:bCs/>
+          <w:sz w:val="24"/>
+          <w:szCs w:val="24"/>
+        </w:rPr>
+        <w:t>l</w:t>
+      </w:r>
+      <w:r>
+        <w:rPr>
+          <w:rFonts w:ascii="Arial" w:hAnsi="Arial" w:cs="Arial"/>
+          <w:b/>
+          <w:bCs/>
+          <w:sz w:val="24"/>
+          <w:szCs w:val="24"/>
+        </w:rPr>
+        <w:t xml:space="preserve"> </w:t>
+      </w:r>
+      <w:r>
+        <w:rPr>
+          <w:rFonts w:ascii="Arial" w:hAnsi="Arial" w:cs="Arial"/>
+          <w:sz w:val="24"/>
+          <w:szCs w:val="24"/>
+        </w:rPr>
+        <w:t>o</w:t>
+      </w:r>
+      <w:proofErr w:type="spellEnd"/>
+      <w:r>
+        <w:rPr>
+          <w:rFonts w:ascii="Arial" w:hAnsi="Arial" w:cs="Arial"/>
+          <w:sz w:val="24"/>
+          <w:szCs w:val="24"/>
+        </w:rPr>
+        <w:t xml:space="preserve"> </w:t>
+      </w:r>
+      <w:r>
+        <w:rPr>
+          <w:rFonts w:ascii="Arial" w:hAnsi="Arial" w:cs="Arial"/>
+          <w:b/>
+          <w:bCs/>
+          <w:sz w:val="24"/>
+          <w:szCs w:val="24"/>
+        </w:rPr>
+        <w:t>\l+</w:t>
+      </w:r>
+    </w:p>
+    <w:p>
+      <w:pPr>
+        <w:pStyle w:val="Prrafodelista"/>
+        <w:numPr>
+          <w:ilvl w:val="3"/>
+          <w:numId w:val="1"/>
+        </w:numPr>
+        <w:jc w:val="both"/>
+        <w:rPr>
+          <w:rFonts w:ascii="Arial" w:hAnsi="Arial" w:cs="Arial"/>
+          <w:sz w:val="24"/>
+          <w:szCs w:val="24"/>
+        </w:rPr>
+      </w:pPr>
+      <w:r>
+        <w:rPr>
+          <w:rFonts w:ascii="Arial" w:hAnsi="Arial" w:cs="Arial"/>
+          <w:sz w:val="24"/>
+          <w:szCs w:val="24"/>
+        </w:rPr>
+        <w:t xml:space="preserve">Usar una base de datos: </w:t>
+      </w:r>
+      <w:r>
+        <w:rPr>
+          <w:rFonts w:ascii="Arial" w:hAnsi="Arial" w:cs="Arial"/>
+          <w:b/>
+          <w:bCs/>
+          <w:sz w:val="24"/>
+          <w:szCs w:val="24"/>
+        </w:rPr>
+        <w:t>\c &lt;</w:t>
+      </w:r>
+      <w:proofErr w:type="spellStart"/>
+      <w:r>
+        <w:rPr>
+          <w:rFonts w:ascii="Arial" w:hAnsi="Arial" w:cs="Arial"/>
+          <w:b/>
+          <w:bCs/>
+          <w:sz w:val="24"/>
+          <w:szCs w:val="24"/>
+        </w:rPr>
+        <w:t>nombre_db</w:t>
+      </w:r>
+      <w:proofErr w:type="spellEnd"/>
+      <w:r>
+        <w:rPr>
+          <w:rFonts w:ascii="Arial" w:hAnsi="Arial" w:cs="Arial"/>
+          <w:b/>
+          <w:bCs/>
+          <w:sz w:val="24"/>
+          <w:szCs w:val="24"/>
+        </w:rPr>
+        <w:t>&gt;;</w:t>
+      </w:r>
+    </w:p>
+    <w:p>
+      <w:pPr>
+        <w:pStyle w:val="Prrafodelista"/>
+        <w:numPr>
+          <w:ilvl w:val="3"/>
+          <w:numId w:val="1"/>
+        </w:numPr>
+        <w:jc w:val="both"/>
+        <w:rPr>
+          <w:rFonts w:ascii="Arial" w:hAnsi="Arial" w:cs="Arial"/>
+          <w:sz w:val="24"/>
+          <w:szCs w:val="24"/>
+        </w:rPr>
+      </w:pPr>
+      <w:r>
+        <w:rPr>
+          <w:rFonts w:ascii="Arial" w:hAnsi="Arial" w:cs="Arial"/>
+          <w:sz w:val="24"/>
+          <w:szCs w:val="24"/>
+        </w:rPr>
+        <w:t xml:space="preserve">Crear usuario: </w:t>
+      </w:r>
+      <w:r>
+        <w:rPr>
+          <w:rFonts w:ascii="Arial" w:hAnsi="Arial" w:cs="Arial"/>
+          <w:b/>
+          <w:bCs/>
+          <w:sz w:val="24"/>
+          <w:szCs w:val="24"/>
+        </w:rPr>
+        <w:t>CREATE USER &lt;</w:t>
+      </w:r>
+      <w:proofErr w:type="spellStart"/>
+      <w:r>
+        <w:rPr>
+          <w:rFonts w:ascii="Arial" w:hAnsi="Arial" w:cs="Arial"/>
+          <w:b/>
+          <w:bCs/>
+          <w:sz w:val="24"/>
+          <w:szCs w:val="24"/>
+        </w:rPr>
+        <w:t>nombre_usuario</w:t>
+      </w:r>
+      <w:proofErr w:type="spellEnd"/>
+      <w:r>
+        <w:rPr>
+          <w:rFonts w:ascii="Arial" w:hAnsi="Arial" w:cs="Arial"/>
+          <w:b/>
+          <w:bCs/>
+          <w:sz w:val="24"/>
+          <w:szCs w:val="24"/>
+        </w:rPr>
+        <w:t>&gt;;</w:t>
+      </w:r>
+    </w:p>
+    <w:p>
+      <w:pPr>
+        <w:pStyle w:val="Prrafodelista"/>
+        <w:numPr>
+          <w:ilvl w:val="3"/>
+          <w:numId w:val="1"/>
+        </w:numPr>
+        <w:jc w:val="both"/>
+        <w:rPr>
+          <w:rFonts w:ascii="Arial" w:hAnsi="Arial" w:cs="Arial"/>
+          <w:sz w:val="24"/>
+          <w:szCs w:val="24"/>
+        </w:rPr>
+      </w:pPr>
+      <w:r>
+        <w:rPr>
+          <w:rFonts w:ascii="Arial" w:hAnsi="Arial" w:cs="Arial"/>
+          <w:sz w:val="24"/>
+          <w:szCs w:val="24"/>
+        </w:rPr>
+        <w:t xml:space="preserve">Cambiar contraseña de usuario: </w:t>
+      </w:r>
+      <w:r>
+        <w:rPr>
+          <w:rFonts w:ascii="Arial" w:hAnsi="Arial" w:cs="Arial"/>
+          <w:b/>
+          <w:bCs/>
+          <w:sz w:val="24"/>
+          <w:szCs w:val="24"/>
+        </w:rPr>
+        <w:t>ALTER USER &lt;</w:t>
+      </w:r>
+      <w:proofErr w:type="spellStart"/>
+      <w:r>
+        <w:rPr>
+          <w:rFonts w:ascii="Arial" w:hAnsi="Arial" w:cs="Arial"/>
+          <w:b/>
+          <w:bCs/>
+          <w:sz w:val="24"/>
+          <w:szCs w:val="24"/>
+        </w:rPr>
+        <w:t>nombre_usuario</w:t>
+      </w:r>
+      <w:proofErr w:type="spellEnd"/>
+      <w:r>
+        <w:rPr>
+          <w:rFonts w:ascii="Arial" w:hAnsi="Arial" w:cs="Arial"/>
+          <w:b/>
+          <w:bCs/>
+          <w:sz w:val="24"/>
+          <w:szCs w:val="24"/>
+        </w:rPr>
+        <w:t xml:space="preserve">&gt; WITH PASSWORD </w:t>
+      </w:r>
+      <w:r>
+        <w:rPr>
+          <w:rFonts w:ascii="Arial" w:hAnsi="Arial" w:cs="Arial"/>
+          <w:b/>
+          <w:bCs/>
+          <w:sz w:val="24"/>
+          <w:szCs w:val="24"/>
+        </w:rPr>
+        <w:t>‘</w:t>
+      </w:r>
+      <w:r>
+        <w:rPr>
+          <w:rFonts w:ascii="Arial" w:hAnsi="Arial" w:cs="Arial"/>
+          <w:b/>
+          <w:bCs/>
+          <w:sz w:val="24"/>
+          <w:szCs w:val="24"/>
+        </w:rPr>
+        <w:t>&lt;contraseña&gt;</w:t>
+      </w:r>
+      <w:r>
+        <w:rPr>
+          <w:rFonts w:ascii="Arial" w:hAnsi="Arial" w:cs="Arial"/>
+          <w:b/>
+          <w:bCs/>
+          <w:sz w:val="24"/>
+          <w:szCs w:val="24"/>
+        </w:rPr>
+        <w:t>’</w:t>
+      </w:r>
+      <w:r>
+        <w:rPr>
+          <w:rFonts w:ascii="Arial" w:hAnsi="Arial" w:cs="Arial"/>
+          <w:b/>
+          <w:bCs/>
+          <w:sz w:val="24"/>
+          <w:szCs w:val="24"/>
+        </w:rPr>
+        <w:t>;</w:t>
+      </w:r>
+    </w:p>
+    <w:p>
+      <w:pPr>
+        <w:pStyle w:val="Prrafodelista"/>
+        <w:numPr>
+          <w:ilvl w:val="3"/>
+          <w:numId w:val="1"/>
+        </w:numPr>
+        <w:jc w:val="both"/>
+        <w:rPr>
+          <w:rFonts w:ascii="Arial" w:hAnsi="Arial" w:cs="Arial"/>
+          <w:sz w:val="24"/>
+          <w:szCs w:val="24"/>
+        </w:rPr>
+      </w:pPr>
+      <w:r>
+        <w:rPr>
+          <w:rFonts w:ascii="Arial" w:hAnsi="Arial" w:cs="Arial"/>
+          <w:sz w:val="24"/>
+          <w:szCs w:val="24"/>
+        </w:rPr>
+        <w:t xml:space="preserve">Asignarlo usuario a la base de datos, primero ingresar a la base de datos con </w:t>
+      </w:r>
+      <w:r>
+        <w:rPr>
+          <w:rFonts w:ascii="Arial" w:hAnsi="Arial" w:cs="Arial"/>
+          <w:b/>
+          <w:bCs/>
+          <w:sz w:val="24"/>
+          <w:szCs w:val="24"/>
+        </w:rPr>
+        <w:t>\c</w:t>
+      </w:r>
+      <w:r>
+        <w:rPr>
+          <w:rFonts w:ascii="Arial" w:hAnsi="Arial" w:cs="Arial"/>
+          <w:b/>
+          <w:bCs/>
+          <w:sz w:val="24"/>
+          <w:szCs w:val="24"/>
+        </w:rPr>
+        <w:t xml:space="preserve"> &lt;</w:t>
+      </w:r>
+      <w:proofErr w:type="spellStart"/>
+      <w:r>
+        <w:rPr>
+          <w:rFonts w:ascii="Arial" w:hAnsi="Arial" w:cs="Arial"/>
+          <w:b/>
+          <w:bCs/>
+          <w:sz w:val="24"/>
+          <w:szCs w:val="24"/>
+        </w:rPr>
+        <w:t>nombre_db</w:t>
+      </w:r>
+      <w:proofErr w:type="spellEnd"/>
+      <w:r>
+        <w:rPr>
+          <w:rFonts w:ascii="Arial" w:hAnsi="Arial" w:cs="Arial"/>
+          <w:b/>
+          <w:bCs/>
+          <w:sz w:val="24"/>
+          <w:szCs w:val="24"/>
+        </w:rPr>
+        <w:t>&gt;</w:t>
+      </w:r>
+      <w:r>
+        <w:rPr>
+          <w:rFonts w:ascii="Arial" w:hAnsi="Arial" w:cs="Arial"/>
+          <w:sz w:val="24"/>
+          <w:szCs w:val="24"/>
+        </w:rPr>
+        <w:t xml:space="preserve">, y luego </w:t>
+      </w:r>
+      <w:r>
+        <w:rPr>
+          <w:rFonts w:ascii="Arial" w:hAnsi="Arial" w:cs="Arial"/>
+          <w:b/>
+          <w:bCs/>
+          <w:sz w:val="24"/>
+          <w:szCs w:val="24"/>
+        </w:rPr>
+        <w:t>ALTER ROLE</w:t>
+      </w:r>
+      <w:r>
+        <w:rPr>
+          <w:rFonts w:ascii="Arial" w:hAnsi="Arial" w:cs="Arial"/>
+          <w:b/>
+          <w:bCs/>
+          <w:sz w:val="24"/>
+          <w:szCs w:val="24"/>
+        </w:rPr>
+        <w:t xml:space="preserve"> &lt;</w:t>
+      </w:r>
+      <w:proofErr w:type="spellStart"/>
+      <w:r>
+        <w:rPr>
+          <w:rFonts w:ascii="Arial" w:hAnsi="Arial" w:cs="Arial"/>
+          <w:b/>
+          <w:bCs/>
+          <w:sz w:val="24"/>
+          <w:szCs w:val="24"/>
+        </w:rPr>
+        <w:t>nombre_usuario</w:t>
+      </w:r>
+      <w:proofErr w:type="spellEnd"/>
+      <w:r>
+        <w:rPr>
+          <w:rFonts w:ascii="Arial" w:hAnsi="Arial" w:cs="Arial"/>
+          <w:b/>
+          <w:bCs/>
+          <w:sz w:val="24"/>
+          <w:szCs w:val="24"/>
+        </w:rPr>
+        <w:t>&gt; WITH PASSWORD ‘&lt;contraseña&gt;’;</w:t>
+      </w:r>
+    </w:p>
+    <w:p>
+      <w:pPr>
+        <w:pStyle w:val="Prrafodelista"/>
+        <w:numPr>
+          <w:ilvl w:val="3"/>
+          <w:numId w:val="1"/>
+        </w:numPr>
+        <w:jc w:val="both"/>
+        <w:rPr>
+          <w:rFonts w:ascii="Arial" w:hAnsi="Arial" w:cs="Arial"/>
+          <w:sz w:val="24"/>
+          <w:szCs w:val="24"/>
+        </w:rPr>
+      </w:pPr>
+      <w:r>
+        <w:rPr>
+          <w:rFonts w:ascii="Arial" w:hAnsi="Arial" w:cs="Arial"/>
+          <w:sz w:val="24"/>
+          <w:szCs w:val="24"/>
+        </w:rPr>
+        <w:t xml:space="preserve">Listar usuario con </w:t>
+      </w:r>
+      <w:r>
+        <w:rPr>
+          <w:rFonts w:ascii="Arial" w:hAnsi="Arial" w:cs="Arial"/>
+          <w:b/>
+          <w:bCs/>
+          <w:sz w:val="24"/>
+          <w:szCs w:val="24"/>
+        </w:rPr>
+        <w:t>\du</w:t>
+      </w:r>
+    </w:p>
+    <w:p>
+      <w:pPr>
+        <w:pStyle w:val="Prrafodelista"/>
+        <w:ind w:left="2520"/>
+        <w:jc w:val="both"/>
+        <w:rPr>
+          <w:rFonts w:ascii="Arial" w:hAnsi="Arial" w:cs="Arial"/>
+          <w:sz w:val="24"/>
+          <w:szCs w:val="24"/>
+        </w:rPr>
+      </w:pPr>
+    </w:p>
+    <w:p>
+      <w:pPr>
+        <w:pStyle w:val="Prrafodelista"/>
+        <w:numPr>
+          <w:ilvl w:val="1"/>
+          <w:numId w:val="1"/>
+        </w:numPr>
+        <w:jc w:val="both"/>
+        <w:rPr>
+          <w:rFonts w:ascii="Arial" w:hAnsi="Arial" w:cs="Arial"/>
+          <w:sz w:val="24"/>
+          <w:szCs w:val="24"/>
+        </w:rPr>
+      </w:pPr>
+      <w:r>
+        <w:rPr>
+          <w:rFonts w:ascii="Arial" w:hAnsi="Arial" w:cs="Arial"/>
+          <w:sz w:val="24"/>
+          <w:szCs w:val="24"/>
+        </w:rPr>
+        <w:t>Conectar Django a PostgreSQL:</w:t>
+      </w:r>
+    </w:p>
+    <w:p>
+      <w:pPr>
+        <w:pStyle w:val="Prrafodelista"/>
+        <w:ind w:left="1080"/>
+        <w:jc w:val="both"/>
+        <w:rPr>
+          <w:rFonts w:ascii="Arial" w:hAnsi="Arial" w:cs="Arial"/>
+          <w:sz w:val="24"/>
+          <w:szCs w:val="24"/>
+        </w:rPr>
+      </w:pPr>
+    </w:p>
+    <w:p>
+      <w:pPr>
+        <w:pStyle w:val="Prrafodelista"/>
+        <w:numPr>
+          <w:ilvl w:val="2"/>
+          <w:numId w:val="1"/>
+        </w:numPr>
+        <w:jc w:val="both"/>
+        <w:rPr>
+          <w:rFonts w:ascii="Arial" w:hAnsi="Arial" w:cs="Arial"/>
+          <w:sz w:val="24"/>
+          <w:szCs w:val="24"/>
+        </w:rPr>
+      </w:pPr>
+      <w:r>
+        <w:rPr>
+          <w:rFonts w:ascii="Arial" w:hAnsi="Arial" w:cs="Arial"/>
+          <w:sz w:val="24"/>
+          <w:szCs w:val="24"/>
+        </w:rPr>
+        <w:t xml:space="preserve">Instalar por </w:t>
+      </w:r>
+      <w:proofErr w:type="spellStart"/>
+      <w:r>
+        <w:rPr>
+          <w:rFonts w:ascii="Arial" w:hAnsi="Arial" w:cs="Arial"/>
+          <w:sz w:val="24"/>
+          <w:szCs w:val="24"/>
+        </w:rPr>
+        <w:t>pip</w:t>
+      </w:r>
+      <w:proofErr w:type="spellEnd"/>
+      <w:r>
+        <w:rPr>
+          <w:rFonts w:ascii="Arial" w:hAnsi="Arial" w:cs="Arial"/>
+          <w:sz w:val="24"/>
+          <w:szCs w:val="24"/>
+        </w:rPr>
+        <w:t xml:space="preserve"> </w:t>
+      </w:r>
+      <w:r>
+        <w:rPr>
+          <w:rFonts w:ascii="Arial" w:hAnsi="Arial" w:cs="Arial"/>
+          <w:b/>
+          <w:bCs/>
+          <w:sz w:val="24"/>
+          <w:szCs w:val="24"/>
+        </w:rPr>
+        <w:t>psycopg2</w:t>
+      </w:r>
+      <w:r>
+        <w:rPr>
+          <w:rFonts w:ascii="Arial" w:hAnsi="Arial" w:cs="Arial"/>
+          <w:sz w:val="24"/>
+          <w:szCs w:val="24"/>
+        </w:rPr>
+        <w:t>.</w:t>
+      </w:r>
+    </w:p>
+    <w:p>
+      <w:pPr>
+        <w:pStyle w:val="Prrafodelista"/>
+        <w:numPr>
+          <w:ilvl w:val="2"/>
+          <w:numId w:val="1"/>
+        </w:numPr>
+        <w:jc w:val="both"/>
+        <w:rPr>
+          <w:rFonts w:ascii="Arial" w:hAnsi="Arial" w:cs="Arial"/>
+          <w:sz w:val="24"/>
+          <w:szCs w:val="24"/>
+        </w:rPr>
+      </w:pPr>
+      <w:r>
+        <w:rPr>
+          <w:rFonts w:ascii="Arial" w:hAnsi="Arial" w:cs="Arial"/>
+          <w:sz w:val="24"/>
+          <w:szCs w:val="24"/>
+        </w:rPr>
+        <w:t xml:space="preserve">Dentro de </w:t>
+      </w:r>
+      <w:proofErr w:type="spellStart"/>
+      <w:r>
+        <w:rPr>
+          <w:rFonts w:ascii="Arial" w:hAnsi="Arial" w:cs="Arial"/>
+          <w:sz w:val="24"/>
+          <w:szCs w:val="24"/>
+        </w:rPr>
+        <w:t>settings</w:t>
+      </w:r>
+      <w:proofErr w:type="spellEnd"/>
+      <w:r>
+        <w:rPr>
+          <w:rFonts w:ascii="Arial" w:hAnsi="Arial" w:cs="Arial"/>
+          <w:sz w:val="24"/>
+          <w:szCs w:val="24"/>
+        </w:rPr>
+        <w:t xml:space="preserve"> &gt; local.py configurar el PostgreSQL:</w:t>
+      </w:r>
+    </w:p>
+    <w:p>
+      <w:pPr>
+        <w:jc w:val="center"/>
+        <w:rPr>
+          <w:rFonts w:ascii="Arial" w:hAnsi="Arial" w:cs="Arial"/>
+          <w:sz w:val="24"/>
+          <w:szCs w:val="24"/>
+        </w:rPr>
+      </w:pPr>
+      <w:r>
+        <w:rPr>
+          <w:rFonts w:ascii="Arial" w:hAnsi="Arial" w:cs="Arial"/>
+          <w:sz w:val="24"/>
+          <w:szCs w:val="24"/>
+        </w:rPr>
+        <w:lastRenderedPageBreak/>
+        <w:drawing>
+          <wp:inline distT="0" distB="0" distL="0" distR="0" wp14:anchorId="0036E0E5" wp14:editId="545E6378">
+            <wp:extent cx="4397121" cy="1806097"/>
+            <wp:effectExtent l="0" t="0" r="3810" b="3810"/>
+            <wp:docPr id="38" name="Imagen 38" descr="Texto&#10;&#10;Descripción generada automáticamente"/>
+            <wp:cNvGraphicFramePr>
+              <a:graphicFrameLocks xmlns:a="http://schemas.openxmlformats.org/drawingml/2006/main" noChangeAspect="1"/>
+            </wp:cNvGraphicFramePr>
+            <a:graphic xmlns:a="http://schemas.openxmlformats.org/drawingml/2006/main">
+              <a:graphicData uri="http://schemas.openxmlformats.org/drawingml/2006/picture">
+                <pic:pic xmlns:pic="http://schemas.openxmlformats.org/drawingml/2006/picture">
+                  <pic:nvPicPr>
+                    <pic:cNvPr id="38" name="Imagen 38" descr="Texto&#10;&#10;Descripción generada automáticamente"/>
+                    <pic:cNvPicPr/>
+                  </pic:nvPicPr>
+                  <pic:blipFill>
+                    <a:blip r:embed="rId45"/>
+                    <a:stretch>
+                      <a:fillRect/>
+                    </a:stretch>
+                  </pic:blipFill>
+                  <pic:spPr>
+                    <a:xfrm>
+                      <a:off x="0" y="0"/>
+                      <a:ext cx="4397121" cy="1806097"/>
+                    </a:xfrm>
+                    <a:prstGeom prst="rect">
+                      <a:avLst/>
+                    </a:prstGeom>
+                  </pic:spPr>
+                </pic:pic>
+              </a:graphicData>
+            </a:graphic>
+          </wp:inline>
+        </w:drawing>
+      </w:r>
+    </w:p>
+    <w:p>
+      <w:pPr>
+        <w:pStyle w:val="Prrafodelista"/>
+        <w:numPr>
+          <w:ilvl w:val="2"/>
+          <w:numId w:val="1"/>
+        </w:numPr>
+        <w:jc w:val="both"/>
+        <w:rPr>
+          <w:rFonts w:ascii="Arial" w:hAnsi="Arial" w:cs="Arial"/>
+          <w:sz w:val="24"/>
+          <w:szCs w:val="24"/>
+        </w:rPr>
+      </w:pPr>
+      <w:r>
+        <w:rPr>
+          <w:rFonts w:ascii="Arial" w:hAnsi="Arial" w:cs="Arial"/>
+          <w:sz w:val="24"/>
+          <w:szCs w:val="24"/>
+        </w:rPr>
+        <w:t xml:space="preserve">Cuando entra a producción, se configura la conexión en </w:t>
+      </w:r>
+      <w:proofErr w:type="spellStart"/>
+      <w:r>
+        <w:rPr>
+          <w:rFonts w:ascii="Arial" w:hAnsi="Arial" w:cs="Arial"/>
+          <w:sz w:val="24"/>
+          <w:szCs w:val="24"/>
+        </w:rPr>
+        <w:t>settings</w:t>
+      </w:r>
+      <w:proofErr w:type="spellEnd"/>
+      <w:r>
+        <w:rPr>
+          <w:rFonts w:ascii="Arial" w:hAnsi="Arial" w:cs="Arial"/>
+          <w:sz w:val="24"/>
+          <w:szCs w:val="24"/>
+        </w:rPr>
+        <w:t xml:space="preserve"> &gt; prod.py.</w:t>
+      </w:r>
+    </w:p>
+    <w:p>
+      <w:pPr>
+        <w:pStyle w:val="Prrafodelista"/>
+        <w:numPr>
+          <w:ilvl w:val="2"/>
+          <w:numId w:val="1"/>
+        </w:numPr>
+        <w:jc w:val="both"/>
+        <w:rPr>
+          <w:rFonts w:ascii="Arial" w:hAnsi="Arial" w:cs="Arial"/>
+          <w:sz w:val="24"/>
+          <w:szCs w:val="24"/>
+        </w:rPr>
+      </w:pPr>
+      <w:r>
+        <w:rPr>
+          <w:rFonts w:ascii="Arial" w:hAnsi="Arial" w:cs="Arial"/>
+          <w:sz w:val="24"/>
+          <w:szCs w:val="24"/>
+        </w:rPr>
+        <w:t xml:space="preserve">Antes de migrar a la nueva base de datos hay que limpiar la carpeta </w:t>
+      </w:r>
+      <w:proofErr w:type="spellStart"/>
+      <w:r>
+        <w:rPr>
+          <w:rFonts w:ascii="Arial" w:hAnsi="Arial" w:cs="Arial"/>
+          <w:sz w:val="24"/>
+          <w:szCs w:val="24"/>
+        </w:rPr>
+        <w:t>migrations</w:t>
+      </w:r>
+      <w:proofErr w:type="spellEnd"/>
+      <w:r>
+        <w:rPr>
+          <w:rFonts w:ascii="Arial" w:hAnsi="Arial" w:cs="Arial"/>
+          <w:sz w:val="24"/>
+          <w:szCs w:val="24"/>
+        </w:rPr>
+        <w:t xml:space="preserve"> de cada App.</w:t>
+      </w:r>
+    </w:p>
+    <w:p>
+      <w:pPr>
+        <w:pStyle w:val="Prrafodelista"/>
+        <w:numPr>
+          <w:ilvl w:val="2"/>
+          <w:numId w:val="1"/>
+        </w:numPr>
+        <w:jc w:val="both"/>
+        <w:rPr>
+          <w:rFonts w:ascii="Arial" w:hAnsi="Arial" w:cs="Arial"/>
+          <w:sz w:val="24"/>
+          <w:szCs w:val="24"/>
+        </w:rPr>
+      </w:pPr>
+      <w:r>
+        <w:rPr>
+          <w:rFonts w:ascii="Arial" w:hAnsi="Arial" w:cs="Arial"/>
+          <w:sz w:val="24"/>
+          <w:szCs w:val="24"/>
+        </w:rPr>
+        <w:t xml:space="preserve">Realizar la migración por DOS con </w:t>
+      </w:r>
+      <w:r>
+        <w:rPr>
+          <w:rFonts w:ascii="Arial" w:hAnsi="Arial" w:cs="Arial"/>
+          <w:b/>
+          <w:bCs/>
+          <w:sz w:val="24"/>
+          <w:szCs w:val="24"/>
+        </w:rPr>
+        <w:t xml:space="preserve">#python manage.py </w:t>
+      </w:r>
+      <w:proofErr w:type="spellStart"/>
+      <w:r>
+        <w:rPr>
+          <w:rFonts w:ascii="Arial" w:hAnsi="Arial" w:cs="Arial"/>
+          <w:b/>
+          <w:bCs/>
+          <w:sz w:val="24"/>
+          <w:szCs w:val="24"/>
+        </w:rPr>
+        <w:t>migrate</w:t>
+      </w:r>
+      <w:proofErr w:type="spellEnd"/>
+    </w:p>
+    <w:p>
+      <w:pPr>
+        <w:pStyle w:val="Prrafodelista"/>
+        <w:numPr>
+          <w:ilvl w:val="2"/>
+          <w:numId w:val="1"/>
+        </w:numPr>
+        <w:jc w:val="both"/>
+        <w:rPr>
+          <w:rFonts w:ascii="Arial" w:hAnsi="Arial" w:cs="Arial"/>
+          <w:sz w:val="24"/>
+          <w:szCs w:val="24"/>
+        </w:rPr>
+      </w:pPr>
+      <w:r>
+        <w:rPr>
+          <w:rFonts w:ascii="Arial" w:hAnsi="Arial" w:cs="Arial"/>
+          <w:sz w:val="24"/>
+          <w:szCs w:val="24"/>
+        </w:rPr>
+        <w:t xml:space="preserve">El usuario creado antes para ingresar al </w:t>
+      </w:r>
+      <w:proofErr w:type="spellStart"/>
+      <w:r>
+        <w:rPr>
+          <w:rFonts w:ascii="Arial" w:hAnsi="Arial" w:cs="Arial"/>
+          <w:sz w:val="24"/>
+          <w:szCs w:val="24"/>
+        </w:rPr>
+        <w:t>admin</w:t>
+      </w:r>
+      <w:proofErr w:type="spellEnd"/>
+      <w:r>
+        <w:rPr>
+          <w:rFonts w:ascii="Arial" w:hAnsi="Arial" w:cs="Arial"/>
+          <w:sz w:val="24"/>
+          <w:szCs w:val="24"/>
+        </w:rPr>
+        <w:t xml:space="preserve"> de Django ya no va a servir porque cambiamos de DB. Creamos uno nuevo con</w:t>
+      </w:r>
+      <w:r>
+        <w:rPr>
+          <w:rFonts w:ascii="Arial" w:hAnsi="Arial" w:cs="Arial"/>
+          <w:sz w:val="24"/>
+          <w:szCs w:val="24"/>
+        </w:rPr>
+        <w:t xml:space="preserve"> </w:t>
+      </w:r>
+      <w:r>
+        <w:rPr>
+          <w:rFonts w:ascii="Arial" w:hAnsi="Arial" w:cs="Arial"/>
+          <w:b/>
+          <w:bCs/>
+          <w:sz w:val="24"/>
+          <w:szCs w:val="24"/>
+        </w:rPr>
+        <w:t xml:space="preserve">#python manage.py </w:t>
+      </w:r>
+      <w:proofErr w:type="spellStart"/>
+      <w:r>
+        <w:rPr>
+          <w:rFonts w:ascii="Arial" w:hAnsi="Arial" w:cs="Arial"/>
+          <w:b/>
+          <w:bCs/>
+          <w:sz w:val="24"/>
+          <w:szCs w:val="24"/>
+        </w:rPr>
+        <w:t>createsuperuser</w:t>
+      </w:r>
+      <w:proofErr w:type="spellEnd"/>
+      <w:r>
+        <w:rPr>
+          <w:rFonts w:ascii="Arial" w:hAnsi="Arial" w:cs="Arial"/>
+          <w:sz w:val="24"/>
+          <w:szCs w:val="24"/>
+        </w:rPr>
+        <w:t>.</w:t>
+      </w:r>
+    </w:p>
+    <w:p>
+      <w:pPr>
+        <w:pStyle w:val="Prrafodelista"/>
+        <w:numPr>
+          <w:ilvl w:val="2"/>
+          <w:numId w:val="1"/>
+        </w:numPr>
+        <w:jc w:val="both"/>
+        <w:rPr>
+          <w:rFonts w:ascii="Arial" w:hAnsi="Arial" w:cs="Arial"/>
+          <w:sz w:val="24"/>
+          <w:szCs w:val="24"/>
+        </w:rPr>
+      </w:pPr>
+      <w:r>
+        <w:rPr>
+          <w:rFonts w:ascii="Arial" w:hAnsi="Arial" w:cs="Arial"/>
+          <w:sz w:val="24"/>
+          <w:szCs w:val="24"/>
+        </w:rPr>
+        <w:t xml:space="preserve">Revisamos en el </w:t>
+      </w:r>
+      <w:proofErr w:type="spellStart"/>
+      <w:r>
+        <w:rPr>
+          <w:rFonts w:ascii="Arial" w:hAnsi="Arial" w:cs="Arial"/>
+          <w:sz w:val="24"/>
+          <w:szCs w:val="24"/>
+        </w:rPr>
+        <w:t>admin</w:t>
+      </w:r>
+      <w:proofErr w:type="spellEnd"/>
+      <w:r>
+        <w:rPr>
+          <w:rFonts w:ascii="Arial" w:hAnsi="Arial" w:cs="Arial"/>
+          <w:sz w:val="24"/>
+          <w:szCs w:val="24"/>
+        </w:rPr>
+        <w:t xml:space="preserve"> de Django si se crearon las tablas.</w:t>
+      </w:r>
+    </w:p>
+    <w:p>
+      <w:pPr>
+        <w:pStyle w:val="Prrafodelista"/>
+        <w:ind w:left="1980"/>
+        <w:jc w:val="both"/>
+        <w:rPr>
+          <w:rFonts w:ascii="Arial" w:hAnsi="Arial" w:cs="Arial"/>
+          <w:sz w:val="24"/>
+          <w:szCs w:val="24"/>
+        </w:rPr>
+      </w:pPr>
+    </w:p>
+    <w:p>
+      <w:pPr>
+        <w:pStyle w:val="Prrafodelista"/>
+        <w:numPr>
+          <w:ilvl w:val="0"/>
+          <w:numId w:val="1"/>
+        </w:numPr>
+        <w:jc w:val="both"/>
+        <w:rPr>
+          <w:rFonts w:ascii="Arial" w:hAnsi="Arial" w:cs="Arial"/>
+          <w:sz w:val="24"/>
+          <w:szCs w:val="24"/>
+        </w:rPr>
+      </w:pPr>
+      <w:r>
+        <w:rPr>
+          <w:rFonts w:ascii="Arial" w:hAnsi="Arial" w:cs="Arial"/>
+          <w:sz w:val="24"/>
+          <w:szCs w:val="24"/>
+        </w:rPr>
+        <w:t>El administrador de Django:</w:t>
+      </w:r>
+    </w:p>
+    <w:p>
+      <w:pPr>
+        <w:pStyle w:val="Prrafodelista"/>
+        <w:ind w:left="360"/>
+        <w:jc w:val="both"/>
+        <w:rPr>
+          <w:rFonts w:ascii="Arial" w:hAnsi="Arial" w:cs="Arial"/>
+          <w:sz w:val="24"/>
+          <w:szCs w:val="24"/>
+        </w:rPr>
+      </w:pPr>
+    </w:p>
+    <w:p>
+      <w:pPr>
+        <w:pStyle w:val="Prrafodelista"/>
+        <w:numPr>
+          <w:ilvl w:val="1"/>
+          <w:numId w:val="1"/>
+        </w:numPr>
+        <w:jc w:val="both"/>
+        <w:rPr>
+          <w:rFonts w:ascii="Arial" w:hAnsi="Arial" w:cs="Arial"/>
+          <w:sz w:val="24"/>
+          <w:szCs w:val="24"/>
+        </w:rPr>
+      </w:pPr>
+      <w:proofErr w:type="spellStart"/>
+      <w:r>
+        <w:rPr>
+          <w:rFonts w:ascii="Arial" w:hAnsi="Arial" w:cs="Arial"/>
+          <w:sz w:val="24"/>
+          <w:szCs w:val="24"/>
+        </w:rPr>
+        <w:t>Class</w:t>
+      </w:r>
+      <w:proofErr w:type="spellEnd"/>
+      <w:r>
+        <w:rPr>
+          <w:rFonts w:ascii="Arial" w:hAnsi="Arial" w:cs="Arial"/>
+          <w:sz w:val="24"/>
+          <w:szCs w:val="24"/>
+        </w:rPr>
+        <w:t xml:space="preserve"> Meta, modelos y en el administrador de Django:</w:t>
+      </w:r>
+    </w:p>
+    <w:p>
+      <w:pPr>
+        <w:pStyle w:val="Prrafodelista"/>
+        <w:ind w:left="1080"/>
+        <w:jc w:val="both"/>
+        <w:rPr>
+          <w:rFonts w:ascii="Arial" w:hAnsi="Arial" w:cs="Arial"/>
+          <w:sz w:val="24"/>
+          <w:szCs w:val="24"/>
+        </w:rPr>
+      </w:pPr>
+    </w:p>
+    <w:p>
+      <w:pPr>
+        <w:pStyle w:val="Prrafodelista"/>
+        <w:numPr>
+          <w:ilvl w:val="2"/>
+          <w:numId w:val="1"/>
+        </w:numPr>
+        <w:jc w:val="both"/>
+        <w:rPr>
+          <w:rFonts w:ascii="Arial" w:hAnsi="Arial" w:cs="Arial"/>
+          <w:sz w:val="24"/>
+          <w:szCs w:val="24"/>
+        </w:rPr>
+      </w:pPr>
+      <w:proofErr w:type="spellStart"/>
+      <w:r>
+        <w:rPr>
+          <w:rFonts w:ascii="Arial" w:hAnsi="Arial" w:cs="Arial"/>
+          <w:sz w:val="24"/>
+          <w:szCs w:val="24"/>
+        </w:rPr>
+        <w:t>Class</w:t>
+      </w:r>
+      <w:proofErr w:type="spellEnd"/>
+      <w:r>
+        <w:rPr>
+          <w:rFonts w:ascii="Arial" w:hAnsi="Arial" w:cs="Arial"/>
+          <w:sz w:val="24"/>
+          <w:szCs w:val="24"/>
+        </w:rPr>
+        <w:t xml:space="preserve"> Meta: Son modificaciones que se pueden hacer en el administrador</w:t>
+      </w:r>
+      <w:r>
+        <w:rPr>
+          <w:rFonts w:ascii="Arial" w:hAnsi="Arial" w:cs="Arial"/>
+          <w:sz w:val="24"/>
+          <w:szCs w:val="24"/>
+        </w:rPr>
+        <w:t>, va dentro del modelo (clase dentro de una clase)</w:t>
+      </w:r>
+      <w:r>
+        <w:rPr>
+          <w:rFonts w:ascii="Arial" w:hAnsi="Arial" w:cs="Arial"/>
+          <w:sz w:val="24"/>
+          <w:szCs w:val="24"/>
+        </w:rPr>
+        <w:t>. Ejemplo:</w:t>
+      </w:r>
+    </w:p>
+    <w:p>
+      <w:pPr>
+        <w:jc w:val="center"/>
+        <w:rPr>
+          <w:rFonts w:ascii="Arial" w:hAnsi="Arial" w:cs="Arial"/>
+          <w:sz w:val="24"/>
+          <w:szCs w:val="24"/>
+        </w:rPr>
+      </w:pPr>
+      <w:r>
+        <w:rPr>
+          <w:rFonts w:ascii="Arial" w:hAnsi="Arial" w:cs="Arial"/>
+          <w:sz w:val="24"/>
+          <w:szCs w:val="24"/>
+        </w:rPr>
+        <w:drawing>
+          <wp:inline distT="0" distB="0" distL="0" distR="0" wp14:anchorId="291B75A3" wp14:editId="5244EDB9">
+            <wp:extent cx="3528366" cy="929721"/>
+            <wp:effectExtent l="0" t="0" r="0" b="3810"/>
+            <wp:docPr id="39" name="Imagen 39" descr="Texto&#10;&#10;Descripción generada automáticamente"/>
+            <wp:cNvGraphicFramePr>
+              <a:graphicFrameLocks xmlns:a="http://schemas.openxmlformats.org/drawingml/2006/main" noChangeAspect="1"/>
+            </wp:cNvGraphicFramePr>
+            <a:graphic xmlns:a="http://schemas.openxmlformats.org/drawingml/2006/main">
+              <a:graphicData uri="http://schemas.openxmlformats.org/drawingml/2006/picture">
+                <pic:pic xmlns:pic="http://schemas.openxmlformats.org/drawingml/2006/picture">
+                  <pic:nvPicPr>
+                    <pic:cNvPr id="39" name="Imagen 39" descr="Texto&#10;&#10;Descripción generada automáticamente"/>
+                    <pic:cNvPicPr/>
+                  </pic:nvPicPr>
+                  <pic:blipFill>
+                    <a:blip r:embed="rId46"/>
+                    <a:stretch>
+                      <a:fillRect/>
+                    </a:stretch>
+                  </pic:blipFill>
+                  <pic:spPr>
+                    <a:xfrm>
+                      <a:off x="0" y="0"/>
+                      <a:ext cx="3528366" cy="929721"/>
+                    </a:xfrm>
+                    <a:prstGeom prst="rect">
+                      <a:avLst/>
+                    </a:prstGeom>
+                  </pic:spPr>
+                </pic:pic>
+              </a:graphicData>
+            </a:graphic>
+          </wp:inline>
+        </w:drawing>
+      </w:r>
+    </w:p>
+    <w:p>
+      <w:pPr>
+        <w:pStyle w:val="Prrafodelista"/>
+        <w:ind w:left="1980"/>
+        <w:jc w:val="both"/>
+        <w:rPr>
+          <w:rFonts w:ascii="Arial" w:hAnsi="Arial" w:cs="Arial"/>
+          <w:sz w:val="24"/>
+          <w:szCs w:val="24"/>
+        </w:rPr>
+      </w:pPr>
+    </w:p>
+    <w:p>
+      <w:pPr>
+        <w:pStyle w:val="Prrafodelista"/>
+        <w:numPr>
+          <w:ilvl w:val="1"/>
+          <w:numId w:val="1"/>
+        </w:numPr>
+        <w:jc w:val="both"/>
+        <w:rPr>
+          <w:rFonts w:ascii="Arial" w:hAnsi="Arial" w:cs="Arial"/>
+          <w:sz w:val="24"/>
+          <w:szCs w:val="24"/>
+        </w:rPr>
+      </w:pPr>
+      <w:r>
+        <w:rPr>
+          <w:rFonts w:ascii="Arial" w:hAnsi="Arial" w:cs="Arial"/>
+          <w:sz w:val="24"/>
+          <w:szCs w:val="24"/>
+        </w:rPr>
+        <w:t>Personalizar tablas en el administrador de Django:</w:t>
+      </w:r>
+    </w:p>
+    <w:p>
+      <w:pPr>
+        <w:pStyle w:val="Prrafodelista"/>
+        <w:ind w:left="1080"/>
+        <w:jc w:val="both"/>
+        <w:rPr>
+          <w:rFonts w:ascii="Arial" w:hAnsi="Arial" w:cs="Arial"/>
+          <w:sz w:val="24"/>
+          <w:szCs w:val="24"/>
+        </w:rPr>
+      </w:pPr>
+    </w:p>
+    <w:p>
+      <w:pPr>
+        <w:pStyle w:val="Prrafodelista"/>
+        <w:numPr>
+          <w:ilvl w:val="2"/>
+          <w:numId w:val="1"/>
+        </w:numPr>
+        <w:jc w:val="both"/>
+        <w:rPr>
+          <w:rFonts w:ascii="Arial" w:hAnsi="Arial" w:cs="Arial"/>
+          <w:sz w:val="24"/>
+          <w:szCs w:val="24"/>
+        </w:rPr>
+      </w:pPr>
+    </w:p>
+    <w:p>
+      <w:pPr>
+        <w:pStyle w:val="Prrafodelista"/>
+        <w:numPr>
+          <w:ilvl w:val="1"/>
+          <w:numId w:val="1"/>
+        </w:numPr>
+        <w:jc w:val="both"/>
+        <w:rPr>
+          <w:rFonts w:ascii="Arial" w:hAnsi="Arial" w:cs="Arial"/>
+          <w:sz w:val="24"/>
+          <w:szCs w:val="24"/>
+        </w:rPr>
+      </w:pPr>
+    </w:p>
+    <w:p>
+      <w:pPr>
+        <w:pStyle w:val="Prrafodelista"/>
+        <w:numPr>
+          <w:ilvl w:val="0"/>
+          <w:numId w:val="1"/>
+        </w:numPr>
+        <w:jc w:val="both"/>
+        <w:rPr>
+          <w:rFonts w:ascii="Arial" w:hAnsi="Arial" w:cs="Arial"/>
+          <w:sz w:val="24"/>
+          <w:szCs w:val="24"/>
+        </w:rPr>
+      </w:pPr>
     </w:p>
     <w:sectPr>
       <w:pgSz w:w="12240" w:h="15840"/>
@@ -6110,7 +9446,7 @@
         <w:bCs w:val="0"/>
       </w:rPr>
     </w:lvl>
-    <w:lvl w:ilvl="3" w:tplc="340A000F" w:tentative="1">
+    <w:lvl w:ilvl="3" w:tplc="340A000F">
       <w:start w:val="1"/>
       <w:numFmt w:val="decimal"/>
       <w:lvlText w:val="%4."/>

--- a/DJango Curso Profesional/Apuntes.docx
+++ b/DJango Curso Profesional/Apuntes.docx
@@ -2253,7 +2253,6 @@
         <w:t xml:space="preserve">Dentro de local.py importar base.py con </w:t>
       </w:r>
       <w:proofErr w:type="spellStart"/>
-      <w:proofErr w:type="gramStart"/>
       <w:r>
         <w:rPr>
           <w:rFonts w:ascii="Arial" w:hAnsi="Arial" w:cs="Arial"/>
@@ -2275,19 +2274,7 @@
           <w:szCs w:val="24"/>
           <w:lang w:val="es-MX"/>
         </w:rPr>
-        <w:t xml:space="preserve"> .base</w:t>
-      </w:r>
-      <w:proofErr w:type="gramEnd"/>
-      <w:r>
-        <w:rPr>
-          <w:rFonts w:ascii="Arial" w:hAnsi="Arial" w:cs="Arial"/>
-          <w:b/>
-          <w:bCs/>
-          <w:sz w:val="24"/>
-          <w:szCs w:val="24"/>
-          <w:lang w:val="es-MX"/>
-        </w:rPr>
-        <w:t xml:space="preserve"> </w:t>
+        <w:t xml:space="preserve"> .base </w:t>
       </w:r>
       <w:proofErr w:type="spellStart"/>
       <w:r>
@@ -2452,7 +2439,6 @@
         <w:t>.</w:t>
       </w:r>
       <w:proofErr w:type="spellStart"/>
-      <w:proofErr w:type="gramStart"/>
       <w:r>
         <w:rPr>
           <w:rFonts w:ascii="Arial" w:hAnsi="Arial" w:cs="Arial"/>
@@ -2463,7 +2449,6 @@
         <w:t>settings.local</w:t>
       </w:r>
       <w:proofErr w:type="spellEnd"/>
-      <w:proofErr w:type="gramEnd"/>
     </w:p>
     <w:p>
       <w:pPr>
@@ -2695,7 +2680,6 @@
         </w:rPr>
         <w:t xml:space="preserve">pequeñas partes llamas </w:t>
       </w:r>
-      <w:proofErr w:type="gramStart"/>
       <w:r>
         <w:rPr>
           <w:rFonts w:ascii="Arial" w:hAnsi="Arial" w:cs="Arial"/>
@@ -2706,7 +2690,6 @@
         </w:rPr>
         <w:t>apps</w:t>
       </w:r>
-      <w:proofErr w:type="gramEnd"/>
       <w:r>
         <w:rPr>
           <w:rFonts w:ascii="Arial" w:hAnsi="Arial" w:cs="Arial"/>
@@ -3423,25 +3406,7 @@
           <w:sz w:val="24"/>
           <w:szCs w:val="24"/>
         </w:rPr>
-        <w:t xml:space="preserve">Indicar que </w:t>
-      </w:r>
-      <w:proofErr w:type="gramStart"/>
-      <w:r>
-        <w:rPr>
-          <w:rFonts w:ascii="Arial" w:hAnsi="Arial" w:cs="Arial"/>
-          <w:sz w:val="24"/>
-          <w:szCs w:val="24"/>
-        </w:rPr>
-        <w:t>cada apps</w:t>
-      </w:r>
-      <w:proofErr w:type="gramEnd"/>
-      <w:r>
-        <w:rPr>
-          <w:rFonts w:ascii="Arial" w:hAnsi="Arial" w:cs="Arial"/>
-          <w:sz w:val="24"/>
-          <w:szCs w:val="24"/>
-        </w:rPr>
-        <w:t xml:space="preserve"> tenga sus propias URL, para esto, en cada App crear archivo </w:t>
+        <w:t xml:space="preserve">Indicar que cada apps tenga sus propias URL, para esto, en cada App crear archivo </w:t>
       </w:r>
       <w:r>
         <w:rPr>
@@ -3902,25 +3867,7 @@
           <w:sz w:val="24"/>
           <w:szCs w:val="24"/>
         </w:rPr>
-        <w:t xml:space="preserve">Después de configurar la </w:t>
-      </w:r>
-      <w:proofErr w:type="gramStart"/>
-      <w:r>
-        <w:rPr>
-          <w:rFonts w:ascii="Arial" w:hAnsi="Arial" w:cs="Arial"/>
-          <w:sz w:val="24"/>
-          <w:szCs w:val="24"/>
-        </w:rPr>
-        <w:t>app</w:t>
-      </w:r>
-      <w:proofErr w:type="gramEnd"/>
-      <w:r>
-        <w:rPr>
-          <w:rFonts w:ascii="Arial" w:hAnsi="Arial" w:cs="Arial"/>
-          <w:sz w:val="24"/>
-          <w:szCs w:val="24"/>
-        </w:rPr>
-        <w:t xml:space="preserve">, en el fichero views.py, se llama a los </w:t>
+        <w:t xml:space="preserve">Después de configurar la app, en el fichero views.py, se llama a los </w:t>
       </w:r>
       <w:proofErr w:type="spellStart"/>
       <w:r>
@@ -3984,7 +3931,7 @@
           <v:shape id="_x0000_i1025" type="#_x0000_t75" style="width:223.2pt;height:99pt" o:ole="">
             <v:imagedata r:id="rId14" o:title=""/>
           </v:shape>
-          <o:OLEObject Type="Embed" ProgID="PBrush" ShapeID="_x0000_i1025" DrawAspect="Content" ObjectID="_1718717704" r:id="rId15"/>
+          <o:OLEObject Type="Embed" ProgID="PBrush" ShapeID="_x0000_i1025" DrawAspect="Content" ObjectID="_1718884902" r:id="rId15"/>
         </w:object>
       </w:r>
     </w:p>
@@ -5240,7 +5187,6 @@
         <w:t xml:space="preserve">Donde </w:t>
       </w:r>
       <w:proofErr w:type="spellStart"/>
-      <w:proofErr w:type="gramStart"/>
       <w:r>
         <w:rPr>
           <w:rFonts w:ascii="Arial" w:hAnsi="Arial" w:cs="Arial"/>
@@ -5256,16 +5202,7 @@
           <w:sz w:val="24"/>
           <w:szCs w:val="24"/>
         </w:rPr>
-        <w:t>(</w:t>
-      </w:r>
-      <w:proofErr w:type="gramEnd"/>
-      <w:r>
-        <w:rPr>
-          <w:rFonts w:ascii="Arial" w:hAnsi="Arial" w:cs="Arial"/>
-          <w:sz w:val="24"/>
-          <w:szCs w:val="24"/>
-        </w:rPr>
-        <w:t>3), retrocede 3 directorios para llegar a la carpeta raíz.</w:t>
+        <w:t>(3), retrocede 3 directorios para llegar a la carpeta raíz.</w:t>
       </w:r>
     </w:p>
     <w:p>
@@ -5346,20 +5283,8 @@
           <w:sz w:val="24"/>
           <w:szCs w:val="24"/>
         </w:rPr>
-        <w:t xml:space="preserve">: </w:t>
-      </w:r>
-      <w:proofErr w:type="gramStart"/>
-      <w:r>
-        <w:rPr>
-          <w:rFonts w:ascii="Arial" w:hAnsi="Arial" w:cs="Arial"/>
-          <w:b/>
-          <w:bCs/>
-          <w:sz w:val="24"/>
-          <w:szCs w:val="24"/>
-        </w:rPr>
-        <w:t>[ ]</w:t>
-      </w:r>
-      <w:proofErr w:type="gramEnd"/>
+        <w:t>: [ ]</w:t>
+      </w:r>
       <w:r>
         <w:rPr>
           <w:rFonts w:ascii="Arial" w:hAnsi="Arial" w:cs="Arial"/>
@@ -8818,6 +8743,7 @@
       <w:r>
         <w:rPr>
           <w:rFonts w:ascii="Arial" w:hAnsi="Arial" w:cs="Arial"/>
+          <w:noProof/>
           <w:sz w:val="24"/>
           <w:szCs w:val="24"/>
         </w:rPr>
@@ -9259,6 +9185,7 @@
       <w:r>
         <w:rPr>
           <w:rFonts w:ascii="Arial" w:hAnsi="Arial" w:cs="Arial"/>
+          <w:noProof/>
           <w:sz w:val="24"/>
           <w:szCs w:val="24"/>
         </w:rPr>
@@ -9360,6 +9287,380 @@
           <w:szCs w:val="24"/>
         </w:rPr>
       </w:pPr>
+      <w:r>
+        <w:rPr>
+          <w:rFonts w:ascii="Arial" w:hAnsi="Arial" w:cs="Arial"/>
+          <w:sz w:val="24"/>
+          <w:szCs w:val="24"/>
+        </w:rPr>
+        <w:t>El administrador se puede personalizar para que no sea solo para el desarrollador, se puede usar para el cliente o automatizar la web.</w:t>
+      </w:r>
+    </w:p>
+    <w:p>
+      <w:pPr>
+        <w:pStyle w:val="Prrafodelista"/>
+        <w:numPr>
+          <w:ilvl w:val="2"/>
+          <w:numId w:val="1"/>
+        </w:numPr>
+        <w:jc w:val="both"/>
+        <w:rPr>
+          <w:rFonts w:ascii="Arial" w:hAnsi="Arial" w:cs="Arial"/>
+          <w:sz w:val="24"/>
+          <w:szCs w:val="24"/>
+        </w:rPr>
+      </w:pPr>
+      <w:r>
+        <w:rPr>
+          <w:rFonts w:ascii="Arial" w:hAnsi="Arial" w:cs="Arial"/>
+          <w:sz w:val="24"/>
+          <w:szCs w:val="24"/>
+        </w:rPr>
+        <w:t xml:space="preserve">Para usar imágenes instalar </w:t>
+      </w:r>
+      <w:proofErr w:type="spellStart"/>
+      <w:r>
+        <w:rPr>
+          <w:rFonts w:ascii="Arial" w:hAnsi="Arial" w:cs="Arial"/>
+          <w:b/>
+          <w:bCs/>
+          <w:sz w:val="24"/>
+          <w:szCs w:val="24"/>
+        </w:rPr>
+        <w:t>Pillow</w:t>
+      </w:r>
+      <w:proofErr w:type="spellEnd"/>
+      <w:r>
+        <w:rPr>
+          <w:rFonts w:ascii="Arial" w:hAnsi="Arial" w:cs="Arial"/>
+          <w:sz w:val="24"/>
+          <w:szCs w:val="24"/>
+        </w:rPr>
+        <w:t xml:space="preserve"> con </w:t>
+      </w:r>
+      <w:proofErr w:type="spellStart"/>
+      <w:r>
+        <w:rPr>
+          <w:rFonts w:ascii="Arial" w:hAnsi="Arial" w:cs="Arial"/>
+          <w:b/>
+          <w:bCs/>
+          <w:sz w:val="24"/>
+          <w:szCs w:val="24"/>
+        </w:rPr>
+        <w:t>pip</w:t>
+      </w:r>
+      <w:proofErr w:type="spellEnd"/>
+      <w:r>
+        <w:rPr>
+          <w:rFonts w:ascii="Arial" w:hAnsi="Arial" w:cs="Arial"/>
+          <w:sz w:val="24"/>
+          <w:szCs w:val="24"/>
+        </w:rPr>
+        <w:t>.</w:t>
+      </w:r>
+    </w:p>
+    <w:p>
+      <w:pPr>
+        <w:pStyle w:val="Prrafodelista"/>
+        <w:numPr>
+          <w:ilvl w:val="2"/>
+          <w:numId w:val="1"/>
+        </w:numPr>
+        <w:jc w:val="both"/>
+        <w:rPr>
+          <w:rFonts w:ascii="Arial" w:hAnsi="Arial" w:cs="Arial"/>
+          <w:sz w:val="24"/>
+          <w:szCs w:val="24"/>
+        </w:rPr>
+      </w:pPr>
+      <w:r>
+        <w:rPr>
+          <w:rFonts w:ascii="Arial" w:hAnsi="Arial" w:cs="Arial"/>
+          <w:sz w:val="24"/>
+          <w:szCs w:val="24"/>
+        </w:rPr>
+        <w:t>Existe las llaves uno es uno y uno es a muchos, en orden:</w:t>
+      </w:r>
+    </w:p>
+    <w:p>
+      <w:pPr>
+        <w:jc w:val="both"/>
+        <w:rPr>
+          <w:rFonts w:ascii="Arial" w:hAnsi="Arial" w:cs="Arial"/>
+          <w:sz w:val="24"/>
+          <w:szCs w:val="24"/>
+        </w:rPr>
+      </w:pPr>
+    </w:p>
+    <w:p>
+      <w:pPr>
+        <w:jc w:val="center"/>
+        <w:rPr>
+          <w:rFonts w:ascii="Arial" w:hAnsi="Arial" w:cs="Arial"/>
+          <w:sz w:val="24"/>
+          <w:szCs w:val="24"/>
+        </w:rPr>
+      </w:pPr>
+      <w:r>
+        <w:rPr>
+          <w:rFonts w:ascii="Arial" w:hAnsi="Arial" w:cs="Arial"/>
+          <w:sz w:val="24"/>
+          <w:szCs w:val="24"/>
+        </w:rPr>
+        <w:lastRenderedPageBreak/>
+        <w:drawing>
+          <wp:inline distT="0" distB="0" distL="0" distR="0" wp14:anchorId="15F93331" wp14:editId="1B634C98">
+            <wp:extent cx="5612130" cy="222885"/>
+            <wp:effectExtent l="0" t="0" r="7620" b="5715"/>
+            <wp:docPr id="40" name="Imagen 40"/>
+            <wp:cNvGraphicFramePr>
+              <a:graphicFrameLocks xmlns:a="http://schemas.openxmlformats.org/drawingml/2006/main" noChangeAspect="1"/>
+            </wp:cNvGraphicFramePr>
+            <a:graphic xmlns:a="http://schemas.openxmlformats.org/drawingml/2006/main">
+              <a:graphicData uri="http://schemas.openxmlformats.org/drawingml/2006/picture">
+                <pic:pic xmlns:pic="http://schemas.openxmlformats.org/drawingml/2006/picture">
+                  <pic:nvPicPr>
+                    <pic:cNvPr id="1" name=""/>
+                    <pic:cNvPicPr/>
+                  </pic:nvPicPr>
+                  <pic:blipFill>
+                    <a:blip r:embed="rId47"/>
+                    <a:stretch>
+                      <a:fillRect/>
+                    </a:stretch>
+                  </pic:blipFill>
+                  <pic:spPr>
+                    <a:xfrm>
+                      <a:off x="0" y="0"/>
+                      <a:ext cx="5612130" cy="222885"/>
+                    </a:xfrm>
+                    <a:prstGeom prst="rect">
+                      <a:avLst/>
+                    </a:prstGeom>
+                  </pic:spPr>
+                </pic:pic>
+              </a:graphicData>
+            </a:graphic>
+          </wp:inline>
+        </w:drawing>
+      </w:r>
+    </w:p>
+    <w:p>
+      <w:pPr>
+        <w:jc w:val="center"/>
+        <w:rPr>
+          <w:rFonts w:ascii="Arial" w:hAnsi="Arial" w:cs="Arial"/>
+          <w:sz w:val="24"/>
+          <w:szCs w:val="24"/>
+        </w:rPr>
+      </w:pPr>
+      <w:r>
+        <w:rPr>
+          <w:rFonts w:ascii="Arial" w:hAnsi="Arial" w:cs="Arial"/>
+          <w:sz w:val="24"/>
+          <w:szCs w:val="24"/>
+        </w:rPr>
+        <w:drawing>
+          <wp:inline distT="0" distB="0" distL="0" distR="0" wp14:anchorId="28047FFC" wp14:editId="4FAEA57C">
+            <wp:extent cx="4572638" cy="266737"/>
+            <wp:effectExtent l="0" t="0" r="0" b="0"/>
+            <wp:docPr id="41" name="Imagen 41"/>
+            <wp:cNvGraphicFramePr>
+              <a:graphicFrameLocks xmlns:a="http://schemas.openxmlformats.org/drawingml/2006/main" noChangeAspect="1"/>
+            </wp:cNvGraphicFramePr>
+            <a:graphic xmlns:a="http://schemas.openxmlformats.org/drawingml/2006/main">
+              <a:graphicData uri="http://schemas.openxmlformats.org/drawingml/2006/picture">
+                <pic:pic xmlns:pic="http://schemas.openxmlformats.org/drawingml/2006/picture">
+                  <pic:nvPicPr>
+                    <pic:cNvPr id="1" name=""/>
+                    <pic:cNvPicPr/>
+                  </pic:nvPicPr>
+                  <pic:blipFill>
+                    <a:blip r:embed="rId48"/>
+                    <a:stretch>
+                      <a:fillRect/>
+                    </a:stretch>
+                  </pic:blipFill>
+                  <pic:spPr>
+                    <a:xfrm>
+                      <a:off x="0" y="0"/>
+                      <a:ext cx="4572638" cy="266737"/>
+                    </a:xfrm>
+                    <a:prstGeom prst="rect">
+                      <a:avLst/>
+                    </a:prstGeom>
+                  </pic:spPr>
+                </pic:pic>
+              </a:graphicData>
+            </a:graphic>
+          </wp:inline>
+        </w:drawing>
+      </w:r>
+    </w:p>
+    <w:p>
+      <w:pPr>
+        <w:jc w:val="both"/>
+        <w:rPr>
+          <w:rFonts w:ascii="Arial" w:hAnsi="Arial" w:cs="Arial"/>
+          <w:sz w:val="24"/>
+          <w:szCs w:val="24"/>
+        </w:rPr>
+      </w:pPr>
+    </w:p>
+    <w:p>
+      <w:pPr>
+        <w:pStyle w:val="Prrafodelista"/>
+        <w:numPr>
+          <w:ilvl w:val="2"/>
+          <w:numId w:val="1"/>
+        </w:numPr>
+        <w:jc w:val="both"/>
+        <w:rPr>
+          <w:rFonts w:ascii="Arial" w:hAnsi="Arial" w:cs="Arial"/>
+          <w:sz w:val="24"/>
+          <w:szCs w:val="24"/>
+        </w:rPr>
+      </w:pPr>
+      <w:r>
+        <w:rPr>
+          <w:rFonts w:ascii="Arial" w:hAnsi="Arial" w:cs="Arial"/>
+          <w:sz w:val="24"/>
+          <w:szCs w:val="24"/>
+        </w:rPr>
+        <w:t xml:space="preserve">Para comenzar a personalizar el administrador se usa el fichero </w:t>
+      </w:r>
+      <w:r>
+        <w:rPr>
+          <w:rFonts w:ascii="Arial" w:hAnsi="Arial" w:cs="Arial"/>
+          <w:b/>
+          <w:bCs/>
+          <w:sz w:val="24"/>
+          <w:szCs w:val="24"/>
+        </w:rPr>
+        <w:t>admin.py</w:t>
+      </w:r>
+      <w:r>
+        <w:rPr>
+          <w:rFonts w:ascii="Arial" w:hAnsi="Arial" w:cs="Arial"/>
+          <w:sz w:val="24"/>
+          <w:szCs w:val="24"/>
+        </w:rPr>
+        <w:t xml:space="preserve"> de cada App y referenciando a las tablas del modelo. Ejemplo:</w:t>
+      </w:r>
+    </w:p>
+    <w:p>
+      <w:pPr>
+        <w:jc w:val="center"/>
+        <w:rPr>
+          <w:rFonts w:ascii="Arial" w:hAnsi="Arial" w:cs="Arial"/>
+          <w:sz w:val="24"/>
+          <w:szCs w:val="24"/>
+        </w:rPr>
+      </w:pPr>
+      <w:r>
+        <w:rPr>
+          <w:rFonts w:ascii="Arial" w:hAnsi="Arial" w:cs="Arial"/>
+          <w:sz w:val="24"/>
+          <w:szCs w:val="24"/>
+        </w:rPr>
+        <w:drawing>
+          <wp:inline distT="0" distB="0" distL="0" distR="0" wp14:anchorId="3F6F5736" wp14:editId="0E3F7824">
+            <wp:extent cx="4236720" cy="2033286"/>
+            <wp:effectExtent l="0" t="0" r="0" b="5080"/>
+            <wp:docPr id="42" name="Imagen 42" descr="Texto&#10;&#10;Descripción generada automáticamente"/>
+            <wp:cNvGraphicFramePr>
+              <a:graphicFrameLocks xmlns:a="http://schemas.openxmlformats.org/drawingml/2006/main" noChangeAspect="1"/>
+            </wp:cNvGraphicFramePr>
+            <a:graphic xmlns:a="http://schemas.openxmlformats.org/drawingml/2006/main">
+              <a:graphicData uri="http://schemas.openxmlformats.org/drawingml/2006/picture">
+                <pic:pic xmlns:pic="http://schemas.openxmlformats.org/drawingml/2006/picture">
+                  <pic:nvPicPr>
+                    <pic:cNvPr id="42" name="Imagen 42" descr="Texto&#10;&#10;Descripción generada automáticamente"/>
+                    <pic:cNvPicPr/>
+                  </pic:nvPicPr>
+                  <pic:blipFill>
+                    <a:blip r:embed="rId49"/>
+                    <a:stretch>
+                      <a:fillRect/>
+                    </a:stretch>
+                  </pic:blipFill>
+                  <pic:spPr>
+                    <a:xfrm>
+                      <a:off x="0" y="0"/>
+                      <a:ext cx="4240629" cy="2035162"/>
+                    </a:xfrm>
+                    <a:prstGeom prst="rect">
+                      <a:avLst/>
+                    </a:prstGeom>
+                  </pic:spPr>
+                </pic:pic>
+              </a:graphicData>
+            </a:graphic>
+          </wp:inline>
+        </w:drawing>
+      </w:r>
+    </w:p>
+    <w:p>
+      <w:pPr>
+        <w:jc w:val="center"/>
+        <w:rPr>
+          <w:rFonts w:ascii="Arial" w:hAnsi="Arial" w:cs="Arial"/>
+          <w:sz w:val="24"/>
+          <w:szCs w:val="24"/>
+        </w:rPr>
+      </w:pPr>
+      <w:r>
+        <w:rPr>
+          <w:rFonts w:ascii="Arial" w:hAnsi="Arial" w:cs="Arial"/>
+          <w:sz w:val="24"/>
+          <w:szCs w:val="24"/>
+        </w:rPr>
+        <w:drawing>
+          <wp:inline distT="0" distB="0" distL="0" distR="0" wp14:anchorId="2BBD5639" wp14:editId="1D4C8938">
+            <wp:extent cx="5612130" cy="814705"/>
+            <wp:effectExtent l="0" t="0" r="7620" b="4445"/>
+            <wp:docPr id="43" name="Imagen 43" descr="Interfaz de usuario gráfica, Texto, Aplicación, Sitio web&#10;&#10;Descripción generada automáticamente"/>
+            <wp:cNvGraphicFramePr>
+              <a:graphicFrameLocks xmlns:a="http://schemas.openxmlformats.org/drawingml/2006/main" noChangeAspect="1"/>
+            </wp:cNvGraphicFramePr>
+            <a:graphic xmlns:a="http://schemas.openxmlformats.org/drawingml/2006/main">
+              <a:graphicData uri="http://schemas.openxmlformats.org/drawingml/2006/picture">
+                <pic:pic xmlns:pic="http://schemas.openxmlformats.org/drawingml/2006/picture">
+                  <pic:nvPicPr>
+                    <pic:cNvPr id="43" name="Imagen 43" descr="Interfaz de usuario gráfica, Texto, Aplicación, Sitio web&#10;&#10;Descripción generada automáticamente"/>
+                    <pic:cNvPicPr/>
+                  </pic:nvPicPr>
+                  <pic:blipFill>
+                    <a:blip r:embed="rId50"/>
+                    <a:stretch>
+                      <a:fillRect/>
+                    </a:stretch>
+                  </pic:blipFill>
+                  <pic:spPr>
+                    <a:xfrm>
+                      <a:off x="0" y="0"/>
+                      <a:ext cx="5612130" cy="814705"/>
+                    </a:xfrm>
+                    <a:prstGeom prst="rect">
+                      <a:avLst/>
+                    </a:prstGeom>
+                  </pic:spPr>
+                </pic:pic>
+              </a:graphicData>
+            </a:graphic>
+          </wp:inline>
+        </w:drawing>
+      </w:r>
+    </w:p>
+    <w:p>
+      <w:pPr>
+        <w:pStyle w:val="Prrafodelista"/>
+        <w:rPr>
+          <w:rFonts w:ascii="Arial" w:hAnsi="Arial" w:cs="Arial"/>
+          <w:sz w:val="24"/>
+          <w:szCs w:val="24"/>
+        </w:rPr>
+      </w:pPr>
     </w:p>
     <w:p>
       <w:pPr>
@@ -9375,6 +9676,190 @@
           <w:szCs w:val="24"/>
         </w:rPr>
       </w:pPr>
+      <w:r>
+        <w:rPr>
+          <w:rFonts w:ascii="Arial" w:hAnsi="Arial" w:cs="Arial"/>
+          <w:sz w:val="24"/>
+          <w:szCs w:val="24"/>
+        </w:rPr>
+        <w:t xml:space="preserve">Filtros en el </w:t>
+      </w:r>
+      <w:proofErr w:type="spellStart"/>
+      <w:r>
+        <w:rPr>
+          <w:rFonts w:ascii="Arial" w:hAnsi="Arial" w:cs="Arial"/>
+          <w:sz w:val="24"/>
+          <w:szCs w:val="24"/>
+        </w:rPr>
+        <w:t>Admin</w:t>
+      </w:r>
+      <w:proofErr w:type="spellEnd"/>
+      <w:r>
+        <w:rPr>
+          <w:rFonts w:ascii="Arial" w:hAnsi="Arial" w:cs="Arial"/>
+          <w:sz w:val="24"/>
+          <w:szCs w:val="24"/>
+        </w:rPr>
+        <w:t xml:space="preserve"> Django:</w:t>
+      </w:r>
+    </w:p>
+    <w:p>
+      <w:pPr>
+        <w:pStyle w:val="Prrafodelista"/>
+        <w:ind w:left="1080"/>
+        <w:jc w:val="both"/>
+        <w:rPr>
+          <w:rFonts w:ascii="Arial" w:hAnsi="Arial" w:cs="Arial"/>
+          <w:sz w:val="24"/>
+          <w:szCs w:val="24"/>
+        </w:rPr>
+      </w:pPr>
+    </w:p>
+    <w:p>
+      <w:pPr>
+        <w:pStyle w:val="Prrafodelista"/>
+        <w:numPr>
+          <w:ilvl w:val="2"/>
+          <w:numId w:val="1"/>
+        </w:numPr>
+        <w:jc w:val="both"/>
+        <w:rPr>
+          <w:rFonts w:ascii="Arial" w:hAnsi="Arial" w:cs="Arial"/>
+          <w:sz w:val="24"/>
+          <w:szCs w:val="24"/>
+        </w:rPr>
+      </w:pPr>
+      <w:r>
+        <w:rPr>
+          <w:rFonts w:ascii="Arial" w:hAnsi="Arial" w:cs="Arial"/>
+          <w:sz w:val="24"/>
+          <w:szCs w:val="24"/>
+        </w:rPr>
+        <w:t xml:space="preserve">Se escribe en admin.py y dentro de la clase </w:t>
+      </w:r>
+      <w:proofErr w:type="spellStart"/>
+      <w:r>
+        <w:rPr>
+          <w:rFonts w:ascii="Arial" w:hAnsi="Arial" w:cs="Arial"/>
+          <w:sz w:val="24"/>
+          <w:szCs w:val="24"/>
+        </w:rPr>
+        <w:t>admin</w:t>
+      </w:r>
+      <w:proofErr w:type="spellEnd"/>
+      <w:r>
+        <w:rPr>
+          <w:rFonts w:ascii="Arial" w:hAnsi="Arial" w:cs="Arial"/>
+          <w:sz w:val="24"/>
+          <w:szCs w:val="24"/>
+        </w:rPr>
+        <w:t xml:space="preserve"> del modelo:</w:t>
+      </w:r>
+    </w:p>
+    <w:p>
+      <w:pPr>
+        <w:jc w:val="center"/>
+        <w:rPr>
+          <w:rFonts w:ascii="Arial" w:hAnsi="Arial" w:cs="Arial"/>
+          <w:sz w:val="24"/>
+          <w:szCs w:val="24"/>
+        </w:rPr>
+      </w:pPr>
+      <w:r>
+        <w:rPr>
+          <w:rFonts w:ascii="Arial" w:hAnsi="Arial" w:cs="Arial"/>
+          <w:sz w:val="24"/>
+          <w:szCs w:val="24"/>
+        </w:rPr>
+        <w:drawing>
+          <wp:inline distT="0" distB="0" distL="0" distR="0" wp14:anchorId="0CE79CA4" wp14:editId="37E0AA79">
+            <wp:extent cx="4145280" cy="1288279"/>
+            <wp:effectExtent l="0" t="0" r="7620" b="7620"/>
+            <wp:docPr id="44" name="Imagen 44" descr="Texto&#10;&#10;Descripción generada automáticamente"/>
+            <wp:cNvGraphicFramePr>
+              <a:graphicFrameLocks xmlns:a="http://schemas.openxmlformats.org/drawingml/2006/main" noChangeAspect="1"/>
+            </wp:cNvGraphicFramePr>
+            <a:graphic xmlns:a="http://schemas.openxmlformats.org/drawingml/2006/main">
+              <a:graphicData uri="http://schemas.openxmlformats.org/drawingml/2006/picture">
+                <pic:pic xmlns:pic="http://schemas.openxmlformats.org/drawingml/2006/picture">
+                  <pic:nvPicPr>
+                    <pic:cNvPr id="44" name="Imagen 44" descr="Texto&#10;&#10;Descripción generada automáticamente"/>
+                    <pic:cNvPicPr/>
+                  </pic:nvPicPr>
+                  <pic:blipFill>
+                    <a:blip r:embed="rId51"/>
+                    <a:stretch>
+                      <a:fillRect/>
+                    </a:stretch>
+                  </pic:blipFill>
+                  <pic:spPr>
+                    <a:xfrm>
+                      <a:off x="0" y="0"/>
+                      <a:ext cx="4153604" cy="1290866"/>
+                    </a:xfrm>
+                    <a:prstGeom prst="rect">
+                      <a:avLst/>
+                    </a:prstGeom>
+                  </pic:spPr>
+                </pic:pic>
+              </a:graphicData>
+            </a:graphic>
+          </wp:inline>
+        </w:drawing>
+      </w:r>
+    </w:p>
+    <w:p>
+      <w:pPr>
+        <w:pStyle w:val="Prrafodelista"/>
+        <w:ind w:left="1080"/>
+        <w:jc w:val="both"/>
+        <w:rPr>
+          <w:rFonts w:ascii="Arial" w:hAnsi="Arial" w:cs="Arial"/>
+          <w:sz w:val="24"/>
+          <w:szCs w:val="24"/>
+        </w:rPr>
+      </w:pPr>
+    </w:p>
+    <w:p>
+      <w:pPr>
+        <w:pStyle w:val="Prrafodelista"/>
+        <w:numPr>
+          <w:ilvl w:val="1"/>
+          <w:numId w:val="1"/>
+        </w:numPr>
+        <w:jc w:val="both"/>
+        <w:rPr>
+          <w:rFonts w:ascii="Arial" w:hAnsi="Arial" w:cs="Arial"/>
+          <w:sz w:val="24"/>
+          <w:szCs w:val="24"/>
+        </w:rPr>
+      </w:pPr>
+      <w:r>
+        <w:rPr>
+          <w:rFonts w:ascii="Arial" w:hAnsi="Arial" w:cs="Arial"/>
+          <w:sz w:val="24"/>
+          <w:szCs w:val="24"/>
+        </w:rPr>
+        <w:t xml:space="preserve">Funciones especiales en el </w:t>
+      </w:r>
+      <w:proofErr w:type="spellStart"/>
+      <w:r>
+        <w:rPr>
+          <w:rFonts w:ascii="Arial" w:hAnsi="Arial" w:cs="Arial"/>
+          <w:sz w:val="24"/>
+          <w:szCs w:val="24"/>
+        </w:rPr>
+        <w:t>Admin</w:t>
+      </w:r>
+      <w:proofErr w:type="spellEnd"/>
+      <w:r>
+        <w:rPr>
+          <w:rFonts w:ascii="Arial" w:hAnsi="Arial" w:cs="Arial"/>
+          <w:sz w:val="24"/>
+          <w:szCs w:val="24"/>
+        </w:rPr>
+        <w:t>:</w:t>
+      </w:r>
     </w:p>
     <w:p>
       <w:pPr>

--- a/DJango Curso Profesional/Apuntes.docx
+++ b/DJango Curso Profesional/Apuntes.docx
@@ -3931,7 +3931,7 @@
           <v:shape id="_x0000_i1025" type="#_x0000_t75" style="width:223.2pt;height:99pt" o:ole="">
             <v:imagedata r:id="rId14" o:title=""/>
           </v:shape>
-          <o:OLEObject Type="Embed" ProgID="PBrush" ShapeID="_x0000_i1025" DrawAspect="Content" ObjectID="_1718884902" r:id="rId15"/>
+          <o:OLEObject Type="Embed" ProgID="PBrush" ShapeID="_x0000_i1025" DrawAspect="Content" ObjectID="_1718970063" r:id="rId15"/>
         </w:object>
       </w:r>
     </w:p>
@@ -9404,6 +9404,7 @@
       <w:r>
         <w:rPr>
           <w:rFonts w:ascii="Arial" w:hAnsi="Arial" w:cs="Arial"/>
+          <w:noProof/>
           <w:sz w:val="24"/>
           <w:szCs w:val="24"/>
         </w:rPr>
@@ -9457,6 +9458,7 @@
       <w:r>
         <w:rPr>
           <w:rFonts w:ascii="Arial" w:hAnsi="Arial" w:cs="Arial"/>
+          <w:noProof/>
           <w:sz w:val="24"/>
           <w:szCs w:val="24"/>
         </w:rPr>
@@ -9560,6 +9562,7 @@
       <w:r>
         <w:rPr>
           <w:rFonts w:ascii="Arial" w:hAnsi="Arial" w:cs="Arial"/>
+          <w:noProof/>
           <w:sz w:val="24"/>
           <w:szCs w:val="24"/>
         </w:rPr>
@@ -9612,6 +9615,7 @@
       <w:r>
         <w:rPr>
           <w:rFonts w:ascii="Arial" w:hAnsi="Arial" w:cs="Arial"/>
+          <w:noProof/>
           <w:sz w:val="24"/>
           <w:szCs w:val="24"/>
         </w:rPr>
@@ -9768,6 +9772,7 @@
       <w:r>
         <w:rPr>
           <w:rFonts w:ascii="Arial" w:hAnsi="Arial" w:cs="Arial"/>
+          <w:noProof/>
           <w:sz w:val="24"/>
           <w:szCs w:val="24"/>
         </w:rPr>
@@ -9863,6 +9868,1313 @@
     </w:p>
     <w:p>
       <w:pPr>
+        <w:jc w:val="both"/>
+        <w:rPr>
+          <w:rFonts w:ascii="Arial" w:hAnsi="Arial" w:cs="Arial"/>
+          <w:sz w:val="24"/>
+          <w:szCs w:val="24"/>
+        </w:rPr>
+      </w:pPr>
+    </w:p>
+    <w:p>
+      <w:pPr>
+        <w:jc w:val="both"/>
+        <w:rPr>
+          <w:rFonts w:ascii="Arial" w:hAnsi="Arial" w:cs="Arial"/>
+          <w:sz w:val="24"/>
+          <w:szCs w:val="24"/>
+        </w:rPr>
+      </w:pPr>
+    </w:p>
+    <w:p>
+      <w:pPr>
+        <w:pStyle w:val="Prrafodelista"/>
+        <w:numPr>
+          <w:ilvl w:val="2"/>
+          <w:numId w:val="1"/>
+        </w:numPr>
+        <w:jc w:val="both"/>
+        <w:rPr>
+          <w:rFonts w:ascii="Arial" w:hAnsi="Arial" w:cs="Arial"/>
+          <w:sz w:val="24"/>
+          <w:szCs w:val="24"/>
+        </w:rPr>
+      </w:pPr>
+      <w:r>
+        <w:rPr>
+          <w:rFonts w:ascii="Arial" w:hAnsi="Arial" w:cs="Arial"/>
+          <w:sz w:val="24"/>
+          <w:szCs w:val="24"/>
+        </w:rPr>
+        <w:lastRenderedPageBreak/>
+        <w:t>Para colocar una columna nueva en el administrador (una que no exista en el modelo) se hace, por ejemplo “</w:t>
+      </w:r>
+      <w:proofErr w:type="spellStart"/>
+      <w:r>
+        <w:rPr>
+          <w:rFonts w:ascii="Arial" w:hAnsi="Arial" w:cs="Arial"/>
+          <w:sz w:val="24"/>
+          <w:szCs w:val="24"/>
+        </w:rPr>
+        <w:t>full_name</w:t>
+      </w:r>
+      <w:proofErr w:type="spellEnd"/>
+      <w:r>
+        <w:rPr>
+          <w:rFonts w:ascii="Arial" w:hAnsi="Arial" w:cs="Arial"/>
+          <w:sz w:val="24"/>
+          <w:szCs w:val="24"/>
+        </w:rPr>
+        <w:t>”</w:t>
+      </w:r>
+      <w:r>
+        <w:rPr>
+          <w:rFonts w:ascii="Arial" w:hAnsi="Arial" w:cs="Arial"/>
+          <w:sz w:val="24"/>
+          <w:szCs w:val="24"/>
+        </w:rPr>
+        <w:t xml:space="preserve">, una función dentro de </w:t>
+      </w:r>
+      <w:proofErr w:type="spellStart"/>
+      <w:r>
+        <w:rPr>
+          <w:rFonts w:ascii="Arial" w:hAnsi="Arial" w:cs="Arial"/>
+          <w:sz w:val="24"/>
+          <w:szCs w:val="24"/>
+        </w:rPr>
+        <w:t>admin</w:t>
+      </w:r>
+      <w:proofErr w:type="spellEnd"/>
+      <w:r>
+        <w:rPr>
+          <w:rFonts w:ascii="Arial" w:hAnsi="Arial" w:cs="Arial"/>
+          <w:sz w:val="24"/>
+          <w:szCs w:val="24"/>
+        </w:rPr>
+        <w:t xml:space="preserve"> del modelo</w:t>
+      </w:r>
+      <w:r>
+        <w:rPr>
+          <w:rFonts w:ascii="Arial" w:hAnsi="Arial" w:cs="Arial"/>
+          <w:sz w:val="24"/>
+          <w:szCs w:val="24"/>
+        </w:rPr>
+        <w:t>:</w:t>
+      </w:r>
+    </w:p>
+    <w:p>
+      <w:pPr>
+        <w:jc w:val="center"/>
+        <w:rPr>
+          <w:rFonts w:ascii="Arial" w:hAnsi="Arial" w:cs="Arial"/>
+          <w:sz w:val="24"/>
+          <w:szCs w:val="24"/>
+        </w:rPr>
+      </w:pPr>
+      <w:r>
+        <w:rPr>
+          <w:rFonts w:ascii="Arial" w:hAnsi="Arial" w:cs="Arial"/>
+          <w:sz w:val="24"/>
+          <w:szCs w:val="24"/>
+        </w:rPr>
+        <w:drawing>
+          <wp:inline distT="0" distB="0" distL="0" distR="0" wp14:anchorId="739DBB58" wp14:editId="1565AB33">
+            <wp:extent cx="3649980" cy="3600176"/>
+            <wp:effectExtent l="0" t="0" r="7620" b="635"/>
+            <wp:docPr id="45" name="Imagen 45" descr="Texto&#10;&#10;Descripción generada automáticamente"/>
+            <wp:cNvGraphicFramePr>
+              <a:graphicFrameLocks xmlns:a="http://schemas.openxmlformats.org/drawingml/2006/main" noChangeAspect="1"/>
+            </wp:cNvGraphicFramePr>
+            <a:graphic xmlns:a="http://schemas.openxmlformats.org/drawingml/2006/main">
+              <a:graphicData uri="http://schemas.openxmlformats.org/drawingml/2006/picture">
+                <pic:pic xmlns:pic="http://schemas.openxmlformats.org/drawingml/2006/picture">
+                  <pic:nvPicPr>
+                    <pic:cNvPr id="45" name="Imagen 45" descr="Texto&#10;&#10;Descripción generada automáticamente"/>
+                    <pic:cNvPicPr/>
+                  </pic:nvPicPr>
+                  <pic:blipFill>
+                    <a:blip r:embed="rId52"/>
+                    <a:stretch>
+                      <a:fillRect/>
+                    </a:stretch>
+                  </pic:blipFill>
+                  <pic:spPr>
+                    <a:xfrm>
+                      <a:off x="0" y="0"/>
+                      <a:ext cx="3654086" cy="3604226"/>
+                    </a:xfrm>
+                    <a:prstGeom prst="rect">
+                      <a:avLst/>
+                    </a:prstGeom>
+                  </pic:spPr>
+                </pic:pic>
+              </a:graphicData>
+            </a:graphic>
+          </wp:inline>
+        </w:drawing>
+      </w:r>
+    </w:p>
+    <w:p>
+      <w:pPr>
+        <w:jc w:val="center"/>
+        <w:rPr>
+          <w:rFonts w:ascii="Arial" w:hAnsi="Arial" w:cs="Arial"/>
+          <w:sz w:val="24"/>
+          <w:szCs w:val="24"/>
+        </w:rPr>
+      </w:pPr>
+    </w:p>
+    <w:p>
+      <w:pPr>
+        <w:pStyle w:val="Prrafodelista"/>
+        <w:numPr>
+          <w:ilvl w:val="1"/>
+          <w:numId w:val="1"/>
+        </w:numPr>
+        <w:jc w:val="both"/>
+        <w:rPr>
+          <w:rFonts w:ascii="Arial" w:hAnsi="Arial" w:cs="Arial"/>
+          <w:sz w:val="24"/>
+          <w:szCs w:val="24"/>
+        </w:rPr>
+      </w:pPr>
+      <w:r>
+        <w:rPr>
+          <w:rFonts w:ascii="Arial" w:hAnsi="Arial" w:cs="Arial"/>
+          <w:sz w:val="24"/>
+          <w:szCs w:val="24"/>
+        </w:rPr>
+        <w:t>APP de terceros:</w:t>
+      </w:r>
+    </w:p>
+    <w:p>
+      <w:pPr>
+        <w:pStyle w:val="Prrafodelista"/>
+        <w:ind w:left="1080"/>
+        <w:jc w:val="both"/>
+        <w:rPr>
+          <w:rFonts w:ascii="Arial" w:hAnsi="Arial" w:cs="Arial"/>
+          <w:sz w:val="24"/>
+          <w:szCs w:val="24"/>
+        </w:rPr>
+      </w:pPr>
+    </w:p>
+    <w:p>
+      <w:pPr>
+        <w:pStyle w:val="Prrafodelista"/>
+        <w:numPr>
+          <w:ilvl w:val="2"/>
+          <w:numId w:val="1"/>
+        </w:numPr>
+        <w:jc w:val="both"/>
+        <w:rPr>
+          <w:rFonts w:ascii="Arial" w:hAnsi="Arial" w:cs="Arial"/>
+          <w:sz w:val="24"/>
+          <w:szCs w:val="24"/>
+        </w:rPr>
+      </w:pPr>
+      <w:r>
+        <w:rPr>
+          <w:rFonts w:ascii="Arial" w:hAnsi="Arial" w:cs="Arial"/>
+          <w:sz w:val="24"/>
+          <w:szCs w:val="24"/>
+        </w:rPr>
+        <w:t xml:space="preserve">Buscar en </w:t>
+      </w:r>
+      <w:hyperlink r:id="rId53" w:history="1">
+        <w:r>
+          <w:rPr>
+            <w:rStyle w:val="Hipervnculo"/>
+            <w:rFonts w:ascii="Arial" w:hAnsi="Arial" w:cs="Arial"/>
+            <w:sz w:val="24"/>
+            <w:szCs w:val="24"/>
+          </w:rPr>
+          <w:t>https://pypi.org/</w:t>
+        </w:r>
+      </w:hyperlink>
+    </w:p>
+    <w:p>
+      <w:pPr>
+        <w:pStyle w:val="Prrafodelista"/>
+        <w:numPr>
+          <w:ilvl w:val="2"/>
+          <w:numId w:val="1"/>
+        </w:numPr>
+        <w:jc w:val="both"/>
+        <w:rPr>
+          <w:rFonts w:ascii="Arial" w:hAnsi="Arial" w:cs="Arial"/>
+          <w:sz w:val="24"/>
+          <w:szCs w:val="24"/>
+        </w:rPr>
+      </w:pPr>
+      <w:r>
+        <w:rPr>
+          <w:rFonts w:ascii="Arial" w:hAnsi="Arial" w:cs="Arial"/>
+          <w:sz w:val="24"/>
+          <w:szCs w:val="24"/>
+        </w:rPr>
+        <w:t xml:space="preserve">Se va a instalar un editor de texto llamado </w:t>
+      </w:r>
+      <w:proofErr w:type="spellStart"/>
+      <w:r>
+        <w:rPr>
+          <w:rFonts w:ascii="Arial" w:hAnsi="Arial" w:cs="Arial"/>
+          <w:b/>
+          <w:bCs/>
+          <w:sz w:val="24"/>
+          <w:szCs w:val="24"/>
+        </w:rPr>
+        <w:t>django</w:t>
+      </w:r>
+      <w:proofErr w:type="spellEnd"/>
+      <w:r>
+        <w:rPr>
+          <w:rFonts w:ascii="Arial" w:hAnsi="Arial" w:cs="Arial"/>
+          <w:b/>
+          <w:bCs/>
+          <w:sz w:val="24"/>
+          <w:szCs w:val="24"/>
+        </w:rPr>
+        <w:t xml:space="preserve"> </w:t>
+      </w:r>
+      <w:proofErr w:type="spellStart"/>
+      <w:r>
+        <w:rPr>
+          <w:rFonts w:ascii="Arial" w:hAnsi="Arial" w:cs="Arial"/>
+          <w:b/>
+          <w:bCs/>
+          <w:sz w:val="24"/>
+          <w:szCs w:val="24"/>
+        </w:rPr>
+        <w:t>CKEditor</w:t>
+      </w:r>
+      <w:proofErr w:type="spellEnd"/>
+      <w:r>
+        <w:rPr>
+          <w:rFonts w:ascii="Arial" w:hAnsi="Arial" w:cs="Arial"/>
+          <w:sz w:val="24"/>
+          <w:szCs w:val="24"/>
+        </w:rPr>
+        <w:t xml:space="preserve"> con </w:t>
+      </w:r>
+      <w:proofErr w:type="spellStart"/>
+      <w:r>
+        <w:rPr>
+          <w:rFonts w:ascii="Arial" w:hAnsi="Arial" w:cs="Arial"/>
+          <w:sz w:val="24"/>
+          <w:szCs w:val="24"/>
+        </w:rPr>
+        <w:t>pip</w:t>
+      </w:r>
+      <w:proofErr w:type="spellEnd"/>
+      <w:r>
+        <w:rPr>
+          <w:rFonts w:ascii="Arial" w:hAnsi="Arial" w:cs="Arial"/>
+          <w:sz w:val="24"/>
+          <w:szCs w:val="24"/>
+        </w:rPr>
+        <w:t xml:space="preserve">, </w:t>
+      </w:r>
+    </w:p>
+    <w:p>
+      <w:pPr>
+        <w:pStyle w:val="Prrafodelista"/>
+        <w:numPr>
+          <w:ilvl w:val="2"/>
+          <w:numId w:val="1"/>
+        </w:numPr>
+        <w:jc w:val="both"/>
+        <w:rPr>
+          <w:rFonts w:ascii="Arial" w:hAnsi="Arial" w:cs="Arial"/>
+          <w:sz w:val="24"/>
+          <w:szCs w:val="24"/>
+        </w:rPr>
+      </w:pPr>
+      <w:r>
+        <w:rPr>
+          <w:rFonts w:ascii="Arial" w:hAnsi="Arial" w:cs="Arial"/>
+          <w:sz w:val="24"/>
+          <w:szCs w:val="24"/>
+        </w:rPr>
+        <w:t xml:space="preserve">Instalar con </w:t>
+      </w:r>
+      <w:proofErr w:type="spellStart"/>
+      <w:r>
+        <w:rPr>
+          <w:rFonts w:ascii="Arial" w:hAnsi="Arial" w:cs="Arial"/>
+          <w:sz w:val="24"/>
+          <w:szCs w:val="24"/>
+        </w:rPr>
+        <w:t>pip</w:t>
+      </w:r>
+      <w:proofErr w:type="spellEnd"/>
+      <w:r>
+        <w:rPr>
+          <w:rFonts w:ascii="Arial" w:hAnsi="Arial" w:cs="Arial"/>
+          <w:sz w:val="24"/>
+          <w:szCs w:val="24"/>
+        </w:rPr>
+        <w:t>:</w:t>
+      </w:r>
+    </w:p>
+    <w:p>
+      <w:pPr>
+        <w:jc w:val="center"/>
+        <w:rPr>
+          <w:rFonts w:ascii="Arial" w:hAnsi="Arial" w:cs="Arial"/>
+          <w:sz w:val="24"/>
+          <w:szCs w:val="24"/>
+        </w:rPr>
+      </w:pPr>
+      <w:r>
+        <w:rPr>
+          <w:rFonts w:ascii="Arial" w:hAnsi="Arial" w:cs="Arial"/>
+          <w:sz w:val="24"/>
+          <w:szCs w:val="24"/>
+        </w:rPr>
+        <w:drawing>
+          <wp:inline distT="0" distB="0" distL="0" distR="0" wp14:anchorId="1BA4AF53" wp14:editId="17E6B80E">
+            <wp:extent cx="2467319" cy="238158"/>
+            <wp:effectExtent l="0" t="0" r="9525" b="9525"/>
+            <wp:docPr id="46" name="Imagen 46"/>
+            <wp:cNvGraphicFramePr>
+              <a:graphicFrameLocks xmlns:a="http://schemas.openxmlformats.org/drawingml/2006/main" noChangeAspect="1"/>
+            </wp:cNvGraphicFramePr>
+            <a:graphic xmlns:a="http://schemas.openxmlformats.org/drawingml/2006/main">
+              <a:graphicData uri="http://schemas.openxmlformats.org/drawingml/2006/picture">
+                <pic:pic xmlns:pic="http://schemas.openxmlformats.org/drawingml/2006/picture">
+                  <pic:nvPicPr>
+                    <pic:cNvPr id="1" name=""/>
+                    <pic:cNvPicPr/>
+                  </pic:nvPicPr>
+                  <pic:blipFill>
+                    <a:blip r:embed="rId54"/>
+                    <a:stretch>
+                      <a:fillRect/>
+                    </a:stretch>
+                  </pic:blipFill>
+                  <pic:spPr>
+                    <a:xfrm>
+                      <a:off x="0" y="0"/>
+                      <a:ext cx="2467319" cy="238158"/>
+                    </a:xfrm>
+                    <a:prstGeom prst="rect">
+                      <a:avLst/>
+                    </a:prstGeom>
+                  </pic:spPr>
+                </pic:pic>
+              </a:graphicData>
+            </a:graphic>
+          </wp:inline>
+        </w:drawing>
+      </w:r>
+    </w:p>
+    <w:p>
+      <w:pPr>
+        <w:pStyle w:val="Prrafodelista"/>
+        <w:numPr>
+          <w:ilvl w:val="2"/>
+          <w:numId w:val="1"/>
+        </w:numPr>
+        <w:jc w:val="both"/>
+        <w:rPr>
+          <w:rFonts w:ascii="Arial" w:hAnsi="Arial" w:cs="Arial"/>
+          <w:sz w:val="24"/>
+          <w:szCs w:val="24"/>
+        </w:rPr>
+      </w:pPr>
+      <w:r>
+        <w:rPr>
+          <w:rFonts w:ascii="Arial" w:hAnsi="Arial" w:cs="Arial"/>
+          <w:sz w:val="24"/>
+          <w:szCs w:val="24"/>
+        </w:rPr>
+        <w:t>Lo registramos en base.py, dentro de INSTALLED_APPS:</w:t>
+      </w:r>
+    </w:p>
+    <w:p>
+      <w:pPr>
+        <w:jc w:val="center"/>
+        <w:rPr>
+          <w:rFonts w:ascii="Arial" w:hAnsi="Arial" w:cs="Arial"/>
+          <w:sz w:val="24"/>
+          <w:szCs w:val="24"/>
+        </w:rPr>
+      </w:pPr>
+      <w:r>
+        <w:rPr>
+          <w:rFonts w:ascii="Arial" w:hAnsi="Arial" w:cs="Arial"/>
+          <w:sz w:val="24"/>
+          <w:szCs w:val="24"/>
+        </w:rPr>
+        <w:drawing>
+          <wp:inline distT="0" distB="0" distL="0" distR="0" wp14:anchorId="058AF8AA" wp14:editId="7EB2A801">
+            <wp:extent cx="2537460" cy="1138381"/>
+            <wp:effectExtent l="0" t="0" r="0" b="5080"/>
+            <wp:docPr id="47" name="Imagen 47" descr="Interfaz de usuario gráfica, Texto, Aplicación&#10;&#10;Descripción generada automáticamente"/>
+            <wp:cNvGraphicFramePr>
+              <a:graphicFrameLocks xmlns:a="http://schemas.openxmlformats.org/drawingml/2006/main" noChangeAspect="1"/>
+            </wp:cNvGraphicFramePr>
+            <a:graphic xmlns:a="http://schemas.openxmlformats.org/drawingml/2006/main">
+              <a:graphicData uri="http://schemas.openxmlformats.org/drawingml/2006/picture">
+                <pic:pic xmlns:pic="http://schemas.openxmlformats.org/drawingml/2006/picture">
+                  <pic:nvPicPr>
+                    <pic:cNvPr id="47" name="Imagen 47" descr="Interfaz de usuario gráfica, Texto, Aplicación&#10;&#10;Descripción generada automáticamente"/>
+                    <pic:cNvPicPr/>
+                  </pic:nvPicPr>
+                  <pic:blipFill>
+                    <a:blip r:embed="rId55"/>
+                    <a:stretch>
+                      <a:fillRect/>
+                    </a:stretch>
+                  </pic:blipFill>
+                  <pic:spPr>
+                    <a:xfrm>
+                      <a:off x="0" y="0"/>
+                      <a:ext cx="2545104" cy="1141810"/>
+                    </a:xfrm>
+                    <a:prstGeom prst="rect">
+                      <a:avLst/>
+                    </a:prstGeom>
+                  </pic:spPr>
+                </pic:pic>
+              </a:graphicData>
+            </a:graphic>
+          </wp:inline>
+        </w:drawing>
+      </w:r>
+    </w:p>
+    <w:p>
+      <w:pPr>
+        <w:pStyle w:val="Prrafodelista"/>
+        <w:numPr>
+          <w:ilvl w:val="2"/>
+          <w:numId w:val="1"/>
+        </w:numPr>
+        <w:jc w:val="both"/>
+        <w:rPr>
+          <w:rFonts w:ascii="Arial" w:hAnsi="Arial" w:cs="Arial"/>
+          <w:sz w:val="24"/>
+          <w:szCs w:val="24"/>
+        </w:rPr>
+      </w:pPr>
+      <w:r>
+        <w:rPr>
+          <w:rFonts w:ascii="Arial" w:hAnsi="Arial" w:cs="Arial"/>
+          <w:sz w:val="24"/>
+          <w:szCs w:val="24"/>
+        </w:rPr>
+        <w:t>Dentro del modelo (models.py), por ejemplo, empleado, se agrega el editor con:</w:t>
+      </w:r>
+    </w:p>
+    <w:p>
+      <w:pPr>
+        <w:jc w:val="center"/>
+        <w:rPr>
+          <w:rFonts w:ascii="Arial" w:hAnsi="Arial" w:cs="Arial"/>
+          <w:sz w:val="24"/>
+          <w:szCs w:val="24"/>
+        </w:rPr>
+      </w:pPr>
+      <w:r>
+        <w:rPr>
+          <w:rFonts w:ascii="Arial" w:hAnsi="Arial" w:cs="Arial"/>
+          <w:sz w:val="24"/>
+          <w:szCs w:val="24"/>
+        </w:rPr>
+        <w:lastRenderedPageBreak/>
+        <w:drawing>
+          <wp:inline distT="0" distB="0" distL="0" distR="0" wp14:anchorId="221CB8DA" wp14:editId="6C55C54C">
+            <wp:extent cx="5612130" cy="986155"/>
+            <wp:effectExtent l="0" t="0" r="7620" b="4445"/>
+            <wp:docPr id="48" name="Imagen 48" descr="Texto&#10;&#10;Descripción generada automáticamente"/>
+            <wp:cNvGraphicFramePr>
+              <a:graphicFrameLocks xmlns:a="http://schemas.openxmlformats.org/drawingml/2006/main" noChangeAspect="1"/>
+            </wp:cNvGraphicFramePr>
+            <a:graphic xmlns:a="http://schemas.openxmlformats.org/drawingml/2006/main">
+              <a:graphicData uri="http://schemas.openxmlformats.org/drawingml/2006/picture">
+                <pic:pic xmlns:pic="http://schemas.openxmlformats.org/drawingml/2006/picture">
+                  <pic:nvPicPr>
+                    <pic:cNvPr id="48" name="Imagen 48" descr="Texto&#10;&#10;Descripción generada automáticamente"/>
+                    <pic:cNvPicPr/>
+                  </pic:nvPicPr>
+                  <pic:blipFill>
+                    <a:blip r:embed="rId56"/>
+                    <a:stretch>
+                      <a:fillRect/>
+                    </a:stretch>
+                  </pic:blipFill>
+                  <pic:spPr>
+                    <a:xfrm>
+                      <a:off x="0" y="0"/>
+                      <a:ext cx="5612130" cy="986155"/>
+                    </a:xfrm>
+                    <a:prstGeom prst="rect">
+                      <a:avLst/>
+                    </a:prstGeom>
+                  </pic:spPr>
+                </pic:pic>
+              </a:graphicData>
+            </a:graphic>
+          </wp:inline>
+        </w:drawing>
+      </w:r>
+    </w:p>
+    <w:p>
+      <w:pPr>
+        <w:pStyle w:val="Prrafodelista"/>
+        <w:numPr>
+          <w:ilvl w:val="2"/>
+          <w:numId w:val="1"/>
+        </w:numPr>
+        <w:jc w:val="both"/>
+        <w:rPr>
+          <w:rFonts w:ascii="Arial" w:hAnsi="Arial" w:cs="Arial"/>
+          <w:sz w:val="24"/>
+          <w:szCs w:val="24"/>
+        </w:rPr>
+      </w:pPr>
+      <w:r>
+        <w:rPr>
+          <w:rFonts w:ascii="Arial" w:hAnsi="Arial" w:cs="Arial"/>
+          <w:sz w:val="24"/>
+          <w:szCs w:val="24"/>
+        </w:rPr>
+        <w:t xml:space="preserve">Hay que hacer </w:t>
+      </w:r>
+      <w:proofErr w:type="spellStart"/>
+      <w:r>
+        <w:rPr>
+          <w:rFonts w:ascii="Arial" w:hAnsi="Arial" w:cs="Arial"/>
+          <w:sz w:val="24"/>
+          <w:szCs w:val="24"/>
+        </w:rPr>
+        <w:t>makemigrates</w:t>
+      </w:r>
+      <w:proofErr w:type="spellEnd"/>
+      <w:r>
+        <w:rPr>
+          <w:rFonts w:ascii="Arial" w:hAnsi="Arial" w:cs="Arial"/>
+          <w:sz w:val="24"/>
+          <w:szCs w:val="24"/>
+        </w:rPr>
+        <w:t xml:space="preserve"> y el </w:t>
+      </w:r>
+      <w:proofErr w:type="spellStart"/>
+      <w:r>
+        <w:rPr>
+          <w:rFonts w:ascii="Arial" w:hAnsi="Arial" w:cs="Arial"/>
+          <w:sz w:val="24"/>
+          <w:szCs w:val="24"/>
+        </w:rPr>
+        <w:t>migrate</w:t>
+      </w:r>
+      <w:proofErr w:type="spellEnd"/>
+      <w:r>
+        <w:rPr>
+          <w:rFonts w:ascii="Arial" w:hAnsi="Arial" w:cs="Arial"/>
+          <w:sz w:val="24"/>
+          <w:szCs w:val="24"/>
+        </w:rPr>
+        <w:t xml:space="preserve">, va a arrojar el mensaje de que la tabla de la DB esta con </w:t>
+      </w:r>
+      <w:proofErr w:type="spellStart"/>
+      <w:r>
+        <w:rPr>
+          <w:rFonts w:ascii="Arial" w:hAnsi="Arial" w:cs="Arial"/>
+          <w:sz w:val="24"/>
+          <w:szCs w:val="24"/>
+        </w:rPr>
+        <w:t>info</w:t>
+      </w:r>
+      <w:proofErr w:type="spellEnd"/>
+      <w:r>
+        <w:rPr>
+          <w:rFonts w:ascii="Arial" w:hAnsi="Arial" w:cs="Arial"/>
+          <w:sz w:val="24"/>
+          <w:szCs w:val="24"/>
+        </w:rPr>
+        <w:t>, hay que colocarle que deje</w:t>
+      </w:r>
+      <w:r>
+        <w:rPr>
+          <w:rFonts w:ascii="Arial" w:hAnsi="Arial" w:cs="Arial"/>
+          <w:sz w:val="24"/>
+          <w:szCs w:val="24"/>
+        </w:rPr>
+        <w:t xml:space="preserve"> por defecto (1) </w:t>
+      </w:r>
+      <w:r>
+        <w:rPr>
+          <w:rFonts w:ascii="Arial" w:hAnsi="Arial" w:cs="Arial"/>
+          <w:sz w:val="24"/>
+          <w:szCs w:val="24"/>
+        </w:rPr>
+        <w:t xml:space="preserve">y colocar </w:t>
+      </w:r>
+      <w:r>
+        <w:rPr>
+          <w:rFonts w:ascii="Arial" w:hAnsi="Arial" w:cs="Arial"/>
+          <w:sz w:val="24"/>
+          <w:szCs w:val="24"/>
+        </w:rPr>
+        <w:t>cualquier texto, por ejemplo “</w:t>
+      </w:r>
+      <w:r>
+        <w:rPr>
+          <w:rFonts w:ascii="Arial" w:hAnsi="Arial" w:cs="Arial"/>
+          <w:sz w:val="24"/>
+          <w:szCs w:val="24"/>
+        </w:rPr>
+        <w:t>’</w:t>
+      </w:r>
+      <w:r>
+        <w:rPr>
+          <w:rFonts w:ascii="Arial" w:hAnsi="Arial" w:cs="Arial"/>
+          <w:sz w:val="24"/>
+          <w:szCs w:val="24"/>
+        </w:rPr>
+        <w:t>texto</w:t>
+      </w:r>
+      <w:r>
+        <w:rPr>
+          <w:rFonts w:ascii="Arial" w:hAnsi="Arial" w:cs="Arial"/>
+          <w:sz w:val="24"/>
+          <w:szCs w:val="24"/>
+        </w:rPr>
+        <w:t>’</w:t>
+      </w:r>
+      <w:r>
+        <w:rPr>
+          <w:rFonts w:ascii="Arial" w:hAnsi="Arial" w:cs="Arial"/>
+          <w:sz w:val="24"/>
+          <w:szCs w:val="24"/>
+        </w:rPr>
+        <w:t>”:</w:t>
+      </w:r>
+    </w:p>
+    <w:p>
+      <w:pPr>
+        <w:jc w:val="center"/>
+        <w:rPr>
+          <w:rFonts w:ascii="Arial" w:hAnsi="Arial" w:cs="Arial"/>
+          <w:sz w:val="24"/>
+          <w:szCs w:val="24"/>
+        </w:rPr>
+      </w:pPr>
+      <w:r>
+        <w:rPr>
+          <w:rFonts w:ascii="Arial" w:hAnsi="Arial" w:cs="Arial"/>
+          <w:sz w:val="24"/>
+          <w:szCs w:val="24"/>
+        </w:rPr>
+        <w:drawing>
+          <wp:inline distT="0" distB="0" distL="0" distR="0" wp14:anchorId="1499696D" wp14:editId="3FC80D30">
+            <wp:extent cx="5612130" cy="1413510"/>
+            <wp:effectExtent l="0" t="0" r="7620" b="0"/>
+            <wp:docPr id="49" name="Imagen 49" descr="Texto&#10;&#10;Descripción generada automáticamente"/>
+            <wp:cNvGraphicFramePr>
+              <a:graphicFrameLocks xmlns:a="http://schemas.openxmlformats.org/drawingml/2006/main" noChangeAspect="1"/>
+            </wp:cNvGraphicFramePr>
+            <a:graphic xmlns:a="http://schemas.openxmlformats.org/drawingml/2006/main">
+              <a:graphicData uri="http://schemas.openxmlformats.org/drawingml/2006/picture">
+                <pic:pic xmlns:pic="http://schemas.openxmlformats.org/drawingml/2006/picture">
+                  <pic:nvPicPr>
+                    <pic:cNvPr id="49" name="Imagen 49" descr="Texto&#10;&#10;Descripción generada automáticamente"/>
+                    <pic:cNvPicPr/>
+                  </pic:nvPicPr>
+                  <pic:blipFill>
+                    <a:blip r:embed="rId57"/>
+                    <a:stretch>
+                      <a:fillRect/>
+                    </a:stretch>
+                  </pic:blipFill>
+                  <pic:spPr>
+                    <a:xfrm>
+                      <a:off x="0" y="0"/>
+                      <a:ext cx="5612130" cy="1413510"/>
+                    </a:xfrm>
+                    <a:prstGeom prst="rect">
+                      <a:avLst/>
+                    </a:prstGeom>
+                  </pic:spPr>
+                </pic:pic>
+              </a:graphicData>
+            </a:graphic>
+          </wp:inline>
+        </w:drawing>
+      </w:r>
+    </w:p>
+    <w:p>
+      <w:pPr>
+        <w:pStyle w:val="Prrafodelista"/>
+        <w:ind w:left="1980"/>
+        <w:jc w:val="both"/>
+        <w:rPr>
+          <w:rFonts w:ascii="Arial" w:hAnsi="Arial" w:cs="Arial"/>
+          <w:sz w:val="24"/>
+          <w:szCs w:val="24"/>
+        </w:rPr>
+      </w:pPr>
+    </w:p>
+    <w:p>
+      <w:pPr>
+        <w:pStyle w:val="Prrafodelista"/>
+        <w:numPr>
+          <w:ilvl w:val="0"/>
+          <w:numId w:val="1"/>
+        </w:numPr>
+        <w:jc w:val="both"/>
+        <w:rPr>
+          <w:rFonts w:ascii="Arial" w:hAnsi="Arial" w:cs="Arial"/>
+          <w:sz w:val="24"/>
+          <w:szCs w:val="24"/>
+        </w:rPr>
+      </w:pPr>
+      <w:r>
+        <w:rPr>
+          <w:rFonts w:ascii="Arial" w:hAnsi="Arial" w:cs="Arial"/>
+          <w:sz w:val="24"/>
+          <w:szCs w:val="24"/>
+        </w:rPr>
+        <w:t>Vistas basadas en clases:</w:t>
+      </w:r>
+    </w:p>
+    <w:p>
+      <w:pPr>
+        <w:pStyle w:val="Prrafodelista"/>
+        <w:ind w:left="360"/>
+        <w:jc w:val="both"/>
+        <w:rPr>
+          <w:rFonts w:ascii="Arial" w:hAnsi="Arial" w:cs="Arial"/>
+          <w:sz w:val="24"/>
+          <w:szCs w:val="24"/>
+        </w:rPr>
+      </w:pPr>
+    </w:p>
+    <w:p>
+      <w:pPr>
+        <w:pStyle w:val="Prrafodelista"/>
+        <w:ind w:left="360"/>
+        <w:jc w:val="both"/>
+        <w:rPr>
+          <w:rFonts w:ascii="Arial" w:hAnsi="Arial" w:cs="Arial"/>
+          <w:sz w:val="24"/>
+          <w:szCs w:val="24"/>
+        </w:rPr>
+      </w:pPr>
+      <w:r>
+        <w:rPr>
+          <w:rFonts w:ascii="Arial" w:hAnsi="Arial" w:cs="Arial"/>
+          <w:sz w:val="24"/>
+          <w:szCs w:val="24"/>
+        </w:rPr>
+        <w:t>Orden:</w:t>
+      </w:r>
+    </w:p>
+    <w:p>
+      <w:pPr>
+        <w:pStyle w:val="Prrafodelista"/>
+        <w:ind w:left="360"/>
+        <w:jc w:val="both"/>
+        <w:rPr>
+          <w:rFonts w:ascii="Arial" w:hAnsi="Arial" w:cs="Arial"/>
+          <w:sz w:val="24"/>
+          <w:szCs w:val="24"/>
+        </w:rPr>
+      </w:pPr>
+      <w:r>
+        <w:rPr>
+          <w:rFonts w:ascii="Arial" w:hAnsi="Arial" w:cs="Arial"/>
+          <w:sz w:val="24"/>
+          <w:szCs w:val="24"/>
+        </w:rPr>
+        <w:tab/>
+      </w:r>
+    </w:p>
+    <w:p>
+      <w:pPr>
+        <w:pStyle w:val="Prrafodelista"/>
+        <w:numPr>
+          <w:ilvl w:val="0"/>
+          <w:numId w:val="2"/>
+        </w:numPr>
+        <w:jc w:val="both"/>
+        <w:rPr>
+          <w:rFonts w:ascii="Arial" w:hAnsi="Arial" w:cs="Arial"/>
+          <w:sz w:val="24"/>
+          <w:szCs w:val="24"/>
+        </w:rPr>
+      </w:pPr>
+      <w:r>
+        <w:rPr>
+          <w:rFonts w:ascii="Arial" w:hAnsi="Arial" w:cs="Arial"/>
+          <w:sz w:val="24"/>
+          <w:szCs w:val="24"/>
+        </w:rPr>
+        <w:t xml:space="preserve">Dentro de </w:t>
+      </w:r>
+      <w:r>
+        <w:rPr>
+          <w:rFonts w:ascii="Arial" w:hAnsi="Arial" w:cs="Arial"/>
+          <w:b/>
+          <w:bCs/>
+          <w:sz w:val="24"/>
+          <w:szCs w:val="24"/>
+        </w:rPr>
+        <w:t>views.py</w:t>
+      </w:r>
+      <w:r>
+        <w:rPr>
+          <w:rFonts w:ascii="Arial" w:hAnsi="Arial" w:cs="Arial"/>
+          <w:sz w:val="24"/>
+          <w:szCs w:val="24"/>
+        </w:rPr>
+        <w:t xml:space="preserve"> importar </w:t>
+      </w:r>
+      <w:proofErr w:type="spellStart"/>
+      <w:r>
+        <w:rPr>
+          <w:rFonts w:ascii="Arial" w:hAnsi="Arial" w:cs="Arial"/>
+          <w:b/>
+          <w:bCs/>
+          <w:sz w:val="24"/>
+          <w:szCs w:val="24"/>
+        </w:rPr>
+        <w:t>ListView</w:t>
+      </w:r>
+      <w:proofErr w:type="spellEnd"/>
+      <w:r>
+        <w:rPr>
+          <w:rFonts w:ascii="Arial" w:hAnsi="Arial" w:cs="Arial"/>
+          <w:b/>
+          <w:bCs/>
+          <w:sz w:val="24"/>
+          <w:szCs w:val="24"/>
+        </w:rPr>
+        <w:t xml:space="preserve"> </w:t>
+      </w:r>
+      <w:r>
+        <w:rPr>
+          <w:rFonts w:ascii="Arial" w:hAnsi="Arial" w:cs="Arial"/>
+          <w:sz w:val="24"/>
+          <w:szCs w:val="24"/>
+        </w:rPr>
+        <w:t>con:</w:t>
+      </w:r>
+    </w:p>
+    <w:p>
+      <w:pPr>
+        <w:pStyle w:val="Prrafodelista"/>
+        <w:ind w:left="1065"/>
+        <w:jc w:val="both"/>
+        <w:rPr>
+          <w:rFonts w:ascii="Arial" w:hAnsi="Arial" w:cs="Arial"/>
+          <w:sz w:val="24"/>
+          <w:szCs w:val="24"/>
+        </w:rPr>
+      </w:pPr>
+    </w:p>
+    <w:p>
+      <w:pPr>
+        <w:pStyle w:val="Prrafodelista"/>
+        <w:ind w:left="1065"/>
+        <w:jc w:val="both"/>
+        <w:rPr>
+          <w:rFonts w:ascii="Arial" w:hAnsi="Arial" w:cs="Arial"/>
+          <w:b/>
+          <w:bCs/>
+          <w:sz w:val="24"/>
+          <w:szCs w:val="24"/>
+        </w:rPr>
+      </w:pPr>
+      <w:proofErr w:type="spellStart"/>
+      <w:r>
+        <w:rPr>
+          <w:rFonts w:ascii="Arial" w:hAnsi="Arial" w:cs="Arial"/>
+          <w:b/>
+          <w:bCs/>
+          <w:sz w:val="24"/>
+          <w:szCs w:val="24"/>
+        </w:rPr>
+        <w:t>From</w:t>
+      </w:r>
+      <w:proofErr w:type="spellEnd"/>
+      <w:r>
+        <w:rPr>
+          <w:rFonts w:ascii="Arial" w:hAnsi="Arial" w:cs="Arial"/>
+          <w:b/>
+          <w:bCs/>
+          <w:sz w:val="24"/>
+          <w:szCs w:val="24"/>
+        </w:rPr>
+        <w:t xml:space="preserve"> </w:t>
+      </w:r>
+      <w:proofErr w:type="spellStart"/>
+      <w:r>
+        <w:rPr>
+          <w:rFonts w:ascii="Arial" w:hAnsi="Arial" w:cs="Arial"/>
+          <w:b/>
+          <w:bCs/>
+          <w:sz w:val="24"/>
+          <w:szCs w:val="24"/>
+        </w:rPr>
+        <w:t>django.views.generic</w:t>
+      </w:r>
+      <w:proofErr w:type="spellEnd"/>
+      <w:r>
+        <w:rPr>
+          <w:rFonts w:ascii="Arial" w:hAnsi="Arial" w:cs="Arial"/>
+          <w:b/>
+          <w:bCs/>
+          <w:sz w:val="24"/>
+          <w:szCs w:val="24"/>
+        </w:rPr>
+        <w:t xml:space="preserve"> </w:t>
+      </w:r>
+      <w:proofErr w:type="spellStart"/>
+      <w:r>
+        <w:rPr>
+          <w:rFonts w:ascii="Arial" w:hAnsi="Arial" w:cs="Arial"/>
+          <w:b/>
+          <w:bCs/>
+          <w:sz w:val="24"/>
+          <w:szCs w:val="24"/>
+        </w:rPr>
+        <w:t>import</w:t>
+      </w:r>
+      <w:proofErr w:type="spellEnd"/>
+      <w:r>
+        <w:rPr>
+          <w:rFonts w:ascii="Arial" w:hAnsi="Arial" w:cs="Arial"/>
+          <w:b/>
+          <w:bCs/>
+          <w:sz w:val="24"/>
+          <w:szCs w:val="24"/>
+        </w:rPr>
+        <w:t xml:space="preserve"> (</w:t>
+      </w:r>
+    </w:p>
+    <w:p>
+      <w:pPr>
+        <w:pStyle w:val="Prrafodelista"/>
+        <w:ind w:left="1065"/>
+        <w:jc w:val="both"/>
+        <w:rPr>
+          <w:rFonts w:ascii="Arial" w:hAnsi="Arial" w:cs="Arial"/>
+          <w:b/>
+          <w:bCs/>
+          <w:sz w:val="24"/>
+          <w:szCs w:val="24"/>
+        </w:rPr>
+      </w:pPr>
+      <w:r>
+        <w:rPr>
+          <w:rFonts w:ascii="Arial" w:hAnsi="Arial" w:cs="Arial"/>
+          <w:b/>
+          <w:bCs/>
+          <w:sz w:val="24"/>
+          <w:szCs w:val="24"/>
+        </w:rPr>
+        <w:tab/>
+      </w:r>
+      <w:proofErr w:type="spellStart"/>
+      <w:r>
+        <w:rPr>
+          <w:rFonts w:ascii="Arial" w:hAnsi="Arial" w:cs="Arial"/>
+          <w:b/>
+          <w:bCs/>
+          <w:sz w:val="24"/>
+          <w:szCs w:val="24"/>
+        </w:rPr>
+        <w:t>ListView</w:t>
+      </w:r>
+      <w:proofErr w:type="spellEnd"/>
+    </w:p>
+    <w:p>
+      <w:pPr>
+        <w:pStyle w:val="Prrafodelista"/>
+        <w:ind w:left="1065"/>
+        <w:jc w:val="both"/>
+        <w:rPr>
+          <w:rFonts w:ascii="Arial" w:hAnsi="Arial" w:cs="Arial"/>
+          <w:b/>
+          <w:bCs/>
+          <w:sz w:val="24"/>
+          <w:szCs w:val="24"/>
+        </w:rPr>
+      </w:pPr>
+      <w:r>
+        <w:rPr>
+          <w:rFonts w:ascii="Arial" w:hAnsi="Arial" w:cs="Arial"/>
+          <w:b/>
+          <w:bCs/>
+          <w:sz w:val="24"/>
+          <w:szCs w:val="24"/>
+        </w:rPr>
+        <w:t>)</w:t>
+      </w:r>
+    </w:p>
+    <w:p>
+      <w:pPr>
+        <w:pStyle w:val="Prrafodelista"/>
+        <w:ind w:left="1065"/>
+        <w:jc w:val="both"/>
+        <w:rPr>
+          <w:rFonts w:ascii="Arial" w:hAnsi="Arial" w:cs="Arial"/>
+          <w:sz w:val="24"/>
+          <w:szCs w:val="24"/>
+        </w:rPr>
+      </w:pPr>
+    </w:p>
+    <w:p>
+      <w:pPr>
+        <w:pStyle w:val="Prrafodelista"/>
+        <w:numPr>
+          <w:ilvl w:val="0"/>
+          <w:numId w:val="2"/>
+        </w:numPr>
+        <w:jc w:val="both"/>
+        <w:rPr>
+          <w:rFonts w:ascii="Arial" w:hAnsi="Arial" w:cs="Arial"/>
+          <w:sz w:val="24"/>
+          <w:szCs w:val="24"/>
+        </w:rPr>
+      </w:pPr>
+      <w:r>
+        <w:rPr>
+          <w:rFonts w:ascii="Arial" w:hAnsi="Arial" w:cs="Arial"/>
+          <w:sz w:val="24"/>
+          <w:szCs w:val="24"/>
+        </w:rPr>
+        <w:t>Importamos el modelo a utilizar, por ejemplo, Empleado:</w:t>
+      </w:r>
+    </w:p>
+    <w:p>
+      <w:pPr>
+        <w:pStyle w:val="Prrafodelista"/>
+        <w:ind w:left="1065"/>
+        <w:jc w:val="both"/>
+        <w:rPr>
+          <w:rFonts w:ascii="Arial" w:hAnsi="Arial" w:cs="Arial"/>
+          <w:sz w:val="24"/>
+          <w:szCs w:val="24"/>
+        </w:rPr>
+      </w:pPr>
+    </w:p>
+    <w:p>
+      <w:pPr>
+        <w:pStyle w:val="Prrafodelista"/>
+        <w:ind w:left="1065"/>
+        <w:jc w:val="both"/>
+        <w:rPr>
+          <w:rFonts w:ascii="Arial" w:hAnsi="Arial" w:cs="Arial"/>
+          <w:b/>
+          <w:bCs/>
+          <w:sz w:val="24"/>
+          <w:szCs w:val="24"/>
+        </w:rPr>
+      </w:pPr>
+      <w:proofErr w:type="spellStart"/>
+      <w:r>
+        <w:rPr>
+          <w:rFonts w:ascii="Arial" w:hAnsi="Arial" w:cs="Arial"/>
+          <w:b/>
+          <w:bCs/>
+          <w:sz w:val="24"/>
+          <w:szCs w:val="24"/>
+        </w:rPr>
+        <w:t>From</w:t>
+      </w:r>
+      <w:proofErr w:type="spellEnd"/>
+      <w:r>
+        <w:rPr>
+          <w:rFonts w:ascii="Arial" w:hAnsi="Arial" w:cs="Arial"/>
+          <w:b/>
+          <w:bCs/>
+          <w:sz w:val="24"/>
+          <w:szCs w:val="24"/>
+        </w:rPr>
+        <w:t xml:space="preserve"> .</w:t>
+      </w:r>
+      <w:proofErr w:type="spellStart"/>
+      <w:r>
+        <w:rPr>
+          <w:rFonts w:ascii="Arial" w:hAnsi="Arial" w:cs="Arial"/>
+          <w:b/>
+          <w:bCs/>
+          <w:sz w:val="24"/>
+          <w:szCs w:val="24"/>
+        </w:rPr>
+        <w:t>models</w:t>
+      </w:r>
+      <w:proofErr w:type="spellEnd"/>
+      <w:r>
+        <w:rPr>
+          <w:rFonts w:ascii="Arial" w:hAnsi="Arial" w:cs="Arial"/>
+          <w:b/>
+          <w:bCs/>
+          <w:sz w:val="24"/>
+          <w:szCs w:val="24"/>
+        </w:rPr>
+        <w:t xml:space="preserve"> </w:t>
+      </w:r>
+      <w:proofErr w:type="spellStart"/>
+      <w:r>
+        <w:rPr>
+          <w:rFonts w:ascii="Arial" w:hAnsi="Arial" w:cs="Arial"/>
+          <w:b/>
+          <w:bCs/>
+          <w:sz w:val="24"/>
+          <w:szCs w:val="24"/>
+        </w:rPr>
+        <w:t>import</w:t>
+      </w:r>
+      <w:proofErr w:type="spellEnd"/>
+      <w:r>
+        <w:rPr>
+          <w:rFonts w:ascii="Arial" w:hAnsi="Arial" w:cs="Arial"/>
+          <w:b/>
+          <w:bCs/>
+          <w:sz w:val="24"/>
+          <w:szCs w:val="24"/>
+        </w:rPr>
+        <w:t xml:space="preserve"> Empleado</w:t>
+      </w:r>
+    </w:p>
+    <w:p>
+      <w:pPr>
+        <w:pStyle w:val="Prrafodelista"/>
+        <w:ind w:left="1065"/>
+        <w:jc w:val="both"/>
+        <w:rPr>
+          <w:rFonts w:ascii="Arial" w:hAnsi="Arial" w:cs="Arial"/>
+          <w:sz w:val="24"/>
+          <w:szCs w:val="24"/>
+        </w:rPr>
+      </w:pPr>
+    </w:p>
+    <w:p>
+      <w:pPr>
+        <w:pStyle w:val="Prrafodelista"/>
+        <w:numPr>
+          <w:ilvl w:val="0"/>
+          <w:numId w:val="2"/>
+        </w:numPr>
+        <w:jc w:val="both"/>
+        <w:rPr>
+          <w:rFonts w:ascii="Arial" w:hAnsi="Arial" w:cs="Arial"/>
+          <w:sz w:val="24"/>
+          <w:szCs w:val="24"/>
+        </w:rPr>
+      </w:pPr>
+      <w:r>
+        <w:rPr>
+          <w:rFonts w:ascii="Arial" w:hAnsi="Arial" w:cs="Arial"/>
+          <w:sz w:val="24"/>
+          <w:szCs w:val="24"/>
+        </w:rPr>
+        <w:t xml:space="preserve">Dentro de </w:t>
+      </w:r>
+      <w:r>
+        <w:rPr>
+          <w:rFonts w:ascii="Arial" w:hAnsi="Arial" w:cs="Arial"/>
+          <w:b/>
+          <w:bCs/>
+          <w:sz w:val="24"/>
+          <w:szCs w:val="24"/>
+        </w:rPr>
+        <w:t>views.py</w:t>
+      </w:r>
+      <w:r>
+        <w:rPr>
+          <w:rFonts w:ascii="Arial" w:hAnsi="Arial" w:cs="Arial"/>
+          <w:sz w:val="24"/>
+          <w:szCs w:val="24"/>
+        </w:rPr>
+        <w:t xml:space="preserve"> generar las vistas.</w:t>
+      </w:r>
+    </w:p>
+    <w:p>
+      <w:pPr>
+        <w:pStyle w:val="Prrafodelista"/>
+        <w:numPr>
+          <w:ilvl w:val="0"/>
+          <w:numId w:val="2"/>
+        </w:numPr>
+        <w:jc w:val="both"/>
+        <w:rPr>
+          <w:rFonts w:ascii="Arial" w:hAnsi="Arial" w:cs="Arial"/>
+          <w:sz w:val="24"/>
+          <w:szCs w:val="24"/>
+        </w:rPr>
+      </w:pPr>
+    </w:p>
+    <w:p>
+      <w:pPr>
+        <w:pStyle w:val="Prrafodelista"/>
+        <w:ind w:left="360"/>
+        <w:jc w:val="both"/>
+        <w:rPr>
+          <w:rFonts w:ascii="Arial" w:hAnsi="Arial" w:cs="Arial"/>
+          <w:sz w:val="24"/>
+          <w:szCs w:val="24"/>
+        </w:rPr>
+      </w:pPr>
+    </w:p>
+    <w:p>
+      <w:pPr>
+        <w:pStyle w:val="Prrafodelista"/>
+        <w:numPr>
+          <w:ilvl w:val="1"/>
+          <w:numId w:val="1"/>
+        </w:numPr>
+        <w:jc w:val="both"/>
+        <w:rPr>
+          <w:rFonts w:ascii="Arial" w:hAnsi="Arial" w:cs="Arial"/>
+          <w:sz w:val="24"/>
+          <w:szCs w:val="24"/>
+        </w:rPr>
+      </w:pPr>
+      <w:proofErr w:type="spellStart"/>
+      <w:r>
+        <w:rPr>
+          <w:rFonts w:ascii="Arial" w:hAnsi="Arial" w:cs="Arial"/>
+          <w:sz w:val="24"/>
+          <w:szCs w:val="24"/>
+        </w:rPr>
+        <w:t>ListView</w:t>
+      </w:r>
+      <w:proofErr w:type="spellEnd"/>
+      <w:r>
+        <w:rPr>
+          <w:rFonts w:ascii="Arial" w:hAnsi="Arial" w:cs="Arial"/>
+          <w:sz w:val="24"/>
+          <w:szCs w:val="24"/>
+        </w:rPr>
+        <w:t xml:space="preserve"> – Documentación:</w:t>
+      </w:r>
+    </w:p>
+    <w:p>
+      <w:pPr>
+        <w:jc w:val="both"/>
+        <w:rPr>
+          <w:rFonts w:ascii="Arial" w:hAnsi="Arial" w:cs="Arial"/>
+          <w:sz w:val="24"/>
+          <w:szCs w:val="24"/>
+        </w:rPr>
+      </w:pPr>
+      <w:r>
+        <w:rPr>
+          <w:rFonts w:ascii="Arial" w:hAnsi="Arial" w:cs="Arial"/>
+          <w:sz w:val="24"/>
+          <w:szCs w:val="24"/>
+        </w:rPr>
+        <w:t xml:space="preserve">39, 41, </w:t>
+      </w:r>
+    </w:p>
+    <w:p>
+      <w:pPr>
         <w:pStyle w:val="Prrafodelista"/>
         <w:numPr>
           <w:ilvl w:val="0"/>
@@ -9889,9 +11201,122 @@
 <file path=word/numbering.xml><?xml version="1.0" encoding="utf-8"?>
 <w:numbering xmlns:wpc="http://schemas.microsoft.com/office/word/2010/wordprocessingCanvas" xmlns:cx="http://schemas.microsoft.com/office/drawing/2014/chartex" xmlns:cx1="http://schemas.microsoft.com/office/drawing/2015/9/8/chartex" xmlns:cx2="http://schemas.microsoft.com/office/drawing/2015/10/21/chartex" xmlns:cx3="http://schemas.microsoft.com/office/drawing/2016/5/9/chartex" xmlns:cx4="http://schemas.microsoft.com/office/drawing/2016/5/10/chartex" xmlns:cx5="http://schemas.microsoft.com/office/drawing/2016/5/11/chartex" xmlns:cx6="http://schemas.microsoft.com/office/drawing/2016/5/12/chartex" xmlns:cx7="http://schemas.microsoft.com/office/drawing/2016/5/13/chartex" xmlns:cx8="http://schemas.microsoft.com/office/drawing/2016/5/14/chartex" xmlns:mc="http://schemas.openxmlformats.org/markup-compatibility/2006" xmlns:aink="http://schemas.microsoft.com/office/drawing/2016/ink" xmlns:am3d="http://schemas.microsoft.com/office/drawing/2017/model3d" xmlns:o="urn:schemas-microsoft-com:office:office" xmlns:oel="http://schemas.microsoft.com/office/2019/extlst" xmlns:r="http://schemas.openxmlformats.org/officeDocument/2006/relationships" xmlns:m="http://schemas.openxmlformats.org/officeDocument/2006/math" xmlns:v="urn:schemas-microsoft-com:vml" xmlns:wp14="http://schemas.microsoft.com/office/word/2010/wordprocessingDrawing" xmlns:wp="http://schemas.openxmlformats.org/drawingml/2006/wordprocessingDrawing" xmlns:w10="urn:schemas-microsoft-com:office:word" xmlns:w="http://schemas.openxmlformats.org/wordprocessingml/2006/main" xmlns:w14="http://schemas.microsoft.com/office/word/2010/wordml" xmlns:w15="http://schemas.microsoft.com/office/word/2012/wordml" xmlns:w16cex="http://schemas.microsoft.com/office/word/2018/wordml/cex" xmlns:w16cid="http://schemas.microsoft.com/office/word/2016/wordml/cid" xmlns:w16="http://schemas.microsoft.com/office/word/2018/wordml" xmlns:w16sdtdh="http://schemas.microsoft.com/office/word/2020/wordml/sdtdatahash" xmlns:w16se="http://schemas.microsoft.com/office/word/2015/wordml/symex" xmlns:wpg="http://schemas.microsoft.com/office/word/2010/wordprocessingGroup" xmlns:wpi="http://schemas.microsoft.com/office/word/2010/wordprocessingInk" xmlns:wne="http://schemas.microsoft.com/office/word/2006/wordml" xmlns:wps="http://schemas.microsoft.com/office/word/2010/wordprocessingShape" mc:Ignorable="w14 w15 w16se w16cid w16 w16cex w16sdtdh wp14">
   <w:abstractNum w:abstractNumId="0" w15:restartNumberingAfterBreak="0">
+    <w:nsid w:val="13A97AED"/>
+    <w:multiLevelType w:val="hybridMultilevel"/>
+    <w:tmpl w:val="3572E888"/>
+    <w:lvl w:ilvl="0" w:tplc="6F301732">
+      <w:start w:val="1"/>
+      <w:numFmt w:val="bullet"/>
+      <w:lvlText w:val="-"/>
+      <w:lvlJc w:val="left"/>
+      <w:pPr>
+        <w:ind w:left="1065" w:hanging="360"/>
+      </w:pPr>
+      <w:rPr>
+        <w:rFonts w:ascii="Arial" w:eastAsiaTheme="minorHAnsi" w:hAnsi="Arial" w:cs="Arial" w:hint="default"/>
+      </w:rPr>
+    </w:lvl>
+    <w:lvl w:ilvl="1" w:tplc="340A0003" w:tentative="1">
+      <w:start w:val="1"/>
+      <w:numFmt w:val="bullet"/>
+      <w:lvlText w:val="o"/>
+      <w:lvlJc w:val="left"/>
+      <w:pPr>
+        <w:ind w:left="1785" w:hanging="360"/>
+      </w:pPr>
+      <w:rPr>
+        <w:rFonts w:ascii="Courier New" w:hAnsi="Courier New" w:cs="Courier New" w:hint="default"/>
+      </w:rPr>
+    </w:lvl>
+    <w:lvl w:ilvl="2" w:tplc="340A0005" w:tentative="1">
+      <w:start w:val="1"/>
+      <w:numFmt w:val="bullet"/>
+      <w:lvlText w:val=""/>
+      <w:lvlJc w:val="left"/>
+      <w:pPr>
+        <w:ind w:left="2505" w:hanging="360"/>
+      </w:pPr>
+      <w:rPr>
+        <w:rFonts w:ascii="Wingdings" w:hAnsi="Wingdings" w:hint="default"/>
+      </w:rPr>
+    </w:lvl>
+    <w:lvl w:ilvl="3" w:tplc="340A0001" w:tentative="1">
+      <w:start w:val="1"/>
+      <w:numFmt w:val="bullet"/>
+      <w:lvlText w:val=""/>
+      <w:lvlJc w:val="left"/>
+      <w:pPr>
+        <w:ind w:left="3225" w:hanging="360"/>
+      </w:pPr>
+      <w:rPr>
+        <w:rFonts w:ascii="Symbol" w:hAnsi="Symbol" w:hint="default"/>
+      </w:rPr>
+    </w:lvl>
+    <w:lvl w:ilvl="4" w:tplc="340A0003" w:tentative="1">
+      <w:start w:val="1"/>
+      <w:numFmt w:val="bullet"/>
+      <w:lvlText w:val="o"/>
+      <w:lvlJc w:val="left"/>
+      <w:pPr>
+        <w:ind w:left="3945" w:hanging="360"/>
+      </w:pPr>
+      <w:rPr>
+        <w:rFonts w:ascii="Courier New" w:hAnsi="Courier New" w:cs="Courier New" w:hint="default"/>
+      </w:rPr>
+    </w:lvl>
+    <w:lvl w:ilvl="5" w:tplc="340A0005" w:tentative="1">
+      <w:start w:val="1"/>
+      <w:numFmt w:val="bullet"/>
+      <w:lvlText w:val=""/>
+      <w:lvlJc w:val="left"/>
+      <w:pPr>
+        <w:ind w:left="4665" w:hanging="360"/>
+      </w:pPr>
+      <w:rPr>
+        <w:rFonts w:ascii="Wingdings" w:hAnsi="Wingdings" w:hint="default"/>
+      </w:rPr>
+    </w:lvl>
+    <w:lvl w:ilvl="6" w:tplc="340A0001" w:tentative="1">
+      <w:start w:val="1"/>
+      <w:numFmt w:val="bullet"/>
+      <w:lvlText w:val=""/>
+      <w:lvlJc w:val="left"/>
+      <w:pPr>
+        <w:ind w:left="5385" w:hanging="360"/>
+      </w:pPr>
+      <w:rPr>
+        <w:rFonts w:ascii="Symbol" w:hAnsi="Symbol" w:hint="default"/>
+      </w:rPr>
+    </w:lvl>
+    <w:lvl w:ilvl="7" w:tplc="340A0003" w:tentative="1">
+      <w:start w:val="1"/>
+      <w:numFmt w:val="bullet"/>
+      <w:lvlText w:val="o"/>
+      <w:lvlJc w:val="left"/>
+      <w:pPr>
+        <w:ind w:left="6105" w:hanging="360"/>
+      </w:pPr>
+      <w:rPr>
+        <w:rFonts w:ascii="Courier New" w:hAnsi="Courier New" w:cs="Courier New" w:hint="default"/>
+      </w:rPr>
+    </w:lvl>
+    <w:lvl w:ilvl="8" w:tplc="340A0005" w:tentative="1">
+      <w:start w:val="1"/>
+      <w:numFmt w:val="bullet"/>
+      <w:lvlText w:val=""/>
+      <w:lvlJc w:val="left"/>
+      <w:pPr>
+        <w:ind w:left="6825" w:hanging="360"/>
+      </w:pPr>
+      <w:rPr>
+        <w:rFonts w:ascii="Wingdings" w:hAnsi="Wingdings" w:hint="default"/>
+      </w:rPr>
+    </w:lvl>
+  </w:abstractNum>
+  <w:abstractNum w:abstractNumId="1" w15:restartNumberingAfterBreak="0">
     <w:nsid w:val="29F256E9"/>
     <w:multiLevelType w:val="hybridMultilevel"/>
-    <w:tmpl w:val="8FA8AA3E"/>
+    <w:tmpl w:val="178245B8"/>
     <w:lvl w:ilvl="0" w:tplc="6806229A">
       <w:start w:val="1"/>
       <w:numFmt w:val="decimal"/>
@@ -9987,6 +11412,9 @@
     </w:lvl>
   </w:abstractNum>
   <w:num w:numId="1" w16cid:durableId="1033266233">
+    <w:abstractNumId w:val="1"/>
+  </w:num>
+  <w:num w:numId="2" w16cid:durableId="374542424">
     <w:abstractNumId w:val="0"/>
   </w:num>
 </w:numbering>

--- a/DJango Curso Profesional/Apuntes.docx
+++ b/DJango Curso Profesional/Apuntes.docx
@@ -98,135 +98,888 @@
           <w:szCs w:val="24"/>
           <w:lang w:val="es-MX"/>
         </w:rPr>
-        <w:t xml:space="preserve">Actualizar </w:t>
-      </w:r>
-      <w:proofErr w:type="spellStart"/>
-      <w:r>
-        <w:rPr>
-          <w:rFonts w:ascii="Arial" w:hAnsi="Arial" w:cs="Arial"/>
-          <w:sz w:val="24"/>
-          <w:szCs w:val="24"/>
-          <w:lang w:val="es-MX"/>
-        </w:rPr>
-        <w:t>pip</w:t>
-      </w:r>
-      <w:proofErr w:type="spellEnd"/>
-      <w:r>
-        <w:rPr>
-          <w:rFonts w:ascii="Arial" w:hAnsi="Arial" w:cs="Arial"/>
-          <w:sz w:val="24"/>
-          <w:szCs w:val="24"/>
-          <w:lang w:val="es-MX"/>
-        </w:rPr>
-        <w:t xml:space="preserve"> con </w:t>
-      </w:r>
-      <w:r>
-        <w:rPr>
-          <w:rFonts w:ascii="Arial" w:hAnsi="Arial" w:cs="Arial"/>
-          <w:b/>
-          <w:bCs/>
-          <w:sz w:val="24"/>
-          <w:szCs w:val="24"/>
-          <w:lang w:val="es-MX"/>
-        </w:rPr>
-        <w:t xml:space="preserve">&gt; </w:t>
-      </w:r>
-      <w:proofErr w:type="spellStart"/>
-      <w:r>
-        <w:rPr>
-          <w:rFonts w:ascii="Arial" w:hAnsi="Arial" w:cs="Arial"/>
-          <w:b/>
-          <w:bCs/>
-          <w:sz w:val="24"/>
-          <w:szCs w:val="24"/>
-          <w:lang w:val="es-MX"/>
-        </w:rPr>
-        <w:t>python</w:t>
-      </w:r>
-      <w:proofErr w:type="spellEnd"/>
-      <w:r>
-        <w:rPr>
-          <w:rFonts w:ascii="Arial" w:hAnsi="Arial" w:cs="Arial"/>
-          <w:b/>
-          <w:bCs/>
-          <w:sz w:val="24"/>
-          <w:szCs w:val="24"/>
-          <w:lang w:val="es-MX"/>
-        </w:rPr>
-        <w:t xml:space="preserve"> -m </w:t>
-      </w:r>
-      <w:proofErr w:type="spellStart"/>
-      <w:r>
-        <w:rPr>
-          <w:rFonts w:ascii="Arial" w:hAnsi="Arial" w:cs="Arial"/>
-          <w:b/>
-          <w:bCs/>
-          <w:sz w:val="24"/>
-          <w:szCs w:val="24"/>
-          <w:lang w:val="es-MX"/>
-        </w:rPr>
-        <w:t>pip</w:t>
-      </w:r>
-      <w:proofErr w:type="spellEnd"/>
-      <w:r>
-        <w:rPr>
-          <w:rFonts w:ascii="Arial" w:hAnsi="Arial" w:cs="Arial"/>
-          <w:b/>
-          <w:bCs/>
+        <w:t xml:space="preserve">Actualizar pip con </w:t>
+      </w:r>
+      <w:r>
+        <w:rPr>
+          <w:rFonts w:ascii="Arial" w:hAnsi="Arial" w:cs="Arial"/>
+          <w:b/>
+          <w:bCs/>
+          <w:sz w:val="24"/>
+          <w:szCs w:val="24"/>
+          <w:lang w:val="es-MX"/>
+        </w:rPr>
+        <w:t xml:space="preserve">&gt; python -m pip install --upgrade  </w:t>
+      </w:r>
+    </w:p>
+    <w:p>
+      <w:pPr>
+        <w:pStyle w:val="Prrafodelista"/>
+        <w:numPr>
+          <w:ilvl w:val="1"/>
+          <w:numId w:val="1"/>
+        </w:numPr>
+        <w:jc w:val="both"/>
+        <w:rPr>
+          <w:rFonts w:ascii="Arial" w:hAnsi="Arial" w:cs="Arial"/>
+          <w:sz w:val="24"/>
+          <w:szCs w:val="24"/>
+          <w:lang w:val="es-MX"/>
+        </w:rPr>
+      </w:pPr>
+      <w:r>
+        <w:rPr>
+          <w:rFonts w:ascii="Arial" w:hAnsi="Arial" w:cs="Arial"/>
+          <w:sz w:val="24"/>
+          <w:szCs w:val="24"/>
+          <w:lang w:val="es-MX"/>
+        </w:rPr>
+        <w:t>Crear un entorno de trabajo</w:t>
+      </w:r>
+      <w:r>
+        <w:rPr>
+          <w:rFonts w:ascii="Arial" w:hAnsi="Arial" w:cs="Arial"/>
+          <w:sz w:val="24"/>
+          <w:szCs w:val="24"/>
+          <w:lang w:val="es-MX"/>
+        </w:rPr>
+        <w:t xml:space="preserve"> dentro de un directorio</w:t>
+      </w:r>
+      <w:r>
+        <w:rPr>
+          <w:rFonts w:ascii="Arial" w:hAnsi="Arial" w:cs="Arial"/>
+          <w:sz w:val="24"/>
+          <w:szCs w:val="24"/>
+          <w:lang w:val="es-MX"/>
+        </w:rPr>
+        <w:t xml:space="preserve"> con:</w:t>
+      </w:r>
+    </w:p>
+    <w:p>
+      <w:pPr>
+        <w:pStyle w:val="Prrafodelista"/>
+        <w:ind w:left="1080"/>
+        <w:jc w:val="both"/>
+        <w:rPr>
+          <w:rFonts w:ascii="Arial" w:hAnsi="Arial" w:cs="Arial"/>
+          <w:sz w:val="24"/>
+          <w:szCs w:val="24"/>
+          <w:lang w:val="es-MX"/>
+        </w:rPr>
+      </w:pPr>
+    </w:p>
+    <w:p>
+      <w:pPr>
+        <w:pStyle w:val="Prrafodelista"/>
+        <w:numPr>
+          <w:ilvl w:val="2"/>
+          <w:numId w:val="1"/>
+        </w:numPr>
+        <w:jc w:val="both"/>
+        <w:rPr>
+          <w:rFonts w:ascii="Arial" w:hAnsi="Arial" w:cs="Arial"/>
+          <w:b/>
+          <w:bCs/>
+          <w:sz w:val="24"/>
+          <w:szCs w:val="24"/>
+          <w:lang w:val="es-MX"/>
+        </w:rPr>
+      </w:pPr>
+      <w:r>
+        <w:rPr>
+          <w:rFonts w:ascii="Arial" w:hAnsi="Arial" w:cs="Arial"/>
+          <w:b/>
+          <w:bCs/>
+          <w:sz w:val="24"/>
+          <w:szCs w:val="24"/>
+          <w:lang w:val="es-MX"/>
+        </w:rPr>
+        <w:t>python -m venv &lt;nombre_entorno&gt;</w:t>
+      </w:r>
+    </w:p>
+    <w:p>
+      <w:pPr>
+        <w:pStyle w:val="Prrafodelista"/>
+        <w:ind w:left="1080"/>
+        <w:jc w:val="both"/>
+        <w:rPr>
+          <w:rFonts w:ascii="Arial" w:hAnsi="Arial" w:cs="Arial"/>
+          <w:sz w:val="24"/>
+          <w:szCs w:val="24"/>
+          <w:lang w:val="es-MX"/>
+        </w:rPr>
+      </w:pPr>
+    </w:p>
+    <w:p>
+      <w:pPr>
+        <w:pStyle w:val="Prrafodelista"/>
+        <w:numPr>
+          <w:ilvl w:val="1"/>
+          <w:numId w:val="1"/>
+        </w:numPr>
+        <w:jc w:val="both"/>
+        <w:rPr>
+          <w:rFonts w:ascii="Arial" w:hAnsi="Arial" w:cs="Arial"/>
+          <w:sz w:val="24"/>
+          <w:szCs w:val="24"/>
+          <w:lang w:val="es-MX"/>
+        </w:rPr>
+      </w:pPr>
+      <w:r>
+        <w:rPr>
+          <w:rFonts w:ascii="Arial" w:hAnsi="Arial" w:cs="Arial"/>
+          <w:sz w:val="24"/>
+          <w:szCs w:val="24"/>
+          <w:lang w:val="es-MX"/>
+        </w:rPr>
+        <w:t xml:space="preserve">Activar el entorno ingresando a la carpeta </w:t>
+      </w:r>
+      <w:r>
+        <w:rPr>
+          <w:rFonts w:ascii="Arial" w:hAnsi="Arial" w:cs="Arial"/>
+          <w:b/>
+          <w:bCs/>
+          <w:sz w:val="24"/>
+          <w:szCs w:val="24"/>
+          <w:lang w:val="es-MX"/>
+        </w:rPr>
+        <w:t>Script</w:t>
+      </w:r>
+      <w:r>
+        <w:rPr>
+          <w:rFonts w:ascii="Arial" w:hAnsi="Arial" w:cs="Arial"/>
+          <w:sz w:val="24"/>
+          <w:szCs w:val="24"/>
+          <w:lang w:val="es-MX"/>
+        </w:rPr>
+        <w:t xml:space="preserve"> y hacer:</w:t>
+      </w:r>
+    </w:p>
+    <w:p>
+      <w:pPr>
+        <w:pStyle w:val="Prrafodelista"/>
+        <w:ind w:left="1080"/>
+        <w:jc w:val="both"/>
+        <w:rPr>
+          <w:rFonts w:ascii="Arial" w:hAnsi="Arial" w:cs="Arial"/>
+          <w:sz w:val="24"/>
+          <w:szCs w:val="24"/>
+          <w:lang w:val="es-MX"/>
+        </w:rPr>
+      </w:pPr>
+    </w:p>
+    <w:p>
+      <w:pPr>
+        <w:pStyle w:val="Prrafodelista"/>
+        <w:numPr>
+          <w:ilvl w:val="2"/>
+          <w:numId w:val="1"/>
+        </w:numPr>
+        <w:jc w:val="both"/>
+        <w:rPr>
+          <w:rFonts w:ascii="Arial" w:hAnsi="Arial" w:cs="Arial"/>
+          <w:b/>
+          <w:bCs/>
+          <w:sz w:val="24"/>
+          <w:szCs w:val="24"/>
+          <w:lang w:val="es-MX"/>
+        </w:rPr>
+      </w:pPr>
+      <w:r>
+        <w:rPr>
+          <w:rFonts w:ascii="Arial" w:hAnsi="Arial" w:cs="Arial"/>
+          <w:b/>
+          <w:bCs/>
+          <w:sz w:val="24"/>
+          <w:szCs w:val="24"/>
+          <w:lang w:val="es-MX"/>
+        </w:rPr>
+        <w:t>activate</w:t>
+      </w:r>
+    </w:p>
+    <w:p>
+      <w:pPr>
+        <w:pStyle w:val="Prrafodelista"/>
+        <w:ind w:left="1080"/>
+        <w:jc w:val="both"/>
+        <w:rPr>
+          <w:rFonts w:ascii="Arial" w:hAnsi="Arial" w:cs="Arial"/>
+          <w:sz w:val="24"/>
+          <w:szCs w:val="24"/>
+          <w:lang w:val="es-MX"/>
+        </w:rPr>
+      </w:pPr>
+    </w:p>
+    <w:p>
+      <w:pPr>
+        <w:pStyle w:val="Prrafodelista"/>
+        <w:numPr>
+          <w:ilvl w:val="1"/>
+          <w:numId w:val="1"/>
+        </w:numPr>
+        <w:jc w:val="both"/>
+        <w:rPr>
+          <w:rFonts w:ascii="Arial" w:hAnsi="Arial" w:cs="Arial"/>
+          <w:sz w:val="24"/>
+          <w:szCs w:val="24"/>
+          <w:lang w:val="es-MX"/>
+        </w:rPr>
+      </w:pPr>
+      <w:r>
+        <w:rPr>
+          <w:rFonts w:ascii="Arial" w:hAnsi="Arial" w:cs="Arial"/>
+          <w:sz w:val="24"/>
+          <w:szCs w:val="24"/>
+          <w:lang w:val="es-MX"/>
+        </w:rPr>
+        <w:t>Una forma de ver que el entorno esta activado es que en el prompt aparece el nombre del entorno entre paréntesis.</w:t>
+      </w:r>
+    </w:p>
+    <w:p>
+      <w:pPr>
+        <w:pStyle w:val="Prrafodelista"/>
+        <w:numPr>
+          <w:ilvl w:val="1"/>
+          <w:numId w:val="1"/>
+        </w:numPr>
+        <w:jc w:val="both"/>
+        <w:rPr>
+          <w:rFonts w:ascii="Arial" w:hAnsi="Arial" w:cs="Arial"/>
+          <w:sz w:val="24"/>
+          <w:szCs w:val="24"/>
+          <w:lang w:val="es-MX"/>
+        </w:rPr>
+      </w:pPr>
+      <w:r>
+        <w:rPr>
+          <w:rFonts w:ascii="Arial" w:hAnsi="Arial" w:cs="Arial"/>
+          <w:sz w:val="24"/>
+          <w:szCs w:val="24"/>
+          <w:lang w:val="es-MX"/>
+        </w:rPr>
+        <w:t xml:space="preserve">Instalamos </w:t>
+      </w:r>
+      <w:r>
+        <w:rPr>
+          <w:rFonts w:ascii="Arial" w:hAnsi="Arial" w:cs="Arial"/>
+          <w:b/>
+          <w:bCs/>
+          <w:sz w:val="24"/>
+          <w:szCs w:val="24"/>
+          <w:lang w:val="es-MX"/>
+        </w:rPr>
+        <w:t>django</w:t>
+      </w:r>
+      <w:r>
+        <w:rPr>
+          <w:rFonts w:ascii="Arial" w:hAnsi="Arial" w:cs="Arial"/>
+          <w:sz w:val="24"/>
+          <w:szCs w:val="24"/>
+          <w:lang w:val="es-MX"/>
+        </w:rPr>
+        <w:t xml:space="preserve"> con:</w:t>
+      </w:r>
+    </w:p>
+    <w:p>
+      <w:pPr>
+        <w:pStyle w:val="Prrafodelista"/>
+        <w:ind w:left="1080"/>
+        <w:jc w:val="both"/>
+        <w:rPr>
+          <w:rFonts w:ascii="Arial" w:hAnsi="Arial" w:cs="Arial"/>
+          <w:sz w:val="24"/>
+          <w:szCs w:val="24"/>
+          <w:lang w:val="es-MX"/>
+        </w:rPr>
+      </w:pPr>
+    </w:p>
+    <w:p>
+      <w:pPr>
+        <w:pStyle w:val="Prrafodelista"/>
+        <w:numPr>
+          <w:ilvl w:val="2"/>
+          <w:numId w:val="1"/>
+        </w:numPr>
+        <w:jc w:val="both"/>
+        <w:rPr>
+          <w:rFonts w:ascii="Arial" w:hAnsi="Arial" w:cs="Arial"/>
+          <w:b/>
+          <w:bCs/>
+          <w:sz w:val="24"/>
+          <w:szCs w:val="24"/>
+          <w:lang w:val="es-MX"/>
+        </w:rPr>
+      </w:pPr>
+      <w:r>
+        <w:rPr>
+          <w:rFonts w:ascii="Arial" w:hAnsi="Arial" w:cs="Arial"/>
+          <w:b/>
+          <w:bCs/>
+          <w:sz w:val="24"/>
+          <w:szCs w:val="24"/>
+          <w:lang w:val="es-MX"/>
+        </w:rPr>
+        <w:t>pip install django</w:t>
+      </w:r>
+    </w:p>
+    <w:p>
+      <w:pPr>
+        <w:pStyle w:val="Prrafodelista"/>
+        <w:ind w:left="1080"/>
+        <w:jc w:val="both"/>
+        <w:rPr>
+          <w:rFonts w:ascii="Arial" w:hAnsi="Arial" w:cs="Arial"/>
+          <w:sz w:val="24"/>
+          <w:szCs w:val="24"/>
+          <w:lang w:val="es-MX"/>
+        </w:rPr>
+      </w:pPr>
+    </w:p>
+    <w:p>
+      <w:pPr>
+        <w:pStyle w:val="Prrafodelista"/>
+        <w:numPr>
+          <w:ilvl w:val="1"/>
+          <w:numId w:val="1"/>
+        </w:numPr>
+        <w:jc w:val="both"/>
+        <w:rPr>
+          <w:rFonts w:ascii="Arial" w:hAnsi="Arial" w:cs="Arial"/>
+          <w:sz w:val="24"/>
+          <w:szCs w:val="24"/>
+          <w:lang w:val="es-MX"/>
+        </w:rPr>
+      </w:pPr>
+      <w:r>
+        <w:rPr>
+          <w:rFonts w:ascii="Arial" w:hAnsi="Arial" w:cs="Arial"/>
+          <w:sz w:val="24"/>
+          <w:szCs w:val="24"/>
+          <w:lang w:val="es-MX"/>
+        </w:rPr>
+        <w:t>Para verificar que se instaló correctamente el django, verificamos los paquetes instalados con:</w:t>
+      </w:r>
+    </w:p>
+    <w:p>
+      <w:pPr>
+        <w:pStyle w:val="Prrafodelista"/>
+        <w:ind w:left="1080"/>
+        <w:jc w:val="both"/>
+        <w:rPr>
+          <w:rFonts w:ascii="Arial" w:hAnsi="Arial" w:cs="Arial"/>
+          <w:sz w:val="24"/>
+          <w:szCs w:val="24"/>
+          <w:lang w:val="es-MX"/>
+        </w:rPr>
+      </w:pPr>
+    </w:p>
+    <w:p>
+      <w:pPr>
+        <w:pStyle w:val="Prrafodelista"/>
+        <w:numPr>
+          <w:ilvl w:val="2"/>
+          <w:numId w:val="1"/>
+        </w:numPr>
+        <w:jc w:val="both"/>
+        <w:rPr>
+          <w:rFonts w:ascii="Arial" w:hAnsi="Arial" w:cs="Arial"/>
+          <w:b/>
+          <w:bCs/>
+          <w:sz w:val="24"/>
+          <w:szCs w:val="24"/>
+          <w:lang w:val="es-MX"/>
+        </w:rPr>
+      </w:pPr>
+      <w:r>
+        <w:rPr>
+          <w:rFonts w:ascii="Arial" w:hAnsi="Arial" w:cs="Arial"/>
+          <w:b/>
+          <w:bCs/>
+          <w:sz w:val="24"/>
+          <w:szCs w:val="24"/>
+          <w:lang w:val="es-MX"/>
+        </w:rPr>
+        <w:t>pip freeze --local</w:t>
+      </w:r>
+    </w:p>
+    <w:p>
+      <w:pPr>
+        <w:pStyle w:val="Prrafodelista"/>
+        <w:ind w:left="1080"/>
+        <w:jc w:val="both"/>
+        <w:rPr>
+          <w:rFonts w:ascii="Arial" w:hAnsi="Arial" w:cs="Arial"/>
+          <w:sz w:val="24"/>
+          <w:szCs w:val="24"/>
+          <w:lang w:val="es-MX"/>
+        </w:rPr>
+      </w:pPr>
+    </w:p>
+    <w:p>
+      <w:pPr>
+        <w:pStyle w:val="Prrafodelista"/>
+        <w:numPr>
+          <w:ilvl w:val="0"/>
+          <w:numId w:val="1"/>
+        </w:numPr>
+        <w:jc w:val="both"/>
+        <w:rPr>
+          <w:rFonts w:ascii="Arial" w:hAnsi="Arial" w:cs="Arial"/>
+          <w:sz w:val="24"/>
+          <w:szCs w:val="24"/>
+          <w:lang w:val="es-MX"/>
+        </w:rPr>
+      </w:pPr>
+      <w:r>
+        <w:rPr>
+          <w:rFonts w:ascii="Arial" w:hAnsi="Arial" w:cs="Arial"/>
+          <w:sz w:val="24"/>
+          <w:szCs w:val="24"/>
+          <w:lang w:val="es-MX"/>
+        </w:rPr>
+        <w:t>Crear un proyecto nuevo:</w:t>
+      </w:r>
+    </w:p>
+    <w:p>
+      <w:pPr>
+        <w:pStyle w:val="Prrafodelista"/>
+        <w:ind w:left="360"/>
+        <w:jc w:val="both"/>
+        <w:rPr>
+          <w:rFonts w:ascii="Arial" w:hAnsi="Arial" w:cs="Arial"/>
+          <w:sz w:val="24"/>
+          <w:szCs w:val="24"/>
+          <w:lang w:val="es-MX"/>
+        </w:rPr>
+      </w:pPr>
+    </w:p>
+    <w:p>
+      <w:pPr>
+        <w:pStyle w:val="Prrafodelista"/>
+        <w:numPr>
+          <w:ilvl w:val="1"/>
+          <w:numId w:val="1"/>
+        </w:numPr>
+        <w:jc w:val="both"/>
+        <w:rPr>
+          <w:rFonts w:ascii="Arial" w:hAnsi="Arial" w:cs="Arial"/>
+          <w:sz w:val="24"/>
+          <w:szCs w:val="24"/>
+          <w:lang w:val="es-MX"/>
+        </w:rPr>
+      </w:pPr>
+      <w:r>
+        <w:rPr>
+          <w:rFonts w:ascii="Arial" w:hAnsi="Arial" w:cs="Arial"/>
+          <w:sz w:val="24"/>
+          <w:szCs w:val="24"/>
+          <w:lang w:val="es-MX"/>
+        </w:rPr>
+        <w:t>Primero activar el entorno.</w:t>
+      </w:r>
+    </w:p>
+    <w:p>
+      <w:pPr>
+        <w:pStyle w:val="Prrafodelista"/>
+        <w:numPr>
+          <w:ilvl w:val="1"/>
+          <w:numId w:val="1"/>
+        </w:numPr>
+        <w:jc w:val="both"/>
+        <w:rPr>
+          <w:rFonts w:ascii="Arial" w:hAnsi="Arial" w:cs="Arial"/>
+          <w:sz w:val="24"/>
+          <w:szCs w:val="24"/>
+          <w:lang w:val="es-MX"/>
+        </w:rPr>
+      </w:pPr>
+      <w:r>
+        <w:rPr>
+          <w:rFonts w:ascii="Arial" w:hAnsi="Arial" w:cs="Arial"/>
+          <w:sz w:val="24"/>
+          <w:szCs w:val="24"/>
+          <w:lang w:val="es-MX"/>
+        </w:rPr>
+        <w:t>Fuera del entorno</w:t>
+      </w:r>
+      <w:r>
+        <w:rPr>
+          <w:rFonts w:ascii="Arial" w:hAnsi="Arial" w:cs="Arial"/>
+          <w:sz w:val="24"/>
+          <w:szCs w:val="24"/>
+          <w:lang w:val="es-MX"/>
+        </w:rPr>
+        <w:t xml:space="preserve"> (carpeta)</w:t>
+      </w:r>
+      <w:r>
+        <w:rPr>
+          <w:rFonts w:ascii="Arial" w:hAnsi="Arial" w:cs="Arial"/>
+          <w:sz w:val="24"/>
+          <w:szCs w:val="24"/>
+          <w:lang w:val="es-MX"/>
+        </w:rPr>
+        <w:t xml:space="preserve"> se debe crear el proyecto.</w:t>
+      </w:r>
+    </w:p>
+    <w:p>
+      <w:pPr>
+        <w:pStyle w:val="Prrafodelista"/>
+        <w:numPr>
+          <w:ilvl w:val="1"/>
+          <w:numId w:val="1"/>
+        </w:numPr>
+        <w:jc w:val="both"/>
+        <w:rPr>
+          <w:rFonts w:ascii="Arial" w:hAnsi="Arial" w:cs="Arial"/>
+          <w:sz w:val="24"/>
+          <w:szCs w:val="24"/>
+          <w:lang w:val="es-MX"/>
+        </w:rPr>
+      </w:pPr>
+      <w:r>
+        <w:rPr>
+          <w:rFonts w:ascii="Arial" w:hAnsi="Arial" w:cs="Arial"/>
+          <w:sz w:val="24"/>
+          <w:szCs w:val="24"/>
+          <w:lang w:val="es-MX"/>
+        </w:rPr>
+        <w:t>Usar el comando siguiente para crear el nuevo proyecto:</w:t>
+      </w:r>
+    </w:p>
+    <w:p>
+      <w:pPr>
+        <w:pStyle w:val="Prrafodelista"/>
+        <w:ind w:left="1080"/>
+        <w:jc w:val="both"/>
+        <w:rPr>
+          <w:rFonts w:ascii="Arial" w:hAnsi="Arial" w:cs="Arial"/>
+          <w:sz w:val="24"/>
+          <w:szCs w:val="24"/>
+          <w:lang w:val="es-MX"/>
+        </w:rPr>
+      </w:pPr>
+    </w:p>
+    <w:p>
+      <w:pPr>
+        <w:pStyle w:val="Prrafodelista"/>
+        <w:numPr>
+          <w:ilvl w:val="2"/>
+          <w:numId w:val="1"/>
+        </w:numPr>
+        <w:jc w:val="both"/>
+        <w:rPr>
+          <w:rFonts w:ascii="Arial" w:hAnsi="Arial" w:cs="Arial"/>
+          <w:b/>
+          <w:bCs/>
+          <w:sz w:val="24"/>
+          <w:szCs w:val="24"/>
+          <w:lang w:val="es-MX"/>
+        </w:rPr>
+      </w:pPr>
+      <w:r>
+        <w:rPr>
+          <w:rFonts w:ascii="Arial" w:hAnsi="Arial" w:cs="Arial"/>
+          <w:b/>
+          <w:bCs/>
+          <w:sz w:val="24"/>
+          <w:szCs w:val="24"/>
+          <w:lang w:val="es-MX"/>
+        </w:rPr>
+        <w:t>django-admin startproject &lt;nombre_proyecto&gt;</w:t>
+      </w:r>
+    </w:p>
+    <w:p>
+      <w:pPr>
+        <w:pStyle w:val="Prrafodelista"/>
+        <w:ind w:left="1080"/>
+        <w:jc w:val="both"/>
+        <w:rPr>
+          <w:rFonts w:ascii="Arial" w:hAnsi="Arial" w:cs="Arial"/>
+          <w:sz w:val="24"/>
+          <w:szCs w:val="24"/>
+          <w:lang w:val="es-MX"/>
+        </w:rPr>
+      </w:pPr>
+    </w:p>
+    <w:p>
+      <w:pPr>
+        <w:pStyle w:val="Prrafodelista"/>
+        <w:numPr>
+          <w:ilvl w:val="1"/>
+          <w:numId w:val="1"/>
+        </w:numPr>
+        <w:jc w:val="both"/>
+        <w:rPr>
+          <w:rFonts w:ascii="Arial" w:hAnsi="Arial" w:cs="Arial"/>
+          <w:sz w:val="24"/>
+          <w:szCs w:val="24"/>
+          <w:lang w:val="es-MX"/>
+        </w:rPr>
+      </w:pPr>
+      <w:r>
+        <w:rPr>
+          <w:rFonts w:ascii="Arial" w:hAnsi="Arial" w:cs="Arial"/>
+          <w:sz w:val="24"/>
+          <w:szCs w:val="24"/>
+          <w:lang w:val="es-MX"/>
+        </w:rPr>
+        <w:t>Para validar que esta todo correcto, o cada vez que se hacen modificaciones se puede verificar dentro del directorio del proyecto</w:t>
+      </w:r>
+      <w:r>
+        <w:rPr>
+          <w:rFonts w:ascii="Arial" w:hAnsi="Arial" w:cs="Arial"/>
+          <w:sz w:val="24"/>
+          <w:szCs w:val="24"/>
+          <w:lang w:val="es-MX"/>
+        </w:rPr>
+        <w:t xml:space="preserve"> (ejecutar el proyecto)</w:t>
+      </w:r>
+      <w:r>
+        <w:rPr>
+          <w:rFonts w:ascii="Arial" w:hAnsi="Arial" w:cs="Arial"/>
+          <w:sz w:val="24"/>
+          <w:szCs w:val="24"/>
+          <w:lang w:val="es-MX"/>
+        </w:rPr>
+        <w:t xml:space="preserve"> con:</w:t>
+      </w:r>
+    </w:p>
+    <w:p>
+      <w:pPr>
+        <w:pStyle w:val="Prrafodelista"/>
+        <w:ind w:left="1080"/>
+        <w:jc w:val="both"/>
+        <w:rPr>
+          <w:rFonts w:ascii="Arial" w:hAnsi="Arial" w:cs="Arial"/>
+          <w:sz w:val="24"/>
+          <w:szCs w:val="24"/>
+          <w:lang w:val="es-MX"/>
+        </w:rPr>
+      </w:pPr>
+    </w:p>
+    <w:p>
+      <w:pPr>
+        <w:pStyle w:val="Prrafodelista"/>
+        <w:numPr>
+          <w:ilvl w:val="2"/>
+          <w:numId w:val="1"/>
+        </w:numPr>
+        <w:jc w:val="both"/>
+        <w:rPr>
+          <w:rFonts w:ascii="Arial" w:hAnsi="Arial" w:cs="Arial"/>
+          <w:b/>
+          <w:bCs/>
+          <w:sz w:val="24"/>
+          <w:szCs w:val="24"/>
+          <w:lang w:val="es-MX"/>
+        </w:rPr>
+      </w:pPr>
+      <w:r>
+        <w:rPr>
+          <w:rFonts w:ascii="Arial" w:hAnsi="Arial" w:cs="Arial"/>
+          <w:b/>
+          <w:bCs/>
+          <w:sz w:val="24"/>
+          <w:szCs w:val="24"/>
+          <w:lang w:val="es-MX"/>
+        </w:rPr>
+        <w:t>python manage.py runserver</w:t>
+      </w:r>
+    </w:p>
+    <w:p>
+      <w:pPr>
+        <w:pStyle w:val="Prrafodelista"/>
+        <w:ind w:left="1080"/>
+        <w:jc w:val="both"/>
+        <w:rPr>
+          <w:rFonts w:ascii="Arial" w:hAnsi="Arial" w:cs="Arial"/>
+          <w:sz w:val="24"/>
+          <w:szCs w:val="24"/>
+          <w:lang w:val="es-MX"/>
+        </w:rPr>
+      </w:pPr>
+    </w:p>
+    <w:p>
+      <w:pPr>
+        <w:pStyle w:val="Prrafodelista"/>
+        <w:numPr>
+          <w:ilvl w:val="1"/>
+          <w:numId w:val="1"/>
+        </w:numPr>
+        <w:jc w:val="both"/>
+        <w:rPr>
+          <w:rFonts w:ascii="Arial" w:hAnsi="Arial" w:cs="Arial"/>
+          <w:sz w:val="24"/>
+          <w:szCs w:val="24"/>
+          <w:lang w:val="es-MX"/>
+        </w:rPr>
+      </w:pPr>
+      <w:r>
+        <w:rPr>
+          <w:rFonts w:ascii="Arial" w:hAnsi="Arial" w:cs="Arial"/>
+          <w:sz w:val="24"/>
+          <w:szCs w:val="24"/>
+          <w:lang w:val="es-MX"/>
+        </w:rPr>
+        <w:t>Aparecerá la dirección del navegador donde se puede verificar el proyecto.</w:t>
+      </w:r>
+    </w:p>
+    <w:p>
+      <w:pPr>
+        <w:pStyle w:val="Prrafodelista"/>
+        <w:ind w:left="1080"/>
+        <w:jc w:val="both"/>
+        <w:rPr>
+          <w:rFonts w:ascii="Arial" w:hAnsi="Arial" w:cs="Arial"/>
+          <w:sz w:val="24"/>
+          <w:szCs w:val="24"/>
+          <w:lang w:val="es-MX"/>
+        </w:rPr>
+      </w:pPr>
+    </w:p>
+    <w:p>
+      <w:pPr>
+        <w:pStyle w:val="Prrafodelista"/>
+        <w:ind w:left="1080"/>
+        <w:jc w:val="both"/>
+        <w:rPr>
+          <w:rFonts w:ascii="Arial" w:hAnsi="Arial" w:cs="Arial"/>
+          <w:sz w:val="24"/>
+          <w:szCs w:val="24"/>
+          <w:lang w:val="es-MX"/>
+        </w:rPr>
+      </w:pPr>
+    </w:p>
+    <w:p>
+      <w:pPr>
+        <w:pStyle w:val="Prrafodelista"/>
+        <w:ind w:left="1080"/>
+        <w:jc w:val="both"/>
+        <w:rPr>
+          <w:rFonts w:ascii="Arial" w:hAnsi="Arial" w:cs="Arial"/>
+          <w:sz w:val="24"/>
+          <w:szCs w:val="24"/>
+          <w:lang w:val="es-MX"/>
+        </w:rPr>
+      </w:pPr>
+    </w:p>
+    <w:p>
+      <w:pPr>
+        <w:pStyle w:val="Prrafodelista"/>
+        <w:ind w:left="1080"/>
+        <w:jc w:val="both"/>
+        <w:rPr>
+          <w:rFonts w:ascii="Arial" w:hAnsi="Arial" w:cs="Arial"/>
+          <w:sz w:val="24"/>
+          <w:szCs w:val="24"/>
+          <w:lang w:val="es-MX"/>
+        </w:rPr>
+      </w:pPr>
+    </w:p>
+    <w:p>
+      <w:pPr>
+        <w:pStyle w:val="Prrafodelista"/>
+        <w:ind w:left="1080"/>
+        <w:jc w:val="both"/>
+        <w:rPr>
+          <w:rFonts w:ascii="Arial" w:hAnsi="Arial" w:cs="Arial"/>
+          <w:sz w:val="24"/>
+          <w:szCs w:val="24"/>
+          <w:lang w:val="es-MX"/>
+        </w:rPr>
+      </w:pPr>
+    </w:p>
+    <w:p>
+      <w:pPr>
+        <w:pStyle w:val="Prrafodelista"/>
+        <w:numPr>
+          <w:ilvl w:val="0"/>
+          <w:numId w:val="1"/>
+        </w:numPr>
+        <w:jc w:val="both"/>
+        <w:rPr>
+          <w:rFonts w:ascii="Arial" w:hAnsi="Arial" w:cs="Arial"/>
+          <w:sz w:val="24"/>
+          <w:szCs w:val="24"/>
+          <w:lang w:val="es-MX"/>
+        </w:rPr>
+      </w:pPr>
+      <w:r>
+        <w:rPr>
+          <w:rFonts w:ascii="Arial" w:hAnsi="Arial" w:cs="Arial"/>
+          <w:sz w:val="24"/>
+          <w:szCs w:val="24"/>
+          <w:lang w:val="es-MX"/>
+        </w:rPr>
+        <w:t>Archivos principales:</w:t>
+      </w:r>
+    </w:p>
+    <w:p>
+      <w:pPr>
+        <w:pStyle w:val="Prrafodelista"/>
+        <w:ind w:left="360"/>
+        <w:jc w:val="both"/>
+        <w:rPr>
+          <w:rFonts w:ascii="Arial" w:hAnsi="Arial" w:cs="Arial"/>
+          <w:sz w:val="24"/>
+          <w:szCs w:val="24"/>
+          <w:lang w:val="es-MX"/>
+        </w:rPr>
+      </w:pPr>
+    </w:p>
+    <w:p>
+      <w:pPr>
+        <w:pStyle w:val="Prrafodelista"/>
+        <w:numPr>
+          <w:ilvl w:val="1"/>
+          <w:numId w:val="1"/>
+        </w:numPr>
+        <w:jc w:val="both"/>
+        <w:rPr>
+          <w:rFonts w:ascii="Arial" w:hAnsi="Arial" w:cs="Arial"/>
+          <w:sz w:val="24"/>
+          <w:szCs w:val="24"/>
+          <w:lang w:val="es-MX"/>
+        </w:rPr>
+      </w:pPr>
+      <w:r>
+        <w:rPr>
+          <w:rFonts w:ascii="Arial" w:hAnsi="Arial" w:cs="Arial"/>
+          <w:b/>
+          <w:bCs/>
+          <w:sz w:val="24"/>
+          <w:szCs w:val="24"/>
+          <w:lang w:val="es-MX"/>
+        </w:rPr>
+        <w:t>Manage.py</w:t>
+      </w:r>
+      <w:r>
+        <w:rPr>
+          <w:rFonts w:ascii="Arial" w:hAnsi="Arial" w:cs="Arial"/>
+          <w:sz w:val="24"/>
+          <w:szCs w:val="24"/>
+          <w:lang w:val="es-MX"/>
+        </w:rPr>
+        <w:t>:</w:t>
+      </w:r>
+      <w:r>
+        <w:rPr>
+          <w:rFonts w:ascii="Arial" w:hAnsi="Arial" w:cs="Arial"/>
+          <w:sz w:val="24"/>
+          <w:szCs w:val="24"/>
+          <w:lang w:val="es-MX"/>
+        </w:rPr>
+        <w:t xml:space="preserve"> Archivo principal, ejecuta el código.</w:t>
+      </w:r>
+      <w:r>
+        <w:rPr>
+          <w:rFonts w:ascii="Arial" w:hAnsi="Arial" w:cs="Arial"/>
           <w:sz w:val="24"/>
           <w:szCs w:val="24"/>
           <w:lang w:val="es-MX"/>
         </w:rPr>
         <w:t xml:space="preserve"> </w:t>
       </w:r>
-      <w:proofErr w:type="spellStart"/>
-      <w:r>
-        <w:rPr>
-          <w:rFonts w:ascii="Arial" w:hAnsi="Arial" w:cs="Arial"/>
-          <w:b/>
-          <w:bCs/>
-          <w:sz w:val="24"/>
-          <w:szCs w:val="24"/>
-          <w:lang w:val="es-MX"/>
-        </w:rPr>
-        <w:t>install</w:t>
-      </w:r>
-      <w:proofErr w:type="spellEnd"/>
-      <w:r>
-        <w:rPr>
-          <w:rFonts w:ascii="Arial" w:hAnsi="Arial" w:cs="Arial"/>
-          <w:b/>
-          <w:bCs/>
-          <w:sz w:val="24"/>
-          <w:szCs w:val="24"/>
-          <w:lang w:val="es-MX"/>
-        </w:rPr>
-        <w:t xml:space="preserve"> --</w:t>
-      </w:r>
-      <w:proofErr w:type="spellStart"/>
-      <w:r>
-        <w:rPr>
-          <w:rFonts w:ascii="Arial" w:hAnsi="Arial" w:cs="Arial"/>
-          <w:b/>
-          <w:bCs/>
-          <w:sz w:val="24"/>
-          <w:szCs w:val="24"/>
-          <w:lang w:val="es-MX"/>
-        </w:rPr>
-        <w:t>upgrade</w:t>
-      </w:r>
-      <w:proofErr w:type="spellEnd"/>
-      <w:r>
-        <w:rPr>
-          <w:rFonts w:ascii="Arial" w:hAnsi="Arial" w:cs="Arial"/>
-          <w:b/>
-          <w:bCs/>
-          <w:sz w:val="24"/>
-          <w:szCs w:val="24"/>
-          <w:lang w:val="es-MX"/>
-        </w:rPr>
-        <w:t xml:space="preserve">  </w:t>
-      </w:r>
     </w:p>
     <w:p>
       <w:pPr>
@@ -246,29 +999,242 @@
       <w:r>
         <w:rPr>
           <w:rFonts w:ascii="Arial" w:hAnsi="Arial" w:cs="Arial"/>
-          <w:sz w:val="24"/>
-          <w:szCs w:val="24"/>
-          <w:lang w:val="es-MX"/>
-        </w:rPr>
-        <w:t>Crear un entorno de trabajo</w:t>
-      </w:r>
-      <w:r>
-        <w:rPr>
-          <w:rFonts w:ascii="Arial" w:hAnsi="Arial" w:cs="Arial"/>
-          <w:sz w:val="24"/>
-          <w:szCs w:val="24"/>
-          <w:lang w:val="es-MX"/>
-        </w:rPr>
-        <w:t xml:space="preserve"> dentro de un directorio</w:t>
-      </w:r>
-      <w:r>
-        <w:rPr>
-          <w:rFonts w:ascii="Arial" w:hAnsi="Arial" w:cs="Arial"/>
-          <w:sz w:val="24"/>
-          <w:szCs w:val="24"/>
-          <w:lang w:val="es-MX"/>
-        </w:rPr>
-        <w:t xml:space="preserve"> con:</w:t>
+          <w:b/>
+          <w:bCs/>
+          <w:sz w:val="24"/>
+          <w:szCs w:val="24"/>
+          <w:lang w:val="es-MX"/>
+        </w:rPr>
+        <w:t>Db.sqlite3</w:t>
+      </w:r>
+      <w:r>
+        <w:rPr>
+          <w:rFonts w:ascii="Arial" w:hAnsi="Arial" w:cs="Arial"/>
+          <w:sz w:val="24"/>
+          <w:szCs w:val="24"/>
+          <w:lang w:val="es-MX"/>
+        </w:rPr>
+        <w:t>:</w:t>
+      </w:r>
+      <w:r>
+        <w:rPr>
+          <w:rFonts w:ascii="Arial" w:hAnsi="Arial" w:cs="Arial"/>
+          <w:sz w:val="24"/>
+          <w:szCs w:val="24"/>
+          <w:lang w:val="es-MX"/>
+        </w:rPr>
+        <w:t xml:space="preserve"> Base de datos por defecto.</w:t>
+      </w:r>
+    </w:p>
+    <w:p>
+      <w:pPr>
+        <w:pStyle w:val="Prrafodelista"/>
+        <w:numPr>
+          <w:ilvl w:val="1"/>
+          <w:numId w:val="1"/>
+        </w:numPr>
+        <w:jc w:val="both"/>
+        <w:rPr>
+          <w:rFonts w:ascii="Arial" w:hAnsi="Arial" w:cs="Arial"/>
+          <w:sz w:val="24"/>
+          <w:szCs w:val="24"/>
+          <w:lang w:val="es-MX"/>
+        </w:rPr>
+      </w:pPr>
+      <w:r>
+        <w:rPr>
+          <w:rFonts w:ascii="Arial" w:hAnsi="Arial" w:cs="Arial"/>
+          <w:b/>
+          <w:bCs/>
+          <w:sz w:val="24"/>
+          <w:szCs w:val="24"/>
+          <w:lang w:val="es-MX"/>
+        </w:rPr>
+        <w:t>__init__.py</w:t>
+      </w:r>
+      <w:r>
+        <w:rPr>
+          <w:rFonts w:ascii="Arial" w:hAnsi="Arial" w:cs="Arial"/>
+          <w:sz w:val="24"/>
+          <w:szCs w:val="24"/>
+          <w:lang w:val="es-MX"/>
+        </w:rPr>
+        <w:t>:</w:t>
+      </w:r>
+      <w:r>
+        <w:rPr>
+          <w:rFonts w:ascii="Arial" w:hAnsi="Arial" w:cs="Arial"/>
+          <w:sz w:val="24"/>
+          <w:szCs w:val="24"/>
+          <w:lang w:val="es-MX"/>
+        </w:rPr>
+        <w:t xml:space="preserve"> </w:t>
+      </w:r>
+      <w:r>
+        <w:rPr>
+          <w:rFonts w:ascii="Arial" w:hAnsi="Arial" w:cs="Arial"/>
+          <w:sz w:val="24"/>
+          <w:szCs w:val="24"/>
+          <w:lang w:val="es-MX"/>
+        </w:rPr>
+        <w:t xml:space="preserve">Archivo de referencia, para indicar que en la carpeta donde </w:t>
+      </w:r>
+      <w:r>
+        <w:rPr>
+          <w:rFonts w:ascii="Arial" w:hAnsi="Arial" w:cs="Arial"/>
+          <w:sz w:val="24"/>
+          <w:szCs w:val="24"/>
+          <w:lang w:val="es-MX"/>
+        </w:rPr>
+        <w:t>está</w:t>
+      </w:r>
+      <w:r>
+        <w:rPr>
+          <w:rFonts w:ascii="Arial" w:hAnsi="Arial" w:cs="Arial"/>
+          <w:sz w:val="24"/>
+          <w:szCs w:val="24"/>
+          <w:lang w:val="es-MX"/>
+        </w:rPr>
+        <w:t xml:space="preserve"> el archivo existe código que el sistema debe leer.</w:t>
+      </w:r>
+    </w:p>
+    <w:p>
+      <w:pPr>
+        <w:pStyle w:val="Prrafodelista"/>
+        <w:numPr>
+          <w:ilvl w:val="1"/>
+          <w:numId w:val="1"/>
+        </w:numPr>
+        <w:jc w:val="both"/>
+        <w:rPr>
+          <w:rFonts w:ascii="Arial" w:hAnsi="Arial" w:cs="Arial"/>
+          <w:sz w:val="24"/>
+          <w:szCs w:val="24"/>
+        </w:rPr>
+      </w:pPr>
+      <w:r>
+        <w:rPr>
+          <w:rFonts w:ascii="Arial" w:hAnsi="Arial" w:cs="Arial"/>
+          <w:b/>
+          <w:bCs/>
+          <w:sz w:val="24"/>
+          <w:szCs w:val="24"/>
+        </w:rPr>
+        <w:t>Settings.py</w:t>
+      </w:r>
+      <w:r>
+        <w:rPr>
+          <w:rFonts w:ascii="Arial" w:hAnsi="Arial" w:cs="Arial"/>
+          <w:sz w:val="24"/>
+          <w:szCs w:val="24"/>
+        </w:rPr>
+        <w:t>:</w:t>
+      </w:r>
+      <w:r>
+        <w:rPr>
+          <w:rFonts w:ascii="Arial" w:hAnsi="Arial" w:cs="Arial"/>
+          <w:sz w:val="24"/>
+          <w:szCs w:val="24"/>
+        </w:rPr>
+        <w:t xml:space="preserve"> Archivo de con</w:t>
+      </w:r>
+      <w:r>
+        <w:rPr>
+          <w:rFonts w:ascii="Arial" w:hAnsi="Arial" w:cs="Arial"/>
+          <w:sz w:val="24"/>
+          <w:szCs w:val="24"/>
+        </w:rPr>
+        <w:t>figuración, por ejemplo, el idioma.</w:t>
+      </w:r>
+    </w:p>
+    <w:p>
+      <w:pPr>
+        <w:pStyle w:val="Prrafodelista"/>
+        <w:numPr>
+          <w:ilvl w:val="1"/>
+          <w:numId w:val="1"/>
+        </w:numPr>
+        <w:jc w:val="both"/>
+        <w:rPr>
+          <w:rFonts w:ascii="Arial" w:hAnsi="Arial" w:cs="Arial"/>
+          <w:sz w:val="24"/>
+          <w:szCs w:val="24"/>
+          <w:lang w:val="es-MX"/>
+        </w:rPr>
+      </w:pPr>
+      <w:r>
+        <w:rPr>
+          <w:rFonts w:ascii="Arial" w:hAnsi="Arial" w:cs="Arial"/>
+          <w:b/>
+          <w:bCs/>
+          <w:sz w:val="24"/>
+          <w:szCs w:val="24"/>
+          <w:lang w:val="es-MX"/>
+        </w:rPr>
+        <w:t>Urls.py</w:t>
+      </w:r>
+      <w:r>
+        <w:rPr>
+          <w:rFonts w:ascii="Arial" w:hAnsi="Arial" w:cs="Arial"/>
+          <w:sz w:val="24"/>
+          <w:szCs w:val="24"/>
+          <w:lang w:val="es-MX"/>
+        </w:rPr>
+        <w:t>:</w:t>
+      </w:r>
+      <w:r>
+        <w:rPr>
+          <w:rFonts w:ascii="Arial" w:hAnsi="Arial" w:cs="Arial"/>
+          <w:sz w:val="24"/>
+          <w:szCs w:val="24"/>
+          <w:lang w:val="es-MX"/>
+        </w:rPr>
+        <w:t xml:space="preserve"> Se encuentran las URLS del proyecto.</w:t>
+      </w:r>
+    </w:p>
+    <w:p>
+      <w:pPr>
+        <w:pStyle w:val="Prrafodelista"/>
+        <w:numPr>
+          <w:ilvl w:val="1"/>
+          <w:numId w:val="1"/>
+        </w:numPr>
+        <w:jc w:val="both"/>
+        <w:rPr>
+          <w:rFonts w:ascii="Arial" w:hAnsi="Arial" w:cs="Arial"/>
+          <w:sz w:val="24"/>
+          <w:szCs w:val="24"/>
+          <w:lang w:val="es-MX"/>
+        </w:rPr>
+      </w:pPr>
+      <w:r>
+        <w:rPr>
+          <w:rFonts w:ascii="Arial" w:hAnsi="Arial" w:cs="Arial"/>
+          <w:b/>
+          <w:bCs/>
+          <w:sz w:val="24"/>
+          <w:szCs w:val="24"/>
+          <w:lang w:val="es-MX"/>
+        </w:rPr>
+        <w:t>Wsgi.py</w:t>
+      </w:r>
+      <w:r>
+        <w:rPr>
+          <w:rFonts w:ascii="Arial" w:hAnsi="Arial" w:cs="Arial"/>
+          <w:sz w:val="24"/>
+          <w:szCs w:val="24"/>
+          <w:lang w:val="es-MX"/>
+        </w:rPr>
+        <w:t>:</w:t>
+      </w:r>
+      <w:r>
+        <w:rPr>
+          <w:rFonts w:ascii="Arial" w:hAnsi="Arial" w:cs="Arial"/>
+          <w:sz w:val="24"/>
+          <w:szCs w:val="24"/>
+          <w:lang w:val="es-MX"/>
+        </w:rPr>
+        <w:t xml:space="preserve"> </w:t>
       </w:r>
     </w:p>
     <w:p>
@@ -288,96 +1254,51 @@
       <w:pPr>
         <w:pStyle w:val="Prrafodelista"/>
         <w:numPr>
-          <w:ilvl w:val="2"/>
-          <w:numId w:val="1"/>
-        </w:numPr>
-        <w:jc w:val="both"/>
-        <w:rPr>
-          <w:rFonts w:ascii="Arial" w:hAnsi="Arial" w:cs="Arial"/>
-          <w:b/>
-          <w:bCs/>
-          <w:sz w:val="24"/>
-          <w:szCs w:val="24"/>
-          <w:lang w:val="es-MX"/>
-        </w:rPr>
-      </w:pPr>
-      <w:proofErr w:type="spellStart"/>
-      <w:r>
-        <w:rPr>
-          <w:rFonts w:ascii="Arial" w:hAnsi="Arial" w:cs="Arial"/>
-          <w:b/>
-          <w:bCs/>
-          <w:sz w:val="24"/>
-          <w:szCs w:val="24"/>
-          <w:lang w:val="es-MX"/>
-        </w:rPr>
-        <w:t>python</w:t>
-      </w:r>
-      <w:proofErr w:type="spellEnd"/>
-      <w:r>
-        <w:rPr>
-          <w:rFonts w:ascii="Arial" w:hAnsi="Arial" w:cs="Arial"/>
-          <w:b/>
-          <w:bCs/>
-          <w:sz w:val="24"/>
-          <w:szCs w:val="24"/>
-          <w:lang w:val="es-MX"/>
-        </w:rPr>
-        <w:t xml:space="preserve"> -m </w:t>
-      </w:r>
-      <w:proofErr w:type="spellStart"/>
-      <w:r>
-        <w:rPr>
-          <w:rFonts w:ascii="Arial" w:hAnsi="Arial" w:cs="Arial"/>
-          <w:b/>
-          <w:bCs/>
-          <w:sz w:val="24"/>
-          <w:szCs w:val="24"/>
-          <w:lang w:val="es-MX"/>
-        </w:rPr>
-        <w:t>venv</w:t>
-      </w:r>
-      <w:proofErr w:type="spellEnd"/>
-      <w:r>
-        <w:rPr>
-          <w:rFonts w:ascii="Arial" w:hAnsi="Arial" w:cs="Arial"/>
-          <w:b/>
-          <w:bCs/>
-          <w:sz w:val="24"/>
-          <w:szCs w:val="24"/>
-          <w:lang w:val="es-MX"/>
-        </w:rPr>
-        <w:t xml:space="preserve"> &lt;</w:t>
-      </w:r>
-      <w:proofErr w:type="spellStart"/>
-      <w:r>
-        <w:rPr>
-          <w:rFonts w:ascii="Arial" w:hAnsi="Arial" w:cs="Arial"/>
-          <w:b/>
-          <w:bCs/>
-          <w:sz w:val="24"/>
-          <w:szCs w:val="24"/>
-          <w:lang w:val="es-MX"/>
-        </w:rPr>
-        <w:t>nombre_entorno</w:t>
-      </w:r>
-      <w:proofErr w:type="spellEnd"/>
-      <w:r>
-        <w:rPr>
-          <w:rFonts w:ascii="Arial" w:hAnsi="Arial" w:cs="Arial"/>
-          <w:b/>
-          <w:bCs/>
-          <w:sz w:val="24"/>
-          <w:szCs w:val="24"/>
-          <w:lang w:val="es-MX"/>
-        </w:rPr>
-        <w:t>&gt;</w:t>
-      </w:r>
-    </w:p>
-    <w:p>
-      <w:pPr>
-        <w:pStyle w:val="Prrafodelista"/>
-        <w:ind w:left="1080"/>
+          <w:ilvl w:val="0"/>
+          <w:numId w:val="1"/>
+        </w:numPr>
+        <w:jc w:val="both"/>
+        <w:rPr>
+          <w:rFonts w:ascii="Arial" w:hAnsi="Arial" w:cs="Arial"/>
+          <w:sz w:val="24"/>
+          <w:szCs w:val="24"/>
+          <w:lang w:val="es-MX"/>
+        </w:rPr>
+      </w:pPr>
+      <w:r>
+        <w:rPr>
+          <w:rFonts w:ascii="Arial" w:hAnsi="Arial" w:cs="Arial"/>
+          <w:sz w:val="24"/>
+          <w:szCs w:val="24"/>
+          <w:lang w:val="es-MX"/>
+        </w:rPr>
+        <w:t xml:space="preserve">Organizar </w:t>
+      </w:r>
+      <w:r>
+        <w:rPr>
+          <w:rFonts w:ascii="Arial" w:hAnsi="Arial" w:cs="Arial"/>
+          <w:b/>
+          <w:bCs/>
+          <w:sz w:val="24"/>
+          <w:szCs w:val="24"/>
+          <w:lang w:val="es-MX"/>
+        </w:rPr>
+        <w:t>settings.py</w:t>
+      </w:r>
+      <w:r>
+        <w:rPr>
+          <w:rFonts w:ascii="Arial" w:hAnsi="Arial" w:cs="Arial"/>
+          <w:sz w:val="24"/>
+          <w:szCs w:val="24"/>
+          <w:lang w:val="es-MX"/>
+        </w:rPr>
+        <w:t>, ya que al crecer este archivo va a costar mucho mantener, entonces:</w:t>
+      </w:r>
+    </w:p>
+    <w:p>
+      <w:pPr>
+        <w:pStyle w:val="Prrafodelista"/>
+        <w:ind w:left="360"/>
         <w:jc w:val="both"/>
         <w:rPr>
           <w:rFonts w:ascii="Arial" w:hAnsi="Arial" w:cs="Arial"/>
@@ -409,1325 +1330,8 @@
           <w:szCs w:val="24"/>
           <w:lang w:val="es-MX"/>
         </w:rPr>
-        <w:t xml:space="preserve">Activar el entorno ingresando a la carpeta </w:t>
-      </w:r>
-      <w:r>
-        <w:rPr>
-          <w:rFonts w:ascii="Arial" w:hAnsi="Arial" w:cs="Arial"/>
-          <w:b/>
-          <w:bCs/>
-          <w:sz w:val="24"/>
-          <w:szCs w:val="24"/>
-          <w:lang w:val="es-MX"/>
-        </w:rPr>
-        <w:t>Script</w:t>
-      </w:r>
-      <w:r>
-        <w:rPr>
-          <w:rFonts w:ascii="Arial" w:hAnsi="Arial" w:cs="Arial"/>
-          <w:sz w:val="24"/>
-          <w:szCs w:val="24"/>
-          <w:lang w:val="es-MX"/>
-        </w:rPr>
-        <w:t xml:space="preserve"> y hacer:</w:t>
-      </w:r>
-    </w:p>
-    <w:p>
-      <w:pPr>
-        <w:pStyle w:val="Prrafodelista"/>
-        <w:ind w:left="1080"/>
-        <w:jc w:val="both"/>
-        <w:rPr>
-          <w:rFonts w:ascii="Arial" w:hAnsi="Arial" w:cs="Arial"/>
-          <w:sz w:val="24"/>
-          <w:szCs w:val="24"/>
-          <w:lang w:val="es-MX"/>
-        </w:rPr>
-      </w:pPr>
-    </w:p>
-    <w:p>
-      <w:pPr>
-        <w:pStyle w:val="Prrafodelista"/>
-        <w:numPr>
-          <w:ilvl w:val="2"/>
-          <w:numId w:val="1"/>
-        </w:numPr>
-        <w:jc w:val="both"/>
-        <w:rPr>
-          <w:rFonts w:ascii="Arial" w:hAnsi="Arial" w:cs="Arial"/>
-          <w:b/>
-          <w:bCs/>
-          <w:sz w:val="24"/>
-          <w:szCs w:val="24"/>
-          <w:lang w:val="es-MX"/>
-        </w:rPr>
-      </w:pPr>
-      <w:proofErr w:type="spellStart"/>
-      <w:r>
-        <w:rPr>
-          <w:rFonts w:ascii="Arial" w:hAnsi="Arial" w:cs="Arial"/>
-          <w:b/>
-          <w:bCs/>
-          <w:sz w:val="24"/>
-          <w:szCs w:val="24"/>
-          <w:lang w:val="es-MX"/>
-        </w:rPr>
-        <w:t>activate</w:t>
-      </w:r>
-      <w:proofErr w:type="spellEnd"/>
-    </w:p>
-    <w:p>
-      <w:pPr>
-        <w:pStyle w:val="Prrafodelista"/>
-        <w:ind w:left="1080"/>
-        <w:jc w:val="both"/>
-        <w:rPr>
-          <w:rFonts w:ascii="Arial" w:hAnsi="Arial" w:cs="Arial"/>
-          <w:sz w:val="24"/>
-          <w:szCs w:val="24"/>
-          <w:lang w:val="es-MX"/>
-        </w:rPr>
-      </w:pPr>
-    </w:p>
-    <w:p>
-      <w:pPr>
-        <w:pStyle w:val="Prrafodelista"/>
-        <w:numPr>
-          <w:ilvl w:val="1"/>
-          <w:numId w:val="1"/>
-        </w:numPr>
-        <w:jc w:val="both"/>
-        <w:rPr>
-          <w:rFonts w:ascii="Arial" w:hAnsi="Arial" w:cs="Arial"/>
-          <w:sz w:val="24"/>
-          <w:szCs w:val="24"/>
-          <w:lang w:val="es-MX"/>
-        </w:rPr>
-      </w:pPr>
-      <w:r>
-        <w:rPr>
-          <w:rFonts w:ascii="Arial" w:hAnsi="Arial" w:cs="Arial"/>
-          <w:sz w:val="24"/>
-          <w:szCs w:val="24"/>
-          <w:lang w:val="es-MX"/>
-        </w:rPr>
-        <w:t xml:space="preserve">Una forma de ver que el entorno esta activado es que en el </w:t>
-      </w:r>
-      <w:proofErr w:type="spellStart"/>
-      <w:r>
-        <w:rPr>
-          <w:rFonts w:ascii="Arial" w:hAnsi="Arial" w:cs="Arial"/>
-          <w:sz w:val="24"/>
-          <w:szCs w:val="24"/>
-          <w:lang w:val="es-MX"/>
-        </w:rPr>
-        <w:t>prompt</w:t>
-      </w:r>
-      <w:proofErr w:type="spellEnd"/>
-      <w:r>
-        <w:rPr>
-          <w:rFonts w:ascii="Arial" w:hAnsi="Arial" w:cs="Arial"/>
-          <w:sz w:val="24"/>
-          <w:szCs w:val="24"/>
-          <w:lang w:val="es-MX"/>
-        </w:rPr>
-        <w:t xml:space="preserve"> aparece el nombre del entorno entre paréntesis.</w:t>
-      </w:r>
-    </w:p>
-    <w:p>
-      <w:pPr>
-        <w:pStyle w:val="Prrafodelista"/>
-        <w:numPr>
-          <w:ilvl w:val="1"/>
-          <w:numId w:val="1"/>
-        </w:numPr>
-        <w:jc w:val="both"/>
-        <w:rPr>
-          <w:rFonts w:ascii="Arial" w:hAnsi="Arial" w:cs="Arial"/>
-          <w:sz w:val="24"/>
-          <w:szCs w:val="24"/>
-          <w:lang w:val="es-MX"/>
-        </w:rPr>
-      </w:pPr>
-      <w:r>
-        <w:rPr>
-          <w:rFonts w:ascii="Arial" w:hAnsi="Arial" w:cs="Arial"/>
-          <w:sz w:val="24"/>
-          <w:szCs w:val="24"/>
-          <w:lang w:val="es-MX"/>
-        </w:rPr>
-        <w:t xml:space="preserve">Instalamos </w:t>
-      </w:r>
-      <w:proofErr w:type="spellStart"/>
-      <w:r>
-        <w:rPr>
-          <w:rFonts w:ascii="Arial" w:hAnsi="Arial" w:cs="Arial"/>
-          <w:b/>
-          <w:bCs/>
-          <w:sz w:val="24"/>
-          <w:szCs w:val="24"/>
-          <w:lang w:val="es-MX"/>
-        </w:rPr>
-        <w:t>django</w:t>
-      </w:r>
-      <w:proofErr w:type="spellEnd"/>
-      <w:r>
-        <w:rPr>
-          <w:rFonts w:ascii="Arial" w:hAnsi="Arial" w:cs="Arial"/>
-          <w:sz w:val="24"/>
-          <w:szCs w:val="24"/>
-          <w:lang w:val="es-MX"/>
-        </w:rPr>
-        <w:t xml:space="preserve"> con:</w:t>
-      </w:r>
-    </w:p>
-    <w:p>
-      <w:pPr>
-        <w:pStyle w:val="Prrafodelista"/>
-        <w:ind w:left="1080"/>
-        <w:jc w:val="both"/>
-        <w:rPr>
-          <w:rFonts w:ascii="Arial" w:hAnsi="Arial" w:cs="Arial"/>
-          <w:sz w:val="24"/>
-          <w:szCs w:val="24"/>
-          <w:lang w:val="es-MX"/>
-        </w:rPr>
-      </w:pPr>
-    </w:p>
-    <w:p>
-      <w:pPr>
-        <w:pStyle w:val="Prrafodelista"/>
-        <w:numPr>
-          <w:ilvl w:val="2"/>
-          <w:numId w:val="1"/>
-        </w:numPr>
-        <w:jc w:val="both"/>
-        <w:rPr>
-          <w:rFonts w:ascii="Arial" w:hAnsi="Arial" w:cs="Arial"/>
-          <w:b/>
-          <w:bCs/>
-          <w:sz w:val="24"/>
-          <w:szCs w:val="24"/>
-          <w:lang w:val="es-MX"/>
-        </w:rPr>
-      </w:pPr>
-      <w:proofErr w:type="spellStart"/>
-      <w:r>
-        <w:rPr>
-          <w:rFonts w:ascii="Arial" w:hAnsi="Arial" w:cs="Arial"/>
-          <w:b/>
-          <w:bCs/>
-          <w:sz w:val="24"/>
-          <w:szCs w:val="24"/>
-          <w:lang w:val="es-MX"/>
-        </w:rPr>
-        <w:t>pip</w:t>
-      </w:r>
-      <w:proofErr w:type="spellEnd"/>
-      <w:r>
-        <w:rPr>
-          <w:rFonts w:ascii="Arial" w:hAnsi="Arial" w:cs="Arial"/>
-          <w:b/>
-          <w:bCs/>
-          <w:sz w:val="24"/>
-          <w:szCs w:val="24"/>
-          <w:lang w:val="es-MX"/>
-        </w:rPr>
-        <w:t xml:space="preserve"> </w:t>
-      </w:r>
-      <w:proofErr w:type="spellStart"/>
-      <w:r>
-        <w:rPr>
-          <w:rFonts w:ascii="Arial" w:hAnsi="Arial" w:cs="Arial"/>
-          <w:b/>
-          <w:bCs/>
-          <w:sz w:val="24"/>
-          <w:szCs w:val="24"/>
-          <w:lang w:val="es-MX"/>
-        </w:rPr>
-        <w:t>install</w:t>
-      </w:r>
-      <w:proofErr w:type="spellEnd"/>
-      <w:r>
-        <w:rPr>
-          <w:rFonts w:ascii="Arial" w:hAnsi="Arial" w:cs="Arial"/>
-          <w:b/>
-          <w:bCs/>
-          <w:sz w:val="24"/>
-          <w:szCs w:val="24"/>
-          <w:lang w:val="es-MX"/>
-        </w:rPr>
-        <w:t xml:space="preserve"> </w:t>
-      </w:r>
-      <w:proofErr w:type="spellStart"/>
-      <w:r>
-        <w:rPr>
-          <w:rFonts w:ascii="Arial" w:hAnsi="Arial" w:cs="Arial"/>
-          <w:b/>
-          <w:bCs/>
-          <w:sz w:val="24"/>
-          <w:szCs w:val="24"/>
-          <w:lang w:val="es-MX"/>
-        </w:rPr>
-        <w:t>django</w:t>
-      </w:r>
-      <w:proofErr w:type="spellEnd"/>
-    </w:p>
-    <w:p>
-      <w:pPr>
-        <w:pStyle w:val="Prrafodelista"/>
-        <w:ind w:left="1080"/>
-        <w:jc w:val="both"/>
-        <w:rPr>
-          <w:rFonts w:ascii="Arial" w:hAnsi="Arial" w:cs="Arial"/>
-          <w:sz w:val="24"/>
-          <w:szCs w:val="24"/>
-          <w:lang w:val="es-MX"/>
-        </w:rPr>
-      </w:pPr>
-    </w:p>
-    <w:p>
-      <w:pPr>
-        <w:pStyle w:val="Prrafodelista"/>
-        <w:numPr>
-          <w:ilvl w:val="1"/>
-          <w:numId w:val="1"/>
-        </w:numPr>
-        <w:jc w:val="both"/>
-        <w:rPr>
-          <w:rFonts w:ascii="Arial" w:hAnsi="Arial" w:cs="Arial"/>
-          <w:sz w:val="24"/>
-          <w:szCs w:val="24"/>
-          <w:lang w:val="es-MX"/>
-        </w:rPr>
-      </w:pPr>
-      <w:r>
-        <w:rPr>
-          <w:rFonts w:ascii="Arial" w:hAnsi="Arial" w:cs="Arial"/>
-          <w:sz w:val="24"/>
-          <w:szCs w:val="24"/>
-          <w:lang w:val="es-MX"/>
-        </w:rPr>
-        <w:t xml:space="preserve">Para verificar que se instaló correctamente el </w:t>
-      </w:r>
-      <w:proofErr w:type="spellStart"/>
-      <w:r>
-        <w:rPr>
-          <w:rFonts w:ascii="Arial" w:hAnsi="Arial" w:cs="Arial"/>
-          <w:sz w:val="24"/>
-          <w:szCs w:val="24"/>
-          <w:lang w:val="es-MX"/>
-        </w:rPr>
-        <w:t>django</w:t>
-      </w:r>
-      <w:proofErr w:type="spellEnd"/>
-      <w:r>
-        <w:rPr>
-          <w:rFonts w:ascii="Arial" w:hAnsi="Arial" w:cs="Arial"/>
-          <w:sz w:val="24"/>
-          <w:szCs w:val="24"/>
-          <w:lang w:val="es-MX"/>
-        </w:rPr>
-        <w:t>, verificamos los paquetes instalados con:</w:t>
-      </w:r>
-    </w:p>
-    <w:p>
-      <w:pPr>
-        <w:pStyle w:val="Prrafodelista"/>
-        <w:ind w:left="1080"/>
-        <w:jc w:val="both"/>
-        <w:rPr>
-          <w:rFonts w:ascii="Arial" w:hAnsi="Arial" w:cs="Arial"/>
-          <w:sz w:val="24"/>
-          <w:szCs w:val="24"/>
-          <w:lang w:val="es-MX"/>
-        </w:rPr>
-      </w:pPr>
-    </w:p>
-    <w:p>
-      <w:pPr>
-        <w:pStyle w:val="Prrafodelista"/>
-        <w:numPr>
-          <w:ilvl w:val="2"/>
-          <w:numId w:val="1"/>
-        </w:numPr>
-        <w:jc w:val="both"/>
-        <w:rPr>
-          <w:rFonts w:ascii="Arial" w:hAnsi="Arial" w:cs="Arial"/>
-          <w:b/>
-          <w:bCs/>
-          <w:sz w:val="24"/>
-          <w:szCs w:val="24"/>
-          <w:lang w:val="es-MX"/>
-        </w:rPr>
-      </w:pPr>
-      <w:proofErr w:type="spellStart"/>
-      <w:r>
-        <w:rPr>
-          <w:rFonts w:ascii="Arial" w:hAnsi="Arial" w:cs="Arial"/>
-          <w:b/>
-          <w:bCs/>
-          <w:sz w:val="24"/>
-          <w:szCs w:val="24"/>
-          <w:lang w:val="es-MX"/>
-        </w:rPr>
-        <w:t>pip</w:t>
-      </w:r>
-      <w:proofErr w:type="spellEnd"/>
-      <w:r>
-        <w:rPr>
-          <w:rFonts w:ascii="Arial" w:hAnsi="Arial" w:cs="Arial"/>
-          <w:b/>
-          <w:bCs/>
-          <w:sz w:val="24"/>
-          <w:szCs w:val="24"/>
-          <w:lang w:val="es-MX"/>
-        </w:rPr>
-        <w:t xml:space="preserve"> </w:t>
-      </w:r>
-      <w:proofErr w:type="spellStart"/>
-      <w:r>
-        <w:rPr>
-          <w:rFonts w:ascii="Arial" w:hAnsi="Arial" w:cs="Arial"/>
-          <w:b/>
-          <w:bCs/>
-          <w:sz w:val="24"/>
-          <w:szCs w:val="24"/>
-          <w:lang w:val="es-MX"/>
-        </w:rPr>
-        <w:t>freeze</w:t>
-      </w:r>
-      <w:proofErr w:type="spellEnd"/>
-      <w:r>
-        <w:rPr>
-          <w:rFonts w:ascii="Arial" w:hAnsi="Arial" w:cs="Arial"/>
-          <w:b/>
-          <w:bCs/>
-          <w:sz w:val="24"/>
-          <w:szCs w:val="24"/>
-          <w:lang w:val="es-MX"/>
-        </w:rPr>
-        <w:t xml:space="preserve"> --local</w:t>
-      </w:r>
-    </w:p>
-    <w:p>
-      <w:pPr>
-        <w:pStyle w:val="Prrafodelista"/>
-        <w:ind w:left="1080"/>
-        <w:jc w:val="both"/>
-        <w:rPr>
-          <w:rFonts w:ascii="Arial" w:hAnsi="Arial" w:cs="Arial"/>
-          <w:sz w:val="24"/>
-          <w:szCs w:val="24"/>
-          <w:lang w:val="es-MX"/>
-        </w:rPr>
-      </w:pPr>
-    </w:p>
-    <w:p>
-      <w:pPr>
-        <w:pStyle w:val="Prrafodelista"/>
-        <w:numPr>
-          <w:ilvl w:val="0"/>
-          <w:numId w:val="1"/>
-        </w:numPr>
-        <w:jc w:val="both"/>
-        <w:rPr>
-          <w:rFonts w:ascii="Arial" w:hAnsi="Arial" w:cs="Arial"/>
-          <w:sz w:val="24"/>
-          <w:szCs w:val="24"/>
-          <w:lang w:val="es-MX"/>
-        </w:rPr>
-      </w:pPr>
-      <w:r>
-        <w:rPr>
-          <w:rFonts w:ascii="Arial" w:hAnsi="Arial" w:cs="Arial"/>
-          <w:sz w:val="24"/>
-          <w:szCs w:val="24"/>
-          <w:lang w:val="es-MX"/>
-        </w:rPr>
-        <w:t>Crear un proyecto nuevo:</w:t>
-      </w:r>
-    </w:p>
-    <w:p>
-      <w:pPr>
-        <w:pStyle w:val="Prrafodelista"/>
-        <w:ind w:left="360"/>
-        <w:jc w:val="both"/>
-        <w:rPr>
-          <w:rFonts w:ascii="Arial" w:hAnsi="Arial" w:cs="Arial"/>
-          <w:sz w:val="24"/>
-          <w:szCs w:val="24"/>
-          <w:lang w:val="es-MX"/>
-        </w:rPr>
-      </w:pPr>
-    </w:p>
-    <w:p>
-      <w:pPr>
-        <w:pStyle w:val="Prrafodelista"/>
-        <w:numPr>
-          <w:ilvl w:val="1"/>
-          <w:numId w:val="1"/>
-        </w:numPr>
-        <w:jc w:val="both"/>
-        <w:rPr>
-          <w:rFonts w:ascii="Arial" w:hAnsi="Arial" w:cs="Arial"/>
-          <w:sz w:val="24"/>
-          <w:szCs w:val="24"/>
-          <w:lang w:val="es-MX"/>
-        </w:rPr>
-      </w:pPr>
-      <w:r>
-        <w:rPr>
-          <w:rFonts w:ascii="Arial" w:hAnsi="Arial" w:cs="Arial"/>
-          <w:sz w:val="24"/>
-          <w:szCs w:val="24"/>
-          <w:lang w:val="es-MX"/>
-        </w:rPr>
-        <w:t>Primero activar el entorno.</w:t>
-      </w:r>
-    </w:p>
-    <w:p>
-      <w:pPr>
-        <w:pStyle w:val="Prrafodelista"/>
-        <w:numPr>
-          <w:ilvl w:val="1"/>
-          <w:numId w:val="1"/>
-        </w:numPr>
-        <w:jc w:val="both"/>
-        <w:rPr>
-          <w:rFonts w:ascii="Arial" w:hAnsi="Arial" w:cs="Arial"/>
-          <w:sz w:val="24"/>
-          <w:szCs w:val="24"/>
-          <w:lang w:val="es-MX"/>
-        </w:rPr>
-      </w:pPr>
-      <w:r>
-        <w:rPr>
-          <w:rFonts w:ascii="Arial" w:hAnsi="Arial" w:cs="Arial"/>
-          <w:sz w:val="24"/>
-          <w:szCs w:val="24"/>
-          <w:lang w:val="es-MX"/>
-        </w:rPr>
-        <w:t>Fuera del entorno</w:t>
-      </w:r>
-      <w:r>
-        <w:rPr>
-          <w:rFonts w:ascii="Arial" w:hAnsi="Arial" w:cs="Arial"/>
-          <w:sz w:val="24"/>
-          <w:szCs w:val="24"/>
-          <w:lang w:val="es-MX"/>
-        </w:rPr>
-        <w:t xml:space="preserve"> (carpeta)</w:t>
-      </w:r>
-      <w:r>
-        <w:rPr>
-          <w:rFonts w:ascii="Arial" w:hAnsi="Arial" w:cs="Arial"/>
-          <w:sz w:val="24"/>
-          <w:szCs w:val="24"/>
-          <w:lang w:val="es-MX"/>
-        </w:rPr>
-        <w:t xml:space="preserve"> se debe crear el proyecto.</w:t>
-      </w:r>
-    </w:p>
-    <w:p>
-      <w:pPr>
-        <w:pStyle w:val="Prrafodelista"/>
-        <w:numPr>
-          <w:ilvl w:val="1"/>
-          <w:numId w:val="1"/>
-        </w:numPr>
-        <w:jc w:val="both"/>
-        <w:rPr>
-          <w:rFonts w:ascii="Arial" w:hAnsi="Arial" w:cs="Arial"/>
-          <w:sz w:val="24"/>
-          <w:szCs w:val="24"/>
-          <w:lang w:val="es-MX"/>
-        </w:rPr>
-      </w:pPr>
-      <w:r>
-        <w:rPr>
-          <w:rFonts w:ascii="Arial" w:hAnsi="Arial" w:cs="Arial"/>
-          <w:sz w:val="24"/>
-          <w:szCs w:val="24"/>
-          <w:lang w:val="es-MX"/>
-        </w:rPr>
-        <w:t>Usar el comando siguiente para crear el nuevo proyecto:</w:t>
-      </w:r>
-    </w:p>
-    <w:p>
-      <w:pPr>
-        <w:pStyle w:val="Prrafodelista"/>
-        <w:ind w:left="1080"/>
-        <w:jc w:val="both"/>
-        <w:rPr>
-          <w:rFonts w:ascii="Arial" w:hAnsi="Arial" w:cs="Arial"/>
-          <w:sz w:val="24"/>
-          <w:szCs w:val="24"/>
-          <w:lang w:val="es-MX"/>
-        </w:rPr>
-      </w:pPr>
-    </w:p>
-    <w:p>
-      <w:pPr>
-        <w:pStyle w:val="Prrafodelista"/>
-        <w:numPr>
-          <w:ilvl w:val="2"/>
-          <w:numId w:val="1"/>
-        </w:numPr>
-        <w:jc w:val="both"/>
-        <w:rPr>
-          <w:rFonts w:ascii="Arial" w:hAnsi="Arial" w:cs="Arial"/>
-          <w:b/>
-          <w:bCs/>
-          <w:sz w:val="24"/>
-          <w:szCs w:val="24"/>
-          <w:lang w:val="es-MX"/>
-        </w:rPr>
-      </w:pPr>
-      <w:proofErr w:type="spellStart"/>
-      <w:r>
-        <w:rPr>
-          <w:rFonts w:ascii="Arial" w:hAnsi="Arial" w:cs="Arial"/>
-          <w:b/>
-          <w:bCs/>
-          <w:sz w:val="24"/>
-          <w:szCs w:val="24"/>
-          <w:lang w:val="es-MX"/>
-        </w:rPr>
-        <w:t>django-admin</w:t>
-      </w:r>
-      <w:proofErr w:type="spellEnd"/>
-      <w:r>
-        <w:rPr>
-          <w:rFonts w:ascii="Arial" w:hAnsi="Arial" w:cs="Arial"/>
-          <w:b/>
-          <w:bCs/>
-          <w:sz w:val="24"/>
-          <w:szCs w:val="24"/>
-          <w:lang w:val="es-MX"/>
-        </w:rPr>
-        <w:t xml:space="preserve"> </w:t>
-      </w:r>
-      <w:proofErr w:type="spellStart"/>
-      <w:r>
-        <w:rPr>
-          <w:rFonts w:ascii="Arial" w:hAnsi="Arial" w:cs="Arial"/>
-          <w:b/>
-          <w:bCs/>
-          <w:sz w:val="24"/>
-          <w:szCs w:val="24"/>
-          <w:lang w:val="es-MX"/>
-        </w:rPr>
-        <w:t>startproject</w:t>
-      </w:r>
-      <w:proofErr w:type="spellEnd"/>
-      <w:r>
-        <w:rPr>
-          <w:rFonts w:ascii="Arial" w:hAnsi="Arial" w:cs="Arial"/>
-          <w:b/>
-          <w:bCs/>
-          <w:sz w:val="24"/>
-          <w:szCs w:val="24"/>
-          <w:lang w:val="es-MX"/>
-        </w:rPr>
-        <w:t xml:space="preserve"> &lt;</w:t>
-      </w:r>
-      <w:proofErr w:type="spellStart"/>
-      <w:r>
-        <w:rPr>
-          <w:rFonts w:ascii="Arial" w:hAnsi="Arial" w:cs="Arial"/>
-          <w:b/>
-          <w:bCs/>
-          <w:sz w:val="24"/>
-          <w:szCs w:val="24"/>
-          <w:lang w:val="es-MX"/>
-        </w:rPr>
-        <w:t>nombre_proyecto</w:t>
-      </w:r>
-      <w:proofErr w:type="spellEnd"/>
-      <w:r>
-        <w:rPr>
-          <w:rFonts w:ascii="Arial" w:hAnsi="Arial" w:cs="Arial"/>
-          <w:b/>
-          <w:bCs/>
-          <w:sz w:val="24"/>
-          <w:szCs w:val="24"/>
-          <w:lang w:val="es-MX"/>
-        </w:rPr>
-        <w:t>&gt;</w:t>
-      </w:r>
-    </w:p>
-    <w:p>
-      <w:pPr>
-        <w:pStyle w:val="Prrafodelista"/>
-        <w:ind w:left="1080"/>
-        <w:jc w:val="both"/>
-        <w:rPr>
-          <w:rFonts w:ascii="Arial" w:hAnsi="Arial" w:cs="Arial"/>
-          <w:sz w:val="24"/>
-          <w:szCs w:val="24"/>
-          <w:lang w:val="es-MX"/>
-        </w:rPr>
-      </w:pPr>
-    </w:p>
-    <w:p>
-      <w:pPr>
-        <w:pStyle w:val="Prrafodelista"/>
-        <w:numPr>
-          <w:ilvl w:val="1"/>
-          <w:numId w:val="1"/>
-        </w:numPr>
-        <w:jc w:val="both"/>
-        <w:rPr>
-          <w:rFonts w:ascii="Arial" w:hAnsi="Arial" w:cs="Arial"/>
-          <w:sz w:val="24"/>
-          <w:szCs w:val="24"/>
-          <w:lang w:val="es-MX"/>
-        </w:rPr>
-      </w:pPr>
-      <w:r>
-        <w:rPr>
-          <w:rFonts w:ascii="Arial" w:hAnsi="Arial" w:cs="Arial"/>
-          <w:sz w:val="24"/>
-          <w:szCs w:val="24"/>
-          <w:lang w:val="es-MX"/>
-        </w:rPr>
-        <w:t>Para validar que esta todo correcto, o cada vez que se hacen modificaciones se puede verificar dentro del directorio del proyecto</w:t>
-      </w:r>
-      <w:r>
-        <w:rPr>
-          <w:rFonts w:ascii="Arial" w:hAnsi="Arial" w:cs="Arial"/>
-          <w:sz w:val="24"/>
-          <w:szCs w:val="24"/>
-          <w:lang w:val="es-MX"/>
-        </w:rPr>
-        <w:t xml:space="preserve"> (ejecutar el proyecto)</w:t>
-      </w:r>
-      <w:r>
-        <w:rPr>
-          <w:rFonts w:ascii="Arial" w:hAnsi="Arial" w:cs="Arial"/>
-          <w:sz w:val="24"/>
-          <w:szCs w:val="24"/>
-          <w:lang w:val="es-MX"/>
-        </w:rPr>
-        <w:t xml:space="preserve"> con:</w:t>
-      </w:r>
-    </w:p>
-    <w:p>
-      <w:pPr>
-        <w:pStyle w:val="Prrafodelista"/>
-        <w:ind w:left="1080"/>
-        <w:jc w:val="both"/>
-        <w:rPr>
-          <w:rFonts w:ascii="Arial" w:hAnsi="Arial" w:cs="Arial"/>
-          <w:sz w:val="24"/>
-          <w:szCs w:val="24"/>
-          <w:lang w:val="es-MX"/>
-        </w:rPr>
-      </w:pPr>
-    </w:p>
-    <w:p>
-      <w:pPr>
-        <w:pStyle w:val="Prrafodelista"/>
-        <w:numPr>
-          <w:ilvl w:val="2"/>
-          <w:numId w:val="1"/>
-        </w:numPr>
-        <w:jc w:val="both"/>
-        <w:rPr>
-          <w:rFonts w:ascii="Arial" w:hAnsi="Arial" w:cs="Arial"/>
-          <w:b/>
-          <w:bCs/>
-          <w:sz w:val="24"/>
-          <w:szCs w:val="24"/>
-          <w:lang w:val="es-MX"/>
-        </w:rPr>
-      </w:pPr>
-      <w:proofErr w:type="spellStart"/>
-      <w:r>
-        <w:rPr>
-          <w:rFonts w:ascii="Arial" w:hAnsi="Arial" w:cs="Arial"/>
-          <w:b/>
-          <w:bCs/>
-          <w:sz w:val="24"/>
-          <w:szCs w:val="24"/>
-          <w:lang w:val="es-MX"/>
-        </w:rPr>
-        <w:t>python</w:t>
-      </w:r>
-      <w:proofErr w:type="spellEnd"/>
-      <w:r>
-        <w:rPr>
-          <w:rFonts w:ascii="Arial" w:hAnsi="Arial" w:cs="Arial"/>
-          <w:b/>
-          <w:bCs/>
-          <w:sz w:val="24"/>
-          <w:szCs w:val="24"/>
-          <w:lang w:val="es-MX"/>
-        </w:rPr>
-        <w:t xml:space="preserve"> manage.py </w:t>
-      </w:r>
-      <w:proofErr w:type="spellStart"/>
-      <w:r>
-        <w:rPr>
-          <w:rFonts w:ascii="Arial" w:hAnsi="Arial" w:cs="Arial"/>
-          <w:b/>
-          <w:bCs/>
-          <w:sz w:val="24"/>
-          <w:szCs w:val="24"/>
-          <w:lang w:val="es-MX"/>
-        </w:rPr>
-        <w:t>runserver</w:t>
-      </w:r>
-      <w:proofErr w:type="spellEnd"/>
-    </w:p>
-    <w:p>
-      <w:pPr>
-        <w:pStyle w:val="Prrafodelista"/>
-        <w:ind w:left="1080"/>
-        <w:jc w:val="both"/>
-        <w:rPr>
-          <w:rFonts w:ascii="Arial" w:hAnsi="Arial" w:cs="Arial"/>
-          <w:sz w:val="24"/>
-          <w:szCs w:val="24"/>
-          <w:lang w:val="es-MX"/>
-        </w:rPr>
-      </w:pPr>
-    </w:p>
-    <w:p>
-      <w:pPr>
-        <w:pStyle w:val="Prrafodelista"/>
-        <w:numPr>
-          <w:ilvl w:val="1"/>
-          <w:numId w:val="1"/>
-        </w:numPr>
-        <w:jc w:val="both"/>
-        <w:rPr>
-          <w:rFonts w:ascii="Arial" w:hAnsi="Arial" w:cs="Arial"/>
-          <w:sz w:val="24"/>
-          <w:szCs w:val="24"/>
-          <w:lang w:val="es-MX"/>
-        </w:rPr>
-      </w:pPr>
-      <w:r>
-        <w:rPr>
-          <w:rFonts w:ascii="Arial" w:hAnsi="Arial" w:cs="Arial"/>
-          <w:sz w:val="24"/>
-          <w:szCs w:val="24"/>
-          <w:lang w:val="es-MX"/>
-        </w:rPr>
-        <w:t>Aparecerá la dirección del navegador donde se puede verificar el proyecto.</w:t>
-      </w:r>
-    </w:p>
-    <w:p>
-      <w:pPr>
-        <w:pStyle w:val="Prrafodelista"/>
-        <w:ind w:left="1080"/>
-        <w:jc w:val="both"/>
-        <w:rPr>
-          <w:rFonts w:ascii="Arial" w:hAnsi="Arial" w:cs="Arial"/>
-          <w:sz w:val="24"/>
-          <w:szCs w:val="24"/>
-          <w:lang w:val="es-MX"/>
-        </w:rPr>
-      </w:pPr>
-    </w:p>
-    <w:p>
-      <w:pPr>
-        <w:pStyle w:val="Prrafodelista"/>
-        <w:ind w:left="1080"/>
-        <w:jc w:val="both"/>
-        <w:rPr>
-          <w:rFonts w:ascii="Arial" w:hAnsi="Arial" w:cs="Arial"/>
-          <w:sz w:val="24"/>
-          <w:szCs w:val="24"/>
-          <w:lang w:val="es-MX"/>
-        </w:rPr>
-      </w:pPr>
-    </w:p>
-    <w:p>
-      <w:pPr>
-        <w:pStyle w:val="Prrafodelista"/>
-        <w:ind w:left="1080"/>
-        <w:jc w:val="both"/>
-        <w:rPr>
-          <w:rFonts w:ascii="Arial" w:hAnsi="Arial" w:cs="Arial"/>
-          <w:sz w:val="24"/>
-          <w:szCs w:val="24"/>
-          <w:lang w:val="es-MX"/>
-        </w:rPr>
-      </w:pPr>
-    </w:p>
-    <w:p>
-      <w:pPr>
-        <w:pStyle w:val="Prrafodelista"/>
-        <w:ind w:left="1080"/>
-        <w:jc w:val="both"/>
-        <w:rPr>
-          <w:rFonts w:ascii="Arial" w:hAnsi="Arial" w:cs="Arial"/>
-          <w:sz w:val="24"/>
-          <w:szCs w:val="24"/>
-          <w:lang w:val="es-MX"/>
-        </w:rPr>
-      </w:pPr>
-    </w:p>
-    <w:p>
-      <w:pPr>
-        <w:pStyle w:val="Prrafodelista"/>
-        <w:ind w:left="1080"/>
-        <w:jc w:val="both"/>
-        <w:rPr>
-          <w:rFonts w:ascii="Arial" w:hAnsi="Arial" w:cs="Arial"/>
-          <w:sz w:val="24"/>
-          <w:szCs w:val="24"/>
-          <w:lang w:val="es-MX"/>
-        </w:rPr>
-      </w:pPr>
-    </w:p>
-    <w:p>
-      <w:pPr>
-        <w:pStyle w:val="Prrafodelista"/>
-        <w:numPr>
-          <w:ilvl w:val="0"/>
-          <w:numId w:val="1"/>
-        </w:numPr>
-        <w:jc w:val="both"/>
-        <w:rPr>
-          <w:rFonts w:ascii="Arial" w:hAnsi="Arial" w:cs="Arial"/>
-          <w:sz w:val="24"/>
-          <w:szCs w:val="24"/>
-          <w:lang w:val="es-MX"/>
-        </w:rPr>
-      </w:pPr>
-      <w:r>
-        <w:rPr>
-          <w:rFonts w:ascii="Arial" w:hAnsi="Arial" w:cs="Arial"/>
-          <w:sz w:val="24"/>
-          <w:szCs w:val="24"/>
-          <w:lang w:val="es-MX"/>
-        </w:rPr>
-        <w:t>Archivos principales:</w:t>
-      </w:r>
-    </w:p>
-    <w:p>
-      <w:pPr>
-        <w:pStyle w:val="Prrafodelista"/>
-        <w:ind w:left="360"/>
-        <w:jc w:val="both"/>
-        <w:rPr>
-          <w:rFonts w:ascii="Arial" w:hAnsi="Arial" w:cs="Arial"/>
-          <w:sz w:val="24"/>
-          <w:szCs w:val="24"/>
-          <w:lang w:val="es-MX"/>
-        </w:rPr>
-      </w:pPr>
-    </w:p>
-    <w:p>
-      <w:pPr>
-        <w:pStyle w:val="Prrafodelista"/>
-        <w:numPr>
-          <w:ilvl w:val="1"/>
-          <w:numId w:val="1"/>
-        </w:numPr>
-        <w:jc w:val="both"/>
-        <w:rPr>
-          <w:rFonts w:ascii="Arial" w:hAnsi="Arial" w:cs="Arial"/>
-          <w:sz w:val="24"/>
-          <w:szCs w:val="24"/>
-          <w:lang w:val="es-MX"/>
-        </w:rPr>
-      </w:pPr>
-      <w:r>
-        <w:rPr>
-          <w:rFonts w:ascii="Arial" w:hAnsi="Arial" w:cs="Arial"/>
-          <w:b/>
-          <w:bCs/>
-          <w:sz w:val="24"/>
-          <w:szCs w:val="24"/>
-          <w:lang w:val="es-MX"/>
-        </w:rPr>
-        <w:t>Manage.py</w:t>
-      </w:r>
-      <w:r>
-        <w:rPr>
-          <w:rFonts w:ascii="Arial" w:hAnsi="Arial" w:cs="Arial"/>
-          <w:sz w:val="24"/>
-          <w:szCs w:val="24"/>
-          <w:lang w:val="es-MX"/>
-        </w:rPr>
-        <w:t>:</w:t>
-      </w:r>
-      <w:r>
-        <w:rPr>
-          <w:rFonts w:ascii="Arial" w:hAnsi="Arial" w:cs="Arial"/>
-          <w:sz w:val="24"/>
-          <w:szCs w:val="24"/>
-          <w:lang w:val="es-MX"/>
-        </w:rPr>
-        <w:t xml:space="preserve"> Archivo principal, ejecuta el código.</w:t>
-      </w:r>
-      <w:r>
-        <w:rPr>
-          <w:rFonts w:ascii="Arial" w:hAnsi="Arial" w:cs="Arial"/>
-          <w:sz w:val="24"/>
-          <w:szCs w:val="24"/>
-          <w:lang w:val="es-MX"/>
-        </w:rPr>
-        <w:t xml:space="preserve"> </w:t>
-      </w:r>
-    </w:p>
-    <w:p>
-      <w:pPr>
-        <w:pStyle w:val="Prrafodelista"/>
-        <w:numPr>
-          <w:ilvl w:val="1"/>
-          <w:numId w:val="1"/>
-        </w:numPr>
-        <w:jc w:val="both"/>
-        <w:rPr>
-          <w:rFonts w:ascii="Arial" w:hAnsi="Arial" w:cs="Arial"/>
-          <w:sz w:val="24"/>
-          <w:szCs w:val="24"/>
-          <w:lang w:val="es-MX"/>
-        </w:rPr>
-      </w:pPr>
-      <w:r>
-        <w:rPr>
-          <w:rFonts w:ascii="Arial" w:hAnsi="Arial" w:cs="Arial"/>
-          <w:b/>
-          <w:bCs/>
-          <w:sz w:val="24"/>
-          <w:szCs w:val="24"/>
-          <w:lang w:val="es-MX"/>
-        </w:rPr>
-        <w:t>Db.sqlite3</w:t>
-      </w:r>
-      <w:r>
-        <w:rPr>
-          <w:rFonts w:ascii="Arial" w:hAnsi="Arial" w:cs="Arial"/>
-          <w:sz w:val="24"/>
-          <w:szCs w:val="24"/>
-          <w:lang w:val="es-MX"/>
-        </w:rPr>
-        <w:t>:</w:t>
-      </w:r>
-      <w:r>
-        <w:rPr>
-          <w:rFonts w:ascii="Arial" w:hAnsi="Arial" w:cs="Arial"/>
-          <w:sz w:val="24"/>
-          <w:szCs w:val="24"/>
-          <w:lang w:val="es-MX"/>
-        </w:rPr>
-        <w:t xml:space="preserve"> Base de datos por defecto.</w:t>
-      </w:r>
-    </w:p>
-    <w:p>
-      <w:pPr>
-        <w:pStyle w:val="Prrafodelista"/>
-        <w:numPr>
-          <w:ilvl w:val="1"/>
-          <w:numId w:val="1"/>
-        </w:numPr>
-        <w:jc w:val="both"/>
-        <w:rPr>
-          <w:rFonts w:ascii="Arial" w:hAnsi="Arial" w:cs="Arial"/>
-          <w:sz w:val="24"/>
-          <w:szCs w:val="24"/>
-          <w:lang w:val="es-MX"/>
-        </w:rPr>
-      </w:pPr>
-      <w:r>
-        <w:rPr>
-          <w:rFonts w:ascii="Arial" w:hAnsi="Arial" w:cs="Arial"/>
-          <w:b/>
-          <w:bCs/>
-          <w:sz w:val="24"/>
-          <w:szCs w:val="24"/>
-          <w:lang w:val="es-MX"/>
-        </w:rPr>
-        <w:t>__init__.py</w:t>
-      </w:r>
-      <w:r>
-        <w:rPr>
-          <w:rFonts w:ascii="Arial" w:hAnsi="Arial" w:cs="Arial"/>
-          <w:sz w:val="24"/>
-          <w:szCs w:val="24"/>
-          <w:lang w:val="es-MX"/>
-        </w:rPr>
-        <w:t>:</w:t>
-      </w:r>
-      <w:r>
-        <w:rPr>
-          <w:rFonts w:ascii="Arial" w:hAnsi="Arial" w:cs="Arial"/>
-          <w:sz w:val="24"/>
-          <w:szCs w:val="24"/>
-          <w:lang w:val="es-MX"/>
-        </w:rPr>
-        <w:t xml:space="preserve"> </w:t>
-      </w:r>
-      <w:r>
-        <w:rPr>
-          <w:rFonts w:ascii="Arial" w:hAnsi="Arial" w:cs="Arial"/>
-          <w:sz w:val="24"/>
-          <w:szCs w:val="24"/>
-          <w:lang w:val="es-MX"/>
-        </w:rPr>
-        <w:t xml:space="preserve">Archivo de referencia, para indicar que en la carpeta donde </w:t>
-      </w:r>
-      <w:r>
-        <w:rPr>
-          <w:rFonts w:ascii="Arial" w:hAnsi="Arial" w:cs="Arial"/>
-          <w:sz w:val="24"/>
-          <w:szCs w:val="24"/>
-          <w:lang w:val="es-MX"/>
-        </w:rPr>
-        <w:t>está</w:t>
-      </w:r>
-      <w:r>
-        <w:rPr>
-          <w:rFonts w:ascii="Arial" w:hAnsi="Arial" w:cs="Arial"/>
-          <w:sz w:val="24"/>
-          <w:szCs w:val="24"/>
-          <w:lang w:val="es-MX"/>
-        </w:rPr>
-        <w:t xml:space="preserve"> el archivo existe código que el sistema debe leer.</w:t>
-      </w:r>
-    </w:p>
-    <w:p>
-      <w:pPr>
-        <w:pStyle w:val="Prrafodelista"/>
-        <w:numPr>
-          <w:ilvl w:val="1"/>
-          <w:numId w:val="1"/>
-        </w:numPr>
-        <w:jc w:val="both"/>
-        <w:rPr>
-          <w:rFonts w:ascii="Arial" w:hAnsi="Arial" w:cs="Arial"/>
-          <w:sz w:val="24"/>
-          <w:szCs w:val="24"/>
-        </w:rPr>
-      </w:pPr>
-      <w:r>
-        <w:rPr>
-          <w:rFonts w:ascii="Arial" w:hAnsi="Arial" w:cs="Arial"/>
-          <w:b/>
-          <w:bCs/>
-          <w:sz w:val="24"/>
-          <w:szCs w:val="24"/>
-        </w:rPr>
-        <w:t>Settings.py</w:t>
-      </w:r>
-      <w:r>
-        <w:rPr>
-          <w:rFonts w:ascii="Arial" w:hAnsi="Arial" w:cs="Arial"/>
-          <w:sz w:val="24"/>
-          <w:szCs w:val="24"/>
-        </w:rPr>
-        <w:t>:</w:t>
-      </w:r>
-      <w:r>
-        <w:rPr>
-          <w:rFonts w:ascii="Arial" w:hAnsi="Arial" w:cs="Arial"/>
-          <w:sz w:val="24"/>
-          <w:szCs w:val="24"/>
-        </w:rPr>
-        <w:t xml:space="preserve"> Archivo de con</w:t>
-      </w:r>
-      <w:r>
-        <w:rPr>
-          <w:rFonts w:ascii="Arial" w:hAnsi="Arial" w:cs="Arial"/>
-          <w:sz w:val="24"/>
-          <w:szCs w:val="24"/>
-        </w:rPr>
-        <w:t>figuración, por ejemplo, el idioma.</w:t>
-      </w:r>
-    </w:p>
-    <w:p>
-      <w:pPr>
-        <w:pStyle w:val="Prrafodelista"/>
-        <w:numPr>
-          <w:ilvl w:val="1"/>
-          <w:numId w:val="1"/>
-        </w:numPr>
-        <w:jc w:val="both"/>
-        <w:rPr>
-          <w:rFonts w:ascii="Arial" w:hAnsi="Arial" w:cs="Arial"/>
-          <w:sz w:val="24"/>
-          <w:szCs w:val="24"/>
-          <w:lang w:val="es-MX"/>
-        </w:rPr>
-      </w:pPr>
-      <w:r>
-        <w:rPr>
-          <w:rFonts w:ascii="Arial" w:hAnsi="Arial" w:cs="Arial"/>
-          <w:b/>
-          <w:bCs/>
-          <w:sz w:val="24"/>
-          <w:szCs w:val="24"/>
-          <w:lang w:val="es-MX"/>
-        </w:rPr>
-        <w:t>Urls.py</w:t>
-      </w:r>
-      <w:r>
-        <w:rPr>
-          <w:rFonts w:ascii="Arial" w:hAnsi="Arial" w:cs="Arial"/>
-          <w:sz w:val="24"/>
-          <w:szCs w:val="24"/>
-          <w:lang w:val="es-MX"/>
-        </w:rPr>
-        <w:t>:</w:t>
-      </w:r>
-      <w:r>
-        <w:rPr>
-          <w:rFonts w:ascii="Arial" w:hAnsi="Arial" w:cs="Arial"/>
-          <w:sz w:val="24"/>
-          <w:szCs w:val="24"/>
-          <w:lang w:val="es-MX"/>
-        </w:rPr>
-        <w:t xml:space="preserve"> Se encuentran las URLS del proyecto.</w:t>
-      </w:r>
-    </w:p>
-    <w:p>
-      <w:pPr>
-        <w:pStyle w:val="Prrafodelista"/>
-        <w:numPr>
-          <w:ilvl w:val="1"/>
-          <w:numId w:val="1"/>
-        </w:numPr>
-        <w:jc w:val="both"/>
-        <w:rPr>
-          <w:rFonts w:ascii="Arial" w:hAnsi="Arial" w:cs="Arial"/>
-          <w:sz w:val="24"/>
-          <w:szCs w:val="24"/>
-          <w:lang w:val="es-MX"/>
-        </w:rPr>
-      </w:pPr>
-      <w:r>
-        <w:rPr>
-          <w:rFonts w:ascii="Arial" w:hAnsi="Arial" w:cs="Arial"/>
-          <w:b/>
-          <w:bCs/>
-          <w:sz w:val="24"/>
-          <w:szCs w:val="24"/>
-          <w:lang w:val="es-MX"/>
-        </w:rPr>
-        <w:t>Wsgi.py</w:t>
-      </w:r>
-      <w:r>
-        <w:rPr>
-          <w:rFonts w:ascii="Arial" w:hAnsi="Arial" w:cs="Arial"/>
-          <w:sz w:val="24"/>
-          <w:szCs w:val="24"/>
-          <w:lang w:val="es-MX"/>
-        </w:rPr>
-        <w:t>:</w:t>
-      </w:r>
-      <w:r>
-        <w:rPr>
-          <w:rFonts w:ascii="Arial" w:hAnsi="Arial" w:cs="Arial"/>
-          <w:sz w:val="24"/>
-          <w:szCs w:val="24"/>
-          <w:lang w:val="es-MX"/>
-        </w:rPr>
-        <w:t xml:space="preserve"> </w:t>
-      </w:r>
-    </w:p>
-    <w:p>
-      <w:pPr>
-        <w:pStyle w:val="Prrafodelista"/>
-        <w:ind w:left="1080"/>
-        <w:jc w:val="both"/>
-        <w:rPr>
-          <w:rFonts w:ascii="Arial" w:hAnsi="Arial" w:cs="Arial"/>
-          <w:sz w:val="24"/>
-          <w:szCs w:val="24"/>
-          <w:lang w:val="es-MX"/>
-        </w:rPr>
-      </w:pPr>
-    </w:p>
-    <w:p>
-      <w:pPr>
-        <w:pStyle w:val="Prrafodelista"/>
-        <w:numPr>
-          <w:ilvl w:val="0"/>
-          <w:numId w:val="1"/>
-        </w:numPr>
-        <w:jc w:val="both"/>
-        <w:rPr>
-          <w:rFonts w:ascii="Arial" w:hAnsi="Arial" w:cs="Arial"/>
-          <w:sz w:val="24"/>
-          <w:szCs w:val="24"/>
-          <w:lang w:val="es-MX"/>
-        </w:rPr>
-      </w:pPr>
-      <w:r>
-        <w:rPr>
-          <w:rFonts w:ascii="Arial" w:hAnsi="Arial" w:cs="Arial"/>
-          <w:sz w:val="24"/>
-          <w:szCs w:val="24"/>
-          <w:lang w:val="es-MX"/>
-        </w:rPr>
-        <w:t xml:space="preserve">Organizar </w:t>
-      </w:r>
-      <w:r>
-        <w:rPr>
-          <w:rFonts w:ascii="Arial" w:hAnsi="Arial" w:cs="Arial"/>
-          <w:b/>
-          <w:bCs/>
-          <w:sz w:val="24"/>
-          <w:szCs w:val="24"/>
-          <w:lang w:val="es-MX"/>
-        </w:rPr>
-        <w:t>settings.py</w:t>
-      </w:r>
-      <w:r>
-        <w:rPr>
-          <w:rFonts w:ascii="Arial" w:hAnsi="Arial" w:cs="Arial"/>
-          <w:sz w:val="24"/>
-          <w:szCs w:val="24"/>
-          <w:lang w:val="es-MX"/>
-        </w:rPr>
-        <w:t>, ya que al crecer este archivo va a costar mucho mantener, entonces:</w:t>
-      </w:r>
-    </w:p>
-    <w:p>
-      <w:pPr>
-        <w:pStyle w:val="Prrafodelista"/>
-        <w:ind w:left="360"/>
-        <w:jc w:val="both"/>
-        <w:rPr>
-          <w:rFonts w:ascii="Arial" w:hAnsi="Arial" w:cs="Arial"/>
-          <w:sz w:val="24"/>
-          <w:szCs w:val="24"/>
-          <w:lang w:val="es-MX"/>
-        </w:rPr>
-      </w:pPr>
-    </w:p>
-    <w:p>
-      <w:pPr>
-        <w:pStyle w:val="Prrafodelista"/>
-        <w:numPr>
-          <w:ilvl w:val="1"/>
-          <w:numId w:val="1"/>
-        </w:numPr>
-        <w:jc w:val="both"/>
-        <w:rPr>
-          <w:rFonts w:ascii="Arial" w:hAnsi="Arial" w:cs="Arial"/>
-          <w:sz w:val="24"/>
-          <w:szCs w:val="24"/>
-          <w:lang w:val="es-MX"/>
-        </w:rPr>
-      </w:pPr>
-      <w:r>
-        <w:rPr>
-          <w:rFonts w:ascii="Arial" w:hAnsi="Arial" w:cs="Arial"/>
-          <w:sz w:val="24"/>
-          <w:szCs w:val="24"/>
-          <w:lang w:val="es-MX"/>
-        </w:rPr>
         <w:t xml:space="preserve">Crear carpeta llamada </w:t>
       </w:r>
-      <w:proofErr w:type="spellStart"/>
       <w:r>
         <w:rPr>
           <w:rFonts w:ascii="Arial" w:hAnsi="Arial" w:cs="Arial"/>
@@ -1739,7 +1343,6 @@
         </w:rPr>
         <w:t>settings</w:t>
       </w:r>
-      <w:proofErr w:type="spellEnd"/>
       <w:r>
         <w:rPr>
           <w:rFonts w:ascii="Arial" w:hAnsi="Arial" w:cs="Arial"/>
@@ -2252,53 +1855,16 @@
         </w:rPr>
         <w:t xml:space="preserve">Dentro de local.py importar base.py con </w:t>
       </w:r>
-      <w:proofErr w:type="spellStart"/>
-      <w:r>
-        <w:rPr>
-          <w:rFonts w:ascii="Arial" w:hAnsi="Arial" w:cs="Arial"/>
-          <w:b/>
-          <w:bCs/>
-          <w:sz w:val="24"/>
-          <w:szCs w:val="24"/>
-          <w:lang w:val="es-MX"/>
-        </w:rPr>
-        <w:t>from</w:t>
-      </w:r>
-      <w:proofErr w:type="spellEnd"/>
-      <w:r>
-        <w:rPr>
-          <w:rFonts w:ascii="Arial" w:hAnsi="Arial" w:cs="Arial"/>
-          <w:b/>
-          <w:bCs/>
-          <w:sz w:val="24"/>
-          <w:szCs w:val="24"/>
-          <w:lang w:val="es-MX"/>
-        </w:rPr>
-        <w:t xml:space="preserve"> .base </w:t>
-      </w:r>
-      <w:proofErr w:type="spellStart"/>
-      <w:r>
-        <w:rPr>
-          <w:rFonts w:ascii="Arial" w:hAnsi="Arial" w:cs="Arial"/>
-          <w:b/>
-          <w:bCs/>
-          <w:sz w:val="24"/>
-          <w:szCs w:val="24"/>
-          <w:lang w:val="es-MX"/>
-        </w:rPr>
-        <w:t>import</w:t>
-      </w:r>
-      <w:proofErr w:type="spellEnd"/>
-      <w:r>
-        <w:rPr>
-          <w:rFonts w:ascii="Arial" w:hAnsi="Arial" w:cs="Arial"/>
-          <w:b/>
-          <w:bCs/>
-          <w:sz w:val="24"/>
-          <w:szCs w:val="24"/>
-          <w:lang w:val="es-MX"/>
-        </w:rPr>
-        <w:t xml:space="preserve"> *</w:t>
+      <w:r>
+        <w:rPr>
+          <w:rFonts w:ascii="Arial" w:hAnsi="Arial" w:cs="Arial"/>
+          <w:b/>
+          <w:bCs/>
+          <w:sz w:val="24"/>
+          <w:szCs w:val="24"/>
+          <w:lang w:val="es-MX"/>
+        </w:rPr>
+        <w:t>from .base import *</w:t>
       </w:r>
     </w:p>
     <w:p>
@@ -2323,27 +1889,7 @@
           <w:szCs w:val="24"/>
           <w:lang w:val="es-MX"/>
         </w:rPr>
-        <w:t xml:space="preserve">Para ejecutar la aplicación con la nueva distribución de </w:t>
-      </w:r>
-      <w:proofErr w:type="spellStart"/>
-      <w:r>
-        <w:rPr>
-          <w:rFonts w:ascii="Arial" w:hAnsi="Arial" w:cs="Arial"/>
-          <w:sz w:val="24"/>
-          <w:szCs w:val="24"/>
-          <w:lang w:val="es-MX"/>
-        </w:rPr>
-        <w:t>settings</w:t>
-      </w:r>
-      <w:proofErr w:type="spellEnd"/>
-      <w:r>
-        <w:rPr>
-          <w:rFonts w:ascii="Arial" w:hAnsi="Arial" w:cs="Arial"/>
-          <w:sz w:val="24"/>
-          <w:szCs w:val="24"/>
-          <w:lang w:val="es-MX"/>
-        </w:rPr>
-        <w:t xml:space="preserve"> se hace:</w:t>
+        <w:t>Para ejecutar la aplicación con la nueva distribución de settings se hace:</w:t>
       </w:r>
     </w:p>
     <w:p>
@@ -2378,9 +1924,8 @@
           <w:bCs/>
           <w:lang w:val="en-US"/>
         </w:rPr>
-        <w:t xml:space="preserve">python manage.py </w:t>
-      </w:r>
-      <w:proofErr w:type="spellStart"/>
+        <w:t>python manage.py runserver --settings=</w:t>
+      </w:r>
       <w:r>
         <w:rPr>
           <w:rFonts w:ascii="Arial" w:hAnsi="Arial" w:cs="Arial"/>
@@ -2388,9 +1933,8 @@
           <w:bCs/>
           <w:lang w:val="en-US"/>
         </w:rPr>
-        <w:t>runserver</w:t>
-      </w:r>
-      <w:proofErr w:type="spellEnd"/>
+        <w:t>&lt;nombre_proyecto&gt;</w:t>
+      </w:r>
       <w:r>
         <w:rPr>
           <w:rFonts w:ascii="Arial" w:hAnsi="Arial" w:cs="Arial"/>
@@ -2398,71 +1942,22 @@
           <w:bCs/>
           <w:lang w:val="en-US"/>
         </w:rPr>
-        <w:t xml:space="preserve"> --settings=</w:t>
-      </w:r>
-      <w:r>
-        <w:rPr>
-          <w:rFonts w:ascii="Arial" w:hAnsi="Arial" w:cs="Arial"/>
-          <w:b/>
-          <w:bCs/>
+        <w:t>.settings.local</w:t>
+      </w:r>
+    </w:p>
+    <w:p>
+      <w:pPr>
+        <w:pStyle w:val="Prrafodelista"/>
+        <w:ind w:left="1080"/>
+        <w:jc w:val="both"/>
+        <w:rPr>
+          <w:rFonts w:ascii="Arial" w:hAnsi="Arial" w:cs="Arial"/>
+          <w:b/>
+          <w:bCs/>
+          <w:sz w:val="24"/>
+          <w:szCs w:val="24"/>
           <w:lang w:val="en-US"/>
         </w:rPr>
-        <w:t>&lt;</w:t>
-      </w:r>
-      <w:proofErr w:type="spellStart"/>
-      <w:r>
-        <w:rPr>
-          <w:rFonts w:ascii="Arial" w:hAnsi="Arial" w:cs="Arial"/>
-          <w:b/>
-          <w:bCs/>
-          <w:lang w:val="en-US"/>
-        </w:rPr>
-        <w:t>nombre_proyecto</w:t>
-      </w:r>
-      <w:proofErr w:type="spellEnd"/>
-      <w:r>
-        <w:rPr>
-          <w:rFonts w:ascii="Arial" w:hAnsi="Arial" w:cs="Arial"/>
-          <w:b/>
-          <w:bCs/>
-          <w:lang w:val="en-US"/>
-        </w:rPr>
-        <w:t>&gt;</w:t>
-      </w:r>
-      <w:r>
-        <w:rPr>
-          <w:rFonts w:ascii="Arial" w:hAnsi="Arial" w:cs="Arial"/>
-          <w:b/>
-          <w:bCs/>
-          <w:lang w:val="en-US"/>
-        </w:rPr>
-        <w:t>.</w:t>
-      </w:r>
-      <w:proofErr w:type="spellStart"/>
-      <w:r>
-        <w:rPr>
-          <w:rFonts w:ascii="Arial" w:hAnsi="Arial" w:cs="Arial"/>
-          <w:b/>
-          <w:bCs/>
-          <w:lang w:val="en-US"/>
-        </w:rPr>
-        <w:t>settings.local</w:t>
-      </w:r>
-      <w:proofErr w:type="spellEnd"/>
-    </w:p>
-    <w:p>
-      <w:pPr>
-        <w:pStyle w:val="Prrafodelista"/>
-        <w:ind w:left="1080"/>
-        <w:jc w:val="both"/>
-        <w:rPr>
-          <w:rFonts w:ascii="Arial" w:hAnsi="Arial" w:cs="Arial"/>
-          <w:b/>
-          <w:bCs/>
-          <w:sz w:val="24"/>
-          <w:szCs w:val="24"/>
-          <w:lang w:val="en-US"/>
-        </w:rPr>
       </w:pPr>
     </w:p>
     <w:p>
@@ -2503,25 +1998,7 @@
           <w:sz w:val="24"/>
           <w:szCs w:val="24"/>
         </w:rPr>
-        <w:t xml:space="preserve"> y agregar el nuevo </w:t>
-      </w:r>
-      <w:proofErr w:type="spellStart"/>
-      <w:r>
-        <w:rPr>
-          <w:rFonts w:ascii="Arial" w:hAnsi="Arial" w:cs="Arial"/>
-          <w:sz w:val="24"/>
-          <w:szCs w:val="24"/>
-        </w:rPr>
-        <w:t>settings</w:t>
-      </w:r>
-      <w:proofErr w:type="spellEnd"/>
-      <w:r>
-        <w:rPr>
-          <w:rFonts w:ascii="Arial" w:hAnsi="Arial" w:cs="Arial"/>
-          <w:sz w:val="24"/>
-          <w:szCs w:val="24"/>
-        </w:rPr>
-        <w:t>, por ejemplo:</w:t>
+        <w:t xml:space="preserve"> y agregar el nuevo settings, por ejemplo:</w:t>
       </w:r>
     </w:p>
     <w:p>
@@ -2917,7 +2394,6 @@
         </w:rPr>
         <w:t xml:space="preserve">Crear carpeta dentro del proyecto llamada, por convención, </w:t>
       </w:r>
-      <w:proofErr w:type="spellStart"/>
       <w:r>
         <w:rPr>
           <w:rFonts w:ascii="Arial" w:hAnsi="Arial" w:cs="Arial"/>
@@ -2928,7 +2404,6 @@
         </w:rPr>
         <w:t>applications</w:t>
       </w:r>
-      <w:proofErr w:type="spellEnd"/>
       <w:r>
         <w:rPr>
           <w:rFonts w:ascii="Arial" w:hAnsi="Arial" w:cs="Arial"/>
@@ -3041,71 +2516,15 @@
           <w:szCs w:val="24"/>
         </w:rPr>
       </w:pPr>
-      <w:proofErr w:type="spellStart"/>
-      <w:r>
-        <w:rPr>
-          <w:rFonts w:ascii="Arial" w:hAnsi="Arial" w:cs="Arial"/>
-          <w:b/>
-          <w:bCs/>
-          <w:sz w:val="24"/>
-          <w:szCs w:val="24"/>
-        </w:rPr>
-        <w:t>django-admin</w:t>
-      </w:r>
-      <w:proofErr w:type="spellEnd"/>
-      <w:r>
-        <w:rPr>
-          <w:rFonts w:ascii="Arial" w:hAnsi="Arial" w:cs="Arial"/>
-          <w:b/>
-          <w:bCs/>
-          <w:sz w:val="24"/>
-          <w:szCs w:val="24"/>
-        </w:rPr>
-        <w:t xml:space="preserve"> </w:t>
-      </w:r>
-      <w:proofErr w:type="spellStart"/>
-      <w:r>
-        <w:rPr>
-          <w:rFonts w:ascii="Arial" w:hAnsi="Arial" w:cs="Arial"/>
-          <w:b/>
-          <w:bCs/>
-          <w:sz w:val="24"/>
-          <w:szCs w:val="24"/>
-        </w:rPr>
-        <w:t>startapp</w:t>
-      </w:r>
-      <w:proofErr w:type="spellEnd"/>
-      <w:r>
-        <w:rPr>
-          <w:rFonts w:ascii="Arial" w:hAnsi="Arial" w:cs="Arial"/>
-          <w:b/>
-          <w:bCs/>
-          <w:sz w:val="24"/>
-          <w:szCs w:val="24"/>
-        </w:rPr>
-        <w:t xml:space="preserve"> &lt;</w:t>
-      </w:r>
-      <w:proofErr w:type="spellStart"/>
-      <w:r>
-        <w:rPr>
-          <w:rFonts w:ascii="Arial" w:hAnsi="Arial" w:cs="Arial"/>
-          <w:b/>
-          <w:bCs/>
-          <w:sz w:val="24"/>
-          <w:szCs w:val="24"/>
-        </w:rPr>
-        <w:t>nombre_aplicación</w:t>
-      </w:r>
-      <w:proofErr w:type="spellEnd"/>
-      <w:r>
-        <w:rPr>
-          <w:rFonts w:ascii="Arial" w:hAnsi="Arial" w:cs="Arial"/>
-          <w:b/>
-          <w:bCs/>
-          <w:sz w:val="24"/>
-          <w:szCs w:val="24"/>
-        </w:rPr>
-        <w:t>&gt;</w:t>
+      <w:r>
+        <w:rPr>
+          <w:rFonts w:ascii="Arial" w:hAnsi="Arial" w:cs="Arial"/>
+          <w:b/>
+          <w:bCs/>
+          <w:sz w:val="24"/>
+          <w:szCs w:val="24"/>
+        </w:rPr>
+        <w:t>django-admin startapp &lt;nombre_aplicación&gt;</w:t>
       </w:r>
     </w:p>
     <w:p>
@@ -3609,25 +3028,7 @@
           <w:sz w:val="24"/>
           <w:szCs w:val="24"/>
         </w:rPr>
-        <w:t xml:space="preserve"> </w:t>
-      </w:r>
-      <w:proofErr w:type="spellStart"/>
-      <w:r>
-        <w:rPr>
-          <w:rFonts w:ascii="Arial" w:hAnsi="Arial" w:cs="Arial"/>
-          <w:sz w:val="24"/>
-          <w:szCs w:val="24"/>
-        </w:rPr>
-        <w:t>urls</w:t>
-      </w:r>
-      <w:proofErr w:type="spellEnd"/>
-      <w:r>
-        <w:rPr>
-          <w:rFonts w:ascii="Arial" w:hAnsi="Arial" w:cs="Arial"/>
-          <w:sz w:val="24"/>
-          <w:szCs w:val="24"/>
-        </w:rPr>
-        <w:t xml:space="preserve"> creados</w:t>
+        <w:t xml:space="preserve"> urls creados</w:t>
       </w:r>
       <w:r>
         <w:rPr>
@@ -3637,7 +3038,6 @@
         </w:rPr>
         <w:t xml:space="preserve">, importar </w:t>
       </w:r>
-      <w:proofErr w:type="spellStart"/>
       <w:r>
         <w:rPr>
           <w:rFonts w:ascii="Arial" w:hAnsi="Arial" w:cs="Arial"/>
@@ -3648,7 +3048,6 @@
         </w:rPr>
         <w:t>include</w:t>
       </w:r>
-      <w:proofErr w:type="spellEnd"/>
       <w:r>
         <w:rPr>
           <w:rFonts w:ascii="Arial" w:hAnsi="Arial" w:cs="Arial"/>
@@ -3755,43 +3154,7 @@
           <w:sz w:val="24"/>
           <w:szCs w:val="24"/>
         </w:rPr>
-        <w:t xml:space="preserve">Django usa el patrón de diseño MVT, Modelo – Vista – </w:t>
-      </w:r>
-      <w:proofErr w:type="spellStart"/>
-      <w:r>
-        <w:rPr>
-          <w:rFonts w:ascii="Arial" w:hAnsi="Arial" w:cs="Arial"/>
-          <w:sz w:val="24"/>
-          <w:szCs w:val="24"/>
-        </w:rPr>
-        <w:t>Template</w:t>
-      </w:r>
-      <w:proofErr w:type="spellEnd"/>
-      <w:r>
-        <w:rPr>
-          <w:rFonts w:ascii="Arial" w:hAnsi="Arial" w:cs="Arial"/>
-          <w:sz w:val="24"/>
-          <w:szCs w:val="24"/>
-        </w:rPr>
-        <w:t xml:space="preserve">. Donde Modelo es la base de datos, la Vista es la lógica del negocio y preparar todo para que el </w:t>
-      </w:r>
-      <w:proofErr w:type="spellStart"/>
-      <w:r>
-        <w:rPr>
-          <w:rFonts w:ascii="Arial" w:hAnsi="Arial" w:cs="Arial"/>
-          <w:sz w:val="24"/>
-          <w:szCs w:val="24"/>
-        </w:rPr>
-        <w:t>Template</w:t>
-      </w:r>
-      <w:proofErr w:type="spellEnd"/>
-      <w:r>
-        <w:rPr>
-          <w:rFonts w:ascii="Arial" w:hAnsi="Arial" w:cs="Arial"/>
-          <w:sz w:val="24"/>
-          <w:szCs w:val="24"/>
-        </w:rPr>
-        <w:t xml:space="preserve"> pinte en pantalla.</w:t>
+        <w:t>Django usa el patrón de diseño MVT, Modelo – Vista – Template. Donde Modelo es la base de datos, la Vista es la lógica del negocio y preparar todo para que el Template pinte en pantalla.</w:t>
       </w:r>
     </w:p>
     <w:p>
@@ -3814,25 +3177,7 @@
           <w:sz w:val="24"/>
           <w:szCs w:val="24"/>
         </w:rPr>
-        <w:t xml:space="preserve">Algo sobre </w:t>
-      </w:r>
-      <w:proofErr w:type="spellStart"/>
-      <w:r>
-        <w:rPr>
-          <w:rFonts w:ascii="Arial" w:hAnsi="Arial" w:cs="Arial"/>
-          <w:sz w:val="24"/>
-          <w:szCs w:val="24"/>
-        </w:rPr>
-        <w:t>template</w:t>
-      </w:r>
-      <w:proofErr w:type="spellEnd"/>
-      <w:r>
-        <w:rPr>
-          <w:rFonts w:ascii="Arial" w:hAnsi="Arial" w:cs="Arial"/>
-          <w:sz w:val="24"/>
-          <w:szCs w:val="24"/>
-        </w:rPr>
-        <w:t>:</w:t>
+        <w:t>Algo sobre template:</w:t>
       </w:r>
     </w:p>
     <w:p>
@@ -3867,25 +3212,7 @@
           <w:sz w:val="24"/>
           <w:szCs w:val="24"/>
         </w:rPr>
-        <w:t xml:space="preserve">Después de configurar la app, en el fichero views.py, se llama a los </w:t>
-      </w:r>
-      <w:proofErr w:type="spellStart"/>
-      <w:r>
-        <w:rPr>
-          <w:rFonts w:ascii="Arial" w:hAnsi="Arial" w:cs="Arial"/>
-          <w:sz w:val="24"/>
-          <w:szCs w:val="24"/>
-        </w:rPr>
-        <w:t>template</w:t>
-      </w:r>
-      <w:proofErr w:type="spellEnd"/>
-      <w:r>
-        <w:rPr>
-          <w:rFonts w:ascii="Arial" w:hAnsi="Arial" w:cs="Arial"/>
-          <w:sz w:val="24"/>
-          <w:szCs w:val="24"/>
-        </w:rPr>
-        <w:t>.</w:t>
+        <w:t>Después de configurar la app, en el fichero views.py, se llama a los template.</w:t>
       </w:r>
     </w:p>
     <w:p>
@@ -3931,7 +3258,7 @@
           <v:shape id="_x0000_i1025" type="#_x0000_t75" style="width:223.2pt;height:99pt" o:ole="">
             <v:imagedata r:id="rId14" o:title=""/>
           </v:shape>
-          <o:OLEObject Type="Embed" ProgID="PBrush" ShapeID="_x0000_i1025" DrawAspect="Content" ObjectID="_1718970063" r:id="rId15"/>
+          <o:OLEObject Type="Embed" ProgID="PBrush" ShapeID="_x0000_i1025" DrawAspect="Content" ObjectID="_1719158436" r:id="rId15"/>
         </w:object>
       </w:r>
     </w:p>
@@ -4035,18 +3362,8 @@
           <w:sz w:val="24"/>
           <w:szCs w:val="24"/>
         </w:rPr>
-        <w:t xml:space="preserve"> para llamar a un fichero </w:t>
-      </w:r>
-      <w:proofErr w:type="spellStart"/>
-      <w:r>
-        <w:rPr>
-          <w:rFonts w:ascii="Arial" w:hAnsi="Arial" w:cs="Arial"/>
-          <w:sz w:val="24"/>
-          <w:szCs w:val="24"/>
-        </w:rPr>
-        <w:t>html</w:t>
-      </w:r>
-      <w:proofErr w:type="spellEnd"/>
+        <w:t xml:space="preserve"> para llamar a un fichero html</w:t>
+      </w:r>
       <w:r>
         <w:rPr>
           <w:rFonts w:ascii="Arial" w:hAnsi="Arial" w:cs="Arial"/>
@@ -4175,18 +3492,8 @@
           <w:sz w:val="24"/>
           <w:szCs w:val="24"/>
         </w:rPr>
-        <w:t xml:space="preserve"> en la App, le indicaremos la ruta del fichero </w:t>
-      </w:r>
-      <w:proofErr w:type="spellStart"/>
-      <w:r>
-        <w:rPr>
-          <w:rFonts w:ascii="Arial" w:hAnsi="Arial" w:cs="Arial"/>
-          <w:sz w:val="24"/>
-          <w:szCs w:val="24"/>
-        </w:rPr>
-        <w:t>html</w:t>
-      </w:r>
-      <w:proofErr w:type="spellEnd"/>
+        <w:t xml:space="preserve"> en la App, le indicaremos la ruta del fichero html</w:t>
+      </w:r>
       <w:r>
         <w:rPr>
           <w:rFonts w:ascii="Arial" w:hAnsi="Arial" w:cs="Arial"/>
@@ -4203,27 +3510,15 @@
         </w:rPr>
         <w:t xml:space="preserve">, </w:t>
       </w:r>
-      <w:proofErr w:type="spellStart"/>
-      <w:r>
-        <w:rPr>
-          <w:rFonts w:ascii="Arial" w:hAnsi="Arial" w:cs="Arial"/>
-          <w:b/>
-          <w:bCs/>
-          <w:sz w:val="24"/>
-          <w:szCs w:val="24"/>
-        </w:rPr>
-        <w:t>as_view</w:t>
-      </w:r>
-      <w:proofErr w:type="spellEnd"/>
-      <w:r>
-        <w:rPr>
-          <w:rFonts w:ascii="Arial" w:hAnsi="Arial" w:cs="Arial"/>
-          <w:b/>
-          <w:bCs/>
-          <w:sz w:val="24"/>
-          <w:szCs w:val="24"/>
-        </w:rPr>
-        <w:t xml:space="preserve"> </w:t>
+      <w:r>
+        <w:rPr>
+          <w:rFonts w:ascii="Arial" w:hAnsi="Arial" w:cs="Arial"/>
+          <w:b/>
+          <w:bCs/>
+          <w:sz w:val="24"/>
+          <w:szCs w:val="24"/>
+        </w:rPr>
+        <w:t xml:space="preserve">as_view </w:t>
       </w:r>
       <w:r>
         <w:rPr>
@@ -4461,7 +3756,6 @@
         </w:rPr>
         <w:t xml:space="preserve">de la App una carpeta llamada </w:t>
       </w:r>
-      <w:proofErr w:type="spellStart"/>
       <w:r>
         <w:rPr>
           <w:rFonts w:ascii="Arial" w:hAnsi="Arial" w:cs="Arial"/>
@@ -4472,7 +3766,6 @@
         </w:rPr>
         <w:t>templates</w:t>
       </w:r>
-      <w:proofErr w:type="spellEnd"/>
       <w:r>
         <w:rPr>
           <w:rFonts w:ascii="Arial" w:hAnsi="Arial" w:cs="Arial"/>
@@ -4495,25 +3788,112 @@
           <w:sz w:val="24"/>
           <w:szCs w:val="24"/>
         </w:rPr>
+        <w:t xml:space="preserve"> html para que Django los encuentre.</w:t>
+      </w:r>
+    </w:p>
+    <w:p>
+      <w:pPr>
+        <w:pStyle w:val="Prrafodelista"/>
+        <w:numPr>
+          <w:ilvl w:val="1"/>
+          <w:numId w:val="1"/>
+        </w:numPr>
+        <w:jc w:val="both"/>
+        <w:rPr>
+          <w:rFonts w:ascii="Arial" w:hAnsi="Arial" w:cs="Arial"/>
+          <w:sz w:val="24"/>
+          <w:szCs w:val="24"/>
+        </w:rPr>
+      </w:pPr>
+      <w:r>
+        <w:rPr>
+          <w:rFonts w:ascii="Arial" w:hAnsi="Arial" w:cs="Arial"/>
+          <w:sz w:val="24"/>
+          <w:szCs w:val="24"/>
+        </w:rPr>
+        <w:t xml:space="preserve">La vista genérica </w:t>
+      </w:r>
+      <w:r>
+        <w:rPr>
+          <w:rFonts w:ascii="Arial" w:hAnsi="Arial" w:cs="Arial"/>
+          <w:b/>
+          <w:bCs/>
+          <w:sz w:val="24"/>
+          <w:szCs w:val="24"/>
+        </w:rPr>
+        <w:t>TEMPLATEVIEW</w:t>
+      </w:r>
+      <w:r>
+        <w:rPr>
+          <w:rFonts w:ascii="Arial" w:hAnsi="Arial" w:cs="Arial"/>
+          <w:sz w:val="24"/>
+          <w:szCs w:val="24"/>
+        </w:rPr>
+        <w:t xml:space="preserve"> siempre va a tener un</w:t>
+      </w:r>
+      <w:r>
+        <w:rPr>
+          <w:rFonts w:ascii="Arial" w:hAnsi="Arial" w:cs="Arial"/>
+          <w:sz w:val="24"/>
+          <w:szCs w:val="24"/>
+        </w:rPr>
         <w:t xml:space="preserve"> </w:t>
       </w:r>
-      <w:proofErr w:type="spellStart"/>
-      <w:r>
-        <w:rPr>
-          <w:rFonts w:ascii="Arial" w:hAnsi="Arial" w:cs="Arial"/>
-          <w:sz w:val="24"/>
-          <w:szCs w:val="24"/>
-        </w:rPr>
-        <w:t>html</w:t>
-      </w:r>
-      <w:proofErr w:type="spellEnd"/>
-      <w:r>
-        <w:rPr>
-          <w:rFonts w:ascii="Arial" w:hAnsi="Arial" w:cs="Arial"/>
-          <w:sz w:val="24"/>
-          <w:szCs w:val="24"/>
-        </w:rPr>
-        <w:t xml:space="preserve"> para que Django los encuentre.</w:t>
+      <w:r>
+        <w:rPr>
+          <w:rFonts w:ascii="Arial" w:hAnsi="Arial" w:cs="Arial"/>
+          <w:b/>
+          <w:bCs/>
+          <w:sz w:val="24"/>
+          <w:szCs w:val="24"/>
+        </w:rPr>
+        <w:t>t</w:t>
+      </w:r>
+      <w:r>
+        <w:rPr>
+          <w:rFonts w:ascii="Arial" w:hAnsi="Arial" w:cs="Arial"/>
+          <w:b/>
+          <w:bCs/>
+          <w:sz w:val="24"/>
+          <w:szCs w:val="24"/>
+        </w:rPr>
+        <w:t>emplate_name</w:t>
+      </w:r>
+      <w:r>
+        <w:rPr>
+          <w:rFonts w:ascii="Arial" w:hAnsi="Arial" w:cs="Arial"/>
+          <w:sz w:val="24"/>
+          <w:szCs w:val="24"/>
+        </w:rPr>
+        <w:t xml:space="preserve"> siempre va a apuntar a un fichero html que se encuentra dentro de la carpeta </w:t>
+      </w:r>
+      <w:r>
+        <w:rPr>
+          <w:rFonts w:ascii="Arial" w:hAnsi="Arial" w:cs="Arial"/>
+          <w:b/>
+          <w:bCs/>
+          <w:sz w:val="24"/>
+          <w:szCs w:val="24"/>
+        </w:rPr>
+        <w:t>template</w:t>
+      </w:r>
+      <w:r>
+        <w:rPr>
+          <w:rFonts w:ascii="Arial" w:hAnsi="Arial" w:cs="Arial"/>
+          <w:b/>
+          <w:bCs/>
+          <w:sz w:val="24"/>
+          <w:szCs w:val="24"/>
+        </w:rPr>
+        <w:t>s</w:t>
+      </w:r>
+      <w:r>
+        <w:rPr>
+          <w:rFonts w:ascii="Arial" w:hAnsi="Arial" w:cs="Arial"/>
+          <w:sz w:val="24"/>
+          <w:szCs w:val="24"/>
+        </w:rPr>
+        <w:t>.</w:t>
       </w:r>
     </w:p>
     <w:p>
@@ -4536,456 +3916,307 @@
           <w:sz w:val="24"/>
           <w:szCs w:val="24"/>
         </w:rPr>
-        <w:t xml:space="preserve">La vista genérica </w:t>
-      </w:r>
-      <w:r>
-        <w:rPr>
-          <w:rFonts w:ascii="Arial" w:hAnsi="Arial" w:cs="Arial"/>
-          <w:b/>
-          <w:bCs/>
-          <w:sz w:val="24"/>
-          <w:szCs w:val="24"/>
-        </w:rPr>
-        <w:t>TEMPLATEVIEW</w:t>
-      </w:r>
-      <w:r>
-        <w:rPr>
-          <w:rFonts w:ascii="Arial" w:hAnsi="Arial" w:cs="Arial"/>
-          <w:sz w:val="24"/>
-          <w:szCs w:val="24"/>
-        </w:rPr>
-        <w:t xml:space="preserve"> siempre va a tener un</w:t>
-      </w:r>
-      <w:r>
-        <w:rPr>
-          <w:rFonts w:ascii="Arial" w:hAnsi="Arial" w:cs="Arial"/>
+        <w:t xml:space="preserve">Las vistas </w:t>
+      </w:r>
+      <w:r>
+        <w:rPr>
+          <w:rFonts w:ascii="Arial" w:hAnsi="Arial" w:cs="Arial"/>
+          <w:b/>
+          <w:bCs/>
+          <w:sz w:val="24"/>
+          <w:szCs w:val="24"/>
+        </w:rPr>
+        <w:t>LISTVIEW</w:t>
+      </w:r>
+      <w:r>
+        <w:rPr>
+          <w:rFonts w:ascii="Arial" w:hAnsi="Arial" w:cs="Arial"/>
+          <w:sz w:val="24"/>
+          <w:szCs w:val="24"/>
+        </w:rPr>
+        <w:t xml:space="preserve">, </w:t>
+      </w:r>
+      <w:r>
+        <w:rPr>
+          <w:rFonts w:ascii="Arial" w:hAnsi="Arial" w:cs="Arial"/>
+          <w:b/>
+          <w:bCs/>
+          <w:sz w:val="24"/>
+          <w:szCs w:val="24"/>
+        </w:rPr>
+        <w:t>CREATEVIEW</w:t>
+      </w:r>
+      <w:r>
+        <w:rPr>
+          <w:rFonts w:ascii="Arial" w:hAnsi="Arial" w:cs="Arial"/>
+          <w:sz w:val="24"/>
+          <w:szCs w:val="24"/>
+        </w:rPr>
+        <w:t xml:space="preserve">, </w:t>
+      </w:r>
+      <w:r>
+        <w:rPr>
+          <w:rFonts w:ascii="Arial" w:hAnsi="Arial" w:cs="Arial"/>
+          <w:b/>
+          <w:bCs/>
+          <w:sz w:val="24"/>
+          <w:szCs w:val="24"/>
+        </w:rPr>
+        <w:t xml:space="preserve">UPDATEVIEW </w:t>
+      </w:r>
+      <w:r>
+        <w:rPr>
+          <w:rFonts w:ascii="Arial" w:hAnsi="Arial" w:cs="Arial"/>
+          <w:sz w:val="24"/>
+          <w:szCs w:val="24"/>
+        </w:rPr>
+        <w:t xml:space="preserve">y </w:t>
+      </w:r>
+      <w:r>
+        <w:rPr>
+          <w:rFonts w:ascii="Arial" w:hAnsi="Arial" w:cs="Arial"/>
+          <w:b/>
+          <w:bCs/>
+          <w:sz w:val="24"/>
+          <w:szCs w:val="24"/>
+        </w:rPr>
+        <w:t xml:space="preserve">DELETEVIEW </w:t>
+      </w:r>
+      <w:r>
+        <w:rPr>
+          <w:rFonts w:ascii="Arial" w:hAnsi="Arial" w:cs="Arial"/>
+          <w:sz w:val="24"/>
+          <w:szCs w:val="24"/>
+        </w:rPr>
+        <w:t>va a necesitar u</w:t>
+      </w:r>
+      <w:r>
+        <w:rPr>
+          <w:rFonts w:ascii="Arial" w:hAnsi="Arial" w:cs="Arial"/>
+          <w:sz w:val="24"/>
+          <w:szCs w:val="24"/>
+        </w:rPr>
+        <w:t xml:space="preserve">n </w:t>
+      </w:r>
+      <w:r>
+        <w:rPr>
+          <w:rFonts w:ascii="Arial" w:hAnsi="Arial" w:cs="Arial"/>
+          <w:b/>
+          <w:bCs/>
+          <w:sz w:val="24"/>
+          <w:szCs w:val="24"/>
+        </w:rPr>
+        <w:t>template_name</w:t>
+      </w:r>
+      <w:r>
+        <w:rPr>
+          <w:rFonts w:ascii="Arial" w:hAnsi="Arial" w:cs="Arial"/>
+          <w:sz w:val="24"/>
+          <w:szCs w:val="24"/>
+        </w:rPr>
+        <w:t xml:space="preserve">, </w:t>
+      </w:r>
+      <w:r>
+        <w:rPr>
+          <w:rFonts w:ascii="Arial" w:hAnsi="Arial" w:cs="Arial"/>
+          <w:b/>
+          <w:bCs/>
+          <w:sz w:val="24"/>
+          <w:szCs w:val="24"/>
+        </w:rPr>
+        <w:t>model</w:t>
+      </w:r>
+      <w:r>
+        <w:rPr>
+          <w:rFonts w:ascii="Arial" w:hAnsi="Arial" w:cs="Arial"/>
+          <w:sz w:val="24"/>
+          <w:szCs w:val="24"/>
+        </w:rPr>
+        <w:t>, y</w:t>
+      </w:r>
+      <w:r>
+        <w:rPr>
+          <w:rFonts w:ascii="Arial" w:hAnsi="Arial" w:cs="Arial"/>
+          <w:b/>
+          <w:bCs/>
+          <w:sz w:val="24"/>
+          <w:szCs w:val="24"/>
+        </w:rPr>
+        <w:t xml:space="preserve"> consulta a bd</w:t>
+      </w:r>
+      <w:r>
+        <w:rPr>
+          <w:rFonts w:ascii="Arial" w:hAnsi="Arial" w:cs="Arial"/>
+          <w:sz w:val="24"/>
+          <w:szCs w:val="24"/>
+        </w:rPr>
+        <w:t>.</w:t>
+      </w:r>
+    </w:p>
+    <w:p>
+      <w:pPr>
+        <w:pStyle w:val="Prrafodelista"/>
+        <w:ind w:left="1080"/>
+        <w:jc w:val="both"/>
+        <w:rPr>
+          <w:rFonts w:ascii="Arial" w:hAnsi="Arial" w:cs="Arial"/>
+          <w:sz w:val="24"/>
+          <w:szCs w:val="24"/>
+        </w:rPr>
+      </w:pPr>
+    </w:p>
+    <w:p>
+      <w:pPr>
+        <w:pStyle w:val="Prrafodelista"/>
+        <w:numPr>
+          <w:ilvl w:val="0"/>
+          <w:numId w:val="1"/>
+        </w:numPr>
+        <w:jc w:val="both"/>
+        <w:rPr>
+          <w:rFonts w:ascii="Arial" w:hAnsi="Arial" w:cs="Arial"/>
+          <w:sz w:val="24"/>
+          <w:szCs w:val="24"/>
+        </w:rPr>
+      </w:pPr>
+      <w:r>
+        <w:rPr>
+          <w:rFonts w:ascii="Arial" w:hAnsi="Arial" w:cs="Arial"/>
+          <w:sz w:val="24"/>
+          <w:szCs w:val="24"/>
+        </w:rPr>
+        <w:t xml:space="preserve">Para usar una sola carpeta </w:t>
+      </w:r>
+      <w:r>
+        <w:rPr>
+          <w:rFonts w:ascii="Arial" w:hAnsi="Arial" w:cs="Arial"/>
+          <w:b/>
+          <w:bCs/>
+          <w:sz w:val="24"/>
+          <w:szCs w:val="24"/>
+        </w:rPr>
+        <w:t>templates</w:t>
+      </w:r>
+      <w:r>
+        <w:rPr>
+          <w:rFonts w:ascii="Arial" w:hAnsi="Arial" w:cs="Arial"/>
+          <w:sz w:val="24"/>
+          <w:szCs w:val="24"/>
+        </w:rPr>
+        <w:t xml:space="preserve"> en todas las aplicaciones, se hace</w:t>
+      </w:r>
+      <w:r>
+        <w:rPr>
+          <w:rFonts w:ascii="Arial" w:hAnsi="Arial" w:cs="Arial"/>
+          <w:sz w:val="24"/>
+          <w:szCs w:val="24"/>
+        </w:rPr>
+        <w:t>, por ejemplo</w:t>
+      </w:r>
+      <w:r>
+        <w:rPr>
+          <w:rFonts w:ascii="Arial" w:hAnsi="Arial" w:cs="Arial"/>
+          <w:sz w:val="24"/>
+          <w:szCs w:val="24"/>
+        </w:rPr>
+        <w:t>:</w:t>
+      </w:r>
+    </w:p>
+    <w:p>
+      <w:pPr>
+        <w:pStyle w:val="Prrafodelista"/>
+        <w:ind w:left="360"/>
+        <w:jc w:val="both"/>
+        <w:rPr>
+          <w:rFonts w:ascii="Arial" w:hAnsi="Arial" w:cs="Arial"/>
+          <w:sz w:val="24"/>
+          <w:szCs w:val="24"/>
+        </w:rPr>
+      </w:pPr>
+    </w:p>
+    <w:p>
+      <w:pPr>
+        <w:pStyle w:val="Prrafodelista"/>
+        <w:numPr>
+          <w:ilvl w:val="1"/>
+          <w:numId w:val="1"/>
+        </w:numPr>
+        <w:jc w:val="both"/>
+        <w:rPr>
+          <w:rFonts w:ascii="Arial" w:hAnsi="Arial" w:cs="Arial"/>
+          <w:sz w:val="24"/>
+          <w:szCs w:val="24"/>
+        </w:rPr>
+      </w:pPr>
+      <w:r>
+        <w:rPr>
+          <w:rFonts w:ascii="Arial" w:hAnsi="Arial" w:cs="Arial"/>
+          <w:sz w:val="24"/>
+          <w:szCs w:val="24"/>
+        </w:rPr>
+        <w:t xml:space="preserve">Crear una carpeta </w:t>
+      </w:r>
+      <w:r>
+        <w:rPr>
+          <w:rFonts w:ascii="Arial" w:hAnsi="Arial" w:cs="Arial"/>
+          <w:b/>
+          <w:bCs/>
+          <w:sz w:val="24"/>
+          <w:szCs w:val="24"/>
+        </w:rPr>
+        <w:t>templates</w:t>
+      </w:r>
+      <w:r>
+        <w:rPr>
+          <w:rFonts w:ascii="Arial" w:hAnsi="Arial" w:cs="Arial"/>
+          <w:sz w:val="24"/>
+          <w:szCs w:val="24"/>
+        </w:rPr>
+        <w:t xml:space="preserve"> en la raíz.</w:t>
+      </w:r>
+    </w:p>
+    <w:p>
+      <w:pPr>
+        <w:pStyle w:val="Prrafodelista"/>
+        <w:numPr>
+          <w:ilvl w:val="1"/>
+          <w:numId w:val="1"/>
+        </w:numPr>
+        <w:jc w:val="both"/>
+        <w:rPr>
+          <w:rFonts w:ascii="Arial" w:hAnsi="Arial" w:cs="Arial"/>
+          <w:sz w:val="24"/>
+          <w:szCs w:val="24"/>
+        </w:rPr>
+      </w:pPr>
+      <w:r>
+        <w:rPr>
+          <w:rFonts w:ascii="Arial" w:hAnsi="Arial" w:cs="Arial"/>
+          <w:sz w:val="24"/>
+          <w:szCs w:val="24"/>
+        </w:rPr>
+        <w:t xml:space="preserve">Instalar el paquete </w:t>
+      </w:r>
+      <w:r>
+        <w:rPr>
+          <w:rFonts w:ascii="Arial" w:hAnsi="Arial" w:cs="Arial"/>
+          <w:b/>
+          <w:bCs/>
+          <w:sz w:val="24"/>
+          <w:szCs w:val="24"/>
+        </w:rPr>
+        <w:t>unipath</w:t>
+      </w:r>
+      <w:r>
+        <w:rPr>
+          <w:rFonts w:ascii="Arial" w:hAnsi="Arial" w:cs="Arial"/>
+          <w:b/>
+          <w:bCs/>
           <w:sz w:val="24"/>
           <w:szCs w:val="24"/>
         </w:rPr>
         <w:t xml:space="preserve"> </w:t>
       </w:r>
-      <w:proofErr w:type="spellStart"/>
-      <w:r>
-        <w:rPr>
-          <w:rFonts w:ascii="Arial" w:hAnsi="Arial" w:cs="Arial"/>
-          <w:b/>
-          <w:bCs/>
-          <w:sz w:val="24"/>
-          <w:szCs w:val="24"/>
-        </w:rPr>
-        <w:t>t</w:t>
-      </w:r>
-      <w:r>
-        <w:rPr>
-          <w:rFonts w:ascii="Arial" w:hAnsi="Arial" w:cs="Arial"/>
-          <w:b/>
-          <w:bCs/>
-          <w:sz w:val="24"/>
-          <w:szCs w:val="24"/>
-        </w:rPr>
-        <w:t>emplate_name</w:t>
-      </w:r>
-      <w:proofErr w:type="spellEnd"/>
-      <w:r>
-        <w:rPr>
-          <w:rFonts w:ascii="Arial" w:hAnsi="Arial" w:cs="Arial"/>
-          <w:sz w:val="24"/>
-          <w:szCs w:val="24"/>
-        </w:rPr>
-        <w:t xml:space="preserve"> siempre va a apuntar a un fichero </w:t>
-      </w:r>
-      <w:proofErr w:type="spellStart"/>
-      <w:r>
-        <w:rPr>
-          <w:rFonts w:ascii="Arial" w:hAnsi="Arial" w:cs="Arial"/>
-          <w:sz w:val="24"/>
-          <w:szCs w:val="24"/>
-        </w:rPr>
-        <w:t>html</w:t>
-      </w:r>
-      <w:proofErr w:type="spellEnd"/>
-      <w:r>
-        <w:rPr>
-          <w:rFonts w:ascii="Arial" w:hAnsi="Arial" w:cs="Arial"/>
-          <w:sz w:val="24"/>
-          <w:szCs w:val="24"/>
-        </w:rPr>
-        <w:t xml:space="preserve"> que se encuentra dentro de la carpeta </w:t>
-      </w:r>
-      <w:proofErr w:type="spellStart"/>
-      <w:r>
-        <w:rPr>
-          <w:rFonts w:ascii="Arial" w:hAnsi="Arial" w:cs="Arial"/>
-          <w:b/>
-          <w:bCs/>
-          <w:sz w:val="24"/>
-          <w:szCs w:val="24"/>
-        </w:rPr>
-        <w:t>template</w:t>
-      </w:r>
-      <w:r>
-        <w:rPr>
-          <w:rFonts w:ascii="Arial" w:hAnsi="Arial" w:cs="Arial"/>
-          <w:b/>
-          <w:bCs/>
-          <w:sz w:val="24"/>
-          <w:szCs w:val="24"/>
-        </w:rPr>
-        <w:t>s</w:t>
-      </w:r>
-      <w:proofErr w:type="spellEnd"/>
-      <w:r>
-        <w:rPr>
-          <w:rFonts w:ascii="Arial" w:hAnsi="Arial" w:cs="Arial"/>
-          <w:sz w:val="24"/>
-          <w:szCs w:val="24"/>
-        </w:rPr>
-        <w:t>.</w:t>
-      </w:r>
-    </w:p>
-    <w:p>
-      <w:pPr>
-        <w:pStyle w:val="Prrafodelista"/>
-        <w:numPr>
-          <w:ilvl w:val="1"/>
-          <w:numId w:val="1"/>
-        </w:numPr>
-        <w:jc w:val="both"/>
-        <w:rPr>
-          <w:rFonts w:ascii="Arial" w:hAnsi="Arial" w:cs="Arial"/>
-          <w:sz w:val="24"/>
-          <w:szCs w:val="24"/>
-        </w:rPr>
-      </w:pPr>
-      <w:r>
-        <w:rPr>
-          <w:rFonts w:ascii="Arial" w:hAnsi="Arial" w:cs="Arial"/>
-          <w:sz w:val="24"/>
-          <w:szCs w:val="24"/>
-        </w:rPr>
-        <w:t xml:space="preserve">Las vistas </w:t>
-      </w:r>
-      <w:r>
-        <w:rPr>
-          <w:rFonts w:ascii="Arial" w:hAnsi="Arial" w:cs="Arial"/>
-          <w:b/>
-          <w:bCs/>
-          <w:sz w:val="24"/>
-          <w:szCs w:val="24"/>
-        </w:rPr>
-        <w:t>LISTVIEW</w:t>
-      </w:r>
-      <w:r>
-        <w:rPr>
-          <w:rFonts w:ascii="Arial" w:hAnsi="Arial" w:cs="Arial"/>
-          <w:sz w:val="24"/>
-          <w:szCs w:val="24"/>
-        </w:rPr>
-        <w:t xml:space="preserve">, </w:t>
-      </w:r>
-      <w:r>
-        <w:rPr>
-          <w:rFonts w:ascii="Arial" w:hAnsi="Arial" w:cs="Arial"/>
-          <w:b/>
-          <w:bCs/>
-          <w:sz w:val="24"/>
-          <w:szCs w:val="24"/>
-        </w:rPr>
-        <w:t>CREATEVIEW</w:t>
-      </w:r>
-      <w:r>
-        <w:rPr>
-          <w:rFonts w:ascii="Arial" w:hAnsi="Arial" w:cs="Arial"/>
-          <w:sz w:val="24"/>
-          <w:szCs w:val="24"/>
-        </w:rPr>
-        <w:t xml:space="preserve">, </w:t>
-      </w:r>
-      <w:r>
-        <w:rPr>
-          <w:rFonts w:ascii="Arial" w:hAnsi="Arial" w:cs="Arial"/>
-          <w:b/>
-          <w:bCs/>
-          <w:sz w:val="24"/>
-          <w:szCs w:val="24"/>
-        </w:rPr>
-        <w:t xml:space="preserve">UPDATEVIEW </w:t>
-      </w:r>
-      <w:r>
-        <w:rPr>
-          <w:rFonts w:ascii="Arial" w:hAnsi="Arial" w:cs="Arial"/>
-          <w:sz w:val="24"/>
-          <w:szCs w:val="24"/>
-        </w:rPr>
-        <w:t xml:space="preserve">y </w:t>
-      </w:r>
-      <w:r>
-        <w:rPr>
-          <w:rFonts w:ascii="Arial" w:hAnsi="Arial" w:cs="Arial"/>
-          <w:b/>
-          <w:bCs/>
-          <w:sz w:val="24"/>
-          <w:szCs w:val="24"/>
-        </w:rPr>
-        <w:t xml:space="preserve">DELETEVIEW </w:t>
-      </w:r>
-      <w:r>
-        <w:rPr>
-          <w:rFonts w:ascii="Arial" w:hAnsi="Arial" w:cs="Arial"/>
-          <w:sz w:val="24"/>
-          <w:szCs w:val="24"/>
-        </w:rPr>
-        <w:t>va a necesitar u</w:t>
-      </w:r>
-      <w:r>
-        <w:rPr>
-          <w:rFonts w:ascii="Arial" w:hAnsi="Arial" w:cs="Arial"/>
-          <w:sz w:val="24"/>
-          <w:szCs w:val="24"/>
-        </w:rPr>
-        <w:t xml:space="preserve">n </w:t>
-      </w:r>
-      <w:proofErr w:type="spellStart"/>
-      <w:r>
-        <w:rPr>
-          <w:rFonts w:ascii="Arial" w:hAnsi="Arial" w:cs="Arial"/>
-          <w:b/>
-          <w:bCs/>
-          <w:sz w:val="24"/>
-          <w:szCs w:val="24"/>
-        </w:rPr>
-        <w:t>template_name</w:t>
-      </w:r>
-      <w:proofErr w:type="spellEnd"/>
-      <w:r>
-        <w:rPr>
-          <w:rFonts w:ascii="Arial" w:hAnsi="Arial" w:cs="Arial"/>
-          <w:sz w:val="24"/>
-          <w:szCs w:val="24"/>
-        </w:rPr>
-        <w:t xml:space="preserve">, </w:t>
-      </w:r>
-      <w:proofErr w:type="spellStart"/>
-      <w:r>
-        <w:rPr>
-          <w:rFonts w:ascii="Arial" w:hAnsi="Arial" w:cs="Arial"/>
-          <w:b/>
-          <w:bCs/>
-          <w:sz w:val="24"/>
-          <w:szCs w:val="24"/>
-        </w:rPr>
-        <w:t>model</w:t>
-      </w:r>
-      <w:proofErr w:type="spellEnd"/>
-      <w:r>
-        <w:rPr>
-          <w:rFonts w:ascii="Arial" w:hAnsi="Arial" w:cs="Arial"/>
-          <w:sz w:val="24"/>
-          <w:szCs w:val="24"/>
-        </w:rPr>
-        <w:t>, y</w:t>
-      </w:r>
-      <w:r>
-        <w:rPr>
-          <w:rFonts w:ascii="Arial" w:hAnsi="Arial" w:cs="Arial"/>
-          <w:b/>
-          <w:bCs/>
-          <w:sz w:val="24"/>
-          <w:szCs w:val="24"/>
-        </w:rPr>
-        <w:t xml:space="preserve"> consulta a </w:t>
-      </w:r>
-      <w:proofErr w:type="spellStart"/>
-      <w:r>
-        <w:rPr>
-          <w:rFonts w:ascii="Arial" w:hAnsi="Arial" w:cs="Arial"/>
-          <w:b/>
-          <w:bCs/>
-          <w:sz w:val="24"/>
-          <w:szCs w:val="24"/>
-        </w:rPr>
-        <w:t>bd</w:t>
-      </w:r>
-      <w:proofErr w:type="spellEnd"/>
-      <w:r>
-        <w:rPr>
-          <w:rFonts w:ascii="Arial" w:hAnsi="Arial" w:cs="Arial"/>
-          <w:sz w:val="24"/>
-          <w:szCs w:val="24"/>
-        </w:rPr>
-        <w:t>.</w:t>
-      </w:r>
-    </w:p>
-    <w:p>
-      <w:pPr>
-        <w:pStyle w:val="Prrafodelista"/>
-        <w:ind w:left="1080"/>
-        <w:jc w:val="both"/>
-        <w:rPr>
-          <w:rFonts w:ascii="Arial" w:hAnsi="Arial" w:cs="Arial"/>
-          <w:sz w:val="24"/>
-          <w:szCs w:val="24"/>
-        </w:rPr>
-      </w:pPr>
-    </w:p>
-    <w:p>
-      <w:pPr>
-        <w:pStyle w:val="Prrafodelista"/>
-        <w:numPr>
-          <w:ilvl w:val="0"/>
-          <w:numId w:val="1"/>
-        </w:numPr>
-        <w:jc w:val="both"/>
-        <w:rPr>
-          <w:rFonts w:ascii="Arial" w:hAnsi="Arial" w:cs="Arial"/>
-          <w:sz w:val="24"/>
-          <w:szCs w:val="24"/>
-        </w:rPr>
-      </w:pPr>
-      <w:r>
-        <w:rPr>
-          <w:rFonts w:ascii="Arial" w:hAnsi="Arial" w:cs="Arial"/>
-          <w:sz w:val="24"/>
-          <w:szCs w:val="24"/>
-        </w:rPr>
-        <w:t xml:space="preserve">Para usar una sola carpeta </w:t>
-      </w:r>
-      <w:proofErr w:type="spellStart"/>
-      <w:r>
-        <w:rPr>
-          <w:rFonts w:ascii="Arial" w:hAnsi="Arial" w:cs="Arial"/>
-          <w:b/>
-          <w:bCs/>
-          <w:sz w:val="24"/>
-          <w:szCs w:val="24"/>
-        </w:rPr>
-        <w:t>templates</w:t>
-      </w:r>
-      <w:proofErr w:type="spellEnd"/>
-      <w:r>
-        <w:rPr>
-          <w:rFonts w:ascii="Arial" w:hAnsi="Arial" w:cs="Arial"/>
-          <w:sz w:val="24"/>
-          <w:szCs w:val="24"/>
-        </w:rPr>
-        <w:t xml:space="preserve"> en todas las aplicaciones, se hace</w:t>
-      </w:r>
-      <w:r>
-        <w:rPr>
-          <w:rFonts w:ascii="Arial" w:hAnsi="Arial" w:cs="Arial"/>
-          <w:sz w:val="24"/>
-          <w:szCs w:val="24"/>
-        </w:rPr>
-        <w:t>, por ejemplo</w:t>
-      </w:r>
-      <w:r>
-        <w:rPr>
-          <w:rFonts w:ascii="Arial" w:hAnsi="Arial" w:cs="Arial"/>
-          <w:sz w:val="24"/>
-          <w:szCs w:val="24"/>
-        </w:rPr>
-        <w:t>:</w:t>
-      </w:r>
-    </w:p>
-    <w:p>
-      <w:pPr>
-        <w:pStyle w:val="Prrafodelista"/>
-        <w:ind w:left="360"/>
-        <w:jc w:val="both"/>
-        <w:rPr>
-          <w:rFonts w:ascii="Arial" w:hAnsi="Arial" w:cs="Arial"/>
-          <w:sz w:val="24"/>
-          <w:szCs w:val="24"/>
-        </w:rPr>
-      </w:pPr>
-    </w:p>
-    <w:p>
-      <w:pPr>
-        <w:pStyle w:val="Prrafodelista"/>
-        <w:numPr>
-          <w:ilvl w:val="1"/>
-          <w:numId w:val="1"/>
-        </w:numPr>
-        <w:jc w:val="both"/>
-        <w:rPr>
-          <w:rFonts w:ascii="Arial" w:hAnsi="Arial" w:cs="Arial"/>
-          <w:sz w:val="24"/>
-          <w:szCs w:val="24"/>
-        </w:rPr>
-      </w:pPr>
-      <w:r>
-        <w:rPr>
-          <w:rFonts w:ascii="Arial" w:hAnsi="Arial" w:cs="Arial"/>
-          <w:sz w:val="24"/>
-          <w:szCs w:val="24"/>
-        </w:rPr>
-        <w:t xml:space="preserve">Crear una carpeta </w:t>
-      </w:r>
-      <w:proofErr w:type="spellStart"/>
-      <w:r>
-        <w:rPr>
-          <w:rFonts w:ascii="Arial" w:hAnsi="Arial" w:cs="Arial"/>
-          <w:b/>
-          <w:bCs/>
-          <w:sz w:val="24"/>
-          <w:szCs w:val="24"/>
-        </w:rPr>
-        <w:t>templates</w:t>
-      </w:r>
-      <w:proofErr w:type="spellEnd"/>
-      <w:r>
-        <w:rPr>
-          <w:rFonts w:ascii="Arial" w:hAnsi="Arial" w:cs="Arial"/>
-          <w:sz w:val="24"/>
-          <w:szCs w:val="24"/>
-        </w:rPr>
-        <w:t xml:space="preserve"> en la raíz.</w:t>
-      </w:r>
-    </w:p>
-    <w:p>
-      <w:pPr>
-        <w:pStyle w:val="Prrafodelista"/>
-        <w:numPr>
-          <w:ilvl w:val="1"/>
-          <w:numId w:val="1"/>
-        </w:numPr>
-        <w:jc w:val="both"/>
-        <w:rPr>
-          <w:rFonts w:ascii="Arial" w:hAnsi="Arial" w:cs="Arial"/>
-          <w:sz w:val="24"/>
-          <w:szCs w:val="24"/>
-        </w:rPr>
-      </w:pPr>
-      <w:r>
-        <w:rPr>
-          <w:rFonts w:ascii="Arial" w:hAnsi="Arial" w:cs="Arial"/>
-          <w:sz w:val="24"/>
-          <w:szCs w:val="24"/>
-        </w:rPr>
-        <w:t xml:space="preserve">Instalar el paquete </w:t>
-      </w:r>
-      <w:proofErr w:type="spellStart"/>
-      <w:r>
-        <w:rPr>
-          <w:rFonts w:ascii="Arial" w:hAnsi="Arial" w:cs="Arial"/>
-          <w:b/>
-          <w:bCs/>
-          <w:sz w:val="24"/>
-          <w:szCs w:val="24"/>
-        </w:rPr>
-        <w:t>unipath</w:t>
-      </w:r>
-      <w:proofErr w:type="spellEnd"/>
-      <w:r>
-        <w:rPr>
-          <w:rFonts w:ascii="Arial" w:hAnsi="Arial" w:cs="Arial"/>
-          <w:b/>
-          <w:bCs/>
-          <w:sz w:val="24"/>
-          <w:szCs w:val="24"/>
-        </w:rPr>
-        <w:t xml:space="preserve"> </w:t>
-      </w:r>
       <w:r>
         <w:rPr>
           <w:rFonts w:ascii="Arial" w:hAnsi="Arial" w:cs="Arial"/>
@@ -4994,7 +4225,6 @@
         </w:rPr>
         <w:t xml:space="preserve">por </w:t>
       </w:r>
-      <w:proofErr w:type="spellStart"/>
       <w:r>
         <w:rPr>
           <w:rFonts w:ascii="Arial" w:hAnsi="Arial" w:cs="Arial"/>
@@ -5005,7 +4235,6 @@
         </w:rPr>
         <w:t>pip</w:t>
       </w:r>
-      <w:proofErr w:type="spellEnd"/>
       <w:r>
         <w:rPr>
           <w:rFonts w:ascii="Arial" w:hAnsi="Arial" w:cs="Arial"/>
@@ -5184,25 +4413,7 @@
           <w:sz w:val="24"/>
           <w:szCs w:val="24"/>
         </w:rPr>
-        <w:t xml:space="preserve">Donde </w:t>
-      </w:r>
-      <w:proofErr w:type="spellStart"/>
-      <w:r>
-        <w:rPr>
-          <w:rFonts w:ascii="Arial" w:hAnsi="Arial" w:cs="Arial"/>
-          <w:sz w:val="24"/>
-          <w:szCs w:val="24"/>
-        </w:rPr>
-        <w:t>ancestor</w:t>
-      </w:r>
-      <w:proofErr w:type="spellEnd"/>
-      <w:r>
-        <w:rPr>
-          <w:rFonts w:ascii="Arial" w:hAnsi="Arial" w:cs="Arial"/>
-          <w:sz w:val="24"/>
-          <w:szCs w:val="24"/>
-        </w:rPr>
-        <w:t>(3), retrocede 3 directorios para llegar a la carpeta raíz.</w:t>
+        <w:t>Donde ancestor(3), retrocede 3 directorios para llegar a la carpeta raíz.</w:t>
       </w:r>
     </w:p>
     <w:p>
@@ -5451,16 +4662,7 @@
           <w:sz w:val="24"/>
           <w:szCs w:val="24"/>
         </w:rPr>
-        <w:t xml:space="preserve">liminar las carpetas </w:t>
-      </w:r>
-      <w:proofErr w:type="spellStart"/>
-      <w:r>
-        <w:rPr>
-          <w:rFonts w:ascii="Arial" w:hAnsi="Arial" w:cs="Arial"/>
-          <w:sz w:val="24"/>
-          <w:szCs w:val="24"/>
-        </w:rPr>
-        <w:t>template</w:t>
+        <w:t>liminar las carpetas template</w:t>
       </w:r>
       <w:r>
         <w:rPr>
@@ -5470,7 +4672,6 @@
         </w:rPr>
         <w:t>s</w:t>
       </w:r>
-      <w:proofErr w:type="spellEnd"/>
       <w:r>
         <w:rPr>
           <w:rFonts w:ascii="Arial" w:hAnsi="Arial" w:cs="Arial"/>
@@ -5502,7 +4703,6 @@
         </w:rPr>
         <w:t xml:space="preserve">Dentro de la carpeta </w:t>
       </w:r>
-      <w:proofErr w:type="spellStart"/>
       <w:r>
         <w:rPr>
           <w:rFonts w:ascii="Arial" w:hAnsi="Arial" w:cs="Arial"/>
@@ -5527,50 +4727,13 @@
         </w:rPr>
         <w:t>tes</w:t>
       </w:r>
-      <w:proofErr w:type="spellEnd"/>
-      <w:r>
-        <w:rPr>
-          <w:rFonts w:ascii="Arial" w:hAnsi="Arial" w:cs="Arial"/>
-          <w:sz w:val="24"/>
-          <w:szCs w:val="24"/>
-        </w:rPr>
-        <w:t xml:space="preserve">, crear una carpeta por </w:t>
-      </w:r>
-      <w:proofErr w:type="spellStart"/>
-      <w:r>
-        <w:rPr>
-          <w:rFonts w:ascii="Arial" w:hAnsi="Arial" w:cs="Arial"/>
-          <w:sz w:val="24"/>
-          <w:szCs w:val="24"/>
-        </w:rPr>
-        <w:t>application</w:t>
-      </w:r>
-      <w:proofErr w:type="spellEnd"/>
-      <w:r>
-        <w:rPr>
-          <w:rFonts w:ascii="Arial" w:hAnsi="Arial" w:cs="Arial"/>
-          <w:sz w:val="24"/>
-          <w:szCs w:val="24"/>
-        </w:rPr>
-        <w:t xml:space="preserve"> para ordenar los </w:t>
-      </w:r>
-      <w:proofErr w:type="spellStart"/>
-      <w:r>
-        <w:rPr>
-          <w:rFonts w:ascii="Arial" w:hAnsi="Arial" w:cs="Arial"/>
-          <w:sz w:val="24"/>
-          <w:szCs w:val="24"/>
-        </w:rPr>
-        <w:t>templates</w:t>
-      </w:r>
-      <w:proofErr w:type="spellEnd"/>
-      <w:r>
-        <w:rPr>
-          <w:rFonts w:ascii="Arial" w:hAnsi="Arial" w:cs="Arial"/>
-          <w:sz w:val="24"/>
-          <w:szCs w:val="24"/>
-        </w:rPr>
-        <w:t>.</w:t>
+      <w:r>
+        <w:rPr>
+          <w:rFonts w:ascii="Arial" w:hAnsi="Arial" w:cs="Arial"/>
+          <w:sz w:val="24"/>
+          <w:szCs w:val="24"/>
+        </w:rPr>
+        <w:t>, crear una carpeta por application para ordenar los templates.</w:t>
       </w:r>
     </w:p>
     <w:p>
@@ -5666,27 +4829,15 @@
         </w:rPr>
         <w:t xml:space="preserve"> cambiar el </w:t>
       </w:r>
-      <w:proofErr w:type="spellStart"/>
-      <w:r>
-        <w:rPr>
-          <w:rFonts w:ascii="Arial" w:hAnsi="Arial" w:cs="Arial"/>
-          <w:b/>
-          <w:bCs/>
-          <w:sz w:val="24"/>
-          <w:szCs w:val="24"/>
-        </w:rPr>
-        <w:t>template_name</w:t>
-      </w:r>
-      <w:proofErr w:type="spellEnd"/>
-      <w:r>
-        <w:rPr>
-          <w:rFonts w:ascii="Arial" w:hAnsi="Arial" w:cs="Arial"/>
-          <w:b/>
-          <w:bCs/>
-          <w:sz w:val="24"/>
-          <w:szCs w:val="24"/>
-        </w:rPr>
-        <w:t xml:space="preserve"> </w:t>
+      <w:r>
+        <w:rPr>
+          <w:rFonts w:ascii="Arial" w:hAnsi="Arial" w:cs="Arial"/>
+          <w:b/>
+          <w:bCs/>
+          <w:sz w:val="24"/>
+          <w:szCs w:val="24"/>
+        </w:rPr>
+        <w:t xml:space="preserve">template_name </w:t>
       </w:r>
       <w:r>
         <w:rPr>
@@ -5809,7 +4960,6 @@
           <w:szCs w:val="24"/>
         </w:rPr>
       </w:pPr>
-      <w:proofErr w:type="spellStart"/>
       <w:r>
         <w:rPr>
           <w:rFonts w:ascii="Arial" w:hAnsi="Arial" w:cs="Arial"/>
@@ -5820,7 +4970,6 @@
         </w:rPr>
         <w:t>ListView</w:t>
       </w:r>
-      <w:proofErr w:type="spellEnd"/>
       <w:r>
         <w:rPr>
           <w:rFonts w:ascii="Arial" w:hAnsi="Arial" w:cs="Arial"/>
@@ -5913,7 +5062,6 @@
         </w:rPr>
         <w:t xml:space="preserve">Por ejemplo, si no tenemos una base de datos vamos a usar una </w:t>
       </w:r>
-      <w:proofErr w:type="spellStart"/>
       <w:r>
         <w:rPr>
           <w:rFonts w:ascii="Arial" w:hAnsi="Arial" w:cs="Arial"/>
@@ -5924,7 +5072,6 @@
         </w:rPr>
         <w:t>queryset</w:t>
       </w:r>
-      <w:proofErr w:type="spellEnd"/>
     </w:p>
     <w:p>
       <w:pPr>
@@ -5948,7 +5095,6 @@
         </w:rPr>
         <w:t xml:space="preserve">Dentro de la aplicación, en views.py importamos </w:t>
       </w:r>
-      <w:proofErr w:type="spellStart"/>
       <w:r>
         <w:rPr>
           <w:rFonts w:ascii="Arial" w:hAnsi="Arial" w:cs="Arial"/>
@@ -5959,7 +5105,6 @@
         </w:rPr>
         <w:t>ListView</w:t>
       </w:r>
-      <w:proofErr w:type="spellEnd"/>
       <w:r>
         <w:rPr>
           <w:rFonts w:ascii="Arial" w:hAnsi="Arial" w:cs="Arial"/>
@@ -6119,25 +5264,7 @@
           <w:sz w:val="24"/>
           <w:szCs w:val="24"/>
         </w:rPr>
-        <w:t xml:space="preserve">Agregaremos esta lista en </w:t>
-      </w:r>
-      <w:proofErr w:type="spellStart"/>
-      <w:r>
-        <w:rPr>
-          <w:rFonts w:ascii="Arial" w:hAnsi="Arial" w:cs="Arial"/>
-          <w:sz w:val="24"/>
-          <w:szCs w:val="24"/>
-        </w:rPr>
-        <w:t>urls</w:t>
-      </w:r>
-      <w:proofErr w:type="spellEnd"/>
-      <w:r>
-        <w:rPr>
-          <w:rFonts w:ascii="Arial" w:hAnsi="Arial" w:cs="Arial"/>
-          <w:sz w:val="24"/>
-          <w:szCs w:val="24"/>
-        </w:rPr>
-        <w:t>:</w:t>
+        <w:t>Agregaremos esta lista en urls:</w:t>
       </w:r>
     </w:p>
     <w:p>
@@ -6379,23 +5506,13 @@
           <w:szCs w:val="24"/>
         </w:rPr>
       </w:pPr>
-      <w:proofErr w:type="spellStart"/>
-      <w:r>
-        <w:rPr>
-          <w:rFonts w:ascii="Arial" w:hAnsi="Arial" w:cs="Arial"/>
-          <w:sz w:val="24"/>
-          <w:szCs w:val="24"/>
-        </w:rPr>
-        <w:t>Models</w:t>
-      </w:r>
-      <w:proofErr w:type="spellEnd"/>
-      <w:r>
-        <w:rPr>
-          <w:rFonts w:ascii="Arial" w:hAnsi="Arial" w:cs="Arial"/>
-          <w:sz w:val="24"/>
-          <w:szCs w:val="24"/>
-        </w:rPr>
-        <w:t xml:space="preserve"> para vistas: Se usa ORM que transforma a código SQL.</w:t>
+      <w:r>
+        <w:rPr>
+          <w:rFonts w:ascii="Arial" w:hAnsi="Arial" w:cs="Arial"/>
+          <w:sz w:val="24"/>
+          <w:szCs w:val="24"/>
+        </w:rPr>
+        <w:t>Models para vistas: Se usa ORM que transforma a código SQL.</w:t>
       </w:r>
     </w:p>
     <w:p>
@@ -6790,25 +5907,7 @@
           <w:sz w:val="24"/>
           <w:szCs w:val="24"/>
         </w:rPr>
-        <w:t xml:space="preserve">Ir al </w:t>
-      </w:r>
-      <w:proofErr w:type="spellStart"/>
-      <w:r>
-        <w:rPr>
-          <w:rFonts w:ascii="Arial" w:hAnsi="Arial" w:cs="Arial"/>
-          <w:sz w:val="24"/>
-          <w:szCs w:val="24"/>
-        </w:rPr>
-        <w:t>admin</w:t>
-      </w:r>
-      <w:proofErr w:type="spellEnd"/>
-      <w:r>
-        <w:rPr>
-          <w:rFonts w:ascii="Arial" w:hAnsi="Arial" w:cs="Arial"/>
-          <w:sz w:val="24"/>
-          <w:szCs w:val="24"/>
-        </w:rPr>
-        <w:t xml:space="preserve"> </w:t>
+        <w:t xml:space="preserve">Ir al admin </w:t>
       </w:r>
       <w:hyperlink r:id="rId35" w:history="1">
         <w:r>
@@ -6903,25 +6002,7 @@
           <w:sz w:val="24"/>
           <w:szCs w:val="24"/>
         </w:rPr>
-        <w:t xml:space="preserve">Volver a revisar el </w:t>
-      </w:r>
-      <w:proofErr w:type="spellStart"/>
-      <w:r>
-        <w:rPr>
-          <w:rFonts w:ascii="Arial" w:hAnsi="Arial" w:cs="Arial"/>
-          <w:sz w:val="24"/>
-          <w:szCs w:val="24"/>
-        </w:rPr>
-        <w:t>admin</w:t>
-      </w:r>
-      <w:proofErr w:type="spellEnd"/>
-      <w:r>
-        <w:rPr>
-          <w:rFonts w:ascii="Arial" w:hAnsi="Arial" w:cs="Arial"/>
-          <w:sz w:val="24"/>
-          <w:szCs w:val="24"/>
-        </w:rPr>
-        <w:t>.</w:t>
+        <w:t>Volver a revisar el admin.</w:t>
       </w:r>
     </w:p>
     <w:p>
@@ -7111,27 +6192,15 @@
         </w:rPr>
         <w:t xml:space="preserve">Para que no sea obligatorio el campo, depende del tipo, pero por ejemplo en un campo de texto se usa </w:t>
       </w:r>
-      <w:proofErr w:type="spellStart"/>
-      <w:r>
-        <w:rPr>
-          <w:rFonts w:ascii="Arial" w:hAnsi="Arial" w:cs="Arial"/>
-          <w:b/>
-          <w:bCs/>
-          <w:sz w:val="24"/>
-          <w:szCs w:val="24"/>
-        </w:rPr>
-        <w:t>blank</w:t>
-      </w:r>
-      <w:proofErr w:type="spellEnd"/>
-      <w:r>
-        <w:rPr>
-          <w:rFonts w:ascii="Arial" w:hAnsi="Arial" w:cs="Arial"/>
-          <w:b/>
-          <w:bCs/>
-          <w:sz w:val="24"/>
-          <w:szCs w:val="24"/>
-        </w:rPr>
-        <w:t>=True</w:t>
+      <w:r>
+        <w:rPr>
+          <w:rFonts w:ascii="Arial" w:hAnsi="Arial" w:cs="Arial"/>
+          <w:b/>
+          <w:bCs/>
+          <w:sz w:val="24"/>
+          <w:szCs w:val="24"/>
+        </w:rPr>
+        <w:t>blank=True</w:t>
       </w:r>
       <w:r>
         <w:rPr>
@@ -7164,27 +6233,15 @@
         </w:rPr>
         <w:t xml:space="preserve">Para que un campo no se repita se usa </w:t>
       </w:r>
-      <w:proofErr w:type="spellStart"/>
-      <w:r>
-        <w:rPr>
-          <w:rFonts w:ascii="Arial" w:hAnsi="Arial" w:cs="Arial"/>
-          <w:b/>
-          <w:bCs/>
-          <w:sz w:val="24"/>
-          <w:szCs w:val="24"/>
-        </w:rPr>
-        <w:t>unique</w:t>
-      </w:r>
-      <w:proofErr w:type="spellEnd"/>
-      <w:r>
-        <w:rPr>
-          <w:rFonts w:ascii="Arial" w:hAnsi="Arial" w:cs="Arial"/>
-          <w:b/>
-          <w:bCs/>
-          <w:sz w:val="24"/>
-          <w:szCs w:val="24"/>
-        </w:rPr>
-        <w:t>=True</w:t>
+      <w:r>
+        <w:rPr>
+          <w:rFonts w:ascii="Arial" w:hAnsi="Arial" w:cs="Arial"/>
+          <w:b/>
+          <w:bCs/>
+          <w:sz w:val="24"/>
+          <w:szCs w:val="24"/>
+        </w:rPr>
+        <w:t>unique=True</w:t>
       </w:r>
       <w:r>
         <w:rPr>
@@ -7839,7 +6896,6 @@
         </w:rPr>
         <w:t xml:space="preserve">Usar </w:t>
       </w:r>
-      <w:proofErr w:type="spellStart"/>
       <w:r>
         <w:rPr>
           <w:rFonts w:ascii="Arial" w:hAnsi="Arial" w:cs="Arial"/>
@@ -7850,7 +6906,6 @@
         </w:rPr>
         <w:t>ForeingKey</w:t>
       </w:r>
-      <w:proofErr w:type="spellEnd"/>
       <w:r>
         <w:rPr>
           <w:rFonts w:ascii="Arial" w:hAnsi="Arial" w:cs="Arial"/>
@@ -8125,29 +7180,7 @@
           <w:sz w:val="24"/>
           <w:szCs w:val="24"/>
         </w:rPr>
-        <w:t>CREATE DATABASE &lt;</w:t>
-      </w:r>
-      <w:proofErr w:type="spellStart"/>
-      <w:r>
-        <w:rPr>
-          <w:rFonts w:ascii="Arial" w:hAnsi="Arial" w:cs="Arial"/>
-          <w:b/>
-          <w:bCs/>
-          <w:sz w:val="24"/>
-          <w:szCs w:val="24"/>
-        </w:rPr>
-        <w:t>nombre_db</w:t>
-      </w:r>
-      <w:proofErr w:type="spellEnd"/>
-      <w:r>
-        <w:rPr>
-          <w:rFonts w:ascii="Arial" w:hAnsi="Arial" w:cs="Arial"/>
-          <w:b/>
-          <w:bCs/>
-          <w:sz w:val="24"/>
-          <w:szCs w:val="24"/>
-        </w:rPr>
-        <w:t>&gt;;</w:t>
+        <w:t>CREATE DATABASE &lt;nombre_db&gt;;</w:t>
       </w:r>
     </w:p>
     <w:p>
@@ -8180,18 +7213,7 @@
           <w:sz w:val="24"/>
           <w:szCs w:val="24"/>
         </w:rPr>
-        <w:t>\</w:t>
-      </w:r>
-      <w:proofErr w:type="spellStart"/>
-      <w:r>
-        <w:rPr>
-          <w:rFonts w:ascii="Arial" w:hAnsi="Arial" w:cs="Arial"/>
-          <w:b/>
-          <w:bCs/>
-          <w:sz w:val="24"/>
-          <w:szCs w:val="24"/>
-        </w:rPr>
-        <w:t>l</w:t>
+        <w:t>\l</w:t>
       </w:r>
       <w:r>
         <w:rPr>
@@ -8209,16 +7231,7 @@
           <w:sz w:val="24"/>
           <w:szCs w:val="24"/>
         </w:rPr>
-        <w:t>o</w:t>
-      </w:r>
-      <w:proofErr w:type="spellEnd"/>
-      <w:r>
-        <w:rPr>
-          <w:rFonts w:ascii="Arial" w:hAnsi="Arial" w:cs="Arial"/>
-          <w:sz w:val="24"/>
-          <w:szCs w:val="24"/>
-        </w:rPr>
-        <w:t xml:space="preserve"> </w:t>
+        <w:t xml:space="preserve">o </w:t>
       </w:r>
       <w:r>
         <w:rPr>
@@ -8261,29 +7274,7 @@
           <w:sz w:val="24"/>
           <w:szCs w:val="24"/>
         </w:rPr>
-        <w:t>\c &lt;</w:t>
-      </w:r>
-      <w:proofErr w:type="spellStart"/>
-      <w:r>
-        <w:rPr>
-          <w:rFonts w:ascii="Arial" w:hAnsi="Arial" w:cs="Arial"/>
-          <w:b/>
-          <w:bCs/>
-          <w:sz w:val="24"/>
-          <w:szCs w:val="24"/>
-        </w:rPr>
-        <w:t>nombre_db</w:t>
-      </w:r>
-      <w:proofErr w:type="spellEnd"/>
-      <w:r>
-        <w:rPr>
-          <w:rFonts w:ascii="Arial" w:hAnsi="Arial" w:cs="Arial"/>
-          <w:b/>
-          <w:bCs/>
-          <w:sz w:val="24"/>
-          <w:szCs w:val="24"/>
-        </w:rPr>
-        <w:t>&gt;;</w:t>
+        <w:t>\c &lt;nombre_db&gt;;</w:t>
       </w:r>
     </w:p>
     <w:p>
@@ -8316,29 +7307,7 @@
           <w:sz w:val="24"/>
           <w:szCs w:val="24"/>
         </w:rPr>
-        <w:t>CREATE USER &lt;</w:t>
-      </w:r>
-      <w:proofErr w:type="spellStart"/>
-      <w:r>
-        <w:rPr>
-          <w:rFonts w:ascii="Arial" w:hAnsi="Arial" w:cs="Arial"/>
-          <w:b/>
-          <w:bCs/>
-          <w:sz w:val="24"/>
-          <w:szCs w:val="24"/>
-        </w:rPr>
-        <w:t>nombre_usuario</w:t>
-      </w:r>
-      <w:proofErr w:type="spellEnd"/>
-      <w:r>
-        <w:rPr>
-          <w:rFonts w:ascii="Arial" w:hAnsi="Arial" w:cs="Arial"/>
-          <w:b/>
-          <w:bCs/>
-          <w:sz w:val="24"/>
-          <w:szCs w:val="24"/>
-        </w:rPr>
-        <w:t>&gt;;</w:t>
+        <w:t>CREATE USER &lt;nombre_usuario&gt;;</w:t>
       </w:r>
     </w:p>
     <w:p>
@@ -8371,29 +7340,7 @@
           <w:sz w:val="24"/>
           <w:szCs w:val="24"/>
         </w:rPr>
-        <w:t>ALTER USER &lt;</w:t>
-      </w:r>
-      <w:proofErr w:type="spellStart"/>
-      <w:r>
-        <w:rPr>
-          <w:rFonts w:ascii="Arial" w:hAnsi="Arial" w:cs="Arial"/>
-          <w:b/>
-          <w:bCs/>
-          <w:sz w:val="24"/>
-          <w:szCs w:val="24"/>
-        </w:rPr>
-        <w:t>nombre_usuario</w:t>
-      </w:r>
-      <w:proofErr w:type="spellEnd"/>
-      <w:r>
-        <w:rPr>
-          <w:rFonts w:ascii="Arial" w:hAnsi="Arial" w:cs="Arial"/>
-          <w:b/>
-          <w:bCs/>
-          <w:sz w:val="24"/>
-          <w:szCs w:val="24"/>
-        </w:rPr>
-        <w:t xml:space="preserve">&gt; WITH PASSWORD </w:t>
+        <w:t xml:space="preserve">ALTER USER &lt;nombre_usuario&gt; WITH PASSWORD </w:t>
       </w:r>
       <w:r>
         <w:rPr>
@@ -8476,29 +7423,7 @@
           <w:sz w:val="24"/>
           <w:szCs w:val="24"/>
         </w:rPr>
-        <w:t xml:space="preserve"> &lt;</w:t>
-      </w:r>
-      <w:proofErr w:type="spellStart"/>
-      <w:r>
-        <w:rPr>
-          <w:rFonts w:ascii="Arial" w:hAnsi="Arial" w:cs="Arial"/>
-          <w:b/>
-          <w:bCs/>
-          <w:sz w:val="24"/>
-          <w:szCs w:val="24"/>
-        </w:rPr>
-        <w:t>nombre_db</w:t>
-      </w:r>
-      <w:proofErr w:type="spellEnd"/>
-      <w:r>
-        <w:rPr>
-          <w:rFonts w:ascii="Arial" w:hAnsi="Arial" w:cs="Arial"/>
-          <w:b/>
-          <w:bCs/>
-          <w:sz w:val="24"/>
-          <w:szCs w:val="24"/>
-        </w:rPr>
-        <w:t>&gt;</w:t>
+        <w:t xml:space="preserve"> &lt;nombre_db&gt;</w:t>
       </w:r>
       <w:r>
         <w:rPr>
@@ -8526,29 +7451,7 @@
           <w:sz w:val="24"/>
           <w:szCs w:val="24"/>
         </w:rPr>
-        <w:t xml:space="preserve"> &lt;</w:t>
-      </w:r>
-      <w:proofErr w:type="spellStart"/>
-      <w:r>
-        <w:rPr>
-          <w:rFonts w:ascii="Arial" w:hAnsi="Arial" w:cs="Arial"/>
-          <w:b/>
-          <w:bCs/>
-          <w:sz w:val="24"/>
-          <w:szCs w:val="24"/>
-        </w:rPr>
-        <w:t>nombre_usuario</w:t>
-      </w:r>
-      <w:proofErr w:type="spellEnd"/>
-      <w:r>
-        <w:rPr>
-          <w:rFonts w:ascii="Arial" w:hAnsi="Arial" w:cs="Arial"/>
-          <w:b/>
-          <w:bCs/>
-          <w:sz w:val="24"/>
-          <w:szCs w:val="24"/>
-        </w:rPr>
-        <w:t>&gt; WITH PASSWORD ‘&lt;contraseña&gt;’;</w:t>
+        <w:t xml:space="preserve"> &lt;nombre_usuario&gt; WITH PASSWORD ‘&lt;contraseña&gt;’;</w:t>
       </w:r>
     </w:p>
     <w:p>
@@ -8651,25 +7554,7 @@
           <w:sz w:val="24"/>
           <w:szCs w:val="24"/>
         </w:rPr>
-        <w:t xml:space="preserve">Instalar por </w:t>
-      </w:r>
-      <w:proofErr w:type="spellStart"/>
-      <w:r>
-        <w:rPr>
-          <w:rFonts w:ascii="Arial" w:hAnsi="Arial" w:cs="Arial"/>
-          <w:sz w:val="24"/>
-          <w:szCs w:val="24"/>
-        </w:rPr>
-        <w:t>pip</w:t>
-      </w:r>
-      <w:proofErr w:type="spellEnd"/>
-      <w:r>
-        <w:rPr>
-          <w:rFonts w:ascii="Arial" w:hAnsi="Arial" w:cs="Arial"/>
-          <w:sz w:val="24"/>
-          <w:szCs w:val="24"/>
-        </w:rPr>
-        <w:t xml:space="preserve"> </w:t>
+        <w:t xml:space="preserve">Instalar por pip </w:t>
       </w:r>
       <w:r>
         <w:rPr>
@@ -8710,25 +7595,7 @@
           <w:sz w:val="24"/>
           <w:szCs w:val="24"/>
         </w:rPr>
-        <w:t xml:space="preserve">Dentro de </w:t>
-      </w:r>
-      <w:proofErr w:type="spellStart"/>
-      <w:r>
-        <w:rPr>
-          <w:rFonts w:ascii="Arial" w:hAnsi="Arial" w:cs="Arial"/>
-          <w:sz w:val="24"/>
-          <w:szCs w:val="24"/>
-        </w:rPr>
-        <w:t>settings</w:t>
-      </w:r>
-      <w:proofErr w:type="spellEnd"/>
-      <w:r>
-        <w:rPr>
-          <w:rFonts w:ascii="Arial" w:hAnsi="Arial" w:cs="Arial"/>
-          <w:sz w:val="24"/>
-          <w:szCs w:val="24"/>
-        </w:rPr>
-        <w:t xml:space="preserve"> &gt; local.py configurar el PostgreSQL:</w:t>
+        <w:t>Dentro de settings &gt; local.py configurar el PostgreSQL:</w:t>
       </w:r>
     </w:p>
     <w:p>
@@ -8805,25 +7672,7 @@
           <w:sz w:val="24"/>
           <w:szCs w:val="24"/>
         </w:rPr>
-        <w:t xml:space="preserve">Cuando entra a producción, se configura la conexión en </w:t>
-      </w:r>
-      <w:proofErr w:type="spellStart"/>
-      <w:r>
-        <w:rPr>
-          <w:rFonts w:ascii="Arial" w:hAnsi="Arial" w:cs="Arial"/>
-          <w:sz w:val="24"/>
-          <w:szCs w:val="24"/>
-        </w:rPr>
-        <w:t>settings</w:t>
-      </w:r>
-      <w:proofErr w:type="spellEnd"/>
-      <w:r>
-        <w:rPr>
-          <w:rFonts w:ascii="Arial" w:hAnsi="Arial" w:cs="Arial"/>
-          <w:sz w:val="24"/>
-          <w:szCs w:val="24"/>
-        </w:rPr>
-        <w:t xml:space="preserve"> &gt; prod.py.</w:t>
+        <w:t>Cuando entra a producción, se configura la conexión en settings &gt; prod.py.</w:t>
       </w:r>
     </w:p>
     <w:p>
@@ -8846,25 +7695,7 @@
           <w:sz w:val="24"/>
           <w:szCs w:val="24"/>
         </w:rPr>
-        <w:t xml:space="preserve">Antes de migrar a la nueva base de datos hay que limpiar la carpeta </w:t>
-      </w:r>
-      <w:proofErr w:type="spellStart"/>
-      <w:r>
-        <w:rPr>
-          <w:rFonts w:ascii="Arial" w:hAnsi="Arial" w:cs="Arial"/>
-          <w:sz w:val="24"/>
-          <w:szCs w:val="24"/>
-        </w:rPr>
-        <w:t>migrations</w:t>
-      </w:r>
-      <w:proofErr w:type="spellEnd"/>
-      <w:r>
-        <w:rPr>
-          <w:rFonts w:ascii="Arial" w:hAnsi="Arial" w:cs="Arial"/>
-          <w:sz w:val="24"/>
-          <w:szCs w:val="24"/>
-        </w:rPr>
-        <w:t xml:space="preserve"> de cada App.</w:t>
+        <w:t>Antes de migrar a la nueva base de datos hay que limpiar la carpeta migrations de cada App.</w:t>
       </w:r>
     </w:p>
     <w:p>
@@ -8897,20 +7728,8 @@
           <w:sz w:val="24"/>
           <w:szCs w:val="24"/>
         </w:rPr>
-        <w:t xml:space="preserve">#python manage.py </w:t>
-      </w:r>
-      <w:proofErr w:type="spellStart"/>
-      <w:r>
-        <w:rPr>
-          <w:rFonts w:ascii="Arial" w:hAnsi="Arial" w:cs="Arial"/>
-          <w:b/>
-          <w:bCs/>
-          <w:sz w:val="24"/>
-          <w:szCs w:val="24"/>
-        </w:rPr>
-        <w:t>migrate</w:t>
-      </w:r>
-      <w:proofErr w:type="spellEnd"/>
+        <w:t>#python manage.py migrate</w:t>
+      </w:r>
     </w:p>
     <w:p>
       <w:pPr>
@@ -8932,25 +7751,7 @@
           <w:sz w:val="24"/>
           <w:szCs w:val="24"/>
         </w:rPr>
-        <w:t xml:space="preserve">El usuario creado antes para ingresar al </w:t>
-      </w:r>
-      <w:proofErr w:type="spellStart"/>
-      <w:r>
-        <w:rPr>
-          <w:rFonts w:ascii="Arial" w:hAnsi="Arial" w:cs="Arial"/>
-          <w:sz w:val="24"/>
-          <w:szCs w:val="24"/>
-        </w:rPr>
-        <w:t>admin</w:t>
-      </w:r>
-      <w:proofErr w:type="spellEnd"/>
-      <w:r>
-        <w:rPr>
-          <w:rFonts w:ascii="Arial" w:hAnsi="Arial" w:cs="Arial"/>
-          <w:sz w:val="24"/>
-          <w:szCs w:val="24"/>
-        </w:rPr>
-        <w:t xml:space="preserve"> de Django ya no va a servir porque cambiamos de DB. Creamos uno nuevo con</w:t>
+        <w:t>El usuario creado antes para ingresar al admin de Django ya no va a servir porque cambiamos de DB. Creamos uno nuevo con</w:t>
       </w:r>
       <w:r>
         <w:rPr>
@@ -8968,20 +7769,8 @@
           <w:sz w:val="24"/>
           <w:szCs w:val="24"/>
         </w:rPr>
-        <w:t xml:space="preserve">#python manage.py </w:t>
-      </w:r>
-      <w:proofErr w:type="spellStart"/>
-      <w:r>
-        <w:rPr>
-          <w:rFonts w:ascii="Arial" w:hAnsi="Arial" w:cs="Arial"/>
-          <w:b/>
-          <w:bCs/>
-          <w:sz w:val="24"/>
-          <w:szCs w:val="24"/>
-        </w:rPr>
-        <w:t>createsuperuser</w:t>
-      </w:r>
-      <w:proofErr w:type="spellEnd"/>
+        <w:t>#python manage.py createsuperuser</w:t>
+      </w:r>
       <w:r>
         <w:rPr>
           <w:rFonts w:ascii="Arial" w:hAnsi="Arial" w:cs="Arial"/>
@@ -9011,25 +7800,7 @@
           <w:sz w:val="24"/>
           <w:szCs w:val="24"/>
         </w:rPr>
-        <w:t xml:space="preserve">Revisamos en el </w:t>
-      </w:r>
-      <w:proofErr w:type="spellStart"/>
-      <w:r>
-        <w:rPr>
-          <w:rFonts w:ascii="Arial" w:hAnsi="Arial" w:cs="Arial"/>
-          <w:sz w:val="24"/>
-          <w:szCs w:val="24"/>
-        </w:rPr>
-        <w:t>admin</w:t>
-      </w:r>
-      <w:proofErr w:type="spellEnd"/>
-      <w:r>
-        <w:rPr>
-          <w:rFonts w:ascii="Arial" w:hAnsi="Arial" w:cs="Arial"/>
-          <w:sz w:val="24"/>
-          <w:szCs w:val="24"/>
-        </w:rPr>
-        <w:t xml:space="preserve"> de Django si se crearon las tablas.</w:t>
+        <w:t>Revisamos en el admin de Django si se crearon las tablas.</w:t>
       </w:r>
     </w:p>
     <w:p>
@@ -9093,23 +7864,13 @@
           <w:szCs w:val="24"/>
         </w:rPr>
       </w:pPr>
-      <w:proofErr w:type="spellStart"/>
-      <w:r>
-        <w:rPr>
-          <w:rFonts w:ascii="Arial" w:hAnsi="Arial" w:cs="Arial"/>
-          <w:sz w:val="24"/>
-          <w:szCs w:val="24"/>
-        </w:rPr>
-        <w:t>Class</w:t>
-      </w:r>
-      <w:proofErr w:type="spellEnd"/>
-      <w:r>
-        <w:rPr>
-          <w:rFonts w:ascii="Arial" w:hAnsi="Arial" w:cs="Arial"/>
-          <w:sz w:val="24"/>
-          <w:szCs w:val="24"/>
-        </w:rPr>
-        <w:t xml:space="preserve"> Meta, modelos y en el administrador de Django:</w:t>
+      <w:r>
+        <w:rPr>
+          <w:rFonts w:ascii="Arial" w:hAnsi="Arial" w:cs="Arial"/>
+          <w:sz w:val="24"/>
+          <w:szCs w:val="24"/>
+        </w:rPr>
+        <w:t>Class Meta, modelos y en el administrador de Django:</w:t>
       </w:r>
     </w:p>
     <w:p>
@@ -9138,23 +7899,13 @@
           <w:szCs w:val="24"/>
         </w:rPr>
       </w:pPr>
-      <w:proofErr w:type="spellStart"/>
-      <w:r>
-        <w:rPr>
-          <w:rFonts w:ascii="Arial" w:hAnsi="Arial" w:cs="Arial"/>
-          <w:sz w:val="24"/>
-          <w:szCs w:val="24"/>
-        </w:rPr>
-        <w:t>Class</w:t>
-      </w:r>
-      <w:proofErr w:type="spellEnd"/>
-      <w:r>
-        <w:rPr>
-          <w:rFonts w:ascii="Arial" w:hAnsi="Arial" w:cs="Arial"/>
-          <w:sz w:val="24"/>
-          <w:szCs w:val="24"/>
-        </w:rPr>
-        <w:t xml:space="preserve"> Meta: Son modificaciones que se pueden hacer en el administrador</w:t>
+      <w:r>
+        <w:rPr>
+          <w:rFonts w:ascii="Arial" w:hAnsi="Arial" w:cs="Arial"/>
+          <w:sz w:val="24"/>
+          <w:szCs w:val="24"/>
+        </w:rPr>
+        <w:t>Class Meta: Son modificaciones que se pueden hacer en el administrador</w:t>
       </w:r>
       <w:r>
         <w:rPr>
@@ -9318,7 +8069,6 @@
         </w:rPr>
         <w:t xml:space="preserve">Para usar imágenes instalar </w:t>
       </w:r>
-      <w:proofErr w:type="spellStart"/>
       <w:r>
         <w:rPr>
           <w:rFonts w:ascii="Arial" w:hAnsi="Arial" w:cs="Arial"/>
@@ -9329,7 +8079,6 @@
         </w:rPr>
         <w:t>Pillow</w:t>
       </w:r>
-      <w:proofErr w:type="spellEnd"/>
       <w:r>
         <w:rPr>
           <w:rFonts w:ascii="Arial" w:hAnsi="Arial" w:cs="Arial"/>
@@ -9338,7 +8087,6 @@
         </w:rPr>
         <w:t xml:space="preserve"> con </w:t>
       </w:r>
-      <w:proofErr w:type="spellStart"/>
       <w:r>
         <w:rPr>
           <w:rFonts w:ascii="Arial" w:hAnsi="Arial" w:cs="Arial"/>
@@ -9349,7 +8097,6 @@
         </w:rPr>
         <w:t>pip</w:t>
       </w:r>
-      <w:proofErr w:type="spellEnd"/>
       <w:r>
         <w:rPr>
           <w:rFonts w:ascii="Arial" w:hAnsi="Arial" w:cs="Arial"/>
@@ -9686,25 +8433,7 @@
           <w:sz w:val="24"/>
           <w:szCs w:val="24"/>
         </w:rPr>
-        <w:t xml:space="preserve">Filtros en el </w:t>
-      </w:r>
-      <w:proofErr w:type="spellStart"/>
-      <w:r>
-        <w:rPr>
-          <w:rFonts w:ascii="Arial" w:hAnsi="Arial" w:cs="Arial"/>
-          <w:sz w:val="24"/>
-          <w:szCs w:val="24"/>
-        </w:rPr>
-        <w:t>Admin</w:t>
-      </w:r>
-      <w:proofErr w:type="spellEnd"/>
-      <w:r>
-        <w:rPr>
-          <w:rFonts w:ascii="Arial" w:hAnsi="Arial" w:cs="Arial"/>
-          <w:sz w:val="24"/>
-          <w:szCs w:val="24"/>
-        </w:rPr>
-        <w:t xml:space="preserve"> Django:</w:t>
+        <w:t>Filtros en el Admin Django:</w:t>
       </w:r>
     </w:p>
     <w:p>
@@ -9739,25 +8468,7 @@
           <w:sz w:val="24"/>
           <w:szCs w:val="24"/>
         </w:rPr>
-        <w:t xml:space="preserve">Se escribe en admin.py y dentro de la clase </w:t>
-      </w:r>
-      <w:proofErr w:type="spellStart"/>
-      <w:r>
-        <w:rPr>
-          <w:rFonts w:ascii="Arial" w:hAnsi="Arial" w:cs="Arial"/>
-          <w:sz w:val="24"/>
-          <w:szCs w:val="24"/>
-        </w:rPr>
-        <w:t>admin</w:t>
-      </w:r>
-      <w:proofErr w:type="spellEnd"/>
-      <w:r>
-        <w:rPr>
-          <w:rFonts w:ascii="Arial" w:hAnsi="Arial" w:cs="Arial"/>
-          <w:sz w:val="24"/>
-          <w:szCs w:val="24"/>
-        </w:rPr>
-        <w:t xml:space="preserve"> del modelo:</w:t>
+        <w:t>Se escribe en admin.py y dentro de la clase admin del modelo:</w:t>
       </w:r>
     </w:p>
     <w:p>
@@ -9845,18 +8556,8 @@
           <w:sz w:val="24"/>
           <w:szCs w:val="24"/>
         </w:rPr>
-        <w:t xml:space="preserve">Funciones especiales en el </w:t>
-      </w:r>
-      <w:proofErr w:type="spellStart"/>
-      <w:r>
-        <w:rPr>
-          <w:rFonts w:ascii="Arial" w:hAnsi="Arial" w:cs="Arial"/>
-          <w:sz w:val="24"/>
-          <w:szCs w:val="24"/>
-        </w:rPr>
-        <w:t>Admin</w:t>
-      </w:r>
-      <w:proofErr w:type="spellEnd"/>
+        <w:t>Funciones especiales en el Admin</w:t>
+      </w:r>
       <w:r>
         <w:rPr>
           <w:rFonts w:ascii="Arial" w:hAnsi="Arial" w:cs="Arial"/>
@@ -9907,51 +8608,15 @@
           <w:szCs w:val="24"/>
         </w:rPr>
         <w:lastRenderedPageBreak/>
-        <w:t>Para colocar una columna nueva en el administrador (una que no exista en el modelo) se hace, por ejemplo “</w:t>
-      </w:r>
-      <w:proofErr w:type="spellStart"/>
-      <w:r>
-        <w:rPr>
-          <w:rFonts w:ascii="Arial" w:hAnsi="Arial" w:cs="Arial"/>
-          <w:sz w:val="24"/>
-          <w:szCs w:val="24"/>
-        </w:rPr>
-        <w:t>full_name</w:t>
-      </w:r>
-      <w:proofErr w:type="spellEnd"/>
-      <w:r>
-        <w:rPr>
-          <w:rFonts w:ascii="Arial" w:hAnsi="Arial" w:cs="Arial"/>
-          <w:sz w:val="24"/>
-          <w:szCs w:val="24"/>
-        </w:rPr>
-        <w:t>”</w:t>
-      </w:r>
-      <w:r>
-        <w:rPr>
-          <w:rFonts w:ascii="Arial" w:hAnsi="Arial" w:cs="Arial"/>
-          <w:sz w:val="24"/>
-          <w:szCs w:val="24"/>
-        </w:rPr>
-        <w:t xml:space="preserve">, una función dentro de </w:t>
-      </w:r>
-      <w:proofErr w:type="spellStart"/>
-      <w:r>
-        <w:rPr>
-          <w:rFonts w:ascii="Arial" w:hAnsi="Arial" w:cs="Arial"/>
-          <w:sz w:val="24"/>
-          <w:szCs w:val="24"/>
-        </w:rPr>
-        <w:t>admin</w:t>
-      </w:r>
-      <w:proofErr w:type="spellEnd"/>
-      <w:r>
-        <w:rPr>
-          <w:rFonts w:ascii="Arial" w:hAnsi="Arial" w:cs="Arial"/>
-          <w:sz w:val="24"/>
-          <w:szCs w:val="24"/>
-        </w:rPr>
-        <w:t xml:space="preserve"> del modelo</w:t>
+        <w:t>Para colocar una columna nueva en el administrador (una que no exista en el modelo) se hace, por ejemplo “full_name”</w:t>
+      </w:r>
+      <w:r>
+        <w:rPr>
+          <w:rFonts w:ascii="Arial" w:hAnsi="Arial" w:cs="Arial"/>
+          <w:sz w:val="24"/>
+          <w:szCs w:val="24"/>
+        </w:rPr>
+        <w:t>, una función dentro de admin del modelo</w:t>
       </w:r>
       <w:r>
         <w:rPr>
@@ -9974,6 +8639,7 @@
       <w:r>
         <w:rPr>
           <w:rFonts w:ascii="Arial" w:hAnsi="Arial" w:cs="Arial"/>
+          <w:noProof/>
           <w:sz w:val="24"/>
           <w:szCs w:val="24"/>
         </w:rPr>
@@ -10115,65 +8781,23 @@
         </w:rPr>
         <w:t xml:space="preserve">Se va a instalar un editor de texto llamado </w:t>
       </w:r>
-      <w:proofErr w:type="spellStart"/>
-      <w:r>
-        <w:rPr>
-          <w:rFonts w:ascii="Arial" w:hAnsi="Arial" w:cs="Arial"/>
-          <w:b/>
-          <w:bCs/>
-          <w:sz w:val="24"/>
-          <w:szCs w:val="24"/>
-        </w:rPr>
-        <w:t>django</w:t>
-      </w:r>
-      <w:proofErr w:type="spellEnd"/>
-      <w:r>
-        <w:rPr>
-          <w:rFonts w:ascii="Arial" w:hAnsi="Arial" w:cs="Arial"/>
-          <w:b/>
-          <w:bCs/>
-          <w:sz w:val="24"/>
-          <w:szCs w:val="24"/>
-        </w:rPr>
-        <w:t xml:space="preserve"> </w:t>
-      </w:r>
-      <w:proofErr w:type="spellStart"/>
-      <w:r>
-        <w:rPr>
-          <w:rFonts w:ascii="Arial" w:hAnsi="Arial" w:cs="Arial"/>
-          <w:b/>
-          <w:bCs/>
-          <w:sz w:val="24"/>
-          <w:szCs w:val="24"/>
-        </w:rPr>
-        <w:t>CKEditor</w:t>
-      </w:r>
-      <w:proofErr w:type="spellEnd"/>
-      <w:r>
-        <w:rPr>
-          <w:rFonts w:ascii="Arial" w:hAnsi="Arial" w:cs="Arial"/>
-          <w:sz w:val="24"/>
-          <w:szCs w:val="24"/>
-        </w:rPr>
-        <w:t xml:space="preserve"> con </w:t>
-      </w:r>
-      <w:proofErr w:type="spellStart"/>
-      <w:r>
-        <w:rPr>
-          <w:rFonts w:ascii="Arial" w:hAnsi="Arial" w:cs="Arial"/>
-          <w:sz w:val="24"/>
-          <w:szCs w:val="24"/>
-        </w:rPr>
-        <w:t>pip</w:t>
-      </w:r>
-      <w:proofErr w:type="spellEnd"/>
-      <w:r>
-        <w:rPr>
-          <w:rFonts w:ascii="Arial" w:hAnsi="Arial" w:cs="Arial"/>
-          <w:sz w:val="24"/>
-          <w:szCs w:val="24"/>
-        </w:rPr>
-        <w:t xml:space="preserve">, </w:t>
+      <w:r>
+        <w:rPr>
+          <w:rFonts w:ascii="Arial" w:hAnsi="Arial" w:cs="Arial"/>
+          <w:b/>
+          <w:bCs/>
+          <w:sz w:val="24"/>
+          <w:szCs w:val="24"/>
+        </w:rPr>
+        <w:t>django CKEditor</w:t>
+      </w:r>
+      <w:r>
+        <w:rPr>
+          <w:rFonts w:ascii="Arial" w:hAnsi="Arial" w:cs="Arial"/>
+          <w:sz w:val="24"/>
+          <w:szCs w:val="24"/>
+        </w:rPr>
+        <w:t xml:space="preserve"> con pip, </w:t>
       </w:r>
     </w:p>
     <w:p>
@@ -10196,25 +8820,7 @@
           <w:sz w:val="24"/>
           <w:szCs w:val="24"/>
         </w:rPr>
-        <w:t xml:space="preserve">Instalar con </w:t>
-      </w:r>
-      <w:proofErr w:type="spellStart"/>
-      <w:r>
-        <w:rPr>
-          <w:rFonts w:ascii="Arial" w:hAnsi="Arial" w:cs="Arial"/>
-          <w:sz w:val="24"/>
-          <w:szCs w:val="24"/>
-        </w:rPr>
-        <w:t>pip</w:t>
-      </w:r>
-      <w:proofErr w:type="spellEnd"/>
-      <w:r>
-        <w:rPr>
-          <w:rFonts w:ascii="Arial" w:hAnsi="Arial" w:cs="Arial"/>
-          <w:sz w:val="24"/>
-          <w:szCs w:val="24"/>
-        </w:rPr>
-        <w:t>:</w:t>
+        <w:t>Instalar con pip:</w:t>
       </w:r>
     </w:p>
     <w:p>
@@ -10229,6 +8835,7 @@
       <w:r>
         <w:rPr>
           <w:rFonts w:ascii="Arial" w:hAnsi="Arial" w:cs="Arial"/>
+          <w:noProof/>
           <w:sz w:val="24"/>
           <w:szCs w:val="24"/>
         </w:rPr>
@@ -10304,6 +8911,7 @@
       <w:r>
         <w:rPr>
           <w:rFonts w:ascii="Arial" w:hAnsi="Arial" w:cs="Arial"/>
+          <w:noProof/>
           <w:sz w:val="24"/>
           <w:szCs w:val="24"/>
         </w:rPr>
@@ -10379,6 +8987,7 @@
       <w:r>
         <w:rPr>
           <w:rFonts w:ascii="Arial" w:hAnsi="Arial" w:cs="Arial"/>
+          <w:noProof/>
           <w:sz w:val="24"/>
           <w:szCs w:val="24"/>
         </w:rPr>
@@ -10440,61 +9049,7 @@
           <w:sz w:val="24"/>
           <w:szCs w:val="24"/>
         </w:rPr>
-        <w:t xml:space="preserve">Hay que hacer </w:t>
-      </w:r>
-      <w:proofErr w:type="spellStart"/>
-      <w:r>
-        <w:rPr>
-          <w:rFonts w:ascii="Arial" w:hAnsi="Arial" w:cs="Arial"/>
-          <w:sz w:val="24"/>
-          <w:szCs w:val="24"/>
-        </w:rPr>
-        <w:t>makemigrates</w:t>
-      </w:r>
-      <w:proofErr w:type="spellEnd"/>
-      <w:r>
-        <w:rPr>
-          <w:rFonts w:ascii="Arial" w:hAnsi="Arial" w:cs="Arial"/>
-          <w:sz w:val="24"/>
-          <w:szCs w:val="24"/>
-        </w:rPr>
-        <w:t xml:space="preserve"> y el </w:t>
-      </w:r>
-      <w:proofErr w:type="spellStart"/>
-      <w:r>
-        <w:rPr>
-          <w:rFonts w:ascii="Arial" w:hAnsi="Arial" w:cs="Arial"/>
-          <w:sz w:val="24"/>
-          <w:szCs w:val="24"/>
-        </w:rPr>
-        <w:t>migrate</w:t>
-      </w:r>
-      <w:proofErr w:type="spellEnd"/>
-      <w:r>
-        <w:rPr>
-          <w:rFonts w:ascii="Arial" w:hAnsi="Arial" w:cs="Arial"/>
-          <w:sz w:val="24"/>
-          <w:szCs w:val="24"/>
-        </w:rPr>
-        <w:t xml:space="preserve">, va a arrojar el mensaje de que la tabla de la DB esta con </w:t>
-      </w:r>
-      <w:proofErr w:type="spellStart"/>
-      <w:r>
-        <w:rPr>
-          <w:rFonts w:ascii="Arial" w:hAnsi="Arial" w:cs="Arial"/>
-          <w:sz w:val="24"/>
-          <w:szCs w:val="24"/>
-        </w:rPr>
-        <w:t>info</w:t>
-      </w:r>
-      <w:proofErr w:type="spellEnd"/>
-      <w:r>
-        <w:rPr>
-          <w:rFonts w:ascii="Arial" w:hAnsi="Arial" w:cs="Arial"/>
-          <w:sz w:val="24"/>
-          <w:szCs w:val="24"/>
-        </w:rPr>
-        <w:t>, hay que colocarle que deje</w:t>
+        <w:t>Hay que hacer makemigrates y el migrate, va a arrojar el mensaje de que la tabla de la DB esta con info, hay que colocarle que deje</w:t>
       </w:r>
       <w:r>
         <w:rPr>
@@ -10565,6 +9120,7 @@
       <w:r>
         <w:rPr>
           <w:rFonts w:ascii="Arial" w:hAnsi="Arial" w:cs="Arial"/>
+          <w:noProof/>
           <w:sz w:val="24"/>
           <w:szCs w:val="24"/>
         </w:rPr>
@@ -10655,6 +9211,42 @@
     <w:p>
       <w:pPr>
         <w:pStyle w:val="Prrafodelista"/>
+        <w:numPr>
+          <w:ilvl w:val="1"/>
+          <w:numId w:val="1"/>
+        </w:numPr>
+        <w:ind w:left="1416" w:hanging="696"/>
+        <w:jc w:val="both"/>
+        <w:rPr>
+          <w:rFonts w:ascii="Arial" w:hAnsi="Arial" w:cs="Arial"/>
+          <w:sz w:val="24"/>
+          <w:szCs w:val="24"/>
+        </w:rPr>
+      </w:pPr>
+      <w:r>
+        <w:rPr>
+          <w:rFonts w:ascii="Arial" w:hAnsi="Arial" w:cs="Arial"/>
+          <w:sz w:val="24"/>
+          <w:szCs w:val="24"/>
+        </w:rPr>
+        <w:t>ListView:</w:t>
+      </w:r>
+    </w:p>
+    <w:p>
+      <w:pPr>
+        <w:pStyle w:val="Prrafodelista"/>
+        <w:ind w:left="360"/>
+        <w:jc w:val="both"/>
+        <w:rPr>
+          <w:rFonts w:ascii="Arial" w:hAnsi="Arial" w:cs="Arial"/>
+          <w:sz w:val="24"/>
+          <w:szCs w:val="24"/>
+        </w:rPr>
+      </w:pPr>
+    </w:p>
+    <w:p>
+      <w:pPr>
+        <w:pStyle w:val="Prrafodelista"/>
         <w:ind w:left="360"/>
         <w:jc w:val="both"/>
         <w:rPr>
@@ -10732,164 +9324,85 @@
         </w:rPr>
         <w:t xml:space="preserve"> importar </w:t>
       </w:r>
-      <w:proofErr w:type="spellStart"/>
-      <w:r>
-        <w:rPr>
-          <w:rFonts w:ascii="Arial" w:hAnsi="Arial" w:cs="Arial"/>
-          <w:b/>
-          <w:bCs/>
-          <w:sz w:val="24"/>
-          <w:szCs w:val="24"/>
-        </w:rPr>
+      <w:r>
+        <w:rPr>
+          <w:rFonts w:ascii="Arial" w:hAnsi="Arial" w:cs="Arial"/>
+          <w:b/>
+          <w:bCs/>
+          <w:sz w:val="24"/>
+          <w:szCs w:val="24"/>
+        </w:rPr>
+        <w:t xml:space="preserve">ListView </w:t>
+      </w:r>
+      <w:r>
+        <w:rPr>
+          <w:rFonts w:ascii="Arial" w:hAnsi="Arial" w:cs="Arial"/>
+          <w:sz w:val="24"/>
+          <w:szCs w:val="24"/>
+        </w:rPr>
+        <w:t>con:</w:t>
+      </w:r>
+    </w:p>
+    <w:p>
+      <w:pPr>
+        <w:pStyle w:val="Prrafodelista"/>
+        <w:ind w:left="1065"/>
+        <w:jc w:val="both"/>
+        <w:rPr>
+          <w:rFonts w:ascii="Arial" w:hAnsi="Arial" w:cs="Arial"/>
+          <w:sz w:val="24"/>
+          <w:szCs w:val="24"/>
+        </w:rPr>
+      </w:pPr>
+    </w:p>
+    <w:p>
+      <w:pPr>
+        <w:pStyle w:val="Prrafodelista"/>
+        <w:ind w:left="1065"/>
+        <w:jc w:val="both"/>
+        <w:rPr>
+          <w:rFonts w:ascii="Arial" w:hAnsi="Arial" w:cs="Arial"/>
+          <w:b/>
+          <w:bCs/>
+          <w:sz w:val="24"/>
+          <w:szCs w:val="24"/>
+        </w:rPr>
+      </w:pPr>
+      <w:r>
+        <w:rPr>
+          <w:rFonts w:ascii="Arial" w:hAnsi="Arial" w:cs="Arial"/>
+          <w:b/>
+          <w:bCs/>
+          <w:sz w:val="24"/>
+          <w:szCs w:val="24"/>
+        </w:rPr>
+        <w:t>From django.views.generic import (</w:t>
+      </w:r>
+    </w:p>
+    <w:p>
+      <w:pPr>
+        <w:pStyle w:val="Prrafodelista"/>
+        <w:ind w:left="1065"/>
+        <w:jc w:val="both"/>
+        <w:rPr>
+          <w:rFonts w:ascii="Arial" w:hAnsi="Arial" w:cs="Arial"/>
+          <w:b/>
+          <w:bCs/>
+          <w:sz w:val="24"/>
+          <w:szCs w:val="24"/>
+        </w:rPr>
+      </w:pPr>
+      <w:r>
+        <w:rPr>
+          <w:rFonts w:ascii="Arial" w:hAnsi="Arial" w:cs="Arial"/>
+          <w:b/>
+          <w:bCs/>
+          <w:sz w:val="24"/>
+          <w:szCs w:val="24"/>
+        </w:rPr>
+        <w:tab/>
         <w:t>ListView</w:t>
       </w:r>
-      <w:proofErr w:type="spellEnd"/>
-      <w:r>
-        <w:rPr>
-          <w:rFonts w:ascii="Arial" w:hAnsi="Arial" w:cs="Arial"/>
-          <w:b/>
-          <w:bCs/>
-          <w:sz w:val="24"/>
-          <w:szCs w:val="24"/>
-        </w:rPr>
-        <w:t xml:space="preserve"> </w:t>
-      </w:r>
-      <w:r>
-        <w:rPr>
-          <w:rFonts w:ascii="Arial" w:hAnsi="Arial" w:cs="Arial"/>
-          <w:sz w:val="24"/>
-          <w:szCs w:val="24"/>
-        </w:rPr>
-        <w:t>con:</w:t>
-      </w:r>
-    </w:p>
-    <w:p>
-      <w:pPr>
-        <w:pStyle w:val="Prrafodelista"/>
-        <w:ind w:left="1065"/>
-        <w:jc w:val="both"/>
-        <w:rPr>
-          <w:rFonts w:ascii="Arial" w:hAnsi="Arial" w:cs="Arial"/>
-          <w:sz w:val="24"/>
-          <w:szCs w:val="24"/>
-        </w:rPr>
-      </w:pPr>
-    </w:p>
-    <w:p>
-      <w:pPr>
-        <w:pStyle w:val="Prrafodelista"/>
-        <w:ind w:left="1065"/>
-        <w:jc w:val="both"/>
-        <w:rPr>
-          <w:rFonts w:ascii="Arial" w:hAnsi="Arial" w:cs="Arial"/>
-          <w:b/>
-          <w:bCs/>
-          <w:sz w:val="24"/>
-          <w:szCs w:val="24"/>
-        </w:rPr>
-      </w:pPr>
-      <w:proofErr w:type="spellStart"/>
-      <w:r>
-        <w:rPr>
-          <w:rFonts w:ascii="Arial" w:hAnsi="Arial" w:cs="Arial"/>
-          <w:b/>
-          <w:bCs/>
-          <w:sz w:val="24"/>
-          <w:szCs w:val="24"/>
-        </w:rPr>
-        <w:t>From</w:t>
-      </w:r>
-      <w:proofErr w:type="spellEnd"/>
-      <w:r>
-        <w:rPr>
-          <w:rFonts w:ascii="Arial" w:hAnsi="Arial" w:cs="Arial"/>
-          <w:b/>
-          <w:bCs/>
-          <w:sz w:val="24"/>
-          <w:szCs w:val="24"/>
-        </w:rPr>
-        <w:t xml:space="preserve"> </w:t>
-      </w:r>
-      <w:proofErr w:type="spellStart"/>
-      <w:r>
-        <w:rPr>
-          <w:rFonts w:ascii="Arial" w:hAnsi="Arial" w:cs="Arial"/>
-          <w:b/>
-          <w:bCs/>
-          <w:sz w:val="24"/>
-          <w:szCs w:val="24"/>
-        </w:rPr>
-        <w:t>django.views.generic</w:t>
-      </w:r>
-      <w:proofErr w:type="spellEnd"/>
-      <w:r>
-        <w:rPr>
-          <w:rFonts w:ascii="Arial" w:hAnsi="Arial" w:cs="Arial"/>
-          <w:b/>
-          <w:bCs/>
-          <w:sz w:val="24"/>
-          <w:szCs w:val="24"/>
-        </w:rPr>
-        <w:t xml:space="preserve"> </w:t>
-      </w:r>
-      <w:proofErr w:type="spellStart"/>
-      <w:r>
-        <w:rPr>
-          <w:rFonts w:ascii="Arial" w:hAnsi="Arial" w:cs="Arial"/>
-          <w:b/>
-          <w:bCs/>
-          <w:sz w:val="24"/>
-          <w:szCs w:val="24"/>
-        </w:rPr>
-        <w:t>import</w:t>
-      </w:r>
-      <w:proofErr w:type="spellEnd"/>
-      <w:r>
-        <w:rPr>
-          <w:rFonts w:ascii="Arial" w:hAnsi="Arial" w:cs="Arial"/>
-          <w:b/>
-          <w:bCs/>
-          <w:sz w:val="24"/>
-          <w:szCs w:val="24"/>
-        </w:rPr>
-        <w:t xml:space="preserve"> (</w:t>
-      </w:r>
-    </w:p>
-    <w:p>
-      <w:pPr>
-        <w:pStyle w:val="Prrafodelista"/>
-        <w:ind w:left="1065"/>
-        <w:jc w:val="both"/>
-        <w:rPr>
-          <w:rFonts w:ascii="Arial" w:hAnsi="Arial" w:cs="Arial"/>
-          <w:b/>
-          <w:bCs/>
-          <w:sz w:val="24"/>
-          <w:szCs w:val="24"/>
-        </w:rPr>
-      </w:pPr>
-      <w:r>
-        <w:rPr>
-          <w:rFonts w:ascii="Arial" w:hAnsi="Arial" w:cs="Arial"/>
-          <w:b/>
-          <w:bCs/>
-          <w:sz w:val="24"/>
-          <w:szCs w:val="24"/>
-        </w:rPr>
-        <w:tab/>
-      </w:r>
-      <w:proofErr w:type="spellStart"/>
-      <w:r>
-        <w:rPr>
-          <w:rFonts w:ascii="Arial" w:hAnsi="Arial" w:cs="Arial"/>
-          <w:b/>
-          <w:bCs/>
-          <w:sz w:val="24"/>
-          <w:szCs w:val="24"/>
-        </w:rPr>
-        <w:t>ListView</w:t>
-      </w:r>
-      <w:proofErr w:type="spellEnd"/>
     </w:p>
     <w:p>
       <w:pPr>
@@ -10975,71 +9488,15 @@
           <w:szCs w:val="24"/>
         </w:rPr>
       </w:pPr>
-      <w:proofErr w:type="spellStart"/>
-      <w:r>
-        <w:rPr>
-          <w:rFonts w:ascii="Arial" w:hAnsi="Arial" w:cs="Arial"/>
-          <w:b/>
-          <w:bCs/>
-          <w:sz w:val="24"/>
-          <w:szCs w:val="24"/>
-        </w:rPr>
-        <w:t>From</w:t>
-      </w:r>
-      <w:proofErr w:type="spellEnd"/>
-      <w:r>
-        <w:rPr>
-          <w:rFonts w:ascii="Arial" w:hAnsi="Arial" w:cs="Arial"/>
-          <w:b/>
-          <w:bCs/>
-          <w:sz w:val="24"/>
-          <w:szCs w:val="24"/>
-        </w:rPr>
-        <w:t xml:space="preserve"> .</w:t>
-      </w:r>
-      <w:proofErr w:type="spellStart"/>
-      <w:r>
-        <w:rPr>
-          <w:rFonts w:ascii="Arial" w:hAnsi="Arial" w:cs="Arial"/>
-          <w:b/>
-          <w:bCs/>
-          <w:sz w:val="24"/>
-          <w:szCs w:val="24"/>
-        </w:rPr>
-        <w:t>models</w:t>
-      </w:r>
-      <w:proofErr w:type="spellEnd"/>
-      <w:r>
-        <w:rPr>
-          <w:rFonts w:ascii="Arial" w:hAnsi="Arial" w:cs="Arial"/>
-          <w:b/>
-          <w:bCs/>
-          <w:sz w:val="24"/>
-          <w:szCs w:val="24"/>
-        </w:rPr>
-        <w:t xml:space="preserve"> </w:t>
-      </w:r>
-      <w:proofErr w:type="spellStart"/>
-      <w:r>
-        <w:rPr>
-          <w:rFonts w:ascii="Arial" w:hAnsi="Arial" w:cs="Arial"/>
-          <w:b/>
-          <w:bCs/>
-          <w:sz w:val="24"/>
-          <w:szCs w:val="24"/>
-        </w:rPr>
-        <w:t>import</w:t>
-      </w:r>
-      <w:proofErr w:type="spellEnd"/>
-      <w:r>
-        <w:rPr>
-          <w:rFonts w:ascii="Arial" w:hAnsi="Arial" w:cs="Arial"/>
-          <w:b/>
-          <w:bCs/>
-          <w:sz w:val="24"/>
-          <w:szCs w:val="24"/>
-        </w:rPr>
-        <w:t xml:space="preserve"> Empleado</w:t>
+      <w:r>
+        <w:rPr>
+          <w:rFonts w:ascii="Arial" w:hAnsi="Arial" w:cs="Arial"/>
+          <w:b/>
+          <w:bCs/>
+          <w:sz w:val="24"/>
+          <w:szCs w:val="24"/>
+        </w:rPr>
+        <w:t>From .models import Empleado</w:t>
       </w:r>
     </w:p>
     <w:p>
@@ -11136,23 +9593,13 @@
           <w:szCs w:val="24"/>
         </w:rPr>
       </w:pPr>
-      <w:proofErr w:type="spellStart"/>
-      <w:r>
-        <w:rPr>
-          <w:rFonts w:ascii="Arial" w:hAnsi="Arial" w:cs="Arial"/>
-          <w:sz w:val="24"/>
-          <w:szCs w:val="24"/>
-        </w:rPr>
-        <w:t>ListView</w:t>
-      </w:r>
-      <w:proofErr w:type="spellEnd"/>
-      <w:r>
-        <w:rPr>
-          <w:rFonts w:ascii="Arial" w:hAnsi="Arial" w:cs="Arial"/>
-          <w:sz w:val="24"/>
-          <w:szCs w:val="24"/>
-        </w:rPr>
-        <w:t xml:space="preserve"> – Documentación:</w:t>
+      <w:r>
+        <w:rPr>
+          <w:rFonts w:ascii="Arial" w:hAnsi="Arial" w:cs="Arial"/>
+          <w:sz w:val="24"/>
+          <w:szCs w:val="24"/>
+        </w:rPr>
+        <w:t>ListView – Documentación:</w:t>
       </w:r>
     </w:p>
     <w:p>
